--- a/姚茗瀚毕业设计main.docx
+++ b/姚茗瀚毕业设计main.docx
@@ -7531,6 +7531,318 @@
     </w:p>
     <w:p>
       <w:pPr>
+        <w:pStyle w:val="2"/>
+        <w:spacing w:before="209" w:after="209"/>
+        <w:ind w:left="0"/>
+      </w:pPr>
+      <w:r>
+        <w:rPr>
+          <w:rFonts w:hint="eastAsia"/>
+        </w:rPr>
+        <w:t>相关技术介绍</w:t>
+      </w:r>
+    </w:p>
+    <w:p>
+      <w:pPr>
+        <w:pStyle w:val="3"/>
+        <w:spacing w:before="209" w:after="209"/>
+        <w:rPr>
+          <w:rStyle w:val="3Char"/>
+          <w:rFonts w:eastAsia="黑体"/>
+          <w:b/>
+          <w:bCs/>
+          <w:kern w:val="2"/>
+          <w:szCs w:val="28"/>
+        </w:rPr>
+      </w:pPr>
+      <w:proofErr w:type="spellStart"/>
+      <w:r>
+        <w:rPr>
+          <w:rStyle w:val="3Char"/>
+          <w:rFonts w:eastAsia="黑体" w:hint="eastAsia"/>
+          <w:b/>
+          <w:bCs/>
+          <w:kern w:val="2"/>
+          <w:szCs w:val="28"/>
+        </w:rPr>
+        <w:t>cocos</w:t>
+      </w:r>
+      <w:proofErr w:type="spellEnd"/>
+      <w:r>
+        <w:rPr>
+          <w:rStyle w:val="3Char"/>
+          <w:rFonts w:eastAsia="黑体" w:hint="eastAsia"/>
+          <w:b/>
+          <w:bCs/>
+          <w:kern w:val="2"/>
+          <w:szCs w:val="28"/>
+        </w:rPr>
+        <w:t>游戏引擎</w:t>
+      </w:r>
+    </w:p>
+    <w:p>
+      <w:pPr>
+        <w:pStyle w:val="a4"/>
+        <w:spacing w:before="104" w:after="104"/>
+        <w:rPr>
+          <w:rFonts w:ascii="宋体" w:hAnsi="宋体"/>
+          <w:kern w:val="2"/>
+        </w:rPr>
+      </w:pPr>
+      <w:proofErr w:type="spellStart"/>
+      <w:r>
+        <w:rPr>
+          <w:rFonts w:ascii="宋体" w:hAnsi="宋体" w:hint="eastAsia"/>
+          <w:kern w:val="2"/>
+        </w:rPr>
+        <w:t>cocos</w:t>
+      </w:r>
+      <w:proofErr w:type="spellEnd"/>
+      <w:r>
+        <w:rPr>
+          <w:rFonts w:ascii="宋体" w:hAnsi="宋体" w:hint="eastAsia"/>
+          <w:kern w:val="2"/>
+        </w:rPr>
+        <w:t>游戏引擎是触控科技推出的游戏开发引擎，包含了众多功能，包括新建立项，游戏制作，最后到上线打包的工具。可以通过其快速的生成代码，编辑资源，最终可以发布到众多游戏平台。</w:t>
+      </w:r>
+    </w:p>
+    <w:p>
+      <w:pPr>
+        <w:pStyle w:val="a4"/>
+        <w:spacing w:before="104" w:after="104"/>
+        <w:rPr>
+          <w:rFonts w:ascii="宋体" w:hAnsi="宋体" w:hint="eastAsia"/>
+          <w:kern w:val="2"/>
+        </w:rPr>
+      </w:pPr>
+      <w:r>
+        <w:rPr>
+          <w:rFonts w:ascii="宋体" w:hAnsi="宋体" w:hint="eastAsia"/>
+          <w:kern w:val="2"/>
+        </w:rPr>
+        <w:t>本次开发使用了</w:t>
+      </w:r>
+      <w:proofErr w:type="spellStart"/>
+      <w:r>
+        <w:rPr>
+          <w:rFonts w:ascii="宋体" w:hAnsi="宋体" w:hint="eastAsia"/>
+          <w:kern w:val="2"/>
+        </w:rPr>
+        <w:t>cocos</w:t>
+      </w:r>
+      <w:proofErr w:type="spellEnd"/>
+      <w:r>
+        <w:rPr>
+          <w:rFonts w:ascii="宋体" w:hAnsi="宋体"/>
+          <w:kern w:val="2"/>
+        </w:rPr>
+        <w:t xml:space="preserve"> </w:t>
+      </w:r>
+      <w:r>
+        <w:rPr>
+          <w:rFonts w:ascii="宋体" w:hAnsi="宋体" w:hint="eastAsia"/>
+          <w:kern w:val="2"/>
+        </w:rPr>
+        <w:t>creator工具，版本号是v</w:t>
+      </w:r>
+      <w:r>
+        <w:rPr>
+          <w:rFonts w:ascii="宋体" w:hAnsi="宋体"/>
+          <w:kern w:val="2"/>
+        </w:rPr>
+        <w:t>2.4.3</w:t>
+      </w:r>
+      <w:r>
+        <w:rPr>
+          <w:rFonts w:ascii="宋体" w:hAnsi="宋体" w:hint="eastAsia"/>
+          <w:kern w:val="2"/>
+        </w:rPr>
+        <w:t>，</w:t>
+      </w:r>
+      <w:r>
+        <w:rPr>
+          <w:rFonts w:ascii="宋体" w:hAnsi="宋体"/>
+          <w:kern w:val="2"/>
+        </w:rPr>
+        <w:t>2015年2月，touch technology正式推出</w:t>
+      </w:r>
+      <w:proofErr w:type="spellStart"/>
+      <w:r>
+        <w:rPr>
+          <w:rFonts w:ascii="宋体" w:hAnsi="宋体"/>
+          <w:kern w:val="2"/>
+        </w:rPr>
+        <w:t>cocos</w:t>
+      </w:r>
+      <w:proofErr w:type="spellEnd"/>
+      <w:r>
+        <w:rPr>
+          <w:rFonts w:ascii="宋体" w:hAnsi="宋体"/>
+          <w:kern w:val="2"/>
+        </w:rPr>
+        <w:t>游戏开发一站式解决方案，重新定义无缝工作流程。Cocos集成了Cocos 2d-x、Cocos studio、Cocos code IDE等框架和工具，为开发者提供全套游戏开发解决方案[2]</w:t>
+      </w:r>
+    </w:p>
+    <w:p>
+      <w:pPr>
+        <w:pStyle w:val="a4"/>
+        <w:spacing w:before="104" w:after="104"/>
+      </w:pPr>
+      <w:r>
+        <w:rPr>
+          <w:rFonts w:ascii="宋体" w:hAnsi="宋体"/>
+          <w:kern w:val="2"/>
+        </w:rPr>
+        <w:t>Cocos基于一个更大的视角，它集成了Cocos家族中的所有开发框架、工具和编辑器。如果cocos2d-x是一个游戏开发引擎，那么Cocos就是一个完整的游戏开发解决方案。它不再只关注“游戏编码”，而是将对开发者的支持延伸到整个工作流程，包括规划、程序、艺术开发的“铁三角</w:t>
+      </w:r>
+      <w:r>
+        <w:t>”</w:t>
+      </w:r>
+      <w:r>
+        <w:t>，为手机游戏开发提供专业可靠的一站式解决方案。</w:t>
+      </w:r>
+    </w:p>
+    <w:p>
+      <w:pPr>
+        <w:pStyle w:val="3"/>
+        <w:spacing w:before="209" w:after="209"/>
+        <w:rPr>
+          <w:rStyle w:val="3Char"/>
+          <w:rFonts w:eastAsia="黑体"/>
+          <w:b/>
+          <w:bCs/>
+          <w:kern w:val="2"/>
+          <w:szCs w:val="28"/>
+        </w:rPr>
+      </w:pPr>
+      <w:proofErr w:type="spellStart"/>
+      <w:r>
+        <w:rPr>
+          <w:rStyle w:val="3Char"/>
+          <w:rFonts w:eastAsia="黑体" w:hint="eastAsia"/>
+          <w:b/>
+          <w:bCs/>
+          <w:kern w:val="2"/>
+          <w:szCs w:val="28"/>
+        </w:rPr>
+        <w:lastRenderedPageBreak/>
+        <w:t>mysql</w:t>
+      </w:r>
+      <w:proofErr w:type="spellEnd"/>
+      <w:r>
+        <w:rPr>
+          <w:rStyle w:val="3Char"/>
+          <w:rFonts w:eastAsia="黑体" w:hint="eastAsia"/>
+          <w:b/>
+          <w:bCs/>
+          <w:kern w:val="2"/>
+          <w:szCs w:val="28"/>
+        </w:rPr>
+        <w:t>数据库</w:t>
+      </w:r>
+    </w:p>
+    <w:p>
+      <w:pPr>
+        <w:widowControl/>
+        <w:shd w:val="clear" w:color="auto" w:fill="F8F9FA"/>
+        <w:tabs>
+          <w:tab w:val="left" w:pos="916"/>
+          <w:tab w:val="left" w:pos="1832"/>
+          <w:tab w:val="left" w:pos="2748"/>
+          <w:tab w:val="left" w:pos="3664"/>
+          <w:tab w:val="left" w:pos="4580"/>
+          <w:tab w:val="left" w:pos="5496"/>
+          <w:tab w:val="left" w:pos="6412"/>
+          <w:tab w:val="left" w:pos="7328"/>
+          <w:tab w:val="left" w:pos="8244"/>
+          <w:tab w:val="left" w:pos="9160"/>
+          <w:tab w:val="left" w:pos="10076"/>
+          <w:tab w:val="left" w:pos="10992"/>
+          <w:tab w:val="left" w:pos="11908"/>
+          <w:tab w:val="left" w:pos="12824"/>
+          <w:tab w:val="left" w:pos="13740"/>
+          <w:tab w:val="left" w:pos="14656"/>
+        </w:tabs>
+        <w:spacing w:line="480" w:lineRule="atLeast"/>
+        <w:ind w:firstLineChars="200" w:firstLine="480"/>
+        <w:jc w:val="left"/>
+        <w:rPr>
+          <w:rFonts w:ascii="宋体" w:eastAsia="宋体" w:hAnsi="宋体" w:cs="Times New Roman"/>
+          <w:sz w:val="24"/>
+        </w:rPr>
+      </w:pPr>
+      <w:r>
+        <w:rPr>
+          <w:rFonts w:ascii="宋体" w:eastAsia="宋体" w:hAnsi="宋体" w:cs="Times New Roman"/>
+          <w:sz w:val="24"/>
+        </w:rPr>
+        <w:t xml:space="preserve">MySQL 是由瑞典公司 MySQL AB 开发的关系型数据库系统，可以在各种流行的操作系统平台上使用。它具有具有客户端/服务器架构的分布式数据库管理系统。 MySQL完全适用于互联网，用它构建的数据库可以在互联网上的任何地方访问，因此您可以与网络上任何地方的任何人共享数据库。 MySQL具有功能强、使用简单、管理方便、运行速度快、可靠性高、安全保密性强等优点。 </w:t>
+      </w:r>
+    </w:p>
+    <w:p>
+      <w:pPr>
+        <w:widowControl/>
+        <w:shd w:val="clear" w:color="auto" w:fill="F8F9FA"/>
+        <w:tabs>
+          <w:tab w:val="left" w:pos="916"/>
+          <w:tab w:val="left" w:pos="1832"/>
+          <w:tab w:val="left" w:pos="2748"/>
+          <w:tab w:val="left" w:pos="3664"/>
+          <w:tab w:val="left" w:pos="4580"/>
+          <w:tab w:val="left" w:pos="5496"/>
+          <w:tab w:val="left" w:pos="6412"/>
+          <w:tab w:val="left" w:pos="7328"/>
+          <w:tab w:val="left" w:pos="8244"/>
+          <w:tab w:val="left" w:pos="9160"/>
+          <w:tab w:val="left" w:pos="10076"/>
+          <w:tab w:val="left" w:pos="10992"/>
+          <w:tab w:val="left" w:pos="11908"/>
+          <w:tab w:val="left" w:pos="12824"/>
+          <w:tab w:val="left" w:pos="13740"/>
+          <w:tab w:val="left" w:pos="14656"/>
+        </w:tabs>
+        <w:spacing w:line="480" w:lineRule="atLeast"/>
+        <w:ind w:firstLineChars="200" w:firstLine="480"/>
+        <w:jc w:val="left"/>
+        <w:rPr>
+          <w:rFonts w:ascii="宋体" w:eastAsia="宋体" w:hAnsi="宋体" w:cs="Times New Roman" w:hint="eastAsia"/>
+          <w:sz w:val="24"/>
+        </w:rPr>
+      </w:pPr>
+      <w:r>
+        <w:rPr>
+          <w:rFonts w:ascii="宋体" w:eastAsia="宋体" w:hAnsi="宋体" w:cs="Times New Roman"/>
+          <w:sz w:val="24"/>
+        </w:rPr>
+        <w:t>MySQL 是用 C 和 C++ 编写的。可工作于多种平台（Unix、Linux、Windows），并提供不同编程语言（C、C++、JAVA等）的API函数；使用核心线程实现多线程很好支持多CPU；提供事务性和非事务性存储机制；基于线程的快速内存分配系统； MySQL 使用双许可，用户可以在 GNU 许可条款下将 MySQL 软件作为免费软件或开源软件使用，或者从 MySQL AB 获得正式的商业许可</w:t>
+      </w:r>
+      <w:r>
+        <w:rPr>
+          <w:rFonts w:ascii="宋体" w:eastAsia="宋体" w:hAnsi="宋体" w:cs="Times New Roman" w:hint="eastAsia"/>
+          <w:sz w:val="24"/>
+        </w:rPr>
+        <w:t>。</w:t>
+      </w:r>
+    </w:p>
+    <w:p>
+      <w:pPr>
+        <w:pStyle w:val="a4"/>
+        <w:spacing w:before="104" w:after="104"/>
+        <w:rPr>
+          <w:rFonts w:ascii="宋体" w:hAnsi="宋体" w:hint="eastAsia"/>
+          <w:kern w:val="2"/>
+        </w:rPr>
+      </w:pPr>
+    </w:p>
+    <w:p>
+      <w:pPr>
+        <w:rPr>
+          <w:rFonts w:hint="eastAsia"/>
+        </w:rPr>
+      </w:pPr>
+    </w:p>
+    <w:p>
+      <w:pPr>
         <w:pStyle w:val="1"/>
         <w:spacing w:before="838" w:after="419"/>
         <w:ind w:left="0"/>
@@ -8691,7 +9003,21 @@
           <w:rFonts w:ascii="宋体" w:eastAsia="宋体" w:hAnsi="宋体" w:cs="Times New Roman" w:hint="eastAsia"/>
           <w:sz w:val="24"/>
         </w:rPr>
-        <w:t>当注册账号时，会需要玩家用户填写相关的账号，密码，手机号等信息，填写完成后，根据输入的手机号，向该手机号发送短信验证码，填写验证码，最后填写正确，信息录入数据库，完成注册，如果之前已经注册过该账号，会发送注册失败的相关信息提示用户。注册成功后，即可以登录游戏。具体流程如图4.1。</w:t>
+        <w:t>当注册账号时，会需要玩家用户填写相关的账号，密码，手机号等信息，填写完成后，根据输入的手机号，向该手机号发送短信验证码，填写验证码，最后填写正确，信息录入数据库，完成注册，如果之前已经注册过该账号，会发送注册失败的相关信息提示用户。注册成功后，即可以登录游戏。</w:t>
+      </w:r>
+      <w:r>
+        <w:rPr>
+          <w:rFonts w:ascii="宋体" w:eastAsia="宋体" w:hAnsi="宋体" w:cs="Times New Roman" w:hint="eastAsia"/>
+          <w:sz w:val="24"/>
+        </w:rPr>
+        <w:t>游戏网页采用了双重</w:t>
+      </w:r>
+      <w:r>
+        <w:rPr>
+          <w:rFonts w:ascii="宋体" w:eastAsia="宋体" w:hAnsi="宋体" w:cs="Times New Roman" w:hint="eastAsia"/>
+          <w:sz w:val="24"/>
+        </w:rPr>
+        <w:t>具体流程如图4.1。</w:t>
       </w:r>
     </w:p>
     <w:p>
@@ -8738,11 +9064,11 @@
             <v:path o:extrusionok="f" gradientshapeok="t" o:connecttype="rect"/>
             <o:lock v:ext="edit" aspectratio="t"/>
           </v:shapetype>
-          <v:shape id="_x0000_i1026" type="#_x0000_t75" alt="" style="width:221.05pt;height:410.75pt;mso-width-percent:0;mso-height-percent:0;mso-width-percent:0;mso-height-percent:0" o:ole="">
+          <v:shape id="_x0000_i1026" type="#_x0000_t75" alt="" style="width:275pt;height:511.15pt;mso-width-percent:0;mso-height-percent:0;mso-width-percent:0;mso-height-percent:0" o:ole="">
             <v:imagedata r:id="rId25" o:title=""/>
             <o:lock v:ext="edit" aspectratio="f"/>
           </v:shape>
-          <o:OLEObject Type="Embed" ProgID="Visio.Drawing.11" ShapeID="_x0000_i1026" DrawAspect="Content" ObjectID="_1684438101" r:id="rId26"/>
+          <o:OLEObject Type="Embed" ProgID="Visio.Drawing.11" ShapeID="_x0000_i1026" DrawAspect="Content" ObjectID="_1684442437" r:id="rId26"/>
         </w:object>
       </w:r>
     </w:p>
@@ -8805,6 +9131,7 @@
           <w:rFonts w:ascii="宋体" w:eastAsia="宋体" w:hAnsi="宋体" w:cs="Times New Roman" w:hint="eastAsia"/>
           <w:sz w:val="24"/>
         </w:rPr>
+        <w:lastRenderedPageBreak/>
         <w:t>本部</w:t>
       </w:r>
       <w:r>
@@ -8868,17 +9195,7 @@
           <w:sz w:val="24"/>
           <w:szCs w:val="21"/>
         </w:rPr>
-        <w:t>代码是相同的，由于每次用户的交互都需要向服务器发送请求，应用的访问时间取决</w:t>
-      </w:r>
-      <w:r>
-        <w:rPr>
-          <w:rFonts w:ascii="Times New Roman" w:eastAsia="宋体" w:hAnsi="Times New Roman" w:cs="Times New Roman" w:hint="eastAsia"/>
-          <w:kern w:val="0"/>
-          <w:sz w:val="24"/>
-          <w:szCs w:val="21"/>
-        </w:rPr>
-        <w:lastRenderedPageBreak/>
-        <w:t>于服务器的返回时</w:t>
+        <w:t>代码是相同的，由于每次用户的交互都需要向服务器发送请求，应用的访问时间取决于服务器的返回时</w:t>
       </w:r>
       <w:r>
         <w:rPr>
@@ -9125,7 +9442,7 @@
             <v:imagedata r:id="rId28" o:title=""/>
             <o:lock v:ext="edit" aspectratio="f"/>
           </v:shape>
-          <o:OLEObject Type="Embed" ProgID="Visio.Drawing.11" ShapeID="_x0000_i1025" DrawAspect="Content" ObjectID="_1684438102" r:id="rId29"/>
+          <o:OLEObject Type="Embed" ProgID="Visio.Drawing.11" ShapeID="_x0000_i1025" DrawAspect="Content" ObjectID="_1684442438" r:id="rId29"/>
         </w:object>
       </w:r>
     </w:p>
@@ -12256,6 +12573,12 @@
   <w:num w:numId="6">
     <w:abstractNumId w:val="2"/>
   </w:num>
+  <w:num w:numId="7">
+    <w:abstractNumId w:val="2"/>
+  </w:num>
+  <w:num w:numId="8">
+    <w:abstractNumId w:val="2"/>
+  </w:num>
 </w:numbering>
 </file>
 
@@ -12365,7 +12688,7 @@
     <w:lsdException w:name="HTML Code" w:semiHidden="1" w:unhideWhenUsed="1"/>
     <w:lsdException w:name="HTML Definition" w:semiHidden="1" w:unhideWhenUsed="1"/>
     <w:lsdException w:name="HTML Keyboard" w:semiHidden="1" w:unhideWhenUsed="1"/>
-    <w:lsdException w:name="HTML Preformatted" w:semiHidden="1" w:unhideWhenUsed="1"/>
+    <w:lsdException w:name="HTML Preformatted" w:semiHidden="1" w:uiPriority="99" w:unhideWhenUsed="1"/>
     <w:lsdException w:name="HTML Sample" w:semiHidden="1" w:unhideWhenUsed="1"/>
     <w:lsdException w:name="HTML Typewriter" w:semiHidden="1" w:unhideWhenUsed="1"/>
     <w:lsdException w:name="HTML Variable" w:semiHidden="1" w:unhideWhenUsed="1"/>
@@ -12823,7 +13146,6 @@
   <w:style w:type="character" w:default="1" w:styleId="a5">
     <w:name w:val="Default Paragraph Font"/>
     <w:uiPriority w:val="1"/>
-    <w:semiHidden/>
     <w:unhideWhenUsed/>
     <w:rsid w:val="00423A8E"/>
   </w:style>
@@ -13877,6 +14199,60 @@
       <w:vertAlign w:val="superscript"/>
     </w:rPr>
   </w:style>
+  <w:style w:type="paragraph" w:styleId="HTML">
+    <w:name w:val="HTML Preformatted"/>
+    <w:basedOn w:val="a3"/>
+    <w:link w:val="HTML0"/>
+    <w:uiPriority w:val="99"/>
+    <w:semiHidden/>
+    <w:unhideWhenUsed/>
+    <w:rsid w:val="000E697F"/>
+    <w:pPr>
+      <w:widowControl/>
+      <w:tabs>
+        <w:tab w:val="left" w:pos="916"/>
+        <w:tab w:val="left" w:pos="1832"/>
+        <w:tab w:val="left" w:pos="2748"/>
+        <w:tab w:val="left" w:pos="3664"/>
+        <w:tab w:val="left" w:pos="4580"/>
+        <w:tab w:val="left" w:pos="5496"/>
+        <w:tab w:val="left" w:pos="6412"/>
+        <w:tab w:val="left" w:pos="7328"/>
+        <w:tab w:val="left" w:pos="8244"/>
+        <w:tab w:val="left" w:pos="9160"/>
+        <w:tab w:val="left" w:pos="10076"/>
+        <w:tab w:val="left" w:pos="10992"/>
+        <w:tab w:val="left" w:pos="11908"/>
+        <w:tab w:val="left" w:pos="12824"/>
+        <w:tab w:val="left" w:pos="13740"/>
+        <w:tab w:val="left" w:pos="14656"/>
+      </w:tabs>
+      <w:jc w:val="left"/>
+    </w:pPr>
+    <w:rPr>
+      <w:rFonts w:ascii="宋体" w:eastAsia="宋体" w:hAnsi="宋体" w:cs="宋体"/>
+      <w:kern w:val="0"/>
+      <w:sz w:val="24"/>
+    </w:rPr>
+  </w:style>
+  <w:style w:type="character" w:customStyle="1" w:styleId="HTML0">
+    <w:name w:val="HTML 预设格式 字符"/>
+    <w:basedOn w:val="a5"/>
+    <w:link w:val="HTML"/>
+    <w:uiPriority w:val="99"/>
+    <w:semiHidden/>
+    <w:rsid w:val="000E697F"/>
+    <w:rPr>
+      <w:rFonts w:ascii="宋体" w:hAnsi="宋体" w:cs="宋体"/>
+      <w:sz w:val="24"/>
+      <w:szCs w:val="24"/>
+    </w:rPr>
+  </w:style>
+  <w:style w:type="character" w:customStyle="1" w:styleId="y2iqfc">
+    <w:name w:val="y2iqfc"/>
+    <w:basedOn w:val="a5"/>
+    <w:rsid w:val="000E697F"/>
+  </w:style>
 </w:styles>
 </file>
 

--- a/姚茗瀚毕业设计main.docx
+++ b/姚茗瀚毕业设计main.docx
@@ -7725,7 +7725,6 @@
           <w:kern w:val="2"/>
           <w:szCs w:val="28"/>
         </w:rPr>
-        <w:lastRenderedPageBreak/>
         <w:t>mysql</w:t>
       </w:r>
       <w:proofErr w:type="spellEnd"/>
@@ -7743,94 +7742,514 @@
     </w:p>
     <w:p>
       <w:pPr>
-        <w:widowControl/>
-        <w:shd w:val="clear" w:color="auto" w:fill="F8F9FA"/>
-        <w:tabs>
-          <w:tab w:val="left" w:pos="916"/>
-          <w:tab w:val="left" w:pos="1832"/>
-          <w:tab w:val="left" w:pos="2748"/>
-          <w:tab w:val="left" w:pos="3664"/>
-          <w:tab w:val="left" w:pos="4580"/>
-          <w:tab w:val="left" w:pos="5496"/>
-          <w:tab w:val="left" w:pos="6412"/>
-          <w:tab w:val="left" w:pos="7328"/>
-          <w:tab w:val="left" w:pos="8244"/>
-          <w:tab w:val="left" w:pos="9160"/>
-          <w:tab w:val="left" w:pos="10076"/>
-          <w:tab w:val="left" w:pos="10992"/>
-          <w:tab w:val="left" w:pos="11908"/>
-          <w:tab w:val="left" w:pos="12824"/>
-          <w:tab w:val="left" w:pos="13740"/>
-          <w:tab w:val="left" w:pos="14656"/>
-        </w:tabs>
-        <w:spacing w:line="480" w:lineRule="atLeast"/>
-        <w:ind w:firstLineChars="200" w:firstLine="480"/>
-        <w:jc w:val="left"/>
-        <w:rPr>
-          <w:rFonts w:ascii="宋体" w:eastAsia="宋体" w:hAnsi="宋体" w:cs="Times New Roman"/>
-          <w:sz w:val="24"/>
-        </w:rPr>
-      </w:pPr>
-      <w:r>
-        <w:rPr>
-          <w:rFonts w:ascii="宋体" w:eastAsia="宋体" w:hAnsi="宋体" w:cs="Times New Roman"/>
-          <w:sz w:val="24"/>
-        </w:rPr>
-        <w:t xml:space="preserve">MySQL 是由瑞典公司 MySQL AB 开发的关系型数据库系统，可以在各种流行的操作系统平台上使用。它具有具有客户端/服务器架构的分布式数据库管理系统。 MySQL完全适用于互联网，用它构建的数据库可以在互联网上的任何地方访问，因此您可以与网络上任何地方的任何人共享数据库。 MySQL具有功能强、使用简单、管理方便、运行速度快、可靠性高、安全保密性强等优点。 </w:t>
-      </w:r>
-    </w:p>
-    <w:p>
-      <w:pPr>
-        <w:widowControl/>
-        <w:shd w:val="clear" w:color="auto" w:fill="F8F9FA"/>
-        <w:tabs>
-          <w:tab w:val="left" w:pos="916"/>
-          <w:tab w:val="left" w:pos="1832"/>
-          <w:tab w:val="left" w:pos="2748"/>
-          <w:tab w:val="left" w:pos="3664"/>
-          <w:tab w:val="left" w:pos="4580"/>
-          <w:tab w:val="left" w:pos="5496"/>
-          <w:tab w:val="left" w:pos="6412"/>
-          <w:tab w:val="left" w:pos="7328"/>
-          <w:tab w:val="left" w:pos="8244"/>
-          <w:tab w:val="left" w:pos="9160"/>
-          <w:tab w:val="left" w:pos="10076"/>
-          <w:tab w:val="left" w:pos="10992"/>
-          <w:tab w:val="left" w:pos="11908"/>
-          <w:tab w:val="left" w:pos="12824"/>
-          <w:tab w:val="left" w:pos="13740"/>
-          <w:tab w:val="left" w:pos="14656"/>
-        </w:tabs>
-        <w:spacing w:line="480" w:lineRule="atLeast"/>
-        <w:ind w:firstLineChars="200" w:firstLine="480"/>
-        <w:jc w:val="left"/>
-        <w:rPr>
-          <w:rFonts w:ascii="宋体" w:eastAsia="宋体" w:hAnsi="宋体" w:cs="Times New Roman" w:hint="eastAsia"/>
-          <w:sz w:val="24"/>
-        </w:rPr>
-      </w:pPr>
-      <w:r>
-        <w:rPr>
-          <w:rFonts w:ascii="宋体" w:eastAsia="宋体" w:hAnsi="宋体" w:cs="Times New Roman"/>
-          <w:sz w:val="24"/>
-        </w:rPr>
-        <w:t>MySQL 是用 C 和 C++ 编写的。可工作于多种平台（Unix、Linux、Windows），并提供不同编程语言（C、C++、JAVA等）的API函数；使用核心线程实现多线程很好支持多CPU；提供事务性和非事务性存储机制；基于线程的快速内存分配系统； MySQL 使用双许可，用户可以在 GNU 许可条款下将 MySQL 软件作为免费软件或开源软件使用，或者从 MySQL AB 获得正式的商业许可</w:t>
-      </w:r>
-      <w:r>
-        <w:rPr>
-          <w:rFonts w:ascii="宋体" w:eastAsia="宋体" w:hAnsi="宋体" w:cs="Times New Roman" w:hint="eastAsia"/>
-          <w:sz w:val="24"/>
-        </w:rPr>
-        <w:t>。</w:t>
-      </w:r>
-    </w:p>
-    <w:p>
-      <w:pPr>
         <w:pStyle w:val="a4"/>
         <w:spacing w:before="104" w:after="104"/>
         <w:rPr>
+          <w:rFonts w:ascii="宋体" w:hAnsi="宋体"/>
+          <w:kern w:val="2"/>
+        </w:rPr>
+      </w:pPr>
+      <w:r>
+        <w:rPr>
+          <w:rFonts w:ascii="宋体" w:hAnsi="宋体" w:cs="AppleSystemUIFont"/>
+        </w:rPr>
+        <w:t>M</w:t>
+      </w:r>
+      <w:r>
+        <w:rPr>
+          <w:rFonts w:ascii="宋体" w:hAnsi="宋体"/>
+          <w:kern w:val="2"/>
+        </w:rPr>
+        <w:t xml:space="preserve">ySQL 是由瑞典公司 MySQL AB 开发的关系型数据库系统，可以在各种流行的操作系统平台上使用。它具有具有客户端/服务器架构的分布式数据库管理系统。 </w:t>
+      </w:r>
+      <w:r>
+        <w:rPr>
+          <w:rFonts w:ascii="宋体" w:hAnsi="宋体"/>
+          <w:kern w:val="2"/>
+        </w:rPr>
+        <w:lastRenderedPageBreak/>
+        <w:t xml:space="preserve">MySQL完全适用于互联网，用它构建的数据库可以在互联网上的任何地方访问，因此您可以与网络上任何地方的任何人共享数据库。 MySQL具有功能强、使用简单、管理方便、运行速度快、可靠性高、安全保密性强等优点。 </w:t>
+      </w:r>
+    </w:p>
+    <w:p>
+      <w:pPr>
+        <w:pStyle w:val="a4"/>
+        <w:spacing w:before="104" w:after="104"/>
+        <w:rPr>
+          <w:rFonts w:ascii="宋体" w:hAnsi="宋体"/>
+          <w:kern w:val="2"/>
+        </w:rPr>
+      </w:pPr>
+      <w:r>
+        <w:rPr>
+          <w:rFonts w:ascii="宋体" w:hAnsi="宋体"/>
+          <w:kern w:val="2"/>
+        </w:rPr>
+        <w:t xml:space="preserve">MySQL </w:t>
+      </w:r>
+      <w:r>
+        <w:rPr>
           <w:rFonts w:ascii="宋体" w:hAnsi="宋体" w:hint="eastAsia"/>
           <w:kern w:val="2"/>
+        </w:rPr>
+        <w:t>是用</w:t>
+      </w:r>
+      <w:r>
+        <w:rPr>
+          <w:rFonts w:ascii="宋体" w:hAnsi="宋体"/>
+          <w:kern w:val="2"/>
+        </w:rPr>
+        <w:t xml:space="preserve"> C </w:t>
+      </w:r>
+      <w:r>
+        <w:rPr>
+          <w:rFonts w:ascii="宋体" w:hAnsi="宋体" w:hint="eastAsia"/>
+          <w:kern w:val="2"/>
+        </w:rPr>
+        <w:t>和</w:t>
+      </w:r>
+      <w:r>
+        <w:rPr>
+          <w:rFonts w:ascii="宋体" w:hAnsi="宋体"/>
+          <w:kern w:val="2"/>
+        </w:rPr>
+        <w:t xml:space="preserve"> C++ </w:t>
+      </w:r>
+      <w:r>
+        <w:rPr>
+          <w:rFonts w:ascii="宋体" w:hAnsi="宋体" w:hint="eastAsia"/>
+          <w:kern w:val="2"/>
+        </w:rPr>
+        <w:t>编写的。可工作于多种平台（</w:t>
+      </w:r>
+      <w:r>
+        <w:rPr>
+          <w:rFonts w:ascii="宋体" w:hAnsi="宋体"/>
+          <w:kern w:val="2"/>
+        </w:rPr>
+        <w:t>Unix</w:t>
+      </w:r>
+      <w:r>
+        <w:rPr>
+          <w:rFonts w:ascii="宋体" w:hAnsi="宋体" w:hint="eastAsia"/>
+          <w:kern w:val="2"/>
+        </w:rPr>
+        <w:t>、</w:t>
+      </w:r>
+      <w:r>
+        <w:rPr>
+          <w:rFonts w:ascii="宋体" w:hAnsi="宋体"/>
+          <w:kern w:val="2"/>
+        </w:rPr>
+        <w:t>Linux</w:t>
+      </w:r>
+      <w:r>
+        <w:rPr>
+          <w:rFonts w:ascii="宋体" w:hAnsi="宋体" w:hint="eastAsia"/>
+          <w:kern w:val="2"/>
+        </w:rPr>
+        <w:t>、</w:t>
+      </w:r>
+      <w:r>
+        <w:rPr>
+          <w:rFonts w:ascii="宋体" w:hAnsi="宋体"/>
+          <w:kern w:val="2"/>
+        </w:rPr>
+        <w:t>Windows</w:t>
+      </w:r>
+      <w:r>
+        <w:rPr>
+          <w:rFonts w:ascii="宋体" w:hAnsi="宋体" w:hint="eastAsia"/>
+          <w:kern w:val="2"/>
+        </w:rPr>
+        <w:t>），并提供不同编程语言（</w:t>
+      </w:r>
+      <w:r>
+        <w:rPr>
+          <w:rFonts w:ascii="宋体" w:hAnsi="宋体"/>
+          <w:kern w:val="2"/>
+        </w:rPr>
+        <w:t>C</w:t>
+      </w:r>
+      <w:r>
+        <w:rPr>
+          <w:rFonts w:ascii="宋体" w:hAnsi="宋体" w:hint="eastAsia"/>
+          <w:kern w:val="2"/>
+        </w:rPr>
+        <w:t>、</w:t>
+      </w:r>
+      <w:r>
+        <w:rPr>
+          <w:rFonts w:ascii="宋体" w:hAnsi="宋体"/>
+          <w:kern w:val="2"/>
+        </w:rPr>
+        <w:t>C++</w:t>
+      </w:r>
+      <w:r>
+        <w:rPr>
+          <w:rFonts w:ascii="宋体" w:hAnsi="宋体" w:hint="eastAsia"/>
+          <w:kern w:val="2"/>
+        </w:rPr>
+        <w:t>、</w:t>
+      </w:r>
+      <w:r>
+        <w:rPr>
+          <w:rFonts w:ascii="宋体" w:hAnsi="宋体"/>
+          <w:kern w:val="2"/>
+        </w:rPr>
+        <w:t>JAVA</w:t>
+      </w:r>
+      <w:r>
+        <w:rPr>
+          <w:rFonts w:ascii="宋体" w:hAnsi="宋体" w:hint="eastAsia"/>
+          <w:kern w:val="2"/>
+        </w:rPr>
+        <w:t>等）的</w:t>
+      </w:r>
+      <w:r>
+        <w:rPr>
+          <w:rFonts w:ascii="宋体" w:hAnsi="宋体"/>
+          <w:kern w:val="2"/>
+        </w:rPr>
+        <w:t>API</w:t>
+      </w:r>
+      <w:r>
+        <w:rPr>
+          <w:rFonts w:ascii="宋体" w:hAnsi="宋体" w:hint="eastAsia"/>
+          <w:kern w:val="2"/>
+        </w:rPr>
+        <w:t>函数；使用核心线程实现多线程很好支持多</w:t>
+      </w:r>
+      <w:r>
+        <w:rPr>
+          <w:rFonts w:ascii="宋体" w:hAnsi="宋体"/>
+          <w:kern w:val="2"/>
+        </w:rPr>
+        <w:t>CPU</w:t>
+      </w:r>
+      <w:r>
+        <w:rPr>
+          <w:rFonts w:ascii="宋体" w:hAnsi="宋体" w:hint="eastAsia"/>
+          <w:kern w:val="2"/>
+        </w:rPr>
+        <w:t>；提供事务性和非事务性存储机制；基于线程的快速内存分配系统；</w:t>
+      </w:r>
+      <w:r>
+        <w:rPr>
+          <w:rFonts w:ascii="宋体" w:hAnsi="宋体"/>
+          <w:kern w:val="2"/>
+        </w:rPr>
+        <w:t xml:space="preserve"> MySQL </w:t>
+      </w:r>
+      <w:r>
+        <w:rPr>
+          <w:rFonts w:ascii="宋体" w:hAnsi="宋体" w:hint="eastAsia"/>
+          <w:kern w:val="2"/>
+        </w:rPr>
+        <w:t>使用双许可，用户可以在</w:t>
+      </w:r>
+      <w:r>
+        <w:rPr>
+          <w:rFonts w:ascii="宋体" w:hAnsi="宋体"/>
+          <w:kern w:val="2"/>
+        </w:rPr>
+        <w:t xml:space="preserve"> GNU </w:t>
+      </w:r>
+      <w:r>
+        <w:rPr>
+          <w:rFonts w:ascii="宋体" w:hAnsi="宋体" w:hint="eastAsia"/>
+          <w:kern w:val="2"/>
+        </w:rPr>
+        <w:t>许可条款下将</w:t>
+      </w:r>
+      <w:r>
+        <w:rPr>
+          <w:rFonts w:ascii="宋体" w:hAnsi="宋体"/>
+          <w:kern w:val="2"/>
+        </w:rPr>
+        <w:t xml:space="preserve"> MySQL </w:t>
+      </w:r>
+      <w:r>
+        <w:rPr>
+          <w:rFonts w:ascii="宋体" w:hAnsi="宋体" w:hint="eastAsia"/>
+          <w:kern w:val="2"/>
+        </w:rPr>
+        <w:t>软件作为免费软件或开源软件使用，或者从</w:t>
+      </w:r>
+      <w:r>
+        <w:rPr>
+          <w:rFonts w:ascii="宋体" w:hAnsi="宋体"/>
+          <w:kern w:val="2"/>
+        </w:rPr>
+        <w:t xml:space="preserve"> MySQL AB </w:t>
+      </w:r>
+      <w:r>
+        <w:rPr>
+          <w:rFonts w:ascii="宋体" w:hAnsi="宋体" w:hint="eastAsia"/>
+          <w:kern w:val="2"/>
+        </w:rPr>
+        <w:t>获得正式的商业许可</w:t>
+      </w:r>
+    </w:p>
+    <w:p>
+      <w:pPr>
+        <w:pStyle w:val="3"/>
+        <w:spacing w:before="209" w:after="209"/>
+        <w:rPr>
+          <w:rStyle w:val="3Char"/>
+          <w:rFonts w:eastAsia="黑体"/>
+          <w:b/>
+          <w:bCs/>
+          <w:kern w:val="2"/>
+          <w:szCs w:val="28"/>
+        </w:rPr>
+      </w:pPr>
+      <w:r>
+        <w:rPr>
+          <w:rStyle w:val="3Char"/>
+          <w:rFonts w:eastAsia="黑体"/>
+          <w:b/>
+          <w:bCs/>
+          <w:kern w:val="2"/>
+          <w:szCs w:val="28"/>
+        </w:rPr>
+        <w:t xml:space="preserve">Servlet </w:t>
+      </w:r>
+      <w:r>
+        <w:rPr>
+          <w:rStyle w:val="3Char"/>
+          <w:rFonts w:eastAsia="黑体" w:hint="eastAsia"/>
+          <w:b/>
+          <w:bCs/>
+          <w:kern w:val="2"/>
+          <w:szCs w:val="28"/>
+        </w:rPr>
+        <w:t>和</w:t>
+      </w:r>
+      <w:r>
+        <w:rPr>
+          <w:rStyle w:val="3Char"/>
+          <w:rFonts w:eastAsia="黑体" w:hint="eastAsia"/>
+          <w:b/>
+          <w:bCs/>
+          <w:kern w:val="2"/>
+          <w:szCs w:val="28"/>
+        </w:rPr>
+        <w:t xml:space="preserve"> </w:t>
+      </w:r>
+      <w:r>
+        <w:rPr>
+          <w:rStyle w:val="3Char"/>
+          <w:rFonts w:eastAsia="黑体"/>
+          <w:b/>
+          <w:bCs/>
+          <w:kern w:val="2"/>
+          <w:szCs w:val="28"/>
+        </w:rPr>
+        <w:t xml:space="preserve">JSP </w:t>
+      </w:r>
+      <w:r>
+        <w:rPr>
+          <w:rStyle w:val="3Char"/>
+          <w:rFonts w:eastAsia="黑体" w:hint="eastAsia"/>
+          <w:b/>
+          <w:bCs/>
+          <w:kern w:val="2"/>
+          <w:szCs w:val="28"/>
+        </w:rPr>
+        <w:t>技术</w:t>
+      </w:r>
+    </w:p>
+    <w:p>
+      <w:pPr>
+        <w:pStyle w:val="a4"/>
+        <w:spacing w:before="104" w:after="104"/>
+        <w:rPr>
+          <w:rFonts w:ascii="宋体" w:hAnsi="宋体"/>
+          <w:kern w:val="2"/>
+        </w:rPr>
+      </w:pPr>
+      <w:r>
+        <w:rPr>
+          <w:rFonts w:ascii="宋体" w:hAnsi="宋体"/>
+          <w:kern w:val="2"/>
+        </w:rPr>
+        <w:t xml:space="preserve">JSP（Java Server Pages）是Sun指定的一种服务器端动态页面技术的组件规范。 </w:t>
+      </w:r>
+      <w:proofErr w:type="spellStart"/>
+      <w:r>
+        <w:rPr>
+          <w:rFonts w:ascii="宋体" w:hAnsi="宋体"/>
+          <w:kern w:val="2"/>
+        </w:rPr>
+        <w:t>Jsp</w:t>
+      </w:r>
+      <w:proofErr w:type="spellEnd"/>
+      <w:r>
+        <w:rPr>
+          <w:rFonts w:ascii="宋体" w:hAnsi="宋体"/>
+          <w:kern w:val="2"/>
+        </w:rPr>
+        <w:t xml:space="preserve"> 是一个后缀为“.</w:t>
+      </w:r>
+      <w:proofErr w:type="spellStart"/>
+      <w:r>
+        <w:rPr>
+          <w:rFonts w:ascii="宋体" w:hAnsi="宋体"/>
+          <w:kern w:val="2"/>
+        </w:rPr>
+        <w:t>jsp</w:t>
+      </w:r>
+      <w:proofErr w:type="spellEnd"/>
+      <w:r>
+        <w:rPr>
+          <w:rFonts w:ascii="宋体" w:hAnsi="宋体"/>
+          <w:kern w:val="2"/>
+        </w:rPr>
+        <w:t xml:space="preserve">”的文件。该文件主要是html和少量java代码。 </w:t>
+      </w:r>
+      <w:proofErr w:type="spellStart"/>
+      <w:r>
+        <w:rPr>
+          <w:rFonts w:ascii="宋体" w:hAnsi="宋体"/>
+          <w:kern w:val="2"/>
+        </w:rPr>
+        <w:t>jsp</w:t>
+      </w:r>
+      <w:proofErr w:type="spellEnd"/>
+      <w:r>
+        <w:rPr>
+          <w:rFonts w:ascii="宋体" w:hAnsi="宋体"/>
+          <w:kern w:val="2"/>
+        </w:rPr>
+        <w:t>文件会被转成Servlet在容器中执行</w:t>
+      </w:r>
+      <w:r>
+        <w:rPr>
+          <w:rFonts w:ascii="宋体" w:hAnsi="宋体" w:hint="eastAsia"/>
+          <w:kern w:val="2"/>
+        </w:rPr>
+        <w:t>。</w:t>
+      </w:r>
+    </w:p>
+    <w:p>
+      <w:pPr>
+        <w:pStyle w:val="a4"/>
+        <w:spacing w:before="104" w:after="104"/>
+        <w:rPr>
+          <w:rFonts w:ascii="宋体" w:hAnsi="宋体"/>
+          <w:kern w:val="2"/>
+        </w:rPr>
+      </w:pPr>
+      <w:r>
+        <w:rPr>
+          <w:rFonts w:ascii="宋体" w:hAnsi="宋体" w:hint="eastAsia"/>
+          <w:kern w:val="2"/>
+        </w:rPr>
+        <w:t>我的项目中，运行时部分采用了MVVM架构，其实Servlet和JSP也是MVC架构，</w:t>
+      </w:r>
+      <w:r>
+        <w:rPr>
+          <w:rFonts w:ascii="宋体" w:hAnsi="宋体"/>
+          <w:kern w:val="2"/>
+        </w:rPr>
+        <w:t>MVC模式（Model-View-Controller）是软件工程的一种软件框架，系统分为三个基本部分：模型（Model）、视图（View）和控制器（Controller）</w:t>
+      </w:r>
+      <w:r>
+        <w:rPr>
+          <w:rFonts w:ascii="宋体" w:hAnsi="宋体" w:hint="eastAsia"/>
+          <w:kern w:val="2"/>
+        </w:rPr>
+        <w:t>。</w:t>
+      </w:r>
+    </w:p>
+    <w:p>
+      <w:pPr>
+        <w:pStyle w:val="a4"/>
+        <w:spacing w:before="104" w:after="104"/>
+        <w:rPr>
+          <w:rFonts w:ascii="宋体" w:hAnsi="宋体" w:hint="eastAsia"/>
+          <w:kern w:val="2"/>
+        </w:rPr>
+      </w:pPr>
+      <w:r>
+        <w:rPr>
+          <w:rFonts w:ascii="宋体" w:hAnsi="宋体" w:hint="eastAsia"/>
+          <w:kern w:val="2"/>
+        </w:rPr>
+        <w:t>而在这个模型中，Servlet作为</w:t>
+      </w:r>
+      <w:r>
+        <w:rPr>
+          <w:rFonts w:hint="eastAsia"/>
+        </w:rPr>
+        <w:t>Controller</w:t>
+      </w:r>
+      <w:r>
+        <w:rPr>
+          <w:rFonts w:hint="eastAsia"/>
+        </w:rPr>
+        <w:t>而存在，</w:t>
+      </w:r>
+      <w:r>
+        <w:rPr>
+          <w:rFonts w:hint="eastAsia"/>
+        </w:rPr>
+        <w:t>具体过程为首先，</w:t>
+      </w:r>
+      <w:r>
+        <w:rPr>
+          <w:rFonts w:hint="eastAsia"/>
+        </w:rPr>
+        <w:t>web</w:t>
+      </w:r>
+      <w:r>
+        <w:rPr>
+          <w:rFonts w:hint="eastAsia"/>
+        </w:rPr>
+        <w:t>浏览器会发送</w:t>
+      </w:r>
+      <w:r>
+        <w:rPr>
+          <w:rFonts w:hint="eastAsia"/>
+        </w:rPr>
+        <w:t>HTTP</w:t>
+      </w:r>
+      <w:r>
+        <w:rPr>
+          <w:rFonts w:hint="eastAsia"/>
+        </w:rPr>
+        <w:t>请求到服务器，被</w:t>
+      </w:r>
+      <w:r>
+        <w:rPr>
+          <w:rFonts w:hint="eastAsia"/>
+        </w:rPr>
+        <w:t>Servlet</w:t>
+      </w:r>
+      <w:r>
+        <w:rPr>
+          <w:rFonts w:hint="eastAsia"/>
+        </w:rPr>
+        <w:t>获取到后就会开始处理。处理参数并转发等等。</w:t>
+      </w:r>
+    </w:p>
+    <w:p>
+      <w:pPr>
+        <w:pStyle w:val="a4"/>
+        <w:spacing w:before="104" w:after="104"/>
+        <w:rPr>
+          <w:rFonts w:ascii="宋体" w:hAnsi="宋体" w:hint="eastAsia"/>
+          <w:kern w:val="2"/>
+        </w:rPr>
+      </w:pPr>
+    </w:p>
+    <w:p>
+      <w:pPr>
+        <w:pStyle w:val="a4"/>
+        <w:spacing w:before="104" w:after="104"/>
+        <w:rPr>
+          <w:rFonts w:hint="eastAsia"/>
         </w:rPr>
       </w:pPr>
     </w:p>
@@ -8887,13 +9306,10 @@
     </w:p>
     <w:p>
       <w:pPr>
-        <w:spacing w:line="360" w:lineRule="auto"/>
-        <w:rPr>
-          <w:rFonts w:hint="eastAsia"/>
-          <w:b/>
-          <w:bCs/>
-          <w:sz w:val="30"/>
-          <w:szCs w:val="30"/>
+        <w:pStyle w:val="a4"/>
+        <w:spacing w:before="104" w:after="104"/>
+        <w:rPr>
+          <w:rFonts w:hint="eastAsia"/>
         </w:rPr>
       </w:pPr>
     </w:p>
@@ -9068,7 +9484,7 @@
             <v:imagedata r:id="rId25" o:title=""/>
             <o:lock v:ext="edit" aspectratio="f"/>
           </v:shape>
-          <o:OLEObject Type="Embed" ProgID="Visio.Drawing.11" ShapeID="_x0000_i1026" DrawAspect="Content" ObjectID="_1684442437" r:id="rId26"/>
+          <o:OLEObject Type="Embed" ProgID="Visio.Drawing.11" ShapeID="_x0000_i1026" DrawAspect="Content" ObjectID="_1684445912" r:id="rId26"/>
         </w:object>
       </w:r>
     </w:p>
@@ -9442,7 +9858,7 @@
             <v:imagedata r:id="rId28" o:title=""/>
             <o:lock v:ext="edit" aspectratio="f"/>
           </v:shape>
-          <o:OLEObject Type="Embed" ProgID="Visio.Drawing.11" ShapeID="_x0000_i1025" DrawAspect="Content" ObjectID="_1684442438" r:id="rId29"/>
+          <o:OLEObject Type="Embed" ProgID="Visio.Drawing.11" ShapeID="_x0000_i1025" DrawAspect="Content" ObjectID="_1684445913" r:id="rId29"/>
         </w:object>
       </w:r>
     </w:p>
@@ -9946,6 +10362,175 @@
           <w:sz w:val="24"/>
         </w:rPr>
         <w:t>上传的信息不仅包括注册的用户账号、昵称、密码、手机号等信息，还包括用户完成游戏后的治愈币数量、签到日期以及得分等信息，只需要将代码第二行分别改为“date”和“score”就可以实现信息交互。</w:t>
+      </w:r>
+    </w:p>
+    <w:p>
+      <w:pPr>
+        <w:pStyle w:val="2"/>
+        <w:numPr>
+          <w:ilvl w:val="0"/>
+          <w:numId w:val="0"/>
+        </w:numPr>
+        <w:spacing w:before="209" w:after="209"/>
+      </w:pPr>
+      <w:r>
+        <w:rPr>
+          <w:rFonts w:hint="eastAsia"/>
+        </w:rPr>
+        <w:t>4</w:t>
+      </w:r>
+      <w:r>
+        <w:t>.4</w:t>
+      </w:r>
+      <w:r>
+        <w:rPr>
+          <w:rFonts w:hint="eastAsia"/>
+        </w:rPr>
+        <w:t>坐标系统设计</w:t>
+      </w:r>
+    </w:p>
+    <w:p>
+      <w:pPr>
+        <w:spacing w:beforeLines="25" w:before="104" w:afterLines="25" w:after="104" w:line="360" w:lineRule="auto"/>
+        <w:ind w:firstLine="482"/>
+        <w:rPr>
+          <w:rFonts w:ascii="宋体" w:eastAsia="宋体" w:hAnsi="宋体" w:cs="Times New Roman"/>
+          <w:sz w:val="24"/>
+        </w:rPr>
+      </w:pPr>
+      <w:r>
+        <w:rPr>
+          <w:rFonts w:ascii="宋体" w:eastAsia="宋体" w:hAnsi="宋体" w:cs="Times New Roman" w:hint="eastAsia"/>
+          <w:sz w:val="24"/>
+        </w:rPr>
+        <w:t>由于游戏本身为web游戏，所以网络连接性能不如本地游戏稳定，所以就需要一种算法来保证在网络环境较差的时候，仍能保持较稳定的连接状态。</w:t>
+      </w:r>
+      <w:r>
+        <w:rPr>
+          <w:rFonts w:ascii="宋体" w:eastAsia="宋体" w:hAnsi="宋体" w:cs="Times New Roman" w:hint="eastAsia"/>
+          <w:sz w:val="24"/>
+        </w:rPr>
+        <w:t>所以我设计了帧同步加矢量预测算法，当</w:t>
+      </w:r>
+      <w:r>
+        <w:rPr>
+          <w:rFonts w:ascii="宋体" w:eastAsia="宋体" w:hAnsi="宋体" w:cs="Times New Roman" w:hint="eastAsia"/>
+          <w:sz w:val="24"/>
+        </w:rPr>
+        <w:t>玩家的网络较差时，系统将自动从发送坐标数据变为发送方</w:t>
+      </w:r>
+      <w:r>
+        <w:rPr>
+          <w:rFonts w:ascii="宋体" w:eastAsia="宋体" w:hAnsi="宋体" w:cs="Times New Roman" w:hint="eastAsia"/>
+          <w:sz w:val="24"/>
+        </w:rPr>
+        <w:lastRenderedPageBreak/>
+        <w:t>向矢量数据，但是如果网络波动较大的话，该算法就会导致发送的数据出现误差，所以该算法又实现了每5秒发送一次坐标来进行校验，通过该方法就保证了发送数据的稳定性。具体流程图如4</w:t>
+      </w:r>
+      <w:r>
+        <w:rPr>
+          <w:rFonts w:ascii="宋体" w:eastAsia="宋体" w:hAnsi="宋体" w:cs="Times New Roman"/>
+          <w:sz w:val="24"/>
+        </w:rPr>
+        <w:t>.</w:t>
+      </w:r>
+      <w:r>
+        <w:rPr>
+          <w:rFonts w:ascii="宋体" w:eastAsia="宋体" w:hAnsi="宋体" w:cs="Times New Roman" w:hint="eastAsia"/>
+          <w:sz w:val="24"/>
+        </w:rPr>
+        <w:t>4所示。</w:t>
+      </w:r>
+    </w:p>
+    <w:p>
+      <w:pPr>
+        <w:spacing w:beforeLines="25" w:before="104" w:afterLines="25" w:after="104" w:line="360" w:lineRule="auto"/>
+        <w:ind w:firstLine="482"/>
+        <w:jc w:val="center"/>
+        <w:rPr>
+          <w:rFonts w:ascii="宋体" w:eastAsia="宋体" w:hAnsi="宋体" w:cs="Times New Roman"/>
+          <w:sz w:val="24"/>
+        </w:rPr>
+      </w:pPr>
+      <w:r>
+        <w:rPr>
+          <w:rFonts w:ascii="宋体" w:eastAsia="宋体" w:hAnsi="宋体" w:cs="Times New Roman" w:hint="eastAsia"/>
+          <w:noProof/>
+          <w:sz w:val="24"/>
+        </w:rPr>
+        <w:drawing>
+          <wp:inline distT="0" distB="0" distL="0" distR="0" wp14:anchorId="55150F9C" wp14:editId="65138EA5">
+            <wp:extent cx="3479800" cy="3606800"/>
+            <wp:effectExtent l="0" t="0" r="0" b="0"/>
+            <wp:docPr id="21" name="图片 21" descr="图示&#10;&#10;描述已自动生成"/>
+            <wp:cNvGraphicFramePr>
+              <a:graphicFrameLocks xmlns:a="http://schemas.openxmlformats.org/drawingml/2006/main" noChangeAspect="1"/>
+            </wp:cNvGraphicFramePr>
+            <a:graphic xmlns:a="http://schemas.openxmlformats.org/drawingml/2006/main">
+              <a:graphicData uri="http://schemas.openxmlformats.org/drawingml/2006/picture">
+                <pic:pic xmlns:pic="http://schemas.openxmlformats.org/drawingml/2006/picture">
+                  <pic:nvPicPr>
+                    <pic:cNvPr id="21" name="图片 21" descr="图示&#10;&#10;描述已自动生成"/>
+                    <pic:cNvPicPr/>
+                  </pic:nvPicPr>
+                  <pic:blipFill>
+                    <a:blip r:embed="rId30">
+                      <a:extLst>
+                        <a:ext uri="{28A0092B-C50C-407E-A947-70E740481C1C}">
+                          <a14:useLocalDpi xmlns:a14="http://schemas.microsoft.com/office/drawing/2010/main" val="0"/>
+                        </a:ext>
+                      </a:extLst>
+                    </a:blip>
+                    <a:stretch>
+                      <a:fillRect/>
+                    </a:stretch>
+                  </pic:blipFill>
+                  <pic:spPr>
+                    <a:xfrm>
+                      <a:off x="0" y="0"/>
+                      <a:ext cx="3479800" cy="3606800"/>
+                    </a:xfrm>
+                    <a:prstGeom prst="rect">
+                      <a:avLst/>
+                    </a:prstGeom>
+                  </pic:spPr>
+                </pic:pic>
+              </a:graphicData>
+            </a:graphic>
+          </wp:inline>
+        </w:drawing>
+      </w:r>
+    </w:p>
+    <w:p>
+      <w:pPr>
+        <w:spacing w:beforeLines="25" w:before="104" w:afterLines="25" w:after="104" w:line="360" w:lineRule="auto"/>
+        <w:ind w:firstLine="482"/>
+        <w:jc w:val="center"/>
+        <w:rPr>
+          <w:rFonts w:ascii="宋体" w:eastAsia="宋体" w:hAnsi="宋体" w:cs="Times New Roman" w:hint="eastAsia"/>
+          <w:sz w:val="24"/>
+        </w:rPr>
+      </w:pPr>
+      <w:r>
+        <w:rPr>
+          <w:rFonts w:ascii="宋体" w:eastAsia="宋体" w:hAnsi="宋体" w:cs="Times New Roman" w:hint="eastAsia"/>
+          <w:sz w:val="24"/>
+        </w:rPr>
+        <w:t>图4</w:t>
+      </w:r>
+      <w:r>
+        <w:rPr>
+          <w:rFonts w:ascii="宋体" w:eastAsia="宋体" w:hAnsi="宋体" w:cs="Times New Roman"/>
+          <w:sz w:val="24"/>
+        </w:rPr>
+        <w:t>.4</w:t>
+      </w:r>
+      <w:r>
+        <w:rPr>
+          <w:rFonts w:ascii="宋体" w:eastAsia="宋体" w:hAnsi="宋体" w:cs="Times New Roman" w:hint="eastAsia"/>
+          <w:sz w:val="24"/>
+        </w:rPr>
+        <w:t>方向预测算法具体流程</w:t>
       </w:r>
     </w:p>
     <w:p>
@@ -10048,7 +10633,7 @@
                     </pic:cNvPicPr>
                   </pic:nvPicPr>
                   <pic:blipFill>
-                    <a:blip r:embed="rId30" cstate="print">
+                    <a:blip r:embed="rId31" cstate="print">
                       <a:extLst>
                         <a:ext uri="{28A0092B-C50C-407E-A947-70E740481C1C}">
                           <a14:useLocalDpi xmlns:a14="http://schemas.microsoft.com/office/drawing/2010/main" val="0"/>
@@ -10172,7 +10757,7 @@
                     </pic:cNvPicPr>
                   </pic:nvPicPr>
                   <pic:blipFill>
-                    <a:blip r:embed="rId31" cstate="print">
+                    <a:blip r:embed="rId32" cstate="print">
                       <a:extLst>
                         <a:ext uri="{28A0092B-C50C-407E-A947-70E740481C1C}">
                           <a14:useLocalDpi xmlns:a14="http://schemas.microsoft.com/office/drawing/2010/main" val="0"/>
@@ -10306,7 +10891,7 @@
                     </pic:cNvPicPr>
                   </pic:nvPicPr>
                   <pic:blipFill>
-                    <a:blip r:embed="rId32" cstate="print">
+                    <a:blip r:embed="rId33" cstate="print">
                       <a:extLst>
                         <a:ext uri="{28A0092B-C50C-407E-A947-70E740481C1C}">
                           <a14:useLocalDpi xmlns:a14="http://schemas.microsoft.com/office/drawing/2010/main" val="0"/>
@@ -10451,7 +11036,7 @@
                     </pic:cNvPicPr>
                   </pic:nvPicPr>
                   <pic:blipFill>
-                    <a:blip r:embed="rId33" cstate="print">
+                    <a:blip r:embed="rId34" cstate="print">
                       <a:extLst>
                         <a:ext uri="{28A0092B-C50C-407E-A947-70E740481C1C}">
                           <a14:useLocalDpi xmlns:a14="http://schemas.microsoft.com/office/drawing/2010/main" val="0"/>
@@ -10558,7 +11143,7 @@
                     </pic:cNvPicPr>
                   </pic:nvPicPr>
                   <pic:blipFill>
-                    <a:blip r:embed="rId34" cstate="print">
+                    <a:blip r:embed="rId35" cstate="print">
                       <a:extLst>
                         <a:ext uri="{28A0092B-C50C-407E-A947-70E740481C1C}">
                           <a14:useLocalDpi xmlns:a14="http://schemas.microsoft.com/office/drawing/2010/main" val="0"/>
@@ -10646,7 +11231,7 @@
                     </pic:cNvPicPr>
                   </pic:nvPicPr>
                   <pic:blipFill>
-                    <a:blip r:embed="rId35" cstate="print">
+                    <a:blip r:embed="rId36" cstate="print">
                       <a:extLst>
                         <a:ext uri="{28A0092B-C50C-407E-A947-70E740481C1C}">
                           <a14:useLocalDpi xmlns:a14="http://schemas.microsoft.com/office/drawing/2010/main" val="0"/>
@@ -10784,7 +11369,7 @@
                     </pic:cNvPicPr>
                   </pic:nvPicPr>
                   <pic:blipFill>
-                    <a:blip r:embed="rId36" cstate="print">
+                    <a:blip r:embed="rId37" cstate="print">
                       <a:extLst>
                         <a:ext uri="{28A0092B-C50C-407E-A947-70E740481C1C}">
                           <a14:useLocalDpi xmlns:a14="http://schemas.microsoft.com/office/drawing/2010/main" val="0"/>
@@ -10930,7 +11515,7 @@
                     </pic:cNvPicPr>
                   </pic:nvPicPr>
                   <pic:blipFill>
-                    <a:blip r:embed="rId37" cstate="print">
+                    <a:blip r:embed="rId38" cstate="print">
                       <a:extLst>
                         <a:ext uri="{28A0092B-C50C-407E-A947-70E740481C1C}">
                           <a14:useLocalDpi xmlns:a14="http://schemas.microsoft.com/office/drawing/2010/main" val="0"/>
@@ -11022,7 +11607,7 @@
                     </pic:cNvPicPr>
                   </pic:nvPicPr>
                   <pic:blipFill>
-                    <a:blip r:embed="rId38" cstate="print">
+                    <a:blip r:embed="rId39" cstate="print">
                       <a:extLst>
                         <a:ext uri="{28A0092B-C50C-407E-A947-70E740481C1C}">
                           <a14:useLocalDpi xmlns:a14="http://schemas.microsoft.com/office/drawing/2010/main" val="0"/>
@@ -11501,7 +12086,7 @@
       </w:pPr>
     </w:p>
     <w:sectPr>
-      <w:footerReference w:type="default" r:id="rId39"/>
+      <w:footerReference w:type="default" r:id="rId40"/>
       <w:pgSz w:w="11907" w:h="16840"/>
       <w:pgMar w:top="1985" w:right="1418" w:bottom="1418" w:left="1701" w:header="1418" w:footer="1021" w:gutter="0"/>
       <w:pgBorders>
@@ -12577,6 +13162,24 @@
     <w:abstractNumId w:val="2"/>
   </w:num>
   <w:num w:numId="8">
+    <w:abstractNumId w:val="2"/>
+  </w:num>
+  <w:num w:numId="9">
+    <w:abstractNumId w:val="2"/>
+  </w:num>
+  <w:num w:numId="10">
+    <w:abstractNumId w:val="2"/>
+  </w:num>
+  <w:num w:numId="11">
+    <w:abstractNumId w:val="2"/>
+  </w:num>
+  <w:num w:numId="12">
+    <w:abstractNumId w:val="2"/>
+  </w:num>
+  <w:num w:numId="13">
+    <w:abstractNumId w:val="2"/>
+  </w:num>
+  <w:num w:numId="14">
     <w:abstractNumId w:val="2"/>
   </w:num>
 </w:numbering>

--- a/姚茗瀚毕业设计main.docx
+++ b/姚茗瀚毕业设计main.docx
@@ -2,8 +2,8 @@
 <file path=word/document.xml><?xml version="1.0" encoding="utf-8"?>
 <w:document xmlns:wpc="http://schemas.microsoft.com/office/word/2010/wordprocessingCanvas" xmlns:cx="http://schemas.microsoft.com/office/drawing/2014/chartex" xmlns:cx1="http://schemas.microsoft.com/office/drawing/2015/9/8/chartex" xmlns:cx2="http://schemas.microsoft.com/office/drawing/2015/10/21/chartex" xmlns:cx3="http://schemas.microsoft.com/office/drawing/2016/5/9/chartex" xmlns:cx4="http://schemas.microsoft.com/office/drawing/2016/5/10/chartex" xmlns:cx5="http://schemas.microsoft.com/office/drawing/2016/5/11/chartex" xmlns:cx6="http://schemas.microsoft.com/office/drawing/2016/5/12/chartex" xmlns:cx7="http://schemas.microsoft.com/office/drawing/2016/5/13/chartex" xmlns:cx8="http://schemas.microsoft.com/office/drawing/2016/5/14/chartex" xmlns:mc="http://schemas.openxmlformats.org/markup-compatibility/2006" xmlns:aink="http://schemas.microsoft.com/office/drawing/2016/ink" xmlns:am3d="http://schemas.microsoft.com/office/drawing/2017/model3d" xmlns:o="urn:schemas-microsoft-com:office:office" xmlns:r="http://schemas.openxmlformats.org/officeDocument/2006/relationships" xmlns:m="http://schemas.openxmlformats.org/officeDocument/2006/math" xmlns:v="urn:schemas-microsoft-com:vml" xmlns:wp14="http://schemas.microsoft.com/office/word/2010/wordprocessingDrawing" xmlns:wp="http://schemas.openxmlformats.org/drawingml/2006/wordprocessingDrawing" xmlns:w10="urn:schemas-microsoft-com:office:word" xmlns:w="http://schemas.openxmlformats.org/wordprocessingml/2006/main" xmlns:w14="http://schemas.microsoft.com/office/word/2010/wordml" xmlns:w15="http://schemas.microsoft.com/office/word/2012/wordml" xmlns:w16cex="http://schemas.microsoft.com/office/word/2018/wordml/cex" xmlns:w16cid="http://schemas.microsoft.com/office/word/2016/wordml/cid" xmlns:w16="http://schemas.microsoft.com/office/word/2018/wordml" xmlns:w16se="http://schemas.microsoft.com/office/word/2015/wordml/symex" xmlns:wpg="http://schemas.microsoft.com/office/word/2010/wordprocessingGroup" xmlns:wpi="http://schemas.microsoft.com/office/word/2010/wordprocessingInk" xmlns:wne="http://schemas.microsoft.com/office/word/2006/wordml" xmlns:wps="http://schemas.microsoft.com/office/word/2010/wordprocessingShape" mc:Ignorable="w14 w15 w16se w16cid w16 w16cex wp14">
   <w:body>
-    <w:bookmarkStart w:id="0" w:name="_Toc137374680" w:displacedByCustomXml="next"/>
-    <w:bookmarkStart w:id="1" w:name="_Toc137374532" w:displacedByCustomXml="next"/>
+    <w:bookmarkStart w:id="0" w:name="_Toc137374532" w:displacedByCustomXml="next"/>
+    <w:bookmarkStart w:id="1" w:name="_Toc137374680" w:displacedByCustomXml="next"/>
     <w:sdt>
       <w:sdtPr>
         <w:rPr>
@@ -932,9 +932,6 @@
         <w:pStyle w:val="afd"/>
         <w:spacing w:beforeLines="25" w:before="104" w:afterLines="25" w:after="104" w:line="360" w:lineRule="auto"/>
         <w:ind w:firstLineChars="0" w:firstLine="0"/>
-        <w:rPr>
-          <w:rFonts w:hint="eastAsia"/>
-        </w:rPr>
       </w:pPr>
     </w:p>
     <w:p>
@@ -1277,105 +1274,362 @@
           <w:tab w:val="right" w:leader="dot" w:pos="8778"/>
         </w:tabs>
         <w:rPr>
-          <w:rFonts w:ascii="宋体" w:eastAsia="宋体" w:hAnsi="宋体"/>
+          <w:rFonts w:eastAsia="宋体" w:cs="Times New Roman"/>
           <w:bCs w:val="0"/>
           <w:caps w:val="0"/>
           <w:noProof/>
-          <w:szCs w:val="24"/>
-        </w:rPr>
-      </w:pPr>
-      <w:r>
-        <w:rPr>
-          <w:rFonts w:ascii="宋体" w:eastAsia="宋体" w:hAnsi="宋体" w:cs="Times New Roman"/>
-          <w:b/>
+          <w:sz w:val="24"/>
+          <w:szCs w:val="24"/>
+        </w:rPr>
+      </w:pPr>
+      <w:r>
+        <w:rPr>
+          <w:rFonts w:eastAsia="宋体" w:cs="Times New Roman"/>
           <w:bCs w:val="0"/>
           <w:caps w:val="0"/>
           <w:noProof/>
+          <w:sz w:val="24"/>
           <w:szCs w:val="24"/>
         </w:rPr>
         <w:fldChar w:fldCharType="begin"/>
       </w:r>
       <w:r>
         <w:rPr>
-          <w:rFonts w:ascii="宋体" w:eastAsia="宋体" w:hAnsi="宋体" w:cs="Times New Roman"/>
-          <w:b/>
+          <w:rFonts w:eastAsia="宋体" w:cs="Times New Roman"/>
           <w:bCs w:val="0"/>
           <w:caps w:val="0"/>
           <w:noProof/>
-          <w:szCs w:val="24"/>
-        </w:rPr>
-        <w:instrText xml:space="preserve"> TOC \t "标题_谢辞及参考文献,1,标题_附录,1,第2级标题,2,第3级标题,3,第1级标题,1" </w:instrText>
-      </w:r>
-      <w:r>
-        <w:rPr>
-          <w:rFonts w:ascii="宋体" w:eastAsia="宋体" w:hAnsi="宋体" w:cs="Times New Roman"/>
-          <w:b/>
+          <w:sz w:val="24"/>
+          <w:szCs w:val="24"/>
+        </w:rPr>
+        <w:instrText xml:space="preserve"> TOC \t "</w:instrText>
+      </w:r>
+      <w:r>
+        <w:rPr>
+          <w:rFonts w:eastAsia="宋体" w:cs="Times New Roman"/>
           <w:bCs w:val="0"/>
           <w:caps w:val="0"/>
           <w:noProof/>
+          <w:sz w:val="24"/>
+          <w:szCs w:val="24"/>
+        </w:rPr>
+        <w:instrText>标题</w:instrText>
+      </w:r>
+      <w:r>
+        <w:rPr>
+          <w:rFonts w:eastAsia="宋体" w:cs="Times New Roman"/>
+          <w:bCs w:val="0"/>
+          <w:caps w:val="0"/>
+          <w:noProof/>
+          <w:sz w:val="24"/>
+          <w:szCs w:val="24"/>
+        </w:rPr>
+        <w:instrText>_</w:instrText>
+      </w:r>
+      <w:r>
+        <w:rPr>
+          <w:rFonts w:eastAsia="宋体" w:cs="Times New Roman"/>
+          <w:bCs w:val="0"/>
+          <w:caps w:val="0"/>
+          <w:noProof/>
+          <w:sz w:val="24"/>
+          <w:szCs w:val="24"/>
+        </w:rPr>
+        <w:instrText>谢辞及参考文献</w:instrText>
+      </w:r>
+      <w:r>
+        <w:rPr>
+          <w:rFonts w:eastAsia="宋体" w:cs="Times New Roman"/>
+          <w:bCs w:val="0"/>
+          <w:caps w:val="0"/>
+          <w:noProof/>
+          <w:sz w:val="24"/>
+          <w:szCs w:val="24"/>
+        </w:rPr>
+        <w:instrText>,1,</w:instrText>
+      </w:r>
+      <w:r>
+        <w:rPr>
+          <w:rFonts w:eastAsia="宋体" w:cs="Times New Roman"/>
+          <w:bCs w:val="0"/>
+          <w:caps w:val="0"/>
+          <w:noProof/>
+          <w:sz w:val="24"/>
+          <w:szCs w:val="24"/>
+        </w:rPr>
+        <w:instrText>标题</w:instrText>
+      </w:r>
+      <w:r>
+        <w:rPr>
+          <w:rFonts w:eastAsia="宋体" w:cs="Times New Roman"/>
+          <w:bCs w:val="0"/>
+          <w:caps w:val="0"/>
+          <w:noProof/>
+          <w:sz w:val="24"/>
+          <w:szCs w:val="24"/>
+        </w:rPr>
+        <w:instrText>_</w:instrText>
+      </w:r>
+      <w:r>
+        <w:rPr>
+          <w:rFonts w:eastAsia="宋体" w:cs="Times New Roman"/>
+          <w:bCs w:val="0"/>
+          <w:caps w:val="0"/>
+          <w:noProof/>
+          <w:sz w:val="24"/>
+          <w:szCs w:val="24"/>
+        </w:rPr>
+        <w:instrText>附录</w:instrText>
+      </w:r>
+      <w:r>
+        <w:rPr>
+          <w:rFonts w:eastAsia="宋体" w:cs="Times New Roman"/>
+          <w:bCs w:val="0"/>
+          <w:caps w:val="0"/>
+          <w:noProof/>
+          <w:sz w:val="24"/>
+          <w:szCs w:val="24"/>
+        </w:rPr>
+        <w:instrText>,1,</w:instrText>
+      </w:r>
+      <w:r>
+        <w:rPr>
+          <w:rFonts w:eastAsia="宋体" w:cs="Times New Roman"/>
+          <w:bCs w:val="0"/>
+          <w:caps w:val="0"/>
+          <w:noProof/>
+          <w:sz w:val="24"/>
+          <w:szCs w:val="24"/>
+        </w:rPr>
+        <w:instrText>第</w:instrText>
+      </w:r>
+      <w:r>
+        <w:rPr>
+          <w:rFonts w:eastAsia="宋体" w:cs="Times New Roman"/>
+          <w:bCs w:val="0"/>
+          <w:caps w:val="0"/>
+          <w:noProof/>
+          <w:sz w:val="24"/>
+          <w:szCs w:val="24"/>
+        </w:rPr>
+        <w:instrText>2</w:instrText>
+      </w:r>
+      <w:r>
+        <w:rPr>
+          <w:rFonts w:eastAsia="宋体" w:cs="Times New Roman"/>
+          <w:bCs w:val="0"/>
+          <w:caps w:val="0"/>
+          <w:noProof/>
+          <w:sz w:val="24"/>
+          <w:szCs w:val="24"/>
+        </w:rPr>
+        <w:instrText>级标题</w:instrText>
+      </w:r>
+      <w:r>
+        <w:rPr>
+          <w:rFonts w:eastAsia="宋体" w:cs="Times New Roman"/>
+          <w:bCs w:val="0"/>
+          <w:caps w:val="0"/>
+          <w:noProof/>
+          <w:sz w:val="24"/>
+          <w:szCs w:val="24"/>
+        </w:rPr>
+        <w:instrText>,2,</w:instrText>
+      </w:r>
+      <w:r>
+        <w:rPr>
+          <w:rFonts w:eastAsia="宋体" w:cs="Times New Roman"/>
+          <w:bCs w:val="0"/>
+          <w:caps w:val="0"/>
+          <w:noProof/>
+          <w:sz w:val="24"/>
+          <w:szCs w:val="24"/>
+        </w:rPr>
+        <w:instrText>第</w:instrText>
+      </w:r>
+      <w:r>
+        <w:rPr>
+          <w:rFonts w:eastAsia="宋体" w:cs="Times New Roman"/>
+          <w:bCs w:val="0"/>
+          <w:caps w:val="0"/>
+          <w:noProof/>
+          <w:sz w:val="24"/>
+          <w:szCs w:val="24"/>
+        </w:rPr>
+        <w:instrText>3</w:instrText>
+      </w:r>
+      <w:r>
+        <w:rPr>
+          <w:rFonts w:eastAsia="宋体" w:cs="Times New Roman"/>
+          <w:bCs w:val="0"/>
+          <w:caps w:val="0"/>
+          <w:noProof/>
+          <w:sz w:val="24"/>
+          <w:szCs w:val="24"/>
+        </w:rPr>
+        <w:instrText>级标题</w:instrText>
+      </w:r>
+      <w:r>
+        <w:rPr>
+          <w:rFonts w:eastAsia="宋体" w:cs="Times New Roman"/>
+          <w:bCs w:val="0"/>
+          <w:caps w:val="0"/>
+          <w:noProof/>
+          <w:sz w:val="24"/>
+          <w:szCs w:val="24"/>
+        </w:rPr>
+        <w:instrText>,3,</w:instrText>
+      </w:r>
+      <w:r>
+        <w:rPr>
+          <w:rFonts w:eastAsia="宋体" w:cs="Times New Roman"/>
+          <w:bCs w:val="0"/>
+          <w:caps w:val="0"/>
+          <w:noProof/>
+          <w:sz w:val="24"/>
+          <w:szCs w:val="24"/>
+        </w:rPr>
+        <w:instrText>第</w:instrText>
+      </w:r>
+      <w:r>
+        <w:rPr>
+          <w:rFonts w:eastAsia="宋体" w:cs="Times New Roman"/>
+          <w:bCs w:val="0"/>
+          <w:caps w:val="0"/>
+          <w:noProof/>
+          <w:sz w:val="24"/>
+          <w:szCs w:val="24"/>
+        </w:rPr>
+        <w:instrText>1</w:instrText>
+      </w:r>
+      <w:r>
+        <w:rPr>
+          <w:rFonts w:eastAsia="宋体" w:cs="Times New Roman"/>
+          <w:bCs w:val="0"/>
+          <w:caps w:val="0"/>
+          <w:noProof/>
+          <w:sz w:val="24"/>
+          <w:szCs w:val="24"/>
+        </w:rPr>
+        <w:instrText>级标题</w:instrText>
+      </w:r>
+      <w:r>
+        <w:rPr>
+          <w:rFonts w:eastAsia="宋体" w:cs="Times New Roman"/>
+          <w:bCs w:val="0"/>
+          <w:caps w:val="0"/>
+          <w:noProof/>
+          <w:sz w:val="24"/>
+          <w:szCs w:val="24"/>
+        </w:rPr>
+        <w:instrText xml:space="preserve">,1" </w:instrText>
+      </w:r>
+      <w:r>
+        <w:rPr>
+          <w:rFonts w:eastAsia="宋体" w:cs="Times New Roman"/>
+          <w:bCs w:val="0"/>
+          <w:caps w:val="0"/>
+          <w:noProof/>
+          <w:sz w:val="24"/>
           <w:szCs w:val="24"/>
         </w:rPr>
         <w:fldChar w:fldCharType="separate"/>
       </w:r>
       <w:r>
         <w:rPr>
-          <w:rFonts w:ascii="宋体" w:eastAsia="宋体" w:hAnsi="宋体"/>
-          <w:noProof/>
+          <w:rFonts w:eastAsia="宋体" w:cs="Times New Roman"/>
+          <w:bCs w:val="0"/>
+          <w:caps w:val="0"/>
+          <w:noProof/>
+          <w:sz w:val="24"/>
+          <w:szCs w:val="24"/>
         </w:rPr>
         <w:t xml:space="preserve">1 </w:t>
       </w:r>
       <w:r>
         <w:rPr>
-          <w:rFonts w:ascii="宋体" w:eastAsia="宋体" w:hAnsi="宋体" w:cs="微软雅黑" w:hint="eastAsia"/>
-          <w:noProof/>
+          <w:rFonts w:eastAsia="宋体" w:cs="Times New Roman" w:hint="eastAsia"/>
+          <w:bCs w:val="0"/>
+          <w:caps w:val="0"/>
+          <w:noProof/>
+          <w:sz w:val="24"/>
+          <w:szCs w:val="24"/>
         </w:rPr>
         <w:t>前言</w:t>
       </w:r>
       <w:r>
         <w:rPr>
-          <w:rFonts w:ascii="宋体" w:eastAsia="宋体" w:hAnsi="宋体"/>
-          <w:noProof/>
+          <w:rFonts w:eastAsia="宋体" w:cs="Times New Roman"/>
+          <w:bCs w:val="0"/>
+          <w:caps w:val="0"/>
+          <w:noProof/>
+          <w:sz w:val="24"/>
+          <w:szCs w:val="24"/>
         </w:rPr>
         <w:tab/>
       </w:r>
       <w:r>
         <w:rPr>
-          <w:rFonts w:ascii="宋体" w:eastAsia="宋体" w:hAnsi="宋体"/>
-          <w:noProof/>
+          <w:rFonts w:eastAsia="宋体" w:cs="Times New Roman"/>
+          <w:bCs w:val="0"/>
+          <w:caps w:val="0"/>
+          <w:noProof/>
+          <w:sz w:val="24"/>
+          <w:szCs w:val="24"/>
         </w:rPr>
         <w:fldChar w:fldCharType="begin"/>
       </w:r>
       <w:r>
         <w:rPr>
-          <w:rFonts w:ascii="宋体" w:eastAsia="宋体" w:hAnsi="宋体"/>
-          <w:noProof/>
-        </w:rPr>
-        <w:instrText xml:space="preserve"> PAGEREF _Toc73806890 \h </w:instrText>
-      </w:r>
-      <w:r>
-        <w:rPr>
-          <w:rFonts w:ascii="宋体" w:eastAsia="宋体" w:hAnsi="宋体"/>
-          <w:noProof/>
-        </w:rPr>
-      </w:r>
-      <w:r>
-        <w:rPr>
-          <w:rFonts w:ascii="宋体" w:eastAsia="宋体" w:hAnsi="宋体"/>
-          <w:noProof/>
+          <w:rFonts w:eastAsia="宋体" w:cs="Times New Roman"/>
+          <w:bCs w:val="0"/>
+          <w:caps w:val="0"/>
+          <w:noProof/>
+          <w:sz w:val="24"/>
+          <w:szCs w:val="24"/>
+        </w:rPr>
+        <w:instrText xml:space="preserve"> PAGEREF _Toc73893158 \h </w:instrText>
+      </w:r>
+      <w:r>
+        <w:rPr>
+          <w:rFonts w:eastAsia="宋体" w:cs="Times New Roman"/>
+          <w:bCs w:val="0"/>
+          <w:caps w:val="0"/>
+          <w:noProof/>
+          <w:sz w:val="24"/>
+          <w:szCs w:val="24"/>
+        </w:rPr>
+      </w:r>
+      <w:r>
+        <w:rPr>
+          <w:rFonts w:eastAsia="宋体" w:cs="Times New Roman"/>
+          <w:bCs w:val="0"/>
+          <w:caps w:val="0"/>
+          <w:noProof/>
+          <w:sz w:val="24"/>
+          <w:szCs w:val="24"/>
         </w:rPr>
         <w:fldChar w:fldCharType="separate"/>
       </w:r>
       <w:r>
         <w:rPr>
-          <w:rFonts w:ascii="宋体" w:eastAsia="宋体" w:hAnsi="宋体"/>
-          <w:noProof/>
+          <w:rFonts w:eastAsia="宋体" w:cs="Times New Roman"/>
+          <w:bCs w:val="0"/>
+          <w:caps w:val="0"/>
+          <w:noProof/>
+          <w:sz w:val="24"/>
+          <w:szCs w:val="24"/>
         </w:rPr>
         <w:t>1</w:t>
       </w:r>
       <w:r>
         <w:rPr>
-          <w:rFonts w:ascii="宋体" w:eastAsia="宋体" w:hAnsi="宋体"/>
-          <w:noProof/>
+          <w:rFonts w:eastAsia="宋体" w:cs="Times New Roman"/>
+          <w:bCs w:val="0"/>
+          <w:caps w:val="0"/>
+          <w:noProof/>
+          <w:sz w:val="24"/>
+          <w:szCs w:val="24"/>
         </w:rPr>
         <w:fldChar w:fldCharType="end"/>
       </w:r>
@@ -1387,71 +1641,99 @@
           <w:tab w:val="right" w:leader="dot" w:pos="8778"/>
         </w:tabs>
         <w:rPr>
-          <w:rFonts w:ascii="宋体" w:eastAsia="宋体" w:hAnsi="宋体"/>
-          <w:smallCaps w:val="0"/>
-          <w:noProof/>
-          <w:szCs w:val="24"/>
-        </w:rPr>
-      </w:pPr>
-      <w:r>
-        <w:rPr>
-          <w:rFonts w:ascii="宋体" w:eastAsia="宋体" w:hAnsi="宋体"/>
-          <w:noProof/>
+          <w:rFonts w:eastAsia="宋体" w:cs="Times New Roman"/>
+          <w:smallCaps w:val="0"/>
+          <w:noProof/>
+          <w:sz w:val="24"/>
+          <w:szCs w:val="24"/>
+        </w:rPr>
+      </w:pPr>
+      <w:r>
+        <w:rPr>
+          <w:rFonts w:eastAsia="宋体" w:cs="Times New Roman"/>
+          <w:smallCaps w:val="0"/>
+          <w:noProof/>
+          <w:sz w:val="24"/>
+          <w:szCs w:val="24"/>
         </w:rPr>
         <w:t>1.1 Web</w:t>
       </w:r>
       <w:r>
         <w:rPr>
-          <w:rFonts w:ascii="宋体" w:eastAsia="宋体" w:hAnsi="宋体" w:cs="微软雅黑" w:hint="eastAsia"/>
-          <w:noProof/>
+          <w:rFonts w:eastAsia="宋体" w:cs="Times New Roman" w:hint="eastAsia"/>
+          <w:smallCaps w:val="0"/>
+          <w:noProof/>
+          <w:sz w:val="24"/>
+          <w:szCs w:val="24"/>
         </w:rPr>
         <w:t>游戏背景</w:t>
       </w:r>
       <w:r>
         <w:rPr>
-          <w:rFonts w:ascii="宋体" w:eastAsia="宋体" w:hAnsi="宋体"/>
-          <w:noProof/>
+          <w:rFonts w:eastAsia="宋体" w:cs="Times New Roman"/>
+          <w:smallCaps w:val="0"/>
+          <w:noProof/>
+          <w:sz w:val="24"/>
+          <w:szCs w:val="24"/>
         </w:rPr>
         <w:tab/>
       </w:r>
       <w:r>
         <w:rPr>
-          <w:rFonts w:ascii="宋体" w:eastAsia="宋体" w:hAnsi="宋体"/>
-          <w:noProof/>
+          <w:rFonts w:eastAsia="宋体" w:cs="Times New Roman"/>
+          <w:smallCaps w:val="0"/>
+          <w:noProof/>
+          <w:sz w:val="24"/>
+          <w:szCs w:val="24"/>
         </w:rPr>
         <w:fldChar w:fldCharType="begin"/>
       </w:r>
       <w:r>
         <w:rPr>
-          <w:rFonts w:ascii="宋体" w:eastAsia="宋体" w:hAnsi="宋体"/>
-          <w:noProof/>
-        </w:rPr>
-        <w:instrText xml:space="preserve"> PAGEREF _Toc73806891 \h </w:instrText>
-      </w:r>
-      <w:r>
-        <w:rPr>
-          <w:rFonts w:ascii="宋体" w:eastAsia="宋体" w:hAnsi="宋体"/>
-          <w:noProof/>
-        </w:rPr>
-      </w:r>
-      <w:r>
-        <w:rPr>
-          <w:rFonts w:ascii="宋体" w:eastAsia="宋体" w:hAnsi="宋体"/>
-          <w:noProof/>
+          <w:rFonts w:eastAsia="宋体" w:cs="Times New Roman"/>
+          <w:smallCaps w:val="0"/>
+          <w:noProof/>
+          <w:sz w:val="24"/>
+          <w:szCs w:val="24"/>
+        </w:rPr>
+        <w:instrText xml:space="preserve"> PAGEREF _Toc73893159 \h </w:instrText>
+      </w:r>
+      <w:r>
+        <w:rPr>
+          <w:rFonts w:eastAsia="宋体" w:cs="Times New Roman"/>
+          <w:smallCaps w:val="0"/>
+          <w:noProof/>
+          <w:sz w:val="24"/>
+          <w:szCs w:val="24"/>
+        </w:rPr>
+      </w:r>
+      <w:r>
+        <w:rPr>
+          <w:rFonts w:eastAsia="宋体" w:cs="Times New Roman"/>
+          <w:smallCaps w:val="0"/>
+          <w:noProof/>
+          <w:sz w:val="24"/>
+          <w:szCs w:val="24"/>
         </w:rPr>
         <w:fldChar w:fldCharType="separate"/>
       </w:r>
       <w:r>
         <w:rPr>
-          <w:rFonts w:ascii="宋体" w:eastAsia="宋体" w:hAnsi="宋体"/>
-          <w:noProof/>
+          <w:rFonts w:eastAsia="宋体" w:cs="Times New Roman"/>
+          <w:smallCaps w:val="0"/>
+          <w:noProof/>
+          <w:sz w:val="24"/>
+          <w:szCs w:val="24"/>
         </w:rPr>
         <w:t>1</w:t>
       </w:r>
       <w:r>
         <w:rPr>
-          <w:rFonts w:ascii="宋体" w:eastAsia="宋体" w:hAnsi="宋体"/>
-          <w:noProof/>
+          <w:rFonts w:eastAsia="宋体" w:cs="Times New Roman"/>
+          <w:smallCaps w:val="0"/>
+          <w:noProof/>
+          <w:sz w:val="24"/>
+          <w:szCs w:val="24"/>
         </w:rPr>
         <w:fldChar w:fldCharType="end"/>
       </w:r>
@@ -1463,71 +1745,99 @@
           <w:tab w:val="right" w:leader="dot" w:pos="8778"/>
         </w:tabs>
         <w:rPr>
-          <w:rFonts w:ascii="宋体" w:eastAsia="宋体" w:hAnsi="宋体"/>
-          <w:smallCaps w:val="0"/>
-          <w:noProof/>
-          <w:szCs w:val="24"/>
-        </w:rPr>
-      </w:pPr>
-      <w:r>
-        <w:rPr>
-          <w:rFonts w:ascii="宋体" w:eastAsia="宋体" w:hAnsi="宋体"/>
-          <w:noProof/>
+          <w:rFonts w:eastAsia="宋体" w:cs="Times New Roman"/>
+          <w:smallCaps w:val="0"/>
+          <w:noProof/>
+          <w:sz w:val="24"/>
+          <w:szCs w:val="24"/>
+        </w:rPr>
+      </w:pPr>
+      <w:r>
+        <w:rPr>
+          <w:rFonts w:eastAsia="宋体" w:cs="Times New Roman"/>
+          <w:smallCaps w:val="0"/>
+          <w:noProof/>
+          <w:sz w:val="24"/>
+          <w:szCs w:val="24"/>
         </w:rPr>
         <w:t>1.2 Web</w:t>
       </w:r>
       <w:r>
         <w:rPr>
-          <w:rFonts w:ascii="宋体" w:eastAsia="宋体" w:hAnsi="宋体" w:cs="微软雅黑" w:hint="eastAsia"/>
-          <w:noProof/>
+          <w:rFonts w:eastAsia="宋体" w:cs="Times New Roman" w:hint="eastAsia"/>
+          <w:smallCaps w:val="0"/>
+          <w:noProof/>
+          <w:sz w:val="24"/>
+          <w:szCs w:val="24"/>
         </w:rPr>
         <w:t>游戏开发方式</w:t>
       </w:r>
       <w:r>
         <w:rPr>
-          <w:rFonts w:ascii="宋体" w:eastAsia="宋体" w:hAnsi="宋体"/>
-          <w:noProof/>
+          <w:rFonts w:eastAsia="宋体" w:cs="Times New Roman"/>
+          <w:smallCaps w:val="0"/>
+          <w:noProof/>
+          <w:sz w:val="24"/>
+          <w:szCs w:val="24"/>
         </w:rPr>
         <w:tab/>
       </w:r>
       <w:r>
         <w:rPr>
-          <w:rFonts w:ascii="宋体" w:eastAsia="宋体" w:hAnsi="宋体"/>
-          <w:noProof/>
+          <w:rFonts w:eastAsia="宋体" w:cs="Times New Roman"/>
+          <w:smallCaps w:val="0"/>
+          <w:noProof/>
+          <w:sz w:val="24"/>
+          <w:szCs w:val="24"/>
         </w:rPr>
         <w:fldChar w:fldCharType="begin"/>
       </w:r>
       <w:r>
         <w:rPr>
-          <w:rFonts w:ascii="宋体" w:eastAsia="宋体" w:hAnsi="宋体"/>
-          <w:noProof/>
-        </w:rPr>
-        <w:instrText xml:space="preserve"> PAGEREF _Toc73806892 \h </w:instrText>
-      </w:r>
-      <w:r>
-        <w:rPr>
-          <w:rFonts w:ascii="宋体" w:eastAsia="宋体" w:hAnsi="宋体"/>
-          <w:noProof/>
-        </w:rPr>
-      </w:r>
-      <w:r>
-        <w:rPr>
-          <w:rFonts w:ascii="宋体" w:eastAsia="宋体" w:hAnsi="宋体"/>
-          <w:noProof/>
+          <w:rFonts w:eastAsia="宋体" w:cs="Times New Roman"/>
+          <w:smallCaps w:val="0"/>
+          <w:noProof/>
+          <w:sz w:val="24"/>
+          <w:szCs w:val="24"/>
+        </w:rPr>
+        <w:instrText xml:space="preserve"> PAGEREF _Toc73893160 \h </w:instrText>
+      </w:r>
+      <w:r>
+        <w:rPr>
+          <w:rFonts w:eastAsia="宋体" w:cs="Times New Roman"/>
+          <w:smallCaps w:val="0"/>
+          <w:noProof/>
+          <w:sz w:val="24"/>
+          <w:szCs w:val="24"/>
+        </w:rPr>
+      </w:r>
+      <w:r>
+        <w:rPr>
+          <w:rFonts w:eastAsia="宋体" w:cs="Times New Roman"/>
+          <w:smallCaps w:val="0"/>
+          <w:noProof/>
+          <w:sz w:val="24"/>
+          <w:szCs w:val="24"/>
         </w:rPr>
         <w:fldChar w:fldCharType="separate"/>
       </w:r>
       <w:r>
         <w:rPr>
-          <w:rFonts w:ascii="宋体" w:eastAsia="宋体" w:hAnsi="宋体"/>
-          <w:noProof/>
+          <w:rFonts w:eastAsia="宋体" w:cs="Times New Roman"/>
+          <w:smallCaps w:val="0"/>
+          <w:noProof/>
+          <w:sz w:val="24"/>
+          <w:szCs w:val="24"/>
         </w:rPr>
         <w:t>1</w:t>
       </w:r>
       <w:r>
         <w:rPr>
-          <w:rFonts w:ascii="宋体" w:eastAsia="宋体" w:hAnsi="宋体"/>
-          <w:noProof/>
+          <w:rFonts w:eastAsia="宋体" w:cs="Times New Roman"/>
+          <w:smallCaps w:val="0"/>
+          <w:noProof/>
+          <w:sz w:val="24"/>
+          <w:szCs w:val="24"/>
         </w:rPr>
         <w:fldChar w:fldCharType="end"/>
       </w:r>
@@ -1539,71 +1849,99 @@
           <w:tab w:val="right" w:leader="dot" w:pos="8778"/>
         </w:tabs>
         <w:rPr>
-          <w:rFonts w:ascii="宋体" w:eastAsia="宋体" w:hAnsi="宋体"/>
-          <w:smallCaps w:val="0"/>
-          <w:noProof/>
-          <w:szCs w:val="24"/>
-        </w:rPr>
-      </w:pPr>
-      <w:r>
-        <w:rPr>
-          <w:rFonts w:ascii="宋体" w:eastAsia="宋体" w:hAnsi="宋体"/>
-          <w:noProof/>
+          <w:rFonts w:eastAsia="宋体" w:cs="Times New Roman"/>
+          <w:smallCaps w:val="0"/>
+          <w:noProof/>
+          <w:sz w:val="24"/>
+          <w:szCs w:val="24"/>
+        </w:rPr>
+      </w:pPr>
+      <w:r>
+        <w:rPr>
+          <w:rFonts w:eastAsia="宋体" w:cs="Times New Roman"/>
+          <w:smallCaps w:val="0"/>
+          <w:noProof/>
+          <w:sz w:val="24"/>
+          <w:szCs w:val="24"/>
         </w:rPr>
         <w:t xml:space="preserve">1.3 </w:t>
       </w:r>
       <w:r>
         <w:rPr>
-          <w:rFonts w:ascii="宋体" w:eastAsia="宋体" w:hAnsi="宋体" w:cs="微软雅黑" w:hint="eastAsia"/>
-          <w:noProof/>
+          <w:rFonts w:eastAsia="宋体" w:cs="Times New Roman" w:hint="eastAsia"/>
+          <w:smallCaps w:val="0"/>
+          <w:noProof/>
+          <w:sz w:val="24"/>
+          <w:szCs w:val="24"/>
         </w:rPr>
         <w:t>游戏引擎</w:t>
       </w:r>
       <w:r>
         <w:rPr>
-          <w:rFonts w:ascii="宋体" w:eastAsia="宋体" w:hAnsi="宋体"/>
-          <w:noProof/>
+          <w:rFonts w:eastAsia="宋体" w:cs="Times New Roman"/>
+          <w:smallCaps w:val="0"/>
+          <w:noProof/>
+          <w:sz w:val="24"/>
+          <w:szCs w:val="24"/>
         </w:rPr>
         <w:tab/>
       </w:r>
       <w:r>
         <w:rPr>
-          <w:rFonts w:ascii="宋体" w:eastAsia="宋体" w:hAnsi="宋体"/>
-          <w:noProof/>
+          <w:rFonts w:eastAsia="宋体" w:cs="Times New Roman"/>
+          <w:smallCaps w:val="0"/>
+          <w:noProof/>
+          <w:sz w:val="24"/>
+          <w:szCs w:val="24"/>
         </w:rPr>
         <w:fldChar w:fldCharType="begin"/>
       </w:r>
       <w:r>
         <w:rPr>
-          <w:rFonts w:ascii="宋体" w:eastAsia="宋体" w:hAnsi="宋体"/>
-          <w:noProof/>
-        </w:rPr>
-        <w:instrText xml:space="preserve"> PAGEREF _Toc73806893 \h </w:instrText>
-      </w:r>
-      <w:r>
-        <w:rPr>
-          <w:rFonts w:ascii="宋体" w:eastAsia="宋体" w:hAnsi="宋体"/>
-          <w:noProof/>
-        </w:rPr>
-      </w:r>
-      <w:r>
-        <w:rPr>
-          <w:rFonts w:ascii="宋体" w:eastAsia="宋体" w:hAnsi="宋体"/>
-          <w:noProof/>
+          <w:rFonts w:eastAsia="宋体" w:cs="Times New Roman"/>
+          <w:smallCaps w:val="0"/>
+          <w:noProof/>
+          <w:sz w:val="24"/>
+          <w:szCs w:val="24"/>
+        </w:rPr>
+        <w:instrText xml:space="preserve"> PAGEREF _Toc73893161 \h </w:instrText>
+      </w:r>
+      <w:r>
+        <w:rPr>
+          <w:rFonts w:eastAsia="宋体" w:cs="Times New Roman"/>
+          <w:smallCaps w:val="0"/>
+          <w:noProof/>
+          <w:sz w:val="24"/>
+          <w:szCs w:val="24"/>
+        </w:rPr>
+      </w:r>
+      <w:r>
+        <w:rPr>
+          <w:rFonts w:eastAsia="宋体" w:cs="Times New Roman"/>
+          <w:smallCaps w:val="0"/>
+          <w:noProof/>
+          <w:sz w:val="24"/>
+          <w:szCs w:val="24"/>
         </w:rPr>
         <w:fldChar w:fldCharType="separate"/>
       </w:r>
       <w:r>
         <w:rPr>
-          <w:rFonts w:ascii="宋体" w:eastAsia="宋体" w:hAnsi="宋体"/>
-          <w:noProof/>
+          <w:rFonts w:eastAsia="宋体" w:cs="Times New Roman"/>
+          <w:smallCaps w:val="0"/>
+          <w:noProof/>
+          <w:sz w:val="24"/>
+          <w:szCs w:val="24"/>
         </w:rPr>
         <w:t>1</w:t>
       </w:r>
       <w:r>
         <w:rPr>
-          <w:rFonts w:ascii="宋体" w:eastAsia="宋体" w:hAnsi="宋体"/>
-          <w:noProof/>
+          <w:rFonts w:eastAsia="宋体" w:cs="Times New Roman"/>
+          <w:smallCaps w:val="0"/>
+          <w:noProof/>
+          <w:sz w:val="24"/>
+          <w:szCs w:val="24"/>
         </w:rPr>
         <w:fldChar w:fldCharType="end"/>
       </w:r>
@@ -1615,71 +1953,99 @@
           <w:tab w:val="right" w:leader="dot" w:pos="8778"/>
         </w:tabs>
         <w:rPr>
-          <w:rFonts w:ascii="宋体" w:eastAsia="宋体" w:hAnsi="宋体"/>
-          <w:smallCaps w:val="0"/>
-          <w:noProof/>
-          <w:szCs w:val="24"/>
-        </w:rPr>
-      </w:pPr>
-      <w:r>
-        <w:rPr>
-          <w:rFonts w:ascii="宋体" w:eastAsia="宋体" w:hAnsi="宋体"/>
-          <w:noProof/>
+          <w:rFonts w:eastAsia="宋体" w:cs="Times New Roman"/>
+          <w:smallCaps w:val="0"/>
+          <w:noProof/>
+          <w:sz w:val="24"/>
+          <w:szCs w:val="24"/>
+        </w:rPr>
+      </w:pPr>
+      <w:r>
+        <w:rPr>
+          <w:rFonts w:eastAsia="宋体" w:cs="Times New Roman"/>
+          <w:smallCaps w:val="0"/>
+          <w:noProof/>
+          <w:sz w:val="24"/>
+          <w:szCs w:val="24"/>
         </w:rPr>
         <w:t xml:space="preserve">1.4 </w:t>
       </w:r>
       <w:r>
         <w:rPr>
-          <w:rFonts w:ascii="宋体" w:eastAsia="宋体" w:hAnsi="宋体" w:cs="微软雅黑" w:hint="eastAsia"/>
-          <w:noProof/>
+          <w:rFonts w:eastAsia="宋体" w:cs="Times New Roman" w:hint="eastAsia"/>
+          <w:smallCaps w:val="0"/>
+          <w:noProof/>
+          <w:sz w:val="24"/>
+          <w:szCs w:val="24"/>
         </w:rPr>
         <w:t>技术难点</w:t>
       </w:r>
       <w:r>
         <w:rPr>
-          <w:rFonts w:ascii="宋体" w:eastAsia="宋体" w:hAnsi="宋体"/>
-          <w:noProof/>
+          <w:rFonts w:eastAsia="宋体" w:cs="Times New Roman"/>
+          <w:smallCaps w:val="0"/>
+          <w:noProof/>
+          <w:sz w:val="24"/>
+          <w:szCs w:val="24"/>
         </w:rPr>
         <w:tab/>
       </w:r>
       <w:r>
         <w:rPr>
-          <w:rFonts w:ascii="宋体" w:eastAsia="宋体" w:hAnsi="宋体"/>
-          <w:noProof/>
+          <w:rFonts w:eastAsia="宋体" w:cs="Times New Roman"/>
+          <w:smallCaps w:val="0"/>
+          <w:noProof/>
+          <w:sz w:val="24"/>
+          <w:szCs w:val="24"/>
         </w:rPr>
         <w:fldChar w:fldCharType="begin"/>
       </w:r>
       <w:r>
         <w:rPr>
-          <w:rFonts w:ascii="宋体" w:eastAsia="宋体" w:hAnsi="宋体"/>
-          <w:noProof/>
-        </w:rPr>
-        <w:instrText xml:space="preserve"> PAGEREF _Toc73806894 \h </w:instrText>
-      </w:r>
-      <w:r>
-        <w:rPr>
-          <w:rFonts w:ascii="宋体" w:eastAsia="宋体" w:hAnsi="宋体"/>
-          <w:noProof/>
-        </w:rPr>
-      </w:r>
-      <w:r>
-        <w:rPr>
-          <w:rFonts w:ascii="宋体" w:eastAsia="宋体" w:hAnsi="宋体"/>
-          <w:noProof/>
+          <w:rFonts w:eastAsia="宋体" w:cs="Times New Roman"/>
+          <w:smallCaps w:val="0"/>
+          <w:noProof/>
+          <w:sz w:val="24"/>
+          <w:szCs w:val="24"/>
+        </w:rPr>
+        <w:instrText xml:space="preserve"> PAGEREF _Toc73893162 \h </w:instrText>
+      </w:r>
+      <w:r>
+        <w:rPr>
+          <w:rFonts w:eastAsia="宋体" w:cs="Times New Roman"/>
+          <w:smallCaps w:val="0"/>
+          <w:noProof/>
+          <w:sz w:val="24"/>
+          <w:szCs w:val="24"/>
+        </w:rPr>
+      </w:r>
+      <w:r>
+        <w:rPr>
+          <w:rFonts w:eastAsia="宋体" w:cs="Times New Roman"/>
+          <w:smallCaps w:val="0"/>
+          <w:noProof/>
+          <w:sz w:val="24"/>
+          <w:szCs w:val="24"/>
         </w:rPr>
         <w:fldChar w:fldCharType="separate"/>
       </w:r>
       <w:r>
         <w:rPr>
-          <w:rFonts w:ascii="宋体" w:eastAsia="宋体" w:hAnsi="宋体"/>
-          <w:noProof/>
+          <w:rFonts w:eastAsia="宋体" w:cs="Times New Roman"/>
+          <w:smallCaps w:val="0"/>
+          <w:noProof/>
+          <w:sz w:val="24"/>
+          <w:szCs w:val="24"/>
         </w:rPr>
         <w:t>2</w:t>
       </w:r>
       <w:r>
         <w:rPr>
-          <w:rFonts w:ascii="宋体" w:eastAsia="宋体" w:hAnsi="宋体"/>
-          <w:noProof/>
+          <w:rFonts w:eastAsia="宋体" w:cs="Times New Roman"/>
+          <w:smallCaps w:val="0"/>
+          <w:noProof/>
+          <w:sz w:val="24"/>
+          <w:szCs w:val="24"/>
         </w:rPr>
         <w:fldChar w:fldCharType="end"/>
       </w:r>
@@ -1691,72 +2057,109 @@
           <w:tab w:val="right" w:leader="dot" w:pos="8778"/>
         </w:tabs>
         <w:rPr>
-          <w:rFonts w:ascii="宋体" w:eastAsia="宋体" w:hAnsi="宋体"/>
+          <w:rFonts w:eastAsia="宋体" w:cs="Times New Roman"/>
           <w:bCs w:val="0"/>
           <w:caps w:val="0"/>
           <w:noProof/>
-          <w:szCs w:val="24"/>
-        </w:rPr>
-      </w:pPr>
-      <w:r>
-        <w:rPr>
-          <w:rFonts w:ascii="宋体" w:eastAsia="宋体" w:hAnsi="宋体"/>
-          <w:noProof/>
+          <w:sz w:val="24"/>
+          <w:szCs w:val="24"/>
+        </w:rPr>
+      </w:pPr>
+      <w:r>
+        <w:rPr>
+          <w:rFonts w:eastAsia="宋体" w:cs="Times New Roman"/>
+          <w:bCs w:val="0"/>
+          <w:caps w:val="0"/>
+          <w:noProof/>
+          <w:sz w:val="24"/>
+          <w:szCs w:val="24"/>
         </w:rPr>
         <w:t xml:space="preserve">2 </w:t>
       </w:r>
       <w:r>
         <w:rPr>
-          <w:rFonts w:ascii="宋体" w:eastAsia="宋体" w:hAnsi="宋体" w:cs="微软雅黑" w:hint="eastAsia"/>
-          <w:noProof/>
+          <w:rFonts w:eastAsia="宋体" w:cs="Times New Roman" w:hint="eastAsia"/>
+          <w:bCs w:val="0"/>
+          <w:caps w:val="0"/>
+          <w:noProof/>
+          <w:sz w:val="24"/>
+          <w:szCs w:val="24"/>
         </w:rPr>
         <w:t>需求分析</w:t>
       </w:r>
       <w:r>
         <w:rPr>
-          <w:rFonts w:ascii="宋体" w:eastAsia="宋体" w:hAnsi="宋体"/>
-          <w:noProof/>
+          <w:rFonts w:eastAsia="宋体" w:cs="Times New Roman"/>
+          <w:bCs w:val="0"/>
+          <w:caps w:val="0"/>
+          <w:noProof/>
+          <w:sz w:val="24"/>
+          <w:szCs w:val="24"/>
         </w:rPr>
         <w:tab/>
       </w:r>
       <w:r>
         <w:rPr>
-          <w:rFonts w:ascii="宋体" w:eastAsia="宋体" w:hAnsi="宋体"/>
-          <w:noProof/>
+          <w:rFonts w:eastAsia="宋体" w:cs="Times New Roman"/>
+          <w:bCs w:val="0"/>
+          <w:caps w:val="0"/>
+          <w:noProof/>
+          <w:sz w:val="24"/>
+          <w:szCs w:val="24"/>
         </w:rPr>
         <w:fldChar w:fldCharType="begin"/>
       </w:r>
       <w:r>
         <w:rPr>
-          <w:rFonts w:ascii="宋体" w:eastAsia="宋体" w:hAnsi="宋体"/>
-          <w:noProof/>
-        </w:rPr>
-        <w:instrText xml:space="preserve"> PAGEREF _Toc73806895 \h </w:instrText>
-      </w:r>
-      <w:r>
-        <w:rPr>
-          <w:rFonts w:ascii="宋体" w:eastAsia="宋体" w:hAnsi="宋体"/>
-          <w:noProof/>
-        </w:rPr>
-      </w:r>
-      <w:r>
-        <w:rPr>
-          <w:rFonts w:ascii="宋体" w:eastAsia="宋体" w:hAnsi="宋体"/>
-          <w:noProof/>
+          <w:rFonts w:eastAsia="宋体" w:cs="Times New Roman"/>
+          <w:bCs w:val="0"/>
+          <w:caps w:val="0"/>
+          <w:noProof/>
+          <w:sz w:val="24"/>
+          <w:szCs w:val="24"/>
+        </w:rPr>
+        <w:instrText xml:space="preserve"> PAGEREF _Toc73893163 \h </w:instrText>
+      </w:r>
+      <w:r>
+        <w:rPr>
+          <w:rFonts w:eastAsia="宋体" w:cs="Times New Roman"/>
+          <w:bCs w:val="0"/>
+          <w:caps w:val="0"/>
+          <w:noProof/>
+          <w:sz w:val="24"/>
+          <w:szCs w:val="24"/>
+        </w:rPr>
+      </w:r>
+      <w:r>
+        <w:rPr>
+          <w:rFonts w:eastAsia="宋体" w:cs="Times New Roman"/>
+          <w:bCs w:val="0"/>
+          <w:caps w:val="0"/>
+          <w:noProof/>
+          <w:sz w:val="24"/>
+          <w:szCs w:val="24"/>
         </w:rPr>
         <w:fldChar w:fldCharType="separate"/>
       </w:r>
       <w:r>
         <w:rPr>
-          <w:rFonts w:ascii="宋体" w:eastAsia="宋体" w:hAnsi="宋体"/>
-          <w:noProof/>
+          <w:rFonts w:eastAsia="宋体" w:cs="Times New Roman"/>
+          <w:bCs w:val="0"/>
+          <w:caps w:val="0"/>
+          <w:noProof/>
+          <w:sz w:val="24"/>
+          <w:szCs w:val="24"/>
         </w:rPr>
         <w:t>3</w:t>
       </w:r>
       <w:r>
         <w:rPr>
-          <w:rFonts w:ascii="宋体" w:eastAsia="宋体" w:hAnsi="宋体"/>
-          <w:noProof/>
+          <w:rFonts w:eastAsia="宋体" w:cs="Times New Roman"/>
+          <w:bCs w:val="0"/>
+          <w:caps w:val="0"/>
+          <w:noProof/>
+          <w:sz w:val="24"/>
+          <w:szCs w:val="24"/>
         </w:rPr>
         <w:fldChar w:fldCharType="end"/>
       </w:r>
@@ -1768,71 +2171,99 @@
           <w:tab w:val="right" w:leader="dot" w:pos="8778"/>
         </w:tabs>
         <w:rPr>
-          <w:rFonts w:ascii="宋体" w:eastAsia="宋体" w:hAnsi="宋体"/>
-          <w:smallCaps w:val="0"/>
-          <w:noProof/>
-          <w:szCs w:val="24"/>
-        </w:rPr>
-      </w:pPr>
-      <w:r>
-        <w:rPr>
-          <w:rFonts w:ascii="宋体" w:eastAsia="宋体" w:hAnsi="宋体"/>
-          <w:noProof/>
+          <w:rFonts w:eastAsia="宋体" w:cs="Times New Roman"/>
+          <w:smallCaps w:val="0"/>
+          <w:noProof/>
+          <w:sz w:val="24"/>
+          <w:szCs w:val="24"/>
+        </w:rPr>
+      </w:pPr>
+      <w:r>
+        <w:rPr>
+          <w:rFonts w:eastAsia="宋体" w:cs="Times New Roman"/>
+          <w:smallCaps w:val="0"/>
+          <w:noProof/>
+          <w:sz w:val="24"/>
+          <w:szCs w:val="24"/>
         </w:rPr>
         <w:t xml:space="preserve">2.1 </w:t>
       </w:r>
       <w:r>
         <w:rPr>
-          <w:rFonts w:ascii="宋体" w:eastAsia="宋体" w:hAnsi="宋体" w:cs="微软雅黑" w:hint="eastAsia"/>
-          <w:noProof/>
+          <w:rFonts w:eastAsia="宋体" w:cs="Times New Roman" w:hint="eastAsia"/>
+          <w:smallCaps w:val="0"/>
+          <w:noProof/>
+          <w:sz w:val="24"/>
+          <w:szCs w:val="24"/>
         </w:rPr>
         <w:t>游戏整体需求</w:t>
       </w:r>
       <w:r>
         <w:rPr>
-          <w:rFonts w:ascii="宋体" w:eastAsia="宋体" w:hAnsi="宋体"/>
-          <w:noProof/>
+          <w:rFonts w:eastAsia="宋体" w:cs="Times New Roman"/>
+          <w:smallCaps w:val="0"/>
+          <w:noProof/>
+          <w:sz w:val="24"/>
+          <w:szCs w:val="24"/>
         </w:rPr>
         <w:tab/>
       </w:r>
       <w:r>
         <w:rPr>
-          <w:rFonts w:ascii="宋体" w:eastAsia="宋体" w:hAnsi="宋体"/>
-          <w:noProof/>
+          <w:rFonts w:eastAsia="宋体" w:cs="Times New Roman"/>
+          <w:smallCaps w:val="0"/>
+          <w:noProof/>
+          <w:sz w:val="24"/>
+          <w:szCs w:val="24"/>
         </w:rPr>
         <w:fldChar w:fldCharType="begin"/>
       </w:r>
       <w:r>
         <w:rPr>
-          <w:rFonts w:ascii="宋体" w:eastAsia="宋体" w:hAnsi="宋体"/>
-          <w:noProof/>
-        </w:rPr>
-        <w:instrText xml:space="preserve"> PAGEREF _Toc73806896 \h </w:instrText>
-      </w:r>
-      <w:r>
-        <w:rPr>
-          <w:rFonts w:ascii="宋体" w:eastAsia="宋体" w:hAnsi="宋体"/>
-          <w:noProof/>
-        </w:rPr>
-      </w:r>
-      <w:r>
-        <w:rPr>
-          <w:rFonts w:ascii="宋体" w:eastAsia="宋体" w:hAnsi="宋体"/>
-          <w:noProof/>
+          <w:rFonts w:eastAsia="宋体" w:cs="Times New Roman"/>
+          <w:smallCaps w:val="0"/>
+          <w:noProof/>
+          <w:sz w:val="24"/>
+          <w:szCs w:val="24"/>
+        </w:rPr>
+        <w:instrText xml:space="preserve"> PAGEREF _Toc73893164 \h </w:instrText>
+      </w:r>
+      <w:r>
+        <w:rPr>
+          <w:rFonts w:eastAsia="宋体" w:cs="Times New Roman"/>
+          <w:smallCaps w:val="0"/>
+          <w:noProof/>
+          <w:sz w:val="24"/>
+          <w:szCs w:val="24"/>
+        </w:rPr>
+      </w:r>
+      <w:r>
+        <w:rPr>
+          <w:rFonts w:eastAsia="宋体" w:cs="Times New Roman"/>
+          <w:smallCaps w:val="0"/>
+          <w:noProof/>
+          <w:sz w:val="24"/>
+          <w:szCs w:val="24"/>
         </w:rPr>
         <w:fldChar w:fldCharType="separate"/>
       </w:r>
       <w:r>
         <w:rPr>
-          <w:rFonts w:ascii="宋体" w:eastAsia="宋体" w:hAnsi="宋体"/>
-          <w:noProof/>
+          <w:rFonts w:eastAsia="宋体" w:cs="Times New Roman"/>
+          <w:smallCaps w:val="0"/>
+          <w:noProof/>
+          <w:sz w:val="24"/>
+          <w:szCs w:val="24"/>
         </w:rPr>
         <w:t>3</w:t>
       </w:r>
       <w:r>
         <w:rPr>
-          <w:rFonts w:ascii="宋体" w:eastAsia="宋体" w:hAnsi="宋体"/>
-          <w:noProof/>
+          <w:rFonts w:eastAsia="宋体" w:cs="Times New Roman"/>
+          <w:smallCaps w:val="0"/>
+          <w:noProof/>
+          <w:sz w:val="24"/>
+          <w:szCs w:val="24"/>
         </w:rPr>
         <w:fldChar w:fldCharType="end"/>
       </w:r>
@@ -1844,71 +2275,99 @@
           <w:tab w:val="right" w:leader="dot" w:pos="8778"/>
         </w:tabs>
         <w:rPr>
-          <w:rFonts w:ascii="宋体" w:eastAsia="宋体" w:hAnsi="宋体"/>
-          <w:smallCaps w:val="0"/>
-          <w:noProof/>
-          <w:szCs w:val="24"/>
-        </w:rPr>
-      </w:pPr>
-      <w:r>
-        <w:rPr>
-          <w:rFonts w:ascii="宋体" w:eastAsia="宋体" w:hAnsi="宋体"/>
-          <w:noProof/>
+          <w:rFonts w:eastAsia="宋体" w:cs="Times New Roman"/>
+          <w:smallCaps w:val="0"/>
+          <w:noProof/>
+          <w:sz w:val="24"/>
+          <w:szCs w:val="24"/>
+        </w:rPr>
+      </w:pPr>
+      <w:r>
+        <w:rPr>
+          <w:rFonts w:eastAsia="宋体" w:cs="Times New Roman"/>
+          <w:smallCaps w:val="0"/>
+          <w:noProof/>
+          <w:sz w:val="24"/>
+          <w:szCs w:val="24"/>
         </w:rPr>
         <w:t xml:space="preserve">2.2 </w:t>
       </w:r>
       <w:r>
         <w:rPr>
-          <w:rFonts w:ascii="宋体" w:eastAsia="宋体" w:hAnsi="宋体" w:cs="微软雅黑" w:hint="eastAsia"/>
-          <w:noProof/>
+          <w:rFonts w:eastAsia="宋体" w:cs="Times New Roman" w:hint="eastAsia"/>
+          <w:smallCaps w:val="0"/>
+          <w:noProof/>
+          <w:sz w:val="24"/>
+          <w:szCs w:val="24"/>
         </w:rPr>
         <w:t>系统功能需求介绍</w:t>
       </w:r>
       <w:r>
         <w:rPr>
-          <w:rFonts w:ascii="宋体" w:eastAsia="宋体" w:hAnsi="宋体"/>
-          <w:noProof/>
+          <w:rFonts w:eastAsia="宋体" w:cs="Times New Roman"/>
+          <w:smallCaps w:val="0"/>
+          <w:noProof/>
+          <w:sz w:val="24"/>
+          <w:szCs w:val="24"/>
         </w:rPr>
         <w:tab/>
       </w:r>
       <w:r>
         <w:rPr>
-          <w:rFonts w:ascii="宋体" w:eastAsia="宋体" w:hAnsi="宋体"/>
-          <w:noProof/>
+          <w:rFonts w:eastAsia="宋体" w:cs="Times New Roman"/>
+          <w:smallCaps w:val="0"/>
+          <w:noProof/>
+          <w:sz w:val="24"/>
+          <w:szCs w:val="24"/>
         </w:rPr>
         <w:fldChar w:fldCharType="begin"/>
       </w:r>
       <w:r>
         <w:rPr>
-          <w:rFonts w:ascii="宋体" w:eastAsia="宋体" w:hAnsi="宋体"/>
-          <w:noProof/>
-        </w:rPr>
-        <w:instrText xml:space="preserve"> PAGEREF _Toc73806897 \h </w:instrText>
-      </w:r>
-      <w:r>
-        <w:rPr>
-          <w:rFonts w:ascii="宋体" w:eastAsia="宋体" w:hAnsi="宋体"/>
-          <w:noProof/>
-        </w:rPr>
-      </w:r>
-      <w:r>
-        <w:rPr>
-          <w:rFonts w:ascii="宋体" w:eastAsia="宋体" w:hAnsi="宋体"/>
-          <w:noProof/>
+          <w:rFonts w:eastAsia="宋体" w:cs="Times New Roman"/>
+          <w:smallCaps w:val="0"/>
+          <w:noProof/>
+          <w:sz w:val="24"/>
+          <w:szCs w:val="24"/>
+        </w:rPr>
+        <w:instrText xml:space="preserve"> PAGEREF _Toc73893165 \h </w:instrText>
+      </w:r>
+      <w:r>
+        <w:rPr>
+          <w:rFonts w:eastAsia="宋体" w:cs="Times New Roman"/>
+          <w:smallCaps w:val="0"/>
+          <w:noProof/>
+          <w:sz w:val="24"/>
+          <w:szCs w:val="24"/>
+        </w:rPr>
+      </w:r>
+      <w:r>
+        <w:rPr>
+          <w:rFonts w:eastAsia="宋体" w:cs="Times New Roman"/>
+          <w:smallCaps w:val="0"/>
+          <w:noProof/>
+          <w:sz w:val="24"/>
+          <w:szCs w:val="24"/>
         </w:rPr>
         <w:fldChar w:fldCharType="separate"/>
       </w:r>
       <w:r>
         <w:rPr>
-          <w:rFonts w:ascii="宋体" w:eastAsia="宋体" w:hAnsi="宋体"/>
-          <w:noProof/>
+          <w:rFonts w:eastAsia="宋体" w:cs="Times New Roman"/>
+          <w:smallCaps w:val="0"/>
+          <w:noProof/>
+          <w:sz w:val="24"/>
+          <w:szCs w:val="24"/>
         </w:rPr>
         <w:t>3</w:t>
       </w:r>
       <w:r>
         <w:rPr>
-          <w:rFonts w:ascii="宋体" w:eastAsia="宋体" w:hAnsi="宋体"/>
-          <w:noProof/>
+          <w:rFonts w:eastAsia="宋体" w:cs="Times New Roman"/>
+          <w:smallCaps w:val="0"/>
+          <w:noProof/>
+          <w:sz w:val="24"/>
+          <w:szCs w:val="24"/>
         </w:rPr>
         <w:fldChar w:fldCharType="end"/>
       </w:r>
@@ -1920,71 +2379,99 @@
           <w:tab w:val="right" w:leader="dot" w:pos="8778"/>
         </w:tabs>
         <w:rPr>
-          <w:rFonts w:ascii="宋体" w:eastAsia="宋体" w:hAnsi="宋体"/>
+          <w:rFonts w:eastAsia="宋体" w:cs="Times New Roman"/>
           <w:iCs w:val="0"/>
           <w:noProof/>
-          <w:szCs w:val="24"/>
-        </w:rPr>
-      </w:pPr>
-      <w:r>
-        <w:rPr>
-          <w:rFonts w:ascii="宋体" w:eastAsia="宋体" w:hAnsi="宋体"/>
-          <w:noProof/>
+          <w:sz w:val="24"/>
+          <w:szCs w:val="24"/>
+        </w:rPr>
+      </w:pPr>
+      <w:r>
+        <w:rPr>
+          <w:rFonts w:eastAsia="宋体" w:cs="Times New Roman"/>
+          <w:iCs w:val="0"/>
+          <w:noProof/>
+          <w:sz w:val="24"/>
+          <w:szCs w:val="24"/>
         </w:rPr>
         <w:t>2.2.1</w:t>
       </w:r>
       <w:r>
         <w:rPr>
-          <w:rFonts w:ascii="宋体" w:eastAsia="宋体" w:hAnsi="宋体" w:cs="微软雅黑" w:hint="eastAsia"/>
-          <w:noProof/>
+          <w:rFonts w:eastAsia="宋体" w:cs="Times New Roman" w:hint="eastAsia"/>
+          <w:iCs w:val="0"/>
+          <w:noProof/>
+          <w:sz w:val="24"/>
+          <w:szCs w:val="24"/>
         </w:rPr>
         <w:t>人物模块需求</w:t>
       </w:r>
       <w:r>
         <w:rPr>
-          <w:rFonts w:ascii="宋体" w:eastAsia="宋体" w:hAnsi="宋体"/>
-          <w:noProof/>
+          <w:rFonts w:eastAsia="宋体" w:cs="Times New Roman"/>
+          <w:iCs w:val="0"/>
+          <w:noProof/>
+          <w:sz w:val="24"/>
+          <w:szCs w:val="24"/>
         </w:rPr>
         <w:tab/>
       </w:r>
       <w:r>
         <w:rPr>
-          <w:rFonts w:ascii="宋体" w:eastAsia="宋体" w:hAnsi="宋体"/>
-          <w:noProof/>
+          <w:rFonts w:eastAsia="宋体" w:cs="Times New Roman"/>
+          <w:iCs w:val="0"/>
+          <w:noProof/>
+          <w:sz w:val="24"/>
+          <w:szCs w:val="24"/>
         </w:rPr>
         <w:fldChar w:fldCharType="begin"/>
       </w:r>
       <w:r>
         <w:rPr>
-          <w:rFonts w:ascii="宋体" w:eastAsia="宋体" w:hAnsi="宋体"/>
-          <w:noProof/>
-        </w:rPr>
-        <w:instrText xml:space="preserve"> PAGEREF _Toc73806898 \h </w:instrText>
-      </w:r>
-      <w:r>
-        <w:rPr>
-          <w:rFonts w:ascii="宋体" w:eastAsia="宋体" w:hAnsi="宋体"/>
-          <w:noProof/>
-        </w:rPr>
-      </w:r>
-      <w:r>
-        <w:rPr>
-          <w:rFonts w:ascii="宋体" w:eastAsia="宋体" w:hAnsi="宋体"/>
-          <w:noProof/>
+          <w:rFonts w:eastAsia="宋体" w:cs="Times New Roman"/>
+          <w:iCs w:val="0"/>
+          <w:noProof/>
+          <w:sz w:val="24"/>
+          <w:szCs w:val="24"/>
+        </w:rPr>
+        <w:instrText xml:space="preserve"> PAGEREF _Toc73893166 \h </w:instrText>
+      </w:r>
+      <w:r>
+        <w:rPr>
+          <w:rFonts w:eastAsia="宋体" w:cs="Times New Roman"/>
+          <w:iCs w:val="0"/>
+          <w:noProof/>
+          <w:sz w:val="24"/>
+          <w:szCs w:val="24"/>
+        </w:rPr>
+      </w:r>
+      <w:r>
+        <w:rPr>
+          <w:rFonts w:eastAsia="宋体" w:cs="Times New Roman"/>
+          <w:iCs w:val="0"/>
+          <w:noProof/>
+          <w:sz w:val="24"/>
+          <w:szCs w:val="24"/>
         </w:rPr>
         <w:fldChar w:fldCharType="separate"/>
       </w:r>
       <w:r>
         <w:rPr>
-          <w:rFonts w:ascii="宋体" w:eastAsia="宋体" w:hAnsi="宋体"/>
-          <w:noProof/>
-        </w:rPr>
-        <w:t>4</w:t>
-      </w:r>
-      <w:r>
-        <w:rPr>
-          <w:rFonts w:ascii="宋体" w:eastAsia="宋体" w:hAnsi="宋体"/>
-          <w:noProof/>
+          <w:rFonts w:eastAsia="宋体" w:cs="Times New Roman"/>
+          <w:iCs w:val="0"/>
+          <w:noProof/>
+          <w:sz w:val="24"/>
+          <w:szCs w:val="24"/>
+        </w:rPr>
+        <w:t>3</w:t>
+      </w:r>
+      <w:r>
+        <w:rPr>
+          <w:rFonts w:eastAsia="宋体" w:cs="Times New Roman"/>
+          <w:iCs w:val="0"/>
+          <w:noProof/>
+          <w:sz w:val="24"/>
+          <w:szCs w:val="24"/>
         </w:rPr>
         <w:fldChar w:fldCharType="end"/>
       </w:r>
@@ -1996,71 +2483,99 @@
           <w:tab w:val="right" w:leader="dot" w:pos="8778"/>
         </w:tabs>
         <w:rPr>
-          <w:rFonts w:ascii="宋体" w:eastAsia="宋体" w:hAnsi="宋体"/>
+          <w:rFonts w:eastAsia="宋体" w:cs="Times New Roman"/>
           <w:iCs w:val="0"/>
           <w:noProof/>
-          <w:szCs w:val="24"/>
-        </w:rPr>
-      </w:pPr>
-      <w:r>
-        <w:rPr>
-          <w:rFonts w:ascii="宋体" w:eastAsia="宋体" w:hAnsi="宋体"/>
-          <w:noProof/>
+          <w:sz w:val="24"/>
+          <w:szCs w:val="24"/>
+        </w:rPr>
+      </w:pPr>
+      <w:r>
+        <w:rPr>
+          <w:rFonts w:eastAsia="宋体" w:cs="Times New Roman"/>
+          <w:iCs w:val="0"/>
+          <w:noProof/>
+          <w:sz w:val="24"/>
+          <w:szCs w:val="24"/>
         </w:rPr>
         <w:t>2.2.2</w:t>
       </w:r>
       <w:r>
         <w:rPr>
-          <w:rFonts w:ascii="宋体" w:eastAsia="宋体" w:hAnsi="宋体" w:cs="微软雅黑" w:hint="eastAsia"/>
-          <w:noProof/>
+          <w:rFonts w:eastAsia="宋体" w:cs="Times New Roman" w:hint="eastAsia"/>
+          <w:iCs w:val="0"/>
+          <w:noProof/>
+          <w:sz w:val="24"/>
+          <w:szCs w:val="24"/>
         </w:rPr>
         <w:t>地图模块需求</w:t>
       </w:r>
       <w:r>
         <w:rPr>
-          <w:rFonts w:ascii="宋体" w:eastAsia="宋体" w:hAnsi="宋体"/>
-          <w:noProof/>
+          <w:rFonts w:eastAsia="宋体" w:cs="Times New Roman"/>
+          <w:iCs w:val="0"/>
+          <w:noProof/>
+          <w:sz w:val="24"/>
+          <w:szCs w:val="24"/>
         </w:rPr>
         <w:tab/>
       </w:r>
       <w:r>
         <w:rPr>
-          <w:rFonts w:ascii="宋体" w:eastAsia="宋体" w:hAnsi="宋体"/>
-          <w:noProof/>
+          <w:rFonts w:eastAsia="宋体" w:cs="Times New Roman"/>
+          <w:iCs w:val="0"/>
+          <w:noProof/>
+          <w:sz w:val="24"/>
+          <w:szCs w:val="24"/>
         </w:rPr>
         <w:fldChar w:fldCharType="begin"/>
       </w:r>
       <w:r>
         <w:rPr>
-          <w:rFonts w:ascii="宋体" w:eastAsia="宋体" w:hAnsi="宋体"/>
-          <w:noProof/>
-        </w:rPr>
-        <w:instrText xml:space="preserve"> PAGEREF _Toc73806899 \h </w:instrText>
-      </w:r>
-      <w:r>
-        <w:rPr>
-          <w:rFonts w:ascii="宋体" w:eastAsia="宋体" w:hAnsi="宋体"/>
-          <w:noProof/>
-        </w:rPr>
-      </w:r>
-      <w:r>
-        <w:rPr>
-          <w:rFonts w:ascii="宋体" w:eastAsia="宋体" w:hAnsi="宋体"/>
-          <w:noProof/>
+          <w:rFonts w:eastAsia="宋体" w:cs="Times New Roman"/>
+          <w:iCs w:val="0"/>
+          <w:noProof/>
+          <w:sz w:val="24"/>
+          <w:szCs w:val="24"/>
+        </w:rPr>
+        <w:instrText xml:space="preserve"> PAGEREF _Toc73893167 \h </w:instrText>
+      </w:r>
+      <w:r>
+        <w:rPr>
+          <w:rFonts w:eastAsia="宋体" w:cs="Times New Roman"/>
+          <w:iCs w:val="0"/>
+          <w:noProof/>
+          <w:sz w:val="24"/>
+          <w:szCs w:val="24"/>
+        </w:rPr>
+      </w:r>
+      <w:r>
+        <w:rPr>
+          <w:rFonts w:eastAsia="宋体" w:cs="Times New Roman"/>
+          <w:iCs w:val="0"/>
+          <w:noProof/>
+          <w:sz w:val="24"/>
+          <w:szCs w:val="24"/>
         </w:rPr>
         <w:fldChar w:fldCharType="separate"/>
       </w:r>
       <w:r>
         <w:rPr>
-          <w:rFonts w:ascii="宋体" w:eastAsia="宋体" w:hAnsi="宋体"/>
-          <w:noProof/>
-        </w:rPr>
-        <w:t>4</w:t>
-      </w:r>
-      <w:r>
-        <w:rPr>
-          <w:rFonts w:ascii="宋体" w:eastAsia="宋体" w:hAnsi="宋体"/>
-          <w:noProof/>
+          <w:rFonts w:eastAsia="宋体" w:cs="Times New Roman"/>
+          <w:iCs w:val="0"/>
+          <w:noProof/>
+          <w:sz w:val="24"/>
+          <w:szCs w:val="24"/>
+        </w:rPr>
+        <w:t>3</w:t>
+      </w:r>
+      <w:r>
+        <w:rPr>
+          <w:rFonts w:eastAsia="宋体" w:cs="Times New Roman"/>
+          <w:iCs w:val="0"/>
+          <w:noProof/>
+          <w:sz w:val="24"/>
+          <w:szCs w:val="24"/>
         </w:rPr>
         <w:fldChar w:fldCharType="end"/>
       </w:r>
@@ -2072,71 +2587,99 @@
           <w:tab w:val="right" w:leader="dot" w:pos="8778"/>
         </w:tabs>
         <w:rPr>
-          <w:rFonts w:ascii="宋体" w:eastAsia="宋体" w:hAnsi="宋体"/>
+          <w:rFonts w:eastAsia="宋体" w:cs="Times New Roman"/>
           <w:iCs w:val="0"/>
           <w:noProof/>
-          <w:szCs w:val="24"/>
-        </w:rPr>
-      </w:pPr>
-      <w:r>
-        <w:rPr>
-          <w:rFonts w:ascii="宋体" w:eastAsia="宋体" w:hAnsi="宋体"/>
-          <w:noProof/>
+          <w:sz w:val="24"/>
+          <w:szCs w:val="24"/>
+        </w:rPr>
+      </w:pPr>
+      <w:r>
+        <w:rPr>
+          <w:rFonts w:eastAsia="宋体" w:cs="Times New Roman"/>
+          <w:iCs w:val="0"/>
+          <w:noProof/>
+          <w:sz w:val="24"/>
+          <w:szCs w:val="24"/>
         </w:rPr>
         <w:t>2.2.3</w:t>
       </w:r>
       <w:r>
         <w:rPr>
-          <w:rFonts w:ascii="宋体" w:eastAsia="宋体" w:hAnsi="宋体" w:cs="微软雅黑" w:hint="eastAsia"/>
-          <w:noProof/>
+          <w:rFonts w:eastAsia="宋体" w:cs="Times New Roman" w:hint="eastAsia"/>
+          <w:iCs w:val="0"/>
+          <w:noProof/>
+          <w:sz w:val="24"/>
+          <w:szCs w:val="24"/>
         </w:rPr>
         <w:t>炸弹模块需求</w:t>
       </w:r>
       <w:r>
         <w:rPr>
-          <w:rFonts w:ascii="宋体" w:eastAsia="宋体" w:hAnsi="宋体"/>
-          <w:noProof/>
+          <w:rFonts w:eastAsia="宋体" w:cs="Times New Roman"/>
+          <w:iCs w:val="0"/>
+          <w:noProof/>
+          <w:sz w:val="24"/>
+          <w:szCs w:val="24"/>
         </w:rPr>
         <w:tab/>
       </w:r>
       <w:r>
         <w:rPr>
-          <w:rFonts w:ascii="宋体" w:eastAsia="宋体" w:hAnsi="宋体"/>
-          <w:noProof/>
+          <w:rFonts w:eastAsia="宋体" w:cs="Times New Roman"/>
+          <w:iCs w:val="0"/>
+          <w:noProof/>
+          <w:sz w:val="24"/>
+          <w:szCs w:val="24"/>
         </w:rPr>
         <w:fldChar w:fldCharType="begin"/>
       </w:r>
       <w:r>
         <w:rPr>
-          <w:rFonts w:ascii="宋体" w:eastAsia="宋体" w:hAnsi="宋体"/>
-          <w:noProof/>
-        </w:rPr>
-        <w:instrText xml:space="preserve"> PAGEREF _Toc73806900 \h </w:instrText>
-      </w:r>
-      <w:r>
-        <w:rPr>
-          <w:rFonts w:ascii="宋体" w:eastAsia="宋体" w:hAnsi="宋体"/>
-          <w:noProof/>
-        </w:rPr>
-      </w:r>
-      <w:r>
-        <w:rPr>
-          <w:rFonts w:ascii="宋体" w:eastAsia="宋体" w:hAnsi="宋体"/>
-          <w:noProof/>
+          <w:rFonts w:eastAsia="宋体" w:cs="Times New Roman"/>
+          <w:iCs w:val="0"/>
+          <w:noProof/>
+          <w:sz w:val="24"/>
+          <w:szCs w:val="24"/>
+        </w:rPr>
+        <w:instrText xml:space="preserve"> PAGEREF _Toc73893168 \h </w:instrText>
+      </w:r>
+      <w:r>
+        <w:rPr>
+          <w:rFonts w:eastAsia="宋体" w:cs="Times New Roman"/>
+          <w:iCs w:val="0"/>
+          <w:noProof/>
+          <w:sz w:val="24"/>
+          <w:szCs w:val="24"/>
+        </w:rPr>
+      </w:r>
+      <w:r>
+        <w:rPr>
+          <w:rFonts w:eastAsia="宋体" w:cs="Times New Roman"/>
+          <w:iCs w:val="0"/>
+          <w:noProof/>
+          <w:sz w:val="24"/>
+          <w:szCs w:val="24"/>
         </w:rPr>
         <w:fldChar w:fldCharType="separate"/>
       </w:r>
       <w:r>
         <w:rPr>
-          <w:rFonts w:ascii="宋体" w:eastAsia="宋体" w:hAnsi="宋体"/>
-          <w:noProof/>
-        </w:rPr>
-        <w:t>4</w:t>
-      </w:r>
-      <w:r>
-        <w:rPr>
-          <w:rFonts w:ascii="宋体" w:eastAsia="宋体" w:hAnsi="宋体"/>
-          <w:noProof/>
+          <w:rFonts w:eastAsia="宋体" w:cs="Times New Roman"/>
+          <w:iCs w:val="0"/>
+          <w:noProof/>
+          <w:sz w:val="24"/>
+          <w:szCs w:val="24"/>
+        </w:rPr>
+        <w:t>3</w:t>
+      </w:r>
+      <w:r>
+        <w:rPr>
+          <w:rFonts w:eastAsia="宋体" w:cs="Times New Roman"/>
+          <w:iCs w:val="0"/>
+          <w:noProof/>
+          <w:sz w:val="24"/>
+          <w:szCs w:val="24"/>
         </w:rPr>
         <w:fldChar w:fldCharType="end"/>
       </w:r>
@@ -2148,71 +2691,99 @@
           <w:tab w:val="right" w:leader="dot" w:pos="8778"/>
         </w:tabs>
         <w:rPr>
-          <w:rFonts w:ascii="宋体" w:eastAsia="宋体" w:hAnsi="宋体"/>
+          <w:rFonts w:eastAsia="宋体" w:cs="Times New Roman"/>
           <w:iCs w:val="0"/>
           <w:noProof/>
-          <w:szCs w:val="24"/>
-        </w:rPr>
-      </w:pPr>
-      <w:r>
-        <w:rPr>
-          <w:rFonts w:ascii="宋体" w:eastAsia="宋体" w:hAnsi="宋体"/>
-          <w:noProof/>
+          <w:sz w:val="24"/>
+          <w:szCs w:val="24"/>
+        </w:rPr>
+      </w:pPr>
+      <w:r>
+        <w:rPr>
+          <w:rFonts w:eastAsia="宋体" w:cs="Times New Roman"/>
+          <w:iCs w:val="0"/>
+          <w:noProof/>
+          <w:sz w:val="24"/>
+          <w:szCs w:val="24"/>
         </w:rPr>
         <w:t>2.2.4</w:t>
       </w:r>
       <w:r>
         <w:rPr>
-          <w:rFonts w:ascii="宋体" w:eastAsia="宋体" w:hAnsi="宋体" w:cs="微软雅黑" w:hint="eastAsia"/>
-          <w:noProof/>
+          <w:rFonts w:eastAsia="宋体" w:cs="Times New Roman" w:hint="eastAsia"/>
+          <w:iCs w:val="0"/>
+          <w:noProof/>
+          <w:sz w:val="24"/>
+          <w:szCs w:val="24"/>
         </w:rPr>
         <w:t>道具模块需求</w:t>
       </w:r>
       <w:r>
         <w:rPr>
-          <w:rFonts w:ascii="宋体" w:eastAsia="宋体" w:hAnsi="宋体"/>
-          <w:noProof/>
+          <w:rFonts w:eastAsia="宋体" w:cs="Times New Roman"/>
+          <w:iCs w:val="0"/>
+          <w:noProof/>
+          <w:sz w:val="24"/>
+          <w:szCs w:val="24"/>
         </w:rPr>
         <w:tab/>
       </w:r>
       <w:r>
         <w:rPr>
-          <w:rFonts w:ascii="宋体" w:eastAsia="宋体" w:hAnsi="宋体"/>
-          <w:noProof/>
+          <w:rFonts w:eastAsia="宋体" w:cs="Times New Roman"/>
+          <w:iCs w:val="0"/>
+          <w:noProof/>
+          <w:sz w:val="24"/>
+          <w:szCs w:val="24"/>
         </w:rPr>
         <w:fldChar w:fldCharType="begin"/>
       </w:r>
       <w:r>
         <w:rPr>
-          <w:rFonts w:ascii="宋体" w:eastAsia="宋体" w:hAnsi="宋体"/>
-          <w:noProof/>
-        </w:rPr>
-        <w:instrText xml:space="preserve"> PAGEREF _Toc73806901 \h </w:instrText>
-      </w:r>
-      <w:r>
-        <w:rPr>
-          <w:rFonts w:ascii="宋体" w:eastAsia="宋体" w:hAnsi="宋体"/>
-          <w:noProof/>
-        </w:rPr>
-      </w:r>
-      <w:r>
-        <w:rPr>
-          <w:rFonts w:ascii="宋体" w:eastAsia="宋体" w:hAnsi="宋体"/>
-          <w:noProof/>
+          <w:rFonts w:eastAsia="宋体" w:cs="Times New Roman"/>
+          <w:iCs w:val="0"/>
+          <w:noProof/>
+          <w:sz w:val="24"/>
+          <w:szCs w:val="24"/>
+        </w:rPr>
+        <w:instrText xml:space="preserve"> PAGEREF _Toc73893169 \h </w:instrText>
+      </w:r>
+      <w:r>
+        <w:rPr>
+          <w:rFonts w:eastAsia="宋体" w:cs="Times New Roman"/>
+          <w:iCs w:val="0"/>
+          <w:noProof/>
+          <w:sz w:val="24"/>
+          <w:szCs w:val="24"/>
+        </w:rPr>
+      </w:r>
+      <w:r>
+        <w:rPr>
+          <w:rFonts w:eastAsia="宋体" w:cs="Times New Roman"/>
+          <w:iCs w:val="0"/>
+          <w:noProof/>
+          <w:sz w:val="24"/>
+          <w:szCs w:val="24"/>
         </w:rPr>
         <w:fldChar w:fldCharType="separate"/>
       </w:r>
       <w:r>
         <w:rPr>
-          <w:rFonts w:ascii="宋体" w:eastAsia="宋体" w:hAnsi="宋体"/>
-          <w:noProof/>
+          <w:rFonts w:eastAsia="宋体" w:cs="Times New Roman"/>
+          <w:iCs w:val="0"/>
+          <w:noProof/>
+          <w:sz w:val="24"/>
+          <w:szCs w:val="24"/>
         </w:rPr>
         <w:t>4</w:t>
       </w:r>
       <w:r>
         <w:rPr>
-          <w:rFonts w:ascii="宋体" w:eastAsia="宋体" w:hAnsi="宋体"/>
-          <w:noProof/>
+          <w:rFonts w:eastAsia="宋体" w:cs="Times New Roman"/>
+          <w:iCs w:val="0"/>
+          <w:noProof/>
+          <w:sz w:val="24"/>
+          <w:szCs w:val="24"/>
         </w:rPr>
         <w:fldChar w:fldCharType="end"/>
       </w:r>
@@ -2224,71 +2795,99 @@
           <w:tab w:val="right" w:leader="dot" w:pos="8778"/>
         </w:tabs>
         <w:rPr>
-          <w:rFonts w:ascii="宋体" w:eastAsia="宋体" w:hAnsi="宋体"/>
+          <w:rFonts w:eastAsia="宋体" w:cs="Times New Roman"/>
           <w:iCs w:val="0"/>
           <w:noProof/>
-          <w:szCs w:val="24"/>
-        </w:rPr>
-      </w:pPr>
-      <w:r>
-        <w:rPr>
-          <w:rFonts w:ascii="宋体" w:eastAsia="宋体" w:hAnsi="宋体"/>
-          <w:noProof/>
+          <w:sz w:val="24"/>
+          <w:szCs w:val="24"/>
+        </w:rPr>
+      </w:pPr>
+      <w:r>
+        <w:rPr>
+          <w:rFonts w:eastAsia="宋体" w:cs="Times New Roman"/>
+          <w:iCs w:val="0"/>
+          <w:noProof/>
+          <w:sz w:val="24"/>
+          <w:szCs w:val="24"/>
         </w:rPr>
         <w:t>2.2.5</w:t>
       </w:r>
       <w:r>
         <w:rPr>
-          <w:rFonts w:ascii="宋体" w:eastAsia="宋体" w:hAnsi="宋体" w:cs="微软雅黑" w:hint="eastAsia"/>
-          <w:noProof/>
+          <w:rFonts w:eastAsia="宋体" w:cs="Times New Roman" w:hint="eastAsia"/>
+          <w:iCs w:val="0"/>
+          <w:noProof/>
+          <w:sz w:val="24"/>
+          <w:szCs w:val="24"/>
         </w:rPr>
         <w:t>匹配模块需求</w:t>
       </w:r>
       <w:r>
         <w:rPr>
-          <w:rFonts w:ascii="宋体" w:eastAsia="宋体" w:hAnsi="宋体"/>
-          <w:noProof/>
+          <w:rFonts w:eastAsia="宋体" w:cs="Times New Roman"/>
+          <w:iCs w:val="0"/>
+          <w:noProof/>
+          <w:sz w:val="24"/>
+          <w:szCs w:val="24"/>
         </w:rPr>
         <w:tab/>
       </w:r>
       <w:r>
         <w:rPr>
-          <w:rFonts w:ascii="宋体" w:eastAsia="宋体" w:hAnsi="宋体"/>
-          <w:noProof/>
+          <w:rFonts w:eastAsia="宋体" w:cs="Times New Roman"/>
+          <w:iCs w:val="0"/>
+          <w:noProof/>
+          <w:sz w:val="24"/>
+          <w:szCs w:val="24"/>
         </w:rPr>
         <w:fldChar w:fldCharType="begin"/>
       </w:r>
       <w:r>
         <w:rPr>
-          <w:rFonts w:ascii="宋体" w:eastAsia="宋体" w:hAnsi="宋体"/>
-          <w:noProof/>
-        </w:rPr>
-        <w:instrText xml:space="preserve"> PAGEREF _Toc73806902 \h </w:instrText>
-      </w:r>
-      <w:r>
-        <w:rPr>
-          <w:rFonts w:ascii="宋体" w:eastAsia="宋体" w:hAnsi="宋体"/>
-          <w:noProof/>
-        </w:rPr>
-      </w:r>
-      <w:r>
-        <w:rPr>
-          <w:rFonts w:ascii="宋体" w:eastAsia="宋体" w:hAnsi="宋体"/>
-          <w:noProof/>
+          <w:rFonts w:eastAsia="宋体" w:cs="Times New Roman"/>
+          <w:iCs w:val="0"/>
+          <w:noProof/>
+          <w:sz w:val="24"/>
+          <w:szCs w:val="24"/>
+        </w:rPr>
+        <w:instrText xml:space="preserve"> PAGEREF _Toc73893170 \h </w:instrText>
+      </w:r>
+      <w:r>
+        <w:rPr>
+          <w:rFonts w:eastAsia="宋体" w:cs="Times New Roman"/>
+          <w:iCs w:val="0"/>
+          <w:noProof/>
+          <w:sz w:val="24"/>
+          <w:szCs w:val="24"/>
+        </w:rPr>
+      </w:r>
+      <w:r>
+        <w:rPr>
+          <w:rFonts w:eastAsia="宋体" w:cs="Times New Roman"/>
+          <w:iCs w:val="0"/>
+          <w:noProof/>
+          <w:sz w:val="24"/>
+          <w:szCs w:val="24"/>
         </w:rPr>
         <w:fldChar w:fldCharType="separate"/>
       </w:r>
       <w:r>
         <w:rPr>
-          <w:rFonts w:ascii="宋体" w:eastAsia="宋体" w:hAnsi="宋体"/>
-          <w:noProof/>
+          <w:rFonts w:eastAsia="宋体" w:cs="Times New Roman"/>
+          <w:iCs w:val="0"/>
+          <w:noProof/>
+          <w:sz w:val="24"/>
+          <w:szCs w:val="24"/>
         </w:rPr>
         <w:t>4</w:t>
       </w:r>
       <w:r>
         <w:rPr>
-          <w:rFonts w:ascii="宋体" w:eastAsia="宋体" w:hAnsi="宋体"/>
-          <w:noProof/>
+          <w:rFonts w:eastAsia="宋体" w:cs="Times New Roman"/>
+          <w:iCs w:val="0"/>
+          <w:noProof/>
+          <w:sz w:val="24"/>
+          <w:szCs w:val="24"/>
         </w:rPr>
         <w:fldChar w:fldCharType="end"/>
       </w:r>
@@ -2300,71 +2899,99 @@
           <w:tab w:val="right" w:leader="dot" w:pos="8778"/>
         </w:tabs>
         <w:rPr>
-          <w:rFonts w:ascii="宋体" w:eastAsia="宋体" w:hAnsi="宋体"/>
+          <w:rFonts w:eastAsia="宋体" w:cs="Times New Roman"/>
           <w:iCs w:val="0"/>
           <w:noProof/>
-          <w:szCs w:val="24"/>
-        </w:rPr>
-      </w:pPr>
-      <w:r>
-        <w:rPr>
-          <w:rFonts w:ascii="宋体" w:eastAsia="宋体" w:hAnsi="宋体"/>
-          <w:noProof/>
+          <w:sz w:val="24"/>
+          <w:szCs w:val="24"/>
+        </w:rPr>
+      </w:pPr>
+      <w:r>
+        <w:rPr>
+          <w:rFonts w:eastAsia="宋体" w:cs="Times New Roman"/>
+          <w:iCs w:val="0"/>
+          <w:noProof/>
+          <w:sz w:val="24"/>
+          <w:szCs w:val="24"/>
         </w:rPr>
         <w:t>2.2.6</w:t>
       </w:r>
       <w:r>
         <w:rPr>
-          <w:rFonts w:ascii="宋体" w:eastAsia="宋体" w:hAnsi="宋体" w:cs="微软雅黑" w:hint="eastAsia"/>
-          <w:noProof/>
+          <w:rFonts w:eastAsia="宋体" w:cs="Times New Roman" w:hint="eastAsia"/>
+          <w:iCs w:val="0"/>
+          <w:noProof/>
+          <w:sz w:val="24"/>
+          <w:szCs w:val="24"/>
         </w:rPr>
         <w:t>排行榜模块需求</w:t>
       </w:r>
       <w:r>
         <w:rPr>
-          <w:rFonts w:ascii="宋体" w:eastAsia="宋体" w:hAnsi="宋体"/>
-          <w:noProof/>
+          <w:rFonts w:eastAsia="宋体" w:cs="Times New Roman"/>
+          <w:iCs w:val="0"/>
+          <w:noProof/>
+          <w:sz w:val="24"/>
+          <w:szCs w:val="24"/>
         </w:rPr>
         <w:tab/>
       </w:r>
       <w:r>
         <w:rPr>
-          <w:rFonts w:ascii="宋体" w:eastAsia="宋体" w:hAnsi="宋体"/>
-          <w:noProof/>
+          <w:rFonts w:eastAsia="宋体" w:cs="Times New Roman"/>
+          <w:iCs w:val="0"/>
+          <w:noProof/>
+          <w:sz w:val="24"/>
+          <w:szCs w:val="24"/>
         </w:rPr>
         <w:fldChar w:fldCharType="begin"/>
       </w:r>
       <w:r>
         <w:rPr>
-          <w:rFonts w:ascii="宋体" w:eastAsia="宋体" w:hAnsi="宋体"/>
-          <w:noProof/>
-        </w:rPr>
-        <w:instrText xml:space="preserve"> PAGEREF _Toc73806903 \h </w:instrText>
-      </w:r>
-      <w:r>
-        <w:rPr>
-          <w:rFonts w:ascii="宋体" w:eastAsia="宋体" w:hAnsi="宋体"/>
-          <w:noProof/>
-        </w:rPr>
-      </w:r>
-      <w:r>
-        <w:rPr>
-          <w:rFonts w:ascii="宋体" w:eastAsia="宋体" w:hAnsi="宋体"/>
-          <w:noProof/>
+          <w:rFonts w:eastAsia="宋体" w:cs="Times New Roman"/>
+          <w:iCs w:val="0"/>
+          <w:noProof/>
+          <w:sz w:val="24"/>
+          <w:szCs w:val="24"/>
+        </w:rPr>
+        <w:instrText xml:space="preserve"> PAGEREF _Toc73893171 \h </w:instrText>
+      </w:r>
+      <w:r>
+        <w:rPr>
+          <w:rFonts w:eastAsia="宋体" w:cs="Times New Roman"/>
+          <w:iCs w:val="0"/>
+          <w:noProof/>
+          <w:sz w:val="24"/>
+          <w:szCs w:val="24"/>
+        </w:rPr>
+      </w:r>
+      <w:r>
+        <w:rPr>
+          <w:rFonts w:eastAsia="宋体" w:cs="Times New Roman"/>
+          <w:iCs w:val="0"/>
+          <w:noProof/>
+          <w:sz w:val="24"/>
+          <w:szCs w:val="24"/>
         </w:rPr>
         <w:fldChar w:fldCharType="separate"/>
       </w:r>
       <w:r>
         <w:rPr>
-          <w:rFonts w:ascii="宋体" w:eastAsia="宋体" w:hAnsi="宋体"/>
-          <w:noProof/>
+          <w:rFonts w:eastAsia="宋体" w:cs="Times New Roman"/>
+          <w:iCs w:val="0"/>
+          <w:noProof/>
+          <w:sz w:val="24"/>
+          <w:szCs w:val="24"/>
         </w:rPr>
         <w:t>4</w:t>
       </w:r>
       <w:r>
         <w:rPr>
-          <w:rFonts w:ascii="宋体" w:eastAsia="宋体" w:hAnsi="宋体"/>
-          <w:noProof/>
+          <w:rFonts w:eastAsia="宋体" w:cs="Times New Roman"/>
+          <w:iCs w:val="0"/>
+          <w:noProof/>
+          <w:sz w:val="24"/>
+          <w:szCs w:val="24"/>
         </w:rPr>
         <w:fldChar w:fldCharType="end"/>
       </w:r>
@@ -2376,71 +3003,99 @@
           <w:tab w:val="right" w:leader="dot" w:pos="8778"/>
         </w:tabs>
         <w:rPr>
-          <w:rFonts w:ascii="宋体" w:eastAsia="宋体" w:hAnsi="宋体"/>
+          <w:rFonts w:eastAsia="宋体" w:cs="Times New Roman"/>
           <w:iCs w:val="0"/>
           <w:noProof/>
-          <w:szCs w:val="24"/>
-        </w:rPr>
-      </w:pPr>
-      <w:r>
-        <w:rPr>
-          <w:rFonts w:ascii="宋体" w:eastAsia="宋体" w:hAnsi="宋体"/>
-          <w:noProof/>
+          <w:sz w:val="24"/>
+          <w:szCs w:val="24"/>
+        </w:rPr>
+      </w:pPr>
+      <w:r>
+        <w:rPr>
+          <w:rFonts w:eastAsia="宋体" w:cs="Times New Roman"/>
+          <w:iCs w:val="0"/>
+          <w:noProof/>
+          <w:sz w:val="24"/>
+          <w:szCs w:val="24"/>
         </w:rPr>
         <w:t>2.2.7</w:t>
       </w:r>
       <w:r>
         <w:rPr>
-          <w:rFonts w:ascii="宋体" w:eastAsia="宋体" w:hAnsi="宋体" w:cs="微软雅黑" w:hint="eastAsia"/>
-          <w:noProof/>
+          <w:rFonts w:eastAsia="宋体" w:cs="Times New Roman" w:hint="eastAsia"/>
+          <w:iCs w:val="0"/>
+          <w:noProof/>
+          <w:sz w:val="24"/>
+          <w:szCs w:val="24"/>
         </w:rPr>
         <w:t>治愈币模块需求</w:t>
       </w:r>
       <w:r>
         <w:rPr>
-          <w:rFonts w:ascii="宋体" w:eastAsia="宋体" w:hAnsi="宋体"/>
-          <w:noProof/>
+          <w:rFonts w:eastAsia="宋体" w:cs="Times New Roman"/>
+          <w:iCs w:val="0"/>
+          <w:noProof/>
+          <w:sz w:val="24"/>
+          <w:szCs w:val="24"/>
         </w:rPr>
         <w:tab/>
       </w:r>
       <w:r>
         <w:rPr>
-          <w:rFonts w:ascii="宋体" w:eastAsia="宋体" w:hAnsi="宋体"/>
-          <w:noProof/>
+          <w:rFonts w:eastAsia="宋体" w:cs="Times New Roman"/>
+          <w:iCs w:val="0"/>
+          <w:noProof/>
+          <w:sz w:val="24"/>
+          <w:szCs w:val="24"/>
         </w:rPr>
         <w:fldChar w:fldCharType="begin"/>
       </w:r>
       <w:r>
         <w:rPr>
-          <w:rFonts w:ascii="宋体" w:eastAsia="宋体" w:hAnsi="宋体"/>
-          <w:noProof/>
-        </w:rPr>
-        <w:instrText xml:space="preserve"> PAGEREF _Toc73806904 \h </w:instrText>
-      </w:r>
-      <w:r>
-        <w:rPr>
-          <w:rFonts w:ascii="宋体" w:eastAsia="宋体" w:hAnsi="宋体"/>
-          <w:noProof/>
-        </w:rPr>
-      </w:r>
-      <w:r>
-        <w:rPr>
-          <w:rFonts w:ascii="宋体" w:eastAsia="宋体" w:hAnsi="宋体"/>
-          <w:noProof/>
+          <w:rFonts w:eastAsia="宋体" w:cs="Times New Roman"/>
+          <w:iCs w:val="0"/>
+          <w:noProof/>
+          <w:sz w:val="24"/>
+          <w:szCs w:val="24"/>
+        </w:rPr>
+        <w:instrText xml:space="preserve"> PAGEREF _Toc73893172 \h </w:instrText>
+      </w:r>
+      <w:r>
+        <w:rPr>
+          <w:rFonts w:eastAsia="宋体" w:cs="Times New Roman"/>
+          <w:iCs w:val="0"/>
+          <w:noProof/>
+          <w:sz w:val="24"/>
+          <w:szCs w:val="24"/>
+        </w:rPr>
+      </w:r>
+      <w:r>
+        <w:rPr>
+          <w:rFonts w:eastAsia="宋体" w:cs="Times New Roman"/>
+          <w:iCs w:val="0"/>
+          <w:noProof/>
+          <w:sz w:val="24"/>
+          <w:szCs w:val="24"/>
         </w:rPr>
         <w:fldChar w:fldCharType="separate"/>
       </w:r>
       <w:r>
         <w:rPr>
-          <w:rFonts w:ascii="宋体" w:eastAsia="宋体" w:hAnsi="宋体"/>
-          <w:noProof/>
+          <w:rFonts w:eastAsia="宋体" w:cs="Times New Roman"/>
+          <w:iCs w:val="0"/>
+          <w:noProof/>
+          <w:sz w:val="24"/>
+          <w:szCs w:val="24"/>
         </w:rPr>
         <w:t>4</w:t>
       </w:r>
       <w:r>
         <w:rPr>
-          <w:rFonts w:ascii="宋体" w:eastAsia="宋体" w:hAnsi="宋体"/>
-          <w:noProof/>
+          <w:rFonts w:eastAsia="宋体" w:cs="Times New Roman"/>
+          <w:iCs w:val="0"/>
+          <w:noProof/>
+          <w:sz w:val="24"/>
+          <w:szCs w:val="24"/>
         </w:rPr>
         <w:fldChar w:fldCharType="end"/>
       </w:r>
@@ -2452,71 +3107,99 @@
           <w:tab w:val="right" w:leader="dot" w:pos="8778"/>
         </w:tabs>
         <w:rPr>
-          <w:rFonts w:ascii="宋体" w:eastAsia="宋体" w:hAnsi="宋体"/>
+          <w:rFonts w:eastAsia="宋体" w:cs="Times New Roman"/>
           <w:iCs w:val="0"/>
           <w:noProof/>
-          <w:szCs w:val="24"/>
-        </w:rPr>
-      </w:pPr>
-      <w:r>
-        <w:rPr>
-          <w:rFonts w:ascii="宋体" w:eastAsia="宋体" w:hAnsi="宋体"/>
-          <w:noProof/>
+          <w:sz w:val="24"/>
+          <w:szCs w:val="24"/>
+        </w:rPr>
+      </w:pPr>
+      <w:r>
+        <w:rPr>
+          <w:rFonts w:eastAsia="宋体" w:cs="Times New Roman"/>
+          <w:iCs w:val="0"/>
+          <w:noProof/>
+          <w:sz w:val="24"/>
+          <w:szCs w:val="24"/>
         </w:rPr>
         <w:t>2.2.8</w:t>
       </w:r>
       <w:r>
         <w:rPr>
-          <w:rFonts w:ascii="宋体" w:eastAsia="宋体" w:hAnsi="宋体" w:cs="微软雅黑" w:hint="eastAsia"/>
-          <w:noProof/>
+          <w:rFonts w:eastAsia="宋体" w:cs="Times New Roman" w:hint="eastAsia"/>
+          <w:iCs w:val="0"/>
+          <w:noProof/>
+          <w:sz w:val="24"/>
+          <w:szCs w:val="24"/>
         </w:rPr>
         <w:t>支付模块需求</w:t>
       </w:r>
       <w:r>
         <w:rPr>
-          <w:rFonts w:ascii="宋体" w:eastAsia="宋体" w:hAnsi="宋体"/>
-          <w:noProof/>
+          <w:rFonts w:eastAsia="宋体" w:cs="Times New Roman"/>
+          <w:iCs w:val="0"/>
+          <w:noProof/>
+          <w:sz w:val="24"/>
+          <w:szCs w:val="24"/>
         </w:rPr>
         <w:tab/>
       </w:r>
       <w:r>
         <w:rPr>
-          <w:rFonts w:ascii="宋体" w:eastAsia="宋体" w:hAnsi="宋体"/>
-          <w:noProof/>
+          <w:rFonts w:eastAsia="宋体" w:cs="Times New Roman"/>
+          <w:iCs w:val="0"/>
+          <w:noProof/>
+          <w:sz w:val="24"/>
+          <w:szCs w:val="24"/>
         </w:rPr>
         <w:fldChar w:fldCharType="begin"/>
       </w:r>
       <w:r>
         <w:rPr>
-          <w:rFonts w:ascii="宋体" w:eastAsia="宋体" w:hAnsi="宋体"/>
-          <w:noProof/>
-        </w:rPr>
-        <w:instrText xml:space="preserve"> PAGEREF _Toc73806905 \h </w:instrText>
-      </w:r>
-      <w:r>
-        <w:rPr>
-          <w:rFonts w:ascii="宋体" w:eastAsia="宋体" w:hAnsi="宋体"/>
-          <w:noProof/>
-        </w:rPr>
-      </w:r>
-      <w:r>
-        <w:rPr>
-          <w:rFonts w:ascii="宋体" w:eastAsia="宋体" w:hAnsi="宋体"/>
-          <w:noProof/>
+          <w:rFonts w:eastAsia="宋体" w:cs="Times New Roman"/>
+          <w:iCs w:val="0"/>
+          <w:noProof/>
+          <w:sz w:val="24"/>
+          <w:szCs w:val="24"/>
+        </w:rPr>
+        <w:instrText xml:space="preserve"> PAGEREF _Toc73893173 \h </w:instrText>
+      </w:r>
+      <w:r>
+        <w:rPr>
+          <w:rFonts w:eastAsia="宋体" w:cs="Times New Roman"/>
+          <w:iCs w:val="0"/>
+          <w:noProof/>
+          <w:sz w:val="24"/>
+          <w:szCs w:val="24"/>
+        </w:rPr>
+      </w:r>
+      <w:r>
+        <w:rPr>
+          <w:rFonts w:eastAsia="宋体" w:cs="Times New Roman"/>
+          <w:iCs w:val="0"/>
+          <w:noProof/>
+          <w:sz w:val="24"/>
+          <w:szCs w:val="24"/>
         </w:rPr>
         <w:fldChar w:fldCharType="separate"/>
       </w:r>
       <w:r>
         <w:rPr>
-          <w:rFonts w:ascii="宋体" w:eastAsia="宋体" w:hAnsi="宋体"/>
-          <w:noProof/>
-        </w:rPr>
-        <w:t>5</w:t>
-      </w:r>
-      <w:r>
-        <w:rPr>
-          <w:rFonts w:ascii="宋体" w:eastAsia="宋体" w:hAnsi="宋体"/>
-          <w:noProof/>
+          <w:rFonts w:eastAsia="宋体" w:cs="Times New Roman"/>
+          <w:iCs w:val="0"/>
+          <w:noProof/>
+          <w:sz w:val="24"/>
+          <w:szCs w:val="24"/>
+        </w:rPr>
+        <w:t>4</w:t>
+      </w:r>
+      <w:r>
+        <w:rPr>
+          <w:rFonts w:eastAsia="宋体" w:cs="Times New Roman"/>
+          <w:iCs w:val="0"/>
+          <w:noProof/>
+          <w:sz w:val="24"/>
+          <w:szCs w:val="24"/>
         </w:rPr>
         <w:fldChar w:fldCharType="end"/>
       </w:r>
@@ -2528,71 +3211,99 @@
           <w:tab w:val="right" w:leader="dot" w:pos="8778"/>
         </w:tabs>
         <w:rPr>
-          <w:rFonts w:ascii="宋体" w:eastAsia="宋体" w:hAnsi="宋体"/>
-          <w:smallCaps w:val="0"/>
-          <w:noProof/>
-          <w:szCs w:val="24"/>
-        </w:rPr>
-      </w:pPr>
-      <w:r>
-        <w:rPr>
-          <w:rFonts w:ascii="宋体" w:eastAsia="宋体" w:hAnsi="宋体"/>
-          <w:noProof/>
+          <w:rFonts w:eastAsia="宋体" w:cs="Times New Roman"/>
+          <w:smallCaps w:val="0"/>
+          <w:noProof/>
+          <w:sz w:val="24"/>
+          <w:szCs w:val="24"/>
+        </w:rPr>
+      </w:pPr>
+      <w:r>
+        <w:rPr>
+          <w:rFonts w:eastAsia="宋体" w:cs="Times New Roman"/>
+          <w:smallCaps w:val="0"/>
+          <w:noProof/>
+          <w:sz w:val="24"/>
+          <w:szCs w:val="24"/>
         </w:rPr>
         <w:t xml:space="preserve">2.3 </w:t>
       </w:r>
       <w:r>
         <w:rPr>
-          <w:rFonts w:ascii="宋体" w:eastAsia="宋体" w:hAnsi="宋体" w:cs="微软雅黑" w:hint="eastAsia"/>
-          <w:noProof/>
+          <w:rFonts w:eastAsia="宋体" w:cs="Times New Roman" w:hint="eastAsia"/>
+          <w:smallCaps w:val="0"/>
+          <w:noProof/>
+          <w:sz w:val="24"/>
+          <w:szCs w:val="24"/>
         </w:rPr>
         <w:t>游戏架构需求分析</w:t>
       </w:r>
       <w:r>
         <w:rPr>
-          <w:rFonts w:ascii="宋体" w:eastAsia="宋体" w:hAnsi="宋体"/>
-          <w:noProof/>
+          <w:rFonts w:eastAsia="宋体" w:cs="Times New Roman"/>
+          <w:smallCaps w:val="0"/>
+          <w:noProof/>
+          <w:sz w:val="24"/>
+          <w:szCs w:val="24"/>
         </w:rPr>
         <w:tab/>
       </w:r>
       <w:r>
         <w:rPr>
-          <w:rFonts w:ascii="宋体" w:eastAsia="宋体" w:hAnsi="宋体"/>
-          <w:noProof/>
+          <w:rFonts w:eastAsia="宋体" w:cs="Times New Roman"/>
+          <w:smallCaps w:val="0"/>
+          <w:noProof/>
+          <w:sz w:val="24"/>
+          <w:szCs w:val="24"/>
         </w:rPr>
         <w:fldChar w:fldCharType="begin"/>
       </w:r>
       <w:r>
         <w:rPr>
-          <w:rFonts w:ascii="宋体" w:eastAsia="宋体" w:hAnsi="宋体"/>
-          <w:noProof/>
-        </w:rPr>
-        <w:instrText xml:space="preserve"> PAGEREF _Toc73806906 \h </w:instrText>
-      </w:r>
-      <w:r>
-        <w:rPr>
-          <w:rFonts w:ascii="宋体" w:eastAsia="宋体" w:hAnsi="宋体"/>
-          <w:noProof/>
-        </w:rPr>
-      </w:r>
-      <w:r>
-        <w:rPr>
-          <w:rFonts w:ascii="宋体" w:eastAsia="宋体" w:hAnsi="宋体"/>
-          <w:noProof/>
+          <w:rFonts w:eastAsia="宋体" w:cs="Times New Roman"/>
+          <w:smallCaps w:val="0"/>
+          <w:noProof/>
+          <w:sz w:val="24"/>
+          <w:szCs w:val="24"/>
+        </w:rPr>
+        <w:instrText xml:space="preserve"> PAGEREF _Toc73893174 \h </w:instrText>
+      </w:r>
+      <w:r>
+        <w:rPr>
+          <w:rFonts w:eastAsia="宋体" w:cs="Times New Roman"/>
+          <w:smallCaps w:val="0"/>
+          <w:noProof/>
+          <w:sz w:val="24"/>
+          <w:szCs w:val="24"/>
+        </w:rPr>
+      </w:r>
+      <w:r>
+        <w:rPr>
+          <w:rFonts w:eastAsia="宋体" w:cs="Times New Roman"/>
+          <w:smallCaps w:val="0"/>
+          <w:noProof/>
+          <w:sz w:val="24"/>
+          <w:szCs w:val="24"/>
         </w:rPr>
         <w:fldChar w:fldCharType="separate"/>
       </w:r>
       <w:r>
         <w:rPr>
-          <w:rFonts w:ascii="宋体" w:eastAsia="宋体" w:hAnsi="宋体"/>
-          <w:noProof/>
-        </w:rPr>
-        <w:t>5</w:t>
-      </w:r>
-      <w:r>
-        <w:rPr>
-          <w:rFonts w:ascii="宋体" w:eastAsia="宋体" w:hAnsi="宋体"/>
-          <w:noProof/>
+          <w:rFonts w:eastAsia="宋体" w:cs="Times New Roman"/>
+          <w:smallCaps w:val="0"/>
+          <w:noProof/>
+          <w:sz w:val="24"/>
+          <w:szCs w:val="24"/>
+        </w:rPr>
+        <w:t>4</w:t>
+      </w:r>
+      <w:r>
+        <w:rPr>
+          <w:rFonts w:eastAsia="宋体" w:cs="Times New Roman"/>
+          <w:smallCaps w:val="0"/>
+          <w:noProof/>
+          <w:sz w:val="24"/>
+          <w:szCs w:val="24"/>
         </w:rPr>
         <w:fldChar w:fldCharType="end"/>
       </w:r>
@@ -2604,71 +3315,99 @@
           <w:tab w:val="right" w:leader="dot" w:pos="8778"/>
         </w:tabs>
         <w:rPr>
-          <w:rFonts w:ascii="宋体" w:eastAsia="宋体" w:hAnsi="宋体"/>
-          <w:smallCaps w:val="0"/>
-          <w:noProof/>
-          <w:szCs w:val="24"/>
-        </w:rPr>
-      </w:pPr>
-      <w:r>
-        <w:rPr>
-          <w:rFonts w:ascii="宋体" w:eastAsia="宋体" w:hAnsi="宋体"/>
-          <w:noProof/>
+          <w:rFonts w:eastAsia="宋体" w:cs="Times New Roman"/>
+          <w:smallCaps w:val="0"/>
+          <w:noProof/>
+          <w:sz w:val="24"/>
+          <w:szCs w:val="24"/>
+        </w:rPr>
+      </w:pPr>
+      <w:r>
+        <w:rPr>
+          <w:rFonts w:eastAsia="宋体" w:cs="Times New Roman"/>
+          <w:smallCaps w:val="0"/>
+          <w:noProof/>
+          <w:sz w:val="24"/>
+          <w:szCs w:val="24"/>
         </w:rPr>
         <w:t xml:space="preserve">2.4 </w:t>
       </w:r>
       <w:r>
         <w:rPr>
-          <w:rFonts w:ascii="宋体" w:eastAsia="宋体" w:hAnsi="宋体" w:cs="微软雅黑" w:hint="eastAsia"/>
-          <w:noProof/>
+          <w:rFonts w:eastAsia="宋体" w:cs="Times New Roman" w:hint="eastAsia"/>
+          <w:smallCaps w:val="0"/>
+          <w:noProof/>
+          <w:sz w:val="24"/>
+          <w:szCs w:val="24"/>
         </w:rPr>
         <w:t>游戏变量需求分析</w:t>
       </w:r>
       <w:r>
         <w:rPr>
-          <w:rFonts w:ascii="宋体" w:eastAsia="宋体" w:hAnsi="宋体"/>
-          <w:noProof/>
+          <w:rFonts w:eastAsia="宋体" w:cs="Times New Roman"/>
+          <w:smallCaps w:val="0"/>
+          <w:noProof/>
+          <w:sz w:val="24"/>
+          <w:szCs w:val="24"/>
         </w:rPr>
         <w:tab/>
       </w:r>
       <w:r>
         <w:rPr>
-          <w:rFonts w:ascii="宋体" w:eastAsia="宋体" w:hAnsi="宋体"/>
-          <w:noProof/>
+          <w:rFonts w:eastAsia="宋体" w:cs="Times New Roman"/>
+          <w:smallCaps w:val="0"/>
+          <w:noProof/>
+          <w:sz w:val="24"/>
+          <w:szCs w:val="24"/>
         </w:rPr>
         <w:fldChar w:fldCharType="begin"/>
       </w:r>
       <w:r>
         <w:rPr>
-          <w:rFonts w:ascii="宋体" w:eastAsia="宋体" w:hAnsi="宋体"/>
-          <w:noProof/>
-        </w:rPr>
-        <w:instrText xml:space="preserve"> PAGEREF _Toc73806907 \h </w:instrText>
-      </w:r>
-      <w:r>
-        <w:rPr>
-          <w:rFonts w:ascii="宋体" w:eastAsia="宋体" w:hAnsi="宋体"/>
-          <w:noProof/>
-        </w:rPr>
-      </w:r>
-      <w:r>
-        <w:rPr>
-          <w:rFonts w:ascii="宋体" w:eastAsia="宋体" w:hAnsi="宋体"/>
-          <w:noProof/>
+          <w:rFonts w:eastAsia="宋体" w:cs="Times New Roman"/>
+          <w:smallCaps w:val="0"/>
+          <w:noProof/>
+          <w:sz w:val="24"/>
+          <w:szCs w:val="24"/>
+        </w:rPr>
+        <w:instrText xml:space="preserve"> PAGEREF _Toc73893175 \h </w:instrText>
+      </w:r>
+      <w:r>
+        <w:rPr>
+          <w:rFonts w:eastAsia="宋体" w:cs="Times New Roman"/>
+          <w:smallCaps w:val="0"/>
+          <w:noProof/>
+          <w:sz w:val="24"/>
+          <w:szCs w:val="24"/>
+        </w:rPr>
+      </w:r>
+      <w:r>
+        <w:rPr>
+          <w:rFonts w:eastAsia="宋体" w:cs="Times New Roman"/>
+          <w:smallCaps w:val="0"/>
+          <w:noProof/>
+          <w:sz w:val="24"/>
+          <w:szCs w:val="24"/>
         </w:rPr>
         <w:fldChar w:fldCharType="separate"/>
       </w:r>
       <w:r>
         <w:rPr>
-          <w:rFonts w:ascii="宋体" w:eastAsia="宋体" w:hAnsi="宋体"/>
-          <w:noProof/>
+          <w:rFonts w:eastAsia="宋体" w:cs="Times New Roman"/>
+          <w:smallCaps w:val="0"/>
+          <w:noProof/>
+          <w:sz w:val="24"/>
+          <w:szCs w:val="24"/>
         </w:rPr>
         <w:t>5</w:t>
       </w:r>
       <w:r>
         <w:rPr>
-          <w:rFonts w:ascii="宋体" w:eastAsia="宋体" w:hAnsi="宋体"/>
-          <w:noProof/>
+          <w:rFonts w:eastAsia="宋体" w:cs="Times New Roman"/>
+          <w:smallCaps w:val="0"/>
+          <w:noProof/>
+          <w:sz w:val="24"/>
+          <w:szCs w:val="24"/>
         </w:rPr>
         <w:fldChar w:fldCharType="end"/>
       </w:r>
@@ -2680,71 +3419,535 @@
           <w:tab w:val="right" w:leader="dot" w:pos="8778"/>
         </w:tabs>
         <w:rPr>
-          <w:rFonts w:ascii="宋体" w:eastAsia="宋体" w:hAnsi="宋体"/>
-          <w:smallCaps w:val="0"/>
-          <w:noProof/>
-          <w:szCs w:val="24"/>
-        </w:rPr>
-      </w:pPr>
-      <w:r>
-        <w:rPr>
-          <w:rFonts w:ascii="宋体" w:eastAsia="宋体" w:hAnsi="宋体"/>
-          <w:noProof/>
+          <w:rFonts w:eastAsia="宋体" w:cs="Times New Roman"/>
+          <w:smallCaps w:val="0"/>
+          <w:noProof/>
+          <w:sz w:val="24"/>
+          <w:szCs w:val="24"/>
+        </w:rPr>
+      </w:pPr>
+      <w:r>
+        <w:rPr>
+          <w:rFonts w:eastAsia="宋体" w:cs="Times New Roman"/>
+          <w:smallCaps w:val="0"/>
+          <w:noProof/>
+          <w:sz w:val="24"/>
+          <w:szCs w:val="24"/>
         </w:rPr>
         <w:t xml:space="preserve">2.5 </w:t>
       </w:r>
       <w:r>
         <w:rPr>
-          <w:rFonts w:ascii="宋体" w:eastAsia="宋体" w:hAnsi="宋体" w:cs="微软雅黑" w:hint="eastAsia"/>
-          <w:noProof/>
+          <w:rFonts w:eastAsia="宋体" w:cs="Times New Roman" w:hint="eastAsia"/>
+          <w:smallCaps w:val="0"/>
+          <w:noProof/>
+          <w:sz w:val="24"/>
+          <w:szCs w:val="24"/>
         </w:rPr>
         <w:t>游戏数据库需求分析</w:t>
       </w:r>
       <w:r>
         <w:rPr>
-          <w:rFonts w:ascii="宋体" w:eastAsia="宋体" w:hAnsi="宋体"/>
-          <w:noProof/>
+          <w:rFonts w:eastAsia="宋体" w:cs="Times New Roman"/>
+          <w:smallCaps w:val="0"/>
+          <w:noProof/>
+          <w:sz w:val="24"/>
+          <w:szCs w:val="24"/>
         </w:rPr>
         <w:tab/>
       </w:r>
       <w:r>
         <w:rPr>
-          <w:rFonts w:ascii="宋体" w:eastAsia="宋体" w:hAnsi="宋体"/>
-          <w:noProof/>
+          <w:rFonts w:eastAsia="宋体" w:cs="Times New Roman"/>
+          <w:smallCaps w:val="0"/>
+          <w:noProof/>
+          <w:sz w:val="24"/>
+          <w:szCs w:val="24"/>
         </w:rPr>
         <w:fldChar w:fldCharType="begin"/>
       </w:r>
       <w:r>
         <w:rPr>
-          <w:rFonts w:ascii="宋体" w:eastAsia="宋体" w:hAnsi="宋体"/>
-          <w:noProof/>
-        </w:rPr>
-        <w:instrText xml:space="preserve"> PAGEREF _Toc73806908 \h </w:instrText>
-      </w:r>
-      <w:r>
-        <w:rPr>
-          <w:rFonts w:ascii="宋体" w:eastAsia="宋体" w:hAnsi="宋体"/>
-          <w:noProof/>
-        </w:rPr>
-      </w:r>
-      <w:r>
-        <w:rPr>
-          <w:rFonts w:ascii="宋体" w:eastAsia="宋体" w:hAnsi="宋体"/>
-          <w:noProof/>
+          <w:rFonts w:eastAsia="宋体" w:cs="Times New Roman"/>
+          <w:smallCaps w:val="0"/>
+          <w:noProof/>
+          <w:sz w:val="24"/>
+          <w:szCs w:val="24"/>
+        </w:rPr>
+        <w:instrText xml:space="preserve"> PAGEREF _Toc73893176 \h </w:instrText>
+      </w:r>
+      <w:r>
+        <w:rPr>
+          <w:rFonts w:eastAsia="宋体" w:cs="Times New Roman"/>
+          <w:smallCaps w:val="0"/>
+          <w:noProof/>
+          <w:sz w:val="24"/>
+          <w:szCs w:val="24"/>
+        </w:rPr>
+      </w:r>
+      <w:r>
+        <w:rPr>
+          <w:rFonts w:eastAsia="宋体" w:cs="Times New Roman"/>
+          <w:smallCaps w:val="0"/>
+          <w:noProof/>
+          <w:sz w:val="24"/>
+          <w:szCs w:val="24"/>
         </w:rPr>
         <w:fldChar w:fldCharType="separate"/>
       </w:r>
       <w:r>
         <w:rPr>
-          <w:rFonts w:ascii="宋体" w:eastAsia="宋体" w:hAnsi="宋体"/>
-          <w:noProof/>
+          <w:rFonts w:eastAsia="宋体" w:cs="Times New Roman"/>
+          <w:smallCaps w:val="0"/>
+          <w:noProof/>
+          <w:sz w:val="24"/>
+          <w:szCs w:val="24"/>
         </w:rPr>
         <w:t>6</w:t>
       </w:r>
       <w:r>
         <w:rPr>
-          <w:rFonts w:ascii="宋体" w:eastAsia="宋体" w:hAnsi="宋体"/>
-          <w:noProof/>
+          <w:rFonts w:eastAsia="宋体" w:cs="Times New Roman"/>
+          <w:smallCaps w:val="0"/>
+          <w:noProof/>
+          <w:sz w:val="24"/>
+          <w:szCs w:val="24"/>
+        </w:rPr>
+        <w:fldChar w:fldCharType="end"/>
+      </w:r>
+    </w:p>
+    <w:p>
+      <w:pPr>
+        <w:pStyle w:val="TOC2"/>
+        <w:tabs>
+          <w:tab w:val="right" w:leader="dot" w:pos="8778"/>
+        </w:tabs>
+        <w:rPr>
+          <w:rFonts w:eastAsia="宋体" w:cs="Times New Roman"/>
+          <w:smallCaps w:val="0"/>
+          <w:noProof/>
+          <w:sz w:val="24"/>
+          <w:szCs w:val="24"/>
+        </w:rPr>
+      </w:pPr>
+      <w:r>
+        <w:rPr>
+          <w:rFonts w:eastAsia="宋体" w:cs="Times New Roman"/>
+          <w:smallCaps w:val="0"/>
+          <w:noProof/>
+          <w:sz w:val="24"/>
+          <w:szCs w:val="24"/>
+        </w:rPr>
+        <w:t xml:space="preserve">2.6 </w:t>
+      </w:r>
+      <w:r>
+        <w:rPr>
+          <w:rFonts w:eastAsia="宋体" w:cs="Times New Roman" w:hint="eastAsia"/>
+          <w:smallCaps w:val="0"/>
+          <w:noProof/>
+          <w:sz w:val="24"/>
+          <w:szCs w:val="24"/>
+        </w:rPr>
+        <w:t>相关技术介绍</w:t>
+      </w:r>
+      <w:r>
+        <w:rPr>
+          <w:rFonts w:eastAsia="宋体" w:cs="Times New Roman"/>
+          <w:smallCaps w:val="0"/>
+          <w:noProof/>
+          <w:sz w:val="24"/>
+          <w:szCs w:val="24"/>
+        </w:rPr>
+        <w:tab/>
+      </w:r>
+      <w:r>
+        <w:rPr>
+          <w:rFonts w:eastAsia="宋体" w:cs="Times New Roman"/>
+          <w:smallCaps w:val="0"/>
+          <w:noProof/>
+          <w:sz w:val="24"/>
+          <w:szCs w:val="24"/>
+        </w:rPr>
+        <w:fldChar w:fldCharType="begin"/>
+      </w:r>
+      <w:r>
+        <w:rPr>
+          <w:rFonts w:eastAsia="宋体" w:cs="Times New Roman"/>
+          <w:smallCaps w:val="0"/>
+          <w:noProof/>
+          <w:sz w:val="24"/>
+          <w:szCs w:val="24"/>
+        </w:rPr>
+        <w:instrText xml:space="preserve"> PAGEREF _Toc73893177 \h </w:instrText>
+      </w:r>
+      <w:r>
+        <w:rPr>
+          <w:rFonts w:eastAsia="宋体" w:cs="Times New Roman"/>
+          <w:smallCaps w:val="0"/>
+          <w:noProof/>
+          <w:sz w:val="24"/>
+          <w:szCs w:val="24"/>
+        </w:rPr>
+      </w:r>
+      <w:r>
+        <w:rPr>
+          <w:rFonts w:eastAsia="宋体" w:cs="Times New Roman"/>
+          <w:smallCaps w:val="0"/>
+          <w:noProof/>
+          <w:sz w:val="24"/>
+          <w:szCs w:val="24"/>
+        </w:rPr>
+        <w:fldChar w:fldCharType="separate"/>
+      </w:r>
+      <w:r>
+        <w:rPr>
+          <w:rFonts w:eastAsia="宋体" w:cs="Times New Roman"/>
+          <w:smallCaps w:val="0"/>
+          <w:noProof/>
+          <w:sz w:val="24"/>
+          <w:szCs w:val="24"/>
+        </w:rPr>
+        <w:t>7</w:t>
+      </w:r>
+      <w:r>
+        <w:rPr>
+          <w:rFonts w:eastAsia="宋体" w:cs="Times New Roman"/>
+          <w:smallCaps w:val="0"/>
+          <w:noProof/>
+          <w:sz w:val="24"/>
+          <w:szCs w:val="24"/>
+        </w:rPr>
+        <w:fldChar w:fldCharType="end"/>
+      </w:r>
+    </w:p>
+    <w:p>
+      <w:pPr>
+        <w:pStyle w:val="TOC3"/>
+        <w:tabs>
+          <w:tab w:val="right" w:leader="dot" w:pos="8778"/>
+        </w:tabs>
+        <w:rPr>
+          <w:rFonts w:eastAsia="宋体" w:cs="Times New Roman"/>
+          <w:iCs w:val="0"/>
+          <w:noProof/>
+          <w:sz w:val="24"/>
+          <w:szCs w:val="24"/>
+        </w:rPr>
+      </w:pPr>
+      <w:r>
+        <w:rPr>
+          <w:rFonts w:eastAsia="宋体" w:cs="Times New Roman"/>
+          <w:iCs w:val="0"/>
+          <w:noProof/>
+          <w:sz w:val="24"/>
+          <w:szCs w:val="24"/>
+        </w:rPr>
+        <w:t>2.6.1 cocos</w:t>
+      </w:r>
+      <w:r>
+        <w:rPr>
+          <w:rFonts w:eastAsia="宋体" w:cs="Times New Roman"/>
+          <w:iCs w:val="0"/>
+          <w:noProof/>
+          <w:sz w:val="24"/>
+          <w:szCs w:val="24"/>
+        </w:rPr>
+        <w:t>游戏引擎</w:t>
+      </w:r>
+      <w:r>
+        <w:rPr>
+          <w:rFonts w:eastAsia="宋体" w:cs="Times New Roman"/>
+          <w:iCs w:val="0"/>
+          <w:noProof/>
+          <w:sz w:val="24"/>
+          <w:szCs w:val="24"/>
+        </w:rPr>
+        <w:tab/>
+      </w:r>
+      <w:r>
+        <w:rPr>
+          <w:rFonts w:eastAsia="宋体" w:cs="Times New Roman"/>
+          <w:iCs w:val="0"/>
+          <w:noProof/>
+          <w:sz w:val="24"/>
+          <w:szCs w:val="24"/>
+        </w:rPr>
+        <w:fldChar w:fldCharType="begin"/>
+      </w:r>
+      <w:r>
+        <w:rPr>
+          <w:rFonts w:eastAsia="宋体" w:cs="Times New Roman"/>
+          <w:iCs w:val="0"/>
+          <w:noProof/>
+          <w:sz w:val="24"/>
+          <w:szCs w:val="24"/>
+        </w:rPr>
+        <w:instrText xml:space="preserve"> PAGEREF _Toc73893178 \h </w:instrText>
+      </w:r>
+      <w:r>
+        <w:rPr>
+          <w:rFonts w:eastAsia="宋体" w:cs="Times New Roman"/>
+          <w:iCs w:val="0"/>
+          <w:noProof/>
+          <w:sz w:val="24"/>
+          <w:szCs w:val="24"/>
+        </w:rPr>
+      </w:r>
+      <w:r>
+        <w:rPr>
+          <w:rFonts w:eastAsia="宋体" w:cs="Times New Roman"/>
+          <w:iCs w:val="0"/>
+          <w:noProof/>
+          <w:sz w:val="24"/>
+          <w:szCs w:val="24"/>
+        </w:rPr>
+        <w:fldChar w:fldCharType="separate"/>
+      </w:r>
+      <w:r>
+        <w:rPr>
+          <w:rFonts w:eastAsia="宋体" w:cs="Times New Roman"/>
+          <w:iCs w:val="0"/>
+          <w:noProof/>
+          <w:sz w:val="24"/>
+          <w:szCs w:val="24"/>
+        </w:rPr>
+        <w:t>7</w:t>
+      </w:r>
+      <w:r>
+        <w:rPr>
+          <w:rFonts w:eastAsia="宋体" w:cs="Times New Roman"/>
+          <w:iCs w:val="0"/>
+          <w:noProof/>
+          <w:sz w:val="24"/>
+          <w:szCs w:val="24"/>
+        </w:rPr>
+        <w:fldChar w:fldCharType="end"/>
+      </w:r>
+    </w:p>
+    <w:p>
+      <w:pPr>
+        <w:pStyle w:val="TOC3"/>
+        <w:tabs>
+          <w:tab w:val="right" w:leader="dot" w:pos="8778"/>
+        </w:tabs>
+        <w:rPr>
+          <w:rFonts w:eastAsia="宋体" w:cs="Times New Roman"/>
+          <w:iCs w:val="0"/>
+          <w:noProof/>
+          <w:sz w:val="24"/>
+          <w:szCs w:val="24"/>
+        </w:rPr>
+      </w:pPr>
+      <w:r>
+        <w:rPr>
+          <w:rFonts w:eastAsia="宋体" w:cs="Times New Roman"/>
+          <w:iCs w:val="0"/>
+          <w:noProof/>
+          <w:sz w:val="24"/>
+          <w:szCs w:val="24"/>
+        </w:rPr>
+        <w:t>2.6.2 mysql</w:t>
+      </w:r>
+      <w:r>
+        <w:rPr>
+          <w:rFonts w:eastAsia="宋体" w:cs="Times New Roman"/>
+          <w:iCs w:val="0"/>
+          <w:noProof/>
+          <w:sz w:val="24"/>
+          <w:szCs w:val="24"/>
+        </w:rPr>
+        <w:t>数据库</w:t>
+      </w:r>
+      <w:r>
+        <w:rPr>
+          <w:rFonts w:eastAsia="宋体" w:cs="Times New Roman"/>
+          <w:iCs w:val="0"/>
+          <w:noProof/>
+          <w:sz w:val="24"/>
+          <w:szCs w:val="24"/>
+        </w:rPr>
+        <w:tab/>
+      </w:r>
+      <w:r>
+        <w:rPr>
+          <w:rFonts w:eastAsia="宋体" w:cs="Times New Roman"/>
+          <w:iCs w:val="0"/>
+          <w:noProof/>
+          <w:sz w:val="24"/>
+          <w:szCs w:val="24"/>
+        </w:rPr>
+        <w:fldChar w:fldCharType="begin"/>
+      </w:r>
+      <w:r>
+        <w:rPr>
+          <w:rFonts w:eastAsia="宋体" w:cs="Times New Roman"/>
+          <w:iCs w:val="0"/>
+          <w:noProof/>
+          <w:sz w:val="24"/>
+          <w:szCs w:val="24"/>
+        </w:rPr>
+        <w:instrText xml:space="preserve"> PAGEREF _Toc73893179 \h </w:instrText>
+      </w:r>
+      <w:r>
+        <w:rPr>
+          <w:rFonts w:eastAsia="宋体" w:cs="Times New Roman"/>
+          <w:iCs w:val="0"/>
+          <w:noProof/>
+          <w:sz w:val="24"/>
+          <w:szCs w:val="24"/>
+        </w:rPr>
+      </w:r>
+      <w:r>
+        <w:rPr>
+          <w:rFonts w:eastAsia="宋体" w:cs="Times New Roman"/>
+          <w:iCs w:val="0"/>
+          <w:noProof/>
+          <w:sz w:val="24"/>
+          <w:szCs w:val="24"/>
+        </w:rPr>
+        <w:fldChar w:fldCharType="separate"/>
+      </w:r>
+      <w:r>
+        <w:rPr>
+          <w:rFonts w:eastAsia="宋体" w:cs="Times New Roman"/>
+          <w:iCs w:val="0"/>
+          <w:noProof/>
+          <w:sz w:val="24"/>
+          <w:szCs w:val="24"/>
+        </w:rPr>
+        <w:t>7</w:t>
+      </w:r>
+      <w:r>
+        <w:rPr>
+          <w:rFonts w:eastAsia="宋体" w:cs="Times New Roman"/>
+          <w:iCs w:val="0"/>
+          <w:noProof/>
+          <w:sz w:val="24"/>
+          <w:szCs w:val="24"/>
+        </w:rPr>
+        <w:fldChar w:fldCharType="end"/>
+      </w:r>
+    </w:p>
+    <w:p>
+      <w:pPr>
+        <w:pStyle w:val="TOC3"/>
+        <w:tabs>
+          <w:tab w:val="right" w:leader="dot" w:pos="8778"/>
+        </w:tabs>
+        <w:rPr>
+          <w:rFonts w:eastAsia="宋体" w:cs="Times New Roman"/>
+          <w:iCs w:val="0"/>
+          <w:noProof/>
+          <w:sz w:val="24"/>
+          <w:szCs w:val="24"/>
+        </w:rPr>
+      </w:pPr>
+      <w:r>
+        <w:rPr>
+          <w:rFonts w:eastAsia="宋体" w:cs="Times New Roman"/>
+          <w:iCs w:val="0"/>
+          <w:noProof/>
+          <w:sz w:val="24"/>
+          <w:szCs w:val="24"/>
+        </w:rPr>
+        <w:t xml:space="preserve">2.6.3 Servlet </w:t>
+      </w:r>
+      <w:r>
+        <w:rPr>
+          <w:rFonts w:eastAsia="宋体" w:cs="Times New Roman"/>
+          <w:iCs w:val="0"/>
+          <w:noProof/>
+          <w:sz w:val="24"/>
+          <w:szCs w:val="24"/>
+        </w:rPr>
+        <w:t>和</w:t>
+      </w:r>
+      <w:r>
+        <w:rPr>
+          <w:rFonts w:eastAsia="宋体" w:cs="Times New Roman"/>
+          <w:iCs w:val="0"/>
+          <w:noProof/>
+          <w:sz w:val="24"/>
+          <w:szCs w:val="24"/>
+        </w:rPr>
+        <w:t xml:space="preserve"> JSP </w:t>
+      </w:r>
+      <w:r>
+        <w:rPr>
+          <w:rFonts w:eastAsia="宋体" w:cs="Times New Roman"/>
+          <w:iCs w:val="0"/>
+          <w:noProof/>
+          <w:sz w:val="24"/>
+          <w:szCs w:val="24"/>
+        </w:rPr>
+        <w:t>技术</w:t>
+      </w:r>
+      <w:r>
+        <w:rPr>
+          <w:rFonts w:eastAsia="宋体" w:cs="Times New Roman"/>
+          <w:iCs w:val="0"/>
+          <w:noProof/>
+          <w:sz w:val="24"/>
+          <w:szCs w:val="24"/>
+        </w:rPr>
+        <w:tab/>
+      </w:r>
+      <w:r>
+        <w:rPr>
+          <w:rFonts w:eastAsia="宋体" w:cs="Times New Roman"/>
+          <w:iCs w:val="0"/>
+          <w:noProof/>
+          <w:sz w:val="24"/>
+          <w:szCs w:val="24"/>
+        </w:rPr>
+        <w:fldChar w:fldCharType="begin"/>
+      </w:r>
+      <w:r>
+        <w:rPr>
+          <w:rFonts w:eastAsia="宋体" w:cs="Times New Roman"/>
+          <w:iCs w:val="0"/>
+          <w:noProof/>
+          <w:sz w:val="24"/>
+          <w:szCs w:val="24"/>
+        </w:rPr>
+        <w:instrText xml:space="preserve"> PAGEREF _Toc73893180 \h </w:instrText>
+      </w:r>
+      <w:r>
+        <w:rPr>
+          <w:rFonts w:eastAsia="宋体" w:cs="Times New Roman"/>
+          <w:iCs w:val="0"/>
+          <w:noProof/>
+          <w:sz w:val="24"/>
+          <w:szCs w:val="24"/>
+        </w:rPr>
+      </w:r>
+      <w:r>
+        <w:rPr>
+          <w:rFonts w:eastAsia="宋体" w:cs="Times New Roman"/>
+          <w:iCs w:val="0"/>
+          <w:noProof/>
+          <w:sz w:val="24"/>
+          <w:szCs w:val="24"/>
+        </w:rPr>
+        <w:fldChar w:fldCharType="separate"/>
+      </w:r>
+      <w:r>
+        <w:rPr>
+          <w:rFonts w:eastAsia="宋体" w:cs="Times New Roman"/>
+          <w:iCs w:val="0"/>
+          <w:noProof/>
+          <w:sz w:val="24"/>
+          <w:szCs w:val="24"/>
+        </w:rPr>
+        <w:t>8</w:t>
+      </w:r>
+      <w:r>
+        <w:rPr>
+          <w:rFonts w:eastAsia="宋体" w:cs="Times New Roman"/>
+          <w:iCs w:val="0"/>
+          <w:noProof/>
+          <w:sz w:val="24"/>
+          <w:szCs w:val="24"/>
         </w:rPr>
         <w:fldChar w:fldCharType="end"/>
       </w:r>
@@ -2756,72 +3959,109 @@
           <w:tab w:val="right" w:leader="dot" w:pos="8778"/>
         </w:tabs>
         <w:rPr>
-          <w:rFonts w:ascii="宋体" w:eastAsia="宋体" w:hAnsi="宋体"/>
+          <w:rFonts w:eastAsia="宋体" w:cs="Times New Roman"/>
           <w:bCs w:val="0"/>
           <w:caps w:val="0"/>
           <w:noProof/>
-          <w:szCs w:val="24"/>
-        </w:rPr>
-      </w:pPr>
-      <w:r>
-        <w:rPr>
-          <w:rFonts w:ascii="宋体" w:eastAsia="宋体" w:hAnsi="宋体"/>
-          <w:noProof/>
+          <w:sz w:val="24"/>
+          <w:szCs w:val="24"/>
+        </w:rPr>
+      </w:pPr>
+      <w:r>
+        <w:rPr>
+          <w:rFonts w:eastAsia="宋体" w:cs="Times New Roman"/>
+          <w:bCs w:val="0"/>
+          <w:caps w:val="0"/>
+          <w:noProof/>
+          <w:sz w:val="24"/>
+          <w:szCs w:val="24"/>
         </w:rPr>
         <w:t xml:space="preserve">3 </w:t>
       </w:r>
       <w:r>
         <w:rPr>
-          <w:rFonts w:ascii="宋体" w:eastAsia="宋体" w:hAnsi="宋体" w:cs="微软雅黑" w:hint="eastAsia"/>
-          <w:noProof/>
+          <w:rFonts w:eastAsia="宋体" w:cs="Times New Roman" w:hint="eastAsia"/>
+          <w:bCs w:val="0"/>
+          <w:caps w:val="0"/>
+          <w:noProof/>
+          <w:sz w:val="24"/>
+          <w:szCs w:val="24"/>
         </w:rPr>
         <w:t>系统设计</w:t>
       </w:r>
       <w:r>
         <w:rPr>
-          <w:rFonts w:ascii="宋体" w:eastAsia="宋体" w:hAnsi="宋体"/>
-          <w:noProof/>
+          <w:rFonts w:eastAsia="宋体" w:cs="Times New Roman"/>
+          <w:bCs w:val="0"/>
+          <w:caps w:val="0"/>
+          <w:noProof/>
+          <w:sz w:val="24"/>
+          <w:szCs w:val="24"/>
         </w:rPr>
         <w:tab/>
       </w:r>
       <w:r>
         <w:rPr>
-          <w:rFonts w:ascii="宋体" w:eastAsia="宋体" w:hAnsi="宋体"/>
-          <w:noProof/>
+          <w:rFonts w:eastAsia="宋体" w:cs="Times New Roman"/>
+          <w:bCs w:val="0"/>
+          <w:caps w:val="0"/>
+          <w:noProof/>
+          <w:sz w:val="24"/>
+          <w:szCs w:val="24"/>
         </w:rPr>
         <w:fldChar w:fldCharType="begin"/>
       </w:r>
       <w:r>
         <w:rPr>
-          <w:rFonts w:ascii="宋体" w:eastAsia="宋体" w:hAnsi="宋体"/>
-          <w:noProof/>
-        </w:rPr>
-        <w:instrText xml:space="preserve"> PAGEREF _Toc73806909 \h </w:instrText>
-      </w:r>
-      <w:r>
-        <w:rPr>
-          <w:rFonts w:ascii="宋体" w:eastAsia="宋体" w:hAnsi="宋体"/>
-          <w:noProof/>
-        </w:rPr>
-      </w:r>
-      <w:r>
-        <w:rPr>
-          <w:rFonts w:ascii="宋体" w:eastAsia="宋体" w:hAnsi="宋体"/>
-          <w:noProof/>
+          <w:rFonts w:eastAsia="宋体" w:cs="Times New Roman"/>
+          <w:bCs w:val="0"/>
+          <w:caps w:val="0"/>
+          <w:noProof/>
+          <w:sz w:val="24"/>
+          <w:szCs w:val="24"/>
+        </w:rPr>
+        <w:instrText xml:space="preserve"> PAGEREF _Toc73893181 \h </w:instrText>
+      </w:r>
+      <w:r>
+        <w:rPr>
+          <w:rFonts w:eastAsia="宋体" w:cs="Times New Roman"/>
+          <w:bCs w:val="0"/>
+          <w:caps w:val="0"/>
+          <w:noProof/>
+          <w:sz w:val="24"/>
+          <w:szCs w:val="24"/>
+        </w:rPr>
+      </w:r>
+      <w:r>
+        <w:rPr>
+          <w:rFonts w:eastAsia="宋体" w:cs="Times New Roman"/>
+          <w:bCs w:val="0"/>
+          <w:caps w:val="0"/>
+          <w:noProof/>
+          <w:sz w:val="24"/>
+          <w:szCs w:val="24"/>
         </w:rPr>
         <w:fldChar w:fldCharType="separate"/>
       </w:r>
       <w:r>
         <w:rPr>
-          <w:rFonts w:ascii="宋体" w:eastAsia="宋体" w:hAnsi="宋体"/>
-          <w:noProof/>
-        </w:rPr>
-        <w:t>8</w:t>
-      </w:r>
-      <w:r>
-        <w:rPr>
-          <w:rFonts w:ascii="宋体" w:eastAsia="宋体" w:hAnsi="宋体"/>
-          <w:noProof/>
+          <w:rFonts w:eastAsia="宋体" w:cs="Times New Roman"/>
+          <w:bCs w:val="0"/>
+          <w:caps w:val="0"/>
+          <w:noProof/>
+          <w:sz w:val="24"/>
+          <w:szCs w:val="24"/>
+        </w:rPr>
+        <w:t>9</w:t>
+      </w:r>
+      <w:r>
+        <w:rPr>
+          <w:rFonts w:eastAsia="宋体" w:cs="Times New Roman"/>
+          <w:bCs w:val="0"/>
+          <w:caps w:val="0"/>
+          <w:noProof/>
+          <w:sz w:val="24"/>
+          <w:szCs w:val="24"/>
         </w:rPr>
         <w:fldChar w:fldCharType="end"/>
       </w:r>
@@ -2833,71 +4073,99 @@
           <w:tab w:val="right" w:leader="dot" w:pos="8778"/>
         </w:tabs>
         <w:rPr>
-          <w:rFonts w:ascii="宋体" w:eastAsia="宋体" w:hAnsi="宋体"/>
-          <w:smallCaps w:val="0"/>
-          <w:noProof/>
-          <w:szCs w:val="24"/>
-        </w:rPr>
-      </w:pPr>
-      <w:r>
-        <w:rPr>
-          <w:rFonts w:ascii="宋体" w:eastAsia="宋体" w:hAnsi="宋体"/>
-          <w:noProof/>
+          <w:rFonts w:eastAsia="宋体" w:cs="Times New Roman"/>
+          <w:smallCaps w:val="0"/>
+          <w:noProof/>
+          <w:sz w:val="24"/>
+          <w:szCs w:val="24"/>
+        </w:rPr>
+      </w:pPr>
+      <w:r>
+        <w:rPr>
+          <w:rFonts w:eastAsia="宋体" w:cs="Times New Roman"/>
+          <w:smallCaps w:val="0"/>
+          <w:noProof/>
+          <w:sz w:val="24"/>
+          <w:szCs w:val="24"/>
         </w:rPr>
         <w:t xml:space="preserve">3.1 </w:t>
       </w:r>
       <w:r>
         <w:rPr>
-          <w:rFonts w:ascii="宋体" w:eastAsia="宋体" w:hAnsi="宋体" w:cs="微软雅黑" w:hint="eastAsia"/>
-          <w:noProof/>
+          <w:rFonts w:eastAsia="宋体" w:cs="Times New Roman" w:hint="eastAsia"/>
+          <w:smallCaps w:val="0"/>
+          <w:noProof/>
+          <w:sz w:val="24"/>
+          <w:szCs w:val="24"/>
         </w:rPr>
         <w:t>游戏整体架构分析</w:t>
       </w:r>
       <w:r>
         <w:rPr>
-          <w:rFonts w:ascii="宋体" w:eastAsia="宋体" w:hAnsi="宋体"/>
-          <w:noProof/>
+          <w:rFonts w:eastAsia="宋体" w:cs="Times New Roman"/>
+          <w:smallCaps w:val="0"/>
+          <w:noProof/>
+          <w:sz w:val="24"/>
+          <w:szCs w:val="24"/>
         </w:rPr>
         <w:tab/>
       </w:r>
       <w:r>
         <w:rPr>
-          <w:rFonts w:ascii="宋体" w:eastAsia="宋体" w:hAnsi="宋体"/>
-          <w:noProof/>
+          <w:rFonts w:eastAsia="宋体" w:cs="Times New Roman"/>
+          <w:smallCaps w:val="0"/>
+          <w:noProof/>
+          <w:sz w:val="24"/>
+          <w:szCs w:val="24"/>
         </w:rPr>
         <w:fldChar w:fldCharType="begin"/>
       </w:r>
       <w:r>
         <w:rPr>
-          <w:rFonts w:ascii="宋体" w:eastAsia="宋体" w:hAnsi="宋体"/>
-          <w:noProof/>
-        </w:rPr>
-        <w:instrText xml:space="preserve"> PAGEREF _Toc73806910 \h </w:instrText>
-      </w:r>
-      <w:r>
-        <w:rPr>
-          <w:rFonts w:ascii="宋体" w:eastAsia="宋体" w:hAnsi="宋体"/>
-          <w:noProof/>
-        </w:rPr>
-      </w:r>
-      <w:r>
-        <w:rPr>
-          <w:rFonts w:ascii="宋体" w:eastAsia="宋体" w:hAnsi="宋体"/>
-          <w:noProof/>
+          <w:rFonts w:eastAsia="宋体" w:cs="Times New Roman"/>
+          <w:smallCaps w:val="0"/>
+          <w:noProof/>
+          <w:sz w:val="24"/>
+          <w:szCs w:val="24"/>
+        </w:rPr>
+        <w:instrText xml:space="preserve"> PAGEREF _Toc73893182 \h </w:instrText>
+      </w:r>
+      <w:r>
+        <w:rPr>
+          <w:rFonts w:eastAsia="宋体" w:cs="Times New Roman"/>
+          <w:smallCaps w:val="0"/>
+          <w:noProof/>
+          <w:sz w:val="24"/>
+          <w:szCs w:val="24"/>
+        </w:rPr>
+      </w:r>
+      <w:r>
+        <w:rPr>
+          <w:rFonts w:eastAsia="宋体" w:cs="Times New Roman"/>
+          <w:smallCaps w:val="0"/>
+          <w:noProof/>
+          <w:sz w:val="24"/>
+          <w:szCs w:val="24"/>
         </w:rPr>
         <w:fldChar w:fldCharType="separate"/>
       </w:r>
       <w:r>
         <w:rPr>
-          <w:rFonts w:ascii="宋体" w:eastAsia="宋体" w:hAnsi="宋体"/>
-          <w:noProof/>
-        </w:rPr>
-        <w:t>8</w:t>
-      </w:r>
-      <w:r>
-        <w:rPr>
-          <w:rFonts w:ascii="宋体" w:eastAsia="宋体" w:hAnsi="宋体"/>
-          <w:noProof/>
+          <w:rFonts w:eastAsia="宋体" w:cs="Times New Roman"/>
+          <w:smallCaps w:val="0"/>
+          <w:noProof/>
+          <w:sz w:val="24"/>
+          <w:szCs w:val="24"/>
+        </w:rPr>
+        <w:t>9</w:t>
+      </w:r>
+      <w:r>
+        <w:rPr>
+          <w:rFonts w:eastAsia="宋体" w:cs="Times New Roman"/>
+          <w:smallCaps w:val="0"/>
+          <w:noProof/>
+          <w:sz w:val="24"/>
+          <w:szCs w:val="24"/>
         </w:rPr>
         <w:fldChar w:fldCharType="end"/>
       </w:r>
@@ -2909,71 +4177,99 @@
           <w:tab w:val="right" w:leader="dot" w:pos="8778"/>
         </w:tabs>
         <w:rPr>
-          <w:rFonts w:ascii="宋体" w:eastAsia="宋体" w:hAnsi="宋体"/>
-          <w:smallCaps w:val="0"/>
-          <w:noProof/>
-          <w:szCs w:val="24"/>
-        </w:rPr>
-      </w:pPr>
-      <w:r>
-        <w:rPr>
-          <w:rFonts w:ascii="宋体" w:eastAsia="宋体" w:hAnsi="宋体"/>
-          <w:noProof/>
+          <w:rFonts w:eastAsia="宋体" w:cs="Times New Roman"/>
+          <w:smallCaps w:val="0"/>
+          <w:noProof/>
+          <w:sz w:val="24"/>
+          <w:szCs w:val="24"/>
+        </w:rPr>
+      </w:pPr>
+      <w:r>
+        <w:rPr>
+          <w:rFonts w:eastAsia="宋体" w:cs="Times New Roman"/>
+          <w:smallCaps w:val="0"/>
+          <w:noProof/>
+          <w:sz w:val="24"/>
+          <w:szCs w:val="24"/>
         </w:rPr>
         <w:t xml:space="preserve">3.2 </w:t>
       </w:r>
       <w:r>
         <w:rPr>
-          <w:rFonts w:ascii="宋体" w:eastAsia="宋体" w:hAnsi="宋体" w:cs="微软雅黑" w:hint="eastAsia"/>
-          <w:noProof/>
+          <w:rFonts w:eastAsia="宋体" w:cs="Times New Roman" w:hint="eastAsia"/>
+          <w:smallCaps w:val="0"/>
+          <w:noProof/>
+          <w:sz w:val="24"/>
+          <w:szCs w:val="24"/>
         </w:rPr>
         <w:t>网络通信架构分析</w:t>
       </w:r>
       <w:r>
         <w:rPr>
-          <w:rFonts w:ascii="宋体" w:eastAsia="宋体" w:hAnsi="宋体"/>
-          <w:noProof/>
+          <w:rFonts w:eastAsia="宋体" w:cs="Times New Roman"/>
+          <w:smallCaps w:val="0"/>
+          <w:noProof/>
+          <w:sz w:val="24"/>
+          <w:szCs w:val="24"/>
         </w:rPr>
         <w:tab/>
       </w:r>
       <w:r>
         <w:rPr>
-          <w:rFonts w:ascii="宋体" w:eastAsia="宋体" w:hAnsi="宋体"/>
-          <w:noProof/>
+          <w:rFonts w:eastAsia="宋体" w:cs="Times New Roman"/>
+          <w:smallCaps w:val="0"/>
+          <w:noProof/>
+          <w:sz w:val="24"/>
+          <w:szCs w:val="24"/>
         </w:rPr>
         <w:fldChar w:fldCharType="begin"/>
       </w:r>
       <w:r>
         <w:rPr>
-          <w:rFonts w:ascii="宋体" w:eastAsia="宋体" w:hAnsi="宋体"/>
-          <w:noProof/>
-        </w:rPr>
-        <w:instrText xml:space="preserve"> PAGEREF _Toc73806911 \h </w:instrText>
-      </w:r>
-      <w:r>
-        <w:rPr>
-          <w:rFonts w:ascii="宋体" w:eastAsia="宋体" w:hAnsi="宋体"/>
-          <w:noProof/>
-        </w:rPr>
-      </w:r>
-      <w:r>
-        <w:rPr>
-          <w:rFonts w:ascii="宋体" w:eastAsia="宋体" w:hAnsi="宋体"/>
-          <w:noProof/>
+          <w:rFonts w:eastAsia="宋体" w:cs="Times New Roman"/>
+          <w:smallCaps w:val="0"/>
+          <w:noProof/>
+          <w:sz w:val="24"/>
+          <w:szCs w:val="24"/>
+        </w:rPr>
+        <w:instrText xml:space="preserve"> PAGEREF _Toc73893183 \h </w:instrText>
+      </w:r>
+      <w:r>
+        <w:rPr>
+          <w:rFonts w:eastAsia="宋体" w:cs="Times New Roman"/>
+          <w:smallCaps w:val="0"/>
+          <w:noProof/>
+          <w:sz w:val="24"/>
+          <w:szCs w:val="24"/>
+        </w:rPr>
+      </w:r>
+      <w:r>
+        <w:rPr>
+          <w:rFonts w:eastAsia="宋体" w:cs="Times New Roman"/>
+          <w:smallCaps w:val="0"/>
+          <w:noProof/>
+          <w:sz w:val="24"/>
+          <w:szCs w:val="24"/>
         </w:rPr>
         <w:fldChar w:fldCharType="separate"/>
       </w:r>
       <w:r>
         <w:rPr>
-          <w:rFonts w:ascii="宋体" w:eastAsia="宋体" w:hAnsi="宋体"/>
-          <w:noProof/>
-        </w:rPr>
-        <w:t>9</w:t>
-      </w:r>
-      <w:r>
-        <w:rPr>
-          <w:rFonts w:ascii="宋体" w:eastAsia="宋体" w:hAnsi="宋体"/>
-          <w:noProof/>
+          <w:rFonts w:eastAsia="宋体" w:cs="Times New Roman"/>
+          <w:smallCaps w:val="0"/>
+          <w:noProof/>
+          <w:sz w:val="24"/>
+          <w:szCs w:val="24"/>
+        </w:rPr>
+        <w:t>11</w:t>
+      </w:r>
+      <w:r>
+        <w:rPr>
+          <w:rFonts w:eastAsia="宋体" w:cs="Times New Roman"/>
+          <w:smallCaps w:val="0"/>
+          <w:noProof/>
+          <w:sz w:val="24"/>
+          <w:szCs w:val="24"/>
         </w:rPr>
         <w:fldChar w:fldCharType="end"/>
       </w:r>
@@ -2985,72 +4281,109 @@
           <w:tab w:val="right" w:leader="dot" w:pos="8778"/>
         </w:tabs>
         <w:rPr>
-          <w:rFonts w:ascii="宋体" w:eastAsia="宋体" w:hAnsi="宋体"/>
+          <w:rFonts w:eastAsia="宋体" w:cs="Times New Roman"/>
           <w:bCs w:val="0"/>
           <w:caps w:val="0"/>
           <w:noProof/>
-          <w:szCs w:val="24"/>
-        </w:rPr>
-      </w:pPr>
-      <w:r>
-        <w:rPr>
-          <w:rFonts w:ascii="宋体" w:eastAsia="宋体" w:hAnsi="宋体"/>
-          <w:noProof/>
+          <w:sz w:val="24"/>
+          <w:szCs w:val="24"/>
+        </w:rPr>
+      </w:pPr>
+      <w:r>
+        <w:rPr>
+          <w:rFonts w:eastAsia="宋体" w:cs="Times New Roman"/>
+          <w:bCs w:val="0"/>
+          <w:caps w:val="0"/>
+          <w:noProof/>
+          <w:sz w:val="24"/>
+          <w:szCs w:val="24"/>
         </w:rPr>
         <w:t xml:space="preserve">4 </w:t>
       </w:r>
       <w:r>
         <w:rPr>
-          <w:rFonts w:ascii="宋体" w:eastAsia="宋体" w:hAnsi="宋体" w:cs="微软雅黑" w:hint="eastAsia"/>
-          <w:noProof/>
+          <w:rFonts w:eastAsia="宋体" w:cs="Times New Roman" w:hint="eastAsia"/>
+          <w:bCs w:val="0"/>
+          <w:caps w:val="0"/>
+          <w:noProof/>
+          <w:sz w:val="24"/>
+          <w:szCs w:val="24"/>
         </w:rPr>
         <w:t>详细设计</w:t>
       </w:r>
       <w:r>
         <w:rPr>
-          <w:rFonts w:ascii="宋体" w:eastAsia="宋体" w:hAnsi="宋体"/>
-          <w:noProof/>
+          <w:rFonts w:eastAsia="宋体" w:cs="Times New Roman"/>
+          <w:bCs w:val="0"/>
+          <w:caps w:val="0"/>
+          <w:noProof/>
+          <w:sz w:val="24"/>
+          <w:szCs w:val="24"/>
         </w:rPr>
         <w:tab/>
       </w:r>
       <w:r>
         <w:rPr>
-          <w:rFonts w:ascii="宋体" w:eastAsia="宋体" w:hAnsi="宋体"/>
-          <w:noProof/>
+          <w:rFonts w:eastAsia="宋体" w:cs="Times New Roman"/>
+          <w:bCs w:val="0"/>
+          <w:caps w:val="0"/>
+          <w:noProof/>
+          <w:sz w:val="24"/>
+          <w:szCs w:val="24"/>
         </w:rPr>
         <w:fldChar w:fldCharType="begin"/>
       </w:r>
       <w:r>
         <w:rPr>
-          <w:rFonts w:ascii="宋体" w:eastAsia="宋体" w:hAnsi="宋体"/>
-          <w:noProof/>
-        </w:rPr>
-        <w:instrText xml:space="preserve"> PAGEREF _Toc73806912 \h </w:instrText>
-      </w:r>
-      <w:r>
-        <w:rPr>
-          <w:rFonts w:ascii="宋体" w:eastAsia="宋体" w:hAnsi="宋体"/>
-          <w:noProof/>
-        </w:rPr>
-      </w:r>
-      <w:r>
-        <w:rPr>
-          <w:rFonts w:ascii="宋体" w:eastAsia="宋体" w:hAnsi="宋体"/>
-          <w:noProof/>
+          <w:rFonts w:eastAsia="宋体" w:cs="Times New Roman"/>
+          <w:bCs w:val="0"/>
+          <w:caps w:val="0"/>
+          <w:noProof/>
+          <w:sz w:val="24"/>
+          <w:szCs w:val="24"/>
+        </w:rPr>
+        <w:instrText xml:space="preserve"> PAGEREF _Toc73893184 \h </w:instrText>
+      </w:r>
+      <w:r>
+        <w:rPr>
+          <w:rFonts w:eastAsia="宋体" w:cs="Times New Roman"/>
+          <w:bCs w:val="0"/>
+          <w:caps w:val="0"/>
+          <w:noProof/>
+          <w:sz w:val="24"/>
+          <w:szCs w:val="24"/>
+        </w:rPr>
+      </w:r>
+      <w:r>
+        <w:rPr>
+          <w:rFonts w:eastAsia="宋体" w:cs="Times New Roman"/>
+          <w:bCs w:val="0"/>
+          <w:caps w:val="0"/>
+          <w:noProof/>
+          <w:sz w:val="24"/>
+          <w:szCs w:val="24"/>
         </w:rPr>
         <w:fldChar w:fldCharType="separate"/>
       </w:r>
       <w:r>
         <w:rPr>
-          <w:rFonts w:ascii="宋体" w:eastAsia="宋体" w:hAnsi="宋体"/>
-          <w:noProof/>
-        </w:rPr>
-        <w:t>11</w:t>
-      </w:r>
-      <w:r>
-        <w:rPr>
-          <w:rFonts w:ascii="宋体" w:eastAsia="宋体" w:hAnsi="宋体"/>
-          <w:noProof/>
+          <w:rFonts w:eastAsia="宋体" w:cs="Times New Roman"/>
+          <w:bCs w:val="0"/>
+          <w:caps w:val="0"/>
+          <w:noProof/>
+          <w:sz w:val="24"/>
+          <w:szCs w:val="24"/>
+        </w:rPr>
+        <w:t>13</w:t>
+      </w:r>
+      <w:r>
+        <w:rPr>
+          <w:rFonts w:eastAsia="宋体" w:cs="Times New Roman"/>
+          <w:bCs w:val="0"/>
+          <w:caps w:val="0"/>
+          <w:noProof/>
+          <w:sz w:val="24"/>
+          <w:szCs w:val="24"/>
         </w:rPr>
         <w:fldChar w:fldCharType="end"/>
       </w:r>
@@ -3062,71 +4395,99 @@
           <w:tab w:val="right" w:leader="dot" w:pos="8778"/>
         </w:tabs>
         <w:rPr>
-          <w:rFonts w:ascii="宋体" w:eastAsia="宋体" w:hAnsi="宋体"/>
-          <w:smallCaps w:val="0"/>
-          <w:noProof/>
-          <w:szCs w:val="24"/>
-        </w:rPr>
-      </w:pPr>
-      <w:r>
-        <w:rPr>
-          <w:rFonts w:ascii="宋体" w:eastAsia="宋体" w:hAnsi="宋体"/>
-          <w:noProof/>
+          <w:rFonts w:eastAsia="宋体" w:cs="Times New Roman"/>
+          <w:smallCaps w:val="0"/>
+          <w:noProof/>
+          <w:sz w:val="24"/>
+          <w:szCs w:val="24"/>
+        </w:rPr>
+      </w:pPr>
+      <w:r>
+        <w:rPr>
+          <w:rFonts w:eastAsia="宋体" w:cs="Times New Roman"/>
+          <w:smallCaps w:val="0"/>
+          <w:noProof/>
+          <w:sz w:val="24"/>
+          <w:szCs w:val="24"/>
         </w:rPr>
         <w:t xml:space="preserve">4.1 </w:t>
       </w:r>
       <w:r>
         <w:rPr>
-          <w:rFonts w:ascii="宋体" w:eastAsia="宋体" w:hAnsi="宋体" w:cs="微软雅黑" w:hint="eastAsia"/>
-          <w:noProof/>
+          <w:rFonts w:eastAsia="宋体" w:cs="Times New Roman" w:hint="eastAsia"/>
+          <w:smallCaps w:val="0"/>
+          <w:noProof/>
+          <w:sz w:val="24"/>
+          <w:szCs w:val="24"/>
         </w:rPr>
         <w:t>登陆时系统设计</w:t>
       </w:r>
       <w:r>
         <w:rPr>
-          <w:rFonts w:ascii="宋体" w:eastAsia="宋体" w:hAnsi="宋体"/>
-          <w:noProof/>
+          <w:rFonts w:eastAsia="宋体" w:cs="Times New Roman"/>
+          <w:smallCaps w:val="0"/>
+          <w:noProof/>
+          <w:sz w:val="24"/>
+          <w:szCs w:val="24"/>
         </w:rPr>
         <w:tab/>
       </w:r>
       <w:r>
         <w:rPr>
-          <w:rFonts w:ascii="宋体" w:eastAsia="宋体" w:hAnsi="宋体"/>
-          <w:noProof/>
+          <w:rFonts w:eastAsia="宋体" w:cs="Times New Roman"/>
+          <w:smallCaps w:val="0"/>
+          <w:noProof/>
+          <w:sz w:val="24"/>
+          <w:szCs w:val="24"/>
         </w:rPr>
         <w:fldChar w:fldCharType="begin"/>
       </w:r>
       <w:r>
         <w:rPr>
-          <w:rFonts w:ascii="宋体" w:eastAsia="宋体" w:hAnsi="宋体"/>
-          <w:noProof/>
-        </w:rPr>
-        <w:instrText xml:space="preserve"> PAGEREF _Toc73806913 \h </w:instrText>
-      </w:r>
-      <w:r>
-        <w:rPr>
-          <w:rFonts w:ascii="宋体" w:eastAsia="宋体" w:hAnsi="宋体"/>
-          <w:noProof/>
-        </w:rPr>
-      </w:r>
-      <w:r>
-        <w:rPr>
-          <w:rFonts w:ascii="宋体" w:eastAsia="宋体" w:hAnsi="宋体"/>
-          <w:noProof/>
+          <w:rFonts w:eastAsia="宋体" w:cs="Times New Roman"/>
+          <w:smallCaps w:val="0"/>
+          <w:noProof/>
+          <w:sz w:val="24"/>
+          <w:szCs w:val="24"/>
+        </w:rPr>
+        <w:instrText xml:space="preserve"> PAGEREF _Toc73893185 \h </w:instrText>
+      </w:r>
+      <w:r>
+        <w:rPr>
+          <w:rFonts w:eastAsia="宋体" w:cs="Times New Roman"/>
+          <w:smallCaps w:val="0"/>
+          <w:noProof/>
+          <w:sz w:val="24"/>
+          <w:szCs w:val="24"/>
+        </w:rPr>
+      </w:r>
+      <w:r>
+        <w:rPr>
+          <w:rFonts w:eastAsia="宋体" w:cs="Times New Roman"/>
+          <w:smallCaps w:val="0"/>
+          <w:noProof/>
+          <w:sz w:val="24"/>
+          <w:szCs w:val="24"/>
         </w:rPr>
         <w:fldChar w:fldCharType="separate"/>
       </w:r>
       <w:r>
         <w:rPr>
-          <w:rFonts w:ascii="宋体" w:eastAsia="宋体" w:hAnsi="宋体"/>
-          <w:noProof/>
-        </w:rPr>
-        <w:t>11</w:t>
-      </w:r>
-      <w:r>
-        <w:rPr>
-          <w:rFonts w:ascii="宋体" w:eastAsia="宋体" w:hAnsi="宋体"/>
-          <w:noProof/>
+          <w:rFonts w:eastAsia="宋体" w:cs="Times New Roman"/>
+          <w:smallCaps w:val="0"/>
+          <w:noProof/>
+          <w:sz w:val="24"/>
+          <w:szCs w:val="24"/>
+        </w:rPr>
+        <w:t>13</w:t>
+      </w:r>
+      <w:r>
+        <w:rPr>
+          <w:rFonts w:eastAsia="宋体" w:cs="Times New Roman"/>
+          <w:smallCaps w:val="0"/>
+          <w:noProof/>
+          <w:sz w:val="24"/>
+          <w:szCs w:val="24"/>
         </w:rPr>
         <w:fldChar w:fldCharType="end"/>
       </w:r>
@@ -3138,71 +4499,100 @@
           <w:tab w:val="right" w:leader="dot" w:pos="8778"/>
         </w:tabs>
         <w:rPr>
-          <w:rFonts w:ascii="宋体" w:eastAsia="宋体" w:hAnsi="宋体"/>
-          <w:smallCaps w:val="0"/>
-          <w:noProof/>
-          <w:szCs w:val="24"/>
-        </w:rPr>
-      </w:pPr>
-      <w:r>
-        <w:rPr>
-          <w:rFonts w:ascii="宋体" w:eastAsia="宋体" w:hAnsi="宋体"/>
-          <w:noProof/>
-        </w:rPr>
+          <w:rFonts w:eastAsia="宋体" w:cs="Times New Roman"/>
+          <w:smallCaps w:val="0"/>
+          <w:noProof/>
+          <w:sz w:val="24"/>
+          <w:szCs w:val="24"/>
+        </w:rPr>
+      </w:pPr>
+      <w:r>
+        <w:rPr>
+          <w:rFonts w:eastAsia="宋体" w:cs="Times New Roman"/>
+          <w:smallCaps w:val="0"/>
+          <w:noProof/>
+          <w:sz w:val="24"/>
+          <w:szCs w:val="24"/>
+        </w:rPr>
+        <w:lastRenderedPageBreak/>
         <w:t xml:space="preserve">4.2 </w:t>
       </w:r>
       <w:r>
         <w:rPr>
-          <w:rFonts w:ascii="宋体" w:eastAsia="宋体" w:hAnsi="宋体" w:cs="微软雅黑" w:hint="eastAsia"/>
-          <w:noProof/>
+          <w:rFonts w:eastAsia="宋体" w:cs="Times New Roman" w:hint="eastAsia"/>
+          <w:smallCaps w:val="0"/>
+          <w:noProof/>
+          <w:sz w:val="24"/>
+          <w:szCs w:val="24"/>
         </w:rPr>
         <w:t>运行时系统设计</w:t>
       </w:r>
       <w:r>
         <w:rPr>
-          <w:rFonts w:ascii="宋体" w:eastAsia="宋体" w:hAnsi="宋体"/>
-          <w:noProof/>
+          <w:rFonts w:eastAsia="宋体" w:cs="Times New Roman"/>
+          <w:smallCaps w:val="0"/>
+          <w:noProof/>
+          <w:sz w:val="24"/>
+          <w:szCs w:val="24"/>
         </w:rPr>
         <w:tab/>
       </w:r>
       <w:r>
         <w:rPr>
-          <w:rFonts w:ascii="宋体" w:eastAsia="宋体" w:hAnsi="宋体"/>
-          <w:noProof/>
+          <w:rFonts w:eastAsia="宋体" w:cs="Times New Roman"/>
+          <w:smallCaps w:val="0"/>
+          <w:noProof/>
+          <w:sz w:val="24"/>
+          <w:szCs w:val="24"/>
         </w:rPr>
         <w:fldChar w:fldCharType="begin"/>
       </w:r>
       <w:r>
         <w:rPr>
-          <w:rFonts w:ascii="宋体" w:eastAsia="宋体" w:hAnsi="宋体"/>
-          <w:noProof/>
-        </w:rPr>
-        <w:instrText xml:space="preserve"> PAGEREF _Toc73806914 \h </w:instrText>
-      </w:r>
-      <w:r>
-        <w:rPr>
-          <w:rFonts w:ascii="宋体" w:eastAsia="宋体" w:hAnsi="宋体"/>
-          <w:noProof/>
-        </w:rPr>
-      </w:r>
-      <w:r>
-        <w:rPr>
-          <w:rFonts w:ascii="宋体" w:eastAsia="宋体" w:hAnsi="宋体"/>
-          <w:noProof/>
+          <w:rFonts w:eastAsia="宋体" w:cs="Times New Roman"/>
+          <w:smallCaps w:val="0"/>
+          <w:noProof/>
+          <w:sz w:val="24"/>
+          <w:szCs w:val="24"/>
+        </w:rPr>
+        <w:instrText xml:space="preserve"> PAGEREF _Toc73893186 \h </w:instrText>
+      </w:r>
+      <w:r>
+        <w:rPr>
+          <w:rFonts w:eastAsia="宋体" w:cs="Times New Roman"/>
+          <w:smallCaps w:val="0"/>
+          <w:noProof/>
+          <w:sz w:val="24"/>
+          <w:szCs w:val="24"/>
+        </w:rPr>
+      </w:r>
+      <w:r>
+        <w:rPr>
+          <w:rFonts w:eastAsia="宋体" w:cs="Times New Roman"/>
+          <w:smallCaps w:val="0"/>
+          <w:noProof/>
+          <w:sz w:val="24"/>
+          <w:szCs w:val="24"/>
         </w:rPr>
         <w:fldChar w:fldCharType="separate"/>
       </w:r>
       <w:r>
         <w:rPr>
-          <w:rFonts w:ascii="宋体" w:eastAsia="宋体" w:hAnsi="宋体"/>
-          <w:noProof/>
-        </w:rPr>
-        <w:t>12</w:t>
-      </w:r>
-      <w:r>
-        <w:rPr>
-          <w:rFonts w:ascii="宋体" w:eastAsia="宋体" w:hAnsi="宋体"/>
-          <w:noProof/>
+          <w:rFonts w:eastAsia="宋体" w:cs="Times New Roman"/>
+          <w:smallCaps w:val="0"/>
+          <w:noProof/>
+          <w:sz w:val="24"/>
+          <w:szCs w:val="24"/>
+        </w:rPr>
+        <w:t>15</w:t>
+      </w:r>
+      <w:r>
+        <w:rPr>
+          <w:rFonts w:eastAsia="宋体" w:cs="Times New Roman"/>
+          <w:smallCaps w:val="0"/>
+          <w:noProof/>
+          <w:sz w:val="24"/>
+          <w:szCs w:val="24"/>
         </w:rPr>
         <w:fldChar w:fldCharType="end"/>
       </w:r>
@@ -3214,71 +4604,99 @@
           <w:tab w:val="right" w:leader="dot" w:pos="8778"/>
         </w:tabs>
         <w:rPr>
-          <w:rFonts w:ascii="宋体" w:eastAsia="宋体" w:hAnsi="宋体"/>
+          <w:rFonts w:eastAsia="宋体" w:cs="Times New Roman"/>
           <w:iCs w:val="0"/>
           <w:noProof/>
-          <w:szCs w:val="24"/>
-        </w:rPr>
-      </w:pPr>
-      <w:r>
-        <w:rPr>
-          <w:rFonts w:ascii="宋体" w:eastAsia="宋体" w:hAnsi="宋体"/>
-          <w:noProof/>
+          <w:sz w:val="24"/>
+          <w:szCs w:val="24"/>
+        </w:rPr>
+      </w:pPr>
+      <w:r>
+        <w:rPr>
+          <w:rFonts w:eastAsia="宋体" w:cs="Times New Roman"/>
+          <w:iCs w:val="0"/>
+          <w:noProof/>
+          <w:sz w:val="24"/>
+          <w:szCs w:val="24"/>
         </w:rPr>
         <w:t>4.2.1</w:t>
       </w:r>
       <w:r>
         <w:rPr>
-          <w:rFonts w:ascii="宋体" w:eastAsia="宋体" w:hAnsi="宋体" w:cs="微软雅黑" w:hint="eastAsia"/>
-          <w:noProof/>
+          <w:rFonts w:eastAsia="宋体" w:cs="Times New Roman" w:hint="eastAsia"/>
+          <w:iCs w:val="0"/>
+          <w:noProof/>
+          <w:sz w:val="24"/>
+          <w:szCs w:val="24"/>
         </w:rPr>
         <w:t>人物系统</w:t>
       </w:r>
       <w:r>
         <w:rPr>
-          <w:rFonts w:ascii="宋体" w:eastAsia="宋体" w:hAnsi="宋体"/>
-          <w:noProof/>
+          <w:rFonts w:eastAsia="宋体" w:cs="Times New Roman"/>
+          <w:iCs w:val="0"/>
+          <w:noProof/>
+          <w:sz w:val="24"/>
+          <w:szCs w:val="24"/>
         </w:rPr>
         <w:tab/>
       </w:r>
       <w:r>
         <w:rPr>
-          <w:rFonts w:ascii="宋体" w:eastAsia="宋体" w:hAnsi="宋体"/>
-          <w:noProof/>
+          <w:rFonts w:eastAsia="宋体" w:cs="Times New Roman"/>
+          <w:iCs w:val="0"/>
+          <w:noProof/>
+          <w:sz w:val="24"/>
+          <w:szCs w:val="24"/>
         </w:rPr>
         <w:fldChar w:fldCharType="begin"/>
       </w:r>
       <w:r>
         <w:rPr>
-          <w:rFonts w:ascii="宋体" w:eastAsia="宋体" w:hAnsi="宋体"/>
-          <w:noProof/>
-        </w:rPr>
-        <w:instrText xml:space="preserve"> PAGEREF _Toc73806915 \h </w:instrText>
-      </w:r>
-      <w:r>
-        <w:rPr>
-          <w:rFonts w:ascii="宋体" w:eastAsia="宋体" w:hAnsi="宋体"/>
-          <w:noProof/>
-        </w:rPr>
-      </w:r>
-      <w:r>
-        <w:rPr>
-          <w:rFonts w:ascii="宋体" w:eastAsia="宋体" w:hAnsi="宋体"/>
-          <w:noProof/>
+          <w:rFonts w:eastAsia="宋体" w:cs="Times New Roman"/>
+          <w:iCs w:val="0"/>
+          <w:noProof/>
+          <w:sz w:val="24"/>
+          <w:szCs w:val="24"/>
+        </w:rPr>
+        <w:instrText xml:space="preserve"> PAGEREF _Toc73893187 \h </w:instrText>
+      </w:r>
+      <w:r>
+        <w:rPr>
+          <w:rFonts w:eastAsia="宋体" w:cs="Times New Roman"/>
+          <w:iCs w:val="0"/>
+          <w:noProof/>
+          <w:sz w:val="24"/>
+          <w:szCs w:val="24"/>
+        </w:rPr>
+      </w:r>
+      <w:r>
+        <w:rPr>
+          <w:rFonts w:eastAsia="宋体" w:cs="Times New Roman"/>
+          <w:iCs w:val="0"/>
+          <w:noProof/>
+          <w:sz w:val="24"/>
+          <w:szCs w:val="24"/>
         </w:rPr>
         <w:fldChar w:fldCharType="separate"/>
       </w:r>
       <w:r>
         <w:rPr>
-          <w:rFonts w:ascii="宋体" w:eastAsia="宋体" w:hAnsi="宋体"/>
-          <w:noProof/>
-        </w:rPr>
-        <w:t>13</w:t>
-      </w:r>
-      <w:r>
-        <w:rPr>
-          <w:rFonts w:ascii="宋体" w:eastAsia="宋体" w:hAnsi="宋体"/>
-          <w:noProof/>
+          <w:rFonts w:eastAsia="宋体" w:cs="Times New Roman"/>
+          <w:iCs w:val="0"/>
+          <w:noProof/>
+          <w:sz w:val="24"/>
+          <w:szCs w:val="24"/>
+        </w:rPr>
+        <w:t>16</w:t>
+      </w:r>
+      <w:r>
+        <w:rPr>
+          <w:rFonts w:eastAsia="宋体" w:cs="Times New Roman"/>
+          <w:iCs w:val="0"/>
+          <w:noProof/>
+          <w:sz w:val="24"/>
+          <w:szCs w:val="24"/>
         </w:rPr>
         <w:fldChar w:fldCharType="end"/>
       </w:r>
@@ -3290,71 +4708,99 @@
           <w:tab w:val="right" w:leader="dot" w:pos="8778"/>
         </w:tabs>
         <w:rPr>
-          <w:rFonts w:ascii="宋体" w:eastAsia="宋体" w:hAnsi="宋体"/>
+          <w:rFonts w:eastAsia="宋体" w:cs="Times New Roman"/>
           <w:iCs w:val="0"/>
           <w:noProof/>
-          <w:szCs w:val="24"/>
-        </w:rPr>
-      </w:pPr>
-      <w:r>
-        <w:rPr>
-          <w:rFonts w:ascii="宋体" w:eastAsia="宋体" w:hAnsi="宋体"/>
-          <w:noProof/>
+          <w:sz w:val="24"/>
+          <w:szCs w:val="24"/>
+        </w:rPr>
+      </w:pPr>
+      <w:r>
+        <w:rPr>
+          <w:rFonts w:eastAsia="宋体" w:cs="Times New Roman"/>
+          <w:iCs w:val="0"/>
+          <w:noProof/>
+          <w:sz w:val="24"/>
+          <w:szCs w:val="24"/>
         </w:rPr>
         <w:t>4.2.2</w:t>
       </w:r>
       <w:r>
         <w:rPr>
-          <w:rFonts w:ascii="宋体" w:eastAsia="宋体" w:hAnsi="宋体" w:cs="微软雅黑" w:hint="eastAsia"/>
-          <w:noProof/>
+          <w:rFonts w:eastAsia="宋体" w:cs="Times New Roman" w:hint="eastAsia"/>
+          <w:iCs w:val="0"/>
+          <w:noProof/>
+          <w:sz w:val="24"/>
+          <w:szCs w:val="24"/>
         </w:rPr>
         <w:t>地图系统</w:t>
       </w:r>
       <w:r>
         <w:rPr>
-          <w:rFonts w:ascii="宋体" w:eastAsia="宋体" w:hAnsi="宋体"/>
-          <w:noProof/>
+          <w:rFonts w:eastAsia="宋体" w:cs="Times New Roman"/>
+          <w:iCs w:val="0"/>
+          <w:noProof/>
+          <w:sz w:val="24"/>
+          <w:szCs w:val="24"/>
         </w:rPr>
         <w:tab/>
       </w:r>
       <w:r>
         <w:rPr>
-          <w:rFonts w:ascii="宋体" w:eastAsia="宋体" w:hAnsi="宋体"/>
-          <w:noProof/>
+          <w:rFonts w:eastAsia="宋体" w:cs="Times New Roman"/>
+          <w:iCs w:val="0"/>
+          <w:noProof/>
+          <w:sz w:val="24"/>
+          <w:szCs w:val="24"/>
         </w:rPr>
         <w:fldChar w:fldCharType="begin"/>
       </w:r>
       <w:r>
         <w:rPr>
-          <w:rFonts w:ascii="宋体" w:eastAsia="宋体" w:hAnsi="宋体"/>
-          <w:noProof/>
-        </w:rPr>
-        <w:instrText xml:space="preserve"> PAGEREF _Toc73806916 \h </w:instrText>
-      </w:r>
-      <w:r>
-        <w:rPr>
-          <w:rFonts w:ascii="宋体" w:eastAsia="宋体" w:hAnsi="宋体"/>
-          <w:noProof/>
-        </w:rPr>
-      </w:r>
-      <w:r>
-        <w:rPr>
-          <w:rFonts w:ascii="宋体" w:eastAsia="宋体" w:hAnsi="宋体"/>
-          <w:noProof/>
+          <w:rFonts w:eastAsia="宋体" w:cs="Times New Roman"/>
+          <w:iCs w:val="0"/>
+          <w:noProof/>
+          <w:sz w:val="24"/>
+          <w:szCs w:val="24"/>
+        </w:rPr>
+        <w:instrText xml:space="preserve"> PAGEREF _Toc73893188 \h </w:instrText>
+      </w:r>
+      <w:r>
+        <w:rPr>
+          <w:rFonts w:eastAsia="宋体" w:cs="Times New Roman"/>
+          <w:iCs w:val="0"/>
+          <w:noProof/>
+          <w:sz w:val="24"/>
+          <w:szCs w:val="24"/>
+        </w:rPr>
+      </w:r>
+      <w:r>
+        <w:rPr>
+          <w:rFonts w:eastAsia="宋体" w:cs="Times New Roman"/>
+          <w:iCs w:val="0"/>
+          <w:noProof/>
+          <w:sz w:val="24"/>
+          <w:szCs w:val="24"/>
         </w:rPr>
         <w:fldChar w:fldCharType="separate"/>
       </w:r>
       <w:r>
         <w:rPr>
-          <w:rFonts w:ascii="宋体" w:eastAsia="宋体" w:hAnsi="宋体"/>
-          <w:noProof/>
-        </w:rPr>
-        <w:t>14</w:t>
-      </w:r>
-      <w:r>
-        <w:rPr>
-          <w:rFonts w:ascii="宋体" w:eastAsia="宋体" w:hAnsi="宋体"/>
-          <w:noProof/>
+          <w:rFonts w:eastAsia="宋体" w:cs="Times New Roman"/>
+          <w:iCs w:val="0"/>
+          <w:noProof/>
+          <w:sz w:val="24"/>
+          <w:szCs w:val="24"/>
+        </w:rPr>
+        <w:t>17</w:t>
+      </w:r>
+      <w:r>
+        <w:rPr>
+          <w:rFonts w:eastAsia="宋体" w:cs="Times New Roman"/>
+          <w:iCs w:val="0"/>
+          <w:noProof/>
+          <w:sz w:val="24"/>
+          <w:szCs w:val="24"/>
         </w:rPr>
         <w:fldChar w:fldCharType="end"/>
       </w:r>
@@ -3366,71 +4812,99 @@
           <w:tab w:val="right" w:leader="dot" w:pos="8778"/>
         </w:tabs>
         <w:rPr>
-          <w:rFonts w:ascii="宋体" w:eastAsia="宋体" w:hAnsi="宋体"/>
+          <w:rFonts w:eastAsia="宋体" w:cs="Times New Roman"/>
           <w:iCs w:val="0"/>
           <w:noProof/>
-          <w:szCs w:val="24"/>
-        </w:rPr>
-      </w:pPr>
-      <w:r>
-        <w:rPr>
-          <w:rFonts w:ascii="宋体" w:eastAsia="宋体" w:hAnsi="宋体"/>
-          <w:noProof/>
+          <w:sz w:val="24"/>
+          <w:szCs w:val="24"/>
+        </w:rPr>
+      </w:pPr>
+      <w:r>
+        <w:rPr>
+          <w:rFonts w:eastAsia="宋体" w:cs="Times New Roman"/>
+          <w:iCs w:val="0"/>
+          <w:noProof/>
+          <w:sz w:val="24"/>
+          <w:szCs w:val="24"/>
         </w:rPr>
         <w:t>4.2.3</w:t>
       </w:r>
       <w:r>
         <w:rPr>
-          <w:rFonts w:ascii="宋体" w:eastAsia="宋体" w:hAnsi="宋体" w:cs="微软雅黑" w:hint="eastAsia"/>
-          <w:noProof/>
+          <w:rFonts w:eastAsia="宋体" w:cs="Times New Roman" w:hint="eastAsia"/>
+          <w:iCs w:val="0"/>
+          <w:noProof/>
+          <w:sz w:val="24"/>
+          <w:szCs w:val="24"/>
         </w:rPr>
         <w:t>道具系统</w:t>
       </w:r>
       <w:r>
         <w:rPr>
-          <w:rFonts w:ascii="宋体" w:eastAsia="宋体" w:hAnsi="宋体"/>
-          <w:noProof/>
+          <w:rFonts w:eastAsia="宋体" w:cs="Times New Roman"/>
+          <w:iCs w:val="0"/>
+          <w:noProof/>
+          <w:sz w:val="24"/>
+          <w:szCs w:val="24"/>
         </w:rPr>
         <w:tab/>
       </w:r>
       <w:r>
         <w:rPr>
-          <w:rFonts w:ascii="宋体" w:eastAsia="宋体" w:hAnsi="宋体"/>
-          <w:noProof/>
+          <w:rFonts w:eastAsia="宋体" w:cs="Times New Roman"/>
+          <w:iCs w:val="0"/>
+          <w:noProof/>
+          <w:sz w:val="24"/>
+          <w:szCs w:val="24"/>
         </w:rPr>
         <w:fldChar w:fldCharType="begin"/>
       </w:r>
       <w:r>
         <w:rPr>
-          <w:rFonts w:ascii="宋体" w:eastAsia="宋体" w:hAnsi="宋体"/>
-          <w:noProof/>
-        </w:rPr>
-        <w:instrText xml:space="preserve"> PAGEREF _Toc73806917 \h </w:instrText>
-      </w:r>
-      <w:r>
-        <w:rPr>
-          <w:rFonts w:ascii="宋体" w:eastAsia="宋体" w:hAnsi="宋体"/>
-          <w:noProof/>
-        </w:rPr>
-      </w:r>
-      <w:r>
-        <w:rPr>
-          <w:rFonts w:ascii="宋体" w:eastAsia="宋体" w:hAnsi="宋体"/>
-          <w:noProof/>
+          <w:rFonts w:eastAsia="宋体" w:cs="Times New Roman"/>
+          <w:iCs w:val="0"/>
+          <w:noProof/>
+          <w:sz w:val="24"/>
+          <w:szCs w:val="24"/>
+        </w:rPr>
+        <w:instrText xml:space="preserve"> PAGEREF _Toc73893189 \h </w:instrText>
+      </w:r>
+      <w:r>
+        <w:rPr>
+          <w:rFonts w:eastAsia="宋体" w:cs="Times New Roman"/>
+          <w:iCs w:val="0"/>
+          <w:noProof/>
+          <w:sz w:val="24"/>
+          <w:szCs w:val="24"/>
+        </w:rPr>
+      </w:r>
+      <w:r>
+        <w:rPr>
+          <w:rFonts w:eastAsia="宋体" w:cs="Times New Roman"/>
+          <w:iCs w:val="0"/>
+          <w:noProof/>
+          <w:sz w:val="24"/>
+          <w:szCs w:val="24"/>
         </w:rPr>
         <w:fldChar w:fldCharType="separate"/>
       </w:r>
       <w:r>
         <w:rPr>
-          <w:rFonts w:ascii="宋体" w:eastAsia="宋体" w:hAnsi="宋体"/>
-          <w:noProof/>
-        </w:rPr>
-        <w:t>14</w:t>
-      </w:r>
-      <w:r>
-        <w:rPr>
-          <w:rFonts w:ascii="宋体" w:eastAsia="宋体" w:hAnsi="宋体"/>
-          <w:noProof/>
+          <w:rFonts w:eastAsia="宋体" w:cs="Times New Roman"/>
+          <w:iCs w:val="0"/>
+          <w:noProof/>
+          <w:sz w:val="24"/>
+          <w:szCs w:val="24"/>
+        </w:rPr>
+        <w:t>17</w:t>
+      </w:r>
+      <w:r>
+        <w:rPr>
+          <w:rFonts w:eastAsia="宋体" w:cs="Times New Roman"/>
+          <w:iCs w:val="0"/>
+          <w:noProof/>
+          <w:sz w:val="24"/>
+          <w:szCs w:val="24"/>
         </w:rPr>
         <w:fldChar w:fldCharType="end"/>
       </w:r>
@@ -3442,72 +4916,99 @@
           <w:tab w:val="right" w:leader="dot" w:pos="8778"/>
         </w:tabs>
         <w:rPr>
-          <w:rFonts w:ascii="宋体" w:eastAsia="宋体" w:hAnsi="宋体"/>
+          <w:rFonts w:eastAsia="宋体" w:cs="Times New Roman"/>
           <w:iCs w:val="0"/>
           <w:noProof/>
-          <w:szCs w:val="24"/>
-        </w:rPr>
-      </w:pPr>
-      <w:r>
-        <w:rPr>
-          <w:rFonts w:ascii="宋体" w:eastAsia="宋体" w:hAnsi="宋体"/>
-          <w:noProof/>
-        </w:rPr>
-        <w:lastRenderedPageBreak/>
+          <w:sz w:val="24"/>
+          <w:szCs w:val="24"/>
+        </w:rPr>
+      </w:pPr>
+      <w:r>
+        <w:rPr>
+          <w:rFonts w:eastAsia="宋体" w:cs="Times New Roman"/>
+          <w:iCs w:val="0"/>
+          <w:noProof/>
+          <w:sz w:val="24"/>
+          <w:szCs w:val="24"/>
+        </w:rPr>
         <w:t>4.2.4</w:t>
       </w:r>
       <w:r>
         <w:rPr>
-          <w:rFonts w:ascii="宋体" w:eastAsia="宋体" w:hAnsi="宋体" w:cs="微软雅黑" w:hint="eastAsia"/>
-          <w:noProof/>
+          <w:rFonts w:eastAsia="宋体" w:cs="Times New Roman" w:hint="eastAsia"/>
+          <w:iCs w:val="0"/>
+          <w:noProof/>
+          <w:sz w:val="24"/>
+          <w:szCs w:val="24"/>
         </w:rPr>
         <w:t>匹配系统</w:t>
       </w:r>
       <w:r>
         <w:rPr>
-          <w:rFonts w:ascii="宋体" w:eastAsia="宋体" w:hAnsi="宋体"/>
-          <w:noProof/>
+          <w:rFonts w:eastAsia="宋体" w:cs="Times New Roman"/>
+          <w:iCs w:val="0"/>
+          <w:noProof/>
+          <w:sz w:val="24"/>
+          <w:szCs w:val="24"/>
         </w:rPr>
         <w:tab/>
       </w:r>
       <w:r>
         <w:rPr>
-          <w:rFonts w:ascii="宋体" w:eastAsia="宋体" w:hAnsi="宋体"/>
-          <w:noProof/>
+          <w:rFonts w:eastAsia="宋体" w:cs="Times New Roman"/>
+          <w:iCs w:val="0"/>
+          <w:noProof/>
+          <w:sz w:val="24"/>
+          <w:szCs w:val="24"/>
         </w:rPr>
         <w:fldChar w:fldCharType="begin"/>
       </w:r>
       <w:r>
         <w:rPr>
-          <w:rFonts w:ascii="宋体" w:eastAsia="宋体" w:hAnsi="宋体"/>
-          <w:noProof/>
-        </w:rPr>
-        <w:instrText xml:space="preserve"> PAGEREF _Toc73806918 \h </w:instrText>
-      </w:r>
-      <w:r>
-        <w:rPr>
-          <w:rFonts w:ascii="宋体" w:eastAsia="宋体" w:hAnsi="宋体"/>
-          <w:noProof/>
-        </w:rPr>
-      </w:r>
-      <w:r>
-        <w:rPr>
-          <w:rFonts w:ascii="宋体" w:eastAsia="宋体" w:hAnsi="宋体"/>
-          <w:noProof/>
+          <w:rFonts w:eastAsia="宋体" w:cs="Times New Roman"/>
+          <w:iCs w:val="0"/>
+          <w:noProof/>
+          <w:sz w:val="24"/>
+          <w:szCs w:val="24"/>
+        </w:rPr>
+        <w:instrText xml:space="preserve"> PAGEREF _Toc73893190 \h </w:instrText>
+      </w:r>
+      <w:r>
+        <w:rPr>
+          <w:rFonts w:eastAsia="宋体" w:cs="Times New Roman"/>
+          <w:iCs w:val="0"/>
+          <w:noProof/>
+          <w:sz w:val="24"/>
+          <w:szCs w:val="24"/>
+        </w:rPr>
+      </w:r>
+      <w:r>
+        <w:rPr>
+          <w:rFonts w:eastAsia="宋体" w:cs="Times New Roman"/>
+          <w:iCs w:val="0"/>
+          <w:noProof/>
+          <w:sz w:val="24"/>
+          <w:szCs w:val="24"/>
         </w:rPr>
         <w:fldChar w:fldCharType="separate"/>
       </w:r>
       <w:r>
         <w:rPr>
-          <w:rFonts w:ascii="宋体" w:eastAsia="宋体" w:hAnsi="宋体"/>
-          <w:noProof/>
-        </w:rPr>
-        <w:t>15</w:t>
-      </w:r>
-      <w:r>
-        <w:rPr>
-          <w:rFonts w:ascii="宋体" w:eastAsia="宋体" w:hAnsi="宋体"/>
-          <w:noProof/>
+          <w:rFonts w:eastAsia="宋体" w:cs="Times New Roman"/>
+          <w:iCs w:val="0"/>
+          <w:noProof/>
+          <w:sz w:val="24"/>
+          <w:szCs w:val="24"/>
+        </w:rPr>
+        <w:t>18</w:t>
+      </w:r>
+      <w:r>
+        <w:rPr>
+          <w:rFonts w:eastAsia="宋体" w:cs="Times New Roman"/>
+          <w:iCs w:val="0"/>
+          <w:noProof/>
+          <w:sz w:val="24"/>
+          <w:szCs w:val="24"/>
         </w:rPr>
         <w:fldChar w:fldCharType="end"/>
       </w:r>
@@ -3519,71 +5020,307 @@
           <w:tab w:val="right" w:leader="dot" w:pos="8778"/>
         </w:tabs>
         <w:rPr>
-          <w:rFonts w:ascii="宋体" w:eastAsia="宋体" w:hAnsi="宋体"/>
-          <w:smallCaps w:val="0"/>
-          <w:noProof/>
-          <w:szCs w:val="24"/>
-        </w:rPr>
-      </w:pPr>
-      <w:r>
-        <w:rPr>
-          <w:rFonts w:ascii="宋体" w:eastAsia="宋体" w:hAnsi="宋体"/>
-          <w:noProof/>
+          <w:rFonts w:eastAsia="宋体" w:cs="Times New Roman"/>
+          <w:smallCaps w:val="0"/>
+          <w:noProof/>
+          <w:sz w:val="24"/>
+          <w:szCs w:val="24"/>
+        </w:rPr>
+      </w:pPr>
+      <w:r>
+        <w:rPr>
+          <w:rFonts w:eastAsia="宋体" w:cs="Times New Roman"/>
+          <w:smallCaps w:val="0"/>
+          <w:noProof/>
+          <w:sz w:val="24"/>
+          <w:szCs w:val="24"/>
         </w:rPr>
         <w:t>4.3</w:t>
       </w:r>
       <w:r>
         <w:rPr>
-          <w:rFonts w:ascii="宋体" w:eastAsia="宋体" w:hAnsi="宋体" w:cs="微软雅黑" w:hint="eastAsia"/>
-          <w:noProof/>
+          <w:rFonts w:eastAsia="宋体" w:cs="Times New Roman" w:hint="eastAsia"/>
+          <w:smallCaps w:val="0"/>
+          <w:noProof/>
+          <w:sz w:val="24"/>
+          <w:szCs w:val="24"/>
         </w:rPr>
         <w:t>数据结构系统设计</w:t>
       </w:r>
       <w:r>
         <w:rPr>
-          <w:rFonts w:ascii="宋体" w:eastAsia="宋体" w:hAnsi="宋体"/>
-          <w:noProof/>
+          <w:rFonts w:eastAsia="宋体" w:cs="Times New Roman"/>
+          <w:smallCaps w:val="0"/>
+          <w:noProof/>
+          <w:sz w:val="24"/>
+          <w:szCs w:val="24"/>
         </w:rPr>
         <w:tab/>
       </w:r>
       <w:r>
         <w:rPr>
-          <w:rFonts w:ascii="宋体" w:eastAsia="宋体" w:hAnsi="宋体"/>
-          <w:noProof/>
+          <w:rFonts w:eastAsia="宋体" w:cs="Times New Roman"/>
+          <w:smallCaps w:val="0"/>
+          <w:noProof/>
+          <w:sz w:val="24"/>
+          <w:szCs w:val="24"/>
         </w:rPr>
         <w:fldChar w:fldCharType="begin"/>
       </w:r>
       <w:r>
         <w:rPr>
-          <w:rFonts w:ascii="宋体" w:eastAsia="宋体" w:hAnsi="宋体"/>
-          <w:noProof/>
-        </w:rPr>
-        <w:instrText xml:space="preserve"> PAGEREF _Toc73806919 \h </w:instrText>
-      </w:r>
-      <w:r>
-        <w:rPr>
-          <w:rFonts w:ascii="宋体" w:eastAsia="宋体" w:hAnsi="宋体"/>
-          <w:noProof/>
-        </w:rPr>
-      </w:r>
-      <w:r>
-        <w:rPr>
-          <w:rFonts w:ascii="宋体" w:eastAsia="宋体" w:hAnsi="宋体"/>
-          <w:noProof/>
+          <w:rFonts w:eastAsia="宋体" w:cs="Times New Roman"/>
+          <w:smallCaps w:val="0"/>
+          <w:noProof/>
+          <w:sz w:val="24"/>
+          <w:szCs w:val="24"/>
+        </w:rPr>
+        <w:instrText xml:space="preserve"> PAGEREF _Toc73893191 \h </w:instrText>
+      </w:r>
+      <w:r>
+        <w:rPr>
+          <w:rFonts w:eastAsia="宋体" w:cs="Times New Roman"/>
+          <w:smallCaps w:val="0"/>
+          <w:noProof/>
+          <w:sz w:val="24"/>
+          <w:szCs w:val="24"/>
+        </w:rPr>
+      </w:r>
+      <w:r>
+        <w:rPr>
+          <w:rFonts w:eastAsia="宋体" w:cs="Times New Roman"/>
+          <w:smallCaps w:val="0"/>
+          <w:noProof/>
+          <w:sz w:val="24"/>
+          <w:szCs w:val="24"/>
         </w:rPr>
         <w:fldChar w:fldCharType="separate"/>
       </w:r>
       <w:r>
         <w:rPr>
-          <w:rFonts w:ascii="宋体" w:eastAsia="宋体" w:hAnsi="宋体"/>
-          <w:noProof/>
-        </w:rPr>
-        <w:t>15</w:t>
-      </w:r>
-      <w:r>
-        <w:rPr>
-          <w:rFonts w:ascii="宋体" w:eastAsia="宋体" w:hAnsi="宋体"/>
-          <w:noProof/>
+          <w:rFonts w:eastAsia="宋体" w:cs="Times New Roman"/>
+          <w:smallCaps w:val="0"/>
+          <w:noProof/>
+          <w:sz w:val="24"/>
+          <w:szCs w:val="24"/>
+        </w:rPr>
+        <w:t>18</w:t>
+      </w:r>
+      <w:r>
+        <w:rPr>
+          <w:rFonts w:eastAsia="宋体" w:cs="Times New Roman"/>
+          <w:smallCaps w:val="0"/>
+          <w:noProof/>
+          <w:sz w:val="24"/>
+          <w:szCs w:val="24"/>
+        </w:rPr>
+        <w:fldChar w:fldCharType="end"/>
+      </w:r>
+    </w:p>
+    <w:p>
+      <w:pPr>
+        <w:pStyle w:val="TOC2"/>
+        <w:tabs>
+          <w:tab w:val="right" w:leader="dot" w:pos="8778"/>
+        </w:tabs>
+        <w:rPr>
+          <w:rFonts w:eastAsia="宋体" w:cs="Times New Roman"/>
+          <w:smallCaps w:val="0"/>
+          <w:noProof/>
+          <w:sz w:val="24"/>
+          <w:szCs w:val="24"/>
+        </w:rPr>
+      </w:pPr>
+      <w:r>
+        <w:rPr>
+          <w:rFonts w:eastAsia="宋体" w:cs="Times New Roman"/>
+          <w:smallCaps w:val="0"/>
+          <w:noProof/>
+          <w:sz w:val="24"/>
+          <w:szCs w:val="24"/>
+        </w:rPr>
+        <w:t>4.4</w:t>
+      </w:r>
+      <w:r>
+        <w:rPr>
+          <w:rFonts w:eastAsia="宋体" w:cs="Times New Roman" w:hint="eastAsia"/>
+          <w:smallCaps w:val="0"/>
+          <w:noProof/>
+          <w:sz w:val="24"/>
+          <w:szCs w:val="24"/>
+        </w:rPr>
+        <w:t>坐标系统设计</w:t>
+      </w:r>
+      <w:r>
+        <w:rPr>
+          <w:rFonts w:eastAsia="宋体" w:cs="Times New Roman"/>
+          <w:smallCaps w:val="0"/>
+          <w:noProof/>
+          <w:sz w:val="24"/>
+          <w:szCs w:val="24"/>
+        </w:rPr>
+        <w:tab/>
+      </w:r>
+      <w:r>
+        <w:rPr>
+          <w:rFonts w:eastAsia="宋体" w:cs="Times New Roman"/>
+          <w:smallCaps w:val="0"/>
+          <w:noProof/>
+          <w:sz w:val="24"/>
+          <w:szCs w:val="24"/>
+        </w:rPr>
+        <w:fldChar w:fldCharType="begin"/>
+      </w:r>
+      <w:r>
+        <w:rPr>
+          <w:rFonts w:eastAsia="宋体" w:cs="Times New Roman"/>
+          <w:smallCaps w:val="0"/>
+          <w:noProof/>
+          <w:sz w:val="24"/>
+          <w:szCs w:val="24"/>
+        </w:rPr>
+        <w:instrText xml:space="preserve"> PAGEREF _Toc73893192 \h </w:instrText>
+      </w:r>
+      <w:r>
+        <w:rPr>
+          <w:rFonts w:eastAsia="宋体" w:cs="Times New Roman"/>
+          <w:smallCaps w:val="0"/>
+          <w:noProof/>
+          <w:sz w:val="24"/>
+          <w:szCs w:val="24"/>
+        </w:rPr>
+      </w:r>
+      <w:r>
+        <w:rPr>
+          <w:rFonts w:eastAsia="宋体" w:cs="Times New Roman"/>
+          <w:smallCaps w:val="0"/>
+          <w:noProof/>
+          <w:sz w:val="24"/>
+          <w:szCs w:val="24"/>
+        </w:rPr>
+        <w:fldChar w:fldCharType="separate"/>
+      </w:r>
+      <w:r>
+        <w:rPr>
+          <w:rFonts w:eastAsia="宋体" w:cs="Times New Roman"/>
+          <w:smallCaps w:val="0"/>
+          <w:noProof/>
+          <w:sz w:val="24"/>
+          <w:szCs w:val="24"/>
+        </w:rPr>
+        <w:t>18</w:t>
+      </w:r>
+      <w:r>
+        <w:rPr>
+          <w:rFonts w:eastAsia="宋体" w:cs="Times New Roman"/>
+          <w:smallCaps w:val="0"/>
+          <w:noProof/>
+          <w:sz w:val="24"/>
+          <w:szCs w:val="24"/>
+        </w:rPr>
+        <w:fldChar w:fldCharType="end"/>
+      </w:r>
+    </w:p>
+    <w:p>
+      <w:pPr>
+        <w:pStyle w:val="TOC2"/>
+        <w:tabs>
+          <w:tab w:val="right" w:leader="dot" w:pos="8778"/>
+        </w:tabs>
+        <w:rPr>
+          <w:rFonts w:eastAsia="宋体" w:cs="Times New Roman"/>
+          <w:smallCaps w:val="0"/>
+          <w:noProof/>
+          <w:sz w:val="24"/>
+          <w:szCs w:val="24"/>
+        </w:rPr>
+      </w:pPr>
+      <w:r>
+        <w:rPr>
+          <w:rFonts w:eastAsia="宋体" w:cs="Times New Roman"/>
+          <w:smallCaps w:val="0"/>
+          <w:noProof/>
+          <w:sz w:val="24"/>
+          <w:szCs w:val="24"/>
+        </w:rPr>
+        <w:t>4.5</w:t>
+      </w:r>
+      <w:r>
+        <w:rPr>
+          <w:rFonts w:eastAsia="宋体" w:cs="Times New Roman" w:hint="eastAsia"/>
+          <w:smallCaps w:val="0"/>
+          <w:noProof/>
+          <w:sz w:val="24"/>
+          <w:szCs w:val="24"/>
+        </w:rPr>
+        <w:t>房主竞选系统设计</w:t>
+      </w:r>
+      <w:r>
+        <w:rPr>
+          <w:rFonts w:eastAsia="宋体" w:cs="Times New Roman"/>
+          <w:smallCaps w:val="0"/>
+          <w:noProof/>
+          <w:sz w:val="24"/>
+          <w:szCs w:val="24"/>
+        </w:rPr>
+        <w:tab/>
+      </w:r>
+      <w:r>
+        <w:rPr>
+          <w:rFonts w:eastAsia="宋体" w:cs="Times New Roman"/>
+          <w:smallCaps w:val="0"/>
+          <w:noProof/>
+          <w:sz w:val="24"/>
+          <w:szCs w:val="24"/>
+        </w:rPr>
+        <w:fldChar w:fldCharType="begin"/>
+      </w:r>
+      <w:r>
+        <w:rPr>
+          <w:rFonts w:eastAsia="宋体" w:cs="Times New Roman"/>
+          <w:smallCaps w:val="0"/>
+          <w:noProof/>
+          <w:sz w:val="24"/>
+          <w:szCs w:val="24"/>
+        </w:rPr>
+        <w:instrText xml:space="preserve"> PAGEREF _Toc73893193 \h </w:instrText>
+      </w:r>
+      <w:r>
+        <w:rPr>
+          <w:rFonts w:eastAsia="宋体" w:cs="Times New Roman"/>
+          <w:smallCaps w:val="0"/>
+          <w:noProof/>
+          <w:sz w:val="24"/>
+          <w:szCs w:val="24"/>
+        </w:rPr>
+      </w:r>
+      <w:r>
+        <w:rPr>
+          <w:rFonts w:eastAsia="宋体" w:cs="Times New Roman"/>
+          <w:smallCaps w:val="0"/>
+          <w:noProof/>
+          <w:sz w:val="24"/>
+          <w:szCs w:val="24"/>
+        </w:rPr>
+        <w:fldChar w:fldCharType="separate"/>
+      </w:r>
+      <w:r>
+        <w:rPr>
+          <w:rFonts w:eastAsia="宋体" w:cs="Times New Roman"/>
+          <w:smallCaps w:val="0"/>
+          <w:noProof/>
+          <w:sz w:val="24"/>
+          <w:szCs w:val="24"/>
+        </w:rPr>
+        <w:t>19</w:t>
+      </w:r>
+      <w:r>
+        <w:rPr>
+          <w:rFonts w:eastAsia="宋体" w:cs="Times New Roman"/>
+          <w:smallCaps w:val="0"/>
+          <w:noProof/>
+          <w:sz w:val="24"/>
+          <w:szCs w:val="24"/>
         </w:rPr>
         <w:fldChar w:fldCharType="end"/>
       </w:r>
@@ -3595,72 +5332,109 @@
           <w:tab w:val="right" w:leader="dot" w:pos="8778"/>
         </w:tabs>
         <w:rPr>
-          <w:rFonts w:ascii="宋体" w:eastAsia="宋体" w:hAnsi="宋体"/>
+          <w:rFonts w:eastAsia="宋体" w:cs="Times New Roman"/>
           <w:bCs w:val="0"/>
           <w:caps w:val="0"/>
           <w:noProof/>
-          <w:szCs w:val="24"/>
-        </w:rPr>
-      </w:pPr>
-      <w:r>
-        <w:rPr>
-          <w:rFonts w:ascii="宋体" w:eastAsia="宋体" w:hAnsi="宋体"/>
-          <w:noProof/>
+          <w:sz w:val="24"/>
+          <w:szCs w:val="24"/>
+        </w:rPr>
+      </w:pPr>
+      <w:r>
+        <w:rPr>
+          <w:rFonts w:eastAsia="宋体" w:cs="Times New Roman"/>
+          <w:bCs w:val="0"/>
+          <w:caps w:val="0"/>
+          <w:noProof/>
+          <w:sz w:val="24"/>
+          <w:szCs w:val="24"/>
         </w:rPr>
         <w:t xml:space="preserve">5 </w:t>
       </w:r>
       <w:r>
         <w:rPr>
-          <w:rFonts w:ascii="宋体" w:eastAsia="宋体" w:hAnsi="宋体" w:cs="微软雅黑" w:hint="eastAsia"/>
-          <w:noProof/>
+          <w:rFonts w:eastAsia="宋体" w:cs="Times New Roman" w:hint="eastAsia"/>
+          <w:bCs w:val="0"/>
+          <w:caps w:val="0"/>
+          <w:noProof/>
+          <w:sz w:val="24"/>
+          <w:szCs w:val="24"/>
         </w:rPr>
         <w:t>测试及运行</w:t>
       </w:r>
       <w:r>
         <w:rPr>
-          <w:rFonts w:ascii="宋体" w:eastAsia="宋体" w:hAnsi="宋体"/>
-          <w:noProof/>
+          <w:rFonts w:eastAsia="宋体" w:cs="Times New Roman"/>
+          <w:bCs w:val="0"/>
+          <w:caps w:val="0"/>
+          <w:noProof/>
+          <w:sz w:val="24"/>
+          <w:szCs w:val="24"/>
         </w:rPr>
         <w:tab/>
       </w:r>
       <w:r>
         <w:rPr>
-          <w:rFonts w:ascii="宋体" w:eastAsia="宋体" w:hAnsi="宋体"/>
-          <w:noProof/>
+          <w:rFonts w:eastAsia="宋体" w:cs="Times New Roman"/>
+          <w:bCs w:val="0"/>
+          <w:caps w:val="0"/>
+          <w:noProof/>
+          <w:sz w:val="24"/>
+          <w:szCs w:val="24"/>
         </w:rPr>
         <w:fldChar w:fldCharType="begin"/>
       </w:r>
       <w:r>
         <w:rPr>
-          <w:rFonts w:ascii="宋体" w:eastAsia="宋体" w:hAnsi="宋体"/>
-          <w:noProof/>
-        </w:rPr>
-        <w:instrText xml:space="preserve"> PAGEREF _Toc73806920 \h </w:instrText>
-      </w:r>
-      <w:r>
-        <w:rPr>
-          <w:rFonts w:ascii="宋体" w:eastAsia="宋体" w:hAnsi="宋体"/>
-          <w:noProof/>
-        </w:rPr>
-      </w:r>
-      <w:r>
-        <w:rPr>
-          <w:rFonts w:ascii="宋体" w:eastAsia="宋体" w:hAnsi="宋体"/>
-          <w:noProof/>
+          <w:rFonts w:eastAsia="宋体" w:cs="Times New Roman"/>
+          <w:bCs w:val="0"/>
+          <w:caps w:val="0"/>
+          <w:noProof/>
+          <w:sz w:val="24"/>
+          <w:szCs w:val="24"/>
+        </w:rPr>
+        <w:instrText xml:space="preserve"> PAGEREF _Toc73893194 \h </w:instrText>
+      </w:r>
+      <w:r>
+        <w:rPr>
+          <w:rFonts w:eastAsia="宋体" w:cs="Times New Roman"/>
+          <w:bCs w:val="0"/>
+          <w:caps w:val="0"/>
+          <w:noProof/>
+          <w:sz w:val="24"/>
+          <w:szCs w:val="24"/>
+        </w:rPr>
+      </w:r>
+      <w:r>
+        <w:rPr>
+          <w:rFonts w:eastAsia="宋体" w:cs="Times New Roman"/>
+          <w:bCs w:val="0"/>
+          <w:caps w:val="0"/>
+          <w:noProof/>
+          <w:sz w:val="24"/>
+          <w:szCs w:val="24"/>
         </w:rPr>
         <w:fldChar w:fldCharType="separate"/>
       </w:r>
       <w:r>
         <w:rPr>
-          <w:rFonts w:ascii="宋体" w:eastAsia="宋体" w:hAnsi="宋体"/>
-          <w:noProof/>
-        </w:rPr>
-        <w:t>16</w:t>
-      </w:r>
-      <w:r>
-        <w:rPr>
-          <w:rFonts w:ascii="宋体" w:eastAsia="宋体" w:hAnsi="宋体"/>
-          <w:noProof/>
+          <w:rFonts w:eastAsia="宋体" w:cs="Times New Roman"/>
+          <w:bCs w:val="0"/>
+          <w:caps w:val="0"/>
+          <w:noProof/>
+          <w:sz w:val="24"/>
+          <w:szCs w:val="24"/>
+        </w:rPr>
+        <w:t>21</w:t>
+      </w:r>
+      <w:r>
+        <w:rPr>
+          <w:rFonts w:eastAsia="宋体" w:cs="Times New Roman"/>
+          <w:bCs w:val="0"/>
+          <w:caps w:val="0"/>
+          <w:noProof/>
+          <w:sz w:val="24"/>
+          <w:szCs w:val="24"/>
         </w:rPr>
         <w:fldChar w:fldCharType="end"/>
       </w:r>
@@ -3672,71 +5446,99 @@
           <w:tab w:val="right" w:leader="dot" w:pos="8778"/>
         </w:tabs>
         <w:rPr>
-          <w:rFonts w:ascii="宋体" w:eastAsia="宋体" w:hAnsi="宋体"/>
-          <w:smallCaps w:val="0"/>
-          <w:noProof/>
-          <w:szCs w:val="24"/>
-        </w:rPr>
-      </w:pPr>
-      <w:r>
-        <w:rPr>
-          <w:rFonts w:ascii="宋体" w:eastAsia="宋体" w:hAnsi="宋体"/>
-          <w:noProof/>
+          <w:rFonts w:eastAsia="宋体" w:cs="Times New Roman"/>
+          <w:smallCaps w:val="0"/>
+          <w:noProof/>
+          <w:sz w:val="24"/>
+          <w:szCs w:val="24"/>
+        </w:rPr>
+      </w:pPr>
+      <w:r>
+        <w:rPr>
+          <w:rFonts w:eastAsia="宋体" w:cs="Times New Roman"/>
+          <w:smallCaps w:val="0"/>
+          <w:noProof/>
+          <w:sz w:val="24"/>
+          <w:szCs w:val="24"/>
         </w:rPr>
         <w:t xml:space="preserve">5.1 </w:t>
       </w:r>
       <w:r>
         <w:rPr>
-          <w:rFonts w:ascii="宋体" w:eastAsia="宋体" w:hAnsi="宋体" w:cs="微软雅黑" w:hint="eastAsia"/>
-          <w:noProof/>
+          <w:rFonts w:eastAsia="宋体" w:cs="Times New Roman" w:hint="eastAsia"/>
+          <w:smallCaps w:val="0"/>
+          <w:noProof/>
+          <w:sz w:val="24"/>
+          <w:szCs w:val="24"/>
         </w:rPr>
         <w:t>游戏开始界面截图展示</w:t>
       </w:r>
       <w:r>
         <w:rPr>
-          <w:rFonts w:ascii="宋体" w:eastAsia="宋体" w:hAnsi="宋体"/>
-          <w:noProof/>
+          <w:rFonts w:eastAsia="宋体" w:cs="Times New Roman"/>
+          <w:smallCaps w:val="0"/>
+          <w:noProof/>
+          <w:sz w:val="24"/>
+          <w:szCs w:val="24"/>
         </w:rPr>
         <w:tab/>
       </w:r>
       <w:r>
         <w:rPr>
-          <w:rFonts w:ascii="宋体" w:eastAsia="宋体" w:hAnsi="宋体"/>
-          <w:noProof/>
+          <w:rFonts w:eastAsia="宋体" w:cs="Times New Roman"/>
+          <w:smallCaps w:val="0"/>
+          <w:noProof/>
+          <w:sz w:val="24"/>
+          <w:szCs w:val="24"/>
         </w:rPr>
         <w:fldChar w:fldCharType="begin"/>
       </w:r>
       <w:r>
         <w:rPr>
-          <w:rFonts w:ascii="宋体" w:eastAsia="宋体" w:hAnsi="宋体"/>
-          <w:noProof/>
-        </w:rPr>
-        <w:instrText xml:space="preserve"> PAGEREF _Toc73806921 \h </w:instrText>
-      </w:r>
-      <w:r>
-        <w:rPr>
-          <w:rFonts w:ascii="宋体" w:eastAsia="宋体" w:hAnsi="宋体"/>
-          <w:noProof/>
-        </w:rPr>
-      </w:r>
-      <w:r>
-        <w:rPr>
-          <w:rFonts w:ascii="宋体" w:eastAsia="宋体" w:hAnsi="宋体"/>
-          <w:noProof/>
+          <w:rFonts w:eastAsia="宋体" w:cs="Times New Roman"/>
+          <w:smallCaps w:val="0"/>
+          <w:noProof/>
+          <w:sz w:val="24"/>
+          <w:szCs w:val="24"/>
+        </w:rPr>
+        <w:instrText xml:space="preserve"> PAGEREF _Toc73893195 \h </w:instrText>
+      </w:r>
+      <w:r>
+        <w:rPr>
+          <w:rFonts w:eastAsia="宋体" w:cs="Times New Roman"/>
+          <w:smallCaps w:val="0"/>
+          <w:noProof/>
+          <w:sz w:val="24"/>
+          <w:szCs w:val="24"/>
+        </w:rPr>
+      </w:r>
+      <w:r>
+        <w:rPr>
+          <w:rFonts w:eastAsia="宋体" w:cs="Times New Roman"/>
+          <w:smallCaps w:val="0"/>
+          <w:noProof/>
+          <w:sz w:val="24"/>
+          <w:szCs w:val="24"/>
         </w:rPr>
         <w:fldChar w:fldCharType="separate"/>
       </w:r>
       <w:r>
         <w:rPr>
-          <w:rFonts w:ascii="宋体" w:eastAsia="宋体" w:hAnsi="宋体"/>
-          <w:noProof/>
-        </w:rPr>
-        <w:t>16</w:t>
-      </w:r>
-      <w:r>
-        <w:rPr>
-          <w:rFonts w:ascii="宋体" w:eastAsia="宋体" w:hAnsi="宋体"/>
-          <w:noProof/>
+          <w:rFonts w:eastAsia="宋体" w:cs="Times New Roman"/>
+          <w:smallCaps w:val="0"/>
+          <w:noProof/>
+          <w:sz w:val="24"/>
+          <w:szCs w:val="24"/>
+        </w:rPr>
+        <w:t>21</w:t>
+      </w:r>
+      <w:r>
+        <w:rPr>
+          <w:rFonts w:eastAsia="宋体" w:cs="Times New Roman"/>
+          <w:smallCaps w:val="0"/>
+          <w:noProof/>
+          <w:sz w:val="24"/>
+          <w:szCs w:val="24"/>
         </w:rPr>
         <w:fldChar w:fldCharType="end"/>
       </w:r>
@@ -3748,71 +5550,99 @@
           <w:tab w:val="right" w:leader="dot" w:pos="8778"/>
         </w:tabs>
         <w:rPr>
-          <w:rFonts w:ascii="宋体" w:eastAsia="宋体" w:hAnsi="宋体"/>
-          <w:smallCaps w:val="0"/>
-          <w:noProof/>
-          <w:szCs w:val="24"/>
-        </w:rPr>
-      </w:pPr>
-      <w:r>
-        <w:rPr>
-          <w:rFonts w:ascii="宋体" w:eastAsia="宋体" w:hAnsi="宋体"/>
-          <w:noProof/>
+          <w:rFonts w:eastAsia="宋体" w:cs="Times New Roman"/>
+          <w:smallCaps w:val="0"/>
+          <w:noProof/>
+          <w:sz w:val="24"/>
+          <w:szCs w:val="24"/>
+        </w:rPr>
+      </w:pPr>
+      <w:r>
+        <w:rPr>
+          <w:rFonts w:eastAsia="宋体" w:cs="Times New Roman"/>
+          <w:smallCaps w:val="0"/>
+          <w:noProof/>
+          <w:sz w:val="24"/>
+          <w:szCs w:val="24"/>
         </w:rPr>
         <w:t xml:space="preserve">5.2 </w:t>
       </w:r>
       <w:r>
         <w:rPr>
-          <w:rFonts w:ascii="宋体" w:eastAsia="宋体" w:hAnsi="宋体" w:cs="微软雅黑" w:hint="eastAsia"/>
-          <w:noProof/>
+          <w:rFonts w:eastAsia="宋体" w:cs="Times New Roman" w:hint="eastAsia"/>
+          <w:smallCaps w:val="0"/>
+          <w:noProof/>
+          <w:sz w:val="24"/>
+          <w:szCs w:val="24"/>
         </w:rPr>
         <w:t>技能介绍截图界面展示</w:t>
       </w:r>
       <w:r>
         <w:rPr>
-          <w:rFonts w:ascii="宋体" w:eastAsia="宋体" w:hAnsi="宋体"/>
-          <w:noProof/>
+          <w:rFonts w:eastAsia="宋体" w:cs="Times New Roman"/>
+          <w:smallCaps w:val="0"/>
+          <w:noProof/>
+          <w:sz w:val="24"/>
+          <w:szCs w:val="24"/>
         </w:rPr>
         <w:tab/>
       </w:r>
       <w:r>
         <w:rPr>
-          <w:rFonts w:ascii="宋体" w:eastAsia="宋体" w:hAnsi="宋体"/>
-          <w:noProof/>
+          <w:rFonts w:eastAsia="宋体" w:cs="Times New Roman"/>
+          <w:smallCaps w:val="0"/>
+          <w:noProof/>
+          <w:sz w:val="24"/>
+          <w:szCs w:val="24"/>
         </w:rPr>
         <w:fldChar w:fldCharType="begin"/>
       </w:r>
       <w:r>
         <w:rPr>
-          <w:rFonts w:ascii="宋体" w:eastAsia="宋体" w:hAnsi="宋体"/>
-          <w:noProof/>
-        </w:rPr>
-        <w:instrText xml:space="preserve"> PAGEREF _Toc73806922 \h </w:instrText>
-      </w:r>
-      <w:r>
-        <w:rPr>
-          <w:rFonts w:ascii="宋体" w:eastAsia="宋体" w:hAnsi="宋体"/>
-          <w:noProof/>
-        </w:rPr>
-      </w:r>
-      <w:r>
-        <w:rPr>
-          <w:rFonts w:ascii="宋体" w:eastAsia="宋体" w:hAnsi="宋体"/>
-          <w:noProof/>
+          <w:rFonts w:eastAsia="宋体" w:cs="Times New Roman"/>
+          <w:smallCaps w:val="0"/>
+          <w:noProof/>
+          <w:sz w:val="24"/>
+          <w:szCs w:val="24"/>
+        </w:rPr>
+        <w:instrText xml:space="preserve"> PAGEREF _Toc73893196 \h </w:instrText>
+      </w:r>
+      <w:r>
+        <w:rPr>
+          <w:rFonts w:eastAsia="宋体" w:cs="Times New Roman"/>
+          <w:smallCaps w:val="0"/>
+          <w:noProof/>
+          <w:sz w:val="24"/>
+          <w:szCs w:val="24"/>
+        </w:rPr>
+      </w:r>
+      <w:r>
+        <w:rPr>
+          <w:rFonts w:eastAsia="宋体" w:cs="Times New Roman"/>
+          <w:smallCaps w:val="0"/>
+          <w:noProof/>
+          <w:sz w:val="24"/>
+          <w:szCs w:val="24"/>
         </w:rPr>
         <w:fldChar w:fldCharType="separate"/>
       </w:r>
       <w:r>
         <w:rPr>
-          <w:rFonts w:ascii="宋体" w:eastAsia="宋体" w:hAnsi="宋体"/>
-          <w:noProof/>
-        </w:rPr>
-        <w:t>17</w:t>
-      </w:r>
-      <w:r>
-        <w:rPr>
-          <w:rFonts w:ascii="宋体" w:eastAsia="宋体" w:hAnsi="宋体"/>
-          <w:noProof/>
+          <w:rFonts w:eastAsia="宋体" w:cs="Times New Roman"/>
+          <w:smallCaps w:val="0"/>
+          <w:noProof/>
+          <w:sz w:val="24"/>
+          <w:szCs w:val="24"/>
+        </w:rPr>
+        <w:t>22</w:t>
+      </w:r>
+      <w:r>
+        <w:rPr>
+          <w:rFonts w:eastAsia="宋体" w:cs="Times New Roman"/>
+          <w:smallCaps w:val="0"/>
+          <w:noProof/>
+          <w:sz w:val="24"/>
+          <w:szCs w:val="24"/>
         </w:rPr>
         <w:fldChar w:fldCharType="end"/>
       </w:r>
@@ -3824,71 +5654,99 @@
           <w:tab w:val="right" w:leader="dot" w:pos="8778"/>
         </w:tabs>
         <w:rPr>
-          <w:rFonts w:ascii="宋体" w:eastAsia="宋体" w:hAnsi="宋体"/>
-          <w:smallCaps w:val="0"/>
-          <w:noProof/>
-          <w:szCs w:val="24"/>
-        </w:rPr>
-      </w:pPr>
-      <w:r>
-        <w:rPr>
-          <w:rFonts w:ascii="宋体" w:eastAsia="宋体" w:hAnsi="宋体"/>
-          <w:noProof/>
+          <w:rFonts w:eastAsia="宋体" w:cs="Times New Roman"/>
+          <w:smallCaps w:val="0"/>
+          <w:noProof/>
+          <w:sz w:val="24"/>
+          <w:szCs w:val="24"/>
+        </w:rPr>
+      </w:pPr>
+      <w:r>
+        <w:rPr>
+          <w:rFonts w:eastAsia="宋体" w:cs="Times New Roman"/>
+          <w:smallCaps w:val="0"/>
+          <w:noProof/>
+          <w:sz w:val="24"/>
+          <w:szCs w:val="24"/>
         </w:rPr>
         <w:t xml:space="preserve">5.3 </w:t>
       </w:r>
       <w:r>
         <w:rPr>
-          <w:rFonts w:ascii="宋体" w:eastAsia="宋体" w:hAnsi="宋体" w:cs="微软雅黑" w:hint="eastAsia"/>
-          <w:noProof/>
+          <w:rFonts w:eastAsia="宋体" w:cs="Times New Roman" w:hint="eastAsia"/>
+          <w:smallCaps w:val="0"/>
+          <w:noProof/>
+          <w:sz w:val="24"/>
+          <w:szCs w:val="24"/>
         </w:rPr>
         <w:t>双人联机过程截图界面展示</w:t>
       </w:r>
       <w:r>
         <w:rPr>
-          <w:rFonts w:ascii="宋体" w:eastAsia="宋体" w:hAnsi="宋体"/>
-          <w:noProof/>
+          <w:rFonts w:eastAsia="宋体" w:cs="Times New Roman"/>
+          <w:smallCaps w:val="0"/>
+          <w:noProof/>
+          <w:sz w:val="24"/>
+          <w:szCs w:val="24"/>
         </w:rPr>
         <w:tab/>
       </w:r>
       <w:r>
         <w:rPr>
-          <w:rFonts w:ascii="宋体" w:eastAsia="宋体" w:hAnsi="宋体"/>
-          <w:noProof/>
+          <w:rFonts w:eastAsia="宋体" w:cs="Times New Roman"/>
+          <w:smallCaps w:val="0"/>
+          <w:noProof/>
+          <w:sz w:val="24"/>
+          <w:szCs w:val="24"/>
         </w:rPr>
         <w:fldChar w:fldCharType="begin"/>
       </w:r>
       <w:r>
         <w:rPr>
-          <w:rFonts w:ascii="宋体" w:eastAsia="宋体" w:hAnsi="宋体"/>
-          <w:noProof/>
-        </w:rPr>
-        <w:instrText xml:space="preserve"> PAGEREF _Toc73806923 \h </w:instrText>
-      </w:r>
-      <w:r>
-        <w:rPr>
-          <w:rFonts w:ascii="宋体" w:eastAsia="宋体" w:hAnsi="宋体"/>
-          <w:noProof/>
-        </w:rPr>
-      </w:r>
-      <w:r>
-        <w:rPr>
-          <w:rFonts w:ascii="宋体" w:eastAsia="宋体" w:hAnsi="宋体"/>
-          <w:noProof/>
+          <w:rFonts w:eastAsia="宋体" w:cs="Times New Roman"/>
+          <w:smallCaps w:val="0"/>
+          <w:noProof/>
+          <w:sz w:val="24"/>
+          <w:szCs w:val="24"/>
+        </w:rPr>
+        <w:instrText xml:space="preserve"> PAGEREF _Toc73893197 \h </w:instrText>
+      </w:r>
+      <w:r>
+        <w:rPr>
+          <w:rFonts w:eastAsia="宋体" w:cs="Times New Roman"/>
+          <w:smallCaps w:val="0"/>
+          <w:noProof/>
+          <w:sz w:val="24"/>
+          <w:szCs w:val="24"/>
+        </w:rPr>
+      </w:r>
+      <w:r>
+        <w:rPr>
+          <w:rFonts w:eastAsia="宋体" w:cs="Times New Roman"/>
+          <w:smallCaps w:val="0"/>
+          <w:noProof/>
+          <w:sz w:val="24"/>
+          <w:szCs w:val="24"/>
         </w:rPr>
         <w:fldChar w:fldCharType="separate"/>
       </w:r>
       <w:r>
         <w:rPr>
-          <w:rFonts w:ascii="宋体" w:eastAsia="宋体" w:hAnsi="宋体"/>
-          <w:noProof/>
-        </w:rPr>
-        <w:t>18</w:t>
-      </w:r>
-      <w:r>
-        <w:rPr>
-          <w:rFonts w:ascii="宋体" w:eastAsia="宋体" w:hAnsi="宋体"/>
-          <w:noProof/>
+          <w:rFonts w:eastAsia="宋体" w:cs="Times New Roman"/>
+          <w:smallCaps w:val="0"/>
+          <w:noProof/>
+          <w:sz w:val="24"/>
+          <w:szCs w:val="24"/>
+        </w:rPr>
+        <w:t>23</w:t>
+      </w:r>
+      <w:r>
+        <w:rPr>
+          <w:rFonts w:eastAsia="宋体" w:cs="Times New Roman"/>
+          <w:smallCaps w:val="0"/>
+          <w:noProof/>
+          <w:sz w:val="24"/>
+          <w:szCs w:val="24"/>
         </w:rPr>
         <w:fldChar w:fldCharType="end"/>
       </w:r>
@@ -3900,71 +5758,99 @@
           <w:tab w:val="right" w:leader="dot" w:pos="8778"/>
         </w:tabs>
         <w:rPr>
-          <w:rFonts w:ascii="宋体" w:eastAsia="宋体" w:hAnsi="宋体"/>
-          <w:smallCaps w:val="0"/>
-          <w:noProof/>
-          <w:szCs w:val="24"/>
-        </w:rPr>
-      </w:pPr>
-      <w:r>
-        <w:rPr>
-          <w:rFonts w:ascii="宋体" w:eastAsia="宋体" w:hAnsi="宋体"/>
-          <w:noProof/>
+          <w:rFonts w:eastAsia="宋体" w:cs="Times New Roman"/>
+          <w:smallCaps w:val="0"/>
+          <w:noProof/>
+          <w:sz w:val="24"/>
+          <w:szCs w:val="24"/>
+        </w:rPr>
+      </w:pPr>
+      <w:r>
+        <w:rPr>
+          <w:rFonts w:eastAsia="宋体" w:cs="Times New Roman"/>
+          <w:smallCaps w:val="0"/>
+          <w:noProof/>
+          <w:sz w:val="24"/>
+          <w:szCs w:val="24"/>
         </w:rPr>
         <w:t xml:space="preserve">5.4 </w:t>
       </w:r>
       <w:r>
         <w:rPr>
-          <w:rFonts w:ascii="宋体" w:eastAsia="宋体" w:hAnsi="宋体" w:cs="微软雅黑" w:hint="eastAsia"/>
-          <w:noProof/>
+          <w:rFonts w:eastAsia="宋体" w:cs="Times New Roman" w:hint="eastAsia"/>
+          <w:smallCaps w:val="0"/>
+          <w:noProof/>
+          <w:sz w:val="24"/>
+          <w:szCs w:val="24"/>
         </w:rPr>
         <w:t>其中一方掉线截图界面展示</w:t>
       </w:r>
       <w:r>
         <w:rPr>
-          <w:rFonts w:ascii="宋体" w:eastAsia="宋体" w:hAnsi="宋体"/>
-          <w:noProof/>
+          <w:rFonts w:eastAsia="宋体" w:cs="Times New Roman"/>
+          <w:smallCaps w:val="0"/>
+          <w:noProof/>
+          <w:sz w:val="24"/>
+          <w:szCs w:val="24"/>
         </w:rPr>
         <w:tab/>
       </w:r>
       <w:r>
         <w:rPr>
-          <w:rFonts w:ascii="宋体" w:eastAsia="宋体" w:hAnsi="宋体"/>
-          <w:noProof/>
+          <w:rFonts w:eastAsia="宋体" w:cs="Times New Roman"/>
+          <w:smallCaps w:val="0"/>
+          <w:noProof/>
+          <w:sz w:val="24"/>
+          <w:szCs w:val="24"/>
         </w:rPr>
         <w:fldChar w:fldCharType="begin"/>
       </w:r>
       <w:r>
         <w:rPr>
-          <w:rFonts w:ascii="宋体" w:eastAsia="宋体" w:hAnsi="宋体"/>
-          <w:noProof/>
-        </w:rPr>
-        <w:instrText xml:space="preserve"> PAGEREF _Toc73806924 \h </w:instrText>
-      </w:r>
-      <w:r>
-        <w:rPr>
-          <w:rFonts w:ascii="宋体" w:eastAsia="宋体" w:hAnsi="宋体"/>
-          <w:noProof/>
-        </w:rPr>
-      </w:r>
-      <w:r>
-        <w:rPr>
-          <w:rFonts w:ascii="宋体" w:eastAsia="宋体" w:hAnsi="宋体"/>
-          <w:noProof/>
+          <w:rFonts w:eastAsia="宋体" w:cs="Times New Roman"/>
+          <w:smallCaps w:val="0"/>
+          <w:noProof/>
+          <w:sz w:val="24"/>
+          <w:szCs w:val="24"/>
+        </w:rPr>
+        <w:instrText xml:space="preserve"> PAGEREF _Toc73893198 \h </w:instrText>
+      </w:r>
+      <w:r>
+        <w:rPr>
+          <w:rFonts w:eastAsia="宋体" w:cs="Times New Roman"/>
+          <w:smallCaps w:val="0"/>
+          <w:noProof/>
+          <w:sz w:val="24"/>
+          <w:szCs w:val="24"/>
+        </w:rPr>
+      </w:r>
+      <w:r>
+        <w:rPr>
+          <w:rFonts w:eastAsia="宋体" w:cs="Times New Roman"/>
+          <w:smallCaps w:val="0"/>
+          <w:noProof/>
+          <w:sz w:val="24"/>
+          <w:szCs w:val="24"/>
         </w:rPr>
         <w:fldChar w:fldCharType="separate"/>
       </w:r>
       <w:r>
         <w:rPr>
-          <w:rFonts w:ascii="宋体" w:eastAsia="宋体" w:hAnsi="宋体"/>
-          <w:noProof/>
-        </w:rPr>
-        <w:t>20</w:t>
-      </w:r>
-      <w:r>
-        <w:rPr>
-          <w:rFonts w:ascii="宋体" w:eastAsia="宋体" w:hAnsi="宋体"/>
-          <w:noProof/>
+          <w:rFonts w:eastAsia="宋体" w:cs="Times New Roman"/>
+          <w:smallCaps w:val="0"/>
+          <w:noProof/>
+          <w:sz w:val="24"/>
+          <w:szCs w:val="24"/>
+        </w:rPr>
+        <w:t>25</w:t>
+      </w:r>
+      <w:r>
+        <w:rPr>
+          <w:rFonts w:eastAsia="宋体" w:cs="Times New Roman"/>
+          <w:smallCaps w:val="0"/>
+          <w:noProof/>
+          <w:sz w:val="24"/>
+          <w:szCs w:val="24"/>
         </w:rPr>
         <w:fldChar w:fldCharType="end"/>
       </w:r>
@@ -3976,71 +5862,99 @@
           <w:tab w:val="right" w:leader="dot" w:pos="8778"/>
         </w:tabs>
         <w:rPr>
-          <w:rFonts w:ascii="宋体" w:eastAsia="宋体" w:hAnsi="宋体"/>
-          <w:smallCaps w:val="0"/>
-          <w:noProof/>
-          <w:szCs w:val="24"/>
-        </w:rPr>
-      </w:pPr>
-      <w:r>
-        <w:rPr>
-          <w:rFonts w:ascii="宋体" w:eastAsia="宋体" w:hAnsi="宋体"/>
-          <w:noProof/>
+          <w:rFonts w:eastAsia="宋体" w:cs="Times New Roman"/>
+          <w:smallCaps w:val="0"/>
+          <w:noProof/>
+          <w:sz w:val="24"/>
+          <w:szCs w:val="24"/>
+        </w:rPr>
+      </w:pPr>
+      <w:r>
+        <w:rPr>
+          <w:rFonts w:eastAsia="宋体" w:cs="Times New Roman"/>
+          <w:smallCaps w:val="0"/>
+          <w:noProof/>
+          <w:sz w:val="24"/>
+          <w:szCs w:val="24"/>
         </w:rPr>
         <w:t xml:space="preserve">5.5 </w:t>
       </w:r>
       <w:r>
         <w:rPr>
-          <w:rFonts w:ascii="宋体" w:eastAsia="宋体" w:hAnsi="宋体" w:cs="微软雅黑" w:hint="eastAsia"/>
-          <w:noProof/>
+          <w:rFonts w:eastAsia="宋体" w:cs="Times New Roman" w:hint="eastAsia"/>
+          <w:smallCaps w:val="0"/>
+          <w:noProof/>
+          <w:sz w:val="24"/>
+          <w:szCs w:val="24"/>
         </w:rPr>
         <w:t>分出胜负截图界面展示</w:t>
       </w:r>
       <w:r>
         <w:rPr>
-          <w:rFonts w:ascii="宋体" w:eastAsia="宋体" w:hAnsi="宋体"/>
-          <w:noProof/>
+          <w:rFonts w:eastAsia="宋体" w:cs="Times New Roman"/>
+          <w:smallCaps w:val="0"/>
+          <w:noProof/>
+          <w:sz w:val="24"/>
+          <w:szCs w:val="24"/>
         </w:rPr>
         <w:tab/>
       </w:r>
       <w:r>
         <w:rPr>
-          <w:rFonts w:ascii="宋体" w:eastAsia="宋体" w:hAnsi="宋体"/>
-          <w:noProof/>
+          <w:rFonts w:eastAsia="宋体" w:cs="Times New Roman"/>
+          <w:smallCaps w:val="0"/>
+          <w:noProof/>
+          <w:sz w:val="24"/>
+          <w:szCs w:val="24"/>
         </w:rPr>
         <w:fldChar w:fldCharType="begin"/>
       </w:r>
       <w:r>
         <w:rPr>
-          <w:rFonts w:ascii="宋体" w:eastAsia="宋体" w:hAnsi="宋体"/>
-          <w:noProof/>
-        </w:rPr>
-        <w:instrText xml:space="preserve"> PAGEREF _Toc73806925 \h </w:instrText>
-      </w:r>
-      <w:r>
-        <w:rPr>
-          <w:rFonts w:ascii="宋体" w:eastAsia="宋体" w:hAnsi="宋体"/>
-          <w:noProof/>
-        </w:rPr>
-      </w:r>
-      <w:r>
-        <w:rPr>
-          <w:rFonts w:ascii="宋体" w:eastAsia="宋体" w:hAnsi="宋体"/>
-          <w:noProof/>
+          <w:rFonts w:eastAsia="宋体" w:cs="Times New Roman"/>
+          <w:smallCaps w:val="0"/>
+          <w:noProof/>
+          <w:sz w:val="24"/>
+          <w:szCs w:val="24"/>
+        </w:rPr>
+        <w:instrText xml:space="preserve"> PAGEREF _Toc73893199 \h </w:instrText>
+      </w:r>
+      <w:r>
+        <w:rPr>
+          <w:rFonts w:eastAsia="宋体" w:cs="Times New Roman"/>
+          <w:smallCaps w:val="0"/>
+          <w:noProof/>
+          <w:sz w:val="24"/>
+          <w:szCs w:val="24"/>
+        </w:rPr>
+      </w:r>
+      <w:r>
+        <w:rPr>
+          <w:rFonts w:eastAsia="宋体" w:cs="Times New Roman"/>
+          <w:smallCaps w:val="0"/>
+          <w:noProof/>
+          <w:sz w:val="24"/>
+          <w:szCs w:val="24"/>
         </w:rPr>
         <w:fldChar w:fldCharType="separate"/>
       </w:r>
       <w:r>
         <w:rPr>
-          <w:rFonts w:ascii="宋体" w:eastAsia="宋体" w:hAnsi="宋体"/>
-          <w:noProof/>
-        </w:rPr>
-        <w:t>21</w:t>
-      </w:r>
-      <w:r>
-        <w:rPr>
-          <w:rFonts w:ascii="宋体" w:eastAsia="宋体" w:hAnsi="宋体"/>
-          <w:noProof/>
+          <w:rFonts w:eastAsia="宋体" w:cs="Times New Roman"/>
+          <w:smallCaps w:val="0"/>
+          <w:noProof/>
+          <w:sz w:val="24"/>
+          <w:szCs w:val="24"/>
+        </w:rPr>
+        <w:t>26</w:t>
+      </w:r>
+      <w:r>
+        <w:rPr>
+          <w:rFonts w:eastAsia="宋体" w:cs="Times New Roman"/>
+          <w:smallCaps w:val="0"/>
+          <w:noProof/>
+          <w:sz w:val="24"/>
+          <w:szCs w:val="24"/>
         </w:rPr>
         <w:fldChar w:fldCharType="end"/>
       </w:r>
@@ -4052,72 +5966,109 @@
           <w:tab w:val="right" w:leader="dot" w:pos="8778"/>
         </w:tabs>
         <w:rPr>
-          <w:rFonts w:ascii="宋体" w:eastAsia="宋体" w:hAnsi="宋体"/>
+          <w:rFonts w:eastAsia="宋体" w:cs="Times New Roman"/>
           <w:bCs w:val="0"/>
           <w:caps w:val="0"/>
           <w:noProof/>
-          <w:szCs w:val="24"/>
-        </w:rPr>
-      </w:pPr>
-      <w:r>
-        <w:rPr>
-          <w:rFonts w:ascii="宋体" w:eastAsia="宋体" w:hAnsi="宋体"/>
-          <w:noProof/>
+          <w:sz w:val="24"/>
+          <w:szCs w:val="24"/>
+        </w:rPr>
+      </w:pPr>
+      <w:r>
+        <w:rPr>
+          <w:rFonts w:eastAsia="宋体" w:cs="Times New Roman"/>
+          <w:bCs w:val="0"/>
+          <w:caps w:val="0"/>
+          <w:noProof/>
+          <w:sz w:val="24"/>
+          <w:szCs w:val="24"/>
         </w:rPr>
         <w:t xml:space="preserve">6 </w:t>
       </w:r>
       <w:r>
         <w:rPr>
-          <w:rFonts w:ascii="宋体" w:eastAsia="宋体" w:hAnsi="宋体" w:cs="微软雅黑" w:hint="eastAsia"/>
-          <w:noProof/>
+          <w:rFonts w:eastAsia="宋体" w:cs="Times New Roman" w:hint="eastAsia"/>
+          <w:bCs w:val="0"/>
+          <w:caps w:val="0"/>
+          <w:noProof/>
+          <w:sz w:val="24"/>
+          <w:szCs w:val="24"/>
         </w:rPr>
         <w:t>总结</w:t>
       </w:r>
       <w:r>
         <w:rPr>
-          <w:rFonts w:ascii="宋体" w:eastAsia="宋体" w:hAnsi="宋体"/>
-          <w:noProof/>
+          <w:rFonts w:eastAsia="宋体" w:cs="Times New Roman"/>
+          <w:bCs w:val="0"/>
+          <w:caps w:val="0"/>
+          <w:noProof/>
+          <w:sz w:val="24"/>
+          <w:szCs w:val="24"/>
         </w:rPr>
         <w:tab/>
       </w:r>
       <w:r>
         <w:rPr>
-          <w:rFonts w:ascii="宋体" w:eastAsia="宋体" w:hAnsi="宋体"/>
-          <w:noProof/>
+          <w:rFonts w:eastAsia="宋体" w:cs="Times New Roman"/>
+          <w:bCs w:val="0"/>
+          <w:caps w:val="0"/>
+          <w:noProof/>
+          <w:sz w:val="24"/>
+          <w:szCs w:val="24"/>
         </w:rPr>
         <w:fldChar w:fldCharType="begin"/>
       </w:r>
       <w:r>
         <w:rPr>
-          <w:rFonts w:ascii="宋体" w:eastAsia="宋体" w:hAnsi="宋体"/>
-          <w:noProof/>
-        </w:rPr>
-        <w:instrText xml:space="preserve"> PAGEREF _Toc73806926 \h </w:instrText>
-      </w:r>
-      <w:r>
-        <w:rPr>
-          <w:rFonts w:ascii="宋体" w:eastAsia="宋体" w:hAnsi="宋体"/>
-          <w:noProof/>
-        </w:rPr>
-      </w:r>
-      <w:r>
-        <w:rPr>
-          <w:rFonts w:ascii="宋体" w:eastAsia="宋体" w:hAnsi="宋体"/>
-          <w:noProof/>
+          <w:rFonts w:eastAsia="宋体" w:cs="Times New Roman"/>
+          <w:bCs w:val="0"/>
+          <w:caps w:val="0"/>
+          <w:noProof/>
+          <w:sz w:val="24"/>
+          <w:szCs w:val="24"/>
+        </w:rPr>
+        <w:instrText xml:space="preserve"> PAGEREF _Toc73893200 \h </w:instrText>
+      </w:r>
+      <w:r>
+        <w:rPr>
+          <w:rFonts w:eastAsia="宋体" w:cs="Times New Roman"/>
+          <w:bCs w:val="0"/>
+          <w:caps w:val="0"/>
+          <w:noProof/>
+          <w:sz w:val="24"/>
+          <w:szCs w:val="24"/>
+        </w:rPr>
+      </w:r>
+      <w:r>
+        <w:rPr>
+          <w:rFonts w:eastAsia="宋体" w:cs="Times New Roman"/>
+          <w:bCs w:val="0"/>
+          <w:caps w:val="0"/>
+          <w:noProof/>
+          <w:sz w:val="24"/>
+          <w:szCs w:val="24"/>
         </w:rPr>
         <w:fldChar w:fldCharType="separate"/>
       </w:r>
       <w:r>
         <w:rPr>
-          <w:rFonts w:ascii="宋体" w:eastAsia="宋体" w:hAnsi="宋体"/>
-          <w:noProof/>
-        </w:rPr>
-        <w:t>23</w:t>
-      </w:r>
-      <w:r>
-        <w:rPr>
-          <w:rFonts w:ascii="宋体" w:eastAsia="宋体" w:hAnsi="宋体"/>
-          <w:noProof/>
+          <w:rFonts w:eastAsia="宋体" w:cs="Times New Roman"/>
+          <w:bCs w:val="0"/>
+          <w:caps w:val="0"/>
+          <w:noProof/>
+          <w:sz w:val="24"/>
+          <w:szCs w:val="24"/>
+        </w:rPr>
+        <w:t>28</w:t>
+      </w:r>
+      <w:r>
+        <w:rPr>
+          <w:rFonts w:eastAsia="宋体" w:cs="Times New Roman"/>
+          <w:bCs w:val="0"/>
+          <w:caps w:val="0"/>
+          <w:noProof/>
+          <w:sz w:val="24"/>
+          <w:szCs w:val="24"/>
         </w:rPr>
         <w:fldChar w:fldCharType="end"/>
       </w:r>
@@ -4129,65 +6080,98 @@
           <w:tab w:val="right" w:leader="dot" w:pos="8778"/>
         </w:tabs>
         <w:rPr>
-          <w:rFonts w:ascii="宋体" w:eastAsia="宋体" w:hAnsi="宋体"/>
+          <w:rFonts w:eastAsia="宋体" w:cs="Times New Roman"/>
           <w:bCs w:val="0"/>
           <w:caps w:val="0"/>
           <w:noProof/>
-          <w:szCs w:val="24"/>
-        </w:rPr>
-      </w:pPr>
-      <w:r>
-        <w:rPr>
-          <w:rFonts w:ascii="宋体" w:eastAsia="宋体" w:hAnsi="宋体" w:cs="微软雅黑" w:hint="eastAsia"/>
-          <w:noProof/>
+          <w:sz w:val="24"/>
+          <w:szCs w:val="24"/>
+        </w:rPr>
+      </w:pPr>
+      <w:r>
+        <w:rPr>
+          <w:rFonts w:eastAsia="宋体" w:cs="Times New Roman" w:hint="eastAsia"/>
+          <w:bCs w:val="0"/>
+          <w:caps w:val="0"/>
+          <w:noProof/>
+          <w:sz w:val="24"/>
+          <w:szCs w:val="24"/>
         </w:rPr>
         <w:t>参考文献</w:t>
       </w:r>
       <w:r>
         <w:rPr>
-          <w:rFonts w:ascii="宋体" w:eastAsia="宋体" w:hAnsi="宋体"/>
-          <w:noProof/>
+          <w:rFonts w:eastAsia="宋体" w:cs="Times New Roman"/>
+          <w:bCs w:val="0"/>
+          <w:caps w:val="0"/>
+          <w:noProof/>
+          <w:sz w:val="24"/>
+          <w:szCs w:val="24"/>
         </w:rPr>
         <w:tab/>
       </w:r>
       <w:r>
         <w:rPr>
-          <w:rFonts w:ascii="宋体" w:eastAsia="宋体" w:hAnsi="宋体"/>
-          <w:noProof/>
+          <w:rFonts w:eastAsia="宋体" w:cs="Times New Roman"/>
+          <w:bCs w:val="0"/>
+          <w:caps w:val="0"/>
+          <w:noProof/>
+          <w:sz w:val="24"/>
+          <w:szCs w:val="24"/>
         </w:rPr>
         <w:fldChar w:fldCharType="begin"/>
       </w:r>
       <w:r>
         <w:rPr>
-          <w:rFonts w:ascii="宋体" w:eastAsia="宋体" w:hAnsi="宋体"/>
-          <w:noProof/>
-        </w:rPr>
-        <w:instrText xml:space="preserve"> PAGEREF _Toc73806927 \h </w:instrText>
-      </w:r>
-      <w:r>
-        <w:rPr>
-          <w:rFonts w:ascii="宋体" w:eastAsia="宋体" w:hAnsi="宋体"/>
-          <w:noProof/>
-        </w:rPr>
-      </w:r>
-      <w:r>
-        <w:rPr>
-          <w:rFonts w:ascii="宋体" w:eastAsia="宋体" w:hAnsi="宋体"/>
-          <w:noProof/>
+          <w:rFonts w:eastAsia="宋体" w:cs="Times New Roman"/>
+          <w:bCs w:val="0"/>
+          <w:caps w:val="0"/>
+          <w:noProof/>
+          <w:sz w:val="24"/>
+          <w:szCs w:val="24"/>
+        </w:rPr>
+        <w:instrText xml:space="preserve"> PAGEREF _Toc73893201 \h </w:instrText>
+      </w:r>
+      <w:r>
+        <w:rPr>
+          <w:rFonts w:eastAsia="宋体" w:cs="Times New Roman"/>
+          <w:bCs w:val="0"/>
+          <w:caps w:val="0"/>
+          <w:noProof/>
+          <w:sz w:val="24"/>
+          <w:szCs w:val="24"/>
+        </w:rPr>
+      </w:r>
+      <w:r>
+        <w:rPr>
+          <w:rFonts w:eastAsia="宋体" w:cs="Times New Roman"/>
+          <w:bCs w:val="0"/>
+          <w:caps w:val="0"/>
+          <w:noProof/>
+          <w:sz w:val="24"/>
+          <w:szCs w:val="24"/>
         </w:rPr>
         <w:fldChar w:fldCharType="separate"/>
       </w:r>
       <w:r>
         <w:rPr>
-          <w:rFonts w:ascii="宋体" w:eastAsia="宋体" w:hAnsi="宋体"/>
-          <w:noProof/>
-        </w:rPr>
-        <w:t>24</w:t>
-      </w:r>
-      <w:r>
-        <w:rPr>
-          <w:rFonts w:ascii="宋体" w:eastAsia="宋体" w:hAnsi="宋体"/>
-          <w:noProof/>
+          <w:rFonts w:eastAsia="宋体" w:cs="Times New Roman"/>
+          <w:bCs w:val="0"/>
+          <w:caps w:val="0"/>
+          <w:noProof/>
+          <w:sz w:val="24"/>
+          <w:szCs w:val="24"/>
+        </w:rPr>
+        <w:t>29</w:t>
+      </w:r>
+      <w:r>
+        <w:rPr>
+          <w:rFonts w:eastAsia="宋体" w:cs="Times New Roman"/>
+          <w:bCs w:val="0"/>
+          <w:caps w:val="0"/>
+          <w:noProof/>
+          <w:sz w:val="24"/>
+          <w:szCs w:val="24"/>
         </w:rPr>
         <w:fldChar w:fldCharType="end"/>
       </w:r>
@@ -4199,65 +6183,98 @@
           <w:tab w:val="right" w:leader="dot" w:pos="8778"/>
         </w:tabs>
         <w:rPr>
-          <w:rFonts w:ascii="宋体" w:eastAsia="宋体" w:hAnsi="宋体"/>
+          <w:rFonts w:eastAsia="宋体" w:cs="Times New Roman"/>
           <w:bCs w:val="0"/>
           <w:caps w:val="0"/>
           <w:noProof/>
-          <w:szCs w:val="24"/>
-        </w:rPr>
-      </w:pPr>
-      <w:r>
-        <w:rPr>
-          <w:rFonts w:ascii="宋体" w:eastAsia="宋体" w:hAnsi="宋体" w:cs="微软雅黑" w:hint="eastAsia"/>
-          <w:noProof/>
+          <w:sz w:val="24"/>
+          <w:szCs w:val="24"/>
+        </w:rPr>
+      </w:pPr>
+      <w:r>
+        <w:rPr>
+          <w:rFonts w:eastAsia="宋体" w:cs="Times New Roman" w:hint="eastAsia"/>
+          <w:bCs w:val="0"/>
+          <w:caps w:val="0"/>
+          <w:noProof/>
+          <w:sz w:val="24"/>
+          <w:szCs w:val="24"/>
         </w:rPr>
         <w:t>致谢</w:t>
       </w:r>
       <w:r>
         <w:rPr>
-          <w:rFonts w:ascii="宋体" w:eastAsia="宋体" w:hAnsi="宋体"/>
-          <w:noProof/>
+          <w:rFonts w:eastAsia="宋体" w:cs="Times New Roman"/>
+          <w:bCs w:val="0"/>
+          <w:caps w:val="0"/>
+          <w:noProof/>
+          <w:sz w:val="24"/>
+          <w:szCs w:val="24"/>
         </w:rPr>
         <w:tab/>
       </w:r>
       <w:r>
         <w:rPr>
-          <w:rFonts w:ascii="宋体" w:eastAsia="宋体" w:hAnsi="宋体"/>
-          <w:noProof/>
+          <w:rFonts w:eastAsia="宋体" w:cs="Times New Roman"/>
+          <w:bCs w:val="0"/>
+          <w:caps w:val="0"/>
+          <w:noProof/>
+          <w:sz w:val="24"/>
+          <w:szCs w:val="24"/>
         </w:rPr>
         <w:fldChar w:fldCharType="begin"/>
       </w:r>
       <w:r>
         <w:rPr>
-          <w:rFonts w:ascii="宋体" w:eastAsia="宋体" w:hAnsi="宋体"/>
-          <w:noProof/>
-        </w:rPr>
-        <w:instrText xml:space="preserve"> PAGEREF _Toc73806928 \h </w:instrText>
-      </w:r>
-      <w:r>
-        <w:rPr>
-          <w:rFonts w:ascii="宋体" w:eastAsia="宋体" w:hAnsi="宋体"/>
-          <w:noProof/>
-        </w:rPr>
-      </w:r>
-      <w:r>
-        <w:rPr>
-          <w:rFonts w:ascii="宋体" w:eastAsia="宋体" w:hAnsi="宋体"/>
-          <w:noProof/>
+          <w:rFonts w:eastAsia="宋体" w:cs="Times New Roman"/>
+          <w:bCs w:val="0"/>
+          <w:caps w:val="0"/>
+          <w:noProof/>
+          <w:sz w:val="24"/>
+          <w:szCs w:val="24"/>
+        </w:rPr>
+        <w:instrText xml:space="preserve"> PAGEREF _Toc73893202 \h </w:instrText>
+      </w:r>
+      <w:r>
+        <w:rPr>
+          <w:rFonts w:eastAsia="宋体" w:cs="Times New Roman"/>
+          <w:bCs w:val="0"/>
+          <w:caps w:val="0"/>
+          <w:noProof/>
+          <w:sz w:val="24"/>
+          <w:szCs w:val="24"/>
+        </w:rPr>
+      </w:r>
+      <w:r>
+        <w:rPr>
+          <w:rFonts w:eastAsia="宋体" w:cs="Times New Roman"/>
+          <w:bCs w:val="0"/>
+          <w:caps w:val="0"/>
+          <w:noProof/>
+          <w:sz w:val="24"/>
+          <w:szCs w:val="24"/>
         </w:rPr>
         <w:fldChar w:fldCharType="separate"/>
       </w:r>
       <w:r>
         <w:rPr>
-          <w:rFonts w:ascii="宋体" w:eastAsia="宋体" w:hAnsi="宋体"/>
-          <w:noProof/>
-        </w:rPr>
-        <w:t>25</w:t>
-      </w:r>
-      <w:r>
-        <w:rPr>
-          <w:rFonts w:ascii="宋体" w:eastAsia="宋体" w:hAnsi="宋体"/>
-          <w:noProof/>
+          <w:rFonts w:eastAsia="宋体" w:cs="Times New Roman"/>
+          <w:bCs w:val="0"/>
+          <w:caps w:val="0"/>
+          <w:noProof/>
+          <w:sz w:val="24"/>
+          <w:szCs w:val="24"/>
+        </w:rPr>
+        <w:t>30</w:t>
+      </w:r>
+      <w:r>
+        <w:rPr>
+          <w:rFonts w:eastAsia="宋体" w:cs="Times New Roman"/>
+          <w:bCs w:val="0"/>
+          <w:caps w:val="0"/>
+          <w:noProof/>
+          <w:sz w:val="24"/>
+          <w:szCs w:val="24"/>
         </w:rPr>
         <w:fldChar w:fldCharType="end"/>
       </w:r>
@@ -4272,8 +6289,7 @@
         <w:spacing w:before="0" w:after="0" w:line="360" w:lineRule="auto"/>
         <w:jc w:val="distribute"/>
         <w:rPr>
-          <w:rFonts w:ascii="宋体" w:eastAsia="宋体" w:hAnsi="宋体" w:cs="Times New Roman"/>
-          <w:b/>
+          <w:rFonts w:eastAsia="宋体" w:cs="Times New Roman"/>
           <w:bCs w:val="0"/>
           <w:caps w:val="0"/>
           <w:noProof/>
@@ -4283,19 +6299,18 @@
       </w:pPr>
       <w:r>
         <w:rPr>
-          <w:rFonts w:ascii="宋体" w:eastAsia="宋体" w:hAnsi="宋体" w:cs="Times New Roman"/>
-          <w:b/>
+          <w:rFonts w:eastAsia="宋体" w:cs="Times New Roman"/>
           <w:bCs w:val="0"/>
           <w:caps w:val="0"/>
           <w:noProof/>
+          <w:sz w:val="24"/>
           <w:szCs w:val="24"/>
         </w:rPr>
         <w:fldChar w:fldCharType="end"/>
       </w:r>
       <w:r>
         <w:rPr>
-          <w:rFonts w:ascii="宋体" w:eastAsia="宋体" w:hAnsi="宋体" w:cs="Times New Roman"/>
-          <w:b/>
+          <w:rFonts w:eastAsia="宋体" w:cs="Times New Roman"/>
           <w:bCs w:val="0"/>
           <w:caps w:val="0"/>
           <w:noProof/>
@@ -4315,8 +6330,7 @@
         <w:spacing w:before="0" w:after="0" w:line="360" w:lineRule="auto"/>
         <w:jc w:val="distribute"/>
         <w:rPr>
-          <w:rFonts w:ascii="宋体" w:eastAsia="宋体" w:hAnsi="宋体" w:cs="Times New Roman" w:hint="eastAsia"/>
-          <w:b/>
+          <w:rFonts w:eastAsia="宋体" w:cs="Times New Roman"/>
           <w:bCs w:val="0"/>
           <w:caps w:val="0"/>
           <w:noProof/>
@@ -4331,7 +6345,12 @@
         <w:spacing w:before="838" w:after="419"/>
         <w:ind w:left="0"/>
         <w:rPr>
-          <w:rFonts w:ascii="宋体" w:hAnsi="宋体"/>
+          <w:b w:val="0"/>
+          <w:bCs w:val="0"/>
+          <w:noProof/>
+          <w:kern w:val="2"/>
+          <w:sz w:val="24"/>
+          <w:szCs w:val="24"/>
         </w:rPr>
         <w:sectPr>
           <w:headerReference w:type="default" r:id="rId16"/>
@@ -4357,7 +6376,7 @@
         <w:spacing w:before="838" w:after="419"/>
         <w:ind w:left="0"/>
       </w:pPr>
-      <w:bookmarkStart w:id="28" w:name="_Toc73806890"/>
+      <w:bookmarkStart w:id="28" w:name="_Toc73893158"/>
       <w:r>
         <w:rPr>
           <w:rFonts w:hint="eastAsia"/>
@@ -4375,13 +6394,12 @@
       <w:pPr>
         <w:pStyle w:val="2"/>
         <w:spacing w:before="209" w:after="209"/>
-        <w:ind w:left="0"/>
       </w:pPr>
       <w:bookmarkStart w:id="29" w:name="_Toc72105857"/>
       <w:bookmarkStart w:id="30" w:name="_Toc20598"/>
       <w:bookmarkStart w:id="31" w:name="_Toc3581"/>
       <w:bookmarkStart w:id="32" w:name="_Toc73803651"/>
-      <w:bookmarkStart w:id="33" w:name="_Toc73806891"/>
+      <w:bookmarkStart w:id="33" w:name="_Toc73893159"/>
       <w:r>
         <w:rPr>
           <w:rFonts w:hint="eastAsia"/>
@@ -4511,11 +6529,10 @@
       <w:pPr>
         <w:pStyle w:val="2"/>
         <w:spacing w:before="209" w:after="209"/>
-        <w:ind w:left="0"/>
       </w:pPr>
       <w:bookmarkStart w:id="34" w:name="_Toc4395"/>
       <w:bookmarkStart w:id="35" w:name="_Toc73803652"/>
-      <w:bookmarkStart w:id="36" w:name="_Toc73806892"/>
+      <w:bookmarkStart w:id="36" w:name="_Toc73893160"/>
       <w:r>
         <w:rPr>
           <w:rFonts w:hint="eastAsia"/>
@@ -4658,11 +6675,10 @@
       <w:pPr>
         <w:pStyle w:val="2"/>
         <w:spacing w:before="209" w:after="209"/>
-        <w:ind w:left="0"/>
       </w:pPr>
       <w:bookmarkStart w:id="37" w:name="_Toc2798"/>
       <w:bookmarkStart w:id="38" w:name="_Toc73803653"/>
-      <w:bookmarkStart w:id="39" w:name="_Toc73806893"/>
+      <w:bookmarkStart w:id="39" w:name="_Toc73893161"/>
       <w:r>
         <w:rPr>
           <w:rFonts w:hint="eastAsia"/>
@@ -4790,14 +6806,10 @@
       <w:pPr>
         <w:pStyle w:val="2"/>
         <w:spacing w:beforeLines="0" w:afterLines="0" w:line="360" w:lineRule="auto"/>
-        <w:ind w:left="0"/>
-        <w:rPr>
-          <w:rFonts w:hint="eastAsia"/>
-        </w:rPr>
       </w:pPr>
       <w:bookmarkStart w:id="40" w:name="_Toc31407"/>
       <w:bookmarkStart w:id="41" w:name="_Toc73803654"/>
-      <w:bookmarkStart w:id="42" w:name="_Toc73806894"/>
+      <w:bookmarkStart w:id="42" w:name="_Toc73893162"/>
       <w:r>
         <w:rPr>
           <w:rFonts w:hint="eastAsia"/>
@@ -4834,7 +6846,7 @@
       <w:bookmarkStart w:id="46" w:name="_Toc6381"/>
       <w:bookmarkStart w:id="47" w:name="_Toc8065"/>
       <w:bookmarkStart w:id="48" w:name="_Toc73803655"/>
-      <w:bookmarkStart w:id="49" w:name="_Toc73806895"/>
+      <w:bookmarkStart w:id="49" w:name="_Toc73893163"/>
       <w:r>
         <w:rPr>
           <w:rFonts w:hint="eastAsia"/>
@@ -4852,13 +6864,12 @@
       <w:pPr>
         <w:pStyle w:val="2"/>
         <w:spacing w:before="209" w:after="209"/>
-        <w:ind w:left="0"/>
       </w:pPr>
       <w:bookmarkStart w:id="50" w:name="_Toc72105863"/>
       <w:bookmarkStart w:id="51" w:name="_Toc16126"/>
       <w:bookmarkStart w:id="52" w:name="_Toc29500"/>
       <w:bookmarkStart w:id="53" w:name="_Toc73803656"/>
-      <w:bookmarkStart w:id="54" w:name="_Toc73806896"/>
+      <w:bookmarkStart w:id="54" w:name="_Toc73893164"/>
       <w:r>
         <w:rPr>
           <w:rFonts w:hint="eastAsia"/>
@@ -4886,9 +6897,6 @@
         </w:numPr>
         <w:spacing w:beforeLines="25" w:before="104" w:afterLines="25" w:after="104" w:line="360" w:lineRule="auto"/>
         <w:ind w:firstLine="510"/>
-        <w:rPr>
-          <w:rFonts w:hint="eastAsia"/>
-        </w:rPr>
       </w:pPr>
       <w:r>
         <w:rPr>
@@ -4916,13 +6924,12 @@
       <w:pPr>
         <w:pStyle w:val="2"/>
         <w:spacing w:beforeLines="0" w:afterLines="0" w:line="360" w:lineRule="auto"/>
-        <w:ind w:left="0"/>
       </w:pPr>
       <w:bookmarkStart w:id="55" w:name="_Toc72105864"/>
       <w:bookmarkStart w:id="56" w:name="_Toc908"/>
       <w:bookmarkStart w:id="57" w:name="_Toc5671"/>
       <w:bookmarkStart w:id="58" w:name="_Toc73803657"/>
-      <w:bookmarkStart w:id="59" w:name="_Toc73806897"/>
+      <w:bookmarkStart w:id="59" w:name="_Toc73893165"/>
       <w:r>
         <w:rPr>
           <w:rFonts w:hAnsi="宋体"/>
@@ -4971,7 +6978,7 @@
         <w:spacing w:before="209" w:after="209"/>
       </w:pPr>
       <w:bookmarkStart w:id="60" w:name="_Toc73803658"/>
-      <w:bookmarkStart w:id="61" w:name="_Toc73806898"/>
+      <w:bookmarkStart w:id="61" w:name="_Toc73893166"/>
       <w:r>
         <w:rPr>
           <w:rStyle w:val="3Char"/>
@@ -5044,7 +7051,7 @@
         </w:rPr>
       </w:pPr>
       <w:bookmarkStart w:id="63" w:name="_Toc73803659"/>
-      <w:bookmarkStart w:id="64" w:name="_Toc73806899"/>
+      <w:bookmarkStart w:id="64" w:name="_Toc73893167"/>
       <w:r>
         <w:rPr>
           <w:rStyle w:val="3Char"/>
@@ -5105,7 +7112,7 @@
         </w:rPr>
       </w:pPr>
       <w:bookmarkStart w:id="66" w:name="_Toc73803660"/>
-      <w:bookmarkStart w:id="67" w:name="_Toc73806900"/>
+      <w:bookmarkStart w:id="67" w:name="_Toc73893168"/>
       <w:r>
         <w:rPr>
           <w:rStyle w:val="3Char"/>
@@ -5167,7 +7174,7 @@
         </w:rPr>
       </w:pPr>
       <w:bookmarkStart w:id="69" w:name="_Toc73803661"/>
-      <w:bookmarkStart w:id="70" w:name="_Toc73806901"/>
+      <w:bookmarkStart w:id="70" w:name="_Toc73893169"/>
       <w:r>
         <w:rPr>
           <w:rStyle w:val="3Char"/>
@@ -5223,7 +7230,7 @@
         </w:rPr>
       </w:pPr>
       <w:bookmarkStart w:id="72" w:name="_Toc73803662"/>
-      <w:bookmarkStart w:id="73" w:name="_Toc73806902"/>
+      <w:bookmarkStart w:id="73" w:name="_Toc73893170"/>
       <w:r>
         <w:rPr>
           <w:rStyle w:val="3Char"/>
@@ -5279,7 +7286,7 @@
         </w:rPr>
       </w:pPr>
       <w:bookmarkStart w:id="75" w:name="_Toc73803663"/>
-      <w:bookmarkStart w:id="76" w:name="_Toc73806903"/>
+      <w:bookmarkStart w:id="76" w:name="_Toc73893171"/>
       <w:r>
         <w:rPr>
           <w:rStyle w:val="3Char"/>
@@ -5346,7 +7353,7 @@
         </w:rPr>
       </w:pPr>
       <w:bookmarkStart w:id="78" w:name="_Toc73803664"/>
-      <w:bookmarkStart w:id="79" w:name="_Toc73806904"/>
+      <w:bookmarkStart w:id="79" w:name="_Toc73893172"/>
       <w:r>
         <w:rPr>
           <w:rStyle w:val="3Char"/>
@@ -5401,7 +7408,7 @@
         </w:rPr>
       </w:pPr>
       <w:bookmarkStart w:id="81" w:name="_Toc73803665"/>
-      <w:bookmarkStart w:id="82" w:name="_Toc73806905"/>
+      <w:bookmarkStart w:id="82" w:name="_Toc73893173"/>
       <w:r>
         <w:rPr>
           <w:rStyle w:val="3Char"/>
@@ -5426,12 +7433,12 @@
         </w:rPr>
         <w:t>需求</w:t>
       </w:r>
-      <w:bookmarkStart w:id="83" w:name="_Toc166373726"/>
-      <w:bookmarkStart w:id="84" w:name="_Toc10874"/>
+      <w:bookmarkStart w:id="83" w:name="_Toc10874"/>
+      <w:bookmarkStart w:id="84" w:name="_Toc166373726"/>
       <w:bookmarkEnd w:id="81"/>
       <w:bookmarkEnd w:id="82"/>
     </w:p>
-    <w:bookmarkEnd w:id="84"/>
+    <w:bookmarkEnd w:id="83"/>
     <w:p>
       <w:pPr>
         <w:pStyle w:val="a4"/>
@@ -5448,14 +7455,13 @@
       <w:pPr>
         <w:pStyle w:val="2"/>
         <w:spacing w:before="209" w:after="209"/>
-        <w:ind w:left="0"/>
       </w:pPr>
       <w:bookmarkStart w:id="85" w:name="_Toc16533"/>
       <w:bookmarkStart w:id="86" w:name="_Toc72105865"/>
       <w:bookmarkStart w:id="87" w:name="_Toc29755"/>
       <w:bookmarkStart w:id="88" w:name="_Toc73803666"/>
-      <w:bookmarkStart w:id="89" w:name="_Toc73806906"/>
-      <w:bookmarkEnd w:id="83"/>
+      <w:bookmarkStart w:id="89" w:name="_Toc73893174"/>
+      <w:bookmarkEnd w:id="84"/>
       <w:r>
         <w:rPr>
           <w:rFonts w:hint="eastAsia"/>
@@ -5643,13 +7649,12 @@
       <w:pPr>
         <w:pStyle w:val="2"/>
         <w:spacing w:before="209" w:after="209"/>
-        <w:ind w:left="0"/>
       </w:pPr>
       <w:bookmarkStart w:id="90" w:name="_Toc72105866"/>
       <w:bookmarkStart w:id="91" w:name="_Toc7313"/>
       <w:bookmarkStart w:id="92" w:name="_Toc5135"/>
       <w:bookmarkStart w:id="93" w:name="_Toc73803667"/>
-      <w:bookmarkStart w:id="94" w:name="_Toc73806907"/>
+      <w:bookmarkStart w:id="94" w:name="_Toc73893175"/>
       <w:r>
         <w:rPr>
           <w:rFonts w:hint="eastAsia"/>
@@ -6783,13 +8788,12 @@
       <w:pPr>
         <w:pStyle w:val="2"/>
         <w:spacing w:before="209" w:after="209"/>
-        <w:ind w:left="0"/>
       </w:pPr>
       <w:bookmarkStart w:id="95" w:name="_Toc30151"/>
       <w:bookmarkStart w:id="96" w:name="_Toc72105867"/>
       <w:bookmarkStart w:id="97" w:name="_Toc13500"/>
       <w:bookmarkStart w:id="98" w:name="_Toc73803668"/>
-      <w:bookmarkStart w:id="99" w:name="_Toc73806908"/>
+      <w:bookmarkStart w:id="99" w:name="_Toc73893176"/>
       <w:r>
         <w:rPr>
           <w:rFonts w:hint="eastAsia"/>
@@ -7533,14 +9537,15 @@
       <w:pPr>
         <w:pStyle w:val="2"/>
         <w:spacing w:before="209" w:after="209"/>
-        <w:ind w:left="0"/>
-      </w:pPr>
+      </w:pPr>
+      <w:bookmarkStart w:id="100" w:name="_Toc73893177"/>
       <w:r>
         <w:rPr>
           <w:rFonts w:hint="eastAsia"/>
         </w:rPr>
         <w:t>相关技术介绍</w:t>
       </w:r>
+      <w:bookmarkEnd w:id="100"/>
     </w:p>
     <w:p>
       <w:pPr>
@@ -7555,6 +9560,7 @@
           <w:szCs w:val="28"/>
         </w:rPr>
       </w:pPr>
+      <w:bookmarkStart w:id="101" w:name="_Toc73893178"/>
       <w:proofErr w:type="spellStart"/>
       <w:r>
         <w:rPr>
@@ -7579,6 +9585,7 @@
         </w:rPr>
         <w:t>游戏引擎</w:t>
       </w:r>
+      <w:bookmarkEnd w:id="101"/>
     </w:p>
     <w:p>
       <w:pPr>
@@ -7611,7 +9618,7 @@
         <w:pStyle w:val="a4"/>
         <w:spacing w:before="104" w:after="104"/>
         <w:rPr>
-          <w:rFonts w:ascii="宋体" w:hAnsi="宋体" w:hint="eastAsia"/>
+          <w:rFonts w:ascii="宋体" w:hAnsi="宋体"/>
           <w:kern w:val="2"/>
         </w:rPr>
       </w:pPr>
@@ -7715,6 +9722,7 @@
           <w:szCs w:val="28"/>
         </w:rPr>
       </w:pPr>
+      <w:bookmarkStart w:id="102" w:name="_Toc73893179"/>
       <w:proofErr w:type="spellStart"/>
       <w:r>
         <w:rPr>
@@ -7739,6 +9747,7 @@
         </w:rPr>
         <w:t>数据库</w:t>
       </w:r>
+      <w:bookmarkEnd w:id="102"/>
     </w:p>
     <w:p>
       <w:pPr>
@@ -8004,6 +10013,7 @@
           <w:szCs w:val="28"/>
         </w:rPr>
       </w:pPr>
+      <w:bookmarkStart w:id="103" w:name="_Toc73893180"/>
       <w:r>
         <w:rPr>
           <w:rStyle w:val="3Char"/>
@@ -8059,6 +10069,7 @@
         </w:rPr>
         <w:t>技术</w:t>
       </w:r>
+      <w:bookmarkEnd w:id="103"/>
     </w:p>
     <w:p>
       <w:pPr>
@@ -8168,15 +10179,15 @@
         <w:pStyle w:val="a4"/>
         <w:spacing w:before="104" w:after="104"/>
         <w:rPr>
+          <w:rFonts w:ascii="宋体" w:hAnsi="宋体"/>
+          <w:kern w:val="2"/>
+        </w:rPr>
+      </w:pPr>
+      <w:r>
+        <w:rPr>
           <w:rFonts w:ascii="宋体" w:hAnsi="宋体" w:hint="eastAsia"/>
           <w:kern w:val="2"/>
         </w:rPr>
-      </w:pPr>
-      <w:r>
-        <w:rPr>
-          <w:rFonts w:ascii="宋体" w:hAnsi="宋体" w:hint="eastAsia"/>
-          <w:kern w:val="2"/>
-        </w:rPr>
         <w:t>而在这个模型中，Servlet作为</w:t>
       </w:r>
       <w:r>
@@ -8239,7 +10250,7 @@
         <w:pStyle w:val="a4"/>
         <w:spacing w:before="104" w:after="104"/>
         <w:rPr>
-          <w:rFonts w:ascii="宋体" w:hAnsi="宋体" w:hint="eastAsia"/>
+          <w:rFonts w:ascii="宋体" w:hAnsi="宋体"/>
           <w:kern w:val="2"/>
         </w:rPr>
       </w:pPr>
@@ -8248,32 +10259,23 @@
       <w:pPr>
         <w:pStyle w:val="a4"/>
         <w:spacing w:before="104" w:after="104"/>
-        <w:rPr>
-          <w:rFonts w:hint="eastAsia"/>
-        </w:rPr>
-      </w:pPr>
-    </w:p>
-    <w:p>
-      <w:pPr>
-        <w:rPr>
-          <w:rFonts w:hint="eastAsia"/>
-        </w:rPr>
-      </w:pPr>
-    </w:p>
+      </w:pPr>
+    </w:p>
+    <w:p/>
     <w:p>
       <w:pPr>
         <w:pStyle w:val="1"/>
         <w:spacing w:before="838" w:after="419"/>
         <w:ind w:left="0"/>
       </w:pPr>
-      <w:bookmarkStart w:id="100" w:name="_Toc72105868"/>
-      <w:bookmarkStart w:id="101" w:name="_Toc28500"/>
-      <w:bookmarkStart w:id="102" w:name="_Toc11239"/>
-      <w:bookmarkStart w:id="103" w:name="_Toc166373743"/>
-      <w:bookmarkStart w:id="104" w:name="_Toc165441965"/>
-      <w:bookmarkStart w:id="105" w:name="_Toc163885275"/>
-      <w:bookmarkStart w:id="106" w:name="_Toc73803669"/>
-      <w:bookmarkStart w:id="107" w:name="_Toc73806909"/>
+      <w:bookmarkStart w:id="104" w:name="_Toc72105868"/>
+      <w:bookmarkStart w:id="105" w:name="_Toc28500"/>
+      <w:bookmarkStart w:id="106" w:name="_Toc11239"/>
+      <w:bookmarkStart w:id="107" w:name="_Toc73803669"/>
+      <w:bookmarkStart w:id="108" w:name="_Toc166373743"/>
+      <w:bookmarkStart w:id="109" w:name="_Toc165441965"/>
+      <w:bookmarkStart w:id="110" w:name="_Toc163885275"/>
+      <w:bookmarkStart w:id="111" w:name="_Toc73893181"/>
       <w:r>
         <w:rPr>
           <w:rFonts w:hint="eastAsia"/>
@@ -8281,20 +10283,19 @@
         <w:lastRenderedPageBreak/>
         <w:t>系统设计</w:t>
       </w:r>
-      <w:bookmarkEnd w:id="100"/>
-      <w:bookmarkEnd w:id="101"/>
-      <w:bookmarkEnd w:id="102"/>
+      <w:bookmarkEnd w:id="104"/>
+      <w:bookmarkEnd w:id="105"/>
       <w:bookmarkEnd w:id="106"/>
       <w:bookmarkEnd w:id="107"/>
+      <w:bookmarkEnd w:id="111"/>
     </w:p>
     <w:p>
       <w:pPr>
         <w:pStyle w:val="2"/>
         <w:spacing w:beforeLines="0" w:afterLines="0" w:line="360" w:lineRule="auto"/>
-        <w:ind w:left="0"/>
-      </w:pPr>
-      <w:bookmarkStart w:id="108" w:name="_Toc73803670"/>
-      <w:bookmarkStart w:id="109" w:name="_Toc73806910"/>
+      </w:pPr>
+      <w:bookmarkStart w:id="112" w:name="_Toc73803670"/>
+      <w:bookmarkStart w:id="113" w:name="_Toc73893182"/>
       <w:r>
         <w:rPr>
           <w:rFonts w:hint="eastAsia"/>
@@ -8307,8 +10308,8 @@
         </w:rPr>
         <w:t>架构分析</w:t>
       </w:r>
-      <w:bookmarkEnd w:id="108"/>
-      <w:bookmarkEnd w:id="109"/>
+      <w:bookmarkEnd w:id="112"/>
+      <w:bookmarkEnd w:id="113"/>
     </w:p>
     <w:p>
       <w:pPr>
@@ -8931,9 +10932,6 @@
         <w:pStyle w:val="a4"/>
         <w:spacing w:before="104" w:after="104"/>
         <w:jc w:val="center"/>
-        <w:rPr>
-          <w:rFonts w:hint="eastAsia"/>
-        </w:rPr>
       </w:pPr>
       <w:r>
         <w:rPr>
@@ -8961,10 +10959,9 @@
       <w:pPr>
         <w:pStyle w:val="2"/>
         <w:spacing w:before="209" w:after="209"/>
-        <w:ind w:left="0"/>
-      </w:pPr>
-      <w:bookmarkStart w:id="110" w:name="_Toc73803671"/>
-      <w:bookmarkStart w:id="111" w:name="_Toc73806911"/>
+      </w:pPr>
+      <w:bookmarkStart w:id="114" w:name="_Toc73803671"/>
+      <w:bookmarkStart w:id="115" w:name="_Toc73893183"/>
       <w:r>
         <w:rPr>
           <w:rFonts w:hint="eastAsia"/>
@@ -8977,8 +10974,8 @@
         </w:rPr>
         <w:t>分析</w:t>
       </w:r>
-      <w:bookmarkEnd w:id="110"/>
-      <w:bookmarkEnd w:id="111"/>
+      <w:bookmarkEnd w:id="114"/>
+      <w:bookmarkEnd w:id="115"/>
     </w:p>
     <w:p>
       <w:pPr>
@@ -9026,9 +11023,6 @@
       <w:pPr>
         <w:pStyle w:val="a4"/>
         <w:spacing w:before="104" w:after="104"/>
-        <w:rPr>
-          <w:rFonts w:hint="eastAsia"/>
-        </w:rPr>
       </w:pPr>
       <w:r>
         <w:rPr>
@@ -9278,9 +11272,6 @@
         <w:pStyle w:val="a4"/>
         <w:spacing w:before="104" w:after="104"/>
         <w:jc w:val="center"/>
-        <w:rPr>
-          <w:rFonts w:hint="eastAsia"/>
-        </w:rPr>
       </w:pPr>
       <w:r>
         <w:rPr>
@@ -9308,9 +11299,6 @@
       <w:pPr>
         <w:pStyle w:val="a4"/>
         <w:spacing w:before="104" w:after="104"/>
-        <w:rPr>
-          <w:rFonts w:hint="eastAsia"/>
-        </w:rPr>
       </w:pPr>
     </w:p>
     <w:p>
@@ -9319,11 +11307,11 @@
         <w:spacing w:before="838" w:after="419"/>
         <w:ind w:left="0"/>
       </w:pPr>
-      <w:bookmarkStart w:id="112" w:name="_Toc72105873"/>
-      <w:bookmarkStart w:id="113" w:name="_Toc6058"/>
-      <w:bookmarkStart w:id="114" w:name="_Toc660"/>
-      <w:bookmarkStart w:id="115" w:name="_Toc73803672"/>
-      <w:bookmarkStart w:id="116" w:name="_Toc73806912"/>
+      <w:bookmarkStart w:id="116" w:name="_Toc72105873"/>
+      <w:bookmarkStart w:id="117" w:name="_Toc6058"/>
+      <w:bookmarkStart w:id="118" w:name="_Toc660"/>
+      <w:bookmarkStart w:id="119" w:name="_Toc73803672"/>
+      <w:bookmarkStart w:id="120" w:name="_Toc73893184"/>
       <w:r>
         <w:rPr>
           <w:rFonts w:hint="eastAsia"/>
@@ -9331,28 +11319,27 @@
         <w:lastRenderedPageBreak/>
         <w:t>详细设计</w:t>
       </w:r>
-      <w:bookmarkEnd w:id="112"/>
-      <w:bookmarkEnd w:id="113"/>
-      <w:bookmarkEnd w:id="114"/>
-      <w:bookmarkEnd w:id="115"/>
       <w:bookmarkEnd w:id="116"/>
+      <w:bookmarkEnd w:id="117"/>
+      <w:bookmarkEnd w:id="118"/>
+      <w:bookmarkEnd w:id="119"/>
+      <w:bookmarkEnd w:id="120"/>
     </w:p>
     <w:p>
       <w:pPr>
         <w:pStyle w:val="2"/>
         <w:spacing w:before="209" w:after="209"/>
-        <w:ind w:left="0"/>
-      </w:pPr>
-      <w:bookmarkStart w:id="117" w:name="_Toc73803673"/>
-      <w:bookmarkStart w:id="118" w:name="_Toc73806913"/>
+      </w:pPr>
+      <w:bookmarkStart w:id="121" w:name="_Toc73803673"/>
+      <w:bookmarkStart w:id="122" w:name="_Toc73893185"/>
       <w:r>
         <w:rPr>
           <w:rFonts w:hint="eastAsia"/>
         </w:rPr>
         <w:t>登陆时系统设计</w:t>
       </w:r>
-      <w:bookmarkEnd w:id="117"/>
-      <w:bookmarkEnd w:id="118"/>
+      <w:bookmarkEnd w:id="121"/>
+      <w:bookmarkEnd w:id="122"/>
     </w:p>
     <w:p>
       <w:pPr>
@@ -9460,7 +11447,7 @@
           <w:noProof/>
           <w:szCs w:val="20"/>
         </w:rPr>
-        <w:object w:dxaOrig="3609" w:dyaOrig="6695" w14:anchorId="1F172C13">
+        <w:object w:dxaOrig="3609" w:dyaOrig="6695" w14:anchorId="5DD0309C">
           <v:shapetype id="_x0000_t75" coordsize="21600,21600" o:spt="75" o:preferrelative="t" path="m@4@5l@4@11@9@11@9@5xe" filled="f" stroked="f">
             <v:stroke joinstyle="miter"/>
             <v:formulas>
@@ -9480,11 +11467,11 @@
             <v:path o:extrusionok="f" gradientshapeok="t" o:connecttype="rect"/>
             <o:lock v:ext="edit" aspectratio="t"/>
           </v:shapetype>
-          <v:shape id="_x0000_i1026" type="#_x0000_t75" alt="" style="width:275pt;height:511.15pt;mso-width-percent:0;mso-height-percent:0;mso-width-percent:0;mso-height-percent:0" o:ole="">
+          <v:shape id="_x0000_i1026" type="#_x0000_t75" alt="" style="width:275.1pt;height:511.45pt;mso-width-percent:0;mso-height-percent:0;mso-width-percent:0;mso-height-percent:0" o:ole="">
             <v:imagedata r:id="rId25" o:title=""/>
             <o:lock v:ext="edit" aspectratio="f"/>
           </v:shape>
-          <o:OLEObject Type="Embed" ProgID="Visio.Drawing.11" ShapeID="_x0000_i1026" DrawAspect="Content" ObjectID="_1684445912" r:id="rId26"/>
+          <o:OLEObject Type="Embed" ProgID="Visio.Drawing.11" ShapeID="_x0000_i1026" DrawAspect="Content" ObjectID="_1684506005" r:id="rId26"/>
         </w:object>
       </w:r>
     </w:p>
@@ -9493,9 +11480,6 @@
         <w:pStyle w:val="a4"/>
         <w:spacing w:before="104" w:after="104"/>
         <w:jc w:val="center"/>
-        <w:rPr>
-          <w:rFonts w:hint="eastAsia"/>
-        </w:rPr>
       </w:pPr>
       <w:r>
         <w:rPr>
@@ -9707,7 +11691,6 @@
         <w:spacing w:before="104" w:after="104"/>
         <w:jc w:val="center"/>
         <w:rPr>
-          <w:rFonts w:hint="eastAsia"/>
           <w:szCs w:val="20"/>
         </w:rPr>
       </w:pPr>
@@ -9761,24 +11744,23 @@
       <w:pPr>
         <w:pStyle w:val="2"/>
         <w:spacing w:before="209" w:after="209"/>
-        <w:ind w:left="0"/>
-      </w:pPr>
-      <w:bookmarkStart w:id="119" w:name="_Toc13199"/>
-      <w:bookmarkStart w:id="120" w:name="_Toc72105875"/>
-      <w:bookmarkStart w:id="121" w:name="_Toc1811"/>
-      <w:bookmarkStart w:id="122" w:name="_Toc73803674"/>
-      <w:bookmarkStart w:id="123" w:name="_Toc73806914"/>
+      </w:pPr>
+      <w:bookmarkStart w:id="123" w:name="_Toc13199"/>
+      <w:bookmarkStart w:id="124" w:name="_Toc72105875"/>
+      <w:bookmarkStart w:id="125" w:name="_Toc1811"/>
+      <w:bookmarkStart w:id="126" w:name="_Toc73803674"/>
+      <w:bookmarkStart w:id="127" w:name="_Toc73893186"/>
       <w:r>
         <w:rPr>
           <w:rFonts w:hint="eastAsia"/>
         </w:rPr>
         <w:t>运行时系统设计</w:t>
       </w:r>
-      <w:bookmarkEnd w:id="119"/>
-      <w:bookmarkEnd w:id="120"/>
-      <w:bookmarkEnd w:id="121"/>
-      <w:bookmarkEnd w:id="122"/>
       <w:bookmarkEnd w:id="123"/>
+      <w:bookmarkEnd w:id="124"/>
+      <w:bookmarkEnd w:id="125"/>
+      <w:bookmarkEnd w:id="126"/>
+      <w:bookmarkEnd w:id="127"/>
     </w:p>
     <w:p>
       <w:pPr>
@@ -9853,12 +11835,12 @@
           <w:noProof/>
           <w:szCs w:val="20"/>
         </w:rPr>
-        <w:object w:dxaOrig="3282" w:dyaOrig="7425" w14:anchorId="52A04E1E">
-          <v:shape id="_x0000_i1025" type="#_x0000_t75" alt="" style="width:226.8pt;height:514.9pt;mso-width-percent:0;mso-height-percent:0;mso-width-percent:0;mso-height-percent:0" o:ole="">
+        <w:object w:dxaOrig="3282" w:dyaOrig="7425" w14:anchorId="6AD1BA98">
+          <v:shape id="_x0000_i1025" type="#_x0000_t75" alt="" style="width:226.85pt;height:514.85pt;mso-width-percent:0;mso-height-percent:0;mso-width-percent:0;mso-height-percent:0" o:ole="">
             <v:imagedata r:id="rId28" o:title=""/>
             <o:lock v:ext="edit" aspectratio="f"/>
           </v:shape>
-          <o:OLEObject Type="Embed" ProgID="Visio.Drawing.11" ShapeID="_x0000_i1025" DrawAspect="Content" ObjectID="_1684445913" r:id="rId29"/>
+          <o:OLEObject Type="Embed" ProgID="Visio.Drawing.11" ShapeID="_x0000_i1025" DrawAspect="Content" ObjectID="_1684506006" r:id="rId29"/>
         </w:object>
       </w:r>
     </w:p>
@@ -9905,13 +11887,13 @@
         <w:spacing w:before="209" w:after="209"/>
         <w:rPr>
           <w:rStyle w:val="3Char"/>
-          <w:rFonts w:eastAsia="黑体" w:hint="eastAsia"/>
+          <w:rFonts w:eastAsia="黑体"/>
           <w:szCs w:val="28"/>
         </w:rPr>
       </w:pPr>
-      <w:bookmarkStart w:id="124" w:name="_Toc32674"/>
-      <w:bookmarkStart w:id="125" w:name="_Toc73803675"/>
-      <w:bookmarkStart w:id="126" w:name="_Toc73806915"/>
+      <w:bookmarkStart w:id="128" w:name="_Toc73803675"/>
+      <w:bookmarkStart w:id="129" w:name="_Toc32674"/>
+      <w:bookmarkStart w:id="130" w:name="_Toc73893187"/>
       <w:r>
         <w:rPr>
           <w:rStyle w:val="3Char"/>
@@ -9936,10 +11918,10 @@
         </w:rPr>
         <w:t>人物系统</w:t>
       </w:r>
-      <w:bookmarkEnd w:id="125"/>
-      <w:bookmarkEnd w:id="126"/>
-    </w:p>
-    <w:bookmarkEnd w:id="124"/>
+      <w:bookmarkEnd w:id="128"/>
+      <w:bookmarkEnd w:id="130"/>
+    </w:p>
+    <w:bookmarkEnd w:id="129"/>
     <w:p>
       <w:pPr>
         <w:spacing w:beforeLines="25" w:before="104" w:afterLines="25" w:after="104" w:line="360" w:lineRule="auto"/>
@@ -10016,9 +11998,9 @@
           <w:szCs w:val="28"/>
         </w:rPr>
       </w:pPr>
-      <w:bookmarkStart w:id="127" w:name="_Toc21551"/>
-      <w:bookmarkStart w:id="128" w:name="_Toc73803676"/>
-      <w:bookmarkStart w:id="129" w:name="_Toc73806916"/>
+      <w:bookmarkStart w:id="131" w:name="_Toc73803676"/>
+      <w:bookmarkStart w:id="132" w:name="_Toc21551"/>
+      <w:bookmarkStart w:id="133" w:name="_Toc73893188"/>
       <w:r>
         <w:rPr>
           <w:rStyle w:val="3Char"/>
@@ -10043,10 +12025,10 @@
         </w:rPr>
         <w:t>地图系统</w:t>
       </w:r>
-      <w:bookmarkEnd w:id="128"/>
-      <w:bookmarkEnd w:id="129"/>
-    </w:p>
-    <w:bookmarkEnd w:id="127"/>
+      <w:bookmarkEnd w:id="131"/>
+      <w:bookmarkEnd w:id="133"/>
+    </w:p>
+    <w:bookmarkEnd w:id="132"/>
     <w:p>
       <w:pPr>
         <w:spacing w:beforeLines="25" w:before="104" w:afterLines="25" w:after="104" w:line="360" w:lineRule="auto"/>
@@ -10134,11 +12116,11 @@
         <w:pStyle w:val="30"/>
         <w:spacing w:before="209" w:after="209"/>
       </w:pPr>
-      <w:bookmarkStart w:id="130" w:name="_Toc2401"/>
-      <w:bookmarkStart w:id="131" w:name="_Toc72105877"/>
-      <w:bookmarkStart w:id="132" w:name="_Toc25625"/>
-      <w:bookmarkStart w:id="133" w:name="_Toc73803677"/>
-      <w:bookmarkStart w:id="134" w:name="_Toc73806917"/>
+      <w:bookmarkStart w:id="134" w:name="_Toc2401"/>
+      <w:bookmarkStart w:id="135" w:name="_Toc72105877"/>
+      <w:bookmarkStart w:id="136" w:name="_Toc25625"/>
+      <w:bookmarkStart w:id="137" w:name="_Toc73803677"/>
+      <w:bookmarkStart w:id="138" w:name="_Toc73893189"/>
       <w:r>
         <w:rPr>
           <w:rStyle w:val="3Char"/>
@@ -10163,120 +12145,120 @@
         </w:rPr>
         <w:t>道具系统</w:t>
       </w:r>
-      <w:bookmarkEnd w:id="130"/>
-      <w:bookmarkEnd w:id="131"/>
-      <w:bookmarkEnd w:id="132"/>
-      <w:bookmarkEnd w:id="133"/>
       <w:bookmarkEnd w:id="134"/>
-    </w:p>
-    <w:p>
-      <w:pPr>
-        <w:spacing w:beforeLines="25" w:before="104" w:afterLines="25" w:after="104" w:line="360" w:lineRule="auto"/>
-        <w:ind w:firstLine="482"/>
-        <w:rPr>
-          <w:rFonts w:ascii="宋体" w:eastAsia="宋体" w:hAnsi="宋体"/>
-          <w:sz w:val="24"/>
-        </w:rPr>
-      </w:pPr>
-      <w:r>
-        <w:rPr>
-          <w:rFonts w:ascii="宋体" w:eastAsia="宋体" w:hAnsi="宋体" w:cs="Times New Roman" w:hint="eastAsia"/>
-          <w:sz w:val="24"/>
-        </w:rPr>
-        <w:t>在炸弹人生成炸弹后，当炸弹范围包括可破坏的砖块时，被破坏的砖块会随机生成具有不同属性的道具，这些道具用来游戏玩家提高自己的游戏属性，包括移动速度增强，炸弹个数增加，生命值增加等。</w:t>
-      </w:r>
-    </w:p>
-    <w:p>
-      <w:pPr>
-        <w:spacing w:beforeLines="25" w:before="104" w:afterLines="25" w:after="104" w:line="360" w:lineRule="auto"/>
-        <w:ind w:firstLine="482"/>
-        <w:rPr>
-          <w:rFonts w:ascii="宋体" w:eastAsia="宋体" w:hAnsi="宋体" w:cs="Times New Roman"/>
-          <w:sz w:val="24"/>
-        </w:rPr>
-      </w:pPr>
-      <w:r>
-        <w:rPr>
-          <w:rFonts w:ascii="宋体" w:eastAsia="宋体" w:hAnsi="宋体" w:cs="Times New Roman" w:hint="eastAsia"/>
-          <w:sz w:val="24"/>
-        </w:rPr>
-        <w:t>当玩家放置炸弹后，会对范围内的敌人或可破坏的砖块进行炸毁，受到伤害的角色会减少一条生命，被破坏的砖块会被销毁</w:t>
-      </w:r>
-    </w:p>
-    <w:p>
-      <w:pPr>
-        <w:spacing w:beforeLines="25" w:before="104" w:afterLines="25" w:after="104" w:line="360" w:lineRule="auto"/>
-        <w:ind w:firstLine="482"/>
-        <w:rPr>
-          <w:rFonts w:ascii="宋体" w:eastAsia="宋体" w:hAnsi="宋体" w:cs="Times New Roman"/>
-          <w:sz w:val="24"/>
-        </w:rPr>
-      </w:pPr>
-      <w:r>
-        <w:rPr>
-          <w:rFonts w:ascii="宋体" w:eastAsia="宋体" w:hAnsi="宋体" w:cs="Times New Roman" w:hint="eastAsia"/>
-          <w:sz w:val="24"/>
-        </w:rPr>
-        <w:t>放置炸弹后，设计的炸弹伤害方式是，生成几个小元素块，当玩家或可破坏的砖块与小元素块的坐标位置一值时，即为受到伤害，随之砖块销毁，角色生命随之减少。</w:t>
-      </w:r>
-    </w:p>
-    <w:p>
-      <w:pPr>
-        <w:spacing w:beforeLines="25" w:before="104" w:afterLines="25" w:after="104" w:line="360" w:lineRule="auto"/>
-        <w:ind w:firstLine="482"/>
-        <w:rPr>
-          <w:rFonts w:ascii="宋体" w:eastAsia="宋体" w:hAnsi="宋体" w:cs="Times New Roman"/>
-          <w:sz w:val="24"/>
-        </w:rPr>
-      </w:pPr>
-      <w:r>
-        <w:rPr>
-          <w:rFonts w:ascii="宋体" w:eastAsia="宋体" w:hAnsi="宋体" w:cs="Times New Roman" w:hint="eastAsia"/>
-          <w:sz w:val="24"/>
-        </w:rPr>
-        <w:lastRenderedPageBreak/>
-        <w:t>坐标为正即为向右的伤害，坐标为负即为向左的伤害，同理当后一位为正时，即为向上的伤害，为负时即为向下的伤害。</w:t>
-      </w:r>
-    </w:p>
-    <w:p>
-      <w:pPr>
-        <w:pStyle w:val="30"/>
-        <w:spacing w:before="209" w:after="209"/>
-      </w:pPr>
-      <w:bookmarkStart w:id="135" w:name="_Toc72105879"/>
-      <w:bookmarkStart w:id="136" w:name="_Toc15642"/>
-      <w:bookmarkStart w:id="137" w:name="_Toc22920"/>
-      <w:bookmarkStart w:id="138" w:name="_Toc73803678"/>
-      <w:bookmarkStart w:id="139" w:name="_Toc73806918"/>
-      <w:r>
-        <w:rPr>
-          <w:rStyle w:val="3Char"/>
-          <w:rFonts w:eastAsia="黑体" w:hint="eastAsia"/>
-          <w:szCs w:val="28"/>
-        </w:rPr>
-        <w:t>4</w:t>
-      </w:r>
-      <w:r>
-        <w:rPr>
-          <w:rStyle w:val="3Char"/>
-          <w:rFonts w:eastAsia="黑体"/>
-          <w:szCs w:val="28"/>
-        </w:rPr>
-        <w:t>.2.4</w:t>
-      </w:r>
-      <w:r>
-        <w:rPr>
-          <w:rStyle w:val="3Char"/>
-          <w:rFonts w:ascii="宋体" w:hAnsi="宋体" w:hint="eastAsia"/>
-          <w:szCs w:val="28"/>
-        </w:rPr>
-        <w:t>匹配系统</w:t>
-      </w:r>
       <w:bookmarkEnd w:id="135"/>
       <w:bookmarkEnd w:id="136"/>
       <w:bookmarkEnd w:id="137"/>
       <w:bookmarkEnd w:id="138"/>
+    </w:p>
+    <w:p>
+      <w:pPr>
+        <w:spacing w:beforeLines="25" w:before="104" w:afterLines="25" w:after="104" w:line="360" w:lineRule="auto"/>
+        <w:ind w:firstLine="482"/>
+        <w:rPr>
+          <w:rFonts w:ascii="宋体" w:eastAsia="宋体" w:hAnsi="宋体"/>
+          <w:sz w:val="24"/>
+        </w:rPr>
+      </w:pPr>
+      <w:r>
+        <w:rPr>
+          <w:rFonts w:ascii="宋体" w:eastAsia="宋体" w:hAnsi="宋体" w:cs="Times New Roman" w:hint="eastAsia"/>
+          <w:sz w:val="24"/>
+        </w:rPr>
+        <w:t>在炸弹人生成炸弹后，当炸弹范围包括可破坏的砖块时，被破坏的砖块会随机生成具有不同属性的道具，这些道具用来游戏玩家提高自己的游戏属性，包括移动速度增强，炸弹个数增加，生命值增加等。</w:t>
+      </w:r>
+    </w:p>
+    <w:p>
+      <w:pPr>
+        <w:spacing w:beforeLines="25" w:before="104" w:afterLines="25" w:after="104" w:line="360" w:lineRule="auto"/>
+        <w:ind w:firstLine="482"/>
+        <w:rPr>
+          <w:rFonts w:ascii="宋体" w:eastAsia="宋体" w:hAnsi="宋体" w:cs="Times New Roman"/>
+          <w:sz w:val="24"/>
+        </w:rPr>
+      </w:pPr>
+      <w:r>
+        <w:rPr>
+          <w:rFonts w:ascii="宋体" w:eastAsia="宋体" w:hAnsi="宋体" w:cs="Times New Roman" w:hint="eastAsia"/>
+          <w:sz w:val="24"/>
+        </w:rPr>
+        <w:t>当玩家放置炸弹后，会对范围内的敌人或可破坏的砖块进行炸毁，受到伤害的角色会减少一条生命，被破坏的砖块会被销毁</w:t>
+      </w:r>
+    </w:p>
+    <w:p>
+      <w:pPr>
+        <w:spacing w:beforeLines="25" w:before="104" w:afterLines="25" w:after="104" w:line="360" w:lineRule="auto"/>
+        <w:ind w:firstLine="482"/>
+        <w:rPr>
+          <w:rFonts w:ascii="宋体" w:eastAsia="宋体" w:hAnsi="宋体" w:cs="Times New Roman"/>
+          <w:sz w:val="24"/>
+        </w:rPr>
+      </w:pPr>
+      <w:r>
+        <w:rPr>
+          <w:rFonts w:ascii="宋体" w:eastAsia="宋体" w:hAnsi="宋体" w:cs="Times New Roman" w:hint="eastAsia"/>
+          <w:sz w:val="24"/>
+        </w:rPr>
+        <w:t>放置炸弹后，设计的炸弹伤害方式是，生成几个小元素块，当玩家或可破坏的砖块与小元素块的坐标位置一值时，即为受到伤害，随之砖块销毁，角色生命随之减少。</w:t>
+      </w:r>
+    </w:p>
+    <w:p>
+      <w:pPr>
+        <w:spacing w:beforeLines="25" w:before="104" w:afterLines="25" w:after="104" w:line="360" w:lineRule="auto"/>
+        <w:ind w:firstLine="482"/>
+        <w:rPr>
+          <w:rFonts w:ascii="宋体" w:eastAsia="宋体" w:hAnsi="宋体" w:cs="Times New Roman"/>
+          <w:sz w:val="24"/>
+        </w:rPr>
+      </w:pPr>
+      <w:r>
+        <w:rPr>
+          <w:rFonts w:ascii="宋体" w:eastAsia="宋体" w:hAnsi="宋体" w:cs="Times New Roman" w:hint="eastAsia"/>
+          <w:sz w:val="24"/>
+        </w:rPr>
+        <w:lastRenderedPageBreak/>
+        <w:t>坐标为正即为向右的伤害，坐标为负即为向左的伤害，同理当后一位为正时，即为向上的伤害，为负时即为向下的伤害。</w:t>
+      </w:r>
+    </w:p>
+    <w:p>
+      <w:pPr>
+        <w:pStyle w:val="30"/>
+        <w:spacing w:before="209" w:after="209"/>
+      </w:pPr>
+      <w:bookmarkStart w:id="139" w:name="_Toc72105879"/>
+      <w:bookmarkStart w:id="140" w:name="_Toc15642"/>
+      <w:bookmarkStart w:id="141" w:name="_Toc22920"/>
+      <w:bookmarkStart w:id="142" w:name="_Toc73803678"/>
+      <w:bookmarkStart w:id="143" w:name="_Toc73893190"/>
+      <w:r>
+        <w:rPr>
+          <w:rStyle w:val="3Char"/>
+          <w:rFonts w:eastAsia="黑体" w:hint="eastAsia"/>
+          <w:szCs w:val="28"/>
+        </w:rPr>
+        <w:t>4</w:t>
+      </w:r>
+      <w:r>
+        <w:rPr>
+          <w:rStyle w:val="3Char"/>
+          <w:rFonts w:eastAsia="黑体"/>
+          <w:szCs w:val="28"/>
+        </w:rPr>
+        <w:t>.2.4</w:t>
+      </w:r>
+      <w:r>
+        <w:rPr>
+          <w:rStyle w:val="3Char"/>
+          <w:rFonts w:ascii="宋体" w:hAnsi="宋体" w:hint="eastAsia"/>
+          <w:szCs w:val="28"/>
+        </w:rPr>
+        <w:t>匹配系统</w:t>
+      </w:r>
       <w:bookmarkEnd w:id="139"/>
+      <w:bookmarkEnd w:id="140"/>
+      <w:bookmarkEnd w:id="141"/>
+      <w:bookmarkEnd w:id="142"/>
+      <w:bookmarkEnd w:id="143"/>
     </w:p>
     <w:p>
       <w:pPr>
@@ -10304,11 +12286,11 @@
         </w:numPr>
         <w:spacing w:before="209" w:after="209"/>
       </w:pPr>
-      <w:bookmarkStart w:id="140" w:name="_Toc2242"/>
-      <w:bookmarkStart w:id="141" w:name="_Toc72105880"/>
-      <w:bookmarkStart w:id="142" w:name="_Toc6751"/>
-      <w:bookmarkStart w:id="143" w:name="_Toc73803679"/>
-      <w:bookmarkStart w:id="144" w:name="_Toc73806919"/>
+      <w:bookmarkStart w:id="144" w:name="_Toc2242"/>
+      <w:bookmarkStart w:id="145" w:name="_Toc72105880"/>
+      <w:bookmarkStart w:id="146" w:name="_Toc6751"/>
+      <w:bookmarkStart w:id="147" w:name="_Toc73803679"/>
+      <w:bookmarkStart w:id="148" w:name="_Toc73893191"/>
       <w:r>
         <w:rPr>
           <w:rFonts w:hint="eastAsia"/>
@@ -10318,17 +12300,17 @@
       <w:r>
         <w:t>.3</w:t>
       </w:r>
-      <w:bookmarkEnd w:id="140"/>
-      <w:bookmarkEnd w:id="141"/>
-      <w:bookmarkEnd w:id="142"/>
+      <w:bookmarkEnd w:id="144"/>
+      <w:bookmarkEnd w:id="145"/>
+      <w:bookmarkEnd w:id="146"/>
       <w:r>
         <w:rPr>
           <w:rFonts w:hint="eastAsia"/>
         </w:rPr>
         <w:t>数据结构系统设计</w:t>
       </w:r>
-      <w:bookmarkEnd w:id="143"/>
-      <w:bookmarkEnd w:id="144"/>
+      <w:bookmarkEnd w:id="147"/>
+      <w:bookmarkEnd w:id="148"/>
     </w:p>
     <w:p>
       <w:pPr>
@@ -10373,6 +12355,7 @@
         </w:numPr>
         <w:spacing w:before="209" w:after="209"/>
       </w:pPr>
+      <w:bookmarkStart w:id="149" w:name="_Toc73893192"/>
       <w:r>
         <w:rPr>
           <w:rFonts w:hint="eastAsia"/>
@@ -10388,6 +12371,7 @@
         </w:rPr>
         <w:t>坐标系统设计</w:t>
       </w:r>
+      <w:bookmarkEnd w:id="149"/>
     </w:p>
     <w:p>
       <w:pPr>
@@ -10507,30 +12491,186 @@
         <w:ind w:firstLine="482"/>
         <w:jc w:val="center"/>
         <w:rPr>
+          <w:rFonts w:ascii="宋体" w:eastAsia="宋体" w:hAnsi="宋体" w:cs="Times New Roman"/>
+          <w:sz w:val="24"/>
+        </w:rPr>
+      </w:pPr>
+      <w:r>
+        <w:rPr>
           <w:rFonts w:ascii="宋体" w:eastAsia="宋体" w:hAnsi="宋体" w:cs="Times New Roman" w:hint="eastAsia"/>
           <w:sz w:val="24"/>
         </w:rPr>
-      </w:pPr>
+        <w:t>图4</w:t>
+      </w:r>
+      <w:r>
+        <w:rPr>
+          <w:rFonts w:ascii="宋体" w:eastAsia="宋体" w:hAnsi="宋体" w:cs="Times New Roman"/>
+          <w:sz w:val="24"/>
+        </w:rPr>
+        <w:t>.4</w:t>
+      </w:r>
       <w:r>
         <w:rPr>
           <w:rFonts w:ascii="宋体" w:eastAsia="宋体" w:hAnsi="宋体" w:cs="Times New Roman" w:hint="eastAsia"/>
           <w:sz w:val="24"/>
         </w:rPr>
-        <w:t>图4</w:t>
-      </w:r>
-      <w:r>
-        <w:rPr>
-          <w:rFonts w:ascii="宋体" w:eastAsia="宋体" w:hAnsi="宋体" w:cs="Times New Roman"/>
-          <w:sz w:val="24"/>
-        </w:rPr>
-        <w:t>.4</w:t>
-      </w:r>
-      <w:r>
-        <w:rPr>
-          <w:rFonts w:ascii="宋体" w:eastAsia="宋体" w:hAnsi="宋体" w:cs="Times New Roman" w:hint="eastAsia"/>
-          <w:sz w:val="24"/>
-        </w:rPr>
         <w:t>方向预测算法具体流程</w:t>
+      </w:r>
+    </w:p>
+    <w:p>
+      <w:pPr>
+        <w:pStyle w:val="2"/>
+        <w:numPr>
+          <w:ilvl w:val="0"/>
+          <w:numId w:val="0"/>
+        </w:numPr>
+        <w:spacing w:before="209" w:after="209"/>
+      </w:pPr>
+      <w:bookmarkStart w:id="150" w:name="_Toc73893193"/>
+      <w:r>
+        <w:rPr>
+          <w:rFonts w:hint="eastAsia"/>
+        </w:rPr>
+        <w:t>4</w:t>
+      </w:r>
+      <w:r>
+        <w:t>.5</w:t>
+      </w:r>
+      <w:r>
+        <w:rPr>
+          <w:rFonts w:hint="eastAsia"/>
+        </w:rPr>
+        <w:t>房主竞选系统设计</w:t>
+      </w:r>
+      <w:bookmarkEnd w:id="150"/>
+    </w:p>
+    <w:p>
+      <w:pPr>
+        <w:pStyle w:val="a4"/>
+        <w:spacing w:before="104" w:after="104"/>
+      </w:pPr>
+      <w:r>
+        <w:rPr>
+          <w:rFonts w:hint="eastAsia"/>
+        </w:rPr>
+        <w:t>由于游戏在运行时是没有中心服务器的，所以当玩家匹配成功后就需要从两名匹配好的玩家中竞选出一位房主，房主的职责就是生成随机地图并发送给另一名玩家，这样就可以避免双方同时生成地图而不知道该以谁的地图为准。</w:t>
+      </w:r>
+    </w:p>
+    <w:p>
+      <w:pPr>
+        <w:pStyle w:val="a4"/>
+        <w:spacing w:before="104" w:after="104"/>
+      </w:pPr>
+      <w:r>
+        <w:rPr>
+          <w:rFonts w:hint="eastAsia"/>
+        </w:rPr>
+        <w:t>房主竞选系统具体细节为</w:t>
+      </w:r>
+      <w:r>
+        <w:rPr>
+          <w:rFonts w:hint="eastAsia"/>
+        </w:rPr>
+        <w:t>当双方开始匹配后，开始匹配的玩家就会遍历当前在线的玩家并且查看是否符合自己的等级，一旦发现匹配成功者，则立即发送给对方匹配成功的讯息，对方收到讯息后则会立即将自身上锁，这样做的目的是，防止对方已经发送了其他匹配信息而导致重复匹配，之后收到讯息的一方会立即向发起请求者返回匹配成功的消息，此时发送信息成功者便成为最终的房主。具体流程如图</w:t>
+      </w:r>
+      <w:r>
+        <w:rPr>
+          <w:rFonts w:hint="eastAsia"/>
+        </w:rPr>
+        <w:t>4</w:t>
+      </w:r>
+      <w:r>
+        <w:t>.5</w:t>
+      </w:r>
+      <w:r>
+        <w:rPr>
+          <w:rFonts w:hint="eastAsia"/>
+        </w:rPr>
+        <w:t>所示。</w:t>
+      </w:r>
+    </w:p>
+    <w:p>
+      <w:pPr>
+        <w:pStyle w:val="a4"/>
+        <w:spacing w:before="104" w:after="104"/>
+      </w:pPr>
+      <w:r>
+        <w:rPr>
+          <w:noProof/>
+        </w:rPr>
+        <w:lastRenderedPageBreak/>
+        <w:drawing>
+          <wp:inline distT="0" distB="0" distL="0" distR="0" wp14:anchorId="215D6FE6" wp14:editId="034857A7">
+            <wp:extent cx="5580380" cy="5090795"/>
+            <wp:effectExtent l="0" t="0" r="0" b="0"/>
+            <wp:docPr id="14" name="图片 14" descr="图示&#10;&#10;描述已自动生成"/>
+            <wp:cNvGraphicFramePr>
+              <a:graphicFrameLocks xmlns:a="http://schemas.openxmlformats.org/drawingml/2006/main" noChangeAspect="1"/>
+            </wp:cNvGraphicFramePr>
+            <a:graphic xmlns:a="http://schemas.openxmlformats.org/drawingml/2006/main">
+              <a:graphicData uri="http://schemas.openxmlformats.org/drawingml/2006/picture">
+                <pic:pic xmlns:pic="http://schemas.openxmlformats.org/drawingml/2006/picture">
+                  <pic:nvPicPr>
+                    <pic:cNvPr id="14" name="图片 14" descr="图示&#10;&#10;描述已自动生成"/>
+                    <pic:cNvPicPr/>
+                  </pic:nvPicPr>
+                  <pic:blipFill>
+                    <a:blip r:embed="rId31">
+                      <a:extLst>
+                        <a:ext uri="{28A0092B-C50C-407E-A947-70E740481C1C}">
+                          <a14:useLocalDpi xmlns:a14="http://schemas.microsoft.com/office/drawing/2010/main" val="0"/>
+                        </a:ext>
+                      </a:extLst>
+                    </a:blip>
+                    <a:stretch>
+                      <a:fillRect/>
+                    </a:stretch>
+                  </pic:blipFill>
+                  <pic:spPr>
+                    <a:xfrm>
+                      <a:off x="0" y="0"/>
+                      <a:ext cx="5580380" cy="5090795"/>
+                    </a:xfrm>
+                    <a:prstGeom prst="rect">
+                      <a:avLst/>
+                    </a:prstGeom>
+                  </pic:spPr>
+                </pic:pic>
+              </a:graphicData>
+            </a:graphic>
+          </wp:inline>
+        </w:drawing>
+      </w:r>
+    </w:p>
+    <w:p>
+      <w:pPr>
+        <w:pStyle w:val="a4"/>
+        <w:spacing w:before="104" w:after="104"/>
+        <w:jc w:val="center"/>
+        <w:rPr>
+          <w:rFonts w:hint="eastAsia"/>
+        </w:rPr>
+      </w:pPr>
+      <w:r>
+        <w:rPr>
+          <w:rFonts w:hint="eastAsia"/>
+        </w:rPr>
+        <w:t>图</w:t>
+      </w:r>
+      <w:r>
+        <w:rPr>
+          <w:rFonts w:hint="eastAsia"/>
+        </w:rPr>
+        <w:t>4</w:t>
+      </w:r>
+      <w:r>
+        <w:t>.5</w:t>
+      </w:r>
+      <w:r>
+        <w:rPr>
+          <w:rFonts w:hint="eastAsia"/>
+        </w:rPr>
+        <w:t>匹配流程</w:t>
       </w:r>
     </w:p>
     <w:p>
@@ -10539,11 +12679,11 @@
         <w:spacing w:before="838" w:after="419"/>
         <w:ind w:left="0"/>
       </w:pPr>
-      <w:bookmarkStart w:id="145" w:name="_Toc72105882"/>
-      <w:bookmarkStart w:id="146" w:name="_Toc566"/>
-      <w:bookmarkStart w:id="147" w:name="_Toc31652"/>
-      <w:bookmarkStart w:id="148" w:name="_Toc73803680"/>
-      <w:bookmarkStart w:id="149" w:name="_Toc73806920"/>
+      <w:bookmarkStart w:id="151" w:name="_Toc72105882"/>
+      <w:bookmarkStart w:id="152" w:name="_Toc566"/>
+      <w:bookmarkStart w:id="153" w:name="_Toc31652"/>
+      <w:bookmarkStart w:id="154" w:name="_Toc73803680"/>
+      <w:bookmarkStart w:id="155" w:name="_Toc73893194"/>
       <w:r>
         <w:rPr>
           <w:rFonts w:hint="eastAsia"/>
@@ -10551,39 +12691,38 @@
         <w:lastRenderedPageBreak/>
         <w:t>测试及运行</w:t>
       </w:r>
-      <w:bookmarkEnd w:id="145"/>
-      <w:bookmarkEnd w:id="146"/>
-      <w:bookmarkEnd w:id="147"/>
-      <w:bookmarkEnd w:id="148"/>
-      <w:bookmarkEnd w:id="149"/>
-    </w:p>
-    <w:p>
-      <w:pPr>
-        <w:pStyle w:val="2"/>
-        <w:spacing w:before="209" w:after="209"/>
-        <w:ind w:left="0"/>
-        <w:rPr>
-          <w:sz w:val="32"/>
-          <w:szCs w:val="32"/>
-        </w:rPr>
-      </w:pPr>
-      <w:bookmarkStart w:id="150" w:name="_Toc72105883"/>
-      <w:bookmarkStart w:id="151" w:name="_Toc5189"/>
-      <w:bookmarkStart w:id="152" w:name="_Toc29087"/>
-      <w:bookmarkStart w:id="153" w:name="_Toc73803681"/>
-      <w:bookmarkStart w:id="154" w:name="_Toc73806921"/>
-      <w:r>
-        <w:rPr>
-          <w:sz w:val="32"/>
-          <w:szCs w:val="32"/>
-        </w:rPr>
-        <w:t>游戏开始界面截图展示</w:t>
-      </w:r>
-      <w:bookmarkEnd w:id="150"/>
       <w:bookmarkEnd w:id="151"/>
       <w:bookmarkEnd w:id="152"/>
       <w:bookmarkEnd w:id="153"/>
       <w:bookmarkEnd w:id="154"/>
+      <w:bookmarkEnd w:id="155"/>
+    </w:p>
+    <w:p>
+      <w:pPr>
+        <w:pStyle w:val="2"/>
+        <w:spacing w:before="209" w:after="209"/>
+        <w:rPr>
+          <w:sz w:val="32"/>
+          <w:szCs w:val="32"/>
+        </w:rPr>
+      </w:pPr>
+      <w:bookmarkStart w:id="156" w:name="_Toc72105883"/>
+      <w:bookmarkStart w:id="157" w:name="_Toc5189"/>
+      <w:bookmarkStart w:id="158" w:name="_Toc29087"/>
+      <w:bookmarkStart w:id="159" w:name="_Toc73803681"/>
+      <w:bookmarkStart w:id="160" w:name="_Toc73893195"/>
+      <w:r>
+        <w:rPr>
+          <w:sz w:val="32"/>
+          <w:szCs w:val="32"/>
+        </w:rPr>
+        <w:t>游戏开始界面截图展示</w:t>
+      </w:r>
+      <w:bookmarkEnd w:id="156"/>
+      <w:bookmarkEnd w:id="157"/>
+      <w:bookmarkEnd w:id="158"/>
+      <w:bookmarkEnd w:id="159"/>
+      <w:bookmarkEnd w:id="160"/>
     </w:p>
     <w:p>
       <w:pPr>
@@ -10633,7 +12772,7 @@
                     </pic:cNvPicPr>
                   </pic:nvPicPr>
                   <pic:blipFill>
-                    <a:blip r:embed="rId31" cstate="print">
+                    <a:blip r:embed="rId32" cstate="print">
                       <a:extLst>
                         <a:ext uri="{28A0092B-C50C-407E-A947-70E740481C1C}">
                           <a14:useLocalDpi xmlns:a14="http://schemas.microsoft.com/office/drawing/2010/main" val="0"/>
@@ -10757,7 +12896,7 @@
                     </pic:cNvPicPr>
                   </pic:nvPicPr>
                   <pic:blipFill>
-                    <a:blip r:embed="rId32" cstate="print">
+                    <a:blip r:embed="rId33" cstate="print">
                       <a:extLst>
                         <a:ext uri="{28A0092B-C50C-407E-A947-70E740481C1C}">
                           <a14:useLocalDpi xmlns:a14="http://schemas.microsoft.com/office/drawing/2010/main" val="0"/>
@@ -10818,17 +12957,16 @@
       <w:pPr>
         <w:pStyle w:val="2"/>
         <w:spacing w:before="209" w:after="209"/>
-        <w:ind w:left="0"/>
         <w:rPr>
           <w:sz w:val="32"/>
           <w:szCs w:val="32"/>
         </w:rPr>
       </w:pPr>
-      <w:bookmarkStart w:id="155" w:name="_Toc25240"/>
-      <w:bookmarkStart w:id="156" w:name="_Toc72105884"/>
-      <w:bookmarkStart w:id="157" w:name="_Toc18809"/>
-      <w:bookmarkStart w:id="158" w:name="_Toc73803682"/>
-      <w:bookmarkStart w:id="159" w:name="_Toc73806922"/>
+      <w:bookmarkStart w:id="161" w:name="_Toc25240"/>
+      <w:bookmarkStart w:id="162" w:name="_Toc72105884"/>
+      <w:bookmarkStart w:id="163" w:name="_Toc18809"/>
+      <w:bookmarkStart w:id="164" w:name="_Toc73803682"/>
+      <w:bookmarkStart w:id="165" w:name="_Toc73893196"/>
       <w:r>
         <w:rPr>
           <w:sz w:val="32"/>
@@ -10836,11 +12974,11 @@
         </w:rPr>
         <w:t>技能介绍截图界面展示</w:t>
       </w:r>
-      <w:bookmarkEnd w:id="155"/>
-      <w:bookmarkEnd w:id="156"/>
-      <w:bookmarkEnd w:id="157"/>
-      <w:bookmarkEnd w:id="158"/>
-      <w:bookmarkEnd w:id="159"/>
+      <w:bookmarkEnd w:id="161"/>
+      <w:bookmarkEnd w:id="162"/>
+      <w:bookmarkEnd w:id="163"/>
+      <w:bookmarkEnd w:id="164"/>
+      <w:bookmarkEnd w:id="165"/>
     </w:p>
     <w:p>
       <w:pPr>
@@ -10891,7 +13029,7 @@
                     </pic:cNvPicPr>
                   </pic:nvPicPr>
                   <pic:blipFill>
-                    <a:blip r:embed="rId33" cstate="print">
+                    <a:blip r:embed="rId34" cstate="print">
                       <a:extLst>
                         <a:ext uri="{28A0092B-C50C-407E-A947-70E740481C1C}">
                           <a14:useLocalDpi xmlns:a14="http://schemas.microsoft.com/office/drawing/2010/main" val="0"/>
@@ -10963,17 +13101,16 @@
       <w:pPr>
         <w:pStyle w:val="2"/>
         <w:spacing w:before="209" w:after="209"/>
-        <w:ind w:left="0"/>
         <w:rPr>
           <w:sz w:val="32"/>
           <w:szCs w:val="32"/>
         </w:rPr>
       </w:pPr>
-      <w:bookmarkStart w:id="160" w:name="_Toc72105885"/>
-      <w:bookmarkStart w:id="161" w:name="_Toc20493"/>
-      <w:bookmarkStart w:id="162" w:name="_Toc2810"/>
-      <w:bookmarkStart w:id="163" w:name="_Toc73803683"/>
-      <w:bookmarkStart w:id="164" w:name="_Toc73806923"/>
+      <w:bookmarkStart w:id="166" w:name="_Toc72105885"/>
+      <w:bookmarkStart w:id="167" w:name="_Toc20493"/>
+      <w:bookmarkStart w:id="168" w:name="_Toc2810"/>
+      <w:bookmarkStart w:id="169" w:name="_Toc73803683"/>
+      <w:bookmarkStart w:id="170" w:name="_Toc73893197"/>
       <w:r>
         <w:rPr>
           <w:sz w:val="32"/>
@@ -10981,11 +13118,11 @@
         </w:rPr>
         <w:t>双人联机过程截图界面展示</w:t>
       </w:r>
-      <w:bookmarkEnd w:id="160"/>
-      <w:bookmarkEnd w:id="161"/>
-      <w:bookmarkEnd w:id="162"/>
-      <w:bookmarkEnd w:id="163"/>
-      <w:bookmarkEnd w:id="164"/>
+      <w:bookmarkEnd w:id="166"/>
+      <w:bookmarkEnd w:id="167"/>
+      <w:bookmarkEnd w:id="168"/>
+      <w:bookmarkEnd w:id="169"/>
+      <w:bookmarkEnd w:id="170"/>
     </w:p>
     <w:p>
       <w:pPr>
@@ -11036,7 +13173,7 @@
                     </pic:cNvPicPr>
                   </pic:nvPicPr>
                   <pic:blipFill>
-                    <a:blip r:embed="rId34" cstate="print">
+                    <a:blip r:embed="rId35" cstate="print">
                       <a:extLst>
                         <a:ext uri="{28A0092B-C50C-407E-A947-70E740481C1C}">
                           <a14:useLocalDpi xmlns:a14="http://schemas.microsoft.com/office/drawing/2010/main" val="0"/>
@@ -11143,7 +13280,7 @@
                     </pic:cNvPicPr>
                   </pic:nvPicPr>
                   <pic:blipFill>
-                    <a:blip r:embed="rId35" cstate="print">
+                    <a:blip r:embed="rId36" cstate="print">
                       <a:extLst>
                         <a:ext uri="{28A0092B-C50C-407E-A947-70E740481C1C}">
                           <a14:useLocalDpi xmlns:a14="http://schemas.microsoft.com/office/drawing/2010/main" val="0"/>
@@ -11231,7 +13368,7 @@
                     </pic:cNvPicPr>
                   </pic:nvPicPr>
                   <pic:blipFill>
-                    <a:blip r:embed="rId36" cstate="print">
+                    <a:blip r:embed="rId37" cstate="print">
                       <a:extLst>
                         <a:ext uri="{28A0092B-C50C-407E-A947-70E740481C1C}">
                           <a14:useLocalDpi xmlns:a14="http://schemas.microsoft.com/office/drawing/2010/main" val="0"/>
@@ -11290,19 +13427,18 @@
       <w:pPr>
         <w:pStyle w:val="2"/>
         <w:spacing w:before="209" w:after="209"/>
-        <w:ind w:left="0"/>
         <w:rPr>
           <w:sz w:val="32"/>
           <w:szCs w:val="32"/>
         </w:rPr>
       </w:pPr>
-      <w:bookmarkStart w:id="165" w:name="_Toc17799"/>
-      <w:bookmarkStart w:id="166" w:name="_Toc3219"/>
-      <w:bookmarkStart w:id="167" w:name="_Toc72105886"/>
-      <w:bookmarkStart w:id="168" w:name="_Toc68099081"/>
-      <w:bookmarkStart w:id="169" w:name="_Toc18426"/>
-      <w:bookmarkStart w:id="170" w:name="_Toc73803684"/>
-      <w:bookmarkStart w:id="171" w:name="_Toc73806924"/>
+      <w:bookmarkStart w:id="171" w:name="_Toc17799"/>
+      <w:bookmarkStart w:id="172" w:name="_Toc3219"/>
+      <w:bookmarkStart w:id="173" w:name="_Toc72105886"/>
+      <w:bookmarkStart w:id="174" w:name="_Toc68099081"/>
+      <w:bookmarkStart w:id="175" w:name="_Toc18426"/>
+      <w:bookmarkStart w:id="176" w:name="_Toc73803684"/>
+      <w:bookmarkStart w:id="177" w:name="_Toc73893198"/>
       <w:r>
         <w:rPr>
           <w:sz w:val="32"/>
@@ -11310,13 +13446,13 @@
         </w:rPr>
         <w:t>其中一方掉线截图界面展示</w:t>
       </w:r>
-      <w:bookmarkEnd w:id="165"/>
-      <w:bookmarkEnd w:id="166"/>
-      <w:bookmarkEnd w:id="167"/>
-      <w:bookmarkEnd w:id="168"/>
-      <w:bookmarkEnd w:id="169"/>
-      <w:bookmarkEnd w:id="170"/>
       <w:bookmarkEnd w:id="171"/>
+      <w:bookmarkEnd w:id="172"/>
+      <w:bookmarkEnd w:id="173"/>
+      <w:bookmarkEnd w:id="174"/>
+      <w:bookmarkEnd w:id="175"/>
+      <w:bookmarkEnd w:id="176"/>
+      <w:bookmarkEnd w:id="177"/>
     </w:p>
     <w:p>
       <w:pPr>
@@ -11341,7 +13477,6 @@
         <w:ind w:firstLine="420"/>
         <w:jc w:val="center"/>
         <w:rPr>
-          <w:rFonts w:hint="eastAsia"/>
           <w:szCs w:val="21"/>
         </w:rPr>
       </w:pPr>
@@ -11369,7 +13504,7 @@
                     </pic:cNvPicPr>
                   </pic:nvPicPr>
                   <pic:blipFill>
-                    <a:blip r:embed="rId37" cstate="print">
+                    <a:blip r:embed="rId38" cstate="print">
                       <a:extLst>
                         <a:ext uri="{28A0092B-C50C-407E-A947-70E740481C1C}">
                           <a14:useLocalDpi xmlns:a14="http://schemas.microsoft.com/office/drawing/2010/main" val="0"/>
@@ -11438,19 +13573,18 @@
       <w:pPr>
         <w:pStyle w:val="2"/>
         <w:spacing w:before="209" w:after="209"/>
-        <w:ind w:left="0"/>
         <w:rPr>
           <w:sz w:val="32"/>
           <w:szCs w:val="32"/>
         </w:rPr>
       </w:pPr>
-      <w:bookmarkStart w:id="172" w:name="_Toc72105887"/>
-      <w:bookmarkStart w:id="173" w:name="_Toc30841"/>
-      <w:bookmarkStart w:id="174" w:name="_Toc23997"/>
-      <w:bookmarkStart w:id="175" w:name="_Toc68099082"/>
-      <w:bookmarkStart w:id="176" w:name="_Toc13925"/>
-      <w:bookmarkStart w:id="177" w:name="_Toc73803685"/>
-      <w:bookmarkStart w:id="178" w:name="_Toc73806925"/>
+      <w:bookmarkStart w:id="178" w:name="_Toc72105887"/>
+      <w:bookmarkStart w:id="179" w:name="_Toc30841"/>
+      <w:bookmarkStart w:id="180" w:name="_Toc23997"/>
+      <w:bookmarkStart w:id="181" w:name="_Toc68099082"/>
+      <w:bookmarkStart w:id="182" w:name="_Toc13925"/>
+      <w:bookmarkStart w:id="183" w:name="_Toc73803685"/>
+      <w:bookmarkStart w:id="184" w:name="_Toc73893199"/>
       <w:r>
         <w:rPr>
           <w:sz w:val="32"/>
@@ -11458,13 +13592,13 @@
         </w:rPr>
         <w:t>分出胜负截图界面展示</w:t>
       </w:r>
-      <w:bookmarkEnd w:id="172"/>
-      <w:bookmarkEnd w:id="173"/>
-      <w:bookmarkEnd w:id="174"/>
-      <w:bookmarkEnd w:id="175"/>
-      <w:bookmarkEnd w:id="176"/>
-      <w:bookmarkEnd w:id="177"/>
       <w:bookmarkEnd w:id="178"/>
+      <w:bookmarkEnd w:id="179"/>
+      <w:bookmarkEnd w:id="180"/>
+      <w:bookmarkEnd w:id="181"/>
+      <w:bookmarkEnd w:id="182"/>
+      <w:bookmarkEnd w:id="183"/>
+      <w:bookmarkEnd w:id="184"/>
     </w:p>
     <w:p>
       <w:pPr>
@@ -11515,7 +13649,7 @@
                     </pic:cNvPicPr>
                   </pic:nvPicPr>
                   <pic:blipFill>
-                    <a:blip r:embed="rId38" cstate="print">
+                    <a:blip r:embed="rId39" cstate="print">
                       <a:extLst>
                         <a:ext uri="{28A0092B-C50C-407E-A947-70E740481C1C}">
                           <a14:useLocalDpi xmlns:a14="http://schemas.microsoft.com/office/drawing/2010/main" val="0"/>
@@ -11607,7 +13741,7 @@
                     </pic:cNvPicPr>
                   </pic:nvPicPr>
                   <pic:blipFill>
-                    <a:blip r:embed="rId39" cstate="print">
+                    <a:blip r:embed="rId40" cstate="print">
                       <a:extLst>
                         <a:ext uri="{28A0092B-C50C-407E-A947-70E740481C1C}">
                           <a14:useLocalDpi xmlns:a14="http://schemas.microsoft.com/office/drawing/2010/main" val="0"/>
@@ -11701,11 +13835,11 @@
         <w:spacing w:before="838" w:after="419" w:line="360" w:lineRule="auto"/>
         <w:ind w:left="0"/>
       </w:pPr>
-      <w:bookmarkStart w:id="179" w:name="_Toc21948"/>
-      <w:bookmarkStart w:id="180" w:name="_Toc72105888"/>
-      <w:bookmarkStart w:id="181" w:name="_Toc15635"/>
-      <w:bookmarkStart w:id="182" w:name="_Toc73803686"/>
-      <w:bookmarkStart w:id="183" w:name="_Toc73806926"/>
+      <w:bookmarkStart w:id="185" w:name="_Toc21948"/>
+      <w:bookmarkStart w:id="186" w:name="_Toc72105888"/>
+      <w:bookmarkStart w:id="187" w:name="_Toc15635"/>
+      <w:bookmarkStart w:id="188" w:name="_Toc73803686"/>
+      <w:bookmarkStart w:id="189" w:name="_Toc73893200"/>
       <w:r>
         <w:rPr>
           <w:rFonts w:hint="eastAsia"/>
@@ -11713,11 +13847,11 @@
         <w:lastRenderedPageBreak/>
         <w:t>总结</w:t>
       </w:r>
-      <w:bookmarkEnd w:id="179"/>
-      <w:bookmarkEnd w:id="180"/>
-      <w:bookmarkEnd w:id="181"/>
-      <w:bookmarkEnd w:id="182"/>
-      <w:bookmarkEnd w:id="183"/>
+      <w:bookmarkEnd w:id="185"/>
+      <w:bookmarkEnd w:id="186"/>
+      <w:bookmarkEnd w:id="187"/>
+      <w:bookmarkEnd w:id="188"/>
+      <w:bookmarkEnd w:id="189"/>
     </w:p>
     <w:p>
       <w:pPr>
@@ -11800,192 +13934,192 @@
         </w:numPr>
         <w:spacing w:before="838" w:after="419"/>
       </w:pPr>
-      <w:bookmarkStart w:id="184" w:name="_Toc27707"/>
-      <w:bookmarkStart w:id="185" w:name="_Toc72105889"/>
-      <w:bookmarkStart w:id="186" w:name="_Toc11434"/>
-      <w:bookmarkStart w:id="187" w:name="_Toc73803687"/>
-      <w:bookmarkStart w:id="188" w:name="_Toc73806927"/>
+      <w:bookmarkStart w:id="190" w:name="_Toc27707"/>
+      <w:bookmarkStart w:id="191" w:name="_Toc72105889"/>
+      <w:bookmarkStart w:id="192" w:name="_Toc11434"/>
+      <w:bookmarkStart w:id="193" w:name="_Toc73803687"/>
+      <w:bookmarkStart w:id="194" w:name="_Toc73893201"/>
       <w:r>
         <w:lastRenderedPageBreak/>
         <w:t>参考文献</w:t>
       </w:r>
-      <w:bookmarkEnd w:id="184"/>
-      <w:bookmarkEnd w:id="185"/>
-      <w:bookmarkEnd w:id="186"/>
-      <w:bookmarkEnd w:id="187"/>
-      <w:bookmarkEnd w:id="188"/>
-    </w:p>
-    <w:p>
-      <w:pPr>
-        <w:pStyle w:val="a2"/>
-        <w:spacing w:before="104" w:afterLines="5" w:after="20"/>
-        <w:ind w:right="210"/>
-        <w:rPr>
-          <w:rFonts w:ascii="宋体" w:hAnsi="宋体"/>
-        </w:rPr>
-      </w:pPr>
-      <w:r>
-        <w:rPr>
-          <w:rFonts w:ascii="宋体" w:hAnsi="宋体" w:hint="eastAsia"/>
-        </w:rPr>
-        <w:t>[美国] 尼古拉斯·泽卡斯</w:t>
-      </w:r>
-      <w:r>
-        <w:rPr>
-          <w:rFonts w:ascii="宋体" w:hAnsi="宋体"/>
-        </w:rPr>
-        <w:t xml:space="preserve">. </w:t>
-      </w:r>
-      <w:r>
-        <w:rPr>
-          <w:rFonts w:ascii="宋体" w:hAnsi="宋体" w:hint="eastAsia"/>
-        </w:rPr>
-        <w:t>JavaScript高级程序设计[M]</w:t>
-      </w:r>
-      <w:r>
-        <w:rPr>
-          <w:rFonts w:ascii="宋体" w:hAnsi="宋体"/>
-        </w:rPr>
-        <w:t>. 北京</w:t>
-      </w:r>
-      <w:r>
-        <w:rPr>
-          <w:rFonts w:ascii="宋体" w:hAnsi="宋体" w:hint="eastAsia"/>
-        </w:rPr>
-        <w:t>: 人民邮电出版社</w:t>
-      </w:r>
-    </w:p>
-    <w:p>
-      <w:pPr>
-        <w:pStyle w:val="a2"/>
-        <w:spacing w:before="104" w:afterLines="5" w:after="20"/>
-        <w:ind w:right="210"/>
-        <w:rPr>
-          <w:rFonts w:ascii="宋体" w:hAnsi="宋体"/>
-        </w:rPr>
-      </w:pPr>
-      <w:r>
-        <w:rPr>
-          <w:rFonts w:ascii="宋体" w:hAnsi="宋体" w:hint="eastAsia"/>
-        </w:rPr>
-        <w:t>冯乐乐Unity Shader入门精要[M]</w:t>
-      </w:r>
-      <w:r>
-        <w:rPr>
-          <w:rFonts w:ascii="宋体" w:hAnsi="宋体"/>
-        </w:rPr>
-        <w:t>. 北京</w:t>
-      </w:r>
-      <w:r>
-        <w:rPr>
-          <w:rFonts w:ascii="宋体" w:hAnsi="宋体" w:hint="eastAsia"/>
-        </w:rPr>
-        <w:t>: 人民邮电出版社</w:t>
-      </w:r>
-    </w:p>
-    <w:p>
-      <w:pPr>
-        <w:pStyle w:val="a2"/>
-        <w:spacing w:before="104" w:afterLines="5" w:after="20"/>
-        <w:ind w:right="210"/>
-        <w:rPr>
-          <w:rFonts w:ascii="宋体" w:hAnsi="宋体"/>
-        </w:rPr>
-      </w:pPr>
-      <w:r>
-        <w:rPr>
-          <w:rFonts w:ascii="宋体" w:hAnsi="宋体" w:hint="eastAsia"/>
-        </w:rPr>
-        <w:t>满硕泉Cocos Creator 完全使用手册[M]</w:t>
-      </w:r>
-      <w:r>
-        <w:rPr>
-          <w:rFonts w:ascii="宋体" w:hAnsi="宋体"/>
-        </w:rPr>
-        <w:t>. 北京</w:t>
-      </w:r>
-      <w:r>
-        <w:rPr>
-          <w:rFonts w:ascii="宋体" w:hAnsi="宋体" w:hint="eastAsia"/>
-        </w:rPr>
-        <w:t>: 机械工业出版社</w:t>
-      </w:r>
-    </w:p>
-    <w:p>
-      <w:pPr>
-        <w:pStyle w:val="a2"/>
-        <w:spacing w:before="104" w:afterLines="5" w:after="20"/>
-        <w:ind w:right="210"/>
-        <w:rPr>
-          <w:rFonts w:ascii="宋体" w:hAnsi="宋体"/>
-        </w:rPr>
-      </w:pPr>
-      <w:r>
-        <w:rPr>
-          <w:rFonts w:ascii="宋体" w:hAnsi="宋体" w:hint="eastAsia"/>
-        </w:rPr>
-        <w:t>[美]Robert Nystrom游戏编程模式[M]</w:t>
-      </w:r>
-      <w:r>
-        <w:rPr>
-          <w:rFonts w:ascii="宋体" w:hAnsi="宋体"/>
-        </w:rPr>
-        <w:t>. 北京</w:t>
-      </w:r>
-      <w:r>
-        <w:rPr>
-          <w:rFonts w:ascii="宋体" w:hAnsi="宋体" w:hint="eastAsia"/>
-        </w:rPr>
-        <w:t>: 人民邮电出版社</w:t>
-      </w:r>
-    </w:p>
-    <w:p>
-      <w:pPr>
-        <w:pStyle w:val="a2"/>
-        <w:spacing w:before="104" w:afterLines="5" w:after="20"/>
-        <w:ind w:right="210"/>
-        <w:rPr>
-          <w:rFonts w:ascii="宋体" w:hAnsi="宋体"/>
-        </w:rPr>
-      </w:pPr>
-      <w:r>
-        <w:rPr>
-          <w:rFonts w:ascii="宋体" w:hAnsi="宋体" w:hint="eastAsia"/>
-        </w:rPr>
-        <w:t>[美]福勒重构：改善既有代码的设计 [M]</w:t>
-      </w:r>
-      <w:r>
-        <w:rPr>
-          <w:rFonts w:ascii="宋体" w:hAnsi="宋体"/>
-        </w:rPr>
-        <w:t>. 北京</w:t>
-      </w:r>
-      <w:r>
-        <w:rPr>
-          <w:rFonts w:ascii="宋体" w:hAnsi="宋体" w:hint="eastAsia"/>
-        </w:rPr>
-        <w:t>: 人民邮电出版社</w:t>
-      </w:r>
-    </w:p>
-    <w:p>
-      <w:pPr>
-        <w:pStyle w:val="aff1"/>
-        <w:spacing w:before="209" w:after="209"/>
-      </w:pPr>
-      <w:bookmarkStart w:id="189" w:name="_Toc72105890"/>
-      <w:bookmarkStart w:id="190" w:name="_Toc10870"/>
-      <w:bookmarkStart w:id="191" w:name="_Toc9907"/>
-      <w:bookmarkStart w:id="192" w:name="_Toc73803688"/>
-      <w:bookmarkStart w:id="193" w:name="_Toc73806928"/>
-      <w:r>
-        <w:lastRenderedPageBreak/>
-        <w:t>致谢</w:t>
-      </w:r>
-      <w:bookmarkEnd w:id="189"/>
       <w:bookmarkEnd w:id="190"/>
       <w:bookmarkEnd w:id="191"/>
       <w:bookmarkEnd w:id="192"/>
       <w:bookmarkEnd w:id="193"/>
+      <w:bookmarkEnd w:id="194"/>
+    </w:p>
+    <w:p>
+      <w:pPr>
+        <w:pStyle w:val="a2"/>
+        <w:spacing w:before="104" w:afterLines="5" w:after="20"/>
+        <w:ind w:right="210"/>
+        <w:rPr>
+          <w:rFonts w:ascii="宋体" w:hAnsi="宋体"/>
+        </w:rPr>
+      </w:pPr>
+      <w:r>
+        <w:rPr>
+          <w:rFonts w:ascii="宋体" w:hAnsi="宋体" w:hint="eastAsia"/>
+        </w:rPr>
+        <w:t>[美国] 尼古拉斯·泽卡斯</w:t>
+      </w:r>
+      <w:r>
+        <w:rPr>
+          <w:rFonts w:ascii="宋体" w:hAnsi="宋体"/>
+        </w:rPr>
+        <w:t xml:space="preserve">. </w:t>
+      </w:r>
+      <w:r>
+        <w:rPr>
+          <w:rFonts w:ascii="宋体" w:hAnsi="宋体" w:hint="eastAsia"/>
+        </w:rPr>
+        <w:t>JavaScript高级程序设计[M]</w:t>
+      </w:r>
+      <w:r>
+        <w:rPr>
+          <w:rFonts w:ascii="宋体" w:hAnsi="宋体"/>
+        </w:rPr>
+        <w:t>. 北京</w:t>
+      </w:r>
+      <w:r>
+        <w:rPr>
+          <w:rFonts w:ascii="宋体" w:hAnsi="宋体" w:hint="eastAsia"/>
+        </w:rPr>
+        <w:t>: 人民邮电出版社</w:t>
+      </w:r>
+    </w:p>
+    <w:p>
+      <w:pPr>
+        <w:pStyle w:val="a2"/>
+        <w:spacing w:before="104" w:afterLines="5" w:after="20"/>
+        <w:ind w:right="210"/>
+        <w:rPr>
+          <w:rFonts w:ascii="宋体" w:hAnsi="宋体"/>
+        </w:rPr>
+      </w:pPr>
+      <w:r>
+        <w:rPr>
+          <w:rFonts w:ascii="宋体" w:hAnsi="宋体" w:hint="eastAsia"/>
+        </w:rPr>
+        <w:t>冯乐乐Unity Shader入门精要[M]</w:t>
+      </w:r>
+      <w:r>
+        <w:rPr>
+          <w:rFonts w:ascii="宋体" w:hAnsi="宋体"/>
+        </w:rPr>
+        <w:t>. 北京</w:t>
+      </w:r>
+      <w:r>
+        <w:rPr>
+          <w:rFonts w:ascii="宋体" w:hAnsi="宋体" w:hint="eastAsia"/>
+        </w:rPr>
+        <w:t>: 人民邮电出版社</w:t>
+      </w:r>
+    </w:p>
+    <w:p>
+      <w:pPr>
+        <w:pStyle w:val="a2"/>
+        <w:spacing w:before="104" w:afterLines="5" w:after="20"/>
+        <w:ind w:right="210"/>
+        <w:rPr>
+          <w:rFonts w:ascii="宋体" w:hAnsi="宋体"/>
+        </w:rPr>
+      </w:pPr>
+      <w:r>
+        <w:rPr>
+          <w:rFonts w:ascii="宋体" w:hAnsi="宋体" w:hint="eastAsia"/>
+        </w:rPr>
+        <w:t>满硕泉Cocos Creator 完全使用手册[M]</w:t>
+      </w:r>
+      <w:r>
+        <w:rPr>
+          <w:rFonts w:ascii="宋体" w:hAnsi="宋体"/>
+        </w:rPr>
+        <w:t>. 北京</w:t>
+      </w:r>
+      <w:r>
+        <w:rPr>
+          <w:rFonts w:ascii="宋体" w:hAnsi="宋体" w:hint="eastAsia"/>
+        </w:rPr>
+        <w:t>: 机械工业出版社</w:t>
+      </w:r>
+    </w:p>
+    <w:p>
+      <w:pPr>
+        <w:pStyle w:val="a2"/>
+        <w:spacing w:before="104" w:afterLines="5" w:after="20"/>
+        <w:ind w:right="210"/>
+        <w:rPr>
+          <w:rFonts w:ascii="宋体" w:hAnsi="宋体"/>
+        </w:rPr>
+      </w:pPr>
+      <w:r>
+        <w:rPr>
+          <w:rFonts w:ascii="宋体" w:hAnsi="宋体" w:hint="eastAsia"/>
+        </w:rPr>
+        <w:t>[美]Robert Nystrom游戏编程模式[M]</w:t>
+      </w:r>
+      <w:r>
+        <w:rPr>
+          <w:rFonts w:ascii="宋体" w:hAnsi="宋体"/>
+        </w:rPr>
+        <w:t>. 北京</w:t>
+      </w:r>
+      <w:r>
+        <w:rPr>
+          <w:rFonts w:ascii="宋体" w:hAnsi="宋体" w:hint="eastAsia"/>
+        </w:rPr>
+        <w:t>: 人民邮电出版社</w:t>
+      </w:r>
+    </w:p>
+    <w:p>
+      <w:pPr>
+        <w:pStyle w:val="a2"/>
+        <w:spacing w:before="104" w:afterLines="5" w:after="20"/>
+        <w:ind w:right="210"/>
+        <w:rPr>
+          <w:rFonts w:ascii="宋体" w:hAnsi="宋体"/>
+        </w:rPr>
+      </w:pPr>
+      <w:r>
+        <w:rPr>
+          <w:rFonts w:ascii="宋体" w:hAnsi="宋体" w:hint="eastAsia"/>
+        </w:rPr>
+        <w:t>[美]福勒重构：改善既有代码的设计 [M]</w:t>
+      </w:r>
+      <w:r>
+        <w:rPr>
+          <w:rFonts w:ascii="宋体" w:hAnsi="宋体"/>
+        </w:rPr>
+        <w:t>. 北京</w:t>
+      </w:r>
+      <w:r>
+        <w:rPr>
+          <w:rFonts w:ascii="宋体" w:hAnsi="宋体" w:hint="eastAsia"/>
+        </w:rPr>
+        <w:t>: 人民邮电出版社</w:t>
+      </w:r>
+    </w:p>
+    <w:p>
+      <w:pPr>
+        <w:pStyle w:val="aff1"/>
+        <w:spacing w:before="209" w:after="209"/>
+      </w:pPr>
+      <w:bookmarkStart w:id="195" w:name="_Toc72105890"/>
+      <w:bookmarkStart w:id="196" w:name="_Toc10870"/>
+      <w:bookmarkStart w:id="197" w:name="_Toc9907"/>
+      <w:bookmarkStart w:id="198" w:name="_Toc73803688"/>
+      <w:bookmarkStart w:id="199" w:name="_Toc73893202"/>
+      <w:r>
+        <w:lastRenderedPageBreak/>
+        <w:t>致谢</w:t>
+      </w:r>
+      <w:bookmarkEnd w:id="195"/>
+      <w:bookmarkEnd w:id="196"/>
+      <w:bookmarkEnd w:id="197"/>
+      <w:bookmarkEnd w:id="198"/>
+      <w:bookmarkEnd w:id="199"/>
     </w:p>
     <w:p>
       <w:pPr>
@@ -12072,9 +14206,9 @@
         <w:t>最后我要感谢自己这么多年来的努力，大家的帮助固然重要，但是如果自己不努力，也只是徒劳而已，所以最后我要感谢自己这么多年来的付出，最后祝大家，祝老师，祝自己前程似锦。</w:t>
       </w:r>
     </w:p>
-    <w:bookmarkEnd w:id="103"/>
-    <w:bookmarkEnd w:id="104"/>
-    <w:bookmarkEnd w:id="105"/>
+    <w:bookmarkEnd w:id="108"/>
+    <w:bookmarkEnd w:id="109"/>
+    <w:bookmarkEnd w:id="110"/>
     <w:p>
       <w:pPr>
         <w:spacing w:beforeLines="25" w:before="104" w:afterLines="25" w:after="104" w:line="360" w:lineRule="auto"/>
@@ -12086,7 +14220,7 @@
       </w:pPr>
     </w:p>
     <w:sectPr>
-      <w:footerReference w:type="default" r:id="rId40"/>
+      <w:footerReference w:type="default" r:id="rId41"/>
       <w:pgSz w:w="11907" w:h="16840"/>
       <w:pgMar w:top="1985" w:right="1418" w:bottom="1418" w:left="1701" w:header="1418" w:footer="1021" w:gutter="0"/>
       <w:pgBorders>
@@ -12406,9 +14540,6 @@
     <w:pPr>
       <w:pStyle w:val="af2"/>
       <w:ind w:firstLine="420"/>
-      <w:rPr>
-        <w:rFonts w:hint="eastAsia"/>
-      </w:rPr>
     </w:pPr>
     <w:r>
       <w:tab/>
@@ -12797,7 +14928,7 @@
       <w:lvlText w:val="%1.%2"/>
       <w:lvlJc w:val="left"/>
       <w:pPr>
-        <w:ind w:left="4961" w:firstLine="0"/>
+        <w:ind w:left="0" w:firstLine="0"/>
       </w:pPr>
       <w:rPr>
         <w:rFonts w:hint="eastAsia"/>
@@ -13180,6 +15311,9 @@
     <w:abstractNumId w:val="2"/>
   </w:num>
   <w:num w:numId="14">
+    <w:abstractNumId w:val="2"/>
+  </w:num>
+  <w:num w:numId="15">
     <w:abstractNumId w:val="2"/>
   </w:num>
 </w:numbering>
@@ -13570,7 +15704,7 @@
   <w:style w:type="paragraph" w:default="1" w:styleId="a3">
     <w:name w:val="Normal"/>
     <w:qFormat/>
-    <w:rsid w:val="00423A8E"/>
+    <w:rsid w:val="007D75E8"/>
     <w:pPr>
       <w:widowControl w:val="0"/>
       <w:jc w:val="both"/>
@@ -13749,8 +15883,9 @@
   <w:style w:type="character" w:default="1" w:styleId="a5">
     <w:name w:val="Default Paragraph Font"/>
     <w:uiPriority w:val="1"/>
+    <w:semiHidden/>
     <w:unhideWhenUsed/>
-    <w:rsid w:val="00423A8E"/>
+    <w:rsid w:val="007D75E8"/>
   </w:style>
   <w:style w:type="table" w:default="1" w:styleId="a6">
     <w:name w:val="Normal Table"/>
@@ -13772,7 +15907,7 @@
     <w:uiPriority w:val="99"/>
     <w:semiHidden/>
     <w:unhideWhenUsed/>
-    <w:rsid w:val="00423A8E"/>
+    <w:rsid w:val="007D75E8"/>
   </w:style>
   <w:style w:type="paragraph" w:styleId="a4">
     <w:name w:val="Normal Indent"/>
@@ -15116,6 +17251,10 @@
 </file>
 
 <file path=customXml/item1.xml><?xml version="1.0" encoding="utf-8"?>
+<b:Sources xmlns:b="http://schemas.openxmlformats.org/officeDocument/2006/bibliography" xmlns="http://schemas.openxmlformats.org/officeDocument/2006/bibliography" SelectedStyle="/APASixthEditionOfficeOnline.xsl" StyleName="APA" Version="6"/>
+</file>
+
+<file path=customXml/item2.xml><?xml version="1.0" encoding="utf-8"?>
 <s:customData xmlns="http://www.wps.cn/officeDocument/2013/wpsCustomData" xmlns:s="http://www.wps.cn/officeDocument/2013/wpsCustomData">
   <customSectProps>
     <customSectPr/>
@@ -15127,22 +17266,18 @@
 </s:customData>
 </file>
 
-<file path=customXml/item2.xml><?xml version="1.0" encoding="utf-8"?>
-<b:Sources xmlns:b="http://schemas.openxmlformats.org/officeDocument/2006/bibliography" xmlns="http://schemas.openxmlformats.org/officeDocument/2006/bibliography" SelectedStyle="/APASixthEditionOfficeOnline.xsl" StyleName="APA" Version="6"/>
+<file path=customXml/itemProps1.xml><?xml version="1.0" encoding="utf-8"?>
+<ds:datastoreItem xmlns:ds="http://schemas.openxmlformats.org/officeDocument/2006/customXml" ds:itemID="{4997D62D-B2AD-7D4A-ACC6-19632B15B908}">
+  <ds:schemaRefs>
+    <ds:schemaRef ds:uri="http://schemas.openxmlformats.org/officeDocument/2006/bibliography"/>
+  </ds:schemaRefs>
+</ds:datastoreItem>
 </file>
 
-<file path=customXml/itemProps1.xml><?xml version="1.0" encoding="utf-8"?>
+<file path=customXml/itemProps2.xml><?xml version="1.0" encoding="utf-8"?>
 <ds:datastoreItem xmlns:ds="http://schemas.openxmlformats.org/officeDocument/2006/customXml" ds:itemID="{B1977F7D-205B-4081-913C-38D41E755F92}">
   <ds:schemaRefs>
     <ds:schemaRef ds:uri="http://www.wps.cn/officeDocument/2013/wpsCustomData"/>
   </ds:schemaRefs>
 </ds:datastoreItem>
-</file>
-
-<file path=customXml/itemProps2.xml><?xml version="1.0" encoding="utf-8"?>
-<ds:datastoreItem xmlns:ds="http://schemas.openxmlformats.org/officeDocument/2006/customXml" ds:itemID="{4997D62D-B2AD-7D4A-ACC6-19632B15B908}">
-  <ds:schemaRefs>
-    <ds:schemaRef ds:uri="http://schemas.openxmlformats.org/officeDocument/2006/bibliography"/>
-  </ds:schemaRefs>
-</ds:datastoreItem>
 </file>
--- a/姚茗瀚毕业设计main.docx
+++ b/姚茗瀚毕业设计main.docx
@@ -37,7 +37,7 @@
               <w:color w:val="4472C4" w:themeColor="accent1"/>
             </w:rPr>
             <w:drawing>
-              <wp:anchor distT="0" distB="0" distL="114300" distR="114300" simplePos="0" relativeHeight="251660288" behindDoc="0" locked="0" layoutInCell="1" allowOverlap="1" wp14:anchorId="7076A073" wp14:editId="11F64308">
+              <wp:anchor distT="0" distB="0" distL="114300" distR="114300" simplePos="0" relativeHeight="251660288" behindDoc="0" locked="0" layoutInCell="1" allowOverlap="1" wp14:anchorId="7518B3B8" wp14:editId="4FB382E5">
                 <wp:simplePos x="0" y="0"/>
                 <wp:positionH relativeFrom="column">
                   <wp:posOffset>1955800</wp:posOffset>
@@ -560,7 +560,7 @@
             <mc:AlternateContent>
               <mc:Choice Requires="wps">
                 <w:drawing>
-                  <wp:anchor distT="0" distB="0" distL="114300" distR="114300" simplePos="0" relativeHeight="251659264" behindDoc="0" locked="0" layoutInCell="1" allowOverlap="1" wp14:anchorId="51177F04" wp14:editId="097A4D84">
+                  <wp:anchor distT="0" distB="0" distL="114300" distR="114300" simplePos="0" relativeHeight="251659264" behindDoc="0" locked="0" layoutInCell="1" allowOverlap="1" wp14:anchorId="46BB4736" wp14:editId="2390F39F">
                     <wp:simplePos x="0" y="0"/>
                     <wp:positionH relativeFrom="margin">
                       <wp:posOffset>36195</wp:posOffset>
@@ -571,7 +571,7 @@
                     <wp:extent cx="5580380" cy="291465"/>
                     <wp:effectExtent l="0" t="0" r="0" b="0"/>
                     <wp:wrapNone/>
-                    <wp:docPr id="17" name="文本框 142"/>
+                    <wp:docPr id="20" name="文本框 142"/>
                     <wp:cNvGraphicFramePr>
                       <a:graphicFrameLocks xmlns:a="http://schemas.openxmlformats.org/drawingml/2006/main"/>
                     </wp:cNvGraphicFramePr>
@@ -674,11 +674,11 @@
               </mc:Choice>
               <mc:Fallback>
                 <w:pict>
-                  <v:shapetype w14:anchorId="51177F04" id="_x0000_t202" coordsize="21600,21600" o:spt="202" path="m,l,21600r21600,l21600,xe">
+                  <v:shapetype w14:anchorId="46BB4736" id="_x0000_t202" coordsize="21600,21600" o:spt="202" path="m,l,21600r21600,l21600,xe">
                     <v:stroke joinstyle="miter"/>
                     <v:path gradientshapeok="t" o:connecttype="rect"/>
                   </v:shapetype>
-                  <v:shape id="文本框 142" o:spid="_x0000_s1026" type="#_x0000_t202" style="position:absolute;left:0;text-align:left;margin-left:2.85pt;margin-top:664.95pt;width:439.4pt;height:22.95pt;z-index:251659264;visibility:visible;mso-wrap-style:square;mso-width-percent:1000;mso-height-percent:0;mso-wrap-distance-left:9pt;mso-wrap-distance-top:0;mso-wrap-distance-right:9pt;mso-wrap-distance-bottom:0;mso-position-horizontal:absolute;mso-position-horizontal-relative:margin;mso-position-vertical:absolute;mso-position-vertical-relative:page;mso-width-percent:1000;mso-height-percent:0;mso-width-relative:margin;mso-height-relative:page;v-text-anchor:bottom" o:gfxdata="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" filled="f" stroked="f" strokeweight=".5pt">
+                  <v:shape id="文本框 142" o:spid="_x0000_s1026" type="#_x0000_t202" style="position:absolute;left:0;text-align:left;margin-left:2.85pt;margin-top:664.95pt;width:439.4pt;height:22.95pt;z-index:251659264;visibility:visible;mso-wrap-style:square;mso-width-percent:1000;mso-height-percent:0;mso-wrap-distance-left:9pt;mso-wrap-distance-top:0;mso-wrap-distance-right:9pt;mso-wrap-distance-bottom:0;mso-position-horizontal:absolute;mso-position-horizontal-relative:margin;mso-position-vertical:absolute;mso-position-vertical-relative:page;mso-width-percent:1000;mso-height-percent:0;mso-width-relative:margin;mso-height-relative:page;v-text-anchor:bottom" o:gfxdata="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" filled="f" stroked="f" strokeweight=".5pt">
                     <v:path arrowok="t"/>
                     <v:textbox style="mso-fit-shape-to-text:t" inset="0,0,0,0">
                       <w:txbxContent>
@@ -811,7 +811,7 @@
     <w:p>
       <w:pPr>
         <w:pStyle w:val="afd"/>
-        <w:spacing w:beforeLines="25" w:before="104" w:afterLines="25" w:after="104" w:line="360" w:lineRule="auto"/>
+        <w:spacing w:line="360" w:lineRule="auto"/>
         <w:ind w:firstLineChars="150" w:firstLine="360"/>
         <w:rPr>
           <w:szCs w:val="24"/>
@@ -829,7 +829,31 @@
           <w:rFonts w:hint="eastAsia"/>
           <w:szCs w:val="24"/>
         </w:rPr>
-        <w:t>许多高校学生开始开发游戏，游戏分为很多种，平台也多种多样，本人开发了一款游戏，游戏平台为</w:t>
+        <w:t>许多高校学生</w:t>
+      </w:r>
+      <w:commentRangeStart w:id="11"/>
+      <w:r>
+        <w:rPr>
+          <w:rFonts w:hint="eastAsia"/>
+          <w:szCs w:val="24"/>
+        </w:rPr>
+        <w:t>开始</w:t>
+      </w:r>
+      <w:commentRangeEnd w:id="11"/>
+      <w:r>
+        <w:rPr>
+          <w:rStyle w:val="afa"/>
+          <w:rFonts w:asciiTheme="minorHAnsi" w:eastAsiaTheme="minorEastAsia" w:hAnsiTheme="minorHAnsi" w:cstheme="minorBidi"/>
+          <w:kern w:val="2"/>
+        </w:rPr>
+        <w:commentReference w:id="11"/>
+      </w:r>
+      <w:r>
+        <w:rPr>
+          <w:rFonts w:hint="eastAsia"/>
+          <w:szCs w:val="24"/>
+        </w:rPr>
+        <w:t>开发游戏，游戏分为很多种，平台也多种多样，本人开发了一款游戏，游戏平台为</w:t>
       </w:r>
       <w:r>
         <w:rPr>
@@ -851,24 +875,11 @@
           <w:rFonts w:hint="eastAsia"/>
           <w:szCs w:val="24"/>
         </w:rPr>
-        <w:t>cocos</w:t>
+        <w:t>cocoscreator</w:t>
       </w:r>
       <w:proofErr w:type="spellEnd"/>
       <w:r>
         <w:rPr>
-          <w:szCs w:val="24"/>
-        </w:rPr>
-        <w:t xml:space="preserve"> </w:t>
-      </w:r>
-      <w:r>
-        <w:rPr>
-          <w:rFonts w:hint="eastAsia"/>
-          <w:szCs w:val="24"/>
-        </w:rPr>
-        <w:t>creator</w:t>
-      </w:r>
-      <w:r>
-        <w:rPr>
           <w:rFonts w:hint="eastAsia"/>
           <w:szCs w:val="24"/>
         </w:rPr>
@@ -878,7 +889,7 @@
     <w:p>
       <w:pPr>
         <w:pStyle w:val="afd"/>
-        <w:spacing w:beforeLines="25" w:before="104" w:afterLines="25" w:after="104" w:line="360" w:lineRule="auto"/>
+        <w:spacing w:line="360" w:lineRule="auto"/>
         <w:ind w:firstLine="480"/>
         <w:rPr>
           <w:szCs w:val="24"/>
@@ -896,43 +907,178 @@
           <w:rFonts w:hint="eastAsia"/>
           <w:szCs w:val="24"/>
         </w:rPr>
-        <w:t>游戏开发期间，正值新冠疫情的时代主题，因此我们将主题设置为医护人员和病毒之间的抗争，正符合课设期间的实事，抗击，旨在宣传全国一心抗击新冠疫情的决心，能让游戏更吸引玩家。同时，充值治愈币所获得的收益，我们都会捐给奋战在抗击疫情一线的医务人员，向医护人员致敬。</w:t>
+        <w:t>游戏开发期间，正值新冠疫情的时代主题，因此我们将主题设置为医护人员和病毒之间的抗争，正符合课设期间的实事。</w:t>
       </w:r>
     </w:p>
     <w:p>
       <w:pPr>
         <w:pStyle w:val="afd"/>
-        <w:spacing w:beforeLines="25" w:before="104" w:afterLines="25" w:after="104" w:line="360" w:lineRule="auto"/>
+        <w:spacing w:line="360" w:lineRule="auto"/>
         <w:ind w:firstLine="480"/>
-      </w:pPr>
-      <w:r>
-        <w:rPr>
-          <w:rFonts w:hint="eastAsia"/>
-          <w:szCs w:val="24"/>
-        </w:rPr>
-        <w:t>游戏具有匹配，对战，排名，注册，登陆的功能，游戏可以通过手机号短信验证码的方式进行注册和登录，同时玩家的数据将会被保存在数据库中，因此玩家也可以通过手机号的方式来找回密码。同时游戏提供了对战服务，玩家可以选择对战难度，选择相同难度的玩家可以被匹配到一起，同时当游戏开始后，游戏系统会自动根据玩家的网络进行优化，保证人物动作的流畅性，并且</w:t>
-      </w:r>
-      <w:r>
-        <w:rPr>
-          <w:rFonts w:hint="eastAsia"/>
-          <w:szCs w:val="24"/>
-        </w:rPr>
-        <w:t>游戏具有自动纠错的能力，一旦游戏系统检测到玩家的数据异常，便会自动的进行纠正，来保证数据的正确传输，这样不仅实现了数据的高效传输，又实现了数据的精准传输。</w:t>
+        <w:rPr>
+          <w:szCs w:val="24"/>
+        </w:rPr>
+      </w:pPr>
+      <w:commentRangeStart w:id="12"/>
+      <w:r>
+        <w:rPr>
+          <w:rFonts w:hint="eastAsia"/>
+          <w:szCs w:val="24"/>
+        </w:rPr>
+        <w:t>游戏</w:t>
+      </w:r>
+      <w:commentRangeEnd w:id="12"/>
+      <w:r>
+        <w:rPr>
+          <w:rStyle w:val="afa"/>
+          <w:rFonts w:asciiTheme="minorHAnsi" w:eastAsiaTheme="minorEastAsia" w:hAnsiTheme="minorHAnsi" w:cstheme="minorBidi"/>
+          <w:kern w:val="2"/>
+        </w:rPr>
+        <w:commentReference w:id="12"/>
+      </w:r>
+      <w:r>
+        <w:rPr>
+          <w:rFonts w:hint="eastAsia"/>
+          <w:szCs w:val="24"/>
+        </w:rPr>
+        <w:t>具有匹配，对战，排名，注册，登陆的功能，游戏可以通过手机号短信验证码的方式进行注册和登录，</w:t>
+      </w:r>
+      <w:r>
+        <w:rPr>
+          <w:rFonts w:hint="eastAsia"/>
+          <w:szCs w:val="24"/>
+        </w:rPr>
+        <w:t>因为游戏采用</w:t>
+      </w:r>
+      <w:r>
+        <w:rPr>
+          <w:rFonts w:hint="eastAsia"/>
+          <w:szCs w:val="24"/>
+        </w:rPr>
+        <w:t>P2P</w:t>
+      </w:r>
+      <w:r>
+        <w:rPr>
+          <w:rFonts w:hint="eastAsia"/>
+          <w:szCs w:val="24"/>
+        </w:rPr>
+        <w:t>的对战方式，游戏在匹配时并没有中心服务器，所以需要一种算法来竞选出房主，我采用的是房主竞选算法，游戏在开始匹配阶段</w:t>
+      </w:r>
+      <w:r>
+        <w:rPr>
+          <w:rFonts w:hint="eastAsia"/>
+          <w:szCs w:val="24"/>
+        </w:rPr>
+        <w:t>时</w:t>
+      </w:r>
+      <w:r>
+        <w:rPr>
+          <w:rFonts w:hint="eastAsia"/>
+          <w:szCs w:val="24"/>
+        </w:rPr>
+        <w:t>，会先</w:t>
+      </w:r>
+      <w:r>
+        <w:rPr>
+          <w:rFonts w:hint="eastAsia"/>
+          <w:szCs w:val="24"/>
+        </w:rPr>
+        <w:t>竞</w:t>
+      </w:r>
+      <w:r>
+        <w:rPr>
+          <w:rFonts w:hint="eastAsia"/>
+          <w:szCs w:val="24"/>
+        </w:rPr>
+        <w:t>选出房主，并由房主来生成地图</w:t>
+      </w:r>
+      <w:r>
+        <w:rPr>
+          <w:rFonts w:hint="eastAsia"/>
+          <w:szCs w:val="24"/>
+        </w:rPr>
+        <w:t>，生成的地图再发送给另一方，以此来保证在生成地图阶段地图的唯一性，</w:t>
+      </w:r>
+      <w:r>
+        <w:rPr>
+          <w:rFonts w:hint="eastAsia"/>
+          <w:szCs w:val="24"/>
+        </w:rPr>
+        <w:t>并且当游戏</w:t>
+      </w:r>
+      <w:r>
+        <w:rPr>
+          <w:rFonts w:hint="eastAsia"/>
+          <w:szCs w:val="24"/>
+        </w:rPr>
+        <w:t>在</w:t>
+      </w:r>
+      <w:r>
+        <w:rPr>
+          <w:rFonts w:hint="eastAsia"/>
+          <w:szCs w:val="24"/>
+        </w:rPr>
+        <w:t>遭遇较大网络波动的时候会采用自适应算法对网络进行优化，来保证游戏数据的稳定性，自适应算法具体为帧同步加方向预测算法，同时游戏接入了多种系统，包括支付系统，和短信系统，使玩家的游玩儿体验得到保障</w:t>
+      </w:r>
+      <w:r>
+        <w:rPr>
+          <w:rFonts w:hint="eastAsia"/>
+          <w:szCs w:val="24"/>
+        </w:rPr>
+        <w:t>。</w:t>
       </w:r>
     </w:p>
     <w:p>
       <w:pPr>
         <w:pStyle w:val="afd"/>
-        <w:spacing w:beforeLines="25" w:before="104" w:afterLines="25" w:after="104" w:line="360" w:lineRule="auto"/>
+        <w:spacing w:line="360" w:lineRule="auto"/>
         <w:ind w:firstLine="480"/>
-      </w:pPr>
-    </w:p>
-    <w:p>
-      <w:pPr>
-        <w:pStyle w:val="afd"/>
-        <w:spacing w:beforeLines="25" w:before="104" w:afterLines="25" w:after="104" w:line="360" w:lineRule="auto"/>
-        <w:ind w:firstLineChars="0" w:firstLine="0"/>
-      </w:pPr>
+        <w:rPr>
+          <w:rFonts w:hint="eastAsia"/>
+        </w:rPr>
+      </w:pPr>
+      <w:r>
+        <w:rPr>
+          <w:rFonts w:hint="eastAsia"/>
+          <w:szCs w:val="24"/>
+        </w:rPr>
+        <w:t>游戏采用了低耦合设计，游戏分为运行时和登录时，二者的耦合度极低，运行时游戏采用了</w:t>
+      </w:r>
+      <w:r>
+        <w:rPr>
+          <w:rFonts w:hint="eastAsia"/>
+          <w:szCs w:val="24"/>
+        </w:rPr>
+        <w:t>MVVM</w:t>
+      </w:r>
+      <w:r>
+        <w:rPr>
+          <w:rFonts w:hint="eastAsia"/>
+          <w:szCs w:val="24"/>
+        </w:rPr>
+        <w:t>架构，</w:t>
+      </w:r>
+      <w:r>
+        <w:rPr>
+          <w:rFonts w:hint="eastAsia"/>
+          <w:szCs w:val="24"/>
+        </w:rPr>
+        <w:t>此架构具有</w:t>
+      </w:r>
+      <w:r>
+        <w:rPr>
+          <w:rFonts w:hint="eastAsia"/>
+          <w:szCs w:val="24"/>
+        </w:rPr>
+        <w:t>极地的耦合率，所以游戏的匹配速度极快，无需传送无用数据，以此保障了游戏的本地运行性能，同时联机时采用自适应算法，使游戏性能得到极大的提高</w:t>
+      </w:r>
+      <w:r>
+        <w:rPr>
+          <w:rFonts w:hint="eastAsia"/>
+          <w:szCs w:val="24"/>
+        </w:rPr>
+        <w:t>。</w:t>
+      </w:r>
     </w:p>
     <w:p>
       <w:pPr>
@@ -984,7 +1130,19 @@
         <w:rPr>
           <w:rFonts w:hint="eastAsia"/>
         </w:rPr>
-        <w:t>匹配算法；对战服务；</w:t>
+        <w:t>匹配算法；</w:t>
+      </w:r>
+      <w:r>
+        <w:rPr>
+          <w:rFonts w:hint="eastAsia"/>
+        </w:rPr>
+        <w:t>自适应算法</w:t>
+      </w:r>
+      <w:r>
+        <w:rPr>
+          <w:rFonts w:hint="eastAsia"/>
+        </w:rPr>
+        <w:t>；</w:t>
       </w:r>
     </w:p>
     <w:p>
@@ -992,15 +1150,15 @@
         <w:pStyle w:val="afb"/>
         <w:spacing w:before="838" w:after="419"/>
       </w:pPr>
-      <w:bookmarkStart w:id="11" w:name="_Toc16035"/>
-      <w:bookmarkStart w:id="12" w:name="_Toc26409"/>
-      <w:bookmarkStart w:id="13" w:name="_Toc73798685"/>
-      <w:bookmarkStart w:id="14" w:name="_Toc73799058"/>
-      <w:bookmarkStart w:id="15" w:name="_Toc73801519"/>
-      <w:bookmarkStart w:id="16" w:name="_Toc73801577"/>
-      <w:bookmarkStart w:id="17" w:name="_Toc73801645"/>
-      <w:bookmarkStart w:id="18" w:name="_Toc73801716"/>
-      <w:bookmarkStart w:id="19" w:name="_Toc73803649"/>
+      <w:bookmarkStart w:id="13" w:name="_Toc16035"/>
+      <w:bookmarkStart w:id="14" w:name="_Toc26409"/>
+      <w:bookmarkStart w:id="15" w:name="_Toc73798685"/>
+      <w:bookmarkStart w:id="16" w:name="_Toc73799058"/>
+      <w:bookmarkStart w:id="17" w:name="_Toc73801519"/>
+      <w:bookmarkStart w:id="18" w:name="_Toc73801577"/>
+      <w:bookmarkStart w:id="19" w:name="_Toc73801645"/>
+      <w:bookmarkStart w:id="20" w:name="_Toc73801716"/>
+      <w:bookmarkStart w:id="21" w:name="_Toc73803649"/>
       <w:r>
         <w:rPr>
           <w:rFonts w:hint="eastAsia"/>
@@ -1008,8 +1166,6 @@
         <w:lastRenderedPageBreak/>
         <w:t>Title of Paper (in English)</w:t>
       </w:r>
-      <w:bookmarkEnd w:id="11"/>
-      <w:bookmarkEnd w:id="12"/>
       <w:bookmarkEnd w:id="13"/>
       <w:bookmarkEnd w:id="14"/>
       <w:bookmarkEnd w:id="15"/>
@@ -1017,6 +1173,8 @@
       <w:bookmarkEnd w:id="17"/>
       <w:bookmarkEnd w:id="18"/>
       <w:bookmarkEnd w:id="19"/>
+      <w:bookmarkEnd w:id="20"/>
+      <w:bookmarkEnd w:id="21"/>
     </w:p>
     <w:p>
       <w:pPr>
@@ -1094,6 +1252,8 @@
           <w:color w:val="000000"/>
         </w:rPr>
       </w:pPr>
+      <w:proofErr w:type="spellStart"/>
+      <w:proofErr w:type="gramStart"/>
       <w:r>
         <w:rPr>
           <w:b/>
@@ -1111,28 +1271,30 @@
       </w:r>
       <w:r>
         <w:rPr>
+          <w:rFonts w:hint="eastAsia"/>
           <w:b/>
           <w:bCs/>
           <w:color w:val="000000"/>
         </w:rPr>
-        <w:t xml:space="preserve"> </w:t>
-      </w:r>
-      <w:r>
-        <w:rPr>
-          <w:rFonts w:hint="eastAsia"/>
+        <w:t>D</w:t>
+      </w:r>
+      <w:r>
+        <w:rPr>
           <w:b/>
           <w:bCs/>
           <w:color w:val="000000"/>
         </w:rPr>
-        <w:t>D</w:t>
-      </w:r>
+        <w:t>ouble</w:t>
+      </w:r>
+      <w:proofErr w:type="spellEnd"/>
+      <w:proofErr w:type="gramEnd"/>
       <w:r>
         <w:rPr>
           <w:b/>
           <w:bCs/>
           <w:color w:val="000000"/>
         </w:rPr>
-        <w:t>ouble play</w:t>
+        <w:t xml:space="preserve"> play</w:t>
       </w:r>
       <w:r>
         <w:rPr>
@@ -1168,13 +1330,13 @@
         <w:pStyle w:val="afb"/>
         <w:spacing w:before="838" w:after="419"/>
       </w:pPr>
-      <w:bookmarkStart w:id="20" w:name="_Toc28673"/>
-      <w:bookmarkStart w:id="21" w:name="_Toc7501"/>
-      <w:bookmarkStart w:id="22" w:name="_Toc32360"/>
-      <w:bookmarkStart w:id="23" w:name="_Toc72105856"/>
-      <w:bookmarkStart w:id="24" w:name="_Toc14025"/>
-      <w:bookmarkEnd w:id="20"/>
-      <w:bookmarkEnd w:id="21"/>
+      <w:bookmarkStart w:id="22" w:name="_Toc28673"/>
+      <w:bookmarkStart w:id="23" w:name="_Toc7501"/>
+      <w:bookmarkStart w:id="24" w:name="_Toc32360"/>
+      <w:bookmarkStart w:id="25" w:name="_Toc72105856"/>
+      <w:bookmarkStart w:id="26" w:name="_Toc14025"/>
+      <w:bookmarkEnd w:id="22"/>
+      <w:bookmarkEnd w:id="23"/>
       <w:r>
         <w:rPr>
           <w:i/>
@@ -1253,19 +1415,13 @@
         </w:rPr>
         <w:tab/>
       </w:r>
-      <w:bookmarkStart w:id="25" w:name="_Toc137374535"/>
-      <w:bookmarkStart w:id="26" w:name="_Toc137374683"/>
-      <w:r>
-        <w:t>目</w:t>
-      </w:r>
-      <w:r>
-        <w:t xml:space="preserve">  </w:t>
-      </w:r>
-      <w:r>
-        <w:t>录</w:t>
-      </w:r>
-      <w:bookmarkEnd w:id="25"/>
-      <w:bookmarkEnd w:id="26"/>
+      <w:bookmarkStart w:id="27" w:name="_Toc137374535"/>
+      <w:bookmarkStart w:id="28" w:name="_Toc137374683"/>
+      <w:r>
+        <w:t>目录</w:t>
+      </w:r>
+      <w:bookmarkEnd w:id="27"/>
+      <w:bookmarkEnd w:id="28"/>
     </w:p>
     <w:p>
       <w:pPr>
@@ -1273,6 +1429,7 @@
         <w:tabs>
           <w:tab w:val="right" w:leader="dot" w:pos="8778"/>
         </w:tabs>
+        <w:ind w:firstLine="480"/>
         <w:rPr>
           <w:rFonts w:eastAsia="宋体" w:cs="Times New Roman"/>
           <w:bCs w:val="0"/>
@@ -1640,6 +1797,7 @@
         <w:tabs>
           <w:tab w:val="right" w:leader="dot" w:pos="8778"/>
         </w:tabs>
+        <w:ind w:firstLine="480"/>
         <w:rPr>
           <w:rFonts w:eastAsia="宋体" w:cs="Times New Roman"/>
           <w:smallCaps w:val="0"/>
@@ -1744,6 +1902,7 @@
         <w:tabs>
           <w:tab w:val="right" w:leader="dot" w:pos="8778"/>
         </w:tabs>
+        <w:ind w:firstLine="480"/>
         <w:rPr>
           <w:rFonts w:eastAsia="宋体" w:cs="Times New Roman"/>
           <w:smallCaps w:val="0"/>
@@ -1848,6 +2007,7 @@
         <w:tabs>
           <w:tab w:val="right" w:leader="dot" w:pos="8778"/>
         </w:tabs>
+        <w:ind w:firstLine="480"/>
         <w:rPr>
           <w:rFonts w:eastAsia="宋体" w:cs="Times New Roman"/>
           <w:smallCaps w:val="0"/>
@@ -1952,6 +2112,7 @@
         <w:tabs>
           <w:tab w:val="right" w:leader="dot" w:pos="8778"/>
         </w:tabs>
+        <w:ind w:firstLine="480"/>
         <w:rPr>
           <w:rFonts w:eastAsia="宋体" w:cs="Times New Roman"/>
           <w:smallCaps w:val="0"/>
@@ -2056,6 +2217,7 @@
         <w:tabs>
           <w:tab w:val="right" w:leader="dot" w:pos="8778"/>
         </w:tabs>
+        <w:ind w:firstLine="480"/>
         <w:rPr>
           <w:rFonts w:eastAsia="宋体" w:cs="Times New Roman"/>
           <w:bCs w:val="0"/>
@@ -2170,6 +2332,7 @@
         <w:tabs>
           <w:tab w:val="right" w:leader="dot" w:pos="8778"/>
         </w:tabs>
+        <w:ind w:firstLine="480"/>
         <w:rPr>
           <w:rFonts w:eastAsia="宋体" w:cs="Times New Roman"/>
           <w:smallCaps w:val="0"/>
@@ -2274,6 +2437,7 @@
         <w:tabs>
           <w:tab w:val="right" w:leader="dot" w:pos="8778"/>
         </w:tabs>
+        <w:ind w:firstLine="480"/>
         <w:rPr>
           <w:rFonts w:eastAsia="宋体" w:cs="Times New Roman"/>
           <w:smallCaps w:val="0"/>
@@ -2378,6 +2542,7 @@
         <w:tabs>
           <w:tab w:val="right" w:leader="dot" w:pos="8778"/>
         </w:tabs>
+        <w:ind w:firstLine="480"/>
         <w:rPr>
           <w:rFonts w:eastAsia="宋体" w:cs="Times New Roman"/>
           <w:iCs w:val="0"/>
@@ -2482,6 +2647,7 @@
         <w:tabs>
           <w:tab w:val="right" w:leader="dot" w:pos="8778"/>
         </w:tabs>
+        <w:ind w:firstLine="480"/>
         <w:rPr>
           <w:rFonts w:eastAsia="宋体" w:cs="Times New Roman"/>
           <w:iCs w:val="0"/>
@@ -2586,6 +2752,7 @@
         <w:tabs>
           <w:tab w:val="right" w:leader="dot" w:pos="8778"/>
         </w:tabs>
+        <w:ind w:firstLine="480"/>
         <w:rPr>
           <w:rFonts w:eastAsia="宋体" w:cs="Times New Roman"/>
           <w:iCs w:val="0"/>
@@ -2690,6 +2857,7 @@
         <w:tabs>
           <w:tab w:val="right" w:leader="dot" w:pos="8778"/>
         </w:tabs>
+        <w:ind w:firstLine="480"/>
         <w:rPr>
           <w:rFonts w:eastAsia="宋体" w:cs="Times New Roman"/>
           <w:iCs w:val="0"/>
@@ -2794,6 +2962,7 @@
         <w:tabs>
           <w:tab w:val="right" w:leader="dot" w:pos="8778"/>
         </w:tabs>
+        <w:ind w:firstLine="480"/>
         <w:rPr>
           <w:rFonts w:eastAsia="宋体" w:cs="Times New Roman"/>
           <w:iCs w:val="0"/>
@@ -2898,6 +3067,7 @@
         <w:tabs>
           <w:tab w:val="right" w:leader="dot" w:pos="8778"/>
         </w:tabs>
+        <w:ind w:firstLine="480"/>
         <w:rPr>
           <w:rFonts w:eastAsia="宋体" w:cs="Times New Roman"/>
           <w:iCs w:val="0"/>
@@ -3002,6 +3172,7 @@
         <w:tabs>
           <w:tab w:val="right" w:leader="dot" w:pos="8778"/>
         </w:tabs>
+        <w:ind w:firstLine="480"/>
         <w:rPr>
           <w:rFonts w:eastAsia="宋体" w:cs="Times New Roman"/>
           <w:iCs w:val="0"/>
@@ -3106,6 +3277,7 @@
         <w:tabs>
           <w:tab w:val="right" w:leader="dot" w:pos="8778"/>
         </w:tabs>
+        <w:ind w:firstLine="480"/>
         <w:rPr>
           <w:rFonts w:eastAsia="宋体" w:cs="Times New Roman"/>
           <w:iCs w:val="0"/>
@@ -3210,6 +3382,7 @@
         <w:tabs>
           <w:tab w:val="right" w:leader="dot" w:pos="8778"/>
         </w:tabs>
+        <w:ind w:firstLine="480"/>
         <w:rPr>
           <w:rFonts w:eastAsia="宋体" w:cs="Times New Roman"/>
           <w:smallCaps w:val="0"/>
@@ -3314,6 +3487,7 @@
         <w:tabs>
           <w:tab w:val="right" w:leader="dot" w:pos="8778"/>
         </w:tabs>
+        <w:ind w:firstLine="480"/>
         <w:rPr>
           <w:rFonts w:eastAsia="宋体" w:cs="Times New Roman"/>
           <w:smallCaps w:val="0"/>
@@ -3418,6 +3592,7 @@
         <w:tabs>
           <w:tab w:val="right" w:leader="dot" w:pos="8778"/>
         </w:tabs>
+        <w:ind w:firstLine="480"/>
         <w:rPr>
           <w:rFonts w:eastAsia="宋体" w:cs="Times New Roman"/>
           <w:smallCaps w:val="0"/>
@@ -3522,6 +3697,7 @@
         <w:tabs>
           <w:tab w:val="right" w:leader="dot" w:pos="8778"/>
         </w:tabs>
+        <w:ind w:firstLine="480"/>
         <w:rPr>
           <w:rFonts w:eastAsia="宋体" w:cs="Times New Roman"/>
           <w:smallCaps w:val="0"/>
@@ -3626,6 +3802,7 @@
         <w:tabs>
           <w:tab w:val="right" w:leader="dot" w:pos="8778"/>
         </w:tabs>
+        <w:ind w:firstLine="480"/>
         <w:rPr>
           <w:rFonts w:eastAsia="宋体" w:cs="Times New Roman"/>
           <w:iCs w:val="0"/>
@@ -3730,6 +3907,7 @@
         <w:tabs>
           <w:tab w:val="right" w:leader="dot" w:pos="8778"/>
         </w:tabs>
+        <w:ind w:firstLine="480"/>
         <w:rPr>
           <w:rFonts w:eastAsia="宋体" w:cs="Times New Roman"/>
           <w:iCs w:val="0"/>
@@ -3834,6 +4012,7 @@
         <w:tabs>
           <w:tab w:val="right" w:leader="dot" w:pos="8778"/>
         </w:tabs>
+        <w:ind w:firstLine="480"/>
         <w:rPr>
           <w:rFonts w:eastAsia="宋体" w:cs="Times New Roman"/>
           <w:iCs w:val="0"/>
@@ -3958,6 +4137,7 @@
         <w:tabs>
           <w:tab w:val="right" w:leader="dot" w:pos="8778"/>
         </w:tabs>
+        <w:ind w:firstLine="480"/>
         <w:rPr>
           <w:rFonts w:eastAsia="宋体" w:cs="Times New Roman"/>
           <w:bCs w:val="0"/>
@@ -4072,6 +4252,7 @@
         <w:tabs>
           <w:tab w:val="right" w:leader="dot" w:pos="8778"/>
         </w:tabs>
+        <w:ind w:firstLine="480"/>
         <w:rPr>
           <w:rFonts w:eastAsia="宋体" w:cs="Times New Roman"/>
           <w:smallCaps w:val="0"/>
@@ -4176,6 +4357,7 @@
         <w:tabs>
           <w:tab w:val="right" w:leader="dot" w:pos="8778"/>
         </w:tabs>
+        <w:ind w:firstLine="480"/>
         <w:rPr>
           <w:rFonts w:eastAsia="宋体" w:cs="Times New Roman"/>
           <w:smallCaps w:val="0"/>
@@ -4280,6 +4462,7 @@
         <w:tabs>
           <w:tab w:val="right" w:leader="dot" w:pos="8778"/>
         </w:tabs>
+        <w:ind w:firstLine="480"/>
         <w:rPr>
           <w:rFonts w:eastAsia="宋体" w:cs="Times New Roman"/>
           <w:bCs w:val="0"/>
@@ -4298,6 +4481,7 @@
           <w:sz w:val="24"/>
           <w:szCs w:val="24"/>
         </w:rPr>
+        <w:lastRenderedPageBreak/>
         <w:t xml:space="preserve">4 </w:t>
       </w:r>
       <w:r>
@@ -4394,6 +4578,7 @@
         <w:tabs>
           <w:tab w:val="right" w:leader="dot" w:pos="8778"/>
         </w:tabs>
+        <w:ind w:firstLine="480"/>
         <w:rPr>
           <w:rFonts w:eastAsia="宋体" w:cs="Times New Roman"/>
           <w:smallCaps w:val="0"/>
@@ -4498,23 +4683,23 @@
         <w:tabs>
           <w:tab w:val="right" w:leader="dot" w:pos="8778"/>
         </w:tabs>
-        <w:rPr>
-          <w:rFonts w:eastAsia="宋体" w:cs="Times New Roman"/>
-          <w:smallCaps w:val="0"/>
-          <w:noProof/>
-          <w:sz w:val="24"/>
-          <w:szCs w:val="24"/>
-        </w:rPr>
-      </w:pPr>
-      <w:r>
-        <w:rPr>
-          <w:rFonts w:eastAsia="宋体" w:cs="Times New Roman"/>
-          <w:smallCaps w:val="0"/>
-          <w:noProof/>
-          <w:sz w:val="24"/>
-          <w:szCs w:val="24"/>
-        </w:rPr>
-        <w:lastRenderedPageBreak/>
+        <w:ind w:firstLine="480"/>
+        <w:rPr>
+          <w:rFonts w:eastAsia="宋体" w:cs="Times New Roman"/>
+          <w:smallCaps w:val="0"/>
+          <w:noProof/>
+          <w:sz w:val="24"/>
+          <w:szCs w:val="24"/>
+        </w:rPr>
+      </w:pPr>
+      <w:r>
+        <w:rPr>
+          <w:rFonts w:eastAsia="宋体" w:cs="Times New Roman"/>
+          <w:smallCaps w:val="0"/>
+          <w:noProof/>
+          <w:sz w:val="24"/>
+          <w:szCs w:val="24"/>
+        </w:rPr>
         <w:t xml:space="preserve">4.2 </w:t>
       </w:r>
       <w:r>
@@ -4603,6 +4788,7 @@
         <w:tabs>
           <w:tab w:val="right" w:leader="dot" w:pos="8778"/>
         </w:tabs>
+        <w:ind w:firstLine="480"/>
         <w:rPr>
           <w:rFonts w:eastAsia="宋体" w:cs="Times New Roman"/>
           <w:iCs w:val="0"/>
@@ -4707,6 +4893,7 @@
         <w:tabs>
           <w:tab w:val="right" w:leader="dot" w:pos="8778"/>
         </w:tabs>
+        <w:ind w:firstLine="480"/>
         <w:rPr>
           <w:rFonts w:eastAsia="宋体" w:cs="Times New Roman"/>
           <w:iCs w:val="0"/>
@@ -4811,6 +4998,7 @@
         <w:tabs>
           <w:tab w:val="right" w:leader="dot" w:pos="8778"/>
         </w:tabs>
+        <w:ind w:firstLine="480"/>
         <w:rPr>
           <w:rFonts w:eastAsia="宋体" w:cs="Times New Roman"/>
           <w:iCs w:val="0"/>
@@ -4915,6 +5103,7 @@
         <w:tabs>
           <w:tab w:val="right" w:leader="dot" w:pos="8778"/>
         </w:tabs>
+        <w:ind w:firstLine="480"/>
         <w:rPr>
           <w:rFonts w:eastAsia="宋体" w:cs="Times New Roman"/>
           <w:iCs w:val="0"/>
@@ -5019,6 +5208,7 @@
         <w:tabs>
           <w:tab w:val="right" w:leader="dot" w:pos="8778"/>
         </w:tabs>
+        <w:ind w:firstLine="480"/>
         <w:rPr>
           <w:rFonts w:eastAsia="宋体" w:cs="Times New Roman"/>
           <w:smallCaps w:val="0"/>
@@ -5123,6 +5313,7 @@
         <w:tabs>
           <w:tab w:val="right" w:leader="dot" w:pos="8778"/>
         </w:tabs>
+        <w:ind w:firstLine="480"/>
         <w:rPr>
           <w:rFonts w:eastAsia="宋体" w:cs="Times New Roman"/>
           <w:smallCaps w:val="0"/>
@@ -5227,6 +5418,7 @@
         <w:tabs>
           <w:tab w:val="right" w:leader="dot" w:pos="8778"/>
         </w:tabs>
+        <w:ind w:firstLine="480"/>
         <w:rPr>
           <w:rFonts w:eastAsia="宋体" w:cs="Times New Roman"/>
           <w:smallCaps w:val="0"/>
@@ -5331,6 +5523,7 @@
         <w:tabs>
           <w:tab w:val="right" w:leader="dot" w:pos="8778"/>
         </w:tabs>
+        <w:ind w:firstLine="480"/>
         <w:rPr>
           <w:rFonts w:eastAsia="宋体" w:cs="Times New Roman"/>
           <w:bCs w:val="0"/>
@@ -5445,6 +5638,7 @@
         <w:tabs>
           <w:tab w:val="right" w:leader="dot" w:pos="8778"/>
         </w:tabs>
+        <w:ind w:firstLine="480"/>
         <w:rPr>
           <w:rFonts w:eastAsia="宋体" w:cs="Times New Roman"/>
           <w:smallCaps w:val="0"/>
@@ -5549,6 +5743,7 @@
         <w:tabs>
           <w:tab w:val="right" w:leader="dot" w:pos="8778"/>
         </w:tabs>
+        <w:ind w:firstLine="480"/>
         <w:rPr>
           <w:rFonts w:eastAsia="宋体" w:cs="Times New Roman"/>
           <w:smallCaps w:val="0"/>
@@ -5653,6 +5848,7 @@
         <w:tabs>
           <w:tab w:val="right" w:leader="dot" w:pos="8778"/>
         </w:tabs>
+        <w:ind w:firstLine="480"/>
         <w:rPr>
           <w:rFonts w:eastAsia="宋体" w:cs="Times New Roman"/>
           <w:smallCaps w:val="0"/>
@@ -5757,6 +5953,7 @@
         <w:tabs>
           <w:tab w:val="right" w:leader="dot" w:pos="8778"/>
         </w:tabs>
+        <w:ind w:firstLine="480"/>
         <w:rPr>
           <w:rFonts w:eastAsia="宋体" w:cs="Times New Roman"/>
           <w:smallCaps w:val="0"/>
@@ -5861,6 +6058,7 @@
         <w:tabs>
           <w:tab w:val="right" w:leader="dot" w:pos="8778"/>
         </w:tabs>
+        <w:ind w:firstLine="480"/>
         <w:rPr>
           <w:rFonts w:eastAsia="宋体" w:cs="Times New Roman"/>
           <w:smallCaps w:val="0"/>
@@ -5965,6 +6163,7 @@
         <w:tabs>
           <w:tab w:val="right" w:leader="dot" w:pos="8778"/>
         </w:tabs>
+        <w:ind w:firstLine="480"/>
         <w:rPr>
           <w:rFonts w:eastAsia="宋体" w:cs="Times New Roman"/>
           <w:bCs w:val="0"/>
@@ -6079,6 +6278,7 @@
         <w:tabs>
           <w:tab w:val="right" w:leader="dot" w:pos="8778"/>
         </w:tabs>
+        <w:ind w:firstLine="480"/>
         <w:rPr>
           <w:rFonts w:eastAsia="宋体" w:cs="Times New Roman"/>
           <w:bCs w:val="0"/>
@@ -6182,6 +6382,7 @@
         <w:tabs>
           <w:tab w:val="right" w:leader="dot" w:pos="8778"/>
         </w:tabs>
+        <w:ind w:firstLine="480"/>
         <w:rPr>
           <w:rFonts w:eastAsia="宋体" w:cs="Times New Roman"/>
           <w:bCs w:val="0"/>
@@ -6287,6 +6488,7 @@
         </w:tabs>
         <w:snapToGrid w:val="0"/>
         <w:spacing w:before="0" w:after="0" w:line="360" w:lineRule="auto"/>
+        <w:ind w:firstLine="480"/>
         <w:jc w:val="distribute"/>
         <w:rPr>
           <w:rFonts w:eastAsia="宋体" w:cs="Times New Roman"/>
@@ -6307,17 +6509,6 @@
           <w:szCs w:val="24"/>
         </w:rPr>
         <w:fldChar w:fldCharType="end"/>
-      </w:r>
-      <w:r>
-        <w:rPr>
-          <w:rFonts w:eastAsia="宋体" w:cs="Times New Roman"/>
-          <w:bCs w:val="0"/>
-          <w:caps w:val="0"/>
-          <w:noProof/>
-          <w:sz w:val="24"/>
-          <w:szCs w:val="24"/>
-        </w:rPr>
-        <w:t xml:space="preserve"> </w:t>
       </w:r>
     </w:p>
     <w:p>
@@ -6328,6 +6519,7 @@
         </w:tabs>
         <w:snapToGrid w:val="0"/>
         <w:spacing w:before="0" w:after="0" w:line="360" w:lineRule="auto"/>
+        <w:ind w:firstLine="480"/>
         <w:jc w:val="distribute"/>
         <w:rPr>
           <w:rFonts w:eastAsia="宋体" w:cs="Times New Roman"/>
@@ -6353,10 +6545,10 @@
           <w:szCs w:val="24"/>
         </w:rPr>
         <w:sectPr>
-          <w:headerReference w:type="default" r:id="rId16"/>
-          <w:footerReference w:type="default" r:id="rId17"/>
-          <w:headerReference w:type="first" r:id="rId18"/>
-          <w:footerReference w:type="first" r:id="rId19"/>
+          <w:headerReference w:type="default" r:id="rId19"/>
+          <w:footerReference w:type="default" r:id="rId20"/>
+          <w:headerReference w:type="first" r:id="rId21"/>
+          <w:footerReference w:type="first" r:id="rId22"/>
           <w:pgSz w:w="11907" w:h="16840"/>
           <w:pgMar w:top="1985" w:right="1418" w:bottom="1418" w:left="1701" w:header="1418" w:footer="1021" w:gutter="0"/>
           <w:pgBorders>
@@ -6368,7 +6560,7 @@
           <w:docGrid w:type="lines" w:linePitch="419" w:charSpace="410"/>
         </w:sectPr>
       </w:pPr>
-      <w:bookmarkStart w:id="27" w:name="_Toc73803650"/>
+      <w:bookmarkStart w:id="29" w:name="_Toc73803650"/>
     </w:p>
     <w:p>
       <w:pPr>
@@ -6376,7 +6568,7 @@
         <w:spacing w:before="838" w:after="419"/>
         <w:ind w:left="0"/>
       </w:pPr>
-      <w:bookmarkStart w:id="28" w:name="_Toc73893158"/>
+      <w:bookmarkStart w:id="30" w:name="_Toc73893158"/>
       <w:r>
         <w:rPr>
           <w:rFonts w:hint="eastAsia"/>
@@ -6384,22 +6576,22 @@
         <w:lastRenderedPageBreak/>
         <w:t>前言</w:t>
       </w:r>
-      <w:bookmarkEnd w:id="22"/>
-      <w:bookmarkEnd w:id="23"/>
       <w:bookmarkEnd w:id="24"/>
-      <w:bookmarkEnd w:id="27"/>
-      <w:bookmarkEnd w:id="28"/>
+      <w:bookmarkEnd w:id="25"/>
+      <w:bookmarkEnd w:id="26"/>
+      <w:bookmarkEnd w:id="29"/>
+      <w:bookmarkEnd w:id="30"/>
     </w:p>
     <w:p>
       <w:pPr>
         <w:pStyle w:val="2"/>
         <w:spacing w:before="209" w:after="209"/>
       </w:pPr>
-      <w:bookmarkStart w:id="29" w:name="_Toc72105857"/>
-      <w:bookmarkStart w:id="30" w:name="_Toc20598"/>
-      <w:bookmarkStart w:id="31" w:name="_Toc3581"/>
-      <w:bookmarkStart w:id="32" w:name="_Toc73803651"/>
-      <w:bookmarkStart w:id="33" w:name="_Toc73893159"/>
+      <w:bookmarkStart w:id="31" w:name="_Toc72105857"/>
+      <w:bookmarkStart w:id="32" w:name="_Toc20598"/>
+      <w:bookmarkStart w:id="33" w:name="_Toc3581"/>
+      <w:bookmarkStart w:id="34" w:name="_Toc73803651"/>
+      <w:bookmarkStart w:id="35" w:name="_Toc73893159"/>
       <w:r>
         <w:rPr>
           <w:rFonts w:hint="eastAsia"/>
@@ -6418,11 +6610,11 @@
         </w:rPr>
         <w:t>游戏背景</w:t>
       </w:r>
-      <w:bookmarkEnd w:id="29"/>
-      <w:bookmarkEnd w:id="30"/>
       <w:bookmarkEnd w:id="31"/>
       <w:bookmarkEnd w:id="32"/>
       <w:bookmarkEnd w:id="33"/>
+      <w:bookmarkEnd w:id="34"/>
+      <w:bookmarkEnd w:id="35"/>
     </w:p>
     <w:p>
       <w:pPr>
@@ -6452,7 +6644,31 @@
           <w:rFonts w:hint="eastAsia"/>
           <w:szCs w:val="24"/>
         </w:rPr>
-        <w:t>已经慢慢发展成一个可靠的平台，它的功能之多，以至于人们不仅仅想用其进行普通的开发，它不仅能够承载众多高质量的游戏，同时也可以用来宣传和推广这些高质量的游戏。而且采用现代网页和尖端的技术，完全有可能做出一些让人印象深刻的高质量</w:t>
+        <w:t>已经慢慢发展成一个可靠的平台，它的功能之多，</w:t>
+      </w:r>
+      <w:commentRangeStart w:id="36"/>
+      <w:r>
+        <w:rPr>
+          <w:rFonts w:hint="eastAsia"/>
+          <w:szCs w:val="24"/>
+        </w:rPr>
+        <w:t>以至于</w:t>
+      </w:r>
+      <w:commentRangeEnd w:id="36"/>
+      <w:r>
+        <w:rPr>
+          <w:rStyle w:val="afa"/>
+          <w:rFonts w:asciiTheme="minorHAnsi" w:eastAsiaTheme="minorEastAsia" w:hAnsiTheme="minorHAnsi" w:cstheme="minorBidi"/>
+          <w:kern w:val="2"/>
+        </w:rPr>
+        <w:commentReference w:id="36"/>
+      </w:r>
+      <w:r>
+        <w:rPr>
+          <w:rFonts w:hint="eastAsia"/>
+          <w:szCs w:val="24"/>
+        </w:rPr>
+        <w:t>人们不仅仅想用其进行普通的开发，它不仅能够承载众多高质量的游戏，同时也可以用来宣传和推广这些高质量的游戏。而且采用现代网页和尖端的技术，完全有可能做出一些让人印象深刻的高质量</w:t>
       </w:r>
       <w:r>
         <w:rPr>
@@ -6524,30 +6740,6 @@
         </w:rPr>
         <w:t>的游戏性能又得到了进一步的提升。</w:t>
       </w:r>
-    </w:p>
-    <w:p>
-      <w:pPr>
-        <w:pStyle w:val="2"/>
-        <w:spacing w:before="209" w:after="209"/>
-      </w:pPr>
-      <w:bookmarkStart w:id="34" w:name="_Toc4395"/>
-      <w:bookmarkStart w:id="35" w:name="_Toc73803652"/>
-      <w:bookmarkStart w:id="36" w:name="_Toc73893160"/>
-      <w:r>
-        <w:rPr>
-          <w:rFonts w:hint="eastAsia"/>
-        </w:rPr>
-        <w:t>Web</w:t>
-      </w:r>
-      <w:r>
-        <w:rPr>
-          <w:rFonts w:hint="eastAsia"/>
-        </w:rPr>
-        <w:t>游戏开发方式</w:t>
-      </w:r>
-      <w:bookmarkEnd w:id="34"/>
-      <w:bookmarkEnd w:id="35"/>
-      <w:bookmarkEnd w:id="36"/>
     </w:p>
     <w:p>
       <w:pPr>
@@ -6555,9 +6747,31 @@
         <w:spacing w:beforeLines="25" w:before="104" w:afterLines="25" w:after="104" w:line="360" w:lineRule="auto"/>
         <w:ind w:firstLine="480"/>
         <w:rPr>
-          <w:szCs w:val="24"/>
-        </w:rPr>
-      </w:pPr>
+          <w:rFonts w:hint="eastAsia"/>
+          <w:szCs w:val="24"/>
+        </w:rPr>
+      </w:pPr>
+      <w:r>
+        <w:rPr>
+          <w:rFonts w:hint="eastAsia"/>
+          <w:szCs w:val="24"/>
+        </w:rPr>
+        <w:t>在当今互联网环境，中国网页游戏的海外市场规模的增长率要远高于国内市场，所以海外市场还有很大的潜力。在当今互联网环境，网页游戏呈现出了“高投入高产出”的状态，这一趋势冲击了互联网原油的生态环境，用户流量仍然是网页游戏的获取用户的重要手段。但是方式更有多样性，比如弹窗广告，贴片广告依然是主要导量形式，但是明星代言和</w:t>
+      </w:r>
+      <w:r>
+        <w:rPr>
+          <w:rFonts w:hint="eastAsia"/>
+          <w:szCs w:val="24"/>
+        </w:rPr>
+        <w:t>IP</w:t>
+      </w:r>
+      <w:r>
+        <w:rPr>
+          <w:rFonts w:hint="eastAsia"/>
+          <w:szCs w:val="24"/>
+        </w:rPr>
+        <w:t>改编的用户导入也越来越多的被采用。所以</w:t>
+      </w:r>
       <w:r>
         <w:rPr>
           <w:rFonts w:hint="eastAsia"/>
@@ -6570,35 +6784,14 @@
           <w:rFonts w:hint="eastAsia"/>
           <w:szCs w:val="24"/>
         </w:rPr>
-        <w:t>游戏有多种开发方式，而说到</w:t>
-      </w:r>
-      <w:r>
-        <w:rPr>
-          <w:rFonts w:hint="eastAsia"/>
-          <w:szCs w:val="24"/>
-        </w:rPr>
-        <w:t>web</w:t>
-      </w:r>
-      <w:r>
-        <w:rPr>
-          <w:rFonts w:hint="eastAsia"/>
-          <w:szCs w:val="24"/>
-        </w:rPr>
-        <w:t>游戏开发，便不得不说到</w:t>
-      </w:r>
-      <w:r>
-        <w:rPr>
-          <w:rFonts w:hint="eastAsia"/>
-          <w:szCs w:val="24"/>
-        </w:rPr>
-        <w:t>web</w:t>
-      </w:r>
-      <w:r>
-        <w:rPr>
-          <w:rFonts w:hint="eastAsia"/>
-          <w:szCs w:val="24"/>
-        </w:rPr>
-        <w:t>前端。</w:t>
+        <w:t>游戏发展呈现逐年增长的趋势，而且随着人们生活水平节奏的加快，人们越来越需要一种轻量级，快速的游戏方式，无需繁琐的游戏规则，</w:t>
+      </w:r>
+      <w:r>
+        <w:rPr>
+          <w:rFonts w:hint="eastAsia"/>
+          <w:szCs w:val="24"/>
+        </w:rPr>
+        <w:t>因此</w:t>
       </w:r>
       <w:r>
         <w:rPr>
@@ -6612,63 +6805,21 @@
           <w:rFonts w:hint="eastAsia"/>
           <w:szCs w:val="24"/>
         </w:rPr>
-        <w:t>前端有很大一部分的工作集使用了众多主流的前端框架，例如</w:t>
-      </w:r>
-      <w:r>
-        <w:rPr>
-          <w:rFonts w:hint="eastAsia"/>
-          <w:szCs w:val="24"/>
-        </w:rPr>
-        <w:t>Vue</w:t>
-      </w:r>
-      <w:r>
-        <w:rPr>
-          <w:rFonts w:hint="eastAsia"/>
-          <w:szCs w:val="24"/>
-        </w:rPr>
-        <w:t>，</w:t>
-      </w:r>
-      <w:r>
-        <w:rPr>
-          <w:rFonts w:hint="eastAsia"/>
-          <w:szCs w:val="24"/>
-        </w:rPr>
-        <w:t>React</w:t>
-      </w:r>
-      <w:r>
-        <w:rPr>
-          <w:rFonts w:hint="eastAsia"/>
-          <w:szCs w:val="24"/>
-        </w:rPr>
-        <w:t>，</w:t>
-      </w:r>
-      <w:r>
-        <w:rPr>
-          <w:rFonts w:hint="eastAsia"/>
-          <w:szCs w:val="24"/>
-        </w:rPr>
-        <w:t xml:space="preserve"> Angular</w:t>
-      </w:r>
-      <w:r>
-        <w:rPr>
-          <w:rFonts w:hint="eastAsia"/>
-          <w:szCs w:val="24"/>
-        </w:rPr>
-        <w:t>，虽然种类众多，可供选择的实现方式多种多样，但是不同的抽象方式和实现差距巨大。所以</w:t>
-      </w:r>
-      <w:r>
-        <w:rPr>
-          <w:rFonts w:hint="eastAsia"/>
-          <w:szCs w:val="24"/>
-        </w:rPr>
-        <w:t>web</w:t>
-      </w:r>
-      <w:r>
-        <w:rPr>
-          <w:rFonts w:hint="eastAsia"/>
-          <w:szCs w:val="24"/>
-        </w:rPr>
-        <w:t>游戏开发需要一套统一的开发工具，游戏引擎就应运而生了。</w:t>
+        <w:t>游戏脱颖而出，但是</w:t>
+      </w:r>
+      <w:r>
+        <w:rPr>
+          <w:rFonts w:hint="eastAsia"/>
+          <w:szCs w:val="24"/>
+        </w:rPr>
+        <w:t>Web</w:t>
+      </w:r>
+      <w:r>
+        <w:rPr>
+          <w:rFonts w:hint="eastAsia"/>
+          <w:szCs w:val="24"/>
+        </w:rPr>
+        <w:t>游戏虽然加载容易但是有着不稳定的缺点，对网络环境依赖性较大，所以如何优化网络环境和采用合适的对战算法便成为了当务之急。</w:t>
       </w:r>
     </w:p>
     <w:p>
@@ -6676,18 +6827,165 @@
         <w:pStyle w:val="2"/>
         <w:spacing w:before="209" w:after="209"/>
       </w:pPr>
-      <w:bookmarkStart w:id="37" w:name="_Toc2798"/>
-      <w:bookmarkStart w:id="38" w:name="_Toc73803653"/>
-      <w:bookmarkStart w:id="39" w:name="_Toc73893161"/>
-      <w:r>
-        <w:rPr>
-          <w:rFonts w:hint="eastAsia"/>
-        </w:rPr>
-        <w:t>游戏引擎</w:t>
+      <w:bookmarkStart w:id="37" w:name="_Toc4395"/>
+      <w:bookmarkStart w:id="38" w:name="_Toc73803652"/>
+      <w:bookmarkStart w:id="39" w:name="_Toc73893160"/>
+      <w:r>
+        <w:rPr>
+          <w:rFonts w:hint="eastAsia"/>
+        </w:rPr>
+        <w:lastRenderedPageBreak/>
+        <w:t>Web</w:t>
+      </w:r>
+      <w:r>
+        <w:rPr>
+          <w:rFonts w:hint="eastAsia"/>
+        </w:rPr>
+        <w:t>游戏开发方式</w:t>
       </w:r>
       <w:bookmarkEnd w:id="37"/>
       <w:bookmarkEnd w:id="38"/>
       <w:bookmarkEnd w:id="39"/>
+    </w:p>
+    <w:p>
+      <w:pPr>
+        <w:pStyle w:val="afd"/>
+        <w:spacing w:beforeLines="25" w:before="104" w:afterLines="25" w:after="104" w:line="360" w:lineRule="auto"/>
+        <w:ind w:firstLine="480"/>
+        <w:rPr>
+          <w:szCs w:val="24"/>
+        </w:rPr>
+      </w:pPr>
+      <w:r>
+        <w:rPr>
+          <w:rFonts w:hint="eastAsia"/>
+          <w:szCs w:val="24"/>
+        </w:rPr>
+        <w:t>Web</w:t>
+      </w:r>
+      <w:r>
+        <w:rPr>
+          <w:rFonts w:hint="eastAsia"/>
+          <w:szCs w:val="24"/>
+        </w:rPr>
+        <w:t>游戏有多种开发方式，而说到</w:t>
+      </w:r>
+      <w:r>
+        <w:rPr>
+          <w:rFonts w:hint="eastAsia"/>
+          <w:szCs w:val="24"/>
+        </w:rPr>
+        <w:t>web</w:t>
+      </w:r>
+      <w:r>
+        <w:rPr>
+          <w:rFonts w:hint="eastAsia"/>
+          <w:szCs w:val="24"/>
+        </w:rPr>
+        <w:t>游戏开发，便不得不说到</w:t>
+      </w:r>
+      <w:r>
+        <w:rPr>
+          <w:rFonts w:hint="eastAsia"/>
+          <w:szCs w:val="24"/>
+        </w:rPr>
+        <w:t>web</w:t>
+      </w:r>
+      <w:r>
+        <w:rPr>
+          <w:rFonts w:hint="eastAsia"/>
+          <w:szCs w:val="24"/>
+        </w:rPr>
+        <w:t>前端。</w:t>
+      </w:r>
+      <w:r>
+        <w:rPr>
+          <w:rFonts w:hint="eastAsia"/>
+          <w:szCs w:val="24"/>
+        </w:rPr>
+        <w:t>Web</w:t>
+      </w:r>
+      <w:r>
+        <w:rPr>
+          <w:rFonts w:hint="eastAsia"/>
+          <w:szCs w:val="24"/>
+        </w:rPr>
+        <w:t>前端有很大一部分的工作集使用了众多主流的前端框架，例如</w:t>
+      </w:r>
+      <w:r>
+        <w:rPr>
+          <w:rFonts w:hint="eastAsia"/>
+          <w:szCs w:val="24"/>
+        </w:rPr>
+        <w:t>Vue</w:t>
+      </w:r>
+      <w:r>
+        <w:rPr>
+          <w:rFonts w:hint="eastAsia"/>
+          <w:szCs w:val="24"/>
+        </w:rPr>
+        <w:t>，</w:t>
+      </w:r>
+      <w:r>
+        <w:rPr>
+          <w:rFonts w:hint="eastAsia"/>
+          <w:szCs w:val="24"/>
+        </w:rPr>
+        <w:t>React</w:t>
+      </w:r>
+      <w:r>
+        <w:rPr>
+          <w:rFonts w:hint="eastAsia"/>
+          <w:szCs w:val="24"/>
+        </w:rPr>
+        <w:t>，</w:t>
+      </w:r>
+      <w:r>
+        <w:rPr>
+          <w:rFonts w:hint="eastAsia"/>
+          <w:szCs w:val="24"/>
+        </w:rPr>
+        <w:t xml:space="preserve"> Angular</w:t>
+      </w:r>
+      <w:r>
+        <w:rPr>
+          <w:rFonts w:hint="eastAsia"/>
+          <w:szCs w:val="24"/>
+        </w:rPr>
+        <w:t>，虽然种类众多，可供选择的实现方式多种多样，但是不同的抽象方式和实现差距巨大。所以</w:t>
+      </w:r>
+      <w:r>
+        <w:rPr>
+          <w:rFonts w:hint="eastAsia"/>
+          <w:szCs w:val="24"/>
+        </w:rPr>
+        <w:t>web</w:t>
+      </w:r>
+      <w:r>
+        <w:rPr>
+          <w:rFonts w:hint="eastAsia"/>
+          <w:szCs w:val="24"/>
+        </w:rPr>
+        <w:t>游戏开发需要一套统一的开发工具，游戏引擎就应运而生了。</w:t>
+      </w:r>
+    </w:p>
+    <w:p>
+      <w:pPr>
+        <w:pStyle w:val="2"/>
+        <w:spacing w:before="209" w:after="209"/>
+      </w:pPr>
+      <w:bookmarkStart w:id="40" w:name="_Toc2798"/>
+      <w:bookmarkStart w:id="41" w:name="_Toc73803653"/>
+      <w:bookmarkStart w:id="42" w:name="_Toc73893161"/>
+      <w:r>
+        <w:rPr>
+          <w:rFonts w:hint="eastAsia"/>
+        </w:rPr>
+        <w:t>游戏引擎</w:t>
+      </w:r>
+      <w:bookmarkEnd w:id="40"/>
+      <w:bookmarkEnd w:id="41"/>
+      <w:bookmarkEnd w:id="42"/>
     </w:p>
     <w:p>
       <w:pPr>
@@ -6707,186 +7005,134 @@
           <w:rFonts w:hint="eastAsia"/>
           <w:szCs w:val="24"/>
         </w:rPr>
-        <w:t>目前</w:t>
-      </w:r>
-      <w:r>
-        <w:rPr>
-          <w:rFonts w:hint="eastAsia"/>
-          <w:szCs w:val="24"/>
-        </w:rPr>
-        <w:t>web</w:t>
-      </w:r>
-      <w:r>
-        <w:rPr>
-          <w:rFonts w:hint="eastAsia"/>
-          <w:szCs w:val="24"/>
-        </w:rPr>
-        <w:t>游戏开发引擎有很多种，比如</w:t>
-      </w:r>
-      <w:r>
-        <w:rPr>
-          <w:rFonts w:hint="eastAsia"/>
-          <w:szCs w:val="24"/>
-        </w:rPr>
-        <w:t>Cocos Creator</w:t>
-      </w:r>
-      <w:r>
-        <w:rPr>
-          <w:rFonts w:hint="eastAsia"/>
-          <w:szCs w:val="24"/>
-        </w:rPr>
-        <w:t>，</w:t>
-      </w:r>
-      <w:r>
-        <w:rPr>
-          <w:rFonts w:hint="eastAsia"/>
-          <w:szCs w:val="24"/>
-        </w:rPr>
-        <w:t>Egret</w:t>
-      </w:r>
-      <w:r>
-        <w:rPr>
-          <w:rFonts w:hint="eastAsia"/>
-          <w:szCs w:val="24"/>
-        </w:rPr>
-        <w:t>等等。我选择的是</w:t>
-      </w:r>
-      <w:r>
-        <w:rPr>
-          <w:rFonts w:hint="eastAsia"/>
-          <w:szCs w:val="24"/>
-        </w:rPr>
-        <w:t>Cocos Creator </w:t>
-      </w:r>
-      <w:r>
-        <w:rPr>
-          <w:rFonts w:hint="eastAsia"/>
-          <w:szCs w:val="24"/>
-        </w:rPr>
-        <w:t>，其集成开发环境比较成熟，其整套功能都集成在了</w:t>
-      </w:r>
-      <w:r>
-        <w:rPr>
-          <w:rFonts w:hint="eastAsia"/>
-          <w:szCs w:val="24"/>
-        </w:rPr>
-        <w:t>Cocos Creator</w:t>
-      </w:r>
-      <w:r>
-        <w:rPr>
-          <w:rFonts w:hint="eastAsia"/>
-          <w:szCs w:val="24"/>
-        </w:rPr>
-        <w:t>的客户端内，除了代码实现需要用户需要在自己的代码编辑器内完成以外，组件设置，资源管理，部署等都可以在单一客户端内完成操作。相比于</w:t>
-      </w:r>
-      <w:r>
-        <w:rPr>
-          <w:rFonts w:hint="eastAsia"/>
-          <w:szCs w:val="24"/>
-        </w:rPr>
-        <w:t>Egret</w:t>
-      </w:r>
-      <w:r>
-        <w:rPr>
-          <w:rFonts w:hint="eastAsia"/>
-          <w:szCs w:val="24"/>
-        </w:rPr>
-        <w:t>的开发环境</w:t>
-      </w:r>
-      <w:r>
-        <w:rPr>
-          <w:rFonts w:hint="eastAsia"/>
-          <w:szCs w:val="24"/>
-        </w:rPr>
-        <w:lastRenderedPageBreak/>
-        <w:t>混乱，而且其工具种类众多，很难让用户明确的选择一款适合自己的开发工具，对于游戏开发者来说很不友好。</w:t>
-      </w:r>
-    </w:p>
-    <w:p>
-      <w:pPr>
-        <w:pStyle w:val="2"/>
-        <w:spacing w:beforeLines="0" w:afterLines="0" w:line="360" w:lineRule="auto"/>
-      </w:pPr>
-      <w:bookmarkStart w:id="40" w:name="_Toc31407"/>
-      <w:bookmarkStart w:id="41" w:name="_Toc73803654"/>
-      <w:bookmarkStart w:id="42" w:name="_Toc73893162"/>
-      <w:r>
-        <w:rPr>
-          <w:rFonts w:hint="eastAsia"/>
-        </w:rPr>
-        <w:t>技术难点</w:t>
-      </w:r>
-      <w:bookmarkEnd w:id="40"/>
-      <w:bookmarkEnd w:id="41"/>
-      <w:bookmarkEnd w:id="42"/>
-    </w:p>
-    <w:p>
-      <w:pPr>
-        <w:pStyle w:val="a4"/>
-        <w:spacing w:before="104" w:after="104" w:line="480" w:lineRule="auto"/>
-      </w:pPr>
-      <w:bookmarkStart w:id="43" w:name="_Toc11025"/>
-      <w:bookmarkStart w:id="44" w:name="_Toc72105861"/>
-      <w:r>
-        <w:rPr>
-          <w:rFonts w:hint="eastAsia"/>
-        </w:rPr>
-        <w:t>本游戏最大的难点在于如何实现同步，由于学生服务器的带宽比较低，如何通过算法上的提升来弥补带宽上的不足便成了最大难点，所以采用了帧同步方向向量预测算法，该算法使用了帧同步原理的同时，采用了一种预测算法，其他游戏正常客户端双方会时时刻刻发送坐标信息，而我采用了只有玩家方向向量改变的时候才会发送方向向量信息，同时每隔三秒才会更新一下位置信息，这样当另一台设备没有收到最新的方向向量信息的时候，依然会执行之前的方向向量动作。这样就尽可能的降低了数据的吞吐量，以此来弥补了带宽上的不足。</w:t>
-      </w:r>
-      <w:bookmarkEnd w:id="43"/>
-      <w:bookmarkEnd w:id="44"/>
-    </w:p>
-    <w:p>
-      <w:pPr>
-        <w:pStyle w:val="1"/>
-        <w:spacing w:before="838" w:after="419"/>
-        <w:ind w:left="0"/>
-      </w:pPr>
-      <w:bookmarkStart w:id="45" w:name="_Toc72105862"/>
-      <w:bookmarkStart w:id="46" w:name="_Toc6381"/>
-      <w:bookmarkStart w:id="47" w:name="_Toc8065"/>
-      <w:bookmarkStart w:id="48" w:name="_Toc73803655"/>
-      <w:bookmarkStart w:id="49" w:name="_Toc73893163"/>
-      <w:r>
-        <w:rPr>
-          <w:rFonts w:hint="eastAsia"/>
-        </w:rPr>
-        <w:lastRenderedPageBreak/>
-        <w:t>需求分析</w:t>
-      </w:r>
-      <w:bookmarkEnd w:id="45"/>
-      <w:bookmarkEnd w:id="46"/>
-      <w:bookmarkEnd w:id="47"/>
-      <w:bookmarkEnd w:id="48"/>
-      <w:bookmarkEnd w:id="49"/>
-    </w:p>
-    <w:p>
-      <w:pPr>
-        <w:pStyle w:val="2"/>
-        <w:spacing w:before="209" w:after="209"/>
-      </w:pPr>
-      <w:bookmarkStart w:id="50" w:name="_Toc72105863"/>
-      <w:bookmarkStart w:id="51" w:name="_Toc16126"/>
-      <w:bookmarkStart w:id="52" w:name="_Toc29500"/>
-      <w:bookmarkStart w:id="53" w:name="_Toc73803656"/>
-      <w:bookmarkStart w:id="54" w:name="_Toc73893164"/>
-      <w:r>
-        <w:rPr>
-          <w:rFonts w:hint="eastAsia"/>
-        </w:rPr>
-        <w:t>游戏</w:t>
-      </w:r>
-      <w:bookmarkEnd w:id="50"/>
-      <w:bookmarkEnd w:id="51"/>
-      <w:bookmarkEnd w:id="52"/>
-      <w:r>
-        <w:rPr>
-          <w:rFonts w:hint="eastAsia"/>
-        </w:rPr>
-        <w:t>整体需求</w:t>
-      </w:r>
-      <w:bookmarkEnd w:id="53"/>
-      <w:bookmarkEnd w:id="54"/>
+        <w:t>游戏引擎的出现极大简化了</w:t>
+      </w:r>
+      <w:r>
+        <w:rPr>
+          <w:rFonts w:hint="eastAsia"/>
+          <w:szCs w:val="24"/>
+        </w:rPr>
+        <w:t>游戏开发流程，游戏引擎是指用一些已编写好的可编辑电脑游戏系统或者一些交互式实时图像应用程序的核心组件。如今市场上有许多</w:t>
+      </w:r>
+      <w:r>
+        <w:rPr>
+          <w:rFonts w:hint="eastAsia"/>
+          <w:szCs w:val="24"/>
+        </w:rPr>
+        <w:t>优秀的优秀引擎，每一款游戏都有着自己的特色。比如</w:t>
+      </w:r>
+      <w:r>
+        <w:rPr>
+          <w:rFonts w:hint="eastAsia"/>
+          <w:szCs w:val="24"/>
+        </w:rPr>
+        <w:t>Unity</w:t>
+      </w:r>
+      <w:r>
+        <w:rPr>
+          <w:rFonts w:hint="eastAsia"/>
+          <w:szCs w:val="24"/>
+        </w:rPr>
+        <w:t>和</w:t>
+      </w:r>
+      <w:r>
+        <w:rPr>
+          <w:rFonts w:hint="eastAsia"/>
+          <w:szCs w:val="24"/>
+        </w:rPr>
+        <w:t>Unreal</w:t>
+      </w:r>
+      <w:r>
+        <w:rPr>
+          <w:szCs w:val="24"/>
+        </w:rPr>
+        <w:t xml:space="preserve"> </w:t>
+      </w:r>
+      <w:r>
+        <w:rPr>
+          <w:rFonts w:hint="eastAsia"/>
+          <w:szCs w:val="24"/>
+        </w:rPr>
+        <w:t>Engine</w:t>
+      </w:r>
+      <w:r>
+        <w:rPr>
+          <w:rFonts w:hint="eastAsia"/>
+          <w:szCs w:val="24"/>
+        </w:rPr>
+        <w:t>都是非常优秀的引擎。在国内曾经技术匮乏的那个年代，</w:t>
+      </w:r>
+      <w:proofErr w:type="spellStart"/>
+      <w:r>
+        <w:rPr>
+          <w:rFonts w:hint="eastAsia"/>
+          <w:szCs w:val="24"/>
+        </w:rPr>
+        <w:t>GameBryo</w:t>
+      </w:r>
+      <w:proofErr w:type="spellEnd"/>
+      <w:r>
+        <w:rPr>
+          <w:rFonts w:hint="eastAsia"/>
+          <w:szCs w:val="24"/>
+        </w:rPr>
+        <w:t>和</w:t>
+      </w:r>
+      <w:proofErr w:type="spellStart"/>
+      <w:r>
+        <w:rPr>
+          <w:rFonts w:hint="eastAsia"/>
+          <w:szCs w:val="24"/>
+        </w:rPr>
+        <w:t>Orge</w:t>
+      </w:r>
+      <w:proofErr w:type="spellEnd"/>
+      <w:r>
+        <w:rPr>
+          <w:rFonts w:hint="eastAsia"/>
+          <w:szCs w:val="24"/>
+        </w:rPr>
+        <w:t>算是最早的两款</w:t>
+      </w:r>
+      <w:r>
+        <w:rPr>
+          <w:rFonts w:hint="eastAsia"/>
+          <w:szCs w:val="24"/>
+        </w:rPr>
+        <w:t>引擎，</w:t>
+      </w:r>
+      <w:proofErr w:type="spellStart"/>
+      <w:r>
+        <w:rPr>
+          <w:rFonts w:hint="eastAsia"/>
+          <w:szCs w:val="24"/>
+        </w:rPr>
+        <w:t>GameBryo</w:t>
+      </w:r>
+      <w:proofErr w:type="spellEnd"/>
+      <w:r>
+        <w:rPr>
+          <w:rFonts w:hint="eastAsia"/>
+          <w:szCs w:val="24"/>
+        </w:rPr>
+        <w:t>是用得最多的商业引擎，</w:t>
+      </w:r>
+      <w:proofErr w:type="spellStart"/>
+      <w:r>
+        <w:rPr>
+          <w:rFonts w:hint="eastAsia"/>
+          <w:szCs w:val="24"/>
+        </w:rPr>
+        <w:t>Orge</w:t>
+      </w:r>
+      <w:proofErr w:type="spellEnd"/>
+      <w:r>
+        <w:rPr>
+          <w:rFonts w:hint="eastAsia"/>
+          <w:szCs w:val="24"/>
+        </w:rPr>
+        <w:t>是用得最多的非商业引擎。</w:t>
+      </w:r>
     </w:p>
     <w:p>
       <w:pPr>
@@ -6897,13 +7143,180 @@
         </w:numPr>
         <w:spacing w:beforeLines="25" w:before="104" w:afterLines="25" w:after="104" w:line="360" w:lineRule="auto"/>
         <w:ind w:firstLine="510"/>
-      </w:pPr>
-      <w:r>
-        <w:rPr>
-          <w:rFonts w:hint="eastAsia"/>
-          <w:szCs w:val="24"/>
-        </w:rPr>
-        <w:t>网页端消灭病毒游戏的实现运行需要几个软件的共同作用，包括网页端的模块设计，游戏主体的模块设计，以及数据库的模块设计。网页端的模块设计又包括前端和后端，网页前端主要是展示给玩游戏的用户的网页界面，前端的代码有些会被隐藏，展示给用户的代码主要有</w:t>
+        <w:rPr>
+          <w:rFonts w:hint="eastAsia"/>
+          <w:szCs w:val="24"/>
+        </w:rPr>
+      </w:pPr>
+      <w:r>
+        <w:rPr>
+          <w:rFonts w:hint="eastAsia"/>
+          <w:szCs w:val="24"/>
+        </w:rPr>
+        <w:t>但是现如今，除了少部分大厂在迭代自己的引擎之外，大部分厂商选择了商业引擎。国内厂商更是如此，在</w:t>
+      </w:r>
+      <w:r>
+        <w:rPr>
+          <w:rFonts w:hint="eastAsia"/>
+          <w:szCs w:val="24"/>
+        </w:rPr>
+        <w:t>3D</w:t>
+      </w:r>
+      <w:r>
+        <w:rPr>
+          <w:rFonts w:hint="eastAsia"/>
+          <w:szCs w:val="24"/>
+        </w:rPr>
+        <w:t>游戏引擎上的选择都很明确，手机端用</w:t>
+      </w:r>
+      <w:r>
+        <w:rPr>
+          <w:rFonts w:hint="eastAsia"/>
+          <w:szCs w:val="24"/>
+        </w:rPr>
+        <w:t>Unity</w:t>
+      </w:r>
+      <w:r>
+        <w:rPr>
+          <w:rFonts w:hint="eastAsia"/>
+          <w:szCs w:val="24"/>
+        </w:rPr>
+        <w:t>，</w:t>
+      </w:r>
+      <w:r>
+        <w:rPr>
+          <w:rFonts w:hint="eastAsia"/>
+          <w:szCs w:val="24"/>
+        </w:rPr>
+        <w:t>PC</w:t>
+      </w:r>
+      <w:r>
+        <w:rPr>
+          <w:rFonts w:hint="eastAsia"/>
+          <w:szCs w:val="24"/>
+        </w:rPr>
+        <w:t>端用</w:t>
+      </w:r>
+      <w:r>
+        <w:rPr>
+          <w:rFonts w:hint="eastAsia"/>
+          <w:szCs w:val="24"/>
+        </w:rPr>
+        <w:t>Unreal</w:t>
+      </w:r>
+      <w:r>
+        <w:rPr>
+          <w:szCs w:val="24"/>
+        </w:rPr>
+        <w:t xml:space="preserve"> </w:t>
+      </w:r>
+      <w:r>
+        <w:rPr>
+          <w:rFonts w:hint="eastAsia"/>
+          <w:szCs w:val="24"/>
+        </w:rPr>
+        <w:t>Engine</w:t>
+      </w:r>
+      <w:r>
+        <w:rPr>
+          <w:rFonts w:hint="eastAsia"/>
+          <w:szCs w:val="24"/>
+        </w:rPr>
+        <w:t>。这些引擎不同于以前的游戏引擎，他们的耦合性很低，通用性更好。</w:t>
+      </w:r>
+    </w:p>
+    <w:p>
+      <w:pPr>
+        <w:pStyle w:val="1"/>
+        <w:spacing w:before="838" w:after="419"/>
+        <w:ind w:left="0"/>
+      </w:pPr>
+      <w:bookmarkStart w:id="43" w:name="_Toc72105862"/>
+      <w:bookmarkStart w:id="44" w:name="_Toc6381"/>
+      <w:bookmarkStart w:id="45" w:name="_Toc8065"/>
+      <w:bookmarkStart w:id="46" w:name="_Toc73803655"/>
+      <w:bookmarkStart w:id="47" w:name="_Toc73893163"/>
+      <w:r>
+        <w:rPr>
+          <w:rFonts w:hint="eastAsia"/>
+        </w:rPr>
+        <w:lastRenderedPageBreak/>
+        <w:t>需求分析</w:t>
+      </w:r>
+      <w:bookmarkEnd w:id="43"/>
+      <w:bookmarkEnd w:id="44"/>
+      <w:bookmarkEnd w:id="45"/>
+      <w:bookmarkEnd w:id="46"/>
+      <w:bookmarkEnd w:id="47"/>
+    </w:p>
+    <w:p>
+      <w:pPr>
+        <w:pStyle w:val="2"/>
+        <w:spacing w:before="209" w:after="209"/>
+      </w:pPr>
+      <w:bookmarkStart w:id="48" w:name="_Toc72105863"/>
+      <w:bookmarkStart w:id="49" w:name="_Toc16126"/>
+      <w:bookmarkStart w:id="50" w:name="_Toc29500"/>
+      <w:bookmarkStart w:id="51" w:name="_Toc73803656"/>
+      <w:bookmarkStart w:id="52" w:name="_Toc73893164"/>
+      <w:r>
+        <w:rPr>
+          <w:rFonts w:hint="eastAsia"/>
+        </w:rPr>
+        <w:t>游戏</w:t>
+      </w:r>
+      <w:bookmarkEnd w:id="48"/>
+      <w:bookmarkEnd w:id="49"/>
+      <w:bookmarkEnd w:id="50"/>
+      <w:r>
+        <w:rPr>
+          <w:rFonts w:hint="eastAsia"/>
+        </w:rPr>
+        <w:t>整体需求</w:t>
+      </w:r>
+      <w:bookmarkEnd w:id="51"/>
+      <w:bookmarkEnd w:id="52"/>
+    </w:p>
+    <w:p>
+      <w:pPr>
+        <w:pStyle w:val="a"/>
+        <w:numPr>
+          <w:ilvl w:val="0"/>
+          <w:numId w:val="0"/>
+        </w:numPr>
+        <w:spacing w:beforeLines="25" w:before="104" w:afterLines="25" w:after="104" w:line="360" w:lineRule="auto"/>
+        <w:ind w:firstLine="510"/>
+      </w:pPr>
+      <w:r>
+        <w:rPr>
+          <w:rFonts w:hint="eastAsia"/>
+          <w:szCs w:val="24"/>
+        </w:rPr>
+        <w:t>网页端消灭病毒游戏的实现运行需要几个软件的共同作用，包括网页端的模块</w:t>
+      </w:r>
+      <w:commentRangeStart w:id="53"/>
+      <w:r>
+        <w:rPr>
+          <w:rFonts w:hint="eastAsia"/>
+          <w:szCs w:val="24"/>
+        </w:rPr>
+        <w:t>设计</w:t>
+      </w:r>
+      <w:commentRangeEnd w:id="53"/>
+      <w:r>
+        <w:rPr>
+          <w:rStyle w:val="afa"/>
+          <w:rFonts w:asciiTheme="minorHAnsi" w:eastAsiaTheme="minorEastAsia" w:hAnsiTheme="minorHAnsi" w:cstheme="minorBidi"/>
+          <w:kern w:val="2"/>
+        </w:rPr>
+        <w:commentReference w:id="53"/>
+      </w:r>
+      <w:r>
+        <w:rPr>
+          <w:rFonts w:hint="eastAsia"/>
+          <w:szCs w:val="24"/>
+        </w:rPr>
+        <w:t>，游戏主体的模块设计，以及数据库的模块设计。网页端的模块设计又包括前端和后端，网页前端主要是展示给玩游戏的用户的网页界面，前端的代码有些会被隐藏，展示给用户的代码主要有</w:t>
       </w:r>
       <w:r>
         <w:rPr>
@@ -6925,11 +7338,11 @@
         <w:pStyle w:val="2"/>
         <w:spacing w:beforeLines="0" w:afterLines="0" w:line="360" w:lineRule="auto"/>
       </w:pPr>
-      <w:bookmarkStart w:id="55" w:name="_Toc72105864"/>
-      <w:bookmarkStart w:id="56" w:name="_Toc908"/>
-      <w:bookmarkStart w:id="57" w:name="_Toc5671"/>
-      <w:bookmarkStart w:id="58" w:name="_Toc73803657"/>
-      <w:bookmarkStart w:id="59" w:name="_Toc73893165"/>
+      <w:bookmarkStart w:id="54" w:name="_Toc72105864"/>
+      <w:bookmarkStart w:id="55" w:name="_Toc908"/>
+      <w:bookmarkStart w:id="56" w:name="_Toc5671"/>
+      <w:bookmarkStart w:id="57" w:name="_Toc73803657"/>
+      <w:bookmarkStart w:id="58" w:name="_Toc73893165"/>
       <w:r>
         <w:rPr>
           <w:rFonts w:hAnsi="宋体"/>
@@ -6946,6 +7359,7 @@
         </w:rPr>
         <w:t>需求</w:t>
       </w:r>
+      <w:commentRangeStart w:id="59"/>
       <w:r>
         <w:rPr>
           <w:rFonts w:hAnsi="宋体"/>
@@ -6954,11 +7368,22 @@
         </w:rPr>
         <w:t>介绍</w:t>
       </w:r>
+      <w:bookmarkEnd w:id="54"/>
       <w:bookmarkEnd w:id="55"/>
       <w:bookmarkEnd w:id="56"/>
       <w:bookmarkEnd w:id="57"/>
       <w:bookmarkEnd w:id="58"/>
-      <w:bookmarkEnd w:id="59"/>
+      <w:commentRangeEnd w:id="59"/>
+      <w:r>
+        <w:rPr>
+          <w:rStyle w:val="afa"/>
+          <w:rFonts w:asciiTheme="minorHAnsi" w:eastAsiaTheme="minorEastAsia" w:hAnsiTheme="minorHAnsi" w:cstheme="minorBidi"/>
+          <w:b w:val="0"/>
+          <w:bCs w:val="0"/>
+          <w:kern w:val="2"/>
+        </w:rPr>
+        <w:commentReference w:id="59"/>
+      </w:r>
     </w:p>
     <w:p>
       <w:pPr>
@@ -6976,6 +7401,7 @@
       <w:pPr>
         <w:pStyle w:val="30"/>
         <w:spacing w:before="209" w:after="209"/>
+        <w:ind w:firstLine="562"/>
       </w:pPr>
       <w:bookmarkStart w:id="60" w:name="_Toc73803658"/>
       <w:bookmarkStart w:id="61" w:name="_Toc73893166"/>
@@ -7042,6 +7468,7 @@
       <w:pPr>
         <w:pStyle w:val="30"/>
         <w:spacing w:before="209" w:after="209"/>
+        <w:ind w:firstLine="562"/>
         <w:rPr>
           <w:rStyle w:val="3Char"/>
           <w:rFonts w:eastAsia="黑体"/>
@@ -7103,6 +7530,7 @@
       <w:pPr>
         <w:pStyle w:val="30"/>
         <w:spacing w:before="209" w:after="209"/>
+        <w:ind w:firstLine="562"/>
         <w:rPr>
           <w:rStyle w:val="3Char"/>
           <w:rFonts w:eastAsia="黑体"/>
@@ -7152,7 +7580,14 @@
         <w:rPr>
           <w:rFonts w:hint="eastAsia"/>
         </w:rPr>
-        <w:t>炸弹模块需求是为了制定玩家的武器系统，在本款游戏中，玩家可以使用炸弹来作为自己的武器，当炸弹爆炸后，同样具有溅射伤害，这样游戏双方就可以使用炸弹来进行攻击，同样的玩家具有血量系统，一旦玩家的血量被扣除到零，游戏将自动结束</w:t>
+        <w:t>炸弹模块需求是为了制定玩家的武器系统，在本款游戏中，玩家可以使用炸弹来作为自己的武器，当炸弹爆炸后，同样具有溅射伤害，这样游戏双方就可以使用炸弹来进行攻击，同样的玩家具有血量系统，一旦玩家的血量被扣除到零，游戏将自动</w:t>
+      </w:r>
+      <w:r>
+        <w:rPr>
+          <w:rFonts w:hint="eastAsia"/>
+        </w:rPr>
+        <w:lastRenderedPageBreak/>
+        <w:t>结束</w:t>
       </w:r>
       <w:r>
         <w:rPr>
@@ -7165,6 +7600,7 @@
       <w:pPr>
         <w:pStyle w:val="30"/>
         <w:spacing w:before="209" w:after="209"/>
+        <w:ind w:firstLine="562"/>
         <w:rPr>
           <w:rStyle w:val="3Char"/>
           <w:rFonts w:asciiTheme="minorHAnsi" w:eastAsia="黑体" w:hAnsiTheme="minorHAnsi" w:cstheme="minorBidi"/>
@@ -7181,7 +7617,6 @@
           <w:rFonts w:eastAsia="黑体" w:hint="eastAsia"/>
           <w:szCs w:val="28"/>
         </w:rPr>
-        <w:lastRenderedPageBreak/>
         <w:t>2.2.4</w:t>
       </w:r>
       <w:r>
@@ -7221,6 +7656,7 @@
       <w:pPr>
         <w:pStyle w:val="30"/>
         <w:spacing w:before="209" w:after="209"/>
+        <w:ind w:firstLine="562"/>
         <w:rPr>
           <w:rStyle w:val="3Char"/>
           <w:rFonts w:asciiTheme="minorHAnsi" w:eastAsia="黑体" w:hAnsiTheme="minorHAnsi" w:cstheme="minorBidi"/>
@@ -7277,6 +7713,7 @@
       <w:pPr>
         <w:pStyle w:val="30"/>
         <w:spacing w:before="209" w:after="209"/>
+        <w:ind w:firstLine="562"/>
         <w:rPr>
           <w:rStyle w:val="3Char"/>
           <w:rFonts w:asciiTheme="minorHAnsi" w:eastAsia="黑体" w:hAnsiTheme="minorHAnsi" w:cstheme="minorBidi"/>
@@ -7344,6 +7781,7 @@
       <w:pPr>
         <w:pStyle w:val="30"/>
         <w:spacing w:before="209" w:after="209"/>
+        <w:ind w:firstLine="562"/>
         <w:rPr>
           <w:rStyle w:val="3Char"/>
           <w:rFonts w:asciiTheme="minorHAnsi" w:eastAsia="黑体" w:hAnsiTheme="minorHAnsi" w:cstheme="minorBidi"/>
@@ -7399,6 +7837,7 @@
       <w:pPr>
         <w:pStyle w:val="30"/>
         <w:spacing w:before="209" w:after="209"/>
+        <w:ind w:firstLine="562"/>
         <w:rPr>
           <w:rStyle w:val="3Char"/>
           <w:rFonts w:asciiTheme="minorHAnsi" w:eastAsia="黑体" w:hAnsiTheme="minorHAnsi" w:cstheme="minorBidi"/>
@@ -7529,7 +7968,7 @@
         </w:rPr>
         <w:t>、ajax、JavaScript等语言实现的，Java Web，是用Java技术来解决相关web互联网领域的技术栈。web包括：web</w:t>
       </w:r>
-      <w:hyperlink r:id="rId20" w:tgtFrame="https://baike.baidu.com/item/java%20web/_blank" w:history="1">
+      <w:hyperlink r:id="rId23" w:tgtFrame="https://baike.baidu.com/item/java%20web/_blank" w:history="1">
         <w:r>
           <w:rPr>
             <w:rFonts w:ascii="宋体" w:hAnsi="宋体" w:hint="eastAsia"/>
@@ -7543,7 +7982,7 @@
         </w:rPr>
         <w:t>和web</w:t>
       </w:r>
-      <w:hyperlink r:id="rId21" w:tgtFrame="https://baike.baidu.com/item/java%20web/_blank" w:history="1">
+      <w:hyperlink r:id="rId24" w:tgtFrame="https://baike.baidu.com/item/java%20web/_blank" w:history="1">
         <w:r>
           <w:rPr>
             <w:rFonts w:ascii="宋体" w:hAnsi="宋体" w:hint="eastAsia"/>
@@ -7570,70 +8009,55 @@
         <w:rPr>
           <w:rFonts w:ascii="宋体" w:hAnsi="宋体" w:hint="eastAsia"/>
         </w:rPr>
-        <w:t>网页后端主要包括用户数据库和游戏服务器的配置主要有Java、MySQL自带的语</w:t>
-      </w:r>
+        <w:lastRenderedPageBreak/>
+        <w:t>网页后端主要包括用户数据库和游戏服务器的配置主要有Java、MySQL自带的语言、</w:t>
+      </w:r>
+      <w:proofErr w:type="spellStart"/>
       <w:r>
         <w:rPr>
           <w:rFonts w:ascii="宋体" w:hAnsi="宋体" w:hint="eastAsia"/>
         </w:rPr>
-        <w:lastRenderedPageBreak/>
-        <w:t>言、</w:t>
-      </w:r>
-      <w:proofErr w:type="spellStart"/>
+        <w:t>jsp</w:t>
+      </w:r>
+      <w:proofErr w:type="spellEnd"/>
       <w:r>
         <w:rPr>
           <w:rFonts w:ascii="宋体" w:hAnsi="宋体" w:hint="eastAsia"/>
         </w:rPr>
-        <w:t>jsp</w:t>
-      </w:r>
-      <w:proofErr w:type="spellEnd"/>
+        <w:t>等语言实现，数据库是在MySQL进行建立的，MySQL是一个</w:t>
+      </w:r>
+      <w:r>
+        <w:fldChar w:fldCharType="begin"/>
+      </w:r>
+      <w:r>
+        <w:instrText xml:space="preserve"> HYPERLINK "https://baike.baidu.com/item/%E5%85%B3%E7%B3%BB%E5%9E%8B%E6%95%B0%E6%8D%AE%E5%BA%93%E7%AE%A1%E7%90%86%E7%B3%BB%E7%BB%9F/696511" \t "https://baike.baidu.com/item/mySQL/_blank" </w:instrText>
+      </w:r>
+      <w:r>
+        <w:fldChar w:fldCharType="separate"/>
+      </w:r>
       <w:r>
         <w:rPr>
           <w:rFonts w:ascii="宋体" w:hAnsi="宋体" w:hint="eastAsia"/>
         </w:rPr>
-        <w:t>等语言实现，数据库是在MySQL进行建立的，MySQL是一个</w:t>
+        <w:t>关系型数据库管理系统</w:t>
       </w:r>
       <w:r>
         <w:rPr>
           <w:rFonts w:ascii="宋体" w:hAnsi="宋体"/>
         </w:rPr>
-        <w:fldChar w:fldCharType="begin"/>
-      </w:r>
-      <w:r>
-        <w:rPr>
-          <w:rFonts w:ascii="宋体" w:hAnsi="宋体"/>
-        </w:rPr>
-        <w:instrText xml:space="preserve"> HYPERLINK "https://baike.baidu.com/item/%E5%85%B3%E7%B3%BB%E5%9E%8B%E6%95%B0%E6%8D%AE%E5%BA%93%E7%AE%A1%E7%90%86%E7%B3%BB%E7%BB%9F/696511" \t "https://baike.baidu.com/item/mySQL/_blank" </w:instrText>
-      </w:r>
-      <w:r>
-        <w:rPr>
-          <w:rFonts w:ascii="宋体" w:hAnsi="宋体"/>
-        </w:rPr>
-        <w:fldChar w:fldCharType="separate"/>
+        <w:fldChar w:fldCharType="end"/>
       </w:r>
       <w:r>
         <w:rPr>
           <w:rFonts w:ascii="宋体" w:hAnsi="宋体" w:hint="eastAsia"/>
         </w:rPr>
-        <w:t>关系型数据库管理系统</w:t>
-      </w:r>
-      <w:r>
-        <w:rPr>
-          <w:rFonts w:ascii="宋体" w:hAnsi="宋体"/>
-        </w:rPr>
-        <w:fldChar w:fldCharType="end"/>
-      </w:r>
-      <w:r>
-        <w:rPr>
-          <w:rFonts w:ascii="宋体" w:hAnsi="宋体" w:hint="eastAsia"/>
-        </w:rPr>
         <w:t>，用户进行的登录和账号注册信息通过MySQL进行存储和利用，用户的各种游戏属性信息也在数据库中保存。通过前端向后端发送信息以及后端向前端的回复进行网络通信。</w:t>
       </w:r>
     </w:p>
     <w:p>
       <w:pPr>
         <w:pStyle w:val="a4"/>
-        <w:spacing w:beforeLines="0" w:before="25" w:afterLines="0" w:after="25"/>
+        <w:spacing w:beforeLines="0" w:afterLines="0"/>
         <w:rPr>
           <w:rFonts w:ascii="宋体" w:hAnsi="宋体"/>
         </w:rPr>
@@ -7668,7 +8092,14 @@
         <w:rPr>
           <w:rFonts w:hint="eastAsia"/>
         </w:rPr>
-        <w:t>变量需求</w:t>
+        <w:t>变量</w:t>
+      </w:r>
+      <w:commentRangeStart w:id="95"/>
+      <w:r>
+        <w:rPr>
+          <w:rFonts w:hint="eastAsia"/>
+        </w:rPr>
+        <w:t>需求</w:t>
       </w:r>
       <w:r>
         <w:rPr>
@@ -7678,6 +8109,17 @@
       </w:r>
       <w:bookmarkEnd w:id="93"/>
       <w:bookmarkEnd w:id="94"/>
+      <w:commentRangeEnd w:id="95"/>
+      <w:r>
+        <w:rPr>
+          <w:rStyle w:val="afa"/>
+          <w:rFonts w:asciiTheme="minorHAnsi" w:eastAsiaTheme="minorEastAsia" w:hAnsiTheme="minorHAnsi" w:cstheme="minorBidi"/>
+          <w:b w:val="0"/>
+          <w:bCs w:val="0"/>
+          <w:kern w:val="2"/>
+        </w:rPr>
+        <w:commentReference w:id="95"/>
+      </w:r>
     </w:p>
     <w:p>
       <w:pPr>
@@ -8383,6 +8825,7 @@
               <w:rPr>
                 <w:szCs w:val="21"/>
               </w:rPr>
+              <w:lastRenderedPageBreak/>
               <w:t>Boom_speed</w:t>
             </w:r>
             <w:proofErr w:type="spellEnd"/>
@@ -8431,7 +8874,6 @@
               <w:rPr>
                 <w:szCs w:val="21"/>
               </w:rPr>
-              <w:lastRenderedPageBreak/>
               <w:t>Score</w:t>
             </w:r>
           </w:p>
@@ -8789,28 +9231,40 @@
         <w:pStyle w:val="2"/>
         <w:spacing w:before="209" w:after="209"/>
       </w:pPr>
-      <w:bookmarkStart w:id="95" w:name="_Toc30151"/>
-      <w:bookmarkStart w:id="96" w:name="_Toc72105867"/>
-      <w:bookmarkStart w:id="97" w:name="_Toc13500"/>
-      <w:bookmarkStart w:id="98" w:name="_Toc73803668"/>
-      <w:bookmarkStart w:id="99" w:name="_Toc73893176"/>
+      <w:bookmarkStart w:id="96" w:name="_Toc30151"/>
+      <w:bookmarkStart w:id="97" w:name="_Toc72105867"/>
+      <w:bookmarkStart w:id="98" w:name="_Toc13500"/>
+      <w:bookmarkStart w:id="99" w:name="_Toc73803668"/>
+      <w:bookmarkStart w:id="100" w:name="_Toc73893176"/>
       <w:r>
         <w:rPr>
           <w:rFonts w:hint="eastAsia"/>
         </w:rPr>
         <w:t>游戏数据库</w:t>
       </w:r>
-      <w:bookmarkEnd w:id="95"/>
       <w:bookmarkEnd w:id="96"/>
       <w:bookmarkEnd w:id="97"/>
+      <w:bookmarkEnd w:id="98"/>
+      <w:commentRangeStart w:id="101"/>
       <w:r>
         <w:rPr>
           <w:rFonts w:hint="eastAsia"/>
         </w:rPr>
         <w:t>需求分析</w:t>
       </w:r>
-      <w:bookmarkEnd w:id="98"/>
       <w:bookmarkEnd w:id="99"/>
+      <w:bookmarkEnd w:id="100"/>
+      <w:commentRangeEnd w:id="101"/>
+      <w:r>
+        <w:rPr>
+          <w:rStyle w:val="afa"/>
+          <w:rFonts w:asciiTheme="minorHAnsi" w:eastAsiaTheme="minorEastAsia" w:hAnsiTheme="minorHAnsi" w:cstheme="minorBidi"/>
+          <w:b w:val="0"/>
+          <w:bCs w:val="0"/>
+          <w:kern w:val="2"/>
+        </w:rPr>
+        <w:commentReference w:id="101"/>
+      </w:r>
     </w:p>
     <w:p>
       <w:pPr>
@@ -9277,6 +9731,7 @@
               <w:rPr>
                 <w:szCs w:val="21"/>
               </w:rPr>
+              <w:lastRenderedPageBreak/>
               <w:t>re_coin</w:t>
             </w:r>
             <w:proofErr w:type="spellEnd"/>
@@ -9346,7 +9801,6 @@
               <w:rPr>
                 <w:szCs w:val="21"/>
               </w:rPr>
-              <w:lastRenderedPageBreak/>
               <w:t>Phone</w:t>
             </w:r>
           </w:p>
@@ -9538,14 +9992,14 @@
         <w:pStyle w:val="2"/>
         <w:spacing w:before="209" w:after="209"/>
       </w:pPr>
-      <w:bookmarkStart w:id="100" w:name="_Toc73893177"/>
+      <w:bookmarkStart w:id="102" w:name="_Toc73893177"/>
       <w:r>
         <w:rPr>
           <w:rFonts w:hint="eastAsia"/>
         </w:rPr>
         <w:t>相关技术介绍</w:t>
       </w:r>
-      <w:bookmarkEnd w:id="100"/>
+      <w:bookmarkEnd w:id="102"/>
     </w:p>
     <w:p>
       <w:pPr>
@@ -9560,7 +10014,7 @@
           <w:szCs w:val="28"/>
         </w:rPr>
       </w:pPr>
-      <w:bookmarkStart w:id="101" w:name="_Toc73893178"/>
+      <w:bookmarkStart w:id="103" w:name="_Toc73893178"/>
       <w:proofErr w:type="spellStart"/>
       <w:r>
         <w:rPr>
@@ -9585,7 +10039,7 @@
         </w:rPr>
         <w:t>游戏引擎</w:t>
       </w:r>
-      <w:bookmarkEnd w:id="101"/>
+      <w:bookmarkEnd w:id="103"/>
     </w:p>
     <w:p>
       <w:pPr>
@@ -9635,22 +10089,15 @@
           <w:rFonts w:ascii="宋体" w:hAnsi="宋体" w:hint="eastAsia"/>
           <w:kern w:val="2"/>
         </w:rPr>
-        <w:t>cocos</w:t>
+        <w:t>cocoscreator</w:t>
       </w:r>
       <w:proofErr w:type="spellEnd"/>
-      <w:r>
-        <w:rPr>
-          <w:rFonts w:ascii="宋体" w:hAnsi="宋体"/>
-          <w:kern w:val="2"/>
-        </w:rPr>
-        <w:t xml:space="preserve"> </w:t>
-      </w:r>
       <w:r>
         <w:rPr>
           <w:rFonts w:ascii="宋体" w:hAnsi="宋体" w:hint="eastAsia"/>
           <w:kern w:val="2"/>
         </w:rPr>
-        <w:t>creator工具，版本号是v</w:t>
+        <w:t>工具，版本号是v</w:t>
       </w:r>
       <w:r>
         <w:rPr>
@@ -9722,7 +10169,7 @@
           <w:szCs w:val="28"/>
         </w:rPr>
       </w:pPr>
-      <w:bookmarkStart w:id="102" w:name="_Toc73893179"/>
+      <w:bookmarkStart w:id="104" w:name="_Toc73893179"/>
       <w:proofErr w:type="spellStart"/>
       <w:r>
         <w:rPr>
@@ -9733,6 +10180,7 @@
           <w:kern w:val="2"/>
           <w:szCs w:val="28"/>
         </w:rPr>
+        <w:lastRenderedPageBreak/>
         <w:t>mysql</w:t>
       </w:r>
       <w:proofErr w:type="spellEnd"/>
@@ -9747,7 +10195,7 @@
         </w:rPr>
         <w:t>数据库</w:t>
       </w:r>
-      <w:bookmarkEnd w:id="102"/>
+      <w:bookmarkEnd w:id="104"/>
     </w:p>
     <w:p>
       <w:pPr>
@@ -9769,15 +10217,7 @@
           <w:rFonts w:ascii="宋体" w:hAnsi="宋体"/>
           <w:kern w:val="2"/>
         </w:rPr>
-        <w:t xml:space="preserve">ySQL 是由瑞典公司 MySQL AB 开发的关系型数据库系统，可以在各种流行的操作系统平台上使用。它具有具有客户端/服务器架构的分布式数据库管理系统。 </w:t>
-      </w:r>
-      <w:r>
-        <w:rPr>
-          <w:rFonts w:ascii="宋体" w:hAnsi="宋体"/>
-          <w:kern w:val="2"/>
-        </w:rPr>
-        <w:lastRenderedPageBreak/>
-        <w:t xml:space="preserve">MySQL完全适用于互联网，用它构建的数据库可以在互联网上的任何地方访问，因此您可以与网络上任何地方的任何人共享数据库。 MySQL具有功能强、使用简单、管理方便、运行速度快、可靠性高、安全保密性强等优点。 </w:t>
+        <w:t xml:space="preserve">ySQL 是由瑞典公司 MySQL AB 开发的关系型数据库系统，可以在各种流行的操作系统平台上使用。它具有具有客户端/服务器架构的分布式数据库管理系统。 MySQL完全适用于互联网，用它构建的数据库可以在互联网上的任何地方访问，因此您可以与网络上任何地方的任何人共享数据库。 MySQL具有功能强、使用简单、管理方便、运行速度快、可靠性高、安全保密性强等优点。 </w:t>
       </w:r>
     </w:p>
     <w:p>
@@ -10013,7 +10453,7 @@
           <w:szCs w:val="28"/>
         </w:rPr>
       </w:pPr>
-      <w:bookmarkStart w:id="103" w:name="_Toc73893180"/>
+      <w:bookmarkStart w:id="105" w:name="_Toc73893180"/>
       <w:r>
         <w:rPr>
           <w:rStyle w:val="3Char"/>
@@ -10039,17 +10479,6 @@
       <w:r>
         <w:rPr>
           <w:rStyle w:val="3Char"/>
-          <w:rFonts w:eastAsia="黑体" w:hint="eastAsia"/>
-          <w:b/>
-          <w:bCs/>
-          <w:kern w:val="2"/>
-          <w:szCs w:val="28"/>
-        </w:rPr>
-        <w:t xml:space="preserve"> </w:t>
-      </w:r>
-      <w:r>
-        <w:rPr>
-          <w:rStyle w:val="3Char"/>
           <w:rFonts w:eastAsia="黑体"/>
           <w:b/>
           <w:bCs/>
@@ -10069,7 +10498,7 @@
         </w:rPr>
         <w:t>技术</w:t>
       </w:r>
-      <w:bookmarkEnd w:id="103"/>
+      <w:bookmarkEnd w:id="105"/>
     </w:p>
     <w:p>
       <w:pPr>
@@ -10261,21 +10690,26 @@
         <w:spacing w:before="104" w:after="104"/>
       </w:pPr>
     </w:p>
-    <w:p/>
+    <w:p>
+      <w:pPr>
+        <w:ind w:firstLine="420"/>
+      </w:pPr>
+    </w:p>
     <w:p>
       <w:pPr>
         <w:pStyle w:val="1"/>
         <w:spacing w:before="838" w:after="419"/>
         <w:ind w:left="0"/>
       </w:pPr>
-      <w:bookmarkStart w:id="104" w:name="_Toc72105868"/>
-      <w:bookmarkStart w:id="105" w:name="_Toc28500"/>
-      <w:bookmarkStart w:id="106" w:name="_Toc11239"/>
-      <w:bookmarkStart w:id="107" w:name="_Toc73803669"/>
-      <w:bookmarkStart w:id="108" w:name="_Toc166373743"/>
-      <w:bookmarkStart w:id="109" w:name="_Toc165441965"/>
-      <w:bookmarkStart w:id="110" w:name="_Toc163885275"/>
-      <w:bookmarkStart w:id="111" w:name="_Toc73893181"/>
+      <w:bookmarkStart w:id="106" w:name="_Toc72105868"/>
+      <w:bookmarkStart w:id="107" w:name="_Toc28500"/>
+      <w:bookmarkStart w:id="108" w:name="_Toc11239"/>
+      <w:bookmarkStart w:id="109" w:name="_Toc73803669"/>
+      <w:bookmarkStart w:id="110" w:name="_Toc73893181"/>
+      <w:bookmarkStart w:id="111" w:name="_Toc166373743"/>
+      <w:bookmarkStart w:id="112" w:name="_Toc165441965"/>
+      <w:bookmarkStart w:id="113" w:name="_Toc163885275"/>
+      <w:commentRangeStart w:id="114"/>
       <w:r>
         <w:rPr>
           <w:rFonts w:hint="eastAsia"/>
@@ -10283,19 +10717,30 @@
         <w:lastRenderedPageBreak/>
         <w:t>系统设计</w:t>
       </w:r>
-      <w:bookmarkEnd w:id="104"/>
-      <w:bookmarkEnd w:id="105"/>
       <w:bookmarkEnd w:id="106"/>
       <w:bookmarkEnd w:id="107"/>
-      <w:bookmarkEnd w:id="111"/>
+      <w:bookmarkEnd w:id="108"/>
+      <w:bookmarkEnd w:id="109"/>
+      <w:bookmarkEnd w:id="110"/>
+      <w:commentRangeEnd w:id="114"/>
+      <w:r>
+        <w:rPr>
+          <w:rStyle w:val="afa"/>
+          <w:rFonts w:asciiTheme="minorHAnsi" w:eastAsiaTheme="minorEastAsia" w:hAnsiTheme="minorHAnsi" w:cstheme="minorBidi"/>
+          <w:b w:val="0"/>
+          <w:bCs w:val="0"/>
+          <w:kern w:val="2"/>
+        </w:rPr>
+        <w:commentReference w:id="114"/>
+      </w:r>
     </w:p>
     <w:p>
       <w:pPr>
         <w:pStyle w:val="2"/>
         <w:spacing w:beforeLines="0" w:afterLines="0" w:line="360" w:lineRule="auto"/>
       </w:pPr>
-      <w:bookmarkStart w:id="112" w:name="_Toc73803670"/>
-      <w:bookmarkStart w:id="113" w:name="_Toc73893182"/>
+      <w:bookmarkStart w:id="115" w:name="_Toc73803670"/>
+      <w:bookmarkStart w:id="116" w:name="_Toc73893182"/>
       <w:r>
         <w:rPr>
           <w:rFonts w:hint="eastAsia"/>
@@ -10308,8 +10753,8 @@
         </w:rPr>
         <w:t>架构分析</w:t>
       </w:r>
-      <w:bookmarkEnd w:id="112"/>
-      <w:bookmarkEnd w:id="113"/>
+      <w:bookmarkEnd w:id="115"/>
+      <w:bookmarkEnd w:id="116"/>
     </w:p>
     <w:p>
       <w:pPr>
@@ -10394,7 +10839,7 @@
           <w:noProof/>
         </w:rPr>
         <w:drawing>
-          <wp:inline distT="0" distB="0" distL="0" distR="0" wp14:anchorId="1C7EFAD4" wp14:editId="75F40BEE">
+          <wp:inline distT="0" distB="0" distL="0" distR="0" wp14:anchorId="1E5CA2F7" wp14:editId="62E491E1">
             <wp:extent cx="5579197" cy="3135600"/>
             <wp:effectExtent l="0" t="0" r="0" b="1905"/>
             <wp:docPr id="3" name="图片 3" descr="图示&#10;&#10;描述已自动生成"/>
@@ -10409,7 +10854,7 @@
                     <pic:cNvPicPr/>
                   </pic:nvPicPr>
                   <pic:blipFill>
-                    <a:blip r:embed="rId22">
+                    <a:blip r:embed="rId25">
                       <a:extLst>
                         <a:ext uri="{28A0092B-C50C-407E-A947-70E740481C1C}">
                           <a14:useLocalDpi xmlns:a14="http://schemas.microsoft.com/office/drawing/2010/main" val="0"/>
@@ -10515,6 +10960,7 @@
         <w:rPr>
           <w:rFonts w:hint="eastAsia"/>
         </w:rPr>
+        <w:lastRenderedPageBreak/>
         <w:t>在“运行时”，游戏则会变为</w:t>
       </w:r>
       <w:r>
@@ -10577,7 +11023,6 @@
         <w:rPr>
           <w:rFonts w:hint="eastAsia"/>
         </w:rPr>
-        <w:lastRenderedPageBreak/>
         <w:t>表现</w:t>
       </w:r>
       <w:r>
@@ -10649,18 +11094,9 @@
         <w:rPr>
           <w:rFonts w:hint="eastAsia"/>
         </w:rPr>
-        <w:t>UIControler</w:t>
+        <w:t>UIControlerCommand</w:t>
       </w:r>
       <w:proofErr w:type="spellEnd"/>
-      <w:r>
-        <w:t xml:space="preserve"> </w:t>
-      </w:r>
-      <w:r>
-        <w:rPr>
-          <w:rFonts w:hint="eastAsia"/>
-        </w:rPr>
-        <w:t>Command</w:t>
-      </w:r>
       <w:r>
         <w:rPr>
           <w:rFonts w:hint="eastAsia"/>
@@ -10885,7 +11321,7 @@
         </w:rPr>
         <w:lastRenderedPageBreak/>
         <w:drawing>
-          <wp:inline distT="0" distB="0" distL="0" distR="0" wp14:anchorId="4E9E7D39" wp14:editId="65C23DDA">
+          <wp:inline distT="0" distB="0" distL="0" distR="0" wp14:anchorId="75BD4EC2" wp14:editId="7A836980">
             <wp:extent cx="5580380" cy="4671060"/>
             <wp:effectExtent l="0" t="0" r="0" b="0"/>
             <wp:docPr id="18" name="图片 18" descr="图示&#10;&#10;描述已自动生成"/>
@@ -10900,7 +11336,7 @@
                     <pic:cNvPicPr/>
                   </pic:nvPicPr>
                   <pic:blipFill>
-                    <a:blip r:embed="rId23">
+                    <a:blip r:embed="rId26">
                       <a:extLst>
                         <a:ext uri="{28A0092B-C50C-407E-A947-70E740481C1C}">
                           <a14:useLocalDpi xmlns:a14="http://schemas.microsoft.com/office/drawing/2010/main" val="0"/>
@@ -10952,265 +11388,23 @@
         <w:rPr>
           <w:rFonts w:hint="eastAsia"/>
         </w:rPr>
-        <w:t>游戏整体架构</w:t>
-      </w:r>
-    </w:p>
-    <w:p>
-      <w:pPr>
-        <w:pStyle w:val="2"/>
-        <w:spacing w:before="209" w:after="209"/>
-      </w:pPr>
-      <w:bookmarkStart w:id="114" w:name="_Toc73803671"/>
-      <w:bookmarkStart w:id="115" w:name="_Toc73893183"/>
-      <w:r>
-        <w:rPr>
-          <w:rFonts w:hint="eastAsia"/>
-        </w:rPr>
-        <w:t>网络通信架构</w:t>
-      </w:r>
-      <w:r>
-        <w:rPr>
-          <w:rFonts w:hint="eastAsia"/>
-        </w:rPr>
-        <w:t>分析</w:t>
-      </w:r>
-      <w:bookmarkEnd w:id="114"/>
-      <w:bookmarkEnd w:id="115"/>
-    </w:p>
-    <w:p>
-      <w:pPr>
-        <w:pStyle w:val="a4"/>
-        <w:spacing w:before="104" w:after="104"/>
-      </w:pPr>
-      <w:r>
-        <w:rPr>
-          <w:rFonts w:hint="eastAsia"/>
-        </w:rPr>
-        <w:t>网络通信架构仅存在于</w:t>
-      </w:r>
-      <w:r>
-        <w:rPr>
-          <w:rFonts w:hint="eastAsia"/>
-        </w:rPr>
-        <w:t>service</w:t>
-      </w:r>
-      <w:r>
-        <w:rPr>
-          <w:rFonts w:hint="eastAsia"/>
-        </w:rPr>
-        <w:t>中，</w:t>
-      </w:r>
-      <w:r>
-        <w:rPr>
-          <w:rFonts w:hint="eastAsia"/>
-        </w:rPr>
-        <w:t>由于我们采用了</w:t>
-      </w:r>
-      <w:r>
-        <w:rPr>
-          <w:rFonts w:hint="eastAsia"/>
-        </w:rPr>
-        <w:t>P2P</w:t>
-      </w:r>
-      <w:r>
-        <w:rPr>
-          <w:rFonts w:hint="eastAsia"/>
-        </w:rPr>
-        <w:t>机制，所以我们并没有设置中心服务器，每一个客户端既是服务端又是客户端，所以们使用了房主竞选算法，双方初始化游戏后，均开始进入竞选模式，先进入房间的客户端会将自身上锁，并向对方发送竞选成功报文，对方因为后进入房间，所以无法上锁，当收到对方竞选成功报文后，承认对方是房主，竞选过程完毕。</w:t>
-      </w:r>
-    </w:p>
-    <w:p>
-      <w:pPr>
-        <w:pStyle w:val="a4"/>
-        <w:spacing w:before="104" w:after="104"/>
-      </w:pPr>
-      <w:r>
-        <w:rPr>
-          <w:rFonts w:hint="eastAsia"/>
-        </w:rPr>
-        <w:t>其主要技术是</w:t>
-      </w:r>
-      <w:r>
-        <w:rPr>
-          <w:rFonts w:hint="eastAsia"/>
-        </w:rPr>
-        <w:t>ajax</w:t>
-      </w:r>
-      <w:r>
-        <w:rPr>
-          <w:rFonts w:hint="eastAsia"/>
-        </w:rPr>
-        <w:t>，其</w:t>
-      </w:r>
-      <w:r>
-        <w:rPr>
-          <w:rFonts w:hint="eastAsia"/>
-        </w:rPr>
-        <w:t>全称是</w:t>
-      </w:r>
-      <w:proofErr w:type="spellStart"/>
-      <w:r>
-        <w:rPr>
-          <w:rFonts w:hint="eastAsia"/>
-        </w:rPr>
-        <w:t>AsynchronousJavaScript+XML</w:t>
-      </w:r>
-      <w:proofErr w:type="spellEnd"/>
-      <w:r>
-        <w:rPr>
-          <w:rFonts w:hint="eastAsia"/>
-        </w:rPr>
-        <w:t>，是下面这几种技术的融合：</w:t>
-      </w:r>
-      <w:r>
-        <w:rPr>
-          <w:rFonts w:hint="eastAsia"/>
-        </w:rPr>
-        <w:t>HTML</w:t>
-      </w:r>
-      <w:r>
-        <w:rPr>
-          <w:rFonts w:hint="eastAsia"/>
-        </w:rPr>
-        <w:t>和</w:t>
-      </w:r>
-      <w:r>
-        <w:rPr>
-          <w:rFonts w:hint="eastAsia"/>
-        </w:rPr>
-        <w:t>CSS</w:t>
-      </w:r>
-      <w:r>
-        <w:rPr>
-          <w:rFonts w:hint="eastAsia"/>
-        </w:rPr>
-        <w:t>的基于标准的表示技术，</w:t>
-      </w:r>
-      <w:r>
-        <w:rPr>
-          <w:rFonts w:hint="eastAsia"/>
-        </w:rPr>
-        <w:t>DOM</w:t>
-      </w:r>
-      <w:r>
-        <w:rPr>
-          <w:rFonts w:hint="eastAsia"/>
-        </w:rPr>
-        <w:t>进行动态显示和交互，</w:t>
-      </w:r>
-      <w:r>
-        <w:rPr>
-          <w:rFonts w:hint="eastAsia"/>
-        </w:rPr>
-        <w:t>XML</w:t>
-      </w:r>
-      <w:r>
-        <w:rPr>
-          <w:rFonts w:hint="eastAsia"/>
-        </w:rPr>
-        <w:t>和</w:t>
-      </w:r>
-      <w:r>
-        <w:rPr>
-          <w:rFonts w:hint="eastAsia"/>
-        </w:rPr>
-        <w:t>XSLT</w:t>
-      </w:r>
-      <w:r>
-        <w:rPr>
-          <w:rFonts w:hint="eastAsia"/>
-        </w:rPr>
-        <w:t>进行数据交换和处理，</w:t>
-      </w:r>
-      <w:proofErr w:type="spellStart"/>
-      <w:r>
-        <w:rPr>
-          <w:rFonts w:hint="eastAsia"/>
-        </w:rPr>
-        <w:t>XMLHttpRequest</w:t>
-      </w:r>
-      <w:proofErr w:type="spellEnd"/>
-      <w:r>
-        <w:rPr>
-          <w:rFonts w:hint="eastAsia"/>
-        </w:rPr>
-        <w:t>进行异步数据检索，</w:t>
-      </w:r>
-      <w:r>
-        <w:rPr>
-          <w:rFonts w:hint="eastAsia"/>
-        </w:rPr>
-        <w:t>JavaScript</w:t>
-      </w:r>
-      <w:r>
-        <w:rPr>
-          <w:rFonts w:hint="eastAsia"/>
-        </w:rPr>
-        <w:t>将以上技术融合在一起，本游戏中充值页面即采用此技术，用来时刻刷新用户充值状态。</w:t>
-      </w:r>
-      <w:r>
-        <w:rPr>
-          <w:rFonts w:hint="eastAsia"/>
-        </w:rPr>
-        <w:lastRenderedPageBreak/>
-        <w:t>由于用户充值后，需要实时更新用户金钱的状态，来时刻保证用户数据保持最新状态。本游戏中充值页面即采用此技术，用来时刻刷新用户充值状态。由于用户充值后，需要实时更新用户金钱的状态，来时刻保证用户数据保持最新状态。由于使用了随机地图机制，为了确保双方用户能保持同步，必须先确定一方为地图生成者，之后再将地图数据发送给另一方。我在初始阶段使用了</w:t>
-      </w:r>
-      <w:r>
-        <w:rPr>
-          <w:rFonts w:hint="eastAsia"/>
-        </w:rPr>
-        <w:t>Cocos Creator</w:t>
-      </w:r>
-      <w:r>
-        <w:rPr>
-          <w:rFonts w:hint="eastAsia"/>
-        </w:rPr>
-        <w:t>中有腾讯云服务，但是腾讯云服务在竞选房主阶段存在问题，所以我自己实现了一个重写的方法，当双方用户进入到房间后，首先向服务器发送一个竞选请求，服务器将先收到请求的一方作为房主。同时向另一方发送竞选结果。竞选成功的一方将成为地图生成者，此过程将使用</w:t>
-      </w:r>
-      <w:r>
-        <w:rPr>
-          <w:rFonts w:hint="eastAsia"/>
-        </w:rPr>
-        <w:t>eval()</w:t>
-      </w:r>
-      <w:r>
-        <w:rPr>
-          <w:rFonts w:hint="eastAsia"/>
-        </w:rPr>
-        <w:t>函数，将生成的地图转换为字符串发送给对方，对方使用</w:t>
-      </w:r>
-      <w:r>
-        <w:rPr>
-          <w:rFonts w:hint="eastAsia"/>
-        </w:rPr>
-        <w:t>eval</w:t>
-      </w:r>
-      <w:r>
-        <w:rPr>
-          <w:rFonts w:hint="eastAsia"/>
-        </w:rPr>
-        <w:t>函数将其变为二维数组，以此来完成地图的解析过程。</w:t>
-      </w:r>
-      <w:r>
-        <w:rPr>
-          <w:rFonts w:hint="eastAsia"/>
-        </w:rPr>
-        <w:t>网络系统模块如图</w:t>
-      </w:r>
-      <w:r>
-        <w:rPr>
-          <w:rFonts w:hint="eastAsia"/>
-        </w:rPr>
-        <w:t>3</w:t>
-      </w:r>
-      <w:r>
-        <w:t>.2</w:t>
-      </w:r>
-      <w:r>
-        <w:rPr>
-          <w:rFonts w:hint="eastAsia"/>
-        </w:rPr>
-        <w:t>所示。</w:t>
+        <w:t>游戏整体</w:t>
+      </w:r>
+      <w:commentRangeStart w:id="117"/>
+      <w:r>
+        <w:rPr>
+          <w:rFonts w:hint="eastAsia"/>
+        </w:rPr>
+        <w:t>架构</w:t>
+      </w:r>
+      <w:commentRangeEnd w:id="117"/>
+      <w:r>
+        <w:rPr>
+          <w:rStyle w:val="afa"/>
+          <w:rFonts w:asciiTheme="minorHAnsi" w:eastAsiaTheme="minorEastAsia" w:hAnsiTheme="minorHAnsi" w:cstheme="minorBidi"/>
+          <w:kern w:val="2"/>
+        </w:rPr>
+        <w:commentReference w:id="117"/>
       </w:r>
     </w:p>
     <w:p>
@@ -11218,17 +11412,296 @@
         <w:pStyle w:val="a4"/>
         <w:spacing w:before="104" w:after="104"/>
         <w:jc w:val="center"/>
-      </w:pPr>
-      <w:r>
-        <w:rPr>
-          <w:rFonts w:hint="eastAsia"/>
+        <w:rPr>
+          <w:rFonts w:hint="eastAsia"/>
+        </w:rPr>
+      </w:pPr>
+    </w:p>
+    <w:p>
+      <w:pPr>
+        <w:pStyle w:val="2"/>
+        <w:spacing w:before="209" w:after="209"/>
+      </w:pPr>
+      <w:bookmarkStart w:id="118" w:name="_Toc73803671"/>
+      <w:bookmarkStart w:id="119" w:name="_Toc73893183"/>
+      <w:r>
+        <w:rPr>
+          <w:rFonts w:hint="eastAsia"/>
+        </w:rPr>
+        <w:t>网络通信架构</w:t>
+      </w:r>
+      <w:commentRangeStart w:id="120"/>
+      <w:r>
+        <w:rPr>
+          <w:rFonts w:hint="eastAsia"/>
+        </w:rPr>
+        <w:t>分析</w:t>
+      </w:r>
+      <w:bookmarkEnd w:id="118"/>
+      <w:bookmarkEnd w:id="119"/>
+      <w:commentRangeEnd w:id="120"/>
+      <w:r>
+        <w:rPr>
+          <w:rStyle w:val="afa"/>
+          <w:rFonts w:asciiTheme="minorHAnsi" w:eastAsiaTheme="minorEastAsia" w:hAnsiTheme="minorHAnsi" w:cstheme="minorBidi"/>
+          <w:b w:val="0"/>
+          <w:bCs w:val="0"/>
+          <w:kern w:val="2"/>
+        </w:rPr>
+        <w:commentReference w:id="120"/>
+      </w:r>
+    </w:p>
+    <w:p>
+      <w:pPr>
+        <w:pStyle w:val="a4"/>
+        <w:spacing w:before="104" w:after="104"/>
+      </w:pPr>
+      <w:r>
+        <w:rPr>
+          <w:rFonts w:hint="eastAsia"/>
+        </w:rPr>
+        <w:t>网络通信架构仅存在于</w:t>
+      </w:r>
+      <w:r>
+        <w:rPr>
+          <w:rFonts w:hint="eastAsia"/>
+        </w:rPr>
+        <w:t>service</w:t>
+      </w:r>
+      <w:r>
+        <w:rPr>
+          <w:rFonts w:hint="eastAsia"/>
+        </w:rPr>
+        <w:t>中，</w:t>
+      </w:r>
+      <w:r>
+        <w:rPr>
+          <w:rFonts w:hint="eastAsia"/>
+        </w:rPr>
+        <w:t>由于我们采用了</w:t>
+      </w:r>
+      <w:r>
+        <w:rPr>
+          <w:rFonts w:hint="eastAsia"/>
+        </w:rPr>
+        <w:t>P2P</w:t>
+      </w:r>
+      <w:r>
+        <w:rPr>
+          <w:rFonts w:hint="eastAsia"/>
+        </w:rPr>
+        <w:t>机制，所以我们并没有设置中心服务器，每一个客户端既是服务端又是客户端，所以们使用了房主竞选算法，双方初始化游戏后，均开始进入竞选模式，先进入房间的客户端会将自身上锁，并向对方发送竞选成功报文，对方因为后进入房间，所以无法上锁，当收到对方竞选成功报文后，承认对方是房主，竞选过程完毕。</w:t>
+      </w:r>
+    </w:p>
+    <w:p>
+      <w:pPr>
+        <w:pStyle w:val="a4"/>
+        <w:spacing w:before="104" w:after="104"/>
+      </w:pPr>
+      <w:r>
+        <w:rPr>
+          <w:rFonts w:hint="eastAsia"/>
+        </w:rPr>
+        <w:t>其主要技术是</w:t>
+      </w:r>
+      <w:r>
+        <w:rPr>
+          <w:rFonts w:hint="eastAsia"/>
+        </w:rPr>
+        <w:t>ajax</w:t>
+      </w:r>
+      <w:r>
+        <w:rPr>
+          <w:rFonts w:hint="eastAsia"/>
+        </w:rPr>
+        <w:t>，其</w:t>
+      </w:r>
+      <w:r>
+        <w:rPr>
+          <w:rFonts w:hint="eastAsia"/>
+        </w:rPr>
+        <w:t>全称是</w:t>
+      </w:r>
+      <w:proofErr w:type="spellStart"/>
+      <w:r>
+        <w:rPr>
+          <w:rFonts w:hint="eastAsia"/>
+        </w:rPr>
+        <w:t>AsynchronousJavaScript+XML</w:t>
+      </w:r>
+      <w:proofErr w:type="spellEnd"/>
+      <w:r>
+        <w:rPr>
+          <w:rFonts w:hint="eastAsia"/>
+        </w:rPr>
+        <w:t>，是下面这几种技术的融合：</w:t>
+      </w:r>
+      <w:r>
+        <w:rPr>
+          <w:rFonts w:hint="eastAsia"/>
+        </w:rPr>
+        <w:t>HTML</w:t>
+      </w:r>
+      <w:r>
+        <w:rPr>
+          <w:rFonts w:hint="eastAsia"/>
+        </w:rPr>
+        <w:t>和</w:t>
+      </w:r>
+      <w:r>
+        <w:rPr>
+          <w:rFonts w:hint="eastAsia"/>
+        </w:rPr>
+        <w:t>CSS</w:t>
+      </w:r>
+      <w:r>
+        <w:rPr>
+          <w:rFonts w:hint="eastAsia"/>
+        </w:rPr>
+        <w:t>的基于标准的表示技术，</w:t>
+      </w:r>
+      <w:r>
+        <w:rPr>
+          <w:rFonts w:hint="eastAsia"/>
+        </w:rPr>
+        <w:t>DOM</w:t>
+      </w:r>
+      <w:r>
+        <w:rPr>
+          <w:rFonts w:hint="eastAsia"/>
+        </w:rPr>
+        <w:t>进行动态显示和交互，</w:t>
+      </w:r>
+      <w:r>
+        <w:rPr>
+          <w:rFonts w:hint="eastAsia"/>
+        </w:rPr>
+        <w:t>XML</w:t>
+      </w:r>
+      <w:r>
+        <w:rPr>
+          <w:rFonts w:hint="eastAsia"/>
+        </w:rPr>
+        <w:t>和</w:t>
+      </w:r>
+      <w:r>
+        <w:rPr>
+          <w:rFonts w:hint="eastAsia"/>
+        </w:rPr>
+        <w:t>XSLT</w:t>
+      </w:r>
+      <w:r>
+        <w:rPr>
+          <w:rFonts w:hint="eastAsia"/>
+        </w:rPr>
+        <w:t>进行数据交换和处理，</w:t>
+      </w:r>
+      <w:proofErr w:type="spellStart"/>
+      <w:r>
+        <w:rPr>
+          <w:rFonts w:hint="eastAsia"/>
+        </w:rPr>
+        <w:t>XMLHttpRequest</w:t>
+      </w:r>
+      <w:proofErr w:type="spellEnd"/>
+      <w:r>
+        <w:rPr>
+          <w:rFonts w:hint="eastAsia"/>
+        </w:rPr>
+        <w:t>进行异步数据检索，</w:t>
+      </w:r>
+      <w:r>
+        <w:rPr>
+          <w:rFonts w:hint="eastAsia"/>
+        </w:rPr>
+        <w:t>JavaScript</w:t>
+      </w:r>
+      <w:r>
+        <w:rPr>
+          <w:rFonts w:hint="eastAsia"/>
+        </w:rPr>
+        <w:t>将以</w:t>
+      </w:r>
+      <w:r>
+        <w:rPr>
+          <w:rFonts w:hint="eastAsia"/>
+        </w:rPr>
+        <w:lastRenderedPageBreak/>
+        <w:t>上技术融合在一起，本游戏中充值页面即采用此技术，用来时刻刷新用户充值状态。由于用户充值后，需要实时更新用户金钱的状态，来时刻保证用户数据保持最新状态。本游戏中充值页面即采用此技术，用来时刻刷新用户充值状态。由于用户充值后，需要实时更新用户金钱的状态，来时刻保证用户数据保持最新状态。由于使用了随机地图机制，为了确保双方用户能保持同步，必须先确定一方为地图生成者，之后再将地图数据发送给另一方。我在初始阶段使用了</w:t>
+      </w:r>
+      <w:r>
+        <w:rPr>
+          <w:rFonts w:hint="eastAsia"/>
+        </w:rPr>
+        <w:t>Cocos Creator</w:t>
+      </w:r>
+      <w:r>
+        <w:rPr>
+          <w:rFonts w:hint="eastAsia"/>
+        </w:rPr>
+        <w:t>中有腾讯云服务，但是腾讯云服务在竞选房主阶段存在问题，所以我自己实现了一个重写的方法，当双方用户进入到房间后，首先向服务器发送一个竞选请求，服务器将先收到请求的一方作为房主。同时向另一方发送竞选结果。竞选成功的一方将成为地图生成者，此过程将使用</w:t>
+      </w:r>
+      <w:r>
+        <w:rPr>
+          <w:rFonts w:hint="eastAsia"/>
+        </w:rPr>
+        <w:t>eval()</w:t>
+      </w:r>
+      <w:r>
+        <w:rPr>
+          <w:rFonts w:hint="eastAsia"/>
+        </w:rPr>
+        <w:t>函数，将生成的地图转换为字符串发送给对方，对方使用</w:t>
+      </w:r>
+      <w:r>
+        <w:rPr>
+          <w:rFonts w:hint="eastAsia"/>
+        </w:rPr>
+        <w:t>eval</w:t>
+      </w:r>
+      <w:r>
+        <w:rPr>
+          <w:rFonts w:hint="eastAsia"/>
+        </w:rPr>
+        <w:t>函数将其变为二维数组，以此来完成地图的解析过程。</w:t>
+      </w:r>
+      <w:r>
+        <w:rPr>
+          <w:rFonts w:hint="eastAsia"/>
+        </w:rPr>
+        <w:t>网络系统模块如图</w:t>
+      </w:r>
+      <w:r>
+        <w:rPr>
+          <w:rFonts w:hint="eastAsia"/>
+        </w:rPr>
+        <w:t>3</w:t>
+      </w:r>
+      <w:r>
+        <w:t>.2</w:t>
+      </w:r>
+      <w:r>
+        <w:rPr>
+          <w:rFonts w:hint="eastAsia"/>
+        </w:rPr>
+        <w:t>所示。</w:t>
+      </w:r>
+    </w:p>
+    <w:p>
+      <w:pPr>
+        <w:pStyle w:val="a4"/>
+        <w:spacing w:before="104" w:after="104"/>
+        <w:jc w:val="center"/>
+      </w:pPr>
+      <w:r>
+        <w:rPr>
           <w:noProof/>
         </w:rPr>
         <w:drawing>
-          <wp:inline distT="0" distB="0" distL="0" distR="0" wp14:anchorId="52E85C8D" wp14:editId="58C2634D">
-            <wp:extent cx="4492800" cy="4405391"/>
+          <wp:inline distT="0" distB="0" distL="0" distR="0" wp14:anchorId="209020E2" wp14:editId="0466F0ED">
+            <wp:extent cx="3990109" cy="3706548"/>
             <wp:effectExtent l="0" t="0" r="0" b="0"/>
-            <wp:docPr id="19" name="图片 19" descr="图示&#10;&#10;中度可信度描述已自动生成"/>
+            <wp:docPr id="22" name="图片 22" descr="图示&#10;&#10;描述已自动生成"/>
             <wp:cNvGraphicFramePr>
               <a:graphicFrameLocks xmlns:a="http://schemas.openxmlformats.org/drawingml/2006/main" noChangeAspect="1"/>
             </wp:cNvGraphicFramePr>
@@ -11236,11 +11709,11 @@
               <a:graphicData uri="http://schemas.openxmlformats.org/drawingml/2006/picture">
                 <pic:pic xmlns:pic="http://schemas.openxmlformats.org/drawingml/2006/picture">
                   <pic:nvPicPr>
-                    <pic:cNvPr id="19" name="图片 19" descr="图示&#10;&#10;中度可信度描述已自动生成"/>
+                    <pic:cNvPr id="22" name="图片 22" descr="图示&#10;&#10;描述已自动生成"/>
                     <pic:cNvPicPr/>
                   </pic:nvPicPr>
                   <pic:blipFill>
-                    <a:blip r:embed="rId24">
+                    <a:blip r:embed="rId27">
                       <a:extLst>
                         <a:ext uri="{28A0092B-C50C-407E-A947-70E740481C1C}">
                           <a14:useLocalDpi xmlns:a14="http://schemas.microsoft.com/office/drawing/2010/main" val="0"/>
@@ -11254,7 +11727,7 @@
                   <pic:spPr>
                     <a:xfrm>
                       <a:off x="0" y="0"/>
-                      <a:ext cx="4502948" cy="4415342"/>
+                      <a:ext cx="4005013" cy="3720392"/>
                     </a:xfrm>
                     <a:prstGeom prst="rect">
                       <a:avLst/>
@@ -11292,13 +11765,113 @@
         <w:rPr>
           <w:rFonts w:hint="eastAsia"/>
         </w:rPr>
-        <w:t>网络系统架构</w:t>
+        <w:t>网络系统</w:t>
+      </w:r>
+      <w:commentRangeStart w:id="121"/>
+      <w:r>
+        <w:rPr>
+          <w:rFonts w:hint="eastAsia"/>
+        </w:rPr>
+        <w:t>架构</w:t>
+      </w:r>
+      <w:commentRangeEnd w:id="121"/>
+      <w:r>
+        <w:rPr>
+          <w:rStyle w:val="afa"/>
+          <w:rFonts w:asciiTheme="minorHAnsi" w:eastAsiaTheme="minorEastAsia" w:hAnsiTheme="minorHAnsi" w:cstheme="minorBidi"/>
+          <w:kern w:val="2"/>
+        </w:rPr>
+        <w:commentReference w:id="121"/>
       </w:r>
     </w:p>
     <w:p>
       <w:pPr>
         <w:pStyle w:val="a4"/>
         <w:spacing w:before="104" w:after="104"/>
+        <w:jc w:val="center"/>
+      </w:pPr>
+    </w:p>
+    <w:p>
+      <w:pPr>
+        <w:pStyle w:val="a4"/>
+        <w:spacing w:before="104" w:after="104"/>
+        <w:jc w:val="center"/>
+      </w:pPr>
+    </w:p>
+    <w:p>
+      <w:pPr>
+        <w:pStyle w:val="2"/>
+        <w:spacing w:beforeLines="0" w:afterLines="0" w:line="360" w:lineRule="auto"/>
+      </w:pPr>
+      <w:bookmarkStart w:id="122" w:name="_Toc31407"/>
+      <w:bookmarkStart w:id="123" w:name="_Toc73803654"/>
+      <w:bookmarkStart w:id="124" w:name="_Toc73893162"/>
+      <w:r>
+        <w:rPr>
+          <w:rFonts w:hint="eastAsia"/>
+        </w:rPr>
+        <w:lastRenderedPageBreak/>
+        <w:t>技术难点</w:t>
+      </w:r>
+      <w:bookmarkEnd w:id="122"/>
+      <w:bookmarkEnd w:id="123"/>
+      <w:bookmarkEnd w:id="124"/>
+    </w:p>
+    <w:p>
+      <w:pPr>
+        <w:pStyle w:val="a4"/>
+        <w:spacing w:before="104" w:after="104" w:line="480" w:lineRule="auto"/>
+      </w:pPr>
+      <w:bookmarkStart w:id="125" w:name="_Toc11025"/>
+      <w:bookmarkStart w:id="126" w:name="_Toc72105861"/>
+      <w:r>
+        <w:rPr>
+          <w:rFonts w:hint="eastAsia"/>
+        </w:rPr>
+        <w:t>本游戏最大的难点在于如何实现同步，由于学生服务器的带宽比较低，如何通过</w:t>
+      </w:r>
+      <w:commentRangeStart w:id="127"/>
+      <w:r>
+        <w:rPr>
+          <w:rFonts w:hint="eastAsia"/>
+        </w:rPr>
+        <w:t>算法</w:t>
+      </w:r>
+      <w:commentRangeEnd w:id="127"/>
+      <w:r>
+        <w:rPr>
+          <w:rStyle w:val="afa"/>
+          <w:rFonts w:asciiTheme="minorHAnsi" w:eastAsiaTheme="minorEastAsia" w:hAnsiTheme="minorHAnsi" w:cstheme="minorBidi"/>
+          <w:kern w:val="2"/>
+        </w:rPr>
+        <w:commentReference w:id="127"/>
+      </w:r>
+      <w:r>
+        <w:rPr>
+          <w:rFonts w:hint="eastAsia"/>
+        </w:rPr>
+        <w:t>上的提升来弥补带宽上的不足便成了最大难点，所以采用了帧同步方向向量预测算法，该算法使用了帧同步原理的同时，采用了一种预测算法，其他游戏正常客户端双方会时时刻刻发送坐标信息，而我采用了只有玩家方向向量改变的时候才会发送方向向量信息，同时每隔三秒才会更新一下位置信息，这样当另一台设备没有收到最新的方向向量信息的时候，依然会执行之前的方向向量动作。这样就尽可能的降低了数据的吞吐量，以此来弥补了带宽上的不足。</w:t>
+      </w:r>
+      <w:bookmarkEnd w:id="125"/>
+      <w:bookmarkEnd w:id="126"/>
+    </w:p>
+    <w:p>
+      <w:pPr>
+        <w:pStyle w:val="a4"/>
+        <w:spacing w:before="104" w:after="104"/>
+        <w:jc w:val="center"/>
+        <w:rPr>
+          <w:rFonts w:hint="eastAsia"/>
+        </w:rPr>
+      </w:pPr>
+    </w:p>
+    <w:p>
+      <w:pPr>
+        <w:pStyle w:val="a4"/>
+        <w:spacing w:before="104" w:after="104"/>
+        <w:rPr>
+          <w:rFonts w:hint="eastAsia"/>
+        </w:rPr>
       </w:pPr>
     </w:p>
     <w:p>
@@ -11307,11 +11880,12 @@
         <w:spacing w:before="838" w:after="419"/>
         <w:ind w:left="0"/>
       </w:pPr>
-      <w:bookmarkStart w:id="116" w:name="_Toc72105873"/>
-      <w:bookmarkStart w:id="117" w:name="_Toc6058"/>
-      <w:bookmarkStart w:id="118" w:name="_Toc660"/>
-      <w:bookmarkStart w:id="119" w:name="_Toc73803672"/>
-      <w:bookmarkStart w:id="120" w:name="_Toc73893184"/>
+      <w:bookmarkStart w:id="128" w:name="_Toc72105873"/>
+      <w:bookmarkStart w:id="129" w:name="_Toc6058"/>
+      <w:bookmarkStart w:id="130" w:name="_Toc660"/>
+      <w:bookmarkStart w:id="131" w:name="_Toc73803672"/>
+      <w:bookmarkStart w:id="132" w:name="_Toc73893184"/>
+      <w:commentRangeStart w:id="133"/>
       <w:r>
         <w:rPr>
           <w:rFonts w:hint="eastAsia"/>
@@ -11319,27 +11893,38 @@
         <w:lastRenderedPageBreak/>
         <w:t>详细设计</w:t>
       </w:r>
-      <w:bookmarkEnd w:id="116"/>
-      <w:bookmarkEnd w:id="117"/>
-      <w:bookmarkEnd w:id="118"/>
-      <w:bookmarkEnd w:id="119"/>
-      <w:bookmarkEnd w:id="120"/>
+      <w:bookmarkEnd w:id="128"/>
+      <w:bookmarkEnd w:id="129"/>
+      <w:bookmarkEnd w:id="130"/>
+      <w:bookmarkEnd w:id="131"/>
+      <w:bookmarkEnd w:id="132"/>
+      <w:commentRangeEnd w:id="133"/>
+      <w:r>
+        <w:rPr>
+          <w:rStyle w:val="afa"/>
+          <w:rFonts w:asciiTheme="minorHAnsi" w:eastAsiaTheme="minorEastAsia" w:hAnsiTheme="minorHAnsi" w:cstheme="minorBidi"/>
+          <w:b w:val="0"/>
+          <w:bCs w:val="0"/>
+          <w:kern w:val="2"/>
+        </w:rPr>
+        <w:commentReference w:id="133"/>
+      </w:r>
     </w:p>
     <w:p>
       <w:pPr>
         <w:pStyle w:val="2"/>
         <w:spacing w:before="209" w:after="209"/>
       </w:pPr>
-      <w:bookmarkStart w:id="121" w:name="_Toc73803673"/>
-      <w:bookmarkStart w:id="122" w:name="_Toc73893185"/>
+      <w:bookmarkStart w:id="134" w:name="_Toc73803673"/>
+      <w:bookmarkStart w:id="135" w:name="_Toc73893185"/>
       <w:r>
         <w:rPr>
           <w:rFonts w:hint="eastAsia"/>
         </w:rPr>
         <w:t>登陆时系统设计</w:t>
       </w:r>
-      <w:bookmarkEnd w:id="121"/>
-      <w:bookmarkEnd w:id="122"/>
+      <w:bookmarkEnd w:id="134"/>
+      <w:bookmarkEnd w:id="135"/>
     </w:p>
     <w:p>
       <w:pPr>
@@ -11399,7 +11984,29 @@
           <w:rFonts w:ascii="宋体" w:eastAsia="宋体" w:hAnsi="宋体" w:cs="Times New Roman" w:hint="eastAsia"/>
           <w:sz w:val="24"/>
         </w:rPr>
-        <w:t>，用户通过登陆网页来注册账号，</w:t>
+        <w:t>，用户通过登陆网页来</w:t>
+      </w:r>
+      <w:commentRangeStart w:id="136"/>
+      <w:r>
+        <w:rPr>
+          <w:rFonts w:ascii="宋体" w:eastAsia="宋体" w:hAnsi="宋体" w:cs="Times New Roman" w:hint="eastAsia"/>
+          <w:sz w:val="24"/>
+        </w:rPr>
+        <w:t>注册</w:t>
+      </w:r>
+      <w:commentRangeEnd w:id="136"/>
+      <w:r>
+        <w:rPr>
+          <w:rStyle w:val="afa"/>
+        </w:rPr>
+        <w:commentReference w:id="136"/>
+      </w:r>
+      <w:r>
+        <w:rPr>
+          <w:rFonts w:ascii="宋体" w:eastAsia="宋体" w:hAnsi="宋体" w:cs="Times New Roman" w:hint="eastAsia"/>
+          <w:sz w:val="24"/>
+        </w:rPr>
+        <w:t>账号，</w:t>
       </w:r>
       <w:r>
         <w:rPr>
@@ -11447,7 +12054,7 @@
           <w:noProof/>
           <w:szCs w:val="20"/>
         </w:rPr>
-        <w:object w:dxaOrig="3609" w:dyaOrig="6695" w14:anchorId="5DD0309C">
+        <w:object w:dxaOrig="3609" w:dyaOrig="6695" w14:anchorId="6A783DC2">
           <v:shapetype id="_x0000_t75" coordsize="21600,21600" o:spt="75" o:preferrelative="t" path="m@4@5l@4@11@9@11@9@5xe" filled="f" stroked="f">
             <v:stroke joinstyle="miter"/>
             <v:formulas>
@@ -11467,11 +12074,11 @@
             <v:path o:extrusionok="f" gradientshapeok="t" o:connecttype="rect"/>
             <o:lock v:ext="edit" aspectratio="t"/>
           </v:shapetype>
-          <v:shape id="_x0000_i1026" type="#_x0000_t75" alt="" style="width:275.1pt;height:511.45pt;mso-width-percent:0;mso-height-percent:0;mso-width-percent:0;mso-height-percent:0" o:ole="">
-            <v:imagedata r:id="rId25" o:title=""/>
+          <v:shape id="_x0000_i1026" type="#_x0000_t75" alt="" style="width:275.2pt;height:512.15pt;mso-width-percent:0;mso-height-percent:0;mso-width-percent:0;mso-height-percent:0" o:ole="">
+            <v:imagedata r:id="rId28" o:title=""/>
             <o:lock v:ext="edit" aspectratio="f"/>
           </v:shape>
-          <o:OLEObject Type="Embed" ProgID="Visio.Drawing.11" ShapeID="_x0000_i1026" DrawAspect="Content" ObjectID="_1684506005" r:id="rId26"/>
+          <o:OLEObject Type="Embed" ProgID="Visio.Drawing.11" ShapeID="_x0000_i1026" DrawAspect="Content" ObjectID="_1684528297" r:id="rId29"/>
         </w:object>
       </w:r>
     </w:p>
@@ -11520,7 +12127,7 @@
     <w:p>
       <w:pPr>
         <w:spacing w:beforeLines="25" w:before="104" w:afterLines="25" w:after="104" w:line="360" w:lineRule="auto"/>
-        <w:ind w:firstLine="482"/>
+        <w:ind w:firstLine="480"/>
         <w:rPr>
           <w:rFonts w:ascii="宋体" w:eastAsia="宋体" w:hAnsi="宋体" w:cs="Times New Roman"/>
           <w:sz w:val="24"/>
@@ -11636,7 +12243,7 @@
           <w:szCs w:val="21"/>
         </w:rPr>
         <w:drawing>
-          <wp:inline distT="0" distB="0" distL="0" distR="0" wp14:anchorId="0692615C" wp14:editId="38ADC13E">
+          <wp:inline distT="0" distB="0" distL="0" distR="0" wp14:anchorId="4B1A8500" wp14:editId="536D401E">
             <wp:extent cx="3291840" cy="1766570"/>
             <wp:effectExtent l="0" t="0" r="3810" b="5080"/>
             <wp:docPr id="13" name="图片 13" descr="图形用户界面, 图示&#10;&#10;描述已自动生成"/>
@@ -11653,7 +12260,7 @@
                     </pic:cNvPicPr>
                   </pic:nvPicPr>
                   <pic:blipFill>
-                    <a:blip r:embed="rId27" cstate="print">
+                    <a:blip r:embed="rId30" cstate="print">
                       <a:extLst>
                         <a:ext uri="{28A0092B-C50C-407E-A947-70E740481C1C}">
                           <a14:useLocalDpi xmlns:a14="http://schemas.microsoft.com/office/drawing/2010/main" val="0"/>
@@ -11724,20 +12331,31 @@
         <w:rPr>
           <w:szCs w:val="20"/>
         </w:rPr>
-        <w:t xml:space="preserve"> </w:t>
-      </w:r>
-      <w:r>
-        <w:rPr>
+        <w:t>AJAX</w:t>
+      </w:r>
+      <w:r>
+        <w:rPr>
+          <w:rFonts w:hint="eastAsia"/>
           <w:szCs w:val="20"/>
         </w:rPr>
-        <w:t>AJAX</w:t>
-      </w:r>
+        <w:t>原理</w:t>
+      </w:r>
+      <w:commentRangeStart w:id="137"/>
       <w:r>
         <w:rPr>
           <w:rFonts w:hint="eastAsia"/>
           <w:szCs w:val="20"/>
         </w:rPr>
-        <w:t>原理示意图</w:t>
+        <w:t>示意图</w:t>
+      </w:r>
+      <w:commentRangeEnd w:id="137"/>
+      <w:r>
+        <w:rPr>
+          <w:rStyle w:val="afa"/>
+          <w:rFonts w:asciiTheme="minorHAnsi" w:eastAsiaTheme="minorEastAsia" w:hAnsiTheme="minorHAnsi" w:cstheme="minorBidi"/>
+          <w:kern w:val="2"/>
+        </w:rPr>
+        <w:commentReference w:id="137"/>
       </w:r>
     </w:p>
     <w:p>
@@ -11745,520 +12363,560 @@
         <w:pStyle w:val="2"/>
         <w:spacing w:before="209" w:after="209"/>
       </w:pPr>
-      <w:bookmarkStart w:id="123" w:name="_Toc13199"/>
-      <w:bookmarkStart w:id="124" w:name="_Toc72105875"/>
-      <w:bookmarkStart w:id="125" w:name="_Toc1811"/>
-      <w:bookmarkStart w:id="126" w:name="_Toc73803674"/>
-      <w:bookmarkStart w:id="127" w:name="_Toc73893186"/>
-      <w:r>
-        <w:rPr>
-          <w:rFonts w:hint="eastAsia"/>
-        </w:rPr>
-        <w:t>运行时系统设计</w:t>
-      </w:r>
-      <w:bookmarkEnd w:id="123"/>
-      <w:bookmarkEnd w:id="124"/>
-      <w:bookmarkEnd w:id="125"/>
-      <w:bookmarkEnd w:id="126"/>
-      <w:bookmarkEnd w:id="127"/>
-    </w:p>
-    <w:p>
-      <w:pPr>
-        <w:pStyle w:val="a4"/>
-        <w:spacing w:before="104" w:after="104"/>
-        <w:ind w:firstLineChars="250" w:firstLine="600"/>
-        <w:rPr>
-          <w:szCs w:val="21"/>
-        </w:rPr>
-      </w:pPr>
-      <w:r>
-        <w:rPr>
-          <w:rFonts w:hint="eastAsia"/>
-          <w:szCs w:val="21"/>
-        </w:rPr>
-        <w:t>游戏中设计了存活机制，每隔</w:t>
-      </w:r>
-      <w:r>
-        <w:rPr>
-          <w:rFonts w:hint="eastAsia"/>
-          <w:szCs w:val="21"/>
-        </w:rPr>
-        <w:t>5</w:t>
-      </w:r>
-      <w:r>
-        <w:rPr>
-          <w:rFonts w:hint="eastAsia"/>
-          <w:szCs w:val="21"/>
-        </w:rPr>
-        <w:t>秒向对方发送存活报文，另一方收到存活报文后，会返回给发送方一个确认，如果对方</w:t>
-      </w:r>
-      <w:r>
-        <w:rPr>
-          <w:rFonts w:hint="eastAsia"/>
-          <w:szCs w:val="21"/>
-        </w:rPr>
-        <w:t>5</w:t>
-      </w:r>
-      <w:r>
-        <w:rPr>
-          <w:rFonts w:hint="eastAsia"/>
-          <w:szCs w:val="21"/>
-        </w:rPr>
-        <w:t>秒之内没有发送存活报文则会终止游戏而重新刷新网页。玩家在开始游戏后，会首先选择难度，只有选择相同难度的玩家才会匹配到一起，这样也保证了游戏的公平性，等待一局游戏结束后，双方会共同决定是否进行下一局游戏，只有双方都选择接受才可以进行下一局游戏。玩家通过游戏所得总分和与全部玩家进行比对，最终排出所有玩家的排行榜。玩家的分数在开始阶段会进行初始化，一旦玩家开始游戏后，每进行完一局游戏都会进行更新，最后完成数据更新，具体过程请看</w:t>
-      </w:r>
-      <w:r>
-        <w:rPr>
-          <w:rFonts w:hint="eastAsia"/>
-          <w:szCs w:val="21"/>
-        </w:rPr>
-        <w:t>4.2</w:t>
-      </w:r>
-      <w:r>
-        <w:rPr>
-          <w:rFonts w:hint="eastAsia"/>
-          <w:szCs w:val="21"/>
-        </w:rPr>
-        <w:t>流程图。</w:t>
-      </w:r>
-    </w:p>
-    <w:p>
-      <w:pPr>
-        <w:pStyle w:val="a4"/>
-        <w:spacing w:before="104" w:after="104"/>
-        <w:jc w:val="center"/>
-        <w:rPr>
-          <w:szCs w:val="20"/>
-        </w:rPr>
-      </w:pPr>
-      <w:r>
-        <w:rPr>
-          <w:noProof/>
-          <w:szCs w:val="20"/>
-        </w:rPr>
-        <w:object w:dxaOrig="3282" w:dyaOrig="7425" w14:anchorId="6AD1BA98">
-          <v:shape id="_x0000_i1025" type="#_x0000_t75" alt="" style="width:226.85pt;height:514.85pt;mso-width-percent:0;mso-height-percent:0;mso-width-percent:0;mso-height-percent:0" o:ole="">
-            <v:imagedata r:id="rId28" o:title=""/>
-            <o:lock v:ext="edit" aspectratio="f"/>
-          </v:shape>
-          <o:OLEObject Type="Embed" ProgID="Visio.Drawing.11" ShapeID="_x0000_i1025" DrawAspect="Content" ObjectID="_1684506006" r:id="rId29"/>
-        </w:object>
-      </w:r>
-    </w:p>
-    <w:p>
-      <w:pPr>
-        <w:pStyle w:val="a4"/>
-        <w:spacing w:before="104" w:after="104"/>
-        <w:jc w:val="center"/>
-        <w:rPr>
-          <w:szCs w:val="20"/>
-        </w:rPr>
-      </w:pPr>
-      <w:r>
-        <w:rPr>
-          <w:rFonts w:hint="eastAsia"/>
-          <w:szCs w:val="20"/>
-        </w:rPr>
-        <w:t>图</w:t>
-      </w:r>
-      <w:r>
-        <w:rPr>
-          <w:rFonts w:hint="eastAsia"/>
-          <w:szCs w:val="20"/>
-        </w:rPr>
-        <w:t>4</w:t>
-      </w:r>
-      <w:r>
-        <w:rPr>
-          <w:szCs w:val="20"/>
-        </w:rPr>
-        <w:t>.2</w:t>
-      </w:r>
-      <w:r>
-        <w:rPr>
-          <w:rFonts w:hint="eastAsia"/>
-          <w:szCs w:val="20"/>
-        </w:rPr>
-        <w:t>游戏运行时流程示意图</w:t>
-      </w:r>
-    </w:p>
-    <w:p>
-      <w:pPr>
-        <w:pStyle w:val="30"/>
-        <w:spacing w:before="209" w:after="209"/>
-        <w:rPr>
-          <w:rStyle w:val="3Char"/>
-          <w:rFonts w:eastAsia="黑体"/>
-          <w:szCs w:val="28"/>
-        </w:rPr>
-      </w:pPr>
-      <w:bookmarkStart w:id="128" w:name="_Toc73803675"/>
-      <w:bookmarkStart w:id="129" w:name="_Toc32674"/>
-      <w:bookmarkStart w:id="130" w:name="_Toc73893187"/>
-      <w:r>
-        <w:rPr>
-          <w:rStyle w:val="3Char"/>
-          <w:rFonts w:eastAsia="黑体" w:hint="eastAsia"/>
-          <w:szCs w:val="28"/>
-        </w:rPr>
-        <w:t>4.</w:t>
-      </w:r>
-      <w:r>
-        <w:rPr>
-          <w:rStyle w:val="3Char"/>
-          <w:rFonts w:eastAsia="黑体"/>
-          <w:szCs w:val="28"/>
-        </w:rPr>
-        <w:t>2.1</w:t>
-      </w:r>
-      <w:r>
-        <w:rPr>
-          <w:rStyle w:val="3Char"/>
-          <w:rFonts w:ascii="宋体" w:hAnsi="宋体" w:hint="eastAsia"/>
-          <w:szCs w:val="28"/>
-        </w:rPr>
-        <w:t>人物系统</w:t>
-      </w:r>
-      <w:bookmarkEnd w:id="128"/>
-      <w:bookmarkEnd w:id="130"/>
-    </w:p>
-    <w:bookmarkEnd w:id="129"/>
-    <w:p>
-      <w:pPr>
-        <w:spacing w:beforeLines="25" w:before="104" w:afterLines="25" w:after="104" w:line="360" w:lineRule="auto"/>
-        <w:ind w:firstLineChars="200" w:firstLine="480"/>
-        <w:rPr>
-          <w:rFonts w:ascii="宋体" w:eastAsia="宋体" w:hAnsi="宋体" w:cs="Times New Roman"/>
-          <w:sz w:val="24"/>
-        </w:rPr>
-      </w:pPr>
-      <w:r>
-        <w:rPr>
-          <w:rFonts w:ascii="宋体" w:eastAsia="宋体" w:hAnsi="宋体" w:cs="Times New Roman" w:hint="eastAsia"/>
-          <w:sz w:val="24"/>
-        </w:rPr>
-        <w:t>在完成游戏的登录操作后，首先要进入游戏并且匹配游戏玩家，游戏的地图初始界面包括四周的墙壁砖块Block Normal，locker，设计的生两种模块的函数分别问</w:t>
-      </w:r>
-      <w:proofErr w:type="spellStart"/>
-      <w:r>
-        <w:rPr>
-          <w:rFonts w:ascii="宋体" w:eastAsia="宋体" w:hAnsi="宋体" w:cs="Times New Roman" w:hint="eastAsia"/>
-          <w:sz w:val="24"/>
-        </w:rPr>
-        <w:lastRenderedPageBreak/>
-        <w:t>CreatBlock</w:t>
-      </w:r>
-      <w:proofErr w:type="spellEnd"/>
-      <w:r>
-        <w:rPr>
-          <w:rFonts w:ascii="宋体" w:eastAsia="宋体" w:hAnsi="宋体" w:cs="Times New Roman" w:hint="eastAsia"/>
-          <w:sz w:val="24"/>
-        </w:rPr>
-        <w:t>()函数和</w:t>
-      </w:r>
-      <w:proofErr w:type="spellStart"/>
-      <w:r>
-        <w:rPr>
-          <w:rFonts w:ascii="宋体" w:eastAsia="宋体" w:hAnsi="宋体" w:cs="Times New Roman" w:hint="eastAsia"/>
-          <w:sz w:val="24"/>
-        </w:rPr>
-        <w:t>CreatRBlock</w:t>
-      </w:r>
-      <w:proofErr w:type="spellEnd"/>
-      <w:r>
-        <w:rPr>
-          <w:rFonts w:ascii="宋体" w:eastAsia="宋体" w:hAnsi="宋体" w:cs="Times New Roman" w:hint="eastAsia"/>
-          <w:sz w:val="24"/>
-        </w:rPr>
-        <w:t>()函数，在10*10的界面内，四周以及地图内，以不同的坐标和位置，生成对应的砖块。</w:t>
-      </w:r>
-    </w:p>
-    <w:p>
-      <w:pPr>
-        <w:spacing w:beforeLines="25" w:before="104" w:afterLines="25" w:after="104" w:line="360" w:lineRule="auto"/>
-        <w:rPr>
-          <w:rFonts w:ascii="宋体" w:eastAsia="宋体" w:hAnsi="宋体" w:cs="Times New Roman"/>
-          <w:sz w:val="24"/>
-        </w:rPr>
-      </w:pPr>
-      <w:r>
-        <w:rPr>
-          <w:rFonts w:ascii="宋体" w:eastAsia="宋体" w:hAnsi="宋体" w:cs="Times New Roman" w:hint="eastAsia"/>
-          <w:sz w:val="24"/>
-        </w:rPr>
-        <w:t>生成游戏本身玩家和生成敌人的代码大概一致，生成敌人的代码还要加上敌人相应的坐标。</w:t>
-      </w:r>
-    </w:p>
-    <w:p>
-      <w:pPr>
-        <w:pStyle w:val="30"/>
-        <w:spacing w:before="209" w:after="209"/>
-        <w:rPr>
-          <w:rStyle w:val="3Char"/>
-          <w:rFonts w:eastAsia="黑体"/>
-          <w:szCs w:val="28"/>
-        </w:rPr>
-      </w:pPr>
-      <w:bookmarkStart w:id="131" w:name="_Toc73803676"/>
-      <w:bookmarkStart w:id="132" w:name="_Toc21551"/>
-      <w:bookmarkStart w:id="133" w:name="_Toc73893188"/>
-      <w:r>
-        <w:rPr>
-          <w:rStyle w:val="3Char"/>
-          <w:rFonts w:eastAsia="黑体" w:hint="eastAsia"/>
-          <w:szCs w:val="28"/>
-        </w:rPr>
-        <w:t>4.</w:t>
-      </w:r>
-      <w:r>
-        <w:rPr>
-          <w:rStyle w:val="3Char"/>
-          <w:rFonts w:eastAsia="黑体"/>
-          <w:szCs w:val="28"/>
-        </w:rPr>
-        <w:t>2.2</w:t>
-      </w:r>
-      <w:r>
-        <w:rPr>
-          <w:rStyle w:val="3Char"/>
-          <w:rFonts w:ascii="宋体" w:hAnsi="宋体" w:hint="eastAsia"/>
-          <w:szCs w:val="28"/>
-        </w:rPr>
-        <w:t>地图系统</w:t>
-      </w:r>
-      <w:bookmarkEnd w:id="131"/>
-      <w:bookmarkEnd w:id="133"/>
-    </w:p>
-    <w:bookmarkEnd w:id="132"/>
-    <w:p>
-      <w:pPr>
-        <w:spacing w:beforeLines="25" w:before="104" w:afterLines="25" w:after="104" w:line="360" w:lineRule="auto"/>
-        <w:ind w:firstLine="482"/>
-        <w:rPr>
-          <w:rFonts w:ascii="宋体" w:eastAsia="宋体" w:hAnsi="宋体" w:cs="Times New Roman"/>
-          <w:sz w:val="24"/>
-        </w:rPr>
-      </w:pPr>
-      <w:r>
-        <w:rPr>
-          <w:rFonts w:ascii="宋体" w:eastAsia="宋体" w:hAnsi="宋体" w:cs="Times New Roman" w:hint="eastAsia"/>
-          <w:sz w:val="24"/>
-        </w:rPr>
-        <w:t>在游戏正式开始后，要弹出游戏地图界面，还有匹配到的两个游戏玩家角色。游戏的地图初始界面包括四周的墙壁砖块Block Normal， locker，设计的生两种模块的函数分别问</w:t>
-      </w:r>
-      <w:proofErr w:type="spellStart"/>
-      <w:r>
-        <w:rPr>
-          <w:rFonts w:ascii="宋体" w:eastAsia="宋体" w:hAnsi="宋体" w:cs="Times New Roman" w:hint="eastAsia"/>
-          <w:sz w:val="24"/>
-        </w:rPr>
-        <w:t>CreatBlock</w:t>
-      </w:r>
-      <w:proofErr w:type="spellEnd"/>
-      <w:r>
-        <w:rPr>
-          <w:rFonts w:ascii="宋体" w:eastAsia="宋体" w:hAnsi="宋体" w:cs="Times New Roman" w:hint="eastAsia"/>
-          <w:sz w:val="24"/>
-        </w:rPr>
-        <w:t>()函数和</w:t>
-      </w:r>
-      <w:proofErr w:type="spellStart"/>
-      <w:r>
-        <w:rPr>
-          <w:rFonts w:ascii="宋体" w:eastAsia="宋体" w:hAnsi="宋体" w:cs="Times New Roman" w:hint="eastAsia"/>
-          <w:sz w:val="24"/>
-        </w:rPr>
-        <w:t>CreatRBlock</w:t>
-      </w:r>
-      <w:proofErr w:type="spellEnd"/>
-      <w:r>
-        <w:rPr>
-          <w:rFonts w:ascii="宋体" w:eastAsia="宋体" w:hAnsi="宋体" w:cs="Times New Roman" w:hint="eastAsia"/>
-          <w:sz w:val="24"/>
-        </w:rPr>
-        <w:t>()函数，在10*10的界面内，四周以及地图内，以不同的坐标和位置，生成对应的砖块。</w:t>
-      </w:r>
-    </w:p>
-    <w:p>
-      <w:pPr>
-        <w:spacing w:beforeLines="25" w:before="104" w:afterLines="25" w:after="104" w:line="360" w:lineRule="auto"/>
-        <w:ind w:firstLine="482"/>
-        <w:rPr>
-          <w:rFonts w:ascii="宋体" w:eastAsia="宋体" w:hAnsi="宋体" w:cs="Times New Roman"/>
-          <w:sz w:val="24"/>
-        </w:rPr>
-      </w:pPr>
-      <w:r>
-        <w:rPr>
-          <w:rFonts w:ascii="宋体" w:eastAsia="宋体" w:hAnsi="宋体" w:cs="Times New Roman" w:hint="eastAsia"/>
-          <w:sz w:val="24"/>
-        </w:rPr>
-        <w:t>当</w:t>
-      </w:r>
-      <w:proofErr w:type="spellStart"/>
-      <w:r>
-        <w:rPr>
-          <w:rFonts w:ascii="宋体" w:eastAsia="宋体" w:hAnsi="宋体" w:cs="Times New Roman" w:hint="eastAsia"/>
-          <w:sz w:val="24"/>
-        </w:rPr>
-        <w:t>creat</w:t>
-      </w:r>
-      <w:proofErr w:type="spellEnd"/>
-      <w:r>
-        <w:rPr>
-          <w:rFonts w:ascii="宋体" w:eastAsia="宋体" w:hAnsi="宋体" w:cs="Times New Roman" w:hint="eastAsia"/>
-          <w:sz w:val="24"/>
-        </w:rPr>
-        <w:t>一个初始化地图后，需要游戏双方的地图一致，不仅游戏环境一致，玩家角色出现在的位置，可破坏砖块所隐藏的道具位置和属性也必须一致，这需要游戏双方的确认。</w:t>
-      </w:r>
-    </w:p>
-    <w:p>
-      <w:pPr>
-        <w:pStyle w:val="30"/>
-        <w:spacing w:before="209" w:after="209"/>
-      </w:pPr>
-      <w:bookmarkStart w:id="134" w:name="_Toc2401"/>
-      <w:bookmarkStart w:id="135" w:name="_Toc72105877"/>
-      <w:bookmarkStart w:id="136" w:name="_Toc25625"/>
-      <w:bookmarkStart w:id="137" w:name="_Toc73803677"/>
-      <w:bookmarkStart w:id="138" w:name="_Toc73893189"/>
-      <w:r>
-        <w:rPr>
-          <w:rStyle w:val="3Char"/>
-          <w:rFonts w:eastAsia="黑体" w:hint="eastAsia"/>
-          <w:szCs w:val="28"/>
-        </w:rPr>
-        <w:t>4</w:t>
-      </w:r>
-      <w:r>
-        <w:rPr>
-          <w:rStyle w:val="3Char"/>
-          <w:rFonts w:eastAsia="黑体"/>
-          <w:szCs w:val="28"/>
-        </w:rPr>
-        <w:t>.2.3</w:t>
-      </w:r>
-      <w:r>
-        <w:rPr>
-          <w:rStyle w:val="3Char"/>
-          <w:rFonts w:ascii="宋体" w:hAnsi="宋体" w:hint="eastAsia"/>
-          <w:szCs w:val="28"/>
-        </w:rPr>
-        <w:t>道具系统</w:t>
-      </w:r>
-      <w:bookmarkEnd w:id="134"/>
-      <w:bookmarkEnd w:id="135"/>
-      <w:bookmarkEnd w:id="136"/>
-      <w:bookmarkEnd w:id="137"/>
+      <w:bookmarkStart w:id="138" w:name="_Toc13199"/>
+      <w:bookmarkStart w:id="139" w:name="_Toc72105875"/>
+      <w:bookmarkStart w:id="140" w:name="_Toc1811"/>
+      <w:bookmarkStart w:id="141" w:name="_Toc73803674"/>
+      <w:bookmarkStart w:id="142" w:name="_Toc73893186"/>
+      <w:r>
+        <w:rPr>
+          <w:rFonts w:hint="eastAsia"/>
+        </w:rPr>
+        <w:t>运行时</w:t>
+      </w:r>
+      <w:commentRangeStart w:id="143"/>
+      <w:r>
+        <w:rPr>
+          <w:rFonts w:hint="eastAsia"/>
+        </w:rPr>
+        <w:t>系统设计</w:t>
+      </w:r>
       <w:bookmarkEnd w:id="138"/>
-    </w:p>
-    <w:p>
-      <w:pPr>
-        <w:spacing w:beforeLines="25" w:before="104" w:afterLines="25" w:after="104" w:line="360" w:lineRule="auto"/>
-        <w:ind w:firstLine="482"/>
-        <w:rPr>
-          <w:rFonts w:ascii="宋体" w:eastAsia="宋体" w:hAnsi="宋体"/>
-          <w:sz w:val="24"/>
-        </w:rPr>
-      </w:pPr>
-      <w:r>
-        <w:rPr>
-          <w:rFonts w:ascii="宋体" w:eastAsia="宋体" w:hAnsi="宋体" w:cs="Times New Roman" w:hint="eastAsia"/>
-          <w:sz w:val="24"/>
-        </w:rPr>
-        <w:t>在炸弹人生成炸弹后，当炸弹范围包括可破坏的砖块时，被破坏的砖块会随机生成具有不同属性的道具，这些道具用来游戏玩家提高自己的游戏属性，包括移动速度增强，炸弹个数增加，生命值增加等。</w:t>
-      </w:r>
-    </w:p>
-    <w:p>
-      <w:pPr>
-        <w:spacing w:beforeLines="25" w:before="104" w:afterLines="25" w:after="104" w:line="360" w:lineRule="auto"/>
-        <w:ind w:firstLine="482"/>
-        <w:rPr>
-          <w:rFonts w:ascii="宋体" w:eastAsia="宋体" w:hAnsi="宋体" w:cs="Times New Roman"/>
-          <w:sz w:val="24"/>
-        </w:rPr>
-      </w:pPr>
-      <w:r>
-        <w:rPr>
-          <w:rFonts w:ascii="宋体" w:eastAsia="宋体" w:hAnsi="宋体" w:cs="Times New Roman" w:hint="eastAsia"/>
-          <w:sz w:val="24"/>
-        </w:rPr>
-        <w:t>当玩家放置炸弹后，会对范围内的敌人或可破坏的砖块进行炸毁，受到伤害的角色会减少一条生命，被破坏的砖块会被销毁</w:t>
-      </w:r>
-    </w:p>
-    <w:p>
-      <w:pPr>
-        <w:spacing w:beforeLines="25" w:before="104" w:afterLines="25" w:after="104" w:line="360" w:lineRule="auto"/>
-        <w:ind w:firstLine="482"/>
-        <w:rPr>
-          <w:rFonts w:ascii="宋体" w:eastAsia="宋体" w:hAnsi="宋体" w:cs="Times New Roman"/>
-          <w:sz w:val="24"/>
-        </w:rPr>
-      </w:pPr>
-      <w:r>
-        <w:rPr>
-          <w:rFonts w:ascii="宋体" w:eastAsia="宋体" w:hAnsi="宋体" w:cs="Times New Roman" w:hint="eastAsia"/>
-          <w:sz w:val="24"/>
-        </w:rPr>
-        <w:t>放置炸弹后，设计的炸弹伤害方式是，生成几个小元素块，当玩家或可破坏的砖块与小元素块的坐标位置一值时，即为受到伤害，随之砖块销毁，角色生命随之减少。</w:t>
-      </w:r>
-    </w:p>
-    <w:p>
-      <w:pPr>
-        <w:spacing w:beforeLines="25" w:before="104" w:afterLines="25" w:after="104" w:line="360" w:lineRule="auto"/>
-        <w:ind w:firstLine="482"/>
-        <w:rPr>
-          <w:rFonts w:ascii="宋体" w:eastAsia="宋体" w:hAnsi="宋体" w:cs="Times New Roman"/>
-          <w:sz w:val="24"/>
-        </w:rPr>
-      </w:pPr>
-      <w:r>
-        <w:rPr>
-          <w:rFonts w:ascii="宋体" w:eastAsia="宋体" w:hAnsi="宋体" w:cs="Times New Roman" w:hint="eastAsia"/>
-          <w:sz w:val="24"/>
-        </w:rPr>
-        <w:lastRenderedPageBreak/>
-        <w:t>坐标为正即为向右的伤害，坐标为负即为向左的伤害，同理当后一位为正时，即为向上的伤害，为负时即为向下的伤害。</w:t>
-      </w:r>
-    </w:p>
-    <w:p>
-      <w:pPr>
-        <w:pStyle w:val="30"/>
-        <w:spacing w:before="209" w:after="209"/>
-      </w:pPr>
-      <w:bookmarkStart w:id="139" w:name="_Toc72105879"/>
-      <w:bookmarkStart w:id="140" w:name="_Toc15642"/>
-      <w:bookmarkStart w:id="141" w:name="_Toc22920"/>
-      <w:bookmarkStart w:id="142" w:name="_Toc73803678"/>
-      <w:bookmarkStart w:id="143" w:name="_Toc73893190"/>
-      <w:r>
-        <w:rPr>
-          <w:rStyle w:val="3Char"/>
-          <w:rFonts w:eastAsia="黑体" w:hint="eastAsia"/>
-          <w:szCs w:val="28"/>
-        </w:rPr>
-        <w:t>4</w:t>
-      </w:r>
-      <w:r>
-        <w:rPr>
-          <w:rStyle w:val="3Char"/>
-          <w:rFonts w:eastAsia="黑体"/>
-          <w:szCs w:val="28"/>
-        </w:rPr>
-        <w:t>.2.4</w:t>
-      </w:r>
-      <w:r>
-        <w:rPr>
-          <w:rStyle w:val="3Char"/>
-          <w:rFonts w:ascii="宋体" w:hAnsi="宋体" w:hint="eastAsia"/>
-          <w:szCs w:val="28"/>
-        </w:rPr>
-        <w:t>匹配系统</w:t>
-      </w:r>
       <w:bookmarkEnd w:id="139"/>
       <w:bookmarkEnd w:id="140"/>
       <w:bookmarkEnd w:id="141"/>
       <w:bookmarkEnd w:id="142"/>
-      <w:bookmarkEnd w:id="143"/>
+      <w:commentRangeEnd w:id="143"/>
+      <w:r>
+        <w:rPr>
+          <w:rStyle w:val="afa"/>
+          <w:rFonts w:asciiTheme="minorHAnsi" w:eastAsiaTheme="minorEastAsia" w:hAnsiTheme="minorHAnsi" w:cstheme="minorBidi"/>
+          <w:b w:val="0"/>
+          <w:bCs w:val="0"/>
+          <w:kern w:val="2"/>
+        </w:rPr>
+        <w:commentReference w:id="143"/>
+      </w:r>
+    </w:p>
+    <w:p>
+      <w:pPr>
+        <w:pStyle w:val="a4"/>
+        <w:spacing w:before="104" w:after="104"/>
+        <w:ind w:firstLineChars="250" w:firstLine="600"/>
+        <w:rPr>
+          <w:szCs w:val="21"/>
+        </w:rPr>
+      </w:pPr>
+      <w:r>
+        <w:rPr>
+          <w:rFonts w:hint="eastAsia"/>
+          <w:szCs w:val="21"/>
+        </w:rPr>
+        <w:t>游戏中设计了存活机制，每隔</w:t>
+      </w:r>
+      <w:r>
+        <w:rPr>
+          <w:rFonts w:hint="eastAsia"/>
+          <w:szCs w:val="21"/>
+        </w:rPr>
+        <w:t>5</w:t>
+      </w:r>
+      <w:r>
+        <w:rPr>
+          <w:rFonts w:hint="eastAsia"/>
+          <w:szCs w:val="21"/>
+        </w:rPr>
+        <w:t>秒向对方发送存活报文，另一方收到存活报文后，会返回给发送方一个确认，如果对方</w:t>
+      </w:r>
+      <w:r>
+        <w:rPr>
+          <w:rFonts w:hint="eastAsia"/>
+          <w:szCs w:val="21"/>
+        </w:rPr>
+        <w:t>5</w:t>
+      </w:r>
+      <w:r>
+        <w:rPr>
+          <w:rFonts w:hint="eastAsia"/>
+          <w:szCs w:val="21"/>
+        </w:rPr>
+        <w:t>秒之内没有发送存活报文则会终止游戏而重新刷新网页。玩家在开始游戏后，会首先选择难度，只有选择相同难度的玩家才会匹配到一起，这样也保证了游戏的公平性，等待一局游戏结束后，双方会共同决定是否进行下一局游戏，只有双方都选择接受才可以进行下一局游戏。玩家通过游戏所得总分和与全部玩家进行比对，最终排出所有玩家的排行榜。玩家的分数在开始阶段会进行初始化，一旦玩家开始游戏后，每进行完一局游戏都会进行更新，最后完成数据更新，具体过程请看</w:t>
+      </w:r>
+      <w:r>
+        <w:rPr>
+          <w:rFonts w:hint="eastAsia"/>
+          <w:szCs w:val="21"/>
+        </w:rPr>
+        <w:t>4.2</w:t>
+      </w:r>
+      <w:r>
+        <w:rPr>
+          <w:rFonts w:hint="eastAsia"/>
+          <w:szCs w:val="21"/>
+        </w:rPr>
+        <w:t>流程图。</w:t>
+      </w:r>
+    </w:p>
+    <w:p>
+      <w:pPr>
+        <w:pStyle w:val="a4"/>
+        <w:spacing w:before="104" w:after="104"/>
+        <w:jc w:val="center"/>
+        <w:rPr>
+          <w:szCs w:val="20"/>
+        </w:rPr>
+      </w:pPr>
+      <w:r>
+        <w:rPr>
+          <w:noProof/>
+          <w:szCs w:val="20"/>
+        </w:rPr>
+        <w:object w:dxaOrig="3282" w:dyaOrig="7425" w14:anchorId="49F3A665">
+          <v:shape id="_x0000_i1025" type="#_x0000_t75" alt="" style="width:226.8pt;height:514.2pt;mso-width-percent:0;mso-height-percent:0;mso-width-percent:0;mso-height-percent:0" o:ole="">
+            <v:imagedata r:id="rId31" o:title=""/>
+            <o:lock v:ext="edit" aspectratio="f"/>
+          </v:shape>
+          <o:OLEObject Type="Embed" ProgID="Visio.Drawing.11" ShapeID="_x0000_i1025" DrawAspect="Content" ObjectID="_1684528298" r:id="rId32"/>
+        </w:object>
+      </w:r>
+    </w:p>
+    <w:p>
+      <w:pPr>
+        <w:pStyle w:val="a4"/>
+        <w:spacing w:before="104" w:after="104"/>
+        <w:jc w:val="center"/>
+        <w:rPr>
+          <w:szCs w:val="20"/>
+        </w:rPr>
+      </w:pPr>
+      <w:r>
+        <w:rPr>
+          <w:rFonts w:hint="eastAsia"/>
+          <w:szCs w:val="20"/>
+        </w:rPr>
+        <w:t>图</w:t>
+      </w:r>
+      <w:r>
+        <w:rPr>
+          <w:rFonts w:hint="eastAsia"/>
+          <w:szCs w:val="20"/>
+        </w:rPr>
+        <w:t>4</w:t>
+      </w:r>
+      <w:r>
+        <w:rPr>
+          <w:szCs w:val="20"/>
+        </w:rPr>
+        <w:t>.2</w:t>
+      </w:r>
+      <w:r>
+        <w:rPr>
+          <w:rFonts w:hint="eastAsia"/>
+          <w:szCs w:val="20"/>
+        </w:rPr>
+        <w:t>游戏运行时流程示意图</w:t>
+      </w:r>
+    </w:p>
+    <w:p>
+      <w:pPr>
+        <w:pStyle w:val="30"/>
+        <w:spacing w:before="209" w:after="209"/>
+        <w:ind w:firstLine="562"/>
+        <w:rPr>
+          <w:rStyle w:val="3Char"/>
+          <w:rFonts w:eastAsia="黑体"/>
+          <w:szCs w:val="28"/>
+        </w:rPr>
+      </w:pPr>
+      <w:bookmarkStart w:id="144" w:name="_Toc73803675"/>
+      <w:bookmarkStart w:id="145" w:name="_Toc73893187"/>
+      <w:bookmarkStart w:id="146" w:name="_Toc32674"/>
+      <w:r>
+        <w:rPr>
+          <w:rStyle w:val="3Char"/>
+          <w:rFonts w:eastAsia="黑体" w:hint="eastAsia"/>
+          <w:szCs w:val="28"/>
+        </w:rPr>
+        <w:t>4.</w:t>
+      </w:r>
+      <w:r>
+        <w:rPr>
+          <w:rStyle w:val="3Char"/>
+          <w:rFonts w:eastAsia="黑体"/>
+          <w:szCs w:val="28"/>
+        </w:rPr>
+        <w:t>2.1</w:t>
+      </w:r>
+      <w:r>
+        <w:rPr>
+          <w:rStyle w:val="3Char"/>
+          <w:rFonts w:ascii="宋体" w:hAnsi="宋体" w:hint="eastAsia"/>
+          <w:szCs w:val="28"/>
+        </w:rPr>
+        <w:t>人物系统</w:t>
+      </w:r>
+      <w:bookmarkEnd w:id="144"/>
+      <w:bookmarkEnd w:id="145"/>
+    </w:p>
+    <w:bookmarkEnd w:id="146"/>
+    <w:p>
+      <w:pPr>
+        <w:spacing w:beforeLines="25" w:before="104" w:afterLines="25" w:after="104" w:line="360" w:lineRule="auto"/>
+        <w:ind w:firstLine="480"/>
+        <w:rPr>
+          <w:rFonts w:ascii="宋体" w:eastAsia="宋体" w:hAnsi="宋体" w:cs="Times New Roman"/>
+          <w:sz w:val="24"/>
+        </w:rPr>
+      </w:pPr>
+      <w:r>
+        <w:rPr>
+          <w:rFonts w:ascii="宋体" w:eastAsia="宋体" w:hAnsi="宋体" w:cs="Times New Roman" w:hint="eastAsia"/>
+          <w:sz w:val="24"/>
+        </w:rPr>
+        <w:t>在完成游戏的登录操作后，首先要进入游戏并且匹配游戏玩家，游戏的地图初始界面包括四周的墙壁砖块Block Normal，locker，设计的生两种模块的函数分别问</w:t>
+      </w:r>
+      <w:proofErr w:type="spellStart"/>
+      <w:r>
+        <w:rPr>
+          <w:rFonts w:ascii="宋体" w:eastAsia="宋体" w:hAnsi="宋体" w:cs="Times New Roman" w:hint="eastAsia"/>
+          <w:sz w:val="24"/>
+        </w:rPr>
+        <w:lastRenderedPageBreak/>
+        <w:t>CreatBlock</w:t>
+      </w:r>
+      <w:proofErr w:type="spellEnd"/>
+      <w:r>
+        <w:rPr>
+          <w:rFonts w:ascii="宋体" w:eastAsia="宋体" w:hAnsi="宋体" w:cs="Times New Roman" w:hint="eastAsia"/>
+          <w:sz w:val="24"/>
+        </w:rPr>
+        <w:t>()函数和</w:t>
+      </w:r>
+      <w:proofErr w:type="spellStart"/>
+      <w:r>
+        <w:rPr>
+          <w:rFonts w:ascii="宋体" w:eastAsia="宋体" w:hAnsi="宋体" w:cs="Times New Roman" w:hint="eastAsia"/>
+          <w:sz w:val="24"/>
+        </w:rPr>
+        <w:t>CreatRBlock</w:t>
+      </w:r>
+      <w:proofErr w:type="spellEnd"/>
+      <w:r>
+        <w:rPr>
+          <w:rFonts w:ascii="宋体" w:eastAsia="宋体" w:hAnsi="宋体" w:cs="Times New Roman" w:hint="eastAsia"/>
+          <w:sz w:val="24"/>
+        </w:rPr>
+        <w:t>()函数，在10*10的界面内，四周以及地图内，以不同的坐标和位置，生成对应的砖块。</w:t>
+      </w:r>
+    </w:p>
+    <w:p>
+      <w:pPr>
+        <w:spacing w:beforeLines="25" w:before="104" w:afterLines="25" w:after="104" w:line="360" w:lineRule="auto"/>
+        <w:ind w:firstLine="480"/>
+        <w:rPr>
+          <w:rFonts w:ascii="宋体" w:eastAsia="宋体" w:hAnsi="宋体" w:cs="Times New Roman"/>
+          <w:sz w:val="24"/>
+        </w:rPr>
+      </w:pPr>
+      <w:r>
+        <w:rPr>
+          <w:rFonts w:ascii="宋体" w:eastAsia="宋体" w:hAnsi="宋体" w:cs="Times New Roman" w:hint="eastAsia"/>
+          <w:sz w:val="24"/>
+        </w:rPr>
+        <w:t>生成游戏本身玩家和生成敌人的代码大概一致，生成敌人的代码还要加上敌人相应的坐标。</w:t>
+      </w:r>
+    </w:p>
+    <w:p>
+      <w:pPr>
+        <w:pStyle w:val="30"/>
+        <w:spacing w:before="209" w:after="209"/>
+        <w:ind w:firstLine="562"/>
+        <w:rPr>
+          <w:rStyle w:val="3Char"/>
+          <w:rFonts w:eastAsia="黑体"/>
+          <w:szCs w:val="28"/>
+        </w:rPr>
+      </w:pPr>
+      <w:bookmarkStart w:id="147" w:name="_Toc73803676"/>
+      <w:bookmarkStart w:id="148" w:name="_Toc73893188"/>
+      <w:bookmarkStart w:id="149" w:name="_Toc21551"/>
+      <w:r>
+        <w:rPr>
+          <w:rStyle w:val="3Char"/>
+          <w:rFonts w:eastAsia="黑体" w:hint="eastAsia"/>
+          <w:szCs w:val="28"/>
+        </w:rPr>
+        <w:t>4.</w:t>
+      </w:r>
+      <w:r>
+        <w:rPr>
+          <w:rStyle w:val="3Char"/>
+          <w:rFonts w:eastAsia="黑体"/>
+          <w:szCs w:val="28"/>
+        </w:rPr>
+        <w:t>2.2</w:t>
+      </w:r>
+      <w:r>
+        <w:rPr>
+          <w:rStyle w:val="3Char"/>
+          <w:rFonts w:ascii="宋体" w:hAnsi="宋体" w:hint="eastAsia"/>
+          <w:szCs w:val="28"/>
+        </w:rPr>
+        <w:t>地图</w:t>
+      </w:r>
+      <w:commentRangeStart w:id="150"/>
+      <w:r>
+        <w:rPr>
+          <w:rStyle w:val="3Char"/>
+          <w:rFonts w:ascii="宋体" w:hAnsi="宋体" w:hint="eastAsia"/>
+          <w:szCs w:val="28"/>
+        </w:rPr>
+        <w:t>系统</w:t>
+      </w:r>
+      <w:bookmarkEnd w:id="147"/>
+      <w:bookmarkEnd w:id="148"/>
+      <w:commentRangeEnd w:id="150"/>
+      <w:r>
+        <w:rPr>
+          <w:rStyle w:val="afa"/>
+          <w:rFonts w:eastAsiaTheme="minorEastAsia"/>
+        </w:rPr>
+        <w:commentReference w:id="150"/>
+      </w:r>
+    </w:p>
+    <w:bookmarkEnd w:id="149"/>
+    <w:p>
+      <w:pPr>
+        <w:spacing w:beforeLines="25" w:before="104" w:afterLines="25" w:after="104" w:line="360" w:lineRule="auto"/>
+        <w:ind w:firstLine="480"/>
+        <w:rPr>
+          <w:rFonts w:ascii="宋体" w:eastAsia="宋体" w:hAnsi="宋体" w:cs="Times New Roman"/>
+          <w:sz w:val="24"/>
+        </w:rPr>
+      </w:pPr>
+      <w:r>
+        <w:rPr>
+          <w:rFonts w:ascii="宋体" w:eastAsia="宋体" w:hAnsi="宋体" w:cs="Times New Roman" w:hint="eastAsia"/>
+          <w:sz w:val="24"/>
+        </w:rPr>
+        <w:t>在游戏正式开始后，要弹出游戏地图界面，还有匹配到的两个游戏玩家角色。游戏的地图初始界面包括四周的墙壁砖块Block Normal， locker，设计的生两种模块的函数分别问</w:t>
+      </w:r>
+      <w:proofErr w:type="spellStart"/>
+      <w:r>
+        <w:rPr>
+          <w:rFonts w:ascii="宋体" w:eastAsia="宋体" w:hAnsi="宋体" w:cs="Times New Roman" w:hint="eastAsia"/>
+          <w:sz w:val="24"/>
+        </w:rPr>
+        <w:t>CreatBlock</w:t>
+      </w:r>
+      <w:proofErr w:type="spellEnd"/>
+      <w:r>
+        <w:rPr>
+          <w:rFonts w:ascii="宋体" w:eastAsia="宋体" w:hAnsi="宋体" w:cs="Times New Roman" w:hint="eastAsia"/>
+          <w:sz w:val="24"/>
+        </w:rPr>
+        <w:t>()函数和</w:t>
+      </w:r>
+      <w:proofErr w:type="spellStart"/>
+      <w:r>
+        <w:rPr>
+          <w:rFonts w:ascii="宋体" w:eastAsia="宋体" w:hAnsi="宋体" w:cs="Times New Roman" w:hint="eastAsia"/>
+          <w:sz w:val="24"/>
+        </w:rPr>
+        <w:t>CreatRBlock</w:t>
+      </w:r>
+      <w:proofErr w:type="spellEnd"/>
+      <w:r>
+        <w:rPr>
+          <w:rFonts w:ascii="宋体" w:eastAsia="宋体" w:hAnsi="宋体" w:cs="Times New Roman" w:hint="eastAsia"/>
+          <w:sz w:val="24"/>
+        </w:rPr>
+        <w:t>()函数，在10*10的界面内，四周以及地图内，以不同的坐标和位置，生成对应的砖块。</w:t>
+      </w:r>
+    </w:p>
+    <w:p>
+      <w:pPr>
+        <w:spacing w:beforeLines="25" w:before="104" w:afterLines="25" w:after="104" w:line="360" w:lineRule="auto"/>
+        <w:ind w:firstLine="480"/>
+        <w:rPr>
+          <w:rFonts w:ascii="宋体" w:eastAsia="宋体" w:hAnsi="宋体" w:cs="Times New Roman"/>
+          <w:sz w:val="24"/>
+        </w:rPr>
+      </w:pPr>
+      <w:r>
+        <w:rPr>
+          <w:rFonts w:ascii="宋体" w:eastAsia="宋体" w:hAnsi="宋体" w:cs="Times New Roman" w:hint="eastAsia"/>
+          <w:sz w:val="24"/>
+        </w:rPr>
+        <w:t>当</w:t>
+      </w:r>
+      <w:proofErr w:type="spellStart"/>
+      <w:r>
+        <w:rPr>
+          <w:rFonts w:ascii="宋体" w:eastAsia="宋体" w:hAnsi="宋体" w:cs="Times New Roman" w:hint="eastAsia"/>
+          <w:sz w:val="24"/>
+        </w:rPr>
+        <w:t>creat</w:t>
+      </w:r>
+      <w:proofErr w:type="spellEnd"/>
+      <w:r>
+        <w:rPr>
+          <w:rFonts w:ascii="宋体" w:eastAsia="宋体" w:hAnsi="宋体" w:cs="Times New Roman" w:hint="eastAsia"/>
+          <w:sz w:val="24"/>
+        </w:rPr>
+        <w:t>一个初始化地图后，需要游戏双方的地图一致，不仅游戏环境一致，玩家角色出现在的位置，可破坏砖块所隐藏的道具位置和属性也必须一致，这需要游戏双方的确认。</w:t>
+      </w:r>
+    </w:p>
+    <w:p>
+      <w:pPr>
+        <w:pStyle w:val="30"/>
+        <w:spacing w:before="209" w:after="209"/>
+        <w:ind w:firstLine="562"/>
+      </w:pPr>
+      <w:bookmarkStart w:id="151" w:name="_Toc2401"/>
+      <w:bookmarkStart w:id="152" w:name="_Toc72105877"/>
+      <w:bookmarkStart w:id="153" w:name="_Toc25625"/>
+      <w:bookmarkStart w:id="154" w:name="_Toc73803677"/>
+      <w:bookmarkStart w:id="155" w:name="_Toc73893189"/>
+      <w:r>
+        <w:rPr>
+          <w:rStyle w:val="3Char"/>
+          <w:rFonts w:eastAsia="黑体" w:hint="eastAsia"/>
+          <w:szCs w:val="28"/>
+        </w:rPr>
+        <w:t>4</w:t>
+      </w:r>
+      <w:r>
+        <w:rPr>
+          <w:rStyle w:val="3Char"/>
+          <w:rFonts w:eastAsia="黑体"/>
+          <w:szCs w:val="28"/>
+        </w:rPr>
+        <w:t>.2.3</w:t>
+      </w:r>
+      <w:r>
+        <w:rPr>
+          <w:rStyle w:val="3Char"/>
+          <w:rFonts w:ascii="宋体" w:hAnsi="宋体" w:hint="eastAsia"/>
+          <w:szCs w:val="28"/>
+        </w:rPr>
+        <w:t>道具系统</w:t>
+      </w:r>
+      <w:bookmarkEnd w:id="151"/>
+      <w:bookmarkEnd w:id="152"/>
+      <w:bookmarkEnd w:id="153"/>
+      <w:bookmarkEnd w:id="154"/>
+      <w:bookmarkEnd w:id="155"/>
+    </w:p>
+    <w:p>
+      <w:pPr>
+        <w:spacing w:beforeLines="25" w:before="104" w:afterLines="25" w:after="104" w:line="360" w:lineRule="auto"/>
+        <w:ind w:firstLine="480"/>
+        <w:rPr>
+          <w:rFonts w:ascii="宋体" w:eastAsia="宋体" w:hAnsi="宋体"/>
+          <w:sz w:val="24"/>
+        </w:rPr>
+      </w:pPr>
+      <w:r>
+        <w:rPr>
+          <w:rFonts w:ascii="宋体" w:eastAsia="宋体" w:hAnsi="宋体" w:cs="Times New Roman" w:hint="eastAsia"/>
+          <w:sz w:val="24"/>
+        </w:rPr>
+        <w:t>在炸弹人生成炸弹后，当炸弹范围包括可破坏的砖块时，被破坏的砖块会随机生成具有不同属性的道具，这些道具用来游戏玩家提高自己的游戏属性，包括移动速度增强，炸弹个数增加，生命值增加等。</w:t>
+      </w:r>
+    </w:p>
+    <w:p>
+      <w:pPr>
+        <w:spacing w:beforeLines="25" w:before="104" w:afterLines="25" w:after="104" w:line="360" w:lineRule="auto"/>
+        <w:ind w:firstLine="480"/>
+        <w:rPr>
+          <w:rFonts w:ascii="宋体" w:eastAsia="宋体" w:hAnsi="宋体" w:cs="Times New Roman"/>
+          <w:sz w:val="24"/>
+        </w:rPr>
+      </w:pPr>
+      <w:r>
+        <w:rPr>
+          <w:rFonts w:ascii="宋体" w:eastAsia="宋体" w:hAnsi="宋体" w:cs="Times New Roman" w:hint="eastAsia"/>
+          <w:sz w:val="24"/>
+        </w:rPr>
+        <w:t>当玩家放置炸弹后，会对范围内的敌人或可破坏的砖块进行炸毁，受到伤害的角色会减少一条生命，被破坏的砖块会被销毁</w:t>
+      </w:r>
+    </w:p>
+    <w:p>
+      <w:pPr>
+        <w:spacing w:beforeLines="25" w:before="104" w:afterLines="25" w:after="104" w:line="360" w:lineRule="auto"/>
+        <w:ind w:firstLine="480"/>
+        <w:rPr>
+          <w:rFonts w:ascii="宋体" w:eastAsia="宋体" w:hAnsi="宋体" w:cs="Times New Roman"/>
+          <w:sz w:val="24"/>
+        </w:rPr>
+      </w:pPr>
+      <w:r>
+        <w:rPr>
+          <w:rFonts w:ascii="宋体" w:eastAsia="宋体" w:hAnsi="宋体" w:cs="Times New Roman" w:hint="eastAsia"/>
+          <w:sz w:val="24"/>
+        </w:rPr>
+        <w:t>放置炸弹后，设计的炸弹伤害方式是，生成几个小元素块，当玩家或可破坏的砖块与小元素块的坐标位置一值时，即为受到伤害，随之砖块销毁，角色生命随之减少。</w:t>
+      </w:r>
+    </w:p>
+    <w:p>
+      <w:pPr>
+        <w:spacing w:beforeLines="25" w:before="104" w:afterLines="25" w:after="104" w:line="360" w:lineRule="auto"/>
+        <w:ind w:firstLine="480"/>
+        <w:rPr>
+          <w:rFonts w:ascii="宋体" w:eastAsia="宋体" w:hAnsi="宋体" w:cs="Times New Roman"/>
+          <w:sz w:val="24"/>
+        </w:rPr>
+      </w:pPr>
+      <w:r>
+        <w:rPr>
+          <w:rFonts w:ascii="宋体" w:eastAsia="宋体" w:hAnsi="宋体" w:cs="Times New Roman" w:hint="eastAsia"/>
+          <w:sz w:val="24"/>
+        </w:rPr>
+        <w:lastRenderedPageBreak/>
+        <w:t>坐标为正即为向右的伤害，坐标为负即为向左的伤害，同理当后一位为正时，即为向上的伤害，为负时即为向下的伤害。</w:t>
+      </w:r>
+    </w:p>
+    <w:p>
+      <w:pPr>
+        <w:pStyle w:val="30"/>
+        <w:spacing w:before="209" w:after="209"/>
+        <w:ind w:firstLine="562"/>
+      </w:pPr>
+      <w:bookmarkStart w:id="156" w:name="_Toc72105879"/>
+      <w:bookmarkStart w:id="157" w:name="_Toc15642"/>
+      <w:bookmarkStart w:id="158" w:name="_Toc22920"/>
+      <w:bookmarkStart w:id="159" w:name="_Toc73803678"/>
+      <w:bookmarkStart w:id="160" w:name="_Toc73893190"/>
+      <w:r>
+        <w:rPr>
+          <w:rStyle w:val="3Char"/>
+          <w:rFonts w:eastAsia="黑体" w:hint="eastAsia"/>
+          <w:szCs w:val="28"/>
+        </w:rPr>
+        <w:t>4</w:t>
+      </w:r>
+      <w:r>
+        <w:rPr>
+          <w:rStyle w:val="3Char"/>
+          <w:rFonts w:eastAsia="黑体"/>
+          <w:szCs w:val="28"/>
+        </w:rPr>
+        <w:t>.2.4</w:t>
+      </w:r>
+      <w:r>
+        <w:rPr>
+          <w:rStyle w:val="3Char"/>
+          <w:rFonts w:ascii="宋体" w:hAnsi="宋体" w:hint="eastAsia"/>
+          <w:szCs w:val="28"/>
+        </w:rPr>
+        <w:t>匹配系统</w:t>
+      </w:r>
+      <w:bookmarkEnd w:id="156"/>
+      <w:bookmarkEnd w:id="157"/>
+      <w:bookmarkEnd w:id="158"/>
+      <w:bookmarkEnd w:id="159"/>
+      <w:bookmarkEnd w:id="160"/>
     </w:p>
     <w:p>
       <w:pPr>
@@ -12286,11 +12944,11 @@
         </w:numPr>
         <w:spacing w:before="209" w:after="209"/>
       </w:pPr>
-      <w:bookmarkStart w:id="144" w:name="_Toc2242"/>
-      <w:bookmarkStart w:id="145" w:name="_Toc72105880"/>
-      <w:bookmarkStart w:id="146" w:name="_Toc6751"/>
-      <w:bookmarkStart w:id="147" w:name="_Toc73803679"/>
-      <w:bookmarkStart w:id="148" w:name="_Toc73893191"/>
+      <w:bookmarkStart w:id="161" w:name="_Toc2242"/>
+      <w:bookmarkStart w:id="162" w:name="_Toc72105880"/>
+      <w:bookmarkStart w:id="163" w:name="_Toc6751"/>
+      <w:bookmarkStart w:id="164" w:name="_Toc73803679"/>
+      <w:bookmarkStart w:id="165" w:name="_Toc73893191"/>
       <w:r>
         <w:rPr>
           <w:rFonts w:hint="eastAsia"/>
@@ -12300,22 +12958,40 @@
       <w:r>
         <w:t>.3</w:t>
       </w:r>
-      <w:bookmarkEnd w:id="144"/>
-      <w:bookmarkEnd w:id="145"/>
-      <w:bookmarkEnd w:id="146"/>
-      <w:r>
-        <w:rPr>
-          <w:rFonts w:hint="eastAsia"/>
-        </w:rPr>
-        <w:t>数据结构系统设计</w:t>
-      </w:r>
-      <w:bookmarkEnd w:id="147"/>
-      <w:bookmarkEnd w:id="148"/>
+      <w:bookmarkEnd w:id="161"/>
+      <w:bookmarkEnd w:id="162"/>
+      <w:bookmarkEnd w:id="163"/>
+      <w:r>
+        <w:rPr>
+          <w:rFonts w:hint="eastAsia"/>
+        </w:rPr>
+        <w:t>数据结构</w:t>
+      </w:r>
+      <w:commentRangeStart w:id="166"/>
+      <w:r>
+        <w:rPr>
+          <w:rFonts w:hint="eastAsia"/>
+        </w:rPr>
+        <w:t>系统设计</w:t>
+      </w:r>
+      <w:bookmarkEnd w:id="164"/>
+      <w:bookmarkEnd w:id="165"/>
+      <w:commentRangeEnd w:id="166"/>
+      <w:r>
+        <w:rPr>
+          <w:rStyle w:val="afa"/>
+          <w:rFonts w:asciiTheme="minorHAnsi" w:eastAsiaTheme="minorEastAsia" w:hAnsiTheme="minorHAnsi" w:cstheme="minorBidi"/>
+          <w:b w:val="0"/>
+          <w:bCs w:val="0"/>
+          <w:kern w:val="2"/>
+        </w:rPr>
+        <w:commentReference w:id="166"/>
+      </w:r>
     </w:p>
     <w:p>
       <w:pPr>
         <w:spacing w:beforeLines="25" w:before="104" w:afterLines="25" w:after="104" w:line="360" w:lineRule="auto"/>
-        <w:ind w:firstLine="482"/>
+        <w:ind w:firstLine="480"/>
         <w:rPr>
           <w:rFonts w:ascii="宋体" w:eastAsia="宋体" w:hAnsi="宋体" w:cs="Times New Roman"/>
           <w:sz w:val="24"/>
@@ -12332,7 +13008,7 @@
     <w:p>
       <w:pPr>
         <w:spacing w:beforeLines="25" w:before="104" w:afterLines="25" w:after="104" w:line="360" w:lineRule="auto"/>
-        <w:ind w:firstLine="482"/>
+        <w:ind w:firstLine="480"/>
         <w:rPr>
           <w:rFonts w:ascii="宋体" w:eastAsia="宋体" w:hAnsi="宋体" w:cs="Times New Roman"/>
           <w:sz w:val="24"/>
@@ -12355,7 +13031,7 @@
         </w:numPr>
         <w:spacing w:before="209" w:after="209"/>
       </w:pPr>
-      <w:bookmarkStart w:id="149" w:name="_Toc73893192"/>
+      <w:bookmarkStart w:id="167" w:name="_Toc73893192"/>
       <w:r>
         <w:rPr>
           <w:rFonts w:hint="eastAsia"/>
@@ -12371,12 +13047,12 @@
         </w:rPr>
         <w:t>坐标系统设计</w:t>
       </w:r>
-      <w:bookmarkEnd w:id="149"/>
+      <w:bookmarkEnd w:id="167"/>
     </w:p>
     <w:p>
       <w:pPr>
         <w:spacing w:beforeLines="25" w:before="104" w:afterLines="25" w:after="104" w:line="360" w:lineRule="auto"/>
-        <w:ind w:firstLine="482"/>
+        <w:ind w:firstLine="480"/>
         <w:rPr>
           <w:rFonts w:ascii="宋体" w:eastAsia="宋体" w:hAnsi="宋体" w:cs="Times New Roman"/>
           <w:sz w:val="24"/>
@@ -12429,7 +13105,7 @@
     <w:p>
       <w:pPr>
         <w:spacing w:beforeLines="25" w:before="104" w:afterLines="25" w:after="104" w:line="360" w:lineRule="auto"/>
-        <w:ind w:firstLine="482"/>
+        <w:ind w:firstLine="480"/>
         <w:jc w:val="center"/>
         <w:rPr>
           <w:rFonts w:ascii="宋体" w:eastAsia="宋体" w:hAnsi="宋体" w:cs="Times New Roman"/>
@@ -12443,7 +13119,7 @@
           <w:sz w:val="24"/>
         </w:rPr>
         <w:drawing>
-          <wp:inline distT="0" distB="0" distL="0" distR="0" wp14:anchorId="55150F9C" wp14:editId="65138EA5">
+          <wp:inline distT="0" distB="0" distL="0" distR="0" wp14:anchorId="4CA50362" wp14:editId="717FB604">
             <wp:extent cx="3479800" cy="3606800"/>
             <wp:effectExtent l="0" t="0" r="0" b="0"/>
             <wp:docPr id="21" name="图片 21" descr="图示&#10;&#10;描述已自动生成"/>
@@ -12458,7 +13134,7 @@
                     <pic:cNvPicPr/>
                   </pic:nvPicPr>
                   <pic:blipFill>
-                    <a:blip r:embed="rId30">
+                    <a:blip r:embed="rId33">
                       <a:extLst>
                         <a:ext uri="{28A0092B-C50C-407E-A947-70E740481C1C}">
                           <a14:useLocalDpi xmlns:a14="http://schemas.microsoft.com/office/drawing/2010/main" val="0"/>
@@ -12488,7 +13164,7 @@
     <w:p>
       <w:pPr>
         <w:spacing w:beforeLines="25" w:before="104" w:afterLines="25" w:after="104" w:line="360" w:lineRule="auto"/>
-        <w:ind w:firstLine="482"/>
+        <w:ind w:firstLine="480"/>
         <w:jc w:val="center"/>
         <w:rPr>
           <w:rFonts w:ascii="宋体" w:eastAsia="宋体" w:hAnsi="宋体" w:cs="Times New Roman"/>
@@ -12514,7 +13190,22 @@
           <w:rFonts w:ascii="宋体" w:eastAsia="宋体" w:hAnsi="宋体" w:cs="Times New Roman" w:hint="eastAsia"/>
           <w:sz w:val="24"/>
         </w:rPr>
-        <w:t>方向预测算法具体流程</w:t>
+        <w:t>方向预测算法具体</w:t>
+      </w:r>
+      <w:commentRangeStart w:id="168"/>
+      <w:r>
+        <w:rPr>
+          <w:rFonts w:ascii="宋体" w:eastAsia="宋体" w:hAnsi="宋体" w:cs="Times New Roman" w:hint="eastAsia"/>
+          <w:sz w:val="24"/>
+        </w:rPr>
+        <w:t>流程</w:t>
+      </w:r>
+      <w:commentRangeEnd w:id="168"/>
+      <w:r>
+        <w:rPr>
+          <w:rStyle w:val="afa"/>
+        </w:rPr>
+        <w:commentReference w:id="168"/>
       </w:r>
     </w:p>
     <w:p>
@@ -12526,7 +13217,7 @@
         </w:numPr>
         <w:spacing w:before="209" w:after="209"/>
       </w:pPr>
-      <w:bookmarkStart w:id="150" w:name="_Toc73893193"/>
+      <w:bookmarkStart w:id="169" w:name="_Toc73893193"/>
       <w:r>
         <w:rPr>
           <w:rFonts w:hint="eastAsia"/>
@@ -12542,7 +13233,7 @@
         </w:rPr>
         <w:t>房主竞选系统设计</w:t>
       </w:r>
-      <w:bookmarkEnd w:id="150"/>
+      <w:bookmarkEnd w:id="169"/>
     </w:p>
     <w:p>
       <w:pPr>
@@ -12600,7 +13291,7 @@
         </w:rPr>
         <w:lastRenderedPageBreak/>
         <w:drawing>
-          <wp:inline distT="0" distB="0" distL="0" distR="0" wp14:anchorId="215D6FE6" wp14:editId="034857A7">
+          <wp:inline distT="0" distB="0" distL="0" distR="0" wp14:anchorId="4B76BB7A" wp14:editId="25031342">
             <wp:extent cx="5580380" cy="5090795"/>
             <wp:effectExtent l="0" t="0" r="0" b="0"/>
             <wp:docPr id="14" name="图片 14" descr="图示&#10;&#10;描述已自动生成"/>
@@ -12615,7 +13306,7 @@
                     <pic:cNvPicPr/>
                   </pic:nvPicPr>
                   <pic:blipFill>
-                    <a:blip r:embed="rId31">
+                    <a:blip r:embed="rId34">
                       <a:extLst>
                         <a:ext uri="{28A0092B-C50C-407E-A947-70E740481C1C}">
                           <a14:useLocalDpi xmlns:a14="http://schemas.microsoft.com/office/drawing/2010/main" val="0"/>
@@ -12647,9 +13338,6 @@
         <w:pStyle w:val="a4"/>
         <w:spacing w:before="104" w:after="104"/>
         <w:jc w:val="center"/>
-        <w:rPr>
-          <w:rFonts w:hint="eastAsia"/>
-        </w:rPr>
       </w:pPr>
       <w:r>
         <w:rPr>
@@ -12670,7 +13358,23 @@
         <w:rPr>
           <w:rFonts w:hint="eastAsia"/>
         </w:rPr>
-        <w:t>匹配流程</w:t>
+        <w:t>匹配</w:t>
+      </w:r>
+      <w:commentRangeStart w:id="170"/>
+      <w:r>
+        <w:rPr>
+          <w:rFonts w:hint="eastAsia"/>
+        </w:rPr>
+        <w:t>流程</w:t>
+      </w:r>
+      <w:commentRangeEnd w:id="170"/>
+      <w:r>
+        <w:rPr>
+          <w:rStyle w:val="afa"/>
+          <w:rFonts w:asciiTheme="minorHAnsi" w:eastAsiaTheme="minorEastAsia" w:hAnsiTheme="minorHAnsi" w:cstheme="minorBidi"/>
+          <w:kern w:val="2"/>
+        </w:rPr>
+        <w:commentReference w:id="170"/>
       </w:r>
     </w:p>
     <w:p>
@@ -12679,23 +13383,41 @@
         <w:spacing w:before="838" w:after="419"/>
         <w:ind w:left="0"/>
       </w:pPr>
-      <w:bookmarkStart w:id="151" w:name="_Toc72105882"/>
-      <w:bookmarkStart w:id="152" w:name="_Toc566"/>
-      <w:bookmarkStart w:id="153" w:name="_Toc31652"/>
-      <w:bookmarkStart w:id="154" w:name="_Toc73803680"/>
-      <w:bookmarkStart w:id="155" w:name="_Toc73893194"/>
+      <w:bookmarkStart w:id="171" w:name="_Toc72105882"/>
+      <w:bookmarkStart w:id="172" w:name="_Toc566"/>
+      <w:bookmarkStart w:id="173" w:name="_Toc31652"/>
+      <w:bookmarkStart w:id="174" w:name="_Toc73803680"/>
+      <w:bookmarkStart w:id="175" w:name="_Toc73893194"/>
       <w:r>
         <w:rPr>
           <w:rFonts w:hint="eastAsia"/>
         </w:rPr>
         <w:lastRenderedPageBreak/>
-        <w:t>测试及运行</w:t>
-      </w:r>
-      <w:bookmarkEnd w:id="151"/>
-      <w:bookmarkEnd w:id="152"/>
-      <w:bookmarkEnd w:id="153"/>
-      <w:bookmarkEnd w:id="154"/>
-      <w:bookmarkEnd w:id="155"/>
+        <w:t>测试及</w:t>
+      </w:r>
+      <w:commentRangeStart w:id="176"/>
+      <w:r>
+        <w:rPr>
+          <w:rFonts w:hint="eastAsia"/>
+        </w:rPr>
+        <w:t>运行</w:t>
+      </w:r>
+      <w:bookmarkEnd w:id="171"/>
+      <w:bookmarkEnd w:id="172"/>
+      <w:bookmarkEnd w:id="173"/>
+      <w:bookmarkEnd w:id="174"/>
+      <w:bookmarkEnd w:id="175"/>
+      <w:commentRangeEnd w:id="176"/>
+      <w:r>
+        <w:rPr>
+          <w:rStyle w:val="afa"/>
+          <w:rFonts w:asciiTheme="minorHAnsi" w:eastAsiaTheme="minorEastAsia" w:hAnsiTheme="minorHAnsi" w:cstheme="minorBidi"/>
+          <w:b w:val="0"/>
+          <w:bCs w:val="0"/>
+          <w:kern w:val="2"/>
+        </w:rPr>
+        <w:commentReference w:id="176"/>
+      </w:r>
     </w:p>
     <w:p>
       <w:pPr>
@@ -12706,28 +13428,47 @@
           <w:szCs w:val="32"/>
         </w:rPr>
       </w:pPr>
-      <w:bookmarkStart w:id="156" w:name="_Toc72105883"/>
-      <w:bookmarkStart w:id="157" w:name="_Toc5189"/>
-      <w:bookmarkStart w:id="158" w:name="_Toc29087"/>
-      <w:bookmarkStart w:id="159" w:name="_Toc73803681"/>
-      <w:bookmarkStart w:id="160" w:name="_Toc73893195"/>
+      <w:bookmarkStart w:id="177" w:name="_Toc72105883"/>
+      <w:bookmarkStart w:id="178" w:name="_Toc5189"/>
+      <w:bookmarkStart w:id="179" w:name="_Toc29087"/>
+      <w:bookmarkStart w:id="180" w:name="_Toc73803681"/>
+      <w:bookmarkStart w:id="181" w:name="_Toc73893195"/>
       <w:r>
         <w:rPr>
           <w:sz w:val="32"/>
           <w:szCs w:val="32"/>
         </w:rPr>
-        <w:t>游戏开始界面截图展示</w:t>
-      </w:r>
-      <w:bookmarkEnd w:id="156"/>
-      <w:bookmarkEnd w:id="157"/>
-      <w:bookmarkEnd w:id="158"/>
-      <w:bookmarkEnd w:id="159"/>
-      <w:bookmarkEnd w:id="160"/>
+        <w:t>游戏开始界面截图</w:t>
+      </w:r>
+      <w:commentRangeStart w:id="182"/>
+      <w:r>
+        <w:rPr>
+          <w:sz w:val="32"/>
+          <w:szCs w:val="32"/>
+        </w:rPr>
+        <w:t>展示</w:t>
+      </w:r>
+      <w:bookmarkEnd w:id="177"/>
+      <w:bookmarkEnd w:id="178"/>
+      <w:bookmarkEnd w:id="179"/>
+      <w:bookmarkEnd w:id="180"/>
+      <w:bookmarkEnd w:id="181"/>
+      <w:commentRangeEnd w:id="182"/>
+      <w:r>
+        <w:rPr>
+          <w:rStyle w:val="afa"/>
+          <w:rFonts w:asciiTheme="minorHAnsi" w:eastAsiaTheme="minorEastAsia" w:hAnsiTheme="minorHAnsi" w:cstheme="minorBidi"/>
+          <w:b w:val="0"/>
+          <w:bCs w:val="0"/>
+          <w:kern w:val="2"/>
+        </w:rPr>
+        <w:commentReference w:id="182"/>
+      </w:r>
     </w:p>
     <w:p>
       <w:pPr>
         <w:spacing w:beforeLines="25" w:before="104" w:afterLines="25" w:after="104" w:line="360" w:lineRule="auto"/>
-        <w:ind w:firstLine="482"/>
+        <w:ind w:firstLine="480"/>
         <w:rPr>
           <w:rFonts w:ascii="宋体" w:eastAsia="宋体" w:hAnsi="宋体"/>
           <w:sz w:val="24"/>
@@ -12755,7 +13496,7 @@
           <w:szCs w:val="20"/>
         </w:rPr>
         <w:drawing>
-          <wp:inline distT="0" distB="0" distL="0" distR="0" wp14:anchorId="73E0BAFD" wp14:editId="0F726603">
+          <wp:inline distT="0" distB="0" distL="0" distR="0" wp14:anchorId="02069FF3" wp14:editId="5332E001">
             <wp:extent cx="5272405" cy="3998595"/>
             <wp:effectExtent l="0" t="0" r="4445" b="1905"/>
             <wp:docPr id="12" name="图片 12" descr="电脑萤幕的截图&#10;&#10;描述已自动生成"/>
@@ -12772,7 +13513,7 @@
                     </pic:cNvPicPr>
                   </pic:nvPicPr>
                   <pic:blipFill>
-                    <a:blip r:embed="rId32" cstate="print">
+                    <a:blip r:embed="rId35" cstate="print">
                       <a:extLst>
                         <a:ext uri="{28A0092B-C50C-407E-A947-70E740481C1C}">
                           <a14:useLocalDpi xmlns:a14="http://schemas.microsoft.com/office/drawing/2010/main" val="0"/>
@@ -12808,30 +13549,44 @@
     <w:p>
       <w:pPr>
         <w:spacing w:line="360" w:lineRule="auto"/>
+        <w:ind w:firstLine="420"/>
+        <w:jc w:val="center"/>
+        <w:rPr>
+          <w:szCs w:val="21"/>
+        </w:rPr>
+      </w:pPr>
+      <w:r>
+        <w:rPr>
+          <w:rFonts w:hint="eastAsia"/>
+          <w:szCs w:val="21"/>
+        </w:rPr>
+        <w:t>图5</w:t>
+      </w:r>
+      <w:r>
+        <w:rPr>
+          <w:szCs w:val="21"/>
+        </w:rPr>
+        <w:t>.</w:t>
+      </w:r>
+      <w:commentRangeStart w:id="183"/>
+      <w:r>
+        <w:rPr>
+          <w:szCs w:val="21"/>
+        </w:rPr>
+        <w:t>1</w:t>
+      </w:r>
+      <w:commentRangeEnd w:id="183"/>
+      <w:r>
+        <w:rPr>
+          <w:rStyle w:val="afa"/>
+        </w:rPr>
+        <w:commentReference w:id="183"/>
+      </w:r>
+    </w:p>
+    <w:p>
+      <w:pPr>
+        <w:spacing w:beforeLines="25" w:before="104" w:afterLines="25" w:after="104" w:line="360" w:lineRule="auto"/>
         <w:ind w:firstLine="480"/>
-        <w:jc w:val="center"/>
-        <w:rPr>
-          <w:szCs w:val="21"/>
-        </w:rPr>
-      </w:pPr>
-      <w:r>
-        <w:rPr>
-          <w:rFonts w:hint="eastAsia"/>
-          <w:szCs w:val="21"/>
-        </w:rPr>
-        <w:t>图5</w:t>
-      </w:r>
-      <w:r>
-        <w:rPr>
-          <w:szCs w:val="21"/>
-        </w:rPr>
-        <w:t>.1</w:t>
-      </w:r>
-    </w:p>
-    <w:p>
-      <w:pPr>
-        <w:spacing w:beforeLines="25" w:before="104" w:afterLines="25" w:after="104" w:line="360" w:lineRule="auto"/>
-        <w:ind w:firstLine="482"/>
         <w:rPr>
           <w:rFonts w:ascii="宋体" w:eastAsia="宋体" w:hAnsi="宋体" w:cs="Times New Roman"/>
           <w:sz w:val="24"/>
@@ -12842,7 +13597,7 @@
           <w:rFonts w:ascii="宋体" w:eastAsia="宋体" w:hAnsi="宋体" w:cs="Times New Roman" w:hint="eastAsia"/>
           <w:sz w:val="24"/>
         </w:rPr>
-        <w:t>进入双人游戏开始的界面。此处是为了模拟联机状态两位玩家匹配的情境。双方可以一起点击开始匹配进行游戏。下一步双方可以进入同一个房间竞选房主。图片左上角有两位玩家各自的昵称。右上角依然是分数，最高分以及玩家双方各自的治愈币</w:t>
+        <w:t>进入双人游戏开始的界面。此处是为了模拟联机状态两位玩家匹配的情境。双方可以一起点击开始匹配进行游戏。下一步双方可以进入同一个房间竞选房主。图片左</w:t>
       </w:r>
       <w:r>
         <w:rPr>
@@ -12850,7 +13605,7 @@
           <w:sz w:val="24"/>
         </w:rPr>
         <w:lastRenderedPageBreak/>
-        <w:t>数量。具体内容可见下图5.2所示。</w:t>
+        <w:t>上角有两位玩家各自的昵称。右上角依然是分数，最高分以及玩家双方各自的治愈币数量。具体内容可见下图5.2所示。</w:t>
       </w:r>
     </w:p>
     <w:p>
@@ -12866,7 +13621,7 @@
     <w:p>
       <w:pPr>
         <w:spacing w:line="360" w:lineRule="auto"/>
-        <w:ind w:firstLine="420"/>
+        <w:ind w:firstLine="480"/>
         <w:rPr>
           <w:rFonts w:ascii="宋体" w:eastAsia="宋体" w:hAnsi="宋体"/>
           <w:sz w:val="24"/>
@@ -12879,7 +13634,7 @@
           <w:sz w:val="24"/>
         </w:rPr>
         <w:drawing>
-          <wp:inline distT="0" distB="0" distL="0" distR="0" wp14:anchorId="32C03C5C" wp14:editId="13D862E7">
+          <wp:inline distT="0" distB="0" distL="0" distR="0" wp14:anchorId="61C85F14" wp14:editId="5EF47581">
             <wp:extent cx="5274310" cy="2268855"/>
             <wp:effectExtent l="0" t="0" r="2540" b="0"/>
             <wp:docPr id="11" name="图片 11" descr="电脑游戏的截图&#10;&#10;描述已自动生成"/>
@@ -12896,7 +13651,7 @@
                     </pic:cNvPicPr>
                   </pic:nvPicPr>
                   <pic:blipFill>
-                    <a:blip r:embed="rId33" cstate="print">
+                    <a:blip r:embed="rId36" cstate="print">
                       <a:extLst>
                         <a:ext uri="{28A0092B-C50C-407E-A947-70E740481C1C}">
                           <a14:useLocalDpi xmlns:a14="http://schemas.microsoft.com/office/drawing/2010/main" val="0"/>
@@ -12962,11 +13717,11 @@
           <w:szCs w:val="32"/>
         </w:rPr>
       </w:pPr>
-      <w:bookmarkStart w:id="161" w:name="_Toc25240"/>
-      <w:bookmarkStart w:id="162" w:name="_Toc72105884"/>
-      <w:bookmarkStart w:id="163" w:name="_Toc18809"/>
-      <w:bookmarkStart w:id="164" w:name="_Toc73803682"/>
-      <w:bookmarkStart w:id="165" w:name="_Toc73893196"/>
+      <w:bookmarkStart w:id="184" w:name="_Toc25240"/>
+      <w:bookmarkStart w:id="185" w:name="_Toc72105884"/>
+      <w:bookmarkStart w:id="186" w:name="_Toc18809"/>
+      <w:bookmarkStart w:id="187" w:name="_Toc73803682"/>
+      <w:bookmarkStart w:id="188" w:name="_Toc73893196"/>
       <w:r>
         <w:rPr>
           <w:sz w:val="32"/>
@@ -12974,16 +13729,16 @@
         </w:rPr>
         <w:t>技能介绍截图界面展示</w:t>
       </w:r>
-      <w:bookmarkEnd w:id="161"/>
-      <w:bookmarkEnd w:id="162"/>
-      <w:bookmarkEnd w:id="163"/>
-      <w:bookmarkEnd w:id="164"/>
-      <w:bookmarkEnd w:id="165"/>
+      <w:bookmarkEnd w:id="184"/>
+      <w:bookmarkEnd w:id="185"/>
+      <w:bookmarkEnd w:id="186"/>
+      <w:bookmarkEnd w:id="187"/>
+      <w:bookmarkEnd w:id="188"/>
     </w:p>
     <w:p>
       <w:pPr>
         <w:spacing w:beforeLines="25" w:before="104" w:afterLines="25" w:after="104" w:line="360" w:lineRule="auto"/>
-        <w:ind w:firstLineChars="200" w:firstLine="480"/>
+        <w:ind w:firstLine="480"/>
         <w:rPr>
           <w:rFonts w:ascii="宋体" w:eastAsia="宋体" w:hAnsi="宋体" w:cs="Times New Roman"/>
           <w:sz w:val="24"/>
@@ -13012,7 +13767,7 @@
         </w:rPr>
         <w:lastRenderedPageBreak/>
         <w:drawing>
-          <wp:inline distT="0" distB="0" distL="0" distR="0" wp14:anchorId="6F56E459" wp14:editId="73831F84">
+          <wp:inline distT="0" distB="0" distL="0" distR="0" wp14:anchorId="634CBDA3" wp14:editId="12140603">
             <wp:extent cx="5274310" cy="2886075"/>
             <wp:effectExtent l="0" t="0" r="2540" b="9525"/>
             <wp:docPr id="10" name="图片 10" descr="图形用户界面, 文本&#10;&#10;描述已自动生成"/>
@@ -13029,7 +13784,7 @@
                     </pic:cNvPicPr>
                   </pic:nvPicPr>
                   <pic:blipFill>
-                    <a:blip r:embed="rId34" cstate="print">
+                    <a:blip r:embed="rId37" cstate="print">
                       <a:extLst>
                         <a:ext uri="{28A0092B-C50C-407E-A947-70E740481C1C}">
                           <a14:useLocalDpi xmlns:a14="http://schemas.microsoft.com/office/drawing/2010/main" val="0"/>
@@ -13065,7 +13820,7 @@
     <w:p>
       <w:pPr>
         <w:spacing w:line="360" w:lineRule="auto"/>
-        <w:ind w:firstLine="480"/>
+        <w:ind w:firstLine="420"/>
         <w:jc w:val="center"/>
         <w:rPr>
           <w:szCs w:val="21"/>
@@ -13106,11 +13861,11 @@
           <w:szCs w:val="32"/>
         </w:rPr>
       </w:pPr>
-      <w:bookmarkStart w:id="166" w:name="_Toc72105885"/>
-      <w:bookmarkStart w:id="167" w:name="_Toc20493"/>
-      <w:bookmarkStart w:id="168" w:name="_Toc2810"/>
-      <w:bookmarkStart w:id="169" w:name="_Toc73803683"/>
-      <w:bookmarkStart w:id="170" w:name="_Toc73893197"/>
+      <w:bookmarkStart w:id="189" w:name="_Toc72105885"/>
+      <w:bookmarkStart w:id="190" w:name="_Toc20493"/>
+      <w:bookmarkStart w:id="191" w:name="_Toc2810"/>
+      <w:bookmarkStart w:id="192" w:name="_Toc73803683"/>
+      <w:bookmarkStart w:id="193" w:name="_Toc73893197"/>
       <w:r>
         <w:rPr>
           <w:sz w:val="32"/>
@@ -13118,16 +13873,16 @@
         </w:rPr>
         <w:t>双人联机过程截图界面展示</w:t>
       </w:r>
-      <w:bookmarkEnd w:id="166"/>
-      <w:bookmarkEnd w:id="167"/>
-      <w:bookmarkEnd w:id="168"/>
-      <w:bookmarkEnd w:id="169"/>
-      <w:bookmarkEnd w:id="170"/>
+      <w:bookmarkEnd w:id="189"/>
+      <w:bookmarkEnd w:id="190"/>
+      <w:bookmarkEnd w:id="191"/>
+      <w:bookmarkEnd w:id="192"/>
+      <w:bookmarkEnd w:id="193"/>
     </w:p>
     <w:p>
       <w:pPr>
         <w:spacing w:beforeLines="25" w:before="104" w:afterLines="25" w:after="104" w:line="360" w:lineRule="auto"/>
-        <w:ind w:firstLine="482"/>
+        <w:ind w:firstLine="480"/>
         <w:rPr>
           <w:rFonts w:ascii="宋体" w:eastAsia="宋体" w:hAnsi="宋体" w:cs="Times New Roman"/>
           <w:sz w:val="24"/>
@@ -13156,7 +13911,7 @@
         </w:rPr>
         <w:lastRenderedPageBreak/>
         <w:drawing>
-          <wp:inline distT="0" distB="0" distL="0" distR="0" wp14:anchorId="085D0E75" wp14:editId="75004996">
+          <wp:inline distT="0" distB="0" distL="0" distR="0" wp14:anchorId="253754DE" wp14:editId="56BF8FD4">
             <wp:extent cx="5271135" cy="3954780"/>
             <wp:effectExtent l="0" t="0" r="5715" b="7620"/>
             <wp:docPr id="9" name="图片 9" descr="图形用户界面&#10;&#10;描述已自动生成"/>
@@ -13173,7 +13928,7 @@
                     </pic:cNvPicPr>
                   </pic:nvPicPr>
                   <pic:blipFill>
-                    <a:blip r:embed="rId35" cstate="print">
+                    <a:blip r:embed="rId38" cstate="print">
                       <a:extLst>
                         <a:ext uri="{28A0092B-C50C-407E-A947-70E740481C1C}">
                           <a14:useLocalDpi xmlns:a14="http://schemas.microsoft.com/office/drawing/2010/main" val="0"/>
@@ -13234,7 +13989,22 @@
           <w:rFonts w:eastAsia="黑体"/>
           <w:szCs w:val="21"/>
         </w:rPr>
-        <w:t>难度选择界面展示</w:t>
+        <w:t>难度选择界面</w:t>
+      </w:r>
+      <w:commentRangeStart w:id="194"/>
+      <w:r>
+        <w:rPr>
+          <w:rFonts w:eastAsia="黑体"/>
+          <w:szCs w:val="21"/>
+        </w:rPr>
+        <w:t>展示</w:t>
+      </w:r>
+      <w:commentRangeEnd w:id="194"/>
+      <w:r>
+        <w:rPr>
+          <w:rStyle w:val="afa"/>
+        </w:rPr>
+        <w:commentReference w:id="194"/>
       </w:r>
     </w:p>
     <w:p>
@@ -13263,7 +14033,7 @@
           <w:szCs w:val="20"/>
         </w:rPr>
         <w:drawing>
-          <wp:inline distT="0" distB="0" distL="0" distR="0" wp14:anchorId="2713EA57" wp14:editId="4211E658">
+          <wp:inline distT="0" distB="0" distL="0" distR="0" wp14:anchorId="0DFDA74A" wp14:editId="57076B3E">
             <wp:extent cx="4800600" cy="3409950"/>
             <wp:effectExtent l="19050" t="0" r="0" b="0"/>
             <wp:docPr id="8" name="图片 8" descr="电脑萤幕画面&#10;&#10;描述已自动生成"/>
@@ -13280,7 +14050,7 @@
                     </pic:cNvPicPr>
                   </pic:nvPicPr>
                   <pic:blipFill>
-                    <a:blip r:embed="rId36" cstate="print">
+                    <a:blip r:embed="rId39" cstate="print">
                       <a:extLst>
                         <a:ext uri="{28A0092B-C50C-407E-A947-70E740481C1C}">
                           <a14:useLocalDpi xmlns:a14="http://schemas.microsoft.com/office/drawing/2010/main" val="0"/>
@@ -13315,7 +14085,7 @@
     <w:p>
       <w:pPr>
         <w:spacing w:line="360" w:lineRule="auto"/>
-        <w:ind w:firstLine="480"/>
+        <w:ind w:firstLine="420"/>
         <w:jc w:val="center"/>
         <w:rPr>
           <w:szCs w:val="21"/>
@@ -13351,7 +14121,7 @@
           <w:szCs w:val="20"/>
         </w:rPr>
         <w:drawing>
-          <wp:inline distT="0" distB="0" distL="0" distR="0" wp14:anchorId="43BE9689" wp14:editId="01A1D413">
+          <wp:inline distT="0" distB="0" distL="0" distR="0" wp14:anchorId="52AA0D8D" wp14:editId="60D6C6DE">
             <wp:extent cx="5271770" cy="2941320"/>
             <wp:effectExtent l="0" t="0" r="5080" b="0"/>
             <wp:docPr id="7" name="图片 7" descr="电脑萤幕画面&#10;&#10;描述已自动生成"/>
@@ -13368,7 +14138,7 @@
                     </pic:cNvPicPr>
                   </pic:nvPicPr>
                   <pic:blipFill>
-                    <a:blip r:embed="rId37" cstate="print">
+                    <a:blip r:embed="rId40" cstate="print">
                       <a:extLst>
                         <a:ext uri="{28A0092B-C50C-407E-A947-70E740481C1C}">
                           <a14:useLocalDpi xmlns:a14="http://schemas.microsoft.com/office/drawing/2010/main" val="0"/>
@@ -13403,7 +14173,7 @@
     <w:p>
       <w:pPr>
         <w:spacing w:line="360" w:lineRule="auto"/>
-        <w:ind w:firstLine="480"/>
+        <w:ind w:firstLine="420"/>
         <w:jc w:val="center"/>
         <w:rPr>
           <w:szCs w:val="21"/>
@@ -13432,13 +14202,13 @@
           <w:szCs w:val="32"/>
         </w:rPr>
       </w:pPr>
-      <w:bookmarkStart w:id="171" w:name="_Toc17799"/>
-      <w:bookmarkStart w:id="172" w:name="_Toc3219"/>
-      <w:bookmarkStart w:id="173" w:name="_Toc72105886"/>
-      <w:bookmarkStart w:id="174" w:name="_Toc68099081"/>
-      <w:bookmarkStart w:id="175" w:name="_Toc18426"/>
-      <w:bookmarkStart w:id="176" w:name="_Toc73803684"/>
-      <w:bookmarkStart w:id="177" w:name="_Toc73893198"/>
+      <w:bookmarkStart w:id="195" w:name="_Toc17799"/>
+      <w:bookmarkStart w:id="196" w:name="_Toc3219"/>
+      <w:bookmarkStart w:id="197" w:name="_Toc72105886"/>
+      <w:bookmarkStart w:id="198" w:name="_Toc68099081"/>
+      <w:bookmarkStart w:id="199" w:name="_Toc18426"/>
+      <w:bookmarkStart w:id="200" w:name="_Toc73803684"/>
+      <w:bookmarkStart w:id="201" w:name="_Toc73893198"/>
       <w:r>
         <w:rPr>
           <w:sz w:val="32"/>
@@ -13446,18 +14216,18 @@
         </w:rPr>
         <w:t>其中一方掉线截图界面展示</w:t>
       </w:r>
-      <w:bookmarkEnd w:id="171"/>
-      <w:bookmarkEnd w:id="172"/>
-      <w:bookmarkEnd w:id="173"/>
-      <w:bookmarkEnd w:id="174"/>
-      <w:bookmarkEnd w:id="175"/>
-      <w:bookmarkEnd w:id="176"/>
-      <w:bookmarkEnd w:id="177"/>
+      <w:bookmarkEnd w:id="195"/>
+      <w:bookmarkEnd w:id="196"/>
+      <w:bookmarkEnd w:id="197"/>
+      <w:bookmarkEnd w:id="198"/>
+      <w:bookmarkEnd w:id="199"/>
+      <w:bookmarkEnd w:id="200"/>
+      <w:bookmarkEnd w:id="201"/>
     </w:p>
     <w:p>
       <w:pPr>
         <w:spacing w:beforeLines="25" w:before="104" w:afterLines="25" w:after="104" w:line="360" w:lineRule="auto"/>
-        <w:ind w:firstLine="482"/>
+        <w:ind w:firstLine="480"/>
         <w:rPr>
           <w:rFonts w:ascii="宋体" w:eastAsia="宋体" w:hAnsi="宋体" w:cs="Times New Roman"/>
           <w:sz w:val="24"/>
@@ -13487,7 +14257,7 @@
         </w:rPr>
         <w:lastRenderedPageBreak/>
         <w:drawing>
-          <wp:inline distT="0" distB="0" distL="0" distR="0" wp14:anchorId="38518943" wp14:editId="2B0B9733">
+          <wp:inline distT="0" distB="0" distL="0" distR="0" wp14:anchorId="2A981B06" wp14:editId="28518FFF">
             <wp:extent cx="4442460" cy="3679190"/>
             <wp:effectExtent l="0" t="0" r="0" b="0"/>
             <wp:docPr id="6" name="图片 6" descr="电脑萤幕画面&#10;&#10;描述已自动生成"/>
@@ -13504,7 +14274,7 @@
                     </pic:cNvPicPr>
                   </pic:nvPicPr>
                   <pic:blipFill>
-                    <a:blip r:embed="rId38" cstate="print">
+                    <a:blip r:embed="rId41" cstate="print">
                       <a:extLst>
                         <a:ext uri="{28A0092B-C50C-407E-A947-70E740481C1C}">
                           <a14:useLocalDpi xmlns:a14="http://schemas.microsoft.com/office/drawing/2010/main" val="0"/>
@@ -13578,13 +14348,13 @@
           <w:szCs w:val="32"/>
         </w:rPr>
       </w:pPr>
-      <w:bookmarkStart w:id="178" w:name="_Toc72105887"/>
-      <w:bookmarkStart w:id="179" w:name="_Toc30841"/>
-      <w:bookmarkStart w:id="180" w:name="_Toc23997"/>
-      <w:bookmarkStart w:id="181" w:name="_Toc68099082"/>
-      <w:bookmarkStart w:id="182" w:name="_Toc13925"/>
-      <w:bookmarkStart w:id="183" w:name="_Toc73803685"/>
-      <w:bookmarkStart w:id="184" w:name="_Toc73893199"/>
+      <w:bookmarkStart w:id="202" w:name="_Toc72105887"/>
+      <w:bookmarkStart w:id="203" w:name="_Toc30841"/>
+      <w:bookmarkStart w:id="204" w:name="_Toc23997"/>
+      <w:bookmarkStart w:id="205" w:name="_Toc68099082"/>
+      <w:bookmarkStart w:id="206" w:name="_Toc13925"/>
+      <w:bookmarkStart w:id="207" w:name="_Toc73803685"/>
+      <w:bookmarkStart w:id="208" w:name="_Toc73893199"/>
       <w:r>
         <w:rPr>
           <w:sz w:val="32"/>
@@ -13592,18 +14362,18 @@
         </w:rPr>
         <w:t>分出胜负截图界面展示</w:t>
       </w:r>
-      <w:bookmarkEnd w:id="178"/>
-      <w:bookmarkEnd w:id="179"/>
-      <w:bookmarkEnd w:id="180"/>
-      <w:bookmarkEnd w:id="181"/>
-      <w:bookmarkEnd w:id="182"/>
-      <w:bookmarkEnd w:id="183"/>
-      <w:bookmarkEnd w:id="184"/>
+      <w:bookmarkEnd w:id="202"/>
+      <w:bookmarkEnd w:id="203"/>
+      <w:bookmarkEnd w:id="204"/>
+      <w:bookmarkEnd w:id="205"/>
+      <w:bookmarkEnd w:id="206"/>
+      <w:bookmarkEnd w:id="207"/>
+      <w:bookmarkEnd w:id="208"/>
     </w:p>
     <w:p>
       <w:pPr>
         <w:spacing w:beforeLines="25" w:before="104" w:afterLines="25" w:after="104" w:line="360" w:lineRule="auto"/>
-        <w:ind w:firstLine="482"/>
+        <w:ind w:firstLine="480"/>
         <w:rPr>
           <w:rFonts w:ascii="宋体" w:eastAsia="宋体" w:hAnsi="宋体" w:cs="Times New Roman"/>
           <w:sz w:val="24"/>
@@ -13632,7 +14402,7 @@
         </w:rPr>
         <w:lastRenderedPageBreak/>
         <w:drawing>
-          <wp:inline distT="0" distB="0" distL="0" distR="0" wp14:anchorId="76B445E2" wp14:editId="7CE9DE71">
+          <wp:inline distT="0" distB="0" distL="0" distR="0" wp14:anchorId="5C0DE2CE" wp14:editId="1BC2E961">
             <wp:extent cx="5274310" cy="2963545"/>
             <wp:effectExtent l="0" t="0" r="2540" b="8255"/>
             <wp:docPr id="26" name="图片 26" descr="电脑萤幕画面&#10;&#10;中度可信度描述已自动生成"/>
@@ -13649,7 +14419,7 @@
                     </pic:cNvPicPr>
                   </pic:nvPicPr>
                   <pic:blipFill>
-                    <a:blip r:embed="rId39" cstate="print">
+                    <a:blip r:embed="rId42" cstate="print">
                       <a:extLst>
                         <a:ext uri="{28A0092B-C50C-407E-A947-70E740481C1C}">
                           <a14:useLocalDpi xmlns:a14="http://schemas.microsoft.com/office/drawing/2010/main" val="0"/>
@@ -13684,7 +14454,7 @@
     <w:p>
       <w:pPr>
         <w:spacing w:line="360" w:lineRule="auto"/>
-        <w:ind w:firstLine="480"/>
+        <w:ind w:firstLine="420"/>
         <w:jc w:val="center"/>
         <w:rPr>
           <w:szCs w:val="20"/>
@@ -13724,7 +14494,7 @@
           <w:szCs w:val="20"/>
         </w:rPr>
         <w:drawing>
-          <wp:inline distT="0" distB="0" distL="0" distR="0" wp14:anchorId="33079242" wp14:editId="4482B588">
+          <wp:inline distT="0" distB="0" distL="0" distR="0" wp14:anchorId="1F800156" wp14:editId="0CC00495">
             <wp:extent cx="5274310" cy="2972435"/>
             <wp:effectExtent l="0" t="0" r="2540" b="0"/>
             <wp:docPr id="4" name="图片 4" descr="电脑游戏画面&#10;&#10;描述已自动生成"/>
@@ -13741,7 +14511,7 @@
                     </pic:cNvPicPr>
                   </pic:nvPicPr>
                   <pic:blipFill>
-                    <a:blip r:embed="rId40" cstate="print">
+                    <a:blip r:embed="rId43" cstate="print">
                       <a:extLst>
                         <a:ext uri="{28A0092B-C50C-407E-A947-70E740481C1C}">
                           <a14:useLocalDpi xmlns:a14="http://schemas.microsoft.com/office/drawing/2010/main" val="0"/>
@@ -13835,11 +14605,11 @@
         <w:spacing w:before="838" w:after="419" w:line="360" w:lineRule="auto"/>
         <w:ind w:left="0"/>
       </w:pPr>
-      <w:bookmarkStart w:id="185" w:name="_Toc21948"/>
-      <w:bookmarkStart w:id="186" w:name="_Toc72105888"/>
-      <w:bookmarkStart w:id="187" w:name="_Toc15635"/>
-      <w:bookmarkStart w:id="188" w:name="_Toc73803686"/>
-      <w:bookmarkStart w:id="189" w:name="_Toc73893200"/>
+      <w:bookmarkStart w:id="209" w:name="_Toc21948"/>
+      <w:bookmarkStart w:id="210" w:name="_Toc72105888"/>
+      <w:bookmarkStart w:id="211" w:name="_Toc15635"/>
+      <w:bookmarkStart w:id="212" w:name="_Toc73803686"/>
+      <w:bookmarkStart w:id="213" w:name="_Toc73893200"/>
       <w:r>
         <w:rPr>
           <w:rFonts w:hint="eastAsia"/>
@@ -13847,11 +14617,11 @@
         <w:lastRenderedPageBreak/>
         <w:t>总结</w:t>
       </w:r>
-      <w:bookmarkEnd w:id="185"/>
-      <w:bookmarkEnd w:id="186"/>
-      <w:bookmarkEnd w:id="187"/>
-      <w:bookmarkEnd w:id="188"/>
-      <w:bookmarkEnd w:id="189"/>
+      <w:bookmarkEnd w:id="209"/>
+      <w:bookmarkEnd w:id="210"/>
+      <w:bookmarkEnd w:id="211"/>
+      <w:bookmarkEnd w:id="212"/>
+      <w:bookmarkEnd w:id="213"/>
     </w:p>
     <w:p>
       <w:pPr>
@@ -13934,20 +14704,35 @@
         </w:numPr>
         <w:spacing w:before="838" w:after="419"/>
       </w:pPr>
-      <w:bookmarkStart w:id="190" w:name="_Toc27707"/>
-      <w:bookmarkStart w:id="191" w:name="_Toc72105889"/>
-      <w:bookmarkStart w:id="192" w:name="_Toc11434"/>
-      <w:bookmarkStart w:id="193" w:name="_Toc73803687"/>
-      <w:bookmarkStart w:id="194" w:name="_Toc73893201"/>
+      <w:bookmarkStart w:id="214" w:name="_Toc27707"/>
+      <w:bookmarkStart w:id="215" w:name="_Toc72105889"/>
+      <w:bookmarkStart w:id="216" w:name="_Toc11434"/>
+      <w:bookmarkStart w:id="217" w:name="_Toc73803687"/>
+      <w:bookmarkStart w:id="218" w:name="_Toc73893201"/>
       <w:r>
         <w:lastRenderedPageBreak/>
-        <w:t>参考文献</w:t>
-      </w:r>
-      <w:bookmarkEnd w:id="190"/>
-      <w:bookmarkEnd w:id="191"/>
-      <w:bookmarkEnd w:id="192"/>
-      <w:bookmarkEnd w:id="193"/>
-      <w:bookmarkEnd w:id="194"/>
+        <w:t>参考</w:t>
+      </w:r>
+      <w:commentRangeStart w:id="219"/>
+      <w:r>
+        <w:t>文献</w:t>
+      </w:r>
+      <w:bookmarkEnd w:id="214"/>
+      <w:bookmarkEnd w:id="215"/>
+      <w:bookmarkEnd w:id="216"/>
+      <w:bookmarkEnd w:id="217"/>
+      <w:bookmarkEnd w:id="218"/>
+      <w:commentRangeEnd w:id="219"/>
+      <w:r>
+        <w:rPr>
+          <w:rStyle w:val="afa"/>
+          <w:rFonts w:asciiTheme="minorHAnsi" w:eastAsiaTheme="minorEastAsia" w:hAnsiTheme="minorHAnsi" w:cstheme="minorBidi"/>
+          <w:b w:val="0"/>
+          <w:bCs w:val="0"/>
+          <w:kern w:val="2"/>
+        </w:rPr>
+        <w:commentReference w:id="219"/>
+      </w:r>
     </w:p>
     <w:p>
       <w:pPr>
@@ -14106,25 +14891,25 @@
         <w:pStyle w:val="aff1"/>
         <w:spacing w:before="209" w:after="209"/>
       </w:pPr>
-      <w:bookmarkStart w:id="195" w:name="_Toc72105890"/>
-      <w:bookmarkStart w:id="196" w:name="_Toc10870"/>
-      <w:bookmarkStart w:id="197" w:name="_Toc9907"/>
-      <w:bookmarkStart w:id="198" w:name="_Toc73803688"/>
-      <w:bookmarkStart w:id="199" w:name="_Toc73893202"/>
+      <w:bookmarkStart w:id="220" w:name="_Toc72105890"/>
+      <w:bookmarkStart w:id="221" w:name="_Toc10870"/>
+      <w:bookmarkStart w:id="222" w:name="_Toc9907"/>
+      <w:bookmarkStart w:id="223" w:name="_Toc73803688"/>
+      <w:bookmarkStart w:id="224" w:name="_Toc73893202"/>
       <w:r>
         <w:lastRenderedPageBreak/>
         <w:t>致谢</w:t>
       </w:r>
-      <w:bookmarkEnd w:id="195"/>
-      <w:bookmarkEnd w:id="196"/>
-      <w:bookmarkEnd w:id="197"/>
-      <w:bookmarkEnd w:id="198"/>
-      <w:bookmarkEnd w:id="199"/>
+      <w:bookmarkEnd w:id="220"/>
+      <w:bookmarkEnd w:id="221"/>
+      <w:bookmarkEnd w:id="222"/>
+      <w:bookmarkEnd w:id="223"/>
+      <w:bookmarkEnd w:id="224"/>
     </w:p>
     <w:p>
       <w:pPr>
         <w:spacing w:beforeLines="25" w:before="104" w:afterLines="25" w:after="104" w:line="360" w:lineRule="auto"/>
-        <w:ind w:firstLine="482"/>
+        <w:ind w:firstLine="480"/>
         <w:rPr>
           <w:rFonts w:ascii="宋体" w:eastAsia="宋体" w:hAnsi="宋体" w:cs="Times New Roman"/>
           <w:sz w:val="24"/>
@@ -14141,7 +14926,7 @@
     <w:p>
       <w:pPr>
         <w:spacing w:beforeLines="25" w:before="104" w:afterLines="25" w:after="104" w:line="360" w:lineRule="auto"/>
-        <w:ind w:firstLine="482"/>
+        <w:ind w:firstLine="480"/>
         <w:rPr>
           <w:rFonts w:ascii="宋体" w:eastAsia="宋体" w:hAnsi="宋体" w:cs="Times New Roman"/>
           <w:sz w:val="24"/>
@@ -14158,7 +14943,7 @@
     <w:p>
       <w:pPr>
         <w:spacing w:beforeLines="25" w:before="104" w:afterLines="25" w:after="104" w:line="360" w:lineRule="auto"/>
-        <w:ind w:firstLine="482"/>
+        <w:ind w:firstLine="480"/>
         <w:rPr>
           <w:rFonts w:ascii="宋体" w:eastAsia="宋体" w:hAnsi="宋体" w:cs="Times New Roman"/>
           <w:sz w:val="24"/>
@@ -14175,7 +14960,7 @@
     <w:p>
       <w:pPr>
         <w:spacing w:beforeLines="25" w:before="104" w:afterLines="25" w:after="104" w:line="360" w:lineRule="auto"/>
-        <w:ind w:firstLine="482"/>
+        <w:ind w:firstLine="480"/>
         <w:rPr>
           <w:rFonts w:ascii="宋体" w:eastAsia="宋体" w:hAnsi="宋体" w:cs="Times New Roman"/>
           <w:sz w:val="24"/>
@@ -14192,7 +14977,7 @@
     <w:p>
       <w:pPr>
         <w:spacing w:beforeLines="25" w:before="104" w:afterLines="25" w:after="104" w:line="360" w:lineRule="auto"/>
-        <w:ind w:firstLine="482"/>
+        <w:ind w:firstLine="480"/>
         <w:rPr>
           <w:rFonts w:ascii="宋体" w:eastAsia="宋体" w:hAnsi="宋体" w:cs="Times New Roman"/>
           <w:sz w:val="24"/>
@@ -14206,13 +14991,13 @@
         <w:t>最后我要感谢自己这么多年来的努力，大家的帮助固然重要，但是如果自己不努力，也只是徒劳而已，所以最后我要感谢自己这么多年来的付出，最后祝大家，祝老师，祝自己前程似锦。</w:t>
       </w:r>
     </w:p>
-    <w:bookmarkEnd w:id="108"/>
-    <w:bookmarkEnd w:id="109"/>
-    <w:bookmarkEnd w:id="110"/>
+    <w:bookmarkEnd w:id="111"/>
+    <w:bookmarkEnd w:id="112"/>
+    <w:bookmarkEnd w:id="113"/>
     <w:p>
       <w:pPr>
         <w:spacing w:beforeLines="25" w:before="104" w:afterLines="25" w:after="104" w:line="360" w:lineRule="auto"/>
-        <w:ind w:firstLine="482"/>
+        <w:ind w:firstLine="480"/>
         <w:rPr>
           <w:rFonts w:ascii="宋体" w:eastAsia="宋体" w:hAnsi="宋体"/>
           <w:sz w:val="24"/>
@@ -14220,7 +15005,7 @@
       </w:pPr>
     </w:p>
     <w:sectPr>
-      <w:footerReference w:type="default" r:id="rId41"/>
+      <w:footerReference w:type="default" r:id="rId44"/>
       <w:pgSz w:w="11907" w:h="16840"/>
       <w:pgMar w:top="1985" w:right="1418" w:bottom="1418" w:left="1701" w:header="1418" w:footer="1021" w:gutter="0"/>
       <w:pgBorders>
@@ -14232,6 +15017,631 @@
     </w:sectPr>
   </w:body>
 </w:document>
+</file>
+
+<file path=word/comments.xml><?xml version="1.0" encoding="utf-8"?>
+<w:comments xmlns:wpc="http://schemas.microsoft.com/office/word/2010/wordprocessingCanvas" xmlns:cx="http://schemas.microsoft.com/office/drawing/2014/chartex" xmlns:cx1="http://schemas.microsoft.com/office/drawing/2015/9/8/chartex" xmlns:cx2="http://schemas.microsoft.com/office/drawing/2015/10/21/chartex" xmlns:cx3="http://schemas.microsoft.com/office/drawing/2016/5/9/chartex" xmlns:cx4="http://schemas.microsoft.com/office/drawing/2016/5/10/chartex" xmlns:cx5="http://schemas.microsoft.com/office/drawing/2016/5/11/chartex" xmlns:cx6="http://schemas.microsoft.com/office/drawing/2016/5/12/chartex" xmlns:cx7="http://schemas.microsoft.com/office/drawing/2016/5/13/chartex" xmlns:cx8="http://schemas.microsoft.com/office/drawing/2016/5/14/chartex" xmlns:mc="http://schemas.openxmlformats.org/markup-compatibility/2006" xmlns:aink="http://schemas.microsoft.com/office/drawing/2016/ink" xmlns:am3d="http://schemas.microsoft.com/office/drawing/2017/model3d" xmlns:o="urn:schemas-microsoft-com:office:office" xmlns:r="http://schemas.openxmlformats.org/officeDocument/2006/relationships" xmlns:m="http://schemas.openxmlformats.org/officeDocument/2006/math" xmlns:v="urn:schemas-microsoft-com:vml" xmlns:wp14="http://schemas.microsoft.com/office/word/2010/wordprocessingDrawing" xmlns:wp="http://schemas.openxmlformats.org/drawingml/2006/wordprocessingDrawing" xmlns:w10="urn:schemas-microsoft-com:office:word" xmlns:w="http://schemas.openxmlformats.org/wordprocessingml/2006/main" xmlns:w14="http://schemas.microsoft.com/office/word/2010/wordml" xmlns:w15="http://schemas.microsoft.com/office/word/2012/wordml" xmlns:w16cex="http://schemas.microsoft.com/office/word/2018/wordml/cex" xmlns:w16cid="http://schemas.microsoft.com/office/word/2016/wordml/cid" xmlns:w16="http://schemas.microsoft.com/office/word/2018/wordml" xmlns:w16se="http://schemas.microsoft.com/office/word/2015/wordml/symex" xmlns:wpg="http://schemas.microsoft.com/office/word/2010/wordprocessingGroup" xmlns:wpi="http://schemas.microsoft.com/office/word/2010/wordprocessingInk" xmlns:wne="http://schemas.microsoft.com/office/word/2006/wordml" xmlns:wps="http://schemas.microsoft.com/office/word/2010/wordprocessingShape" mc:Ignorable="w14 w15 w16se w16cid w16 w16cex wp14">
+  <w:comment w:id="11" w:author="Windows User" w:date="2021-06-06T19:58:00Z" w:initials="WU">
+    <w:p>
+      <w:pPr>
+        <w:pStyle w:val="ab"/>
+        <w:ind w:firstLine="420"/>
+      </w:pPr>
+      <w:r>
+        <w:rPr>
+          <w:rStyle w:val="afa"/>
+        </w:rPr>
+        <w:annotationRef/>
+      </w:r>
+      <w:r>
+        <w:rPr>
+          <w:rFonts w:hint="eastAsia"/>
+        </w:rPr>
+        <w:t>先写计算机游戏的意义一两句，写新冠，一句即可，引出你要开发什么样的游戏</w:t>
+      </w:r>
+    </w:p>
+  </w:comment>
+  <w:comment w:id="12" w:author="Windows User" w:date="2021-06-06T20:01:00Z" w:initials="WU">
+    <w:p>
+      <w:pPr>
+        <w:pStyle w:val="ab"/>
+        <w:ind w:firstLine="420"/>
+      </w:pPr>
+      <w:r>
+        <w:rPr>
+          <w:rStyle w:val="afa"/>
+        </w:rPr>
+        <w:annotationRef/>
+      </w:r>
+      <w:r>
+        <w:rPr>
+          <w:rFonts w:hint="eastAsia"/>
+        </w:rPr>
+        <w:t>把你的关键技术都写出来啊！！！！登陆注册都是常用功能，不需要详细介绍，简单提一下就行。关键技术多描述一下</w:t>
+      </w:r>
+    </w:p>
+    <w:p>
+      <w:pPr>
+        <w:pStyle w:val="ab"/>
+        <w:ind w:firstLine="420"/>
+      </w:pPr>
+      <w:r>
+        <w:rPr>
+          <w:rFonts w:hint="eastAsia"/>
+        </w:rPr>
+        <w:t>你的轻量级游戏，实现的难点和亮点一个也没说阿。。。摘要里一定要体现。后面系统设计详细设计也要体现出工作的难点和亮点。好好改，对你来说应该不难，态度问题！！！！！</w:t>
+      </w:r>
+    </w:p>
+  </w:comment>
+  <w:comment w:id="36" w:author="Windows User" w:date="2021-06-06T19:31:00Z" w:initials="WU">
+    <w:p>
+      <w:pPr>
+        <w:pStyle w:val="ab"/>
+        <w:ind w:firstLine="420"/>
+      </w:pPr>
+      <w:r>
+        <w:rPr>
+          <w:rStyle w:val="afa"/>
+        </w:rPr>
+        <w:annotationRef/>
+      </w:r>
+      <w:r>
+        <w:rPr>
+          <w:rFonts w:hint="eastAsia"/>
+        </w:rPr>
+        <w:t>格式不对</w:t>
+      </w:r>
+    </w:p>
+    <w:p>
+      <w:pPr>
+        <w:pStyle w:val="ab"/>
+        <w:ind w:firstLine="420"/>
+      </w:pPr>
+      <w:r>
+        <w:rPr>
+          <w:rFonts w:hint="eastAsia"/>
+        </w:rPr>
+        <w:t>1.1,1.2写的太少了,至少二倍现有篇幅</w:t>
+      </w:r>
+    </w:p>
+  </w:comment>
+  <w:comment w:id="53" w:author="Windows User" w:date="2021-06-06T19:34:00Z" w:initials="WU">
+    <w:p>
+      <w:pPr>
+        <w:pStyle w:val="ab"/>
+        <w:ind w:firstLine="420"/>
+      </w:pPr>
+      <w:r>
+        <w:rPr>
+          <w:rStyle w:val="afa"/>
+        </w:rPr>
+        <w:annotationRef/>
+      </w:r>
+      <w:r>
+        <w:rPr>
+          <w:rFonts w:hint="eastAsia"/>
+        </w:rPr>
+        <w:t>前面应该先总体介绍你要做什么，然后再具体介绍</w:t>
+      </w:r>
+    </w:p>
+  </w:comment>
+  <w:comment w:id="59" w:author="Windows User" w:date="2021-06-06T19:34:00Z" w:initials="WU">
+    <w:p>
+      <w:pPr>
+        <w:pStyle w:val="ab"/>
+        <w:ind w:firstLine="420"/>
+      </w:pPr>
+      <w:r>
+        <w:rPr>
+          <w:rStyle w:val="afa"/>
+        </w:rPr>
+        <w:annotationRef/>
+      </w:r>
+      <w:r>
+        <w:rPr>
+          <w:rFonts w:hint="eastAsia"/>
+        </w:rPr>
+        <w:t>没有网络模块？通信模块？服务器？</w:t>
+      </w:r>
+    </w:p>
+  </w:comment>
+  <w:comment w:id="95" w:author="Windows User" w:date="2021-06-06T19:43:00Z" w:initials="WU">
+    <w:p>
+      <w:pPr>
+        <w:pStyle w:val="ab"/>
+        <w:ind w:firstLine="420"/>
+      </w:pPr>
+      <w:r>
+        <w:rPr>
+          <w:rStyle w:val="afa"/>
+        </w:rPr>
+        <w:annotationRef/>
+      </w:r>
+      <w:r>
+        <w:rPr>
+          <w:rFonts w:hint="eastAsia"/>
+        </w:rPr>
+        <w:t>放系统设计</w:t>
+      </w:r>
+    </w:p>
+    <w:p>
+      <w:pPr>
+        <w:pStyle w:val="ab"/>
+        <w:ind w:firstLine="420"/>
+      </w:pPr>
+      <w:r>
+        <w:rPr>
+          <w:rFonts w:hint="eastAsia"/>
+        </w:rPr>
+        <w:t>三线表</w:t>
+      </w:r>
+    </w:p>
+  </w:comment>
+  <w:comment w:id="101" w:author="Windows User" w:date="2021-06-06T19:44:00Z" w:initials="WU">
+    <w:p>
+      <w:pPr>
+        <w:pStyle w:val="ab"/>
+        <w:ind w:firstLine="420"/>
+      </w:pPr>
+      <w:r>
+        <w:rPr>
+          <w:rStyle w:val="afa"/>
+        </w:rPr>
+        <w:annotationRef/>
+      </w:r>
+      <w:r>
+        <w:rPr>
+          <w:rFonts w:hint="eastAsia"/>
+        </w:rPr>
+        <w:t>放系统设计</w:t>
+      </w:r>
+    </w:p>
+  </w:comment>
+  <w:comment w:id="114" w:author="Windows User" w:date="2021-06-06T19:57:00Z" w:initials="WU">
+    <w:p>
+      <w:pPr>
+        <w:pStyle w:val="ab"/>
+        <w:ind w:firstLine="420"/>
+      </w:pPr>
+      <w:r>
+        <w:rPr>
+          <w:rStyle w:val="afa"/>
+        </w:rPr>
+        <w:annotationRef/>
+      </w:r>
+      <w:r>
+        <w:rPr>
+          <w:rFonts w:hint="eastAsia"/>
+        </w:rPr>
+        <w:t>三四五都需要扩充,主要是模块图加描述，流程图和各个模块解图</w:t>
+      </w:r>
+    </w:p>
+    <w:p>
+      <w:pPr>
+        <w:pStyle w:val="ab"/>
+        <w:ind w:firstLine="420"/>
+      </w:pPr>
+      <w:r>
+        <w:rPr>
+          <w:rFonts w:hint="eastAsia"/>
+        </w:rPr>
+        <w:t>根据第二章和第三章分的功能模块和子系统好好设计总体模块图</w:t>
+      </w:r>
+    </w:p>
+  </w:comment>
+  <w:comment w:id="117" w:author="Windows User" w:date="2021-06-06T19:45:00Z" w:initials="WU">
+    <w:p>
+      <w:pPr>
+        <w:pStyle w:val="ab"/>
+        <w:ind w:firstLine="420"/>
+      </w:pPr>
+      <w:r>
+        <w:rPr>
+          <w:rStyle w:val="afa"/>
+        </w:rPr>
+        <w:annotationRef/>
+      </w:r>
+      <w:r>
+        <w:rPr>
+          <w:rFonts w:hint="eastAsia"/>
+        </w:rPr>
+        <w:t>再加一个系统模块图,对第二章需求那块的内容整理再添加没有的就可以了</w:t>
+      </w:r>
+    </w:p>
+  </w:comment>
+  <w:comment w:id="120" w:author="Windows User" w:date="2021-06-06T19:45:00Z" w:initials="WU">
+    <w:p>
+      <w:pPr>
+        <w:pStyle w:val="ab"/>
+        <w:ind w:firstLine="420"/>
+      </w:pPr>
+      <w:r>
+        <w:rPr>
+          <w:rStyle w:val="afa"/>
+        </w:rPr>
+        <w:annotationRef/>
+      </w:r>
+      <w:r>
+        <w:rPr>
+          <w:rFonts w:hint="eastAsia"/>
+        </w:rPr>
+        <w:t>后面要对所有的模块进行介绍,不只是网络模块</w:t>
+      </w:r>
+    </w:p>
+  </w:comment>
+  <w:comment w:id="121" w:author="Windows User" w:date="2021-06-06T19:46:00Z" w:initials="WU">
+    <w:p>
+      <w:pPr>
+        <w:pStyle w:val="ab"/>
+        <w:ind w:firstLine="420"/>
+      </w:pPr>
+      <w:r>
+        <w:rPr>
+          <w:rStyle w:val="afa"/>
+        </w:rPr>
+        <w:annotationRef/>
+      </w:r>
+      <w:r>
+        <w:rPr>
+          <w:rFonts w:hint="eastAsia"/>
+        </w:rPr>
+        <w:t>你这个图是网络通信?下面各种系统什么意思?</w:t>
+      </w:r>
+    </w:p>
+  </w:comment>
+  <w:comment w:id="127" w:author="Windows User" w:date="2021-06-06T19:33:00Z" w:initials="WU">
+    <w:p>
+      <w:pPr>
+        <w:pStyle w:val="ab"/>
+        <w:ind w:firstLine="420"/>
+      </w:pPr>
+      <w:r>
+        <w:rPr>
+          <w:rStyle w:val="afa"/>
+        </w:rPr>
+        <w:annotationRef/>
+      </w:r>
+      <w:r>
+        <w:rPr>
+          <w:rFonts w:hint="eastAsia"/>
+        </w:rPr>
+        <w:t>这块应放在系统设计或者详细设计里.语言好好梳理一下,第一人称不要</w:t>
+      </w:r>
+      <w:r>
+        <w:rPr>
+          <w:rFonts w:hint="eastAsia"/>
+        </w:rPr>
+        <w:t>（已解决）</w:t>
+      </w:r>
+    </w:p>
+  </w:comment>
+  <w:comment w:id="133" w:author="Windows User" w:date="2021-06-06T19:57:00Z" w:initials="WU">
+    <w:p>
+      <w:pPr>
+        <w:pStyle w:val="ab"/>
+        <w:ind w:firstLine="420"/>
+      </w:pPr>
+      <w:r>
+        <w:rPr>
+          <w:rStyle w:val="afa"/>
+        </w:rPr>
+        <w:annotationRef/>
+      </w:r>
+      <w:r>
+        <w:rPr>
+          <w:rFonts w:hint="eastAsia"/>
+        </w:rPr>
+        <w:t>关键技术和难点一定要在文档中体现</w:t>
+      </w:r>
+    </w:p>
+  </w:comment>
+  <w:comment w:id="136" w:author="Windows User" w:date="2021-06-06T19:46:00Z" w:initials="WU">
+    <w:p>
+      <w:pPr>
+        <w:pStyle w:val="ab"/>
+        <w:ind w:firstLine="420"/>
+      </w:pPr>
+      <w:r>
+        <w:rPr>
+          <w:rStyle w:val="afa"/>
+        </w:rPr>
+        <w:annotationRef/>
+      </w:r>
+      <w:r>
+        <w:rPr>
+          <w:rFonts w:hint="eastAsia"/>
+        </w:rPr>
+        <w:t>左端对齐</w:t>
+      </w:r>
+    </w:p>
+  </w:comment>
+  <w:comment w:id="137" w:author="Windows User" w:date="2021-06-06T19:47:00Z" w:initials="WU">
+    <w:p>
+      <w:pPr>
+        <w:pStyle w:val="ab"/>
+        <w:ind w:firstLine="420"/>
+      </w:pPr>
+      <w:r>
+        <w:rPr>
+          <w:rStyle w:val="afa"/>
+        </w:rPr>
+        <w:annotationRef/>
+      </w:r>
+      <w:r>
+        <w:rPr>
+          <w:rFonts w:hint="eastAsia"/>
+        </w:rPr>
+        <w:t>单倍行距就出来了</w:t>
+      </w:r>
+    </w:p>
+  </w:comment>
+  <w:comment w:id="143" w:author="Windows User" w:date="2021-06-06T19:48:00Z" w:initials="WU">
+    <w:p>
+      <w:pPr>
+        <w:pStyle w:val="ab"/>
+        <w:ind w:firstLine="420"/>
+      </w:pPr>
+      <w:r>
+        <w:rPr>
+          <w:rStyle w:val="afa"/>
+        </w:rPr>
+        <w:annotationRef/>
+      </w:r>
+      <w:r>
+        <w:rPr>
+          <w:rFonts w:hint="eastAsia"/>
+        </w:rPr>
+        <w:t>这个子系统名字取得挺好，你好好规划一下，第三章的总体模块图到底分那些子系统或者模块</w:t>
+      </w:r>
+    </w:p>
+  </w:comment>
+  <w:comment w:id="150" w:author="Windows User" w:date="2021-06-06T19:49:00Z" w:initials="WU">
+    <w:p>
+      <w:pPr>
+        <w:pStyle w:val="ab"/>
+        <w:ind w:firstLine="420"/>
+      </w:pPr>
+      <w:r>
+        <w:rPr>
+          <w:rStyle w:val="afa"/>
+        </w:rPr>
+        <w:annotationRef/>
+      </w:r>
+      <w:r>
+        <w:rPr>
+          <w:rFonts w:hint="eastAsia"/>
+        </w:rPr>
+        <w:t>每个模块都要有一个或者几个流程图，除了特别简单的。这块的几个模块不可能都没有流程图</w:t>
+      </w:r>
+    </w:p>
+  </w:comment>
+  <w:comment w:id="166" w:author="Windows User" w:date="2021-06-06T19:50:00Z" w:initials="WU">
+    <w:p>
+      <w:pPr>
+        <w:pStyle w:val="ab"/>
+        <w:ind w:firstLine="420"/>
+      </w:pPr>
+      <w:r>
+        <w:rPr>
+          <w:rStyle w:val="afa"/>
+        </w:rPr>
+        <w:annotationRef/>
+      </w:r>
+      <w:r>
+        <w:rPr>
+          <w:rFonts w:hint="eastAsia"/>
+        </w:rPr>
+        <w:t>这个放在上一章和第二章的表一起，都放第三章</w:t>
+      </w:r>
+    </w:p>
+  </w:comment>
+  <w:comment w:id="168" w:author="Windows User" w:date="2021-06-06T19:50:00Z" w:initials="WU">
+    <w:p>
+      <w:pPr>
+        <w:pStyle w:val="ab"/>
+        <w:ind w:firstLine="420"/>
+      </w:pPr>
+      <w:r>
+        <w:rPr>
+          <w:rStyle w:val="afa"/>
+        </w:rPr>
+        <w:annotationRef/>
+      </w:r>
+      <w:r>
+        <w:rPr>
+          <w:rFonts w:hint="eastAsia"/>
+        </w:rPr>
+        <w:t>流程图要有开始结束</w:t>
+      </w:r>
+    </w:p>
+  </w:comment>
+  <w:comment w:id="170" w:author="Windows User" w:date="2021-06-06T19:50:00Z" w:initials="WU">
+    <w:p>
+      <w:pPr>
+        <w:pStyle w:val="ab"/>
+        <w:ind w:firstLine="420"/>
+      </w:pPr>
+      <w:r>
+        <w:rPr>
+          <w:rStyle w:val="afa"/>
+        </w:rPr>
+        <w:annotationRef/>
+      </w:r>
+      <w:r>
+        <w:rPr>
+          <w:rFonts w:hint="eastAsia"/>
+        </w:rPr>
+        <w:t>这几个图可以拆开画，如果设计不好的画。要有开始结束</w:t>
+      </w:r>
+    </w:p>
+  </w:comment>
+  <w:comment w:id="176" w:author="Windows User" w:date="2021-06-06T19:52:00Z" w:initials="WU">
+    <w:p>
+      <w:pPr>
+        <w:pStyle w:val="ab"/>
+        <w:ind w:firstLine="420"/>
+      </w:pPr>
+      <w:r>
+        <w:rPr>
+          <w:rStyle w:val="afa"/>
+        </w:rPr>
+        <w:annotationRef/>
+      </w:r>
+      <w:r>
+        <w:rPr>
+          <w:rFonts w:hint="eastAsia"/>
+        </w:rPr>
+        <w:t>全文英文数字罗马字体。全文认真改格式。你这个格式都乱套了</w:t>
+      </w:r>
+    </w:p>
+  </w:comment>
+  <w:comment w:id="182" w:author="Windows User" w:date="2021-06-06T19:52:00Z" w:initials="WU">
+    <w:p>
+      <w:pPr>
+        <w:pStyle w:val="ab"/>
+        <w:ind w:firstLine="420"/>
+      </w:pPr>
+      <w:r>
+        <w:rPr>
+          <w:rStyle w:val="afa"/>
+        </w:rPr>
+        <w:annotationRef/>
+      </w:r>
+      <w:r>
+        <w:rPr>
+          <w:rFonts w:hint="eastAsia"/>
+        </w:rPr>
+        <w:t>你这个截图是不是不全。</w:t>
+      </w:r>
+    </w:p>
+  </w:comment>
+  <w:comment w:id="183" w:author="Windows User" w:date="2021-06-06T19:51:00Z" w:initials="WU">
+    <w:p>
+      <w:pPr>
+        <w:pStyle w:val="ab"/>
+        <w:ind w:firstLine="420"/>
+      </w:pPr>
+      <w:r>
+        <w:rPr>
+          <w:rStyle w:val="afa"/>
+        </w:rPr>
+        <w:annotationRef/>
+      </w:r>
+      <w:r>
+        <w:rPr>
+          <w:rFonts w:hint="eastAsia"/>
+        </w:rPr>
+        <w:t>图太大了，小一点，居中。按章编号，有图名，下同</w:t>
+      </w:r>
+    </w:p>
+  </w:comment>
+  <w:comment w:id="194" w:author="Windows User" w:date="2021-06-06T19:52:00Z" w:initials="WU">
+    <w:p>
+      <w:pPr>
+        <w:pStyle w:val="ab"/>
+        <w:ind w:firstLine="420"/>
+      </w:pPr>
+      <w:r>
+        <w:rPr>
+          <w:rStyle w:val="afa"/>
+        </w:rPr>
+        <w:annotationRef/>
+      </w:r>
+      <w:r>
+        <w:rPr>
+          <w:rFonts w:hint="eastAsia"/>
+        </w:rPr>
+        <w:t>横竖等比拉伸，都形变了</w:t>
+      </w:r>
+    </w:p>
+  </w:comment>
+  <w:comment w:id="219" w:author="Windows User" w:date="2021-06-06T19:53:00Z" w:initials="WU">
+    <w:p>
+      <w:pPr>
+        <w:pStyle w:val="ab"/>
+        <w:ind w:firstLine="420"/>
+      </w:pPr>
+      <w:r>
+        <w:rPr>
+          <w:rStyle w:val="afa"/>
+        </w:rPr>
+        <w:annotationRef/>
+      </w:r>
+      <w:r>
+        <w:rPr>
+          <w:rFonts w:hint="eastAsia"/>
+        </w:rPr>
+        <w:t>20</w:t>
+      </w:r>
+      <w:r>
+        <w:rPr>
+          <w:rFonts w:hint="eastAsia"/>
+        </w:rPr>
+        <w:t>个左右文献，要有英文</w:t>
+      </w:r>
+    </w:p>
+  </w:comment>
+</w:comments>
+</file>
+
+<file path=word/commentsExtended.xml><?xml version="1.0" encoding="utf-8"?>
+<w15:commentsEx xmlns:wpc="http://schemas.microsoft.com/office/word/2010/wordprocessingCanvas" xmlns:cx="http://schemas.microsoft.com/office/drawing/2014/chartex" xmlns:cx1="http://schemas.microsoft.com/office/drawing/2015/9/8/chartex" xmlns:cx2="http://schemas.microsoft.com/office/drawing/2015/10/21/chartex" xmlns:cx3="http://schemas.microsoft.com/office/drawing/2016/5/9/chartex" xmlns:cx4="http://schemas.microsoft.com/office/drawing/2016/5/10/chartex" xmlns:cx5="http://schemas.microsoft.com/office/drawing/2016/5/11/chartex" xmlns:cx6="http://schemas.microsoft.com/office/drawing/2016/5/12/chartex" xmlns:cx7="http://schemas.microsoft.com/office/drawing/2016/5/13/chartex" xmlns:cx8="http://schemas.microsoft.com/office/drawing/2016/5/14/chartex" xmlns:mc="http://schemas.openxmlformats.org/markup-compatibility/2006" xmlns:aink="http://schemas.microsoft.com/office/drawing/2016/ink" xmlns:am3d="http://schemas.microsoft.com/office/drawing/2017/model3d" xmlns:o="urn:schemas-microsoft-com:office:office" xmlns:r="http://schemas.openxmlformats.org/officeDocument/2006/relationships" xmlns:m="http://schemas.openxmlformats.org/officeDocument/2006/math" xmlns:v="urn:schemas-microsoft-com:vml" xmlns:wp14="http://schemas.microsoft.com/office/word/2010/wordprocessingDrawing" xmlns:wp="http://schemas.openxmlformats.org/drawingml/2006/wordprocessingDrawing" xmlns:w10="urn:schemas-microsoft-com:office:word" xmlns:w="http://schemas.openxmlformats.org/wordprocessingml/2006/main" xmlns:w14="http://schemas.microsoft.com/office/word/2010/wordml" xmlns:w15="http://schemas.microsoft.com/office/word/2012/wordml" xmlns:w16cex="http://schemas.microsoft.com/office/word/2018/wordml/cex" xmlns:w16cid="http://schemas.microsoft.com/office/word/2016/wordml/cid" xmlns:w16="http://schemas.microsoft.com/office/word/2018/wordml" xmlns:w16se="http://schemas.microsoft.com/office/word/2015/wordml/symex" xmlns:wpg="http://schemas.microsoft.com/office/word/2010/wordprocessingGroup" xmlns:wpi="http://schemas.microsoft.com/office/word/2010/wordprocessingInk" xmlns:wne="http://schemas.microsoft.com/office/word/2006/wordml" xmlns:wps="http://schemas.microsoft.com/office/word/2010/wordprocessingShape" mc:Ignorable="w14 w15 w16se w16cid w16 w16cex wp14">
+  <w15:commentEx w15:paraId="3D7C6E6B" w15:done="0"/>
+  <w15:commentEx w15:paraId="22FC844D" w15:done="0"/>
+  <w15:commentEx w15:paraId="1FA44C7D" w15:done="0"/>
+  <w15:commentEx w15:paraId="1BA547EC" w15:done="0"/>
+  <w15:commentEx w15:paraId="2EC4F949" w15:done="0"/>
+  <w15:commentEx w15:paraId="61FBCED9" w15:done="0"/>
+  <w15:commentEx w15:paraId="143B4755" w15:done="0"/>
+  <w15:commentEx w15:paraId="5904E2B2" w15:done="0"/>
+  <w15:commentEx w15:paraId="2B79A573" w15:done="0"/>
+  <w15:commentEx w15:paraId="74CCFDFF" w15:done="0"/>
+  <w15:commentEx w15:paraId="77391BF1" w15:done="0"/>
+  <w15:commentEx w15:paraId="23304BF1" w15:done="0"/>
+  <w15:commentEx w15:paraId="64F1D393" w15:done="0"/>
+  <w15:commentEx w15:paraId="2C4EA551" w15:done="0"/>
+  <w15:commentEx w15:paraId="6028D204" w15:done="0"/>
+  <w15:commentEx w15:paraId="190DC922" w15:done="0"/>
+  <w15:commentEx w15:paraId="40E9E37C" w15:done="0"/>
+  <w15:commentEx w15:paraId="67C8E67C" w15:done="0"/>
+  <w15:commentEx w15:paraId="213F061B" w15:done="0"/>
+  <w15:commentEx w15:paraId="09D9F23C" w15:done="0"/>
+  <w15:commentEx w15:paraId="092E92A9" w15:done="0"/>
+  <w15:commentEx w15:paraId="5ABD0CF9" w15:done="0"/>
+  <w15:commentEx w15:paraId="21A79369" w15:done="0"/>
+  <w15:commentEx w15:paraId="34CEECA6" w15:done="0"/>
+  <w15:commentEx w15:paraId="01597D6A" w15:done="0"/>
+</w15:commentsEx>
+</file>
+
+<file path=word/commentsIds.xml><?xml version="1.0" encoding="utf-8"?>
+<w16cid:commentsIds xmlns:wpc="http://schemas.microsoft.com/office/word/2010/wordprocessingCanvas" xmlns:cx="http://schemas.microsoft.com/office/drawing/2014/chartex" xmlns:cx1="http://schemas.microsoft.com/office/drawing/2015/9/8/chartex" xmlns:cx2="http://schemas.microsoft.com/office/drawing/2015/10/21/chartex" xmlns:cx3="http://schemas.microsoft.com/office/drawing/2016/5/9/chartex" xmlns:cx4="http://schemas.microsoft.com/office/drawing/2016/5/10/chartex" xmlns:cx5="http://schemas.microsoft.com/office/drawing/2016/5/11/chartex" xmlns:cx6="http://schemas.microsoft.com/office/drawing/2016/5/12/chartex" xmlns:cx7="http://schemas.microsoft.com/office/drawing/2016/5/13/chartex" xmlns:cx8="http://schemas.microsoft.com/office/drawing/2016/5/14/chartex" xmlns:mc="http://schemas.openxmlformats.org/markup-compatibility/2006" xmlns:aink="http://schemas.microsoft.com/office/drawing/2016/ink" xmlns:am3d="http://schemas.microsoft.com/office/drawing/2017/model3d" xmlns:o="urn:schemas-microsoft-com:office:office" xmlns:r="http://schemas.openxmlformats.org/officeDocument/2006/relationships" xmlns:m="http://schemas.openxmlformats.org/officeDocument/2006/math" xmlns:v="urn:schemas-microsoft-com:vml" xmlns:wp14="http://schemas.microsoft.com/office/word/2010/wordprocessingDrawing" xmlns:wp="http://schemas.openxmlformats.org/drawingml/2006/wordprocessingDrawing" xmlns:w10="urn:schemas-microsoft-com:office:word" xmlns:w="http://schemas.openxmlformats.org/wordprocessingml/2006/main" xmlns:w14="http://schemas.microsoft.com/office/word/2010/wordml" xmlns:w15="http://schemas.microsoft.com/office/word/2012/wordml" xmlns:w16cex="http://schemas.microsoft.com/office/word/2018/wordml/cex" xmlns:w16cid="http://schemas.microsoft.com/office/word/2016/wordml/cid" xmlns:w16="http://schemas.microsoft.com/office/word/2018/wordml" xmlns:w16se="http://schemas.microsoft.com/office/word/2015/wordml/symex" xmlns:wpg="http://schemas.microsoft.com/office/word/2010/wordprocessingGroup" xmlns:wpi="http://schemas.microsoft.com/office/word/2010/wordprocessingInk" xmlns:wne="http://schemas.microsoft.com/office/word/2006/wordml" xmlns:wps="http://schemas.microsoft.com/office/word/2010/wordprocessingShape" mc:Ignorable="w14 w15 w16se w16cid w16 w16cex wp14">
+  <w16cid:commentId w16cid:paraId="3D7C6E6B" w16cid:durableId="2467A8E0"/>
+  <w16cid:commentId w16cid:paraId="22FC844D" w16cid:durableId="2467A8E2"/>
+  <w16cid:commentId w16cid:paraId="1FA44C7D" w16cid:durableId="2467A8E5"/>
+  <w16cid:commentId w16cid:paraId="1BA547EC" w16cid:durableId="2467A8E8"/>
+  <w16cid:commentId w16cid:paraId="2EC4F949" w16cid:durableId="2467A8E9"/>
+  <w16cid:commentId w16cid:paraId="61FBCED9" w16cid:durableId="2467A8EA"/>
+  <w16cid:commentId w16cid:paraId="143B4755" w16cid:durableId="2467A8EB"/>
+  <w16cid:commentId w16cid:paraId="5904E2B2" w16cid:durableId="2467A8EC"/>
+  <w16cid:commentId w16cid:paraId="2B79A573" w16cid:durableId="2467A8ED"/>
+  <w16cid:commentId w16cid:paraId="74CCFDFF" w16cid:durableId="2467A8EE"/>
+  <w16cid:commentId w16cid:paraId="77391BF1" w16cid:durableId="2467A8EF"/>
+  <w16cid:commentId w16cid:paraId="23304BF1" w16cid:durableId="2467A8E7"/>
+  <w16cid:commentId w16cid:paraId="64F1D393" w16cid:durableId="2467A8F0"/>
+  <w16cid:commentId w16cid:paraId="2C4EA551" w16cid:durableId="2467A8F1"/>
+  <w16cid:commentId w16cid:paraId="6028D204" w16cid:durableId="2467A8F2"/>
+  <w16cid:commentId w16cid:paraId="190DC922" w16cid:durableId="2467A8F3"/>
+  <w16cid:commentId w16cid:paraId="40E9E37C" w16cid:durableId="2467A8F4"/>
+  <w16cid:commentId w16cid:paraId="67C8E67C" w16cid:durableId="2467A8F5"/>
+  <w16cid:commentId w16cid:paraId="213F061B" w16cid:durableId="2467A8F6"/>
+  <w16cid:commentId w16cid:paraId="09D9F23C" w16cid:durableId="2467A8F7"/>
+  <w16cid:commentId w16cid:paraId="092E92A9" w16cid:durableId="2467A8F8"/>
+  <w16cid:commentId w16cid:paraId="5ABD0CF9" w16cid:durableId="2467A8F9"/>
+  <w16cid:commentId w16cid:paraId="21A79369" w16cid:durableId="2467A8FA"/>
+  <w16cid:commentId w16cid:paraId="34CEECA6" w16cid:durableId="2467A8FB"/>
+  <w16cid:commentId w16cid:paraId="01597D6A" w16cid:durableId="2467A8FC"/>
+</w16cid:commentsIds>
 </file>
 
 <file path=word/endnotes.xml><?xml version="1.0" encoding="utf-8"?>
@@ -14277,6 +15687,7 @@
         <w:pPr>
           <w:pStyle w:val="af2"/>
           <w:framePr w:wrap="none" w:vAnchor="text" w:hAnchor="margin" w:xAlign="center" w:y="1"/>
+          <w:ind w:firstLine="420"/>
           <w:rPr>
             <w:rStyle w:val="af8"/>
           </w:rPr>
@@ -14318,6 +15729,7 @@
         <w:pPr>
           <w:pStyle w:val="af2"/>
           <w:framePr w:wrap="none" w:vAnchor="text" w:hAnchor="margin" w:xAlign="center" w:y="1"/>
+          <w:ind w:firstLine="420"/>
           <w:rPr>
             <w:rStyle w:val="af8"/>
           </w:rPr>
@@ -14359,6 +15771,7 @@
         <w:pPr>
           <w:pStyle w:val="af2"/>
           <w:framePr w:wrap="none" w:vAnchor="text" w:hAnchor="margin" w:xAlign="center" w:y="1"/>
+          <w:ind w:firstLine="420"/>
           <w:rPr>
             <w:rStyle w:val="af8"/>
           </w:rPr>
@@ -14398,6 +15811,7 @@
   <w:p>
     <w:pPr>
       <w:pStyle w:val="af2"/>
+      <w:ind w:firstLine="420"/>
       <w:jc w:val="center"/>
     </w:pPr>
   </w:p>
@@ -14433,6 +15847,7 @@
         <w:pPr>
           <w:pStyle w:val="af2"/>
           <w:framePr w:wrap="none" w:vAnchor="text" w:hAnchor="margin" w:xAlign="center" w:y="1"/>
+          <w:ind w:firstLine="420"/>
           <w:rPr>
             <w:rStyle w:val="af8"/>
           </w:rPr>
@@ -14474,6 +15889,7 @@
   <w:p>
     <w:pPr>
       <w:pStyle w:val="af2"/>
+      <w:ind w:firstLine="420"/>
       <w:jc w:val="center"/>
     </w:pPr>
   </w:p>
@@ -14498,6 +15914,7 @@
         <w:pPr>
           <w:pStyle w:val="af2"/>
           <w:framePr w:wrap="none" w:vAnchor="text" w:hAnchor="margin" w:xAlign="center" w:y="1"/>
+          <w:ind w:firstLine="420"/>
           <w:rPr>
             <w:rStyle w:val="af8"/>
           </w:rPr>
@@ -14525,7 +15942,7 @@
             <w:rStyle w:val="af8"/>
             <w:noProof/>
           </w:rPr>
-          <w:t>1</w:t>
+          <w:t>I</w:t>
         </w:r>
         <w:r>
           <w:rPr>
@@ -14559,63 +15976,51 @@
 
 <file path=word/footer6.xml><?xml version="1.0" encoding="utf-8"?>
 <w:ftr xmlns:wpc="http://schemas.microsoft.com/office/word/2010/wordprocessingCanvas" xmlns:cx="http://schemas.microsoft.com/office/drawing/2014/chartex" xmlns:cx1="http://schemas.microsoft.com/office/drawing/2015/9/8/chartex" xmlns:cx2="http://schemas.microsoft.com/office/drawing/2015/10/21/chartex" xmlns:cx3="http://schemas.microsoft.com/office/drawing/2016/5/9/chartex" xmlns:cx4="http://schemas.microsoft.com/office/drawing/2016/5/10/chartex" xmlns:cx5="http://schemas.microsoft.com/office/drawing/2016/5/11/chartex" xmlns:cx6="http://schemas.microsoft.com/office/drawing/2016/5/12/chartex" xmlns:cx7="http://schemas.microsoft.com/office/drawing/2016/5/13/chartex" xmlns:cx8="http://schemas.microsoft.com/office/drawing/2016/5/14/chartex" xmlns:mc="http://schemas.openxmlformats.org/markup-compatibility/2006" xmlns:aink="http://schemas.microsoft.com/office/drawing/2016/ink" xmlns:am3d="http://schemas.microsoft.com/office/drawing/2017/model3d" xmlns:o="urn:schemas-microsoft-com:office:office" xmlns:r="http://schemas.openxmlformats.org/officeDocument/2006/relationships" xmlns:m="http://schemas.openxmlformats.org/officeDocument/2006/math" xmlns:v="urn:schemas-microsoft-com:vml" xmlns:wp14="http://schemas.microsoft.com/office/word/2010/wordprocessingDrawing" xmlns:wp="http://schemas.openxmlformats.org/drawingml/2006/wordprocessingDrawing" xmlns:w10="urn:schemas-microsoft-com:office:word" xmlns:w="http://schemas.openxmlformats.org/wordprocessingml/2006/main" xmlns:w14="http://schemas.microsoft.com/office/word/2010/wordml" xmlns:w15="http://schemas.microsoft.com/office/word/2012/wordml" xmlns:w16cex="http://schemas.microsoft.com/office/word/2018/wordml/cex" xmlns:w16cid="http://schemas.microsoft.com/office/word/2016/wordml/cid" xmlns:w16="http://schemas.microsoft.com/office/word/2018/wordml" xmlns:w16se="http://schemas.microsoft.com/office/word/2015/wordml/symex" xmlns:wpg="http://schemas.microsoft.com/office/word/2010/wordprocessingGroup" xmlns:wpi="http://schemas.microsoft.com/office/word/2010/wordprocessingInk" xmlns:wne="http://schemas.microsoft.com/office/word/2006/wordml" xmlns:wps="http://schemas.microsoft.com/office/word/2010/wordprocessingShape" mc:Ignorable="w14 w15 w16se w16cid w16 w16cex wp14">
-  <w:sdt>
-    <w:sdtPr>
+  <w:p>
+    <w:pPr>
+      <w:pStyle w:val="af2"/>
+      <w:framePr w:wrap="none" w:vAnchor="text" w:hAnchor="margin" w:xAlign="center" w:y="1"/>
+      <w:ind w:firstLine="420"/>
       <w:rPr>
         <w:rStyle w:val="af8"/>
       </w:rPr>
-      <w:id w:val="-1569487727"/>
-      <w:docPartObj>
-        <w:docPartGallery w:val="Page Numbers (Bottom of Page)"/>
-        <w:docPartUnique/>
-      </w:docPartObj>
-    </w:sdtPr>
-    <w:sdtContent>
-      <w:p>
-        <w:pPr>
-          <w:pStyle w:val="af2"/>
-          <w:framePr w:wrap="none" w:vAnchor="text" w:hAnchor="margin" w:xAlign="center" w:y="1"/>
-          <w:rPr>
-            <w:rStyle w:val="af8"/>
-          </w:rPr>
-        </w:pPr>
-        <w:r>
-          <w:rPr>
-            <w:rStyle w:val="af8"/>
-          </w:rPr>
-          <w:fldChar w:fldCharType="begin"/>
-        </w:r>
-        <w:r>
-          <w:rPr>
-            <w:rStyle w:val="af8"/>
-          </w:rPr>
-          <w:instrText xml:space="preserve"> PAGE </w:instrText>
-        </w:r>
-        <w:r>
-          <w:rPr>
-            <w:rStyle w:val="af8"/>
-          </w:rPr>
-          <w:fldChar w:fldCharType="separate"/>
-        </w:r>
-        <w:r>
-          <w:rPr>
-            <w:rStyle w:val="af8"/>
-            <w:noProof/>
-          </w:rPr>
-          <w:t>2</w:t>
-        </w:r>
-        <w:r>
-          <w:rPr>
-            <w:rStyle w:val="af8"/>
-          </w:rPr>
-          <w:fldChar w:fldCharType="end"/>
-        </w:r>
-      </w:p>
-    </w:sdtContent>
-  </w:sdt>
+    </w:pPr>
+    <w:r>
+      <w:rPr>
+        <w:rStyle w:val="af8"/>
+      </w:rPr>
+      <w:fldChar w:fldCharType="begin"/>
+    </w:r>
+    <w:r>
+      <w:rPr>
+        <w:rStyle w:val="af8"/>
+      </w:rPr>
+      <w:instrText xml:space="preserve"> PAGE </w:instrText>
+    </w:r>
+    <w:r>
+      <w:rPr>
+        <w:rStyle w:val="af8"/>
+      </w:rPr>
+      <w:fldChar w:fldCharType="separate"/>
+    </w:r>
+    <w:r>
+      <w:rPr>
+        <w:rStyle w:val="af8"/>
+        <w:noProof/>
+      </w:rPr>
+      <w:t>30</w:t>
+    </w:r>
+    <w:r>
+      <w:rPr>
+        <w:rStyle w:val="af8"/>
+      </w:rPr>
+      <w:fldChar w:fldCharType="end"/>
+    </w:r>
+  </w:p>
   <w:p>
     <w:pPr>
       <w:pStyle w:val="af2"/>
+      <w:ind w:firstLine="420"/>
       <w:jc w:val="center"/>
     </w:pPr>
   </w:p>
@@ -15478,7 +16883,7 @@
     <w:lsdException w:name="Table Web 2" w:semiHidden="1" w:unhideWhenUsed="1"/>
     <w:lsdException w:name="Table Web 3" w:semiHidden="1" w:unhideWhenUsed="1"/>
     <w:lsdException w:name="Balloon Text" w:qFormat="1"/>
-    <w:lsdException w:name="Table Grid" w:qFormat="1"/>
+    <w:lsdException w:name="Table Grid" w:semiHidden="1" w:unhideWhenUsed="1" w:qFormat="1"/>
     <w:lsdException w:name="Table Theme" w:semiHidden="1" w:unhideWhenUsed="1"/>
     <w:lsdException w:name="Placeholder Text" w:semiHidden="1" w:uiPriority="99"/>
     <w:lsdException w:name="No Spacing" w:uiPriority="99"/>
@@ -15704,7 +17109,7 @@
   <w:style w:type="paragraph" w:default="1" w:styleId="a3">
     <w:name w:val="Normal"/>
     <w:qFormat/>
-    <w:rsid w:val="007D75E8"/>
+    <w:rsid w:val="002A2955"/>
     <w:pPr>
       <w:widowControl w:val="0"/>
       <w:jc w:val="both"/>
@@ -15885,7 +17290,7 @@
     <w:uiPriority w:val="1"/>
     <w:semiHidden/>
     <w:unhideWhenUsed/>
-    <w:rsid w:val="007D75E8"/>
+    <w:rsid w:val="002A2955"/>
   </w:style>
   <w:style w:type="table" w:default="1" w:styleId="a6">
     <w:name w:val="Normal Table"/>
@@ -15907,7 +17312,7 @@
     <w:uiPriority w:val="99"/>
     <w:semiHidden/>
     <w:unhideWhenUsed/>
-    <w:rsid w:val="007D75E8"/>
+    <w:rsid w:val="002A2955"/>
   </w:style>
   <w:style w:type="paragraph" w:styleId="a4">
     <w:name w:val="Normal Indent"/>
@@ -16047,7 +17452,6 @@
     <w:uiPriority w:val="39"/>
     <w:rsid w:val="003E79A6"/>
     <w:pPr>
-      <w:ind w:left="420"/>
       <w:jc w:val="left"/>
     </w:pPr>
     <w:rPr>

--- a/姚茗瀚毕业设计main.docx
+++ b/姚茗瀚毕业设计main.docx
@@ -4481,7 +4481,6 @@
           <w:sz w:val="24"/>
           <w:szCs w:val="24"/>
         </w:rPr>
-        <w:lastRenderedPageBreak/>
         <w:t xml:space="preserve">4 </w:t>
       </w:r>
       <w:r>
@@ -4700,6 +4699,7 @@
           <w:sz w:val="24"/>
           <w:szCs w:val="24"/>
         </w:rPr>
+        <w:lastRenderedPageBreak/>
         <w:t xml:space="preserve">4.2 </w:t>
       </w:r>
       <w:r>
@@ -6586,6 +6586,7 @@
       <w:pPr>
         <w:pStyle w:val="2"/>
         <w:spacing w:before="209" w:after="209"/>
+        <w:jc w:val="both"/>
       </w:pPr>
       <w:bookmarkStart w:id="31" w:name="_Toc72105857"/>
       <w:bookmarkStart w:id="32" w:name="_Toc20598"/>
@@ -7401,7 +7402,6 @@
       <w:pPr>
         <w:pStyle w:val="30"/>
         <w:spacing w:before="209" w:after="209"/>
-        <w:ind w:firstLine="562"/>
       </w:pPr>
       <w:bookmarkStart w:id="60" w:name="_Toc73803658"/>
       <w:bookmarkStart w:id="61" w:name="_Toc73893166"/>
@@ -7468,7 +7468,6 @@
       <w:pPr>
         <w:pStyle w:val="30"/>
         <w:spacing w:before="209" w:after="209"/>
-        <w:ind w:firstLine="562"/>
         <w:rPr>
           <w:rStyle w:val="3Char"/>
           <w:rFonts w:eastAsia="黑体"/>
@@ -7530,7 +7529,6 @@
       <w:pPr>
         <w:pStyle w:val="30"/>
         <w:spacing w:before="209" w:after="209"/>
-        <w:ind w:firstLine="562"/>
         <w:rPr>
           <w:rStyle w:val="3Char"/>
           <w:rFonts w:eastAsia="黑体"/>
@@ -7580,14 +7578,7 @@
         <w:rPr>
           <w:rFonts w:hint="eastAsia"/>
         </w:rPr>
-        <w:t>炸弹模块需求是为了制定玩家的武器系统，在本款游戏中，玩家可以使用炸弹来作为自己的武器，当炸弹爆炸后，同样具有溅射伤害，这样游戏双方就可以使用炸弹来进行攻击，同样的玩家具有血量系统，一旦玩家的血量被扣除到零，游戏将自动</w:t>
-      </w:r>
-      <w:r>
-        <w:rPr>
-          <w:rFonts w:hint="eastAsia"/>
-        </w:rPr>
-        <w:lastRenderedPageBreak/>
-        <w:t>结束</w:t>
+        <w:t>炸弹模块需求是为了制定玩家的武器系统，在本款游戏中，玩家可以使用炸弹来作为自己的武器，当炸弹爆炸后，同样具有溅射伤害，这样游戏双方就可以使用炸弹来进行攻击，同样的玩家具有血量系统，一旦玩家的血量被扣除到零，游戏将自动结束</w:t>
       </w:r>
       <w:r>
         <w:rPr>
@@ -7600,7 +7591,6 @@
       <w:pPr>
         <w:pStyle w:val="30"/>
         <w:spacing w:before="209" w:after="209"/>
-        <w:ind w:firstLine="562"/>
         <w:rPr>
           <w:rStyle w:val="3Char"/>
           <w:rFonts w:asciiTheme="minorHAnsi" w:eastAsia="黑体" w:hAnsiTheme="minorHAnsi" w:cstheme="minorBidi"/>
@@ -7617,6 +7607,7 @@
           <w:rFonts w:eastAsia="黑体" w:hint="eastAsia"/>
           <w:szCs w:val="28"/>
         </w:rPr>
+        <w:lastRenderedPageBreak/>
         <w:t>2.2.4</w:t>
       </w:r>
       <w:r>
@@ -7656,7 +7647,6 @@
       <w:pPr>
         <w:pStyle w:val="30"/>
         <w:spacing w:before="209" w:after="209"/>
-        <w:ind w:firstLine="562"/>
         <w:rPr>
           <w:rStyle w:val="3Char"/>
           <w:rFonts w:asciiTheme="minorHAnsi" w:eastAsia="黑体" w:hAnsiTheme="minorHAnsi" w:cstheme="minorBidi"/>
@@ -7713,7 +7703,6 @@
       <w:pPr>
         <w:pStyle w:val="30"/>
         <w:spacing w:before="209" w:after="209"/>
-        <w:ind w:firstLine="562"/>
         <w:rPr>
           <w:rStyle w:val="3Char"/>
           <w:rFonts w:asciiTheme="minorHAnsi" w:eastAsia="黑体" w:hAnsiTheme="minorHAnsi" w:cstheme="minorBidi"/>
@@ -7781,7 +7770,6 @@
       <w:pPr>
         <w:pStyle w:val="30"/>
         <w:spacing w:before="209" w:after="209"/>
-        <w:ind w:firstLine="562"/>
         <w:rPr>
           <w:rStyle w:val="3Char"/>
           <w:rFonts w:asciiTheme="minorHAnsi" w:eastAsia="黑体" w:hAnsiTheme="minorHAnsi" w:cstheme="minorBidi"/>
@@ -7837,7 +7825,6 @@
       <w:pPr>
         <w:pStyle w:val="30"/>
         <w:spacing w:before="209" w:after="209"/>
-        <w:ind w:firstLine="562"/>
         <w:rPr>
           <w:rStyle w:val="3Char"/>
           <w:rFonts w:asciiTheme="minorHAnsi" w:eastAsia="黑体" w:hAnsiTheme="minorHAnsi" w:cstheme="minorBidi"/>
@@ -8009,8 +7996,14 @@
         <w:rPr>
           <w:rFonts w:ascii="宋体" w:hAnsi="宋体" w:hint="eastAsia"/>
         </w:rPr>
+        <w:t>网页后端主要包括用户数据库和游戏服务器的配置主要有Java、MySQL自带的语</w:t>
+      </w:r>
+      <w:r>
+        <w:rPr>
+          <w:rFonts w:ascii="宋体" w:hAnsi="宋体" w:hint="eastAsia"/>
+        </w:rPr>
         <w:lastRenderedPageBreak/>
-        <w:t>网页后端主要包括用户数据库和游戏服务器的配置主要有Java、MySQL自带的语言、</w:t>
+        <w:t>言、</w:t>
       </w:r>
       <w:proofErr w:type="spellStart"/>
       <w:r>
@@ -8074,1937 +8067,20 @@
         <w:pStyle w:val="2"/>
         <w:spacing w:before="209" w:after="209"/>
       </w:pPr>
-      <w:bookmarkStart w:id="90" w:name="_Toc72105866"/>
-      <w:bookmarkStart w:id="91" w:name="_Toc7313"/>
-      <w:bookmarkStart w:id="92" w:name="_Toc5135"/>
-      <w:bookmarkStart w:id="93" w:name="_Toc73803667"/>
-      <w:bookmarkStart w:id="94" w:name="_Toc73893175"/>
-      <w:r>
-        <w:rPr>
-          <w:rFonts w:hint="eastAsia"/>
-        </w:rPr>
-        <w:t>游戏</w:t>
+      <w:bookmarkStart w:id="90" w:name="_Toc73893177"/>
+      <w:r>
+        <w:rPr>
+          <w:rFonts w:hint="eastAsia"/>
+        </w:rPr>
+        <w:t>相关技术介绍</w:t>
       </w:r>
       <w:bookmarkEnd w:id="90"/>
-      <w:bookmarkEnd w:id="91"/>
-      <w:bookmarkEnd w:id="92"/>
-      <w:r>
-        <w:rPr>
-          <w:rFonts w:hint="eastAsia"/>
-        </w:rPr>
-        <w:t>变量</w:t>
-      </w:r>
-      <w:commentRangeStart w:id="95"/>
-      <w:r>
-        <w:rPr>
-          <w:rFonts w:hint="eastAsia"/>
-        </w:rPr>
-        <w:t>需求</w:t>
-      </w:r>
-      <w:r>
-        <w:rPr>
-          <w:rFonts w:hint="eastAsia"/>
-        </w:rPr>
-        <w:t>分析</w:t>
-      </w:r>
-      <w:bookmarkEnd w:id="93"/>
-      <w:bookmarkEnd w:id="94"/>
-      <w:commentRangeEnd w:id="95"/>
-      <w:r>
-        <w:rPr>
-          <w:rStyle w:val="afa"/>
-          <w:rFonts w:asciiTheme="minorHAnsi" w:eastAsiaTheme="minorEastAsia" w:hAnsiTheme="minorHAnsi" w:cstheme="minorBidi"/>
-          <w:b w:val="0"/>
-          <w:bCs w:val="0"/>
-          <w:kern w:val="2"/>
-        </w:rPr>
-        <w:commentReference w:id="95"/>
-      </w:r>
-    </w:p>
-    <w:p>
-      <w:pPr>
-        <w:pStyle w:val="a4"/>
-        <w:spacing w:before="104" w:after="104"/>
-      </w:pPr>
-      <w:r>
-        <w:t>游戏主体开发采用</w:t>
-      </w:r>
-      <w:r>
-        <w:t>Cocos Creator</w:t>
-      </w:r>
-      <w:r>
-        <w:t>游戏引擎开发，一些变量名存在于</w:t>
-      </w:r>
-      <w:r>
-        <w:t xml:space="preserve">Cocos </w:t>
-      </w:r>
-      <w:proofErr w:type="spellStart"/>
-      <w:r>
-        <w:t>Ceator</w:t>
-      </w:r>
-      <w:proofErr w:type="spellEnd"/>
-      <w:r>
-        <w:t>游戏引擎内，其他游戏主体全局变量名及其作用如下表</w:t>
-      </w:r>
-      <w:r>
-        <w:t>2.4</w:t>
-      </w:r>
-      <w:r>
-        <w:t>所示。</w:t>
-      </w:r>
-    </w:p>
-    <w:tbl>
-      <w:tblPr>
-        <w:tblW w:w="8580" w:type="dxa"/>
-        <w:tblBorders>
-          <w:top w:val="single" w:sz="4" w:space="0" w:color="auto"/>
-          <w:left w:val="single" w:sz="4" w:space="0" w:color="auto"/>
-          <w:bottom w:val="single" w:sz="4" w:space="0" w:color="auto"/>
-          <w:right w:val="single" w:sz="4" w:space="0" w:color="auto"/>
-          <w:insideH w:val="single" w:sz="4" w:space="0" w:color="auto"/>
-          <w:insideV w:val="single" w:sz="4" w:space="0" w:color="auto"/>
-        </w:tblBorders>
-        <w:tblLook w:val="04A0" w:firstRow="1" w:lastRow="0" w:firstColumn="1" w:lastColumn="0" w:noHBand="0" w:noVBand="1"/>
-      </w:tblPr>
-      <w:tblGrid>
-        <w:gridCol w:w="4290"/>
-        <w:gridCol w:w="4290"/>
-      </w:tblGrid>
-      <w:tr>
-        <w:trPr>
-          <w:trHeight w:val="510"/>
-        </w:trPr>
-        <w:tc>
-          <w:tcPr>
-            <w:tcW w:w="4290" w:type="dxa"/>
-            <w:shd w:val="clear" w:color="auto" w:fill="auto"/>
-          </w:tcPr>
-          <w:p>
-            <w:pPr>
-              <w:spacing w:line="360" w:lineRule="auto"/>
-              <w:ind w:firstLine="420"/>
-              <w:rPr>
-                <w:szCs w:val="21"/>
-              </w:rPr>
-            </w:pPr>
-            <w:r>
-              <w:rPr>
-                <w:szCs w:val="21"/>
-              </w:rPr>
-              <w:t>变量名</w:t>
-            </w:r>
-          </w:p>
-        </w:tc>
-        <w:tc>
-          <w:tcPr>
-            <w:tcW w:w="4290" w:type="dxa"/>
-            <w:shd w:val="clear" w:color="auto" w:fill="auto"/>
-          </w:tcPr>
-          <w:p>
-            <w:pPr>
-              <w:spacing w:line="360" w:lineRule="auto"/>
-              <w:ind w:firstLine="420"/>
-              <w:rPr>
-                <w:szCs w:val="21"/>
-              </w:rPr>
-            </w:pPr>
-            <w:r>
-              <w:rPr>
-                <w:szCs w:val="21"/>
-              </w:rPr>
-              <w:t>作用</w:t>
-            </w:r>
-          </w:p>
-        </w:tc>
-      </w:tr>
-      <w:tr>
-        <w:trPr>
-          <w:trHeight w:val="533"/>
-        </w:trPr>
-        <w:tc>
-          <w:tcPr>
-            <w:tcW w:w="4290" w:type="dxa"/>
-            <w:shd w:val="clear" w:color="auto" w:fill="auto"/>
-          </w:tcPr>
-          <w:p>
-            <w:pPr>
-              <w:spacing w:line="360" w:lineRule="auto"/>
-              <w:ind w:firstLine="420"/>
-              <w:rPr>
-                <w:szCs w:val="21"/>
-              </w:rPr>
-            </w:pPr>
-            <w:proofErr w:type="spellStart"/>
-            <w:r>
-              <w:rPr>
-                <w:szCs w:val="21"/>
-              </w:rPr>
-              <w:t>UserId</w:t>
-            </w:r>
-            <w:proofErr w:type="spellEnd"/>
-          </w:p>
-        </w:tc>
-        <w:tc>
-          <w:tcPr>
-            <w:tcW w:w="4290" w:type="dxa"/>
-            <w:shd w:val="clear" w:color="auto" w:fill="auto"/>
-          </w:tcPr>
-          <w:p>
-            <w:pPr>
-              <w:spacing w:line="360" w:lineRule="auto"/>
-              <w:ind w:firstLine="420"/>
-              <w:rPr>
-                <w:szCs w:val="21"/>
-              </w:rPr>
-            </w:pPr>
-            <w:r>
-              <w:rPr>
-                <w:szCs w:val="21"/>
-              </w:rPr>
-              <w:t>玩家用户名</w:t>
-            </w:r>
-          </w:p>
-        </w:tc>
-      </w:tr>
-      <w:tr>
-        <w:trPr>
-          <w:trHeight w:val="533"/>
-        </w:trPr>
-        <w:tc>
-          <w:tcPr>
-            <w:tcW w:w="4290" w:type="dxa"/>
-            <w:shd w:val="clear" w:color="auto" w:fill="auto"/>
-          </w:tcPr>
-          <w:p>
-            <w:pPr>
-              <w:spacing w:line="360" w:lineRule="auto"/>
-              <w:ind w:firstLine="420"/>
-              <w:rPr>
-                <w:szCs w:val="21"/>
-              </w:rPr>
-            </w:pPr>
-            <w:proofErr w:type="spellStart"/>
-            <w:r>
-              <w:rPr>
-                <w:szCs w:val="21"/>
-              </w:rPr>
-              <w:t>re_coin</w:t>
-            </w:r>
-            <w:proofErr w:type="spellEnd"/>
-          </w:p>
-        </w:tc>
-        <w:tc>
-          <w:tcPr>
-            <w:tcW w:w="4290" w:type="dxa"/>
-            <w:shd w:val="clear" w:color="auto" w:fill="auto"/>
-          </w:tcPr>
-          <w:p>
-            <w:pPr>
-              <w:spacing w:line="360" w:lineRule="auto"/>
-              <w:ind w:firstLine="420"/>
-              <w:rPr>
-                <w:szCs w:val="21"/>
-              </w:rPr>
-            </w:pPr>
-            <w:r>
-              <w:rPr>
-                <w:szCs w:val="21"/>
-              </w:rPr>
-              <w:t>治愈币</w:t>
-            </w:r>
-          </w:p>
-        </w:tc>
-      </w:tr>
-      <w:tr>
-        <w:trPr>
-          <w:trHeight w:val="533"/>
-        </w:trPr>
-        <w:tc>
-          <w:tcPr>
-            <w:tcW w:w="4290" w:type="dxa"/>
-            <w:shd w:val="clear" w:color="auto" w:fill="auto"/>
-          </w:tcPr>
-          <w:p>
-            <w:pPr>
-              <w:spacing w:line="360" w:lineRule="auto"/>
-              <w:ind w:firstLine="420"/>
-              <w:rPr>
-                <w:szCs w:val="21"/>
-              </w:rPr>
-            </w:pPr>
-            <w:r>
-              <w:rPr>
-                <w:szCs w:val="21"/>
-              </w:rPr>
-              <w:t>Speed</w:t>
-            </w:r>
-          </w:p>
-        </w:tc>
-        <w:tc>
-          <w:tcPr>
-            <w:tcW w:w="4290" w:type="dxa"/>
-            <w:shd w:val="clear" w:color="auto" w:fill="auto"/>
-          </w:tcPr>
-          <w:p>
-            <w:pPr>
-              <w:spacing w:line="360" w:lineRule="auto"/>
-              <w:ind w:firstLine="420"/>
-              <w:rPr>
-                <w:szCs w:val="21"/>
-              </w:rPr>
-            </w:pPr>
-            <w:r>
-              <w:rPr>
-                <w:szCs w:val="21"/>
-              </w:rPr>
-              <w:t>角色移动</w:t>
-            </w:r>
-          </w:p>
-        </w:tc>
-      </w:tr>
-      <w:tr>
-        <w:trPr>
-          <w:trHeight w:val="533"/>
-        </w:trPr>
-        <w:tc>
-          <w:tcPr>
-            <w:tcW w:w="4290" w:type="dxa"/>
-            <w:shd w:val="clear" w:color="auto" w:fill="auto"/>
-          </w:tcPr>
-          <w:p>
-            <w:pPr>
-              <w:spacing w:line="360" w:lineRule="auto"/>
-              <w:ind w:firstLine="420"/>
-              <w:rPr>
-                <w:szCs w:val="21"/>
-              </w:rPr>
-            </w:pPr>
-            <w:proofErr w:type="spellStart"/>
-            <w:r>
-              <w:rPr>
-                <w:szCs w:val="21"/>
-              </w:rPr>
-              <w:t>Enemy_Speed</w:t>
-            </w:r>
-            <w:proofErr w:type="spellEnd"/>
-          </w:p>
-        </w:tc>
-        <w:tc>
-          <w:tcPr>
-            <w:tcW w:w="4290" w:type="dxa"/>
-            <w:shd w:val="clear" w:color="auto" w:fill="auto"/>
-          </w:tcPr>
-          <w:p>
-            <w:pPr>
-              <w:spacing w:line="360" w:lineRule="auto"/>
-              <w:ind w:firstLine="420"/>
-              <w:rPr>
-                <w:szCs w:val="21"/>
-              </w:rPr>
-            </w:pPr>
-            <w:r>
-              <w:rPr>
-                <w:szCs w:val="21"/>
-              </w:rPr>
-              <w:t>敌人角色移动速度</w:t>
-            </w:r>
-          </w:p>
-        </w:tc>
-      </w:tr>
-      <w:tr>
-        <w:trPr>
-          <w:trHeight w:val="533"/>
-        </w:trPr>
-        <w:tc>
-          <w:tcPr>
-            <w:tcW w:w="4290" w:type="dxa"/>
-            <w:shd w:val="clear" w:color="auto" w:fill="auto"/>
-          </w:tcPr>
-          <w:p>
-            <w:pPr>
-              <w:spacing w:line="360" w:lineRule="auto"/>
-              <w:ind w:firstLine="420"/>
-              <w:rPr>
-                <w:szCs w:val="21"/>
-              </w:rPr>
-            </w:pPr>
-            <w:proofErr w:type="spellStart"/>
-            <w:r>
-              <w:rPr>
-                <w:szCs w:val="21"/>
-              </w:rPr>
-              <w:t>Bullet_Speed</w:t>
-            </w:r>
-            <w:proofErr w:type="spellEnd"/>
-          </w:p>
-        </w:tc>
-        <w:tc>
-          <w:tcPr>
-            <w:tcW w:w="4290" w:type="dxa"/>
-            <w:shd w:val="clear" w:color="auto" w:fill="auto"/>
-          </w:tcPr>
-          <w:p>
-            <w:pPr>
-              <w:spacing w:line="360" w:lineRule="auto"/>
-              <w:ind w:firstLine="420"/>
-              <w:rPr>
-                <w:szCs w:val="21"/>
-              </w:rPr>
-            </w:pPr>
-            <w:r>
-              <w:rPr>
-                <w:szCs w:val="21"/>
-              </w:rPr>
-              <w:t>子弹速度</w:t>
-            </w:r>
-          </w:p>
-        </w:tc>
-      </w:tr>
-      <w:tr>
-        <w:trPr>
-          <w:trHeight w:val="533"/>
-        </w:trPr>
-        <w:tc>
-          <w:tcPr>
-            <w:tcW w:w="4290" w:type="dxa"/>
-            <w:shd w:val="clear" w:color="auto" w:fill="auto"/>
-          </w:tcPr>
-          <w:p>
-            <w:pPr>
-              <w:spacing w:line="360" w:lineRule="auto"/>
-              <w:ind w:firstLine="420"/>
-              <w:rPr>
-                <w:szCs w:val="21"/>
-              </w:rPr>
-            </w:pPr>
-            <w:proofErr w:type="spellStart"/>
-            <w:r>
-              <w:rPr>
-                <w:szCs w:val="21"/>
-              </w:rPr>
-              <w:t>Bullet_Max</w:t>
-            </w:r>
-            <w:proofErr w:type="spellEnd"/>
-          </w:p>
-        </w:tc>
-        <w:tc>
-          <w:tcPr>
-            <w:tcW w:w="4290" w:type="dxa"/>
-            <w:shd w:val="clear" w:color="auto" w:fill="auto"/>
-          </w:tcPr>
-          <w:p>
-            <w:pPr>
-              <w:spacing w:line="360" w:lineRule="auto"/>
-              <w:ind w:firstLine="420"/>
-              <w:rPr>
-                <w:szCs w:val="21"/>
-              </w:rPr>
-            </w:pPr>
-            <w:r>
-              <w:rPr>
-                <w:szCs w:val="21"/>
-              </w:rPr>
-              <w:t>子弹上限</w:t>
-            </w:r>
-          </w:p>
-        </w:tc>
-      </w:tr>
-      <w:tr>
-        <w:trPr>
-          <w:trHeight w:val="561"/>
-        </w:trPr>
-        <w:tc>
-          <w:tcPr>
-            <w:tcW w:w="4290" w:type="dxa"/>
-            <w:shd w:val="clear" w:color="auto" w:fill="auto"/>
-          </w:tcPr>
-          <w:p>
-            <w:pPr>
-              <w:spacing w:line="360" w:lineRule="auto"/>
-              <w:ind w:firstLine="420"/>
-              <w:rPr>
-                <w:szCs w:val="21"/>
-              </w:rPr>
-            </w:pPr>
-            <w:proofErr w:type="spellStart"/>
-            <w:r>
-              <w:rPr>
-                <w:szCs w:val="21"/>
-              </w:rPr>
-              <w:t>Player_Live_Num</w:t>
-            </w:r>
-            <w:proofErr w:type="spellEnd"/>
-          </w:p>
-        </w:tc>
-        <w:tc>
-          <w:tcPr>
-            <w:tcW w:w="4290" w:type="dxa"/>
-            <w:shd w:val="clear" w:color="auto" w:fill="auto"/>
-          </w:tcPr>
-          <w:p>
-            <w:pPr>
-              <w:spacing w:line="360" w:lineRule="auto"/>
-              <w:ind w:firstLine="420"/>
-              <w:rPr>
-                <w:szCs w:val="21"/>
-              </w:rPr>
-            </w:pPr>
-            <w:r>
-              <w:rPr>
-                <w:szCs w:val="21"/>
-              </w:rPr>
-              <w:t>玩家生命值</w:t>
-            </w:r>
-          </w:p>
-        </w:tc>
-      </w:tr>
-      <w:tr>
-        <w:trPr>
-          <w:trHeight w:val="561"/>
-        </w:trPr>
-        <w:tc>
-          <w:tcPr>
-            <w:tcW w:w="4290" w:type="dxa"/>
-            <w:shd w:val="clear" w:color="auto" w:fill="auto"/>
-          </w:tcPr>
-          <w:p>
-            <w:pPr>
-              <w:spacing w:line="360" w:lineRule="auto"/>
-              <w:ind w:firstLine="420"/>
-              <w:rPr>
-                <w:szCs w:val="21"/>
-              </w:rPr>
-            </w:pPr>
-            <w:proofErr w:type="spellStart"/>
-            <w:r>
-              <w:rPr>
-                <w:szCs w:val="21"/>
-              </w:rPr>
-              <w:t>Enemy_Live_Num</w:t>
-            </w:r>
-            <w:proofErr w:type="spellEnd"/>
-          </w:p>
-        </w:tc>
-        <w:tc>
-          <w:tcPr>
-            <w:tcW w:w="4290" w:type="dxa"/>
-            <w:shd w:val="clear" w:color="auto" w:fill="auto"/>
-          </w:tcPr>
-          <w:p>
-            <w:pPr>
-              <w:spacing w:line="360" w:lineRule="auto"/>
-              <w:ind w:firstLine="420"/>
-              <w:rPr>
-                <w:szCs w:val="21"/>
-              </w:rPr>
-            </w:pPr>
-            <w:r>
-              <w:rPr>
-                <w:szCs w:val="21"/>
-              </w:rPr>
-              <w:t>对手玩家生命值</w:t>
-            </w:r>
-          </w:p>
-        </w:tc>
-      </w:tr>
-      <w:tr>
-        <w:trPr>
-          <w:trHeight w:val="561"/>
-        </w:trPr>
-        <w:tc>
-          <w:tcPr>
-            <w:tcW w:w="4290" w:type="dxa"/>
-            <w:shd w:val="clear" w:color="auto" w:fill="auto"/>
-          </w:tcPr>
-          <w:p>
-            <w:pPr>
-              <w:spacing w:line="360" w:lineRule="auto"/>
-              <w:ind w:firstLine="420"/>
-              <w:rPr>
-                <w:szCs w:val="21"/>
-              </w:rPr>
-            </w:pPr>
-            <w:proofErr w:type="spellStart"/>
-            <w:r>
-              <w:rPr>
-                <w:szCs w:val="21"/>
-              </w:rPr>
-              <w:t>Player_Force_Num</w:t>
-            </w:r>
-            <w:proofErr w:type="spellEnd"/>
-          </w:p>
-        </w:tc>
-        <w:tc>
-          <w:tcPr>
-            <w:tcW w:w="4290" w:type="dxa"/>
-            <w:shd w:val="clear" w:color="auto" w:fill="auto"/>
-          </w:tcPr>
-          <w:p>
-            <w:pPr>
-              <w:spacing w:line="360" w:lineRule="auto"/>
-              <w:ind w:firstLine="420"/>
-              <w:rPr>
-                <w:szCs w:val="21"/>
-              </w:rPr>
-            </w:pPr>
-            <w:r>
-              <w:rPr>
-                <w:szCs w:val="21"/>
-              </w:rPr>
-              <w:t>无敌标志位，在Dead脚本中使用</w:t>
-            </w:r>
-          </w:p>
-        </w:tc>
-      </w:tr>
-      <w:tr>
-        <w:trPr>
-          <w:trHeight w:val="597"/>
-        </w:trPr>
-        <w:tc>
-          <w:tcPr>
-            <w:tcW w:w="4290" w:type="dxa"/>
-            <w:shd w:val="clear" w:color="auto" w:fill="auto"/>
-          </w:tcPr>
-          <w:p>
-            <w:pPr>
-              <w:spacing w:line="360" w:lineRule="auto"/>
-              <w:ind w:firstLine="420"/>
-              <w:rPr>
-                <w:szCs w:val="21"/>
-              </w:rPr>
-            </w:pPr>
-            <w:proofErr w:type="spellStart"/>
-            <w:r>
-              <w:rPr>
-                <w:szCs w:val="21"/>
-              </w:rPr>
-              <w:t>Player_Fire</w:t>
-            </w:r>
-            <w:proofErr w:type="spellEnd"/>
-          </w:p>
-        </w:tc>
-        <w:tc>
-          <w:tcPr>
-            <w:tcW w:w="4290" w:type="dxa"/>
-            <w:shd w:val="clear" w:color="auto" w:fill="auto"/>
-          </w:tcPr>
-          <w:p>
-            <w:pPr>
-              <w:spacing w:line="360" w:lineRule="auto"/>
-              <w:ind w:firstLine="420"/>
-              <w:rPr>
-                <w:szCs w:val="21"/>
-              </w:rPr>
-            </w:pPr>
-            <w:r>
-              <w:rPr>
-                <w:szCs w:val="21"/>
-              </w:rPr>
-              <w:t>玩家放置炸弹</w:t>
-            </w:r>
-          </w:p>
-        </w:tc>
-      </w:tr>
-      <w:tr>
-        <w:trPr>
-          <w:trHeight w:val="597"/>
-        </w:trPr>
-        <w:tc>
-          <w:tcPr>
-            <w:tcW w:w="4290" w:type="dxa"/>
-            <w:shd w:val="clear" w:color="auto" w:fill="auto"/>
-          </w:tcPr>
-          <w:p>
-            <w:pPr>
-              <w:spacing w:line="360" w:lineRule="auto"/>
-              <w:ind w:firstLine="420"/>
-              <w:rPr>
-                <w:szCs w:val="21"/>
-              </w:rPr>
-            </w:pPr>
-            <w:proofErr w:type="spellStart"/>
-            <w:r>
-              <w:rPr>
-                <w:szCs w:val="21"/>
-              </w:rPr>
-              <w:t>Player_Towards</w:t>
-            </w:r>
-            <w:proofErr w:type="spellEnd"/>
-          </w:p>
-        </w:tc>
-        <w:tc>
-          <w:tcPr>
-            <w:tcW w:w="4290" w:type="dxa"/>
-            <w:shd w:val="clear" w:color="auto" w:fill="auto"/>
-          </w:tcPr>
-          <w:p>
-            <w:pPr>
-              <w:spacing w:line="360" w:lineRule="auto"/>
-              <w:ind w:firstLine="420"/>
-              <w:rPr>
-                <w:szCs w:val="21"/>
-              </w:rPr>
-            </w:pPr>
-            <w:r>
-              <w:rPr>
-                <w:szCs w:val="21"/>
-              </w:rPr>
-              <w:t>角色朝向</w:t>
-            </w:r>
-          </w:p>
-        </w:tc>
-      </w:tr>
-      <w:tr>
-        <w:trPr>
-          <w:trHeight w:val="597"/>
-        </w:trPr>
-        <w:tc>
-          <w:tcPr>
-            <w:tcW w:w="4290" w:type="dxa"/>
-            <w:shd w:val="clear" w:color="auto" w:fill="auto"/>
-          </w:tcPr>
-          <w:p>
-            <w:pPr>
-              <w:spacing w:line="360" w:lineRule="auto"/>
-              <w:ind w:firstLine="420"/>
-              <w:rPr>
-                <w:szCs w:val="21"/>
-              </w:rPr>
-            </w:pPr>
-            <w:proofErr w:type="spellStart"/>
-            <w:r>
-              <w:rPr>
-                <w:szCs w:val="21"/>
-              </w:rPr>
-              <w:t>Boom_Limit</w:t>
-            </w:r>
-            <w:proofErr w:type="spellEnd"/>
-          </w:p>
-        </w:tc>
-        <w:tc>
-          <w:tcPr>
-            <w:tcW w:w="4290" w:type="dxa"/>
-            <w:shd w:val="clear" w:color="auto" w:fill="auto"/>
-          </w:tcPr>
-          <w:p>
-            <w:pPr>
-              <w:spacing w:line="360" w:lineRule="auto"/>
-              <w:ind w:firstLine="420"/>
-              <w:rPr>
-                <w:szCs w:val="21"/>
-              </w:rPr>
-            </w:pPr>
-            <w:r>
-              <w:rPr>
-                <w:szCs w:val="21"/>
-              </w:rPr>
-              <w:t>最多可以连续放几个炸弹</w:t>
-            </w:r>
-          </w:p>
-        </w:tc>
-      </w:tr>
-      <w:tr>
-        <w:trPr>
-          <w:trHeight w:val="597"/>
-        </w:trPr>
-        <w:tc>
-          <w:tcPr>
-            <w:tcW w:w="4290" w:type="dxa"/>
-            <w:shd w:val="clear" w:color="auto" w:fill="auto"/>
-          </w:tcPr>
-          <w:p>
-            <w:pPr>
-              <w:spacing w:line="360" w:lineRule="auto"/>
-              <w:ind w:firstLine="420"/>
-              <w:rPr>
-                <w:szCs w:val="21"/>
-              </w:rPr>
-            </w:pPr>
-            <w:proofErr w:type="spellStart"/>
-            <w:r>
-              <w:rPr>
-                <w:szCs w:val="21"/>
-              </w:rPr>
-              <w:lastRenderedPageBreak/>
-              <w:t>Boom_speed</w:t>
-            </w:r>
-            <w:proofErr w:type="spellEnd"/>
-          </w:p>
-        </w:tc>
-        <w:tc>
-          <w:tcPr>
-            <w:tcW w:w="4290" w:type="dxa"/>
-            <w:shd w:val="clear" w:color="auto" w:fill="auto"/>
-          </w:tcPr>
-          <w:p>
-            <w:pPr>
-              <w:spacing w:line="360" w:lineRule="auto"/>
-              <w:ind w:firstLine="420"/>
-              <w:rPr>
-                <w:szCs w:val="21"/>
-              </w:rPr>
-            </w:pPr>
-            <w:r>
-              <w:rPr>
-                <w:szCs w:val="21"/>
-              </w:rPr>
-              <w:t>炸弹爆炸速度</w:t>
-            </w:r>
-          </w:p>
-        </w:tc>
-      </w:tr>
-      <w:tr>
-        <w:trPr>
-          <w:trHeight w:val="597"/>
-        </w:trPr>
-        <w:tc>
-          <w:tcPr>
-            <w:tcW w:w="4290" w:type="dxa"/>
-            <w:shd w:val="clear" w:color="auto" w:fill="auto"/>
-          </w:tcPr>
-          <w:p>
-            <w:pPr>
-              <w:spacing w:line="360" w:lineRule="auto"/>
-              <w:ind w:firstLine="420"/>
-              <w:rPr>
-                <w:szCs w:val="21"/>
-              </w:rPr>
-            </w:pPr>
-            <w:r>
-              <w:rPr>
-                <w:szCs w:val="21"/>
-              </w:rPr>
-              <w:t>Score</w:t>
-            </w:r>
-          </w:p>
-        </w:tc>
-        <w:tc>
-          <w:tcPr>
-            <w:tcW w:w="4290" w:type="dxa"/>
-            <w:shd w:val="clear" w:color="auto" w:fill="auto"/>
-          </w:tcPr>
-          <w:p>
-            <w:pPr>
-              <w:spacing w:line="360" w:lineRule="auto"/>
-              <w:ind w:firstLine="420"/>
-              <w:rPr>
-                <w:szCs w:val="21"/>
-              </w:rPr>
-            </w:pPr>
-            <w:r>
-              <w:rPr>
-                <w:szCs w:val="21"/>
-              </w:rPr>
-              <w:t>玩家得分</w:t>
-            </w:r>
-          </w:p>
-        </w:tc>
-      </w:tr>
-      <w:tr>
-        <w:trPr>
-          <w:trHeight w:val="597"/>
-        </w:trPr>
-        <w:tc>
-          <w:tcPr>
-            <w:tcW w:w="4290" w:type="dxa"/>
-            <w:shd w:val="clear" w:color="auto" w:fill="auto"/>
-          </w:tcPr>
-          <w:p>
-            <w:pPr>
-              <w:spacing w:line="360" w:lineRule="auto"/>
-              <w:ind w:firstLine="420"/>
-              <w:rPr>
-                <w:szCs w:val="21"/>
-              </w:rPr>
-            </w:pPr>
-            <w:r>
-              <w:rPr>
-                <w:szCs w:val="21"/>
-              </w:rPr>
-              <w:t>Speed</w:t>
-            </w:r>
-          </w:p>
-        </w:tc>
-        <w:tc>
-          <w:tcPr>
-            <w:tcW w:w="4290" w:type="dxa"/>
-            <w:shd w:val="clear" w:color="auto" w:fill="auto"/>
-          </w:tcPr>
-          <w:p>
-            <w:pPr>
-              <w:spacing w:line="360" w:lineRule="auto"/>
-              <w:ind w:firstLine="420"/>
-              <w:rPr>
-                <w:szCs w:val="21"/>
-              </w:rPr>
-            </w:pPr>
-            <w:r>
-              <w:rPr>
-                <w:szCs w:val="21"/>
-              </w:rPr>
-              <w:t>玩家移动速度</w:t>
-            </w:r>
-          </w:p>
-        </w:tc>
-      </w:tr>
-      <w:tr>
-        <w:trPr>
-          <w:trHeight w:val="597"/>
-        </w:trPr>
-        <w:tc>
-          <w:tcPr>
-            <w:tcW w:w="4290" w:type="dxa"/>
-            <w:shd w:val="clear" w:color="auto" w:fill="auto"/>
-          </w:tcPr>
-          <w:p>
-            <w:pPr>
-              <w:spacing w:line="360" w:lineRule="auto"/>
-              <w:ind w:firstLine="420"/>
-              <w:rPr>
-                <w:szCs w:val="21"/>
-              </w:rPr>
-            </w:pPr>
-            <w:proofErr w:type="spellStart"/>
-            <w:r>
-              <w:rPr>
-                <w:szCs w:val="21"/>
-              </w:rPr>
-              <w:t>Is_host</w:t>
-            </w:r>
-            <w:proofErr w:type="spellEnd"/>
-          </w:p>
-        </w:tc>
-        <w:tc>
-          <w:tcPr>
-            <w:tcW w:w="4290" w:type="dxa"/>
-            <w:shd w:val="clear" w:color="auto" w:fill="auto"/>
-          </w:tcPr>
-          <w:p>
-            <w:pPr>
-              <w:spacing w:line="360" w:lineRule="auto"/>
-              <w:ind w:firstLine="420"/>
-              <w:rPr>
-                <w:szCs w:val="21"/>
-              </w:rPr>
-            </w:pPr>
-            <w:r>
-              <w:rPr>
-                <w:szCs w:val="21"/>
-              </w:rPr>
-              <w:t>判断自己是否是房主</w:t>
-            </w:r>
-          </w:p>
-        </w:tc>
-      </w:tr>
-      <w:tr>
-        <w:trPr>
-          <w:trHeight w:val="597"/>
-        </w:trPr>
-        <w:tc>
-          <w:tcPr>
-            <w:tcW w:w="4290" w:type="dxa"/>
-            <w:shd w:val="clear" w:color="auto" w:fill="auto"/>
-          </w:tcPr>
-          <w:p>
-            <w:pPr>
-              <w:spacing w:line="360" w:lineRule="auto"/>
-              <w:ind w:firstLine="420"/>
-              <w:rPr>
-                <w:szCs w:val="21"/>
-              </w:rPr>
-            </w:pPr>
-            <w:r>
-              <w:rPr>
-                <w:szCs w:val="21"/>
-              </w:rPr>
-              <w:t>R_NUM</w:t>
-            </w:r>
-          </w:p>
-        </w:tc>
-        <w:tc>
-          <w:tcPr>
-            <w:tcW w:w="4290" w:type="dxa"/>
-            <w:shd w:val="clear" w:color="auto" w:fill="auto"/>
-          </w:tcPr>
-          <w:p>
-            <w:pPr>
-              <w:spacing w:line="360" w:lineRule="auto"/>
-              <w:ind w:firstLine="420"/>
-              <w:rPr>
-                <w:szCs w:val="21"/>
-              </w:rPr>
-            </w:pPr>
-            <w:r>
-              <w:rPr>
-                <w:szCs w:val="21"/>
-              </w:rPr>
-              <w:t>可破坏墙体数量</w:t>
-            </w:r>
-          </w:p>
-        </w:tc>
-      </w:tr>
-      <w:tr>
-        <w:trPr>
-          <w:trHeight w:val="597"/>
-        </w:trPr>
-        <w:tc>
-          <w:tcPr>
-            <w:tcW w:w="4290" w:type="dxa"/>
-            <w:shd w:val="clear" w:color="auto" w:fill="auto"/>
-          </w:tcPr>
-          <w:p>
-            <w:pPr>
-              <w:spacing w:line="360" w:lineRule="auto"/>
-              <w:ind w:firstLine="420"/>
-              <w:rPr>
-                <w:szCs w:val="21"/>
-              </w:rPr>
-            </w:pPr>
-            <w:proofErr w:type="spellStart"/>
-            <w:r>
-              <w:rPr>
-                <w:szCs w:val="21"/>
-              </w:rPr>
-              <w:t>Player_Boom_Power</w:t>
-            </w:r>
-            <w:proofErr w:type="spellEnd"/>
-          </w:p>
-        </w:tc>
-        <w:tc>
-          <w:tcPr>
-            <w:tcW w:w="4290" w:type="dxa"/>
-            <w:shd w:val="clear" w:color="auto" w:fill="auto"/>
-          </w:tcPr>
-          <w:p>
-            <w:pPr>
-              <w:spacing w:line="360" w:lineRule="auto"/>
-              <w:ind w:firstLine="420"/>
-              <w:rPr>
-                <w:szCs w:val="21"/>
-              </w:rPr>
-            </w:pPr>
-            <w:r>
-              <w:rPr>
-                <w:szCs w:val="21"/>
-              </w:rPr>
-              <w:t>判断炸弹多久destroy，在power'脚本中使用</w:t>
-            </w:r>
-          </w:p>
-        </w:tc>
-      </w:tr>
-      <w:tr>
-        <w:trPr>
-          <w:trHeight w:val="597"/>
-        </w:trPr>
-        <w:tc>
-          <w:tcPr>
-            <w:tcW w:w="4290" w:type="dxa"/>
-            <w:shd w:val="clear" w:color="auto" w:fill="auto"/>
-          </w:tcPr>
-          <w:p>
-            <w:pPr>
-              <w:spacing w:line="360" w:lineRule="auto"/>
-              <w:ind w:firstLine="420"/>
-              <w:rPr>
-                <w:szCs w:val="21"/>
-              </w:rPr>
-            </w:pPr>
-            <w:r>
-              <w:rPr>
-                <w:szCs w:val="21"/>
-              </w:rPr>
-              <w:t>TEST</w:t>
-            </w:r>
-          </w:p>
-        </w:tc>
-        <w:tc>
-          <w:tcPr>
-            <w:tcW w:w="4290" w:type="dxa"/>
-            <w:shd w:val="clear" w:color="auto" w:fill="auto"/>
-          </w:tcPr>
-          <w:p>
-            <w:pPr>
-              <w:spacing w:line="360" w:lineRule="auto"/>
-              <w:ind w:firstLine="420"/>
-              <w:rPr>
-                <w:szCs w:val="21"/>
-              </w:rPr>
-            </w:pPr>
-            <w:r>
-              <w:rPr>
-                <w:szCs w:val="21"/>
-              </w:rPr>
-              <w:t>测试模式</w:t>
-            </w:r>
-          </w:p>
-        </w:tc>
-      </w:tr>
-      <w:tr>
-        <w:trPr>
-          <w:trHeight w:val="597"/>
-        </w:trPr>
-        <w:tc>
-          <w:tcPr>
-            <w:tcW w:w="4290" w:type="dxa"/>
-            <w:shd w:val="clear" w:color="auto" w:fill="auto"/>
-          </w:tcPr>
-          <w:p>
-            <w:pPr>
-              <w:spacing w:line="360" w:lineRule="auto"/>
-              <w:ind w:firstLine="420"/>
-              <w:rPr>
-                <w:szCs w:val="21"/>
-              </w:rPr>
-            </w:pPr>
-            <w:proofErr w:type="spellStart"/>
-            <w:r>
-              <w:rPr>
-                <w:szCs w:val="21"/>
-              </w:rPr>
-              <w:t>Rec_Arr_str</w:t>
-            </w:r>
-            <w:proofErr w:type="spellEnd"/>
-          </w:p>
-        </w:tc>
-        <w:tc>
-          <w:tcPr>
-            <w:tcW w:w="4290" w:type="dxa"/>
-            <w:shd w:val="clear" w:color="auto" w:fill="auto"/>
-          </w:tcPr>
-          <w:p>
-            <w:pPr>
-              <w:spacing w:line="360" w:lineRule="auto"/>
-              <w:ind w:firstLine="420"/>
-              <w:rPr>
-                <w:szCs w:val="21"/>
-              </w:rPr>
-            </w:pPr>
-            <w:r>
-              <w:rPr>
-                <w:szCs w:val="21"/>
-              </w:rPr>
-              <w:t>接收字符串待转化为数组</w:t>
-            </w:r>
-          </w:p>
-        </w:tc>
-      </w:tr>
-    </w:tbl>
-    <w:p>
-      <w:pPr>
-        <w:spacing w:line="360" w:lineRule="auto"/>
-        <w:ind w:firstLine="420"/>
-        <w:jc w:val="center"/>
-        <w:rPr>
-          <w:rFonts w:ascii="Times New Roman" w:hAnsi="Times New Roman" w:cs="Times New Roman"/>
-        </w:rPr>
-      </w:pPr>
-      <w:r>
-        <w:tab/>
-      </w:r>
-      <w:r>
-        <w:rPr>
-          <w:rFonts w:ascii="Times New Roman" w:hAnsi="Times New Roman" w:cs="Times New Roman" w:hint="eastAsia"/>
-        </w:rPr>
-        <w:t>表</w:t>
-      </w:r>
-      <w:r>
-        <w:rPr>
-          <w:rFonts w:ascii="Times New Roman" w:hAnsi="Times New Roman" w:cs="Times New Roman" w:hint="eastAsia"/>
-        </w:rPr>
-        <w:t>2</w:t>
-      </w:r>
-      <w:r>
-        <w:rPr>
-          <w:rFonts w:ascii="Times New Roman" w:hAnsi="Times New Roman" w:cs="Times New Roman"/>
-        </w:rPr>
-        <w:t>.4</w:t>
-      </w:r>
-      <w:r>
-        <w:rPr>
-          <w:rFonts w:ascii="Times New Roman" w:hAnsi="Times New Roman" w:cs="Times New Roman"/>
-        </w:rPr>
-        <w:t>游戏主体变量名及其作用</w:t>
-      </w:r>
-    </w:p>
-    <w:p>
-      <w:pPr>
-        <w:pStyle w:val="2"/>
-        <w:spacing w:before="209" w:after="209"/>
-      </w:pPr>
-      <w:bookmarkStart w:id="96" w:name="_Toc30151"/>
-      <w:bookmarkStart w:id="97" w:name="_Toc72105867"/>
-      <w:bookmarkStart w:id="98" w:name="_Toc13500"/>
-      <w:bookmarkStart w:id="99" w:name="_Toc73803668"/>
-      <w:bookmarkStart w:id="100" w:name="_Toc73893176"/>
-      <w:r>
-        <w:rPr>
-          <w:rFonts w:hint="eastAsia"/>
-        </w:rPr>
-        <w:t>游戏数据库</w:t>
-      </w:r>
-      <w:bookmarkEnd w:id="96"/>
-      <w:bookmarkEnd w:id="97"/>
-      <w:bookmarkEnd w:id="98"/>
-      <w:commentRangeStart w:id="101"/>
-      <w:r>
-        <w:rPr>
-          <w:rFonts w:hint="eastAsia"/>
-        </w:rPr>
-        <w:t>需求分析</w:t>
-      </w:r>
-      <w:bookmarkEnd w:id="99"/>
-      <w:bookmarkEnd w:id="100"/>
-      <w:commentRangeEnd w:id="101"/>
-      <w:r>
-        <w:rPr>
-          <w:rStyle w:val="afa"/>
-          <w:rFonts w:asciiTheme="minorHAnsi" w:eastAsiaTheme="minorEastAsia" w:hAnsiTheme="minorHAnsi" w:cstheme="minorBidi"/>
-          <w:b w:val="0"/>
-          <w:bCs w:val="0"/>
-          <w:kern w:val="2"/>
-        </w:rPr>
-        <w:commentReference w:id="101"/>
-      </w:r>
-    </w:p>
-    <w:p>
-      <w:pPr>
-        <w:spacing w:line="360" w:lineRule="auto"/>
-        <w:ind w:firstLine="480"/>
-        <w:rPr>
-          <w:rFonts w:ascii="宋体" w:eastAsia="宋体" w:hAnsi="宋体" w:cs="Times New Roman"/>
-          <w:sz w:val="24"/>
-        </w:rPr>
-      </w:pPr>
-      <w:r>
-        <w:rPr>
-          <w:rFonts w:ascii="宋体" w:eastAsia="宋体" w:hAnsi="宋体" w:cs="Times New Roman" w:hint="eastAsia"/>
-          <w:sz w:val="24"/>
-        </w:rPr>
-        <w:t>此次消灭病毒游戏的数据库采用MySQL数据库引擎开发，管理端与用户端共用一个表，游戏用户注册时的信息主要存于该数据库的表中，数据库表的字段名机器数据类型如下表2.5所示。</w:t>
-      </w:r>
-    </w:p>
-    <w:tbl>
-      <w:tblPr>
-        <w:tblW w:w="8760" w:type="dxa"/>
-        <w:tblBorders>
-          <w:top w:val="single" w:sz="4" w:space="0" w:color="auto"/>
-          <w:left w:val="single" w:sz="4" w:space="0" w:color="auto"/>
-          <w:bottom w:val="single" w:sz="4" w:space="0" w:color="auto"/>
-          <w:right w:val="single" w:sz="4" w:space="0" w:color="auto"/>
-          <w:insideH w:val="single" w:sz="4" w:space="0" w:color="auto"/>
-          <w:insideV w:val="single" w:sz="4" w:space="0" w:color="auto"/>
-        </w:tblBorders>
-        <w:tblLook w:val="04A0" w:firstRow="1" w:lastRow="0" w:firstColumn="1" w:lastColumn="0" w:noHBand="0" w:noVBand="1"/>
-      </w:tblPr>
-      <w:tblGrid>
-        <w:gridCol w:w="2920"/>
-        <w:gridCol w:w="2920"/>
-        <w:gridCol w:w="2920"/>
-      </w:tblGrid>
-      <w:tr>
-        <w:trPr>
-          <w:trHeight w:val="580"/>
-        </w:trPr>
-        <w:tc>
-          <w:tcPr>
-            <w:tcW w:w="2920" w:type="dxa"/>
-            <w:shd w:val="clear" w:color="auto" w:fill="auto"/>
-          </w:tcPr>
-          <w:p>
-            <w:pPr>
-              <w:spacing w:line="360" w:lineRule="auto"/>
-              <w:ind w:firstLine="420"/>
-              <w:rPr>
-                <w:szCs w:val="21"/>
-              </w:rPr>
-            </w:pPr>
-            <w:r>
-              <w:rPr>
-                <w:szCs w:val="21"/>
-              </w:rPr>
-              <w:t>字段名</w:t>
-            </w:r>
-          </w:p>
-        </w:tc>
-        <w:tc>
-          <w:tcPr>
-            <w:tcW w:w="2920" w:type="dxa"/>
-            <w:shd w:val="clear" w:color="auto" w:fill="auto"/>
-          </w:tcPr>
-          <w:p>
-            <w:pPr>
-              <w:spacing w:line="360" w:lineRule="auto"/>
-              <w:ind w:firstLine="420"/>
-              <w:rPr>
-                <w:szCs w:val="21"/>
-              </w:rPr>
-            </w:pPr>
-            <w:r>
-              <w:rPr>
-                <w:szCs w:val="21"/>
-              </w:rPr>
-              <w:t>数据类型</w:t>
-            </w:r>
-          </w:p>
-        </w:tc>
-        <w:tc>
-          <w:tcPr>
-            <w:tcW w:w="2920" w:type="dxa"/>
-            <w:shd w:val="clear" w:color="auto" w:fill="auto"/>
-          </w:tcPr>
-          <w:p>
-            <w:pPr>
-              <w:spacing w:line="360" w:lineRule="auto"/>
-              <w:ind w:firstLine="420"/>
-              <w:rPr>
-                <w:szCs w:val="21"/>
-              </w:rPr>
-            </w:pPr>
-            <w:r>
-              <w:rPr>
-                <w:szCs w:val="21"/>
-              </w:rPr>
-              <w:t>Not NULL</w:t>
-            </w:r>
-          </w:p>
-        </w:tc>
-      </w:tr>
-      <w:tr>
-        <w:trPr>
-          <w:trHeight w:val="580"/>
-        </w:trPr>
-        <w:tc>
-          <w:tcPr>
-            <w:tcW w:w="2920" w:type="dxa"/>
-            <w:shd w:val="clear" w:color="auto" w:fill="auto"/>
-          </w:tcPr>
-          <w:p>
-            <w:pPr>
-              <w:spacing w:line="360" w:lineRule="auto"/>
-              <w:ind w:firstLine="420"/>
-              <w:rPr>
-                <w:szCs w:val="21"/>
-              </w:rPr>
-            </w:pPr>
-            <w:r>
-              <w:rPr>
-                <w:szCs w:val="21"/>
-              </w:rPr>
-              <w:t>ID</w:t>
-            </w:r>
-          </w:p>
-        </w:tc>
-        <w:tc>
-          <w:tcPr>
-            <w:tcW w:w="2920" w:type="dxa"/>
-            <w:shd w:val="clear" w:color="auto" w:fill="auto"/>
-          </w:tcPr>
-          <w:p>
-            <w:pPr>
-              <w:spacing w:line="360" w:lineRule="auto"/>
-              <w:ind w:firstLine="420"/>
-              <w:rPr>
-                <w:szCs w:val="21"/>
-              </w:rPr>
-            </w:pPr>
-            <w:r>
-              <w:rPr>
-                <w:szCs w:val="21"/>
-              </w:rPr>
-              <w:t>Int</w:t>
-            </w:r>
-          </w:p>
-        </w:tc>
-        <w:tc>
-          <w:tcPr>
-            <w:tcW w:w="2920" w:type="dxa"/>
-            <w:shd w:val="clear" w:color="auto" w:fill="auto"/>
-          </w:tcPr>
-          <w:p>
-            <w:pPr>
-              <w:spacing w:line="360" w:lineRule="auto"/>
-              <w:ind w:firstLine="420"/>
-              <w:rPr>
-                <w:szCs w:val="21"/>
-              </w:rPr>
-            </w:pPr>
-            <w:r>
-              <w:rPr>
-                <w:szCs w:val="21"/>
-              </w:rPr>
-              <w:t>是</w:t>
-            </w:r>
-          </w:p>
-        </w:tc>
-      </w:tr>
-      <w:tr>
-        <w:trPr>
-          <w:trHeight w:val="580"/>
-        </w:trPr>
-        <w:tc>
-          <w:tcPr>
-            <w:tcW w:w="2920" w:type="dxa"/>
-            <w:shd w:val="clear" w:color="auto" w:fill="auto"/>
-          </w:tcPr>
-          <w:p>
-            <w:pPr>
-              <w:spacing w:line="360" w:lineRule="auto"/>
-              <w:ind w:firstLine="420"/>
-              <w:rPr>
-                <w:szCs w:val="21"/>
-              </w:rPr>
-            </w:pPr>
-            <w:r>
-              <w:rPr>
-                <w:szCs w:val="21"/>
-              </w:rPr>
-              <w:t>Username</w:t>
-            </w:r>
-          </w:p>
-        </w:tc>
-        <w:tc>
-          <w:tcPr>
-            <w:tcW w:w="2920" w:type="dxa"/>
-            <w:shd w:val="clear" w:color="auto" w:fill="auto"/>
-          </w:tcPr>
-          <w:p>
-            <w:pPr>
-              <w:spacing w:line="360" w:lineRule="auto"/>
-              <w:ind w:firstLine="420"/>
-              <w:rPr>
-                <w:szCs w:val="21"/>
-              </w:rPr>
-            </w:pPr>
-            <w:r>
-              <w:rPr>
-                <w:szCs w:val="21"/>
-              </w:rPr>
-              <w:t>Varchar</w:t>
-            </w:r>
-          </w:p>
-        </w:tc>
-        <w:tc>
-          <w:tcPr>
-            <w:tcW w:w="2920" w:type="dxa"/>
-            <w:shd w:val="clear" w:color="auto" w:fill="auto"/>
-          </w:tcPr>
-          <w:p>
-            <w:pPr>
-              <w:spacing w:line="360" w:lineRule="auto"/>
-              <w:ind w:firstLine="420"/>
-              <w:rPr>
-                <w:szCs w:val="21"/>
-              </w:rPr>
-            </w:pPr>
-            <w:r>
-              <w:rPr>
-                <w:szCs w:val="21"/>
-              </w:rPr>
-              <w:t>是</w:t>
-            </w:r>
-          </w:p>
-        </w:tc>
-      </w:tr>
-      <w:tr>
-        <w:trPr>
-          <w:trHeight w:val="580"/>
-        </w:trPr>
-        <w:tc>
-          <w:tcPr>
-            <w:tcW w:w="2920" w:type="dxa"/>
-            <w:shd w:val="clear" w:color="auto" w:fill="auto"/>
-          </w:tcPr>
-          <w:p>
-            <w:pPr>
-              <w:spacing w:line="360" w:lineRule="auto"/>
-              <w:ind w:firstLine="420"/>
-              <w:rPr>
-                <w:szCs w:val="21"/>
-              </w:rPr>
-            </w:pPr>
-            <w:r>
-              <w:rPr>
-                <w:szCs w:val="21"/>
-              </w:rPr>
-              <w:t>Password</w:t>
-            </w:r>
-          </w:p>
-        </w:tc>
-        <w:tc>
-          <w:tcPr>
-            <w:tcW w:w="2920" w:type="dxa"/>
-            <w:shd w:val="clear" w:color="auto" w:fill="auto"/>
-          </w:tcPr>
-          <w:p>
-            <w:pPr>
-              <w:spacing w:line="360" w:lineRule="auto"/>
-              <w:ind w:firstLine="420"/>
-              <w:rPr>
-                <w:szCs w:val="21"/>
-              </w:rPr>
-            </w:pPr>
-            <w:r>
-              <w:rPr>
-                <w:szCs w:val="21"/>
-              </w:rPr>
-              <w:t>Varchar</w:t>
-            </w:r>
-          </w:p>
-        </w:tc>
-        <w:tc>
-          <w:tcPr>
-            <w:tcW w:w="2920" w:type="dxa"/>
-            <w:shd w:val="clear" w:color="auto" w:fill="auto"/>
-          </w:tcPr>
-          <w:p>
-            <w:pPr>
-              <w:spacing w:line="360" w:lineRule="auto"/>
-              <w:ind w:firstLine="420"/>
-              <w:rPr>
-                <w:szCs w:val="21"/>
-              </w:rPr>
-            </w:pPr>
-            <w:r>
-              <w:rPr>
-                <w:szCs w:val="21"/>
-              </w:rPr>
-              <w:t>是</w:t>
-            </w:r>
-          </w:p>
-        </w:tc>
-      </w:tr>
-      <w:tr>
-        <w:trPr>
-          <w:trHeight w:val="580"/>
-        </w:trPr>
-        <w:tc>
-          <w:tcPr>
-            <w:tcW w:w="2920" w:type="dxa"/>
-            <w:shd w:val="clear" w:color="auto" w:fill="auto"/>
-          </w:tcPr>
-          <w:p>
-            <w:pPr>
-              <w:spacing w:line="360" w:lineRule="auto"/>
-              <w:ind w:firstLine="420"/>
-              <w:rPr>
-                <w:szCs w:val="21"/>
-              </w:rPr>
-            </w:pPr>
-            <w:r>
-              <w:rPr>
-                <w:szCs w:val="21"/>
-              </w:rPr>
-              <w:t>Score</w:t>
-            </w:r>
-          </w:p>
-        </w:tc>
-        <w:tc>
-          <w:tcPr>
-            <w:tcW w:w="2920" w:type="dxa"/>
-            <w:shd w:val="clear" w:color="auto" w:fill="auto"/>
-          </w:tcPr>
-          <w:p>
-            <w:pPr>
-              <w:spacing w:line="360" w:lineRule="auto"/>
-              <w:ind w:firstLine="420"/>
-              <w:rPr>
-                <w:szCs w:val="21"/>
-              </w:rPr>
-            </w:pPr>
-            <w:r>
-              <w:rPr>
-                <w:szCs w:val="21"/>
-              </w:rPr>
-              <w:t>Varchar</w:t>
-            </w:r>
-          </w:p>
-        </w:tc>
-        <w:tc>
-          <w:tcPr>
-            <w:tcW w:w="2920" w:type="dxa"/>
-            <w:shd w:val="clear" w:color="auto" w:fill="auto"/>
-          </w:tcPr>
-          <w:p>
-            <w:pPr>
-              <w:spacing w:line="360" w:lineRule="auto"/>
-              <w:ind w:firstLine="420"/>
-              <w:rPr>
-                <w:szCs w:val="21"/>
-              </w:rPr>
-            </w:pPr>
-            <w:r>
-              <w:rPr>
-                <w:szCs w:val="21"/>
-              </w:rPr>
-              <w:t>是</w:t>
-            </w:r>
-          </w:p>
-        </w:tc>
-      </w:tr>
-      <w:tr>
-        <w:trPr>
-          <w:trHeight w:val="580"/>
-        </w:trPr>
-        <w:tc>
-          <w:tcPr>
-            <w:tcW w:w="2920" w:type="dxa"/>
-            <w:shd w:val="clear" w:color="auto" w:fill="auto"/>
-          </w:tcPr>
-          <w:p>
-            <w:pPr>
-              <w:spacing w:line="360" w:lineRule="auto"/>
-              <w:ind w:firstLine="420"/>
-              <w:rPr>
-                <w:szCs w:val="21"/>
-              </w:rPr>
-            </w:pPr>
-            <w:r>
-              <w:rPr>
-                <w:szCs w:val="21"/>
-              </w:rPr>
-              <w:t>Email</w:t>
-            </w:r>
-          </w:p>
-        </w:tc>
-        <w:tc>
-          <w:tcPr>
-            <w:tcW w:w="2920" w:type="dxa"/>
-            <w:shd w:val="clear" w:color="auto" w:fill="auto"/>
-          </w:tcPr>
-          <w:p>
-            <w:pPr>
-              <w:spacing w:line="360" w:lineRule="auto"/>
-              <w:ind w:firstLine="420"/>
-              <w:rPr>
-                <w:szCs w:val="21"/>
-              </w:rPr>
-            </w:pPr>
-            <w:r>
-              <w:rPr>
-                <w:szCs w:val="21"/>
-              </w:rPr>
-              <w:t>Varchar</w:t>
-            </w:r>
-          </w:p>
-        </w:tc>
-        <w:tc>
-          <w:tcPr>
-            <w:tcW w:w="2920" w:type="dxa"/>
-            <w:shd w:val="clear" w:color="auto" w:fill="auto"/>
-          </w:tcPr>
-          <w:p>
-            <w:pPr>
-              <w:spacing w:line="360" w:lineRule="auto"/>
-              <w:ind w:firstLine="420"/>
-              <w:rPr>
-                <w:szCs w:val="21"/>
-              </w:rPr>
-            </w:pPr>
-            <w:r>
-              <w:rPr>
-                <w:szCs w:val="21"/>
-              </w:rPr>
-              <w:t>是</w:t>
-            </w:r>
-          </w:p>
-        </w:tc>
-      </w:tr>
-      <w:tr>
-        <w:trPr>
-          <w:trHeight w:val="580"/>
-        </w:trPr>
-        <w:tc>
-          <w:tcPr>
-            <w:tcW w:w="2920" w:type="dxa"/>
-            <w:shd w:val="clear" w:color="auto" w:fill="auto"/>
-          </w:tcPr>
-          <w:p>
-            <w:pPr>
-              <w:spacing w:line="360" w:lineRule="auto"/>
-              <w:ind w:firstLine="420"/>
-              <w:rPr>
-                <w:szCs w:val="21"/>
-              </w:rPr>
-            </w:pPr>
-            <w:proofErr w:type="spellStart"/>
-            <w:r>
-              <w:rPr>
-                <w:szCs w:val="21"/>
-              </w:rPr>
-              <w:lastRenderedPageBreak/>
-              <w:t>re_coin</w:t>
-            </w:r>
-            <w:proofErr w:type="spellEnd"/>
-          </w:p>
-        </w:tc>
-        <w:tc>
-          <w:tcPr>
-            <w:tcW w:w="2920" w:type="dxa"/>
-            <w:shd w:val="clear" w:color="auto" w:fill="auto"/>
-          </w:tcPr>
-          <w:p>
-            <w:pPr>
-              <w:spacing w:line="360" w:lineRule="auto"/>
-              <w:ind w:firstLine="420"/>
-              <w:rPr>
-                <w:szCs w:val="21"/>
-              </w:rPr>
-            </w:pPr>
-            <w:r>
-              <w:rPr>
-                <w:szCs w:val="21"/>
-              </w:rPr>
-              <w:t>Varchar</w:t>
-            </w:r>
-          </w:p>
-        </w:tc>
-        <w:tc>
-          <w:tcPr>
-            <w:tcW w:w="2920" w:type="dxa"/>
-            <w:shd w:val="clear" w:color="auto" w:fill="auto"/>
-          </w:tcPr>
-          <w:p>
-            <w:pPr>
-              <w:spacing w:line="360" w:lineRule="auto"/>
-              <w:ind w:firstLine="420"/>
-              <w:rPr>
-                <w:szCs w:val="21"/>
-              </w:rPr>
-            </w:pPr>
-            <w:r>
-              <w:rPr>
-                <w:szCs w:val="21"/>
-              </w:rPr>
-              <w:t>是</w:t>
-            </w:r>
-          </w:p>
-        </w:tc>
-      </w:tr>
-      <w:tr>
-        <w:trPr>
-          <w:trHeight w:val="580"/>
-        </w:trPr>
-        <w:tc>
-          <w:tcPr>
-            <w:tcW w:w="2920" w:type="dxa"/>
-            <w:shd w:val="clear" w:color="auto" w:fill="auto"/>
-          </w:tcPr>
-          <w:p>
-            <w:pPr>
-              <w:spacing w:line="360" w:lineRule="auto"/>
-              <w:ind w:firstLine="420"/>
-              <w:rPr>
-                <w:szCs w:val="21"/>
-              </w:rPr>
-            </w:pPr>
-            <w:r>
-              <w:rPr>
-                <w:szCs w:val="21"/>
-              </w:rPr>
-              <w:t>Phone</w:t>
-            </w:r>
-          </w:p>
-        </w:tc>
-        <w:tc>
-          <w:tcPr>
-            <w:tcW w:w="2920" w:type="dxa"/>
-            <w:shd w:val="clear" w:color="auto" w:fill="auto"/>
-          </w:tcPr>
-          <w:p>
-            <w:pPr>
-              <w:spacing w:line="360" w:lineRule="auto"/>
-              <w:ind w:firstLine="420"/>
-              <w:rPr>
-                <w:szCs w:val="21"/>
-              </w:rPr>
-            </w:pPr>
-            <w:r>
-              <w:rPr>
-                <w:szCs w:val="21"/>
-              </w:rPr>
-              <w:t>Varchar</w:t>
-            </w:r>
-          </w:p>
-        </w:tc>
-        <w:tc>
-          <w:tcPr>
-            <w:tcW w:w="2920" w:type="dxa"/>
-            <w:shd w:val="clear" w:color="auto" w:fill="auto"/>
-          </w:tcPr>
-          <w:p>
-            <w:pPr>
-              <w:spacing w:line="360" w:lineRule="auto"/>
-              <w:ind w:firstLine="420"/>
-              <w:rPr>
-                <w:szCs w:val="21"/>
-              </w:rPr>
-            </w:pPr>
-            <w:r>
-              <w:rPr>
-                <w:szCs w:val="21"/>
-              </w:rPr>
-              <w:t>是</w:t>
-            </w:r>
-          </w:p>
-        </w:tc>
-      </w:tr>
-      <w:tr>
-        <w:trPr>
-          <w:trHeight w:val="592"/>
-        </w:trPr>
-        <w:tc>
-          <w:tcPr>
-            <w:tcW w:w="2920" w:type="dxa"/>
-            <w:shd w:val="clear" w:color="auto" w:fill="auto"/>
-          </w:tcPr>
-          <w:p>
-            <w:pPr>
-              <w:spacing w:line="360" w:lineRule="auto"/>
-              <w:ind w:firstLine="420"/>
-              <w:rPr>
-                <w:szCs w:val="21"/>
-              </w:rPr>
-            </w:pPr>
-            <w:r>
-              <w:rPr>
-                <w:szCs w:val="21"/>
-              </w:rPr>
-              <w:t>Day</w:t>
-            </w:r>
-          </w:p>
-        </w:tc>
-        <w:tc>
-          <w:tcPr>
-            <w:tcW w:w="2920" w:type="dxa"/>
-            <w:shd w:val="clear" w:color="auto" w:fill="auto"/>
-          </w:tcPr>
-          <w:p>
-            <w:pPr>
-              <w:spacing w:line="360" w:lineRule="auto"/>
-              <w:ind w:firstLine="420"/>
-              <w:rPr>
-                <w:szCs w:val="21"/>
-              </w:rPr>
-            </w:pPr>
-            <w:r>
-              <w:rPr>
-                <w:szCs w:val="21"/>
-              </w:rPr>
-              <w:t>Varchar</w:t>
-            </w:r>
-          </w:p>
-        </w:tc>
-        <w:tc>
-          <w:tcPr>
-            <w:tcW w:w="2920" w:type="dxa"/>
-            <w:shd w:val="clear" w:color="auto" w:fill="auto"/>
-          </w:tcPr>
-          <w:p>
-            <w:pPr>
-              <w:spacing w:line="360" w:lineRule="auto"/>
-              <w:ind w:firstLine="420"/>
-              <w:rPr>
-                <w:szCs w:val="21"/>
-              </w:rPr>
-            </w:pPr>
-            <w:r>
-              <w:rPr>
-                <w:szCs w:val="21"/>
-              </w:rPr>
-              <w:t>是</w:t>
-            </w:r>
-          </w:p>
-        </w:tc>
-      </w:tr>
-    </w:tbl>
-    <w:p>
-      <w:pPr>
-        <w:spacing w:line="360" w:lineRule="auto"/>
-        <w:ind w:firstLine="420"/>
-        <w:jc w:val="center"/>
-        <w:rPr>
-          <w:rFonts w:ascii="Times New Roman" w:hAnsi="Times New Roman" w:cs="Times New Roman"/>
-        </w:rPr>
-      </w:pPr>
-      <w:r>
-        <w:tab/>
-      </w:r>
-      <w:r>
-        <w:tab/>
-      </w:r>
-      <w:r>
-        <w:tab/>
-      </w:r>
-      <w:r>
-        <w:tab/>
-      </w:r>
-      <w:r>
-        <w:rPr>
-          <w:rFonts w:ascii="Times New Roman" w:hAnsi="Times New Roman" w:cs="Times New Roman"/>
-        </w:rPr>
-        <w:tab/>
-      </w:r>
-      <w:r>
-        <w:rPr>
-          <w:rFonts w:ascii="Times New Roman" w:hAnsi="Times New Roman" w:cs="Times New Roman" w:hint="eastAsia"/>
-        </w:rPr>
-        <w:t>表</w:t>
-      </w:r>
-      <w:r>
-        <w:rPr>
-          <w:rFonts w:ascii="Times New Roman" w:hAnsi="Times New Roman" w:cs="Times New Roman" w:hint="eastAsia"/>
-        </w:rPr>
-        <w:t>2</w:t>
-      </w:r>
-      <w:r>
-        <w:rPr>
-          <w:rFonts w:ascii="Times New Roman" w:hAnsi="Times New Roman" w:cs="Times New Roman"/>
-        </w:rPr>
-        <w:t>.5</w:t>
-      </w:r>
-      <w:r>
-        <w:rPr>
-          <w:rFonts w:ascii="Times New Roman" w:hAnsi="Times New Roman" w:cs="Times New Roman"/>
-        </w:rPr>
-        <w:t>数据库表字段名及其数据类型</w:t>
-      </w:r>
-    </w:p>
-    <w:p>
-      <w:pPr>
-        <w:pStyle w:val="aff7"/>
-        <w:spacing w:beforeLines="25" w:before="104" w:afterLines="25" w:after="104" w:line="360" w:lineRule="auto"/>
-        <w:ind w:firstLineChars="50" w:firstLine="120"/>
-        <w:rPr>
-          <w:rFonts w:ascii="宋体" w:eastAsia="宋体" w:hAnsi="宋体" w:cs="Times New Roman"/>
-          <w:sz w:val="24"/>
-        </w:rPr>
-      </w:pPr>
-      <w:r>
-        <w:rPr>
-          <w:rFonts w:ascii="宋体" w:eastAsia="宋体" w:hAnsi="宋体" w:cs="Times New Roman" w:hint="eastAsia"/>
-          <w:sz w:val="24"/>
-        </w:rPr>
-        <w:t>ID为玩家游戏ID，此ID用来区分每一位用户。不可重复。Username为玩家游戏昵称，可自定义，可重复。Password为玩家登录游戏账号密码。Score为玩家游戏总得分。Email为玩家邮箱。Phone为玩家手机号码，系统有手机号注册系统，可以通过短信验证码方式来注册游戏账号，也可以通过短信验证码的方式来找回密码。</w:t>
-      </w:r>
-    </w:p>
-    <w:p>
-      <w:pPr>
-        <w:pStyle w:val="2"/>
-        <w:spacing w:before="209" w:after="209"/>
-      </w:pPr>
-      <w:bookmarkStart w:id="102" w:name="_Toc73893177"/>
-      <w:r>
-        <w:rPr>
-          <w:rFonts w:hint="eastAsia"/>
-        </w:rPr>
-        <w:t>相关技术介绍</w:t>
-      </w:r>
-      <w:bookmarkEnd w:id="102"/>
     </w:p>
     <w:p>
       <w:pPr>
         <w:pStyle w:val="3"/>
         <w:spacing w:before="209" w:after="209"/>
+        <w:ind w:left="0"/>
         <w:rPr>
           <w:rStyle w:val="3Char"/>
           <w:rFonts w:eastAsia="黑体"/>
@@ -10014,7 +8090,7 @@
           <w:szCs w:val="28"/>
         </w:rPr>
       </w:pPr>
-      <w:bookmarkStart w:id="103" w:name="_Toc73893178"/>
+      <w:bookmarkStart w:id="91" w:name="_Toc73893178"/>
       <w:proofErr w:type="spellStart"/>
       <w:r>
         <w:rPr>
@@ -10039,7 +8115,7 @@
         </w:rPr>
         <w:t>游戏引擎</w:t>
       </w:r>
-      <w:bookmarkEnd w:id="103"/>
+      <w:bookmarkEnd w:id="91"/>
     </w:p>
     <w:p>
       <w:pPr>
@@ -10160,6 +8236,7 @@
       <w:pPr>
         <w:pStyle w:val="3"/>
         <w:spacing w:before="209" w:after="209"/>
+        <w:ind w:left="0"/>
         <w:rPr>
           <w:rStyle w:val="3Char"/>
           <w:rFonts w:eastAsia="黑体"/>
@@ -10169,7 +8246,7 @@
           <w:szCs w:val="28"/>
         </w:rPr>
       </w:pPr>
-      <w:bookmarkStart w:id="104" w:name="_Toc73893179"/>
+      <w:bookmarkStart w:id="92" w:name="_Toc73893179"/>
       <w:proofErr w:type="spellStart"/>
       <w:r>
         <w:rPr>
@@ -10180,7 +8257,6 @@
           <w:kern w:val="2"/>
           <w:szCs w:val="28"/>
         </w:rPr>
-        <w:lastRenderedPageBreak/>
         <w:t>mysql</w:t>
       </w:r>
       <w:proofErr w:type="spellEnd"/>
@@ -10195,7 +8271,7 @@
         </w:rPr>
         <w:t>数据库</w:t>
       </w:r>
-      <w:bookmarkEnd w:id="104"/>
+      <w:bookmarkEnd w:id="92"/>
     </w:p>
     <w:p>
       <w:pPr>
@@ -10311,7 +8387,15 @@
           <w:rFonts w:ascii="宋体" w:hAnsi="宋体" w:hint="eastAsia"/>
           <w:kern w:val="2"/>
         </w:rPr>
-        <w:t>），并提供不同编程语言（</w:t>
+        <w:t>），</w:t>
+      </w:r>
+      <w:r>
+        <w:rPr>
+          <w:rFonts w:ascii="宋体" w:hAnsi="宋体" w:hint="eastAsia"/>
+          <w:kern w:val="2"/>
+        </w:rPr>
+        <w:lastRenderedPageBreak/>
+        <w:t>并提供不同编程语言（</w:t>
       </w:r>
       <w:r>
         <w:rPr>
@@ -10444,6 +8528,7 @@
       <w:pPr>
         <w:pStyle w:val="3"/>
         <w:spacing w:before="209" w:after="209"/>
+        <w:ind w:left="0"/>
         <w:rPr>
           <w:rStyle w:val="3Char"/>
           <w:rFonts w:eastAsia="黑体"/>
@@ -10453,7 +8538,7 @@
           <w:szCs w:val="28"/>
         </w:rPr>
       </w:pPr>
-      <w:bookmarkStart w:id="105" w:name="_Toc73893180"/>
+      <w:bookmarkStart w:id="93" w:name="_Toc73893180"/>
       <w:r>
         <w:rPr>
           <w:rStyle w:val="3Char"/>
@@ -10498,7 +8583,7 @@
         </w:rPr>
         <w:t>技术</w:t>
       </w:r>
-      <w:bookmarkEnd w:id="105"/>
+      <w:bookmarkEnd w:id="93"/>
     </w:p>
     <w:p>
       <w:pPr>
@@ -10701,15 +8786,15 @@
         <w:spacing w:before="838" w:after="419"/>
         <w:ind w:left="0"/>
       </w:pPr>
-      <w:bookmarkStart w:id="106" w:name="_Toc72105868"/>
-      <w:bookmarkStart w:id="107" w:name="_Toc28500"/>
-      <w:bookmarkStart w:id="108" w:name="_Toc11239"/>
-      <w:bookmarkStart w:id="109" w:name="_Toc73803669"/>
-      <w:bookmarkStart w:id="110" w:name="_Toc73893181"/>
-      <w:bookmarkStart w:id="111" w:name="_Toc166373743"/>
-      <w:bookmarkStart w:id="112" w:name="_Toc165441965"/>
-      <w:bookmarkStart w:id="113" w:name="_Toc163885275"/>
-      <w:commentRangeStart w:id="114"/>
+      <w:bookmarkStart w:id="94" w:name="_Toc72105868"/>
+      <w:bookmarkStart w:id="95" w:name="_Toc28500"/>
+      <w:bookmarkStart w:id="96" w:name="_Toc11239"/>
+      <w:bookmarkStart w:id="97" w:name="_Toc73803669"/>
+      <w:bookmarkStart w:id="98" w:name="_Toc73893181"/>
+      <w:bookmarkStart w:id="99" w:name="_Toc166373743"/>
+      <w:bookmarkStart w:id="100" w:name="_Toc165441965"/>
+      <w:bookmarkStart w:id="101" w:name="_Toc163885275"/>
+      <w:commentRangeStart w:id="102"/>
       <w:r>
         <w:rPr>
           <w:rFonts w:hint="eastAsia"/>
@@ -10717,12 +8802,12 @@
         <w:lastRenderedPageBreak/>
         <w:t>系统设计</w:t>
       </w:r>
-      <w:bookmarkEnd w:id="106"/>
-      <w:bookmarkEnd w:id="107"/>
-      <w:bookmarkEnd w:id="108"/>
-      <w:bookmarkEnd w:id="109"/>
-      <w:bookmarkEnd w:id="110"/>
-      <w:commentRangeEnd w:id="114"/>
+      <w:bookmarkEnd w:id="94"/>
+      <w:bookmarkEnd w:id="95"/>
+      <w:bookmarkEnd w:id="96"/>
+      <w:bookmarkEnd w:id="97"/>
+      <w:bookmarkEnd w:id="98"/>
+      <w:commentRangeEnd w:id="102"/>
       <w:r>
         <w:rPr>
           <w:rStyle w:val="afa"/>
@@ -10731,7 +8816,7 @@
           <w:bCs w:val="0"/>
           <w:kern w:val="2"/>
         </w:rPr>
-        <w:commentReference w:id="114"/>
+        <w:commentReference w:id="102"/>
       </w:r>
     </w:p>
     <w:p>
@@ -10739,8 +8824,8 @@
         <w:pStyle w:val="2"/>
         <w:spacing w:beforeLines="0" w:afterLines="0" w:line="360" w:lineRule="auto"/>
       </w:pPr>
-      <w:bookmarkStart w:id="115" w:name="_Toc73803670"/>
-      <w:bookmarkStart w:id="116" w:name="_Toc73893182"/>
+      <w:bookmarkStart w:id="103" w:name="_Toc73803670"/>
+      <w:bookmarkStart w:id="104" w:name="_Toc73893182"/>
       <w:r>
         <w:rPr>
           <w:rFonts w:hint="eastAsia"/>
@@ -10753,8 +8838,8 @@
         </w:rPr>
         <w:t>架构分析</w:t>
       </w:r>
-      <w:bookmarkEnd w:id="115"/>
-      <w:bookmarkEnd w:id="116"/>
+      <w:bookmarkEnd w:id="103"/>
+      <w:bookmarkEnd w:id="104"/>
     </w:p>
     <w:p>
       <w:pPr>
@@ -10960,7 +9045,6 @@
         <w:rPr>
           <w:rFonts w:hint="eastAsia"/>
         </w:rPr>
-        <w:lastRenderedPageBreak/>
         <w:t>在“运行时”，游戏则会变为</w:t>
       </w:r>
       <w:r>
@@ -11023,6 +9107,7 @@
         <w:rPr>
           <w:rFonts w:hint="eastAsia"/>
         </w:rPr>
+        <w:lastRenderedPageBreak/>
         <w:t>表现</w:t>
       </w:r>
       <w:r>
@@ -11368,6 +9453,9 @@
         <w:pStyle w:val="a4"/>
         <w:spacing w:before="104" w:after="104"/>
         <w:jc w:val="center"/>
+        <w:rPr>
+          <w:rFonts w:hint="eastAsia"/>
+        </w:rPr>
       </w:pPr>
       <w:r>
         <w:rPr>
@@ -11390,56 +9478,46 @@
         </w:rPr>
         <w:t>游戏整体</w:t>
       </w:r>
-      <w:commentRangeStart w:id="117"/>
+      <w:commentRangeStart w:id="105"/>
       <w:r>
         <w:rPr>
           <w:rFonts w:hint="eastAsia"/>
         </w:rPr>
         <w:t>架构</w:t>
       </w:r>
-      <w:commentRangeEnd w:id="117"/>
+      <w:commentRangeEnd w:id="105"/>
       <w:r>
         <w:rPr>
           <w:rStyle w:val="afa"/>
           <w:rFonts w:asciiTheme="minorHAnsi" w:eastAsiaTheme="minorEastAsia" w:hAnsiTheme="minorHAnsi" w:cstheme="minorBidi"/>
           <w:kern w:val="2"/>
         </w:rPr>
-        <w:commentReference w:id="117"/>
-      </w:r>
-    </w:p>
-    <w:p>
-      <w:pPr>
-        <w:pStyle w:val="a4"/>
-        <w:spacing w:before="104" w:after="104"/>
-        <w:jc w:val="center"/>
-        <w:rPr>
-          <w:rFonts w:hint="eastAsia"/>
-        </w:rPr>
-      </w:pPr>
+        <w:commentReference w:id="105"/>
+      </w:r>
     </w:p>
     <w:p>
       <w:pPr>
         <w:pStyle w:val="2"/>
         <w:spacing w:before="209" w:after="209"/>
       </w:pPr>
-      <w:bookmarkStart w:id="118" w:name="_Toc73803671"/>
-      <w:bookmarkStart w:id="119" w:name="_Toc73893183"/>
+      <w:bookmarkStart w:id="106" w:name="_Toc73803671"/>
+      <w:bookmarkStart w:id="107" w:name="_Toc73893183"/>
       <w:r>
         <w:rPr>
           <w:rFonts w:hint="eastAsia"/>
         </w:rPr>
         <w:t>网络通信架构</w:t>
       </w:r>
-      <w:commentRangeStart w:id="120"/>
+      <w:commentRangeStart w:id="108"/>
       <w:r>
         <w:rPr>
           <w:rFonts w:hint="eastAsia"/>
         </w:rPr>
         <w:t>分析</w:t>
       </w:r>
-      <w:bookmarkEnd w:id="118"/>
-      <w:bookmarkEnd w:id="119"/>
-      <w:commentRangeEnd w:id="120"/>
+      <w:bookmarkEnd w:id="106"/>
+      <w:bookmarkEnd w:id="107"/>
+      <w:commentRangeEnd w:id="108"/>
       <w:r>
         <w:rPr>
           <w:rStyle w:val="afa"/>
@@ -11448,7 +9526,7 @@
           <w:bCs w:val="0"/>
           <w:kern w:val="2"/>
         </w:rPr>
-        <w:commentReference w:id="120"/>
+        <w:commentReference w:id="108"/>
       </w:r>
     </w:p>
     <w:p>
@@ -11478,7 +9556,7 @@
         <w:rPr>
           <w:rFonts w:hint="eastAsia"/>
         </w:rPr>
-        <w:t>由于我们采用了</w:t>
+        <w:t>由于采用了</w:t>
       </w:r>
       <w:r>
         <w:rPr>
@@ -11490,7 +9568,7 @@
         <w:rPr>
           <w:rFonts w:hint="eastAsia"/>
         </w:rPr>
-        <w:t>机制，所以我们并没有设置中心服务器，每一个客户端既是服务端又是客户端，所以们使用了房主竞选算法，双方初始化游戏后，均开始进入竞选模式，先进入房间的客户端会将自身上锁，并向对方发送竞选成功报文，对方因为后进入房间，所以无法上锁，当收到对方竞选成功报文后，承认对方是房主，竞选过程完毕。</w:t>
+        <w:t>机制，所以并没有设置中心服务器，每一个客户端既是服务端又是客户端，所以们使用了房主竞选算法，双方初始化游戏后，均开始进入竞选模式，先进入房间的客户端会将自身上锁，并向对方发送竞选成功报文，对方因为后进入房间，所以无法上锁，当收到对方竞选成功报文后，承认对方是房主，竞选过程完毕。</w:t>
       </w:r>
     </w:p>
     <w:p>
@@ -11620,14 +9698,14 @@
         <w:rPr>
           <w:rFonts w:hint="eastAsia"/>
         </w:rPr>
-        <w:t>将以</w:t>
+        <w:t>将以上技术融合在一起，本游戏中充值页面即采用此技术，用来时刻刷新用户充值状态。</w:t>
       </w:r>
       <w:r>
         <w:rPr>
           <w:rFonts w:hint="eastAsia"/>
         </w:rPr>
         <w:lastRenderedPageBreak/>
-        <w:t>上技术融合在一起，本游戏中充值页面即采用此技术，用来时刻刷新用户充值状态。由于用户充值后，需要实时更新用户金钱的状态，来时刻保证用户数据保持最新状态。本游戏中充值页面即采用此技术，用来时刻刷新用户充值状态。由于用户充值后，需要实时更新用户金钱的状态，来时刻保证用户数据保持最新状态。由于使用了随机地图机制，为了确保双方用户能保持同步，必须先确定一方为地图生成者，之后再将地图数据发送给另一方。我在初始阶段使用了</w:t>
+        <w:t>由于用户充值后，需要实时更新用户金钱的状态，来时刻保证用户数据保持最新状态。本游戏中充值页面即采用此技术，用来时刻刷新用户充值状态。由于用户充值后，需要实时更新用户金钱的状态，来时刻保证用户数据保持最新状态。由于使用了随机地图机制，为了确保双方用户能保持同步，必须先确定一方为地图生成者，之后再将地图数据发送给另一方。我在初始阶段使用了</w:t>
       </w:r>
       <w:r>
         <w:rPr>
@@ -11767,21 +9845,21 @@
         </w:rPr>
         <w:t>网络系统</w:t>
       </w:r>
-      <w:commentRangeStart w:id="121"/>
+      <w:commentRangeStart w:id="109"/>
       <w:r>
         <w:rPr>
           <w:rFonts w:hint="eastAsia"/>
         </w:rPr>
         <w:t>架构</w:t>
       </w:r>
-      <w:commentRangeEnd w:id="121"/>
+      <w:commentRangeEnd w:id="109"/>
       <w:r>
         <w:rPr>
           <w:rStyle w:val="afa"/>
           <w:rFonts w:asciiTheme="minorHAnsi" w:eastAsiaTheme="minorEastAsia" w:hAnsiTheme="minorHAnsi" w:cstheme="minorBidi"/>
           <w:kern w:val="2"/>
         </w:rPr>
-        <w:commentReference w:id="121"/>
+        <w:commentReference w:id="109"/>
       </w:r>
     </w:p>
     <w:p>
@@ -11803,63 +9881,2978 @@
         <w:pStyle w:val="2"/>
         <w:spacing w:beforeLines="0" w:afterLines="0" w:line="360" w:lineRule="auto"/>
       </w:pPr>
-      <w:bookmarkStart w:id="122" w:name="_Toc31407"/>
-      <w:bookmarkStart w:id="123" w:name="_Toc73803654"/>
-      <w:bookmarkStart w:id="124" w:name="_Toc73893162"/>
       <w:r>
         <w:rPr>
           <w:rFonts w:hint="eastAsia"/>
         </w:rPr>
         <w:lastRenderedPageBreak/>
-        <w:t>技术难点</w:t>
-      </w:r>
-      <w:bookmarkEnd w:id="122"/>
-      <w:bookmarkEnd w:id="123"/>
-      <w:bookmarkEnd w:id="124"/>
+        <w:t>游戏模块介绍</w:t>
+      </w:r>
     </w:p>
     <w:p>
       <w:pPr>
         <w:pStyle w:val="a4"/>
-        <w:spacing w:before="104" w:after="104" w:line="480" w:lineRule="auto"/>
-      </w:pPr>
-      <w:bookmarkStart w:id="125" w:name="_Toc11025"/>
-      <w:bookmarkStart w:id="126" w:name="_Toc72105861"/>
-      <w:r>
-        <w:rPr>
-          <w:rFonts w:hint="eastAsia"/>
-        </w:rPr>
-        <w:t>本游戏最大的难点在于如何实现同步，由于学生服务器的带宽比较低，如何通过</w:t>
-      </w:r>
-      <w:commentRangeStart w:id="127"/>
-      <w:r>
-        <w:rPr>
-          <w:rFonts w:hint="eastAsia"/>
-        </w:rPr>
-        <w:t>算法</w:t>
-      </w:r>
-      <w:commentRangeEnd w:id="127"/>
-      <w:r>
-        <w:rPr>
-          <w:rStyle w:val="afa"/>
-          <w:rFonts w:asciiTheme="minorHAnsi" w:eastAsiaTheme="minorEastAsia" w:hAnsiTheme="minorHAnsi" w:cstheme="minorBidi"/>
-          <w:kern w:val="2"/>
-        </w:rPr>
-        <w:commentReference w:id="127"/>
-      </w:r>
-      <w:r>
-        <w:rPr>
-          <w:rFonts w:hint="eastAsia"/>
-        </w:rPr>
-        <w:t>上的提升来弥补带宽上的不足便成了最大难点，所以采用了帧同步方向向量预测算法，该算法使用了帧同步原理的同时，采用了一种预测算法，其他游戏正常客户端双方会时时刻刻发送坐标信息，而我采用了只有玩家方向向量改变的时候才会发送方向向量信息，同时每隔三秒才会更新一下位置信息，这样当另一台设备没有收到最新的方向向量信息的时候，依然会执行之前的方向向量动作。这样就尽可能的降低了数据的吞吐量，以此来弥补了带宽上的不足。</w:t>
-      </w:r>
-      <w:bookmarkEnd w:id="125"/>
-      <w:bookmarkEnd w:id="126"/>
+        <w:spacing w:before="104" w:after="104"/>
+        <w:rPr>
+          <w:rFonts w:hint="eastAsia"/>
+        </w:rPr>
+      </w:pPr>
+      <w:r>
+        <w:rPr>
+          <w:rFonts w:hint="eastAsia"/>
+        </w:rPr>
+        <w:t>游戏主要分为登陆时模块和运行时模块，登录时模块又分为登录模块，排行榜模块和注册模块，而这三个模块又会和大后端网页验证，数据库，短信验证码模块相关联。运行时模块分为人物模块，地图模块，道具模块，匹配模块，金币模块。具体模块结构图如图</w:t>
+      </w:r>
+      <w:r>
+        <w:rPr>
+          <w:rFonts w:hint="eastAsia"/>
+        </w:rPr>
+        <w:t>3</w:t>
+      </w:r>
+      <w:r>
+        <w:t>.3</w:t>
+      </w:r>
+      <w:r>
+        <w:rPr>
+          <w:rFonts w:hint="eastAsia"/>
+        </w:rPr>
+        <w:t>所示。下面将会对这些模块进行具体阐述。</w:t>
+      </w:r>
+    </w:p>
+    <w:p>
+      <w:pPr>
+        <w:pStyle w:val="a4"/>
+        <w:spacing w:before="104" w:after="104"/>
+      </w:pPr>
+      <w:r>
+        <w:rPr>
+          <w:noProof/>
+        </w:rPr>
+        <w:drawing>
+          <wp:inline distT="0" distB="0" distL="0" distR="0" wp14:anchorId="448BBF6F" wp14:editId="52A56EAC">
+            <wp:extent cx="4660900" cy="4330700"/>
+            <wp:effectExtent l="0" t="0" r="0" b="0"/>
+            <wp:docPr id="27" name="图片 27" descr="图示&#10;&#10;描述已自动生成"/>
+            <wp:cNvGraphicFramePr>
+              <a:graphicFrameLocks xmlns:a="http://schemas.openxmlformats.org/drawingml/2006/main" noChangeAspect="1"/>
+            </wp:cNvGraphicFramePr>
+            <a:graphic xmlns:a="http://schemas.openxmlformats.org/drawingml/2006/main">
+              <a:graphicData uri="http://schemas.openxmlformats.org/drawingml/2006/picture">
+                <pic:pic xmlns:pic="http://schemas.openxmlformats.org/drawingml/2006/picture">
+                  <pic:nvPicPr>
+                    <pic:cNvPr id="27" name="图片 27" descr="图示&#10;&#10;描述已自动生成"/>
+                    <pic:cNvPicPr/>
+                  </pic:nvPicPr>
+                  <pic:blipFill>
+                    <a:blip r:embed="rId28">
+                      <a:extLst>
+                        <a:ext uri="{28A0092B-C50C-407E-A947-70E740481C1C}">
+                          <a14:useLocalDpi xmlns:a14="http://schemas.microsoft.com/office/drawing/2010/main" val="0"/>
+                        </a:ext>
+                      </a:extLst>
+                    </a:blip>
+                    <a:stretch>
+                      <a:fillRect/>
+                    </a:stretch>
+                  </pic:blipFill>
+                  <pic:spPr>
+                    <a:xfrm>
+                      <a:off x="0" y="0"/>
+                      <a:ext cx="4660900" cy="4330700"/>
+                    </a:xfrm>
+                    <a:prstGeom prst="rect">
+                      <a:avLst/>
+                    </a:prstGeom>
+                  </pic:spPr>
+                </pic:pic>
+              </a:graphicData>
+            </a:graphic>
+          </wp:inline>
+        </w:drawing>
+      </w:r>
     </w:p>
     <w:p>
       <w:pPr>
         <w:pStyle w:val="a4"/>
         <w:spacing w:before="104" w:after="104"/>
         <w:jc w:val="center"/>
+      </w:pPr>
+      <w:r>
+        <w:rPr>
+          <w:rFonts w:hint="eastAsia"/>
+        </w:rPr>
+        <w:t>图</w:t>
+      </w:r>
+      <w:r>
+        <w:rPr>
+          <w:rFonts w:hint="eastAsia"/>
+        </w:rPr>
+        <w:t>3</w:t>
+      </w:r>
+      <w:r>
+        <w:t>.3</w:t>
+      </w:r>
+      <w:r>
+        <w:rPr>
+          <w:rFonts w:hint="eastAsia"/>
+        </w:rPr>
+        <w:t>游戏整体模块结构图</w:t>
+      </w:r>
+    </w:p>
+    <w:p>
+      <w:pPr>
+        <w:pStyle w:val="3"/>
+        <w:spacing w:before="209" w:after="209"/>
+        <w:ind w:left="0"/>
+        <w:rPr>
+          <w:rStyle w:val="3Char"/>
+          <w:rFonts w:ascii="宋体" w:hAnsi="宋体"/>
+          <w:b/>
+          <w:bCs/>
+          <w:kern w:val="2"/>
+          <w:szCs w:val="28"/>
+        </w:rPr>
+      </w:pPr>
+      <w:r>
+        <w:rPr>
+          <w:rStyle w:val="3Char"/>
+          <w:rFonts w:ascii="宋体" w:hAnsi="宋体" w:hint="eastAsia"/>
+          <w:b/>
+          <w:bCs/>
+          <w:kern w:val="2"/>
+          <w:szCs w:val="28"/>
+        </w:rPr>
+        <w:t>数据库</w:t>
+      </w:r>
+      <w:r>
+        <w:rPr>
+          <w:rStyle w:val="3Char"/>
+          <w:rFonts w:ascii="宋体" w:hAnsi="宋体" w:hint="eastAsia"/>
+          <w:b/>
+          <w:bCs/>
+          <w:kern w:val="2"/>
+          <w:szCs w:val="28"/>
+        </w:rPr>
+        <w:t>模块</w:t>
+      </w:r>
+    </w:p>
+    <w:p>
+      <w:pPr>
+        <w:spacing w:beforeLines="25" w:before="104" w:afterLines="25" w:after="104" w:line="360" w:lineRule="auto"/>
+        <w:ind w:firstLine="480"/>
+        <w:rPr>
+          <w:rFonts w:ascii="宋体" w:eastAsia="宋体" w:hAnsi="宋体" w:cs="Times New Roman"/>
+          <w:sz w:val="24"/>
+        </w:rPr>
+      </w:pPr>
+      <w:r>
+        <w:rPr>
+          <w:rFonts w:ascii="宋体" w:eastAsia="宋体" w:hAnsi="宋体" w:cs="Times New Roman" w:hint="eastAsia"/>
+          <w:sz w:val="24"/>
+        </w:rPr>
+        <w:t>当注册完用户账号信息时，网页会与后台进行联系，数据库连接，前端与后端信息交互，将注册的信息传输到数据库当中并保存下来。</w:t>
+      </w:r>
+    </w:p>
+    <w:p>
+      <w:pPr>
+        <w:spacing w:beforeLines="25" w:before="104" w:afterLines="25" w:after="104" w:line="360" w:lineRule="auto"/>
+        <w:ind w:firstLine="480"/>
+        <w:rPr>
+          <w:rFonts w:ascii="宋体" w:eastAsia="宋体" w:hAnsi="宋体" w:cs="Times New Roman"/>
+          <w:sz w:val="24"/>
+        </w:rPr>
+      </w:pPr>
+      <w:r>
+        <w:rPr>
+          <w:rFonts w:ascii="宋体" w:eastAsia="宋体" w:hAnsi="宋体" w:cs="Times New Roman" w:hint="eastAsia"/>
+          <w:sz w:val="24"/>
+        </w:rPr>
+        <w:t>上传的信息不仅包括注册的用户账号、昵称、密码、手机号等信息，还包括用户</w:t>
+      </w:r>
+      <w:r>
+        <w:rPr>
+          <w:rFonts w:ascii="宋体" w:eastAsia="宋体" w:hAnsi="宋体" w:cs="Times New Roman" w:hint="eastAsia"/>
+          <w:sz w:val="24"/>
+        </w:rPr>
+        <w:lastRenderedPageBreak/>
+        <w:t>完成游戏后的治愈币数量、签到日期以及得分等信息，只需要将代码第二行分别改为“date”和“score”就可以实现信息交互。</w:t>
+      </w:r>
+    </w:p>
+    <w:p>
+      <w:pPr>
+        <w:pStyle w:val="a4"/>
+        <w:spacing w:before="104" w:after="104"/>
+        <w:rPr>
+          <w:rFonts w:hint="eastAsia"/>
+        </w:rPr>
+      </w:pPr>
+    </w:p>
+    <w:p>
+      <w:pPr>
+        <w:spacing w:line="360" w:lineRule="auto"/>
+        <w:ind w:firstLine="480"/>
+        <w:rPr>
+          <w:rFonts w:ascii="宋体" w:eastAsia="宋体" w:hAnsi="宋体" w:cs="Times New Roman"/>
+          <w:sz w:val="24"/>
+        </w:rPr>
+      </w:pPr>
+      <w:r>
+        <w:rPr>
+          <w:rFonts w:ascii="宋体" w:eastAsia="宋体" w:hAnsi="宋体" w:cs="Times New Roman" w:hint="eastAsia"/>
+          <w:sz w:val="24"/>
+        </w:rPr>
+        <w:t>此次消灭病毒游戏的数据库采用MySQL数据库引擎开发，管理端与用户端共用一个表，游戏用户注册时的信息主要存于该数据库的表中，数据库表的字段名机器数据类型如下表2.5所示。</w:t>
+      </w:r>
+    </w:p>
+    <w:tbl>
+      <w:tblPr>
+        <w:tblW w:w="8760" w:type="dxa"/>
+        <w:tblBorders>
+          <w:top w:val="single" w:sz="4" w:space="0" w:color="auto"/>
+          <w:left w:val="single" w:sz="4" w:space="0" w:color="auto"/>
+          <w:bottom w:val="single" w:sz="4" w:space="0" w:color="auto"/>
+          <w:right w:val="single" w:sz="4" w:space="0" w:color="auto"/>
+          <w:insideH w:val="single" w:sz="4" w:space="0" w:color="auto"/>
+          <w:insideV w:val="single" w:sz="4" w:space="0" w:color="auto"/>
+        </w:tblBorders>
+        <w:tblLook w:val="04A0" w:firstRow="1" w:lastRow="0" w:firstColumn="1" w:lastColumn="0" w:noHBand="0" w:noVBand="1"/>
+      </w:tblPr>
+      <w:tblGrid>
+        <w:gridCol w:w="2920"/>
+        <w:gridCol w:w="2920"/>
+        <w:gridCol w:w="2920"/>
+      </w:tblGrid>
+      <w:tr>
+        <w:trPr>
+          <w:trHeight w:val="580"/>
+        </w:trPr>
+        <w:tc>
+          <w:tcPr>
+            <w:tcW w:w="2920" w:type="dxa"/>
+            <w:shd w:val="clear" w:color="auto" w:fill="auto"/>
+          </w:tcPr>
+          <w:p>
+            <w:pPr>
+              <w:spacing w:line="360" w:lineRule="auto"/>
+              <w:ind w:firstLine="420"/>
+              <w:rPr>
+                <w:rFonts w:ascii="宋体" w:eastAsia="宋体" w:hAnsi="宋体" w:cs="Times New Roman"/>
+                <w:sz w:val="24"/>
+              </w:rPr>
+            </w:pPr>
+            <w:r>
+              <w:rPr>
+                <w:rFonts w:ascii="宋体" w:eastAsia="宋体" w:hAnsi="宋体" w:cs="Times New Roman"/>
+                <w:sz w:val="24"/>
+              </w:rPr>
+              <w:t>字段名</w:t>
+            </w:r>
+          </w:p>
+        </w:tc>
+        <w:tc>
+          <w:tcPr>
+            <w:tcW w:w="2920" w:type="dxa"/>
+            <w:shd w:val="clear" w:color="auto" w:fill="auto"/>
+          </w:tcPr>
+          <w:p>
+            <w:pPr>
+              <w:spacing w:line="360" w:lineRule="auto"/>
+              <w:ind w:firstLine="420"/>
+              <w:rPr>
+                <w:rFonts w:ascii="宋体" w:eastAsia="宋体" w:hAnsi="宋体" w:cs="Times New Roman"/>
+                <w:sz w:val="24"/>
+              </w:rPr>
+            </w:pPr>
+            <w:r>
+              <w:rPr>
+                <w:rFonts w:ascii="宋体" w:eastAsia="宋体" w:hAnsi="宋体" w:cs="Times New Roman"/>
+                <w:sz w:val="24"/>
+              </w:rPr>
+              <w:t>数据类型</w:t>
+            </w:r>
+          </w:p>
+        </w:tc>
+        <w:tc>
+          <w:tcPr>
+            <w:tcW w:w="2920" w:type="dxa"/>
+            <w:shd w:val="clear" w:color="auto" w:fill="auto"/>
+          </w:tcPr>
+          <w:p>
+            <w:pPr>
+              <w:spacing w:line="360" w:lineRule="auto"/>
+              <w:ind w:firstLine="420"/>
+              <w:rPr>
+                <w:rFonts w:ascii="宋体" w:eastAsia="宋体" w:hAnsi="宋体" w:cs="Times New Roman"/>
+                <w:sz w:val="24"/>
+              </w:rPr>
+            </w:pPr>
+            <w:r>
+              <w:rPr>
+                <w:rFonts w:ascii="宋体" w:eastAsia="宋体" w:hAnsi="宋体" w:cs="Times New Roman"/>
+                <w:sz w:val="24"/>
+              </w:rPr>
+              <w:t>Not NULL</w:t>
+            </w:r>
+          </w:p>
+        </w:tc>
+      </w:tr>
+      <w:tr>
+        <w:trPr>
+          <w:trHeight w:val="580"/>
+        </w:trPr>
+        <w:tc>
+          <w:tcPr>
+            <w:tcW w:w="2920" w:type="dxa"/>
+            <w:shd w:val="clear" w:color="auto" w:fill="auto"/>
+          </w:tcPr>
+          <w:p>
+            <w:pPr>
+              <w:spacing w:line="360" w:lineRule="auto"/>
+              <w:ind w:firstLine="420"/>
+              <w:rPr>
+                <w:rFonts w:ascii="宋体" w:eastAsia="宋体" w:hAnsi="宋体" w:cs="Times New Roman"/>
+                <w:sz w:val="24"/>
+              </w:rPr>
+            </w:pPr>
+            <w:r>
+              <w:rPr>
+                <w:rFonts w:ascii="宋体" w:eastAsia="宋体" w:hAnsi="宋体" w:cs="Times New Roman"/>
+                <w:sz w:val="24"/>
+              </w:rPr>
+              <w:t>ID</w:t>
+            </w:r>
+          </w:p>
+        </w:tc>
+        <w:tc>
+          <w:tcPr>
+            <w:tcW w:w="2920" w:type="dxa"/>
+            <w:shd w:val="clear" w:color="auto" w:fill="auto"/>
+          </w:tcPr>
+          <w:p>
+            <w:pPr>
+              <w:spacing w:line="360" w:lineRule="auto"/>
+              <w:ind w:firstLine="420"/>
+              <w:rPr>
+                <w:rFonts w:ascii="宋体" w:eastAsia="宋体" w:hAnsi="宋体" w:cs="Times New Roman"/>
+                <w:sz w:val="24"/>
+              </w:rPr>
+            </w:pPr>
+            <w:r>
+              <w:rPr>
+                <w:rFonts w:ascii="宋体" w:eastAsia="宋体" w:hAnsi="宋体" w:cs="Times New Roman"/>
+                <w:sz w:val="24"/>
+              </w:rPr>
+              <w:t>Int</w:t>
+            </w:r>
+          </w:p>
+        </w:tc>
+        <w:tc>
+          <w:tcPr>
+            <w:tcW w:w="2920" w:type="dxa"/>
+            <w:shd w:val="clear" w:color="auto" w:fill="auto"/>
+          </w:tcPr>
+          <w:p>
+            <w:pPr>
+              <w:spacing w:line="360" w:lineRule="auto"/>
+              <w:ind w:firstLine="420"/>
+              <w:rPr>
+                <w:rFonts w:ascii="宋体" w:eastAsia="宋体" w:hAnsi="宋体" w:cs="Times New Roman"/>
+                <w:sz w:val="24"/>
+              </w:rPr>
+            </w:pPr>
+            <w:r>
+              <w:rPr>
+                <w:rFonts w:ascii="宋体" w:eastAsia="宋体" w:hAnsi="宋体" w:cs="Times New Roman"/>
+                <w:sz w:val="24"/>
+              </w:rPr>
+              <w:t>是</w:t>
+            </w:r>
+          </w:p>
+        </w:tc>
+      </w:tr>
+      <w:tr>
+        <w:trPr>
+          <w:trHeight w:val="580"/>
+        </w:trPr>
+        <w:tc>
+          <w:tcPr>
+            <w:tcW w:w="2920" w:type="dxa"/>
+            <w:shd w:val="clear" w:color="auto" w:fill="auto"/>
+          </w:tcPr>
+          <w:p>
+            <w:pPr>
+              <w:spacing w:line="360" w:lineRule="auto"/>
+              <w:ind w:firstLine="420"/>
+              <w:rPr>
+                <w:rFonts w:ascii="宋体" w:eastAsia="宋体" w:hAnsi="宋体" w:cs="Times New Roman"/>
+                <w:sz w:val="24"/>
+              </w:rPr>
+            </w:pPr>
+            <w:r>
+              <w:rPr>
+                <w:rFonts w:ascii="宋体" w:eastAsia="宋体" w:hAnsi="宋体" w:cs="Times New Roman"/>
+                <w:sz w:val="24"/>
+              </w:rPr>
+              <w:t>Username</w:t>
+            </w:r>
+          </w:p>
+        </w:tc>
+        <w:tc>
+          <w:tcPr>
+            <w:tcW w:w="2920" w:type="dxa"/>
+            <w:shd w:val="clear" w:color="auto" w:fill="auto"/>
+          </w:tcPr>
+          <w:p>
+            <w:pPr>
+              <w:spacing w:line="360" w:lineRule="auto"/>
+              <w:ind w:firstLine="420"/>
+              <w:rPr>
+                <w:rFonts w:ascii="宋体" w:eastAsia="宋体" w:hAnsi="宋体" w:cs="Times New Roman"/>
+                <w:sz w:val="24"/>
+              </w:rPr>
+            </w:pPr>
+            <w:r>
+              <w:rPr>
+                <w:rFonts w:ascii="宋体" w:eastAsia="宋体" w:hAnsi="宋体" w:cs="Times New Roman"/>
+                <w:sz w:val="24"/>
+              </w:rPr>
+              <w:t>Varchar</w:t>
+            </w:r>
+          </w:p>
+        </w:tc>
+        <w:tc>
+          <w:tcPr>
+            <w:tcW w:w="2920" w:type="dxa"/>
+            <w:shd w:val="clear" w:color="auto" w:fill="auto"/>
+          </w:tcPr>
+          <w:p>
+            <w:pPr>
+              <w:spacing w:line="360" w:lineRule="auto"/>
+              <w:ind w:firstLine="420"/>
+              <w:rPr>
+                <w:rFonts w:ascii="宋体" w:eastAsia="宋体" w:hAnsi="宋体" w:cs="Times New Roman"/>
+                <w:sz w:val="24"/>
+              </w:rPr>
+            </w:pPr>
+            <w:r>
+              <w:rPr>
+                <w:rFonts w:ascii="宋体" w:eastAsia="宋体" w:hAnsi="宋体" w:cs="Times New Roman"/>
+                <w:sz w:val="24"/>
+              </w:rPr>
+              <w:t>是</w:t>
+            </w:r>
+          </w:p>
+        </w:tc>
+      </w:tr>
+      <w:tr>
+        <w:trPr>
+          <w:trHeight w:val="580"/>
+        </w:trPr>
+        <w:tc>
+          <w:tcPr>
+            <w:tcW w:w="2920" w:type="dxa"/>
+            <w:shd w:val="clear" w:color="auto" w:fill="auto"/>
+          </w:tcPr>
+          <w:p>
+            <w:pPr>
+              <w:spacing w:line="360" w:lineRule="auto"/>
+              <w:ind w:firstLine="420"/>
+              <w:rPr>
+                <w:rFonts w:ascii="宋体" w:eastAsia="宋体" w:hAnsi="宋体" w:cs="Times New Roman"/>
+                <w:sz w:val="24"/>
+              </w:rPr>
+            </w:pPr>
+            <w:r>
+              <w:rPr>
+                <w:rFonts w:ascii="宋体" w:eastAsia="宋体" w:hAnsi="宋体" w:cs="Times New Roman"/>
+                <w:sz w:val="24"/>
+              </w:rPr>
+              <w:t>Password</w:t>
+            </w:r>
+          </w:p>
+        </w:tc>
+        <w:tc>
+          <w:tcPr>
+            <w:tcW w:w="2920" w:type="dxa"/>
+            <w:shd w:val="clear" w:color="auto" w:fill="auto"/>
+          </w:tcPr>
+          <w:p>
+            <w:pPr>
+              <w:spacing w:line="360" w:lineRule="auto"/>
+              <w:ind w:firstLine="420"/>
+              <w:rPr>
+                <w:rFonts w:ascii="宋体" w:eastAsia="宋体" w:hAnsi="宋体" w:cs="Times New Roman"/>
+                <w:sz w:val="24"/>
+              </w:rPr>
+            </w:pPr>
+            <w:r>
+              <w:rPr>
+                <w:rFonts w:ascii="宋体" w:eastAsia="宋体" w:hAnsi="宋体" w:cs="Times New Roman"/>
+                <w:sz w:val="24"/>
+              </w:rPr>
+              <w:t>Varchar</w:t>
+            </w:r>
+          </w:p>
+        </w:tc>
+        <w:tc>
+          <w:tcPr>
+            <w:tcW w:w="2920" w:type="dxa"/>
+            <w:shd w:val="clear" w:color="auto" w:fill="auto"/>
+          </w:tcPr>
+          <w:p>
+            <w:pPr>
+              <w:spacing w:line="360" w:lineRule="auto"/>
+              <w:ind w:firstLine="420"/>
+              <w:rPr>
+                <w:rFonts w:ascii="宋体" w:eastAsia="宋体" w:hAnsi="宋体" w:cs="Times New Roman"/>
+                <w:sz w:val="24"/>
+              </w:rPr>
+            </w:pPr>
+            <w:r>
+              <w:rPr>
+                <w:rFonts w:ascii="宋体" w:eastAsia="宋体" w:hAnsi="宋体" w:cs="Times New Roman"/>
+                <w:sz w:val="24"/>
+              </w:rPr>
+              <w:t>是</w:t>
+            </w:r>
+          </w:p>
+        </w:tc>
+      </w:tr>
+      <w:tr>
+        <w:trPr>
+          <w:trHeight w:val="580"/>
+        </w:trPr>
+        <w:tc>
+          <w:tcPr>
+            <w:tcW w:w="2920" w:type="dxa"/>
+            <w:shd w:val="clear" w:color="auto" w:fill="auto"/>
+          </w:tcPr>
+          <w:p>
+            <w:pPr>
+              <w:spacing w:line="360" w:lineRule="auto"/>
+              <w:ind w:firstLine="420"/>
+              <w:rPr>
+                <w:rFonts w:ascii="宋体" w:eastAsia="宋体" w:hAnsi="宋体" w:cs="Times New Roman"/>
+                <w:sz w:val="24"/>
+              </w:rPr>
+            </w:pPr>
+            <w:r>
+              <w:rPr>
+                <w:rFonts w:ascii="宋体" w:eastAsia="宋体" w:hAnsi="宋体" w:cs="Times New Roman"/>
+                <w:sz w:val="24"/>
+              </w:rPr>
+              <w:t>Score</w:t>
+            </w:r>
+          </w:p>
+        </w:tc>
+        <w:tc>
+          <w:tcPr>
+            <w:tcW w:w="2920" w:type="dxa"/>
+            <w:shd w:val="clear" w:color="auto" w:fill="auto"/>
+          </w:tcPr>
+          <w:p>
+            <w:pPr>
+              <w:spacing w:line="360" w:lineRule="auto"/>
+              <w:ind w:firstLine="420"/>
+              <w:rPr>
+                <w:rFonts w:ascii="宋体" w:eastAsia="宋体" w:hAnsi="宋体" w:cs="Times New Roman"/>
+                <w:sz w:val="24"/>
+              </w:rPr>
+            </w:pPr>
+            <w:r>
+              <w:rPr>
+                <w:rFonts w:ascii="宋体" w:eastAsia="宋体" w:hAnsi="宋体" w:cs="Times New Roman"/>
+                <w:sz w:val="24"/>
+              </w:rPr>
+              <w:t>Varchar</w:t>
+            </w:r>
+          </w:p>
+        </w:tc>
+        <w:tc>
+          <w:tcPr>
+            <w:tcW w:w="2920" w:type="dxa"/>
+            <w:shd w:val="clear" w:color="auto" w:fill="auto"/>
+          </w:tcPr>
+          <w:p>
+            <w:pPr>
+              <w:spacing w:line="360" w:lineRule="auto"/>
+              <w:ind w:firstLine="420"/>
+              <w:rPr>
+                <w:rFonts w:ascii="宋体" w:eastAsia="宋体" w:hAnsi="宋体" w:cs="Times New Roman"/>
+                <w:sz w:val="24"/>
+              </w:rPr>
+            </w:pPr>
+            <w:r>
+              <w:rPr>
+                <w:rFonts w:ascii="宋体" w:eastAsia="宋体" w:hAnsi="宋体" w:cs="Times New Roman"/>
+                <w:sz w:val="24"/>
+              </w:rPr>
+              <w:t>是</w:t>
+            </w:r>
+          </w:p>
+        </w:tc>
+      </w:tr>
+      <w:tr>
+        <w:trPr>
+          <w:trHeight w:val="580"/>
+        </w:trPr>
+        <w:tc>
+          <w:tcPr>
+            <w:tcW w:w="2920" w:type="dxa"/>
+            <w:shd w:val="clear" w:color="auto" w:fill="auto"/>
+          </w:tcPr>
+          <w:p>
+            <w:pPr>
+              <w:spacing w:line="360" w:lineRule="auto"/>
+              <w:ind w:firstLine="420"/>
+              <w:rPr>
+                <w:rFonts w:ascii="宋体" w:eastAsia="宋体" w:hAnsi="宋体" w:cs="Times New Roman"/>
+                <w:sz w:val="24"/>
+              </w:rPr>
+            </w:pPr>
+            <w:r>
+              <w:rPr>
+                <w:rFonts w:ascii="宋体" w:eastAsia="宋体" w:hAnsi="宋体" w:cs="Times New Roman"/>
+                <w:sz w:val="24"/>
+              </w:rPr>
+              <w:t>Email</w:t>
+            </w:r>
+          </w:p>
+        </w:tc>
+        <w:tc>
+          <w:tcPr>
+            <w:tcW w:w="2920" w:type="dxa"/>
+            <w:shd w:val="clear" w:color="auto" w:fill="auto"/>
+          </w:tcPr>
+          <w:p>
+            <w:pPr>
+              <w:spacing w:line="360" w:lineRule="auto"/>
+              <w:ind w:firstLine="420"/>
+              <w:rPr>
+                <w:rFonts w:ascii="宋体" w:eastAsia="宋体" w:hAnsi="宋体" w:cs="Times New Roman"/>
+                <w:sz w:val="24"/>
+              </w:rPr>
+            </w:pPr>
+            <w:r>
+              <w:rPr>
+                <w:rFonts w:ascii="宋体" w:eastAsia="宋体" w:hAnsi="宋体" w:cs="Times New Roman"/>
+                <w:sz w:val="24"/>
+              </w:rPr>
+              <w:t>Varchar</w:t>
+            </w:r>
+          </w:p>
+        </w:tc>
+        <w:tc>
+          <w:tcPr>
+            <w:tcW w:w="2920" w:type="dxa"/>
+            <w:shd w:val="clear" w:color="auto" w:fill="auto"/>
+          </w:tcPr>
+          <w:p>
+            <w:pPr>
+              <w:spacing w:line="360" w:lineRule="auto"/>
+              <w:ind w:firstLine="420"/>
+              <w:rPr>
+                <w:rFonts w:ascii="宋体" w:eastAsia="宋体" w:hAnsi="宋体" w:cs="Times New Roman"/>
+                <w:sz w:val="24"/>
+              </w:rPr>
+            </w:pPr>
+            <w:r>
+              <w:rPr>
+                <w:rFonts w:ascii="宋体" w:eastAsia="宋体" w:hAnsi="宋体" w:cs="Times New Roman"/>
+                <w:sz w:val="24"/>
+              </w:rPr>
+              <w:t>是</w:t>
+            </w:r>
+          </w:p>
+        </w:tc>
+      </w:tr>
+      <w:tr>
+        <w:trPr>
+          <w:trHeight w:val="580"/>
+        </w:trPr>
+        <w:tc>
+          <w:tcPr>
+            <w:tcW w:w="2920" w:type="dxa"/>
+            <w:shd w:val="clear" w:color="auto" w:fill="auto"/>
+          </w:tcPr>
+          <w:p>
+            <w:pPr>
+              <w:spacing w:line="360" w:lineRule="auto"/>
+              <w:ind w:firstLine="420"/>
+              <w:rPr>
+                <w:rFonts w:ascii="宋体" w:eastAsia="宋体" w:hAnsi="宋体" w:cs="Times New Roman"/>
+                <w:sz w:val="24"/>
+              </w:rPr>
+            </w:pPr>
+            <w:proofErr w:type="spellStart"/>
+            <w:r>
+              <w:rPr>
+                <w:rFonts w:ascii="宋体" w:eastAsia="宋体" w:hAnsi="宋体" w:cs="Times New Roman"/>
+                <w:sz w:val="24"/>
+              </w:rPr>
+              <w:t>re_coin</w:t>
+            </w:r>
+            <w:proofErr w:type="spellEnd"/>
+          </w:p>
+        </w:tc>
+        <w:tc>
+          <w:tcPr>
+            <w:tcW w:w="2920" w:type="dxa"/>
+            <w:shd w:val="clear" w:color="auto" w:fill="auto"/>
+          </w:tcPr>
+          <w:p>
+            <w:pPr>
+              <w:spacing w:line="360" w:lineRule="auto"/>
+              <w:ind w:firstLine="420"/>
+              <w:rPr>
+                <w:rFonts w:ascii="宋体" w:eastAsia="宋体" w:hAnsi="宋体" w:cs="Times New Roman"/>
+                <w:sz w:val="24"/>
+              </w:rPr>
+            </w:pPr>
+            <w:r>
+              <w:rPr>
+                <w:rFonts w:ascii="宋体" w:eastAsia="宋体" w:hAnsi="宋体" w:cs="Times New Roman"/>
+                <w:sz w:val="24"/>
+              </w:rPr>
+              <w:t>Varchar</w:t>
+            </w:r>
+          </w:p>
+        </w:tc>
+        <w:tc>
+          <w:tcPr>
+            <w:tcW w:w="2920" w:type="dxa"/>
+            <w:shd w:val="clear" w:color="auto" w:fill="auto"/>
+          </w:tcPr>
+          <w:p>
+            <w:pPr>
+              <w:spacing w:line="360" w:lineRule="auto"/>
+              <w:ind w:firstLine="420"/>
+              <w:rPr>
+                <w:rFonts w:ascii="宋体" w:eastAsia="宋体" w:hAnsi="宋体" w:cs="Times New Roman"/>
+                <w:sz w:val="24"/>
+              </w:rPr>
+            </w:pPr>
+            <w:r>
+              <w:rPr>
+                <w:rFonts w:ascii="宋体" w:eastAsia="宋体" w:hAnsi="宋体" w:cs="Times New Roman"/>
+                <w:sz w:val="24"/>
+              </w:rPr>
+              <w:t>是</w:t>
+            </w:r>
+          </w:p>
+        </w:tc>
+      </w:tr>
+      <w:tr>
+        <w:trPr>
+          <w:trHeight w:val="580"/>
+        </w:trPr>
+        <w:tc>
+          <w:tcPr>
+            <w:tcW w:w="2920" w:type="dxa"/>
+            <w:shd w:val="clear" w:color="auto" w:fill="auto"/>
+          </w:tcPr>
+          <w:p>
+            <w:pPr>
+              <w:spacing w:line="360" w:lineRule="auto"/>
+              <w:ind w:firstLine="420"/>
+              <w:rPr>
+                <w:rFonts w:ascii="宋体" w:eastAsia="宋体" w:hAnsi="宋体" w:cs="Times New Roman"/>
+                <w:sz w:val="24"/>
+              </w:rPr>
+            </w:pPr>
+            <w:r>
+              <w:rPr>
+                <w:rFonts w:ascii="宋体" w:eastAsia="宋体" w:hAnsi="宋体" w:cs="Times New Roman"/>
+                <w:sz w:val="24"/>
+              </w:rPr>
+              <w:t>Phone</w:t>
+            </w:r>
+          </w:p>
+        </w:tc>
+        <w:tc>
+          <w:tcPr>
+            <w:tcW w:w="2920" w:type="dxa"/>
+            <w:shd w:val="clear" w:color="auto" w:fill="auto"/>
+          </w:tcPr>
+          <w:p>
+            <w:pPr>
+              <w:spacing w:line="360" w:lineRule="auto"/>
+              <w:ind w:firstLine="420"/>
+              <w:rPr>
+                <w:rFonts w:ascii="宋体" w:eastAsia="宋体" w:hAnsi="宋体" w:cs="Times New Roman"/>
+                <w:sz w:val="24"/>
+              </w:rPr>
+            </w:pPr>
+            <w:r>
+              <w:rPr>
+                <w:rFonts w:ascii="宋体" w:eastAsia="宋体" w:hAnsi="宋体" w:cs="Times New Roman"/>
+                <w:sz w:val="24"/>
+              </w:rPr>
+              <w:t>Varchar</w:t>
+            </w:r>
+          </w:p>
+        </w:tc>
+        <w:tc>
+          <w:tcPr>
+            <w:tcW w:w="2920" w:type="dxa"/>
+            <w:shd w:val="clear" w:color="auto" w:fill="auto"/>
+          </w:tcPr>
+          <w:p>
+            <w:pPr>
+              <w:spacing w:line="360" w:lineRule="auto"/>
+              <w:ind w:firstLine="420"/>
+              <w:rPr>
+                <w:rFonts w:ascii="宋体" w:eastAsia="宋体" w:hAnsi="宋体" w:cs="Times New Roman"/>
+                <w:sz w:val="24"/>
+              </w:rPr>
+            </w:pPr>
+            <w:r>
+              <w:rPr>
+                <w:rFonts w:ascii="宋体" w:eastAsia="宋体" w:hAnsi="宋体" w:cs="Times New Roman"/>
+                <w:sz w:val="24"/>
+              </w:rPr>
+              <w:t>是</w:t>
+            </w:r>
+          </w:p>
+        </w:tc>
+      </w:tr>
+      <w:tr>
+        <w:trPr>
+          <w:trHeight w:val="592"/>
+        </w:trPr>
+        <w:tc>
+          <w:tcPr>
+            <w:tcW w:w="2920" w:type="dxa"/>
+            <w:shd w:val="clear" w:color="auto" w:fill="auto"/>
+          </w:tcPr>
+          <w:p>
+            <w:pPr>
+              <w:spacing w:line="360" w:lineRule="auto"/>
+              <w:ind w:firstLine="420"/>
+              <w:rPr>
+                <w:rFonts w:ascii="宋体" w:eastAsia="宋体" w:hAnsi="宋体" w:cs="Times New Roman"/>
+                <w:sz w:val="24"/>
+              </w:rPr>
+            </w:pPr>
+            <w:r>
+              <w:rPr>
+                <w:rFonts w:ascii="宋体" w:eastAsia="宋体" w:hAnsi="宋体" w:cs="Times New Roman"/>
+                <w:sz w:val="24"/>
+              </w:rPr>
+              <w:t>Day</w:t>
+            </w:r>
+          </w:p>
+        </w:tc>
+        <w:tc>
+          <w:tcPr>
+            <w:tcW w:w="2920" w:type="dxa"/>
+            <w:shd w:val="clear" w:color="auto" w:fill="auto"/>
+          </w:tcPr>
+          <w:p>
+            <w:pPr>
+              <w:spacing w:line="360" w:lineRule="auto"/>
+              <w:ind w:firstLine="420"/>
+              <w:rPr>
+                <w:rFonts w:ascii="宋体" w:eastAsia="宋体" w:hAnsi="宋体" w:cs="Times New Roman"/>
+                <w:sz w:val="24"/>
+              </w:rPr>
+            </w:pPr>
+            <w:r>
+              <w:rPr>
+                <w:rFonts w:ascii="宋体" w:eastAsia="宋体" w:hAnsi="宋体" w:cs="Times New Roman"/>
+                <w:sz w:val="24"/>
+              </w:rPr>
+              <w:t>Varchar</w:t>
+            </w:r>
+          </w:p>
+        </w:tc>
+        <w:tc>
+          <w:tcPr>
+            <w:tcW w:w="2920" w:type="dxa"/>
+            <w:shd w:val="clear" w:color="auto" w:fill="auto"/>
+          </w:tcPr>
+          <w:p>
+            <w:pPr>
+              <w:spacing w:line="360" w:lineRule="auto"/>
+              <w:ind w:firstLine="420"/>
+              <w:rPr>
+                <w:rFonts w:ascii="宋体" w:eastAsia="宋体" w:hAnsi="宋体" w:cs="Times New Roman"/>
+                <w:sz w:val="24"/>
+              </w:rPr>
+            </w:pPr>
+            <w:r>
+              <w:rPr>
+                <w:rFonts w:ascii="宋体" w:eastAsia="宋体" w:hAnsi="宋体" w:cs="Times New Roman"/>
+                <w:sz w:val="24"/>
+              </w:rPr>
+              <w:t>是</w:t>
+            </w:r>
+          </w:p>
+        </w:tc>
+      </w:tr>
+    </w:tbl>
+    <w:p>
+      <w:pPr>
+        <w:spacing w:line="360" w:lineRule="auto"/>
+        <w:ind w:firstLine="420"/>
+        <w:jc w:val="center"/>
+        <w:rPr>
+          <w:rFonts w:ascii="宋体" w:eastAsia="宋体" w:hAnsi="宋体" w:cs="Times New Roman"/>
+          <w:sz w:val="24"/>
+        </w:rPr>
+      </w:pPr>
+      <w:r>
+        <w:rPr>
+          <w:rFonts w:ascii="宋体" w:eastAsia="宋体" w:hAnsi="宋体" w:cs="Times New Roman"/>
+          <w:sz w:val="24"/>
+        </w:rPr>
+        <w:tab/>
+      </w:r>
+      <w:r>
+        <w:rPr>
+          <w:rFonts w:ascii="宋体" w:eastAsia="宋体" w:hAnsi="宋体" w:cs="Times New Roman"/>
+          <w:sz w:val="24"/>
+        </w:rPr>
+        <w:tab/>
+      </w:r>
+      <w:r>
+        <w:rPr>
+          <w:rFonts w:ascii="宋体" w:eastAsia="宋体" w:hAnsi="宋体" w:cs="Times New Roman"/>
+          <w:sz w:val="24"/>
+        </w:rPr>
+        <w:tab/>
+      </w:r>
+      <w:r>
+        <w:rPr>
+          <w:rFonts w:ascii="宋体" w:eastAsia="宋体" w:hAnsi="宋体" w:cs="Times New Roman"/>
+          <w:sz w:val="24"/>
+        </w:rPr>
+        <w:tab/>
+      </w:r>
+      <w:r>
+        <w:rPr>
+          <w:rFonts w:ascii="宋体" w:eastAsia="宋体" w:hAnsi="宋体" w:cs="Times New Roman"/>
+          <w:sz w:val="24"/>
+        </w:rPr>
+        <w:tab/>
+      </w:r>
+      <w:r>
+        <w:rPr>
+          <w:rFonts w:ascii="宋体" w:eastAsia="宋体" w:hAnsi="宋体" w:cs="Times New Roman" w:hint="eastAsia"/>
+          <w:sz w:val="24"/>
+        </w:rPr>
+        <w:t>表2</w:t>
+      </w:r>
+      <w:r>
+        <w:rPr>
+          <w:rFonts w:ascii="宋体" w:eastAsia="宋体" w:hAnsi="宋体" w:cs="Times New Roman"/>
+          <w:sz w:val="24"/>
+        </w:rPr>
+        <w:t>.5数据库表字段名及其数据类型</w:t>
+      </w:r>
+    </w:p>
+    <w:p>
+      <w:pPr>
+        <w:pStyle w:val="aff7"/>
+        <w:spacing w:beforeLines="25" w:before="104" w:afterLines="25" w:after="104" w:line="360" w:lineRule="auto"/>
+        <w:ind w:firstLineChars="50" w:firstLine="120"/>
+        <w:rPr>
+          <w:rFonts w:ascii="宋体" w:eastAsia="宋体" w:hAnsi="宋体" w:cs="Times New Roman"/>
+          <w:sz w:val="24"/>
+        </w:rPr>
+      </w:pPr>
+      <w:r>
+        <w:rPr>
+          <w:rFonts w:ascii="宋体" w:eastAsia="宋体" w:hAnsi="宋体" w:cs="Times New Roman" w:hint="eastAsia"/>
+          <w:sz w:val="24"/>
+        </w:rPr>
+        <w:t>ID为玩家游戏ID，此ID用来区分每一位用户。不可重复。Username为玩家游戏昵称，可自定义，可重复。Password为玩家登录游戏账号密码。Score为玩家游戏总得分。Email为玩家邮箱。Phone为玩家手机号码，系统有手机号注册系统，可以通过短信验证码方式来注册游戏账号，也可以通过短信验证码的方式来找回密码。</w:t>
+      </w:r>
+    </w:p>
+    <w:p>
+      <w:pPr>
+        <w:spacing w:beforeLines="25" w:before="104" w:afterLines="25" w:after="104" w:line="360" w:lineRule="auto"/>
+        <w:rPr>
+          <w:rFonts w:ascii="宋体" w:eastAsia="宋体" w:hAnsi="宋体" w:cs="Times New Roman" w:hint="eastAsia"/>
+          <w:sz w:val="24"/>
+        </w:rPr>
+      </w:pPr>
+    </w:p>
+    <w:p>
+      <w:pPr>
+        <w:pStyle w:val="3"/>
+        <w:spacing w:before="209" w:after="209"/>
+        <w:ind w:left="0"/>
+        <w:rPr>
+          <w:rStyle w:val="3Char"/>
+          <w:rFonts w:ascii="宋体" w:hAnsi="宋体"/>
+          <w:b/>
+          <w:bCs/>
+          <w:kern w:val="2"/>
+          <w:szCs w:val="28"/>
+        </w:rPr>
+      </w:pPr>
+      <w:r>
+        <w:rPr>
+          <w:rStyle w:val="3Char"/>
+          <w:rFonts w:ascii="宋体" w:hAnsi="宋体" w:hint="eastAsia"/>
+          <w:b/>
+          <w:bCs/>
+          <w:kern w:val="2"/>
+          <w:szCs w:val="28"/>
+        </w:rPr>
+        <w:lastRenderedPageBreak/>
+        <w:t>短信验证码模块</w:t>
+      </w:r>
+    </w:p>
+    <w:p>
+      <w:pPr>
+        <w:pStyle w:val="a4"/>
+        <w:spacing w:before="104" w:after="104"/>
+      </w:pPr>
+      <w:r>
+        <w:rPr>
+          <w:rFonts w:hint="eastAsia"/>
+        </w:rPr>
+        <w:t>短信验证码模块具有发送短信，发送短信时间回调，短信验证码存储的功能，该模块主要负责承接注册模块的需求和找回密码模块的需求，当系统需要验证手机号时，会记录手机验证码和对应的手机号，当用户输入手机号后，则会检查二者是否一致。在每次发送完短信之后，都会调用回调，告知前端已经发送完毕。</w:t>
+      </w:r>
+    </w:p>
+    <w:p>
+      <w:pPr>
+        <w:pStyle w:val="3"/>
+        <w:spacing w:before="209" w:after="209"/>
+        <w:ind w:left="0"/>
+        <w:rPr>
+          <w:rStyle w:val="3Char"/>
+          <w:rFonts w:ascii="宋体" w:hAnsi="宋体" w:hint="eastAsia"/>
+          <w:b/>
+          <w:bCs/>
+          <w:kern w:val="2"/>
+          <w:szCs w:val="28"/>
+        </w:rPr>
+      </w:pPr>
+      <w:r>
+        <w:rPr>
+          <w:rStyle w:val="3Char"/>
+          <w:rFonts w:ascii="宋体" w:hAnsi="宋体" w:hint="eastAsia"/>
+          <w:b/>
+          <w:bCs/>
+          <w:kern w:val="2"/>
+          <w:szCs w:val="28"/>
+        </w:rPr>
+        <w:t>网页验证码模块</w:t>
+      </w:r>
+    </w:p>
+    <w:p>
+      <w:pPr>
+        <w:pStyle w:val="a4"/>
+        <w:spacing w:before="104" w:after="104"/>
+      </w:pPr>
+      <w:r>
+        <w:rPr>
+          <w:rFonts w:hint="eastAsia"/>
+        </w:rPr>
+        <w:t>此模块具有防止用户重复注册注册的功能，防止用户重复发送短信，对其他用户造成骚扰。首先后端会产生一个</w:t>
+      </w:r>
+      <w:r>
+        <w:rPr>
+          <w:rFonts w:hint="eastAsia"/>
+        </w:rPr>
+        <w:t>变形后</w:t>
+      </w:r>
+      <w:r>
+        <w:rPr>
+          <w:rFonts w:hint="eastAsia"/>
+        </w:rPr>
+        <w:t>随机数</w:t>
+      </w:r>
+      <w:r>
+        <w:rPr>
+          <w:rFonts w:hint="eastAsia"/>
+        </w:rPr>
+        <w:t>图片</w:t>
+      </w:r>
+      <w:r>
+        <w:rPr>
+          <w:rFonts w:hint="eastAsia"/>
+        </w:rPr>
+        <w:t>，并</w:t>
+      </w:r>
+      <w:r>
+        <w:rPr>
+          <w:rFonts w:hint="eastAsia"/>
+        </w:rPr>
+        <w:t>生成一串</w:t>
+      </w:r>
+      <w:r>
+        <w:rPr>
+          <w:rFonts w:hint="eastAsia"/>
+        </w:rPr>
+        <w:t>token</w:t>
+      </w:r>
+      <w:r>
+        <w:rPr>
+          <w:rFonts w:hint="eastAsia"/>
+        </w:rPr>
+        <w:t>，并存储在后端，之后再将结果和</w:t>
+      </w:r>
+      <w:r>
+        <w:rPr>
+          <w:rFonts w:hint="eastAsia"/>
+        </w:rPr>
+        <w:t>token</w:t>
+      </w:r>
+      <w:r>
+        <w:rPr>
+          <w:rFonts w:hint="eastAsia"/>
+        </w:rPr>
+        <w:t>发送给后端，后端进行校验后，判断对错，无论对错，后端都会将此字典项删除，防止重复发送验证。</w:t>
+      </w:r>
+    </w:p>
+    <w:p>
+      <w:pPr>
+        <w:pStyle w:val="3"/>
+        <w:spacing w:before="209" w:after="209"/>
+        <w:ind w:left="0"/>
+        <w:rPr>
+          <w:rStyle w:val="3Char"/>
+          <w:rFonts w:ascii="宋体" w:hAnsi="宋体"/>
+          <w:b/>
+          <w:bCs/>
+          <w:kern w:val="2"/>
+          <w:szCs w:val="28"/>
+        </w:rPr>
+      </w:pPr>
+      <w:r>
+        <w:rPr>
+          <w:rStyle w:val="3Char"/>
+          <w:rFonts w:ascii="宋体" w:hAnsi="宋体" w:hint="eastAsia"/>
+          <w:b/>
+          <w:bCs/>
+          <w:kern w:val="2"/>
+          <w:szCs w:val="28"/>
+        </w:rPr>
+        <w:t>登陆时</w:t>
+      </w:r>
+      <w:r>
+        <w:rPr>
+          <w:rStyle w:val="3Char"/>
+          <w:rFonts w:ascii="宋体" w:hAnsi="宋体" w:hint="eastAsia"/>
+          <w:b/>
+          <w:bCs/>
+          <w:kern w:val="2"/>
+          <w:szCs w:val="28"/>
+        </w:rPr>
+        <w:t>前端</w:t>
+      </w:r>
+      <w:r>
+        <w:rPr>
+          <w:rStyle w:val="3Char"/>
+          <w:rFonts w:ascii="宋体" w:hAnsi="宋体" w:hint="eastAsia"/>
+          <w:b/>
+          <w:bCs/>
+          <w:kern w:val="2"/>
+          <w:szCs w:val="28"/>
+        </w:rPr>
+        <w:t>模块</w:t>
+      </w:r>
+    </w:p>
+    <w:p>
+      <w:pPr>
+        <w:pStyle w:val="a4"/>
+        <w:spacing w:before="104" w:after="104"/>
+      </w:pPr>
+      <w:r>
+        <w:rPr>
+          <w:rFonts w:hint="eastAsia"/>
+        </w:rPr>
+        <w:t>登录时前端模块包括了登录模块，排行榜模块，注册模块和找回密码模块，他们都使用了三大后端模块，登录模块负责用户登录操作，排行榜模块负责读取数据库并将排行顺序的数值显示给用户，注册模块负责调用短信验证码模块和网页验证码模块</w:t>
+      </w:r>
+      <w:r>
+        <w:rPr>
+          <w:rFonts w:hint="eastAsia"/>
+        </w:rPr>
+        <w:t>来实现注册的功能，找回密码模块调用了短信验证码和网页验证码的功能，实现了用户可以通过手机号发送短信的方式找回密码。</w:t>
+      </w:r>
+    </w:p>
+    <w:p>
+      <w:pPr>
+        <w:pStyle w:val="3"/>
+        <w:spacing w:before="209" w:after="209"/>
+        <w:ind w:left="0"/>
+        <w:rPr>
+          <w:rStyle w:val="3Char"/>
+          <w:rFonts w:ascii="宋体" w:hAnsi="宋体"/>
+          <w:b/>
+          <w:bCs/>
+          <w:kern w:val="2"/>
+          <w:szCs w:val="28"/>
+        </w:rPr>
+      </w:pPr>
+      <w:r>
+        <w:rPr>
+          <w:rStyle w:val="3Char"/>
+          <w:rFonts w:ascii="宋体" w:hAnsi="宋体" w:hint="eastAsia"/>
+          <w:b/>
+          <w:bCs/>
+          <w:kern w:val="2"/>
+          <w:szCs w:val="28"/>
+        </w:rPr>
+        <w:t>人物模块</w:t>
+      </w:r>
+    </w:p>
+    <w:p>
+      <w:pPr>
+        <w:pStyle w:val="a4"/>
+        <w:spacing w:before="104" w:after="104"/>
+      </w:pPr>
+      <w:r>
+        <w:rPr>
+          <w:rFonts w:hint="eastAsia"/>
+        </w:rPr>
+        <w:t>人物模块包括了坐标系统，碰撞系统，武器系统，生命系统。</w:t>
+      </w:r>
+    </w:p>
+    <w:p>
+      <w:pPr>
+        <w:pStyle w:val="a4"/>
+        <w:spacing w:before="104" w:after="104"/>
+      </w:pPr>
+      <w:r>
+        <w:rPr>
+          <w:rFonts w:hint="eastAsia"/>
+        </w:rPr>
+        <w:t>坐标系统是人物模块的核心，因为本游戏是联机对战游戏，如何保证游戏流程无卡顿的运行，很大一部分难度在于能否处理好坐标问题，因为当用户的网络环境较差时，坐标可能发送的并不连续</w:t>
+      </w:r>
+      <w:r>
+        <w:rPr>
+          <w:rFonts w:hint="eastAsia"/>
+        </w:rPr>
+        <w:t>。而一旦发送的不连续就会导致画面卡顿。所以为了解决此问题，使用了坐标状态转换算法。一旦系统检测到用户网络环境较差，系统将自动从发送坐标改为发送方向向量。发送方向向量的好处是，无需重复发送，只有当用户的方向改变时才会发送，这样就极大的减少了数据传输量。但是此算法一旦遭遇发送的数据丢失就会导致后续数据全部错误，所以此算法需要配合坐标检错算法一同进行。</w:t>
+      </w:r>
+    </w:p>
+    <w:p>
+      <w:pPr>
+        <w:pStyle w:val="a4"/>
+        <w:spacing w:before="104" w:after="104"/>
+      </w:pPr>
+      <w:r>
+        <w:rPr>
+          <w:rFonts w:hint="eastAsia"/>
+        </w:rPr>
+        <w:lastRenderedPageBreak/>
+        <w:t>坐标检测算法的原理很简单，具体实现方式就是每隔五秒钟向对方发送一个坐标信息，并强制对方修改位置信息。这样就既可以保证用户数据的准确，又可以保证数据的发送量不至于过大。</w:t>
+      </w:r>
+    </w:p>
+    <w:p>
+      <w:pPr>
+        <w:pStyle w:val="a4"/>
+        <w:spacing w:before="104" w:after="104"/>
+      </w:pPr>
+      <w:r>
+        <w:rPr>
+          <w:rFonts w:hint="eastAsia"/>
+        </w:rPr>
+        <w:t>碰撞系统使得用户不至于在移动的时候穿墙而走，将玩家限制在指定的区域内游玩儿</w:t>
+      </w:r>
+      <w:r>
+        <w:rPr>
+          <w:rFonts w:hint="eastAsia"/>
+        </w:rPr>
+        <w:t>。</w:t>
+      </w:r>
+    </w:p>
+    <w:p>
+      <w:pPr>
+        <w:pStyle w:val="a4"/>
+        <w:spacing w:before="104" w:after="104"/>
+      </w:pPr>
+      <w:r>
+        <w:rPr>
+          <w:rFonts w:hint="eastAsia"/>
+        </w:rPr>
+        <w:t>武器系统中，玩家可以拥有两种武器，第一种武器就是可以往脚下放置炸弹，炸弹爆炸后的碎片如果溅射到自己或者其他玩家就会对其造成伤害，第二种就是发射炸弹，玩家可以通过向对方发射炸弹的方式来攻击对方。</w:t>
+      </w:r>
+    </w:p>
+    <w:p>
+      <w:pPr>
+        <w:pStyle w:val="a4"/>
+        <w:spacing w:before="104" w:after="104"/>
+      </w:pPr>
+      <w:r>
+        <w:rPr>
+          <w:rFonts w:hint="eastAsia"/>
+        </w:rPr>
+        <w:t>生命系统中，如果某一方玩家的生命值为零，就会自动结束游戏，并宣告胜利方和失败方。生命系统还可以和道具系统进行通信，当玩家获取到指定道具的时候就可以获得额外生命值。</w:t>
+      </w:r>
+    </w:p>
+    <w:p>
+      <w:pPr>
+        <w:pStyle w:val="3"/>
+        <w:spacing w:before="209" w:after="209"/>
+        <w:ind w:left="0"/>
+        <w:rPr>
+          <w:rStyle w:val="3Char"/>
+          <w:rFonts w:ascii="宋体" w:hAnsi="宋体"/>
+          <w:b/>
+          <w:bCs/>
+          <w:kern w:val="2"/>
+          <w:szCs w:val="28"/>
+        </w:rPr>
+      </w:pPr>
+      <w:r>
+        <w:rPr>
+          <w:rStyle w:val="3Char"/>
+          <w:rFonts w:ascii="宋体" w:hAnsi="宋体" w:hint="eastAsia"/>
+          <w:b/>
+          <w:bCs/>
+          <w:kern w:val="2"/>
+          <w:szCs w:val="28"/>
+        </w:rPr>
+        <w:t>地图模块</w:t>
+      </w:r>
+    </w:p>
+    <w:p>
+      <w:pPr>
+        <w:pStyle w:val="a4"/>
+        <w:spacing w:before="104" w:after="104"/>
+        <w:rPr>
+          <w:rFonts w:hint="eastAsia"/>
+        </w:rPr>
+      </w:pPr>
+      <w:r>
+        <w:rPr>
+          <w:rFonts w:hint="eastAsia"/>
+        </w:rPr>
+        <w:t>由于游戏</w:t>
+      </w:r>
+      <w:r>
+        <w:rPr>
+          <w:rFonts w:hint="eastAsia"/>
+        </w:rPr>
+        <w:t>匹配</w:t>
+      </w:r>
+      <w:r>
+        <w:rPr>
+          <w:rFonts w:hint="eastAsia"/>
+        </w:rPr>
+        <w:t>是</w:t>
+      </w:r>
+      <w:r>
+        <w:rPr>
+          <w:rFonts w:hint="eastAsia"/>
+        </w:rPr>
+        <w:t>P</w:t>
+      </w:r>
+      <w:r>
+        <w:t>2</w:t>
+      </w:r>
+      <w:r>
+        <w:rPr>
+          <w:rFonts w:hint="eastAsia"/>
+        </w:rPr>
+        <w:t>P</w:t>
+      </w:r>
+      <w:r>
+        <w:rPr>
+          <w:rFonts w:hint="eastAsia"/>
+        </w:rPr>
+        <w:t>的方式，所以游戏在游玩儿过程中，是不会有中心服务器的，所以必须由一方来生成地图，具体是由谁来生成地图是由匹配模块来决定的，地图模块的主要功能是随机的生成一张</w:t>
+      </w:r>
+      <w:r>
+        <w:rPr>
+          <w:rFonts w:hint="eastAsia"/>
+        </w:rPr>
+        <w:t>1</w:t>
+      </w:r>
+      <w:r>
+        <w:t>0*10</w:t>
+      </w:r>
+      <w:r>
+        <w:rPr>
+          <w:rFonts w:hint="eastAsia"/>
+        </w:rPr>
+        <w:t>的地图，在生成地图的过程中会与</w:t>
+      </w:r>
+      <w:r>
+        <w:rPr>
+          <w:rFonts w:hint="eastAsia"/>
+        </w:rPr>
+        <w:t>道具模块</w:t>
+      </w:r>
+      <w:r>
+        <w:rPr>
+          <w:rFonts w:hint="eastAsia"/>
+        </w:rPr>
+        <w:t>进行通信，告知道具系统每个道具的位置和数量。地图中有两种砖块，一种可以破坏，而另外一种则无法破坏，可以破坏的砖块被破坏后有一定的几率获取</w:t>
+      </w:r>
+      <w:r>
+        <w:rPr>
+          <w:rFonts w:hint="eastAsia"/>
+        </w:rPr>
+        <w:t>。具体的概率再与道具模块进行同步获得。</w:t>
+      </w:r>
+      <w:r>
+        <w:rPr>
+          <w:rFonts w:hint="eastAsia"/>
+        </w:rPr>
+        <w:t>地图模块中同时会与人物模块进行通信，此时会设置敌我位置，并将此信息通过匹配模块发送给对方。</w:t>
+      </w:r>
+    </w:p>
+    <w:p>
+      <w:pPr>
+        <w:pStyle w:val="3"/>
+        <w:spacing w:before="209" w:after="209"/>
+        <w:ind w:left="0"/>
+        <w:rPr>
+          <w:rStyle w:val="3Char"/>
+          <w:rFonts w:ascii="宋体" w:hAnsi="宋体"/>
+          <w:b/>
+          <w:bCs/>
+          <w:kern w:val="2"/>
+          <w:szCs w:val="28"/>
+        </w:rPr>
+      </w:pPr>
+      <w:r>
+        <w:rPr>
+          <w:rStyle w:val="3Char"/>
+          <w:rFonts w:ascii="宋体" w:hAnsi="宋体" w:hint="eastAsia"/>
+          <w:b/>
+          <w:bCs/>
+          <w:kern w:val="2"/>
+          <w:szCs w:val="28"/>
+        </w:rPr>
+        <w:t>道具模块</w:t>
+      </w:r>
+    </w:p>
+    <w:p>
+      <w:pPr>
+        <w:pStyle w:val="a4"/>
+        <w:spacing w:before="104" w:after="104"/>
+      </w:pPr>
+      <w:r>
+        <w:rPr>
+          <w:rFonts w:hint="eastAsia"/>
+        </w:rPr>
+        <w:t>道具模块主要负责道具的生成，概率的设置</w:t>
+      </w:r>
+      <w:r>
+        <w:rPr>
+          <w:rFonts w:hint="eastAsia"/>
+        </w:rPr>
+        <w:t>。主要与地图模块和人物模块进行数据交换。本游戏包括四种道具，炸弹范围增强，生命值增强，炸弹数量增强，位移速度增强。炸弹范围增强主要控制炸弹的溅射伤害，此操作会和人物模块中的武器系统进行通信，会改变指定玩家的爆炸范围。生命值增强会增加玩家的生命值。炸弹数量增强则会改变用户所能连续放置的最大炸弹数量（包括所能发射的炸弹数量），唯一速度增强则会改变用户每帧所增加的位移量，以此来改变用户的位移速度。</w:t>
+      </w:r>
+    </w:p>
+    <w:p>
+      <w:pPr>
+        <w:pStyle w:val="3"/>
+        <w:spacing w:before="209" w:after="209"/>
+        <w:ind w:left="0"/>
+        <w:rPr>
+          <w:rStyle w:val="3Char"/>
+          <w:rFonts w:ascii="宋体" w:hAnsi="宋体"/>
+          <w:b/>
+          <w:bCs/>
+          <w:kern w:val="2"/>
+          <w:szCs w:val="28"/>
+        </w:rPr>
+      </w:pPr>
+      <w:r>
+        <w:rPr>
+          <w:rStyle w:val="3Char"/>
+          <w:rFonts w:ascii="宋体" w:hAnsi="宋体" w:hint="eastAsia"/>
+          <w:b/>
+          <w:bCs/>
+          <w:kern w:val="2"/>
+          <w:szCs w:val="28"/>
+        </w:rPr>
+        <w:lastRenderedPageBreak/>
+        <w:t>匹配模块</w:t>
+      </w:r>
+    </w:p>
+    <w:p>
+      <w:pPr>
+        <w:pStyle w:val="a4"/>
+        <w:spacing w:before="104" w:after="104"/>
+      </w:pPr>
+      <w:r>
+        <w:rPr>
+          <w:rFonts w:hint="eastAsia"/>
+        </w:rPr>
+        <w:t>匹配模块核心思想是</w:t>
+      </w:r>
+      <w:r>
+        <w:rPr>
+          <w:rFonts w:hint="eastAsia"/>
+        </w:rPr>
+        <w:t>P</w:t>
+      </w:r>
+      <w:r>
+        <w:t>2</w:t>
+      </w:r>
+      <w:r>
+        <w:rPr>
+          <w:rFonts w:hint="eastAsia"/>
+        </w:rPr>
+        <w:t>P</w:t>
+      </w:r>
+      <w:r>
+        <w:rPr>
+          <w:rFonts w:hint="eastAsia"/>
+        </w:rPr>
+        <w:t>匹配，由于客户端在匹配的时候是没有中心服务器的，每一个客户端都是服务器，所以需要一种匹配机制来决定谁是匹配的决定者。在与地图模块进行通信时，需要选出一个房主来生成地图。所以这里采用了房主竞选算法，匹配流程图请看图</w:t>
+      </w:r>
+      <w:r>
+        <w:rPr>
+          <w:rFonts w:hint="eastAsia"/>
+        </w:rPr>
+        <w:t>4</w:t>
+      </w:r>
+      <w:r>
+        <w:t>.5</w:t>
+      </w:r>
+      <w:r>
+        <w:rPr>
+          <w:rFonts w:hint="eastAsia"/>
+        </w:rPr>
+        <w:t>，核心思想在于开始匹配后，一旦发现在线玩家，就会检查对方的上锁标志位，如果对方未上锁，则向对方发送匹配请求，如果在</w:t>
+      </w:r>
+      <w:r>
+        <w:rPr>
+          <w:rFonts w:hint="eastAsia"/>
+        </w:rPr>
+        <w:t>发送的过程中，对方优先匹配到别的玩家，别的玩家则会先将其上锁标志位锁定，则后匹配的玩家将匹配失败，重新开始搜索在线玩家，一旦搜索成功，并且匹配成功后，则会开始决定谁是房主，一般是发送上锁请求的玩家默认为房主，房主选择成功后，则会与地图模块通信，生成地图，并将生成好的地图发送给另一方，此时，双方完成地图同步。</w:t>
+      </w:r>
+    </w:p>
+    <w:p>
+      <w:pPr>
+        <w:pStyle w:val="3"/>
+        <w:spacing w:before="209" w:after="209"/>
+        <w:ind w:left="0"/>
+        <w:rPr>
+          <w:rStyle w:val="3Char"/>
+          <w:rFonts w:ascii="宋体" w:hAnsi="宋体"/>
+          <w:b/>
+          <w:bCs/>
+          <w:kern w:val="2"/>
+          <w:szCs w:val="28"/>
+        </w:rPr>
+      </w:pPr>
+      <w:r>
+        <w:rPr>
+          <w:rStyle w:val="3Char"/>
+          <w:rFonts w:ascii="宋体" w:hAnsi="宋体" w:hint="eastAsia"/>
+          <w:b/>
+          <w:bCs/>
+          <w:kern w:val="2"/>
+          <w:szCs w:val="28"/>
+        </w:rPr>
+        <w:t>金币模块</w:t>
+      </w:r>
+    </w:p>
+    <w:p>
+      <w:pPr>
+        <w:pStyle w:val="a4"/>
+        <w:spacing w:before="104" w:after="104"/>
+      </w:pPr>
+      <w:r>
+        <w:rPr>
+          <w:rFonts w:hint="eastAsia"/>
+        </w:rPr>
+        <w:t>金币模块主要和充值系统和签到系统进行交互，每次开始游戏都需要花费一定数量的金币，所以金币的作用是决定玩家是否有资格开始一把游戏，玩家可以通过每天签到的方式获取一定数额的金币，也可以通过充值的方式获取金币，当玩家选择通过充值的方式获取金币的时候，金币模块就会和</w:t>
+      </w:r>
+      <w:r>
+        <w:rPr>
+          <w:rFonts w:hint="eastAsia"/>
+        </w:rPr>
+        <w:t>支付模块进行通信，玩家需要扫码进行支付。充值模块具有回调的功能，当充值系统检测到玩家充值成功后，便会告知金币系统，并将玩家的金币数量增加。</w:t>
+      </w:r>
+    </w:p>
+    <w:p>
+      <w:pPr>
+        <w:pStyle w:val="3"/>
+        <w:numPr>
+          <w:ilvl w:val="0"/>
+          <w:numId w:val="0"/>
+        </w:numPr>
+        <w:spacing w:before="209" w:after="209"/>
+        <w:rPr>
+          <w:rStyle w:val="3Char"/>
+          <w:rFonts w:ascii="宋体" w:hAnsi="宋体"/>
+          <w:b/>
+          <w:bCs/>
+          <w:kern w:val="2"/>
+          <w:szCs w:val="28"/>
+        </w:rPr>
+      </w:pPr>
+      <w:r>
+        <w:rPr>
+          <w:rFonts w:hint="eastAsia"/>
+          <w:sz w:val="30"/>
+          <w:szCs w:val="30"/>
+        </w:rPr>
+        <w:t>3</w:t>
+      </w:r>
+      <w:r>
+        <w:rPr>
+          <w:sz w:val="30"/>
+          <w:szCs w:val="30"/>
+        </w:rPr>
+        <w:t>.4</w:t>
+      </w:r>
+      <w:r>
+        <w:rPr>
+          <w:rStyle w:val="3Char"/>
+          <w:rFonts w:ascii="宋体" w:hAnsi="宋体" w:hint="eastAsia"/>
+          <w:b/>
+          <w:bCs/>
+          <w:kern w:val="2"/>
+          <w:szCs w:val="28"/>
+        </w:rPr>
+        <w:t>游戏数据结构</w:t>
+      </w:r>
+    </w:p>
+    <w:p>
+      <w:pPr>
+        <w:pStyle w:val="a4"/>
+        <w:spacing w:before="104" w:after="104"/>
+      </w:pPr>
+      <w:r>
+        <w:t>游戏主体开发采用</w:t>
+      </w:r>
+      <w:r>
+        <w:t>Cocos Creator</w:t>
+      </w:r>
+      <w:r>
+        <w:t>游戏引擎开发，一些变量名存在于</w:t>
+      </w:r>
+      <w:r>
+        <w:t xml:space="preserve">Cocos </w:t>
+      </w:r>
+      <w:proofErr w:type="spellStart"/>
+      <w:r>
+        <w:t>Ceator</w:t>
+      </w:r>
+      <w:proofErr w:type="spellEnd"/>
+      <w:r>
+        <w:t>游戏引擎内，其他游戏主体全局变量名及其作用如下表</w:t>
+      </w:r>
+      <w:r>
+        <w:t>2.4</w:t>
+      </w:r>
+      <w:r>
+        <w:t>所示。</w:t>
+      </w:r>
+    </w:p>
+    <w:tbl>
+      <w:tblPr>
+        <w:tblW w:w="8580" w:type="dxa"/>
+        <w:tblBorders>
+          <w:top w:val="single" w:sz="4" w:space="0" w:color="auto"/>
+          <w:left w:val="single" w:sz="4" w:space="0" w:color="auto"/>
+          <w:bottom w:val="single" w:sz="4" w:space="0" w:color="auto"/>
+          <w:right w:val="single" w:sz="4" w:space="0" w:color="auto"/>
+          <w:insideH w:val="single" w:sz="4" w:space="0" w:color="auto"/>
+          <w:insideV w:val="single" w:sz="4" w:space="0" w:color="auto"/>
+        </w:tblBorders>
+        <w:tblLook w:val="04A0" w:firstRow="1" w:lastRow="0" w:firstColumn="1" w:lastColumn="0" w:noHBand="0" w:noVBand="1"/>
+      </w:tblPr>
+      <w:tblGrid>
+        <w:gridCol w:w="4290"/>
+        <w:gridCol w:w="4290"/>
+      </w:tblGrid>
+      <w:tr>
+        <w:trPr>
+          <w:trHeight w:val="510"/>
+        </w:trPr>
+        <w:tc>
+          <w:tcPr>
+            <w:tcW w:w="4290" w:type="dxa"/>
+            <w:shd w:val="clear" w:color="auto" w:fill="auto"/>
+          </w:tcPr>
+          <w:p>
+            <w:pPr>
+              <w:spacing w:line="360" w:lineRule="auto"/>
+              <w:ind w:firstLine="420"/>
+              <w:rPr>
+                <w:rFonts w:ascii="Times New Roman" w:eastAsia="宋体" w:hAnsi="Times New Roman" w:cs="Times New Roman"/>
+                <w:kern w:val="0"/>
+                <w:sz w:val="24"/>
+              </w:rPr>
+            </w:pPr>
+            <w:r>
+              <w:rPr>
+                <w:rFonts w:ascii="Times New Roman" w:eastAsia="宋体" w:hAnsi="Times New Roman" w:cs="Times New Roman"/>
+                <w:kern w:val="0"/>
+                <w:sz w:val="24"/>
+              </w:rPr>
+              <w:t>变量名</w:t>
+            </w:r>
+          </w:p>
+        </w:tc>
+        <w:tc>
+          <w:tcPr>
+            <w:tcW w:w="4290" w:type="dxa"/>
+            <w:shd w:val="clear" w:color="auto" w:fill="auto"/>
+          </w:tcPr>
+          <w:p>
+            <w:pPr>
+              <w:spacing w:line="360" w:lineRule="auto"/>
+              <w:ind w:firstLine="420"/>
+              <w:rPr>
+                <w:rFonts w:ascii="Times New Roman" w:eastAsia="宋体" w:hAnsi="Times New Roman" w:cs="Times New Roman"/>
+                <w:kern w:val="0"/>
+                <w:sz w:val="24"/>
+              </w:rPr>
+            </w:pPr>
+            <w:r>
+              <w:rPr>
+                <w:rFonts w:ascii="Times New Roman" w:eastAsia="宋体" w:hAnsi="Times New Roman" w:cs="Times New Roman"/>
+                <w:kern w:val="0"/>
+                <w:sz w:val="24"/>
+              </w:rPr>
+              <w:t>作用</w:t>
+            </w:r>
+          </w:p>
+        </w:tc>
+      </w:tr>
+      <w:tr>
+        <w:trPr>
+          <w:trHeight w:val="533"/>
+        </w:trPr>
+        <w:tc>
+          <w:tcPr>
+            <w:tcW w:w="4290" w:type="dxa"/>
+            <w:shd w:val="clear" w:color="auto" w:fill="auto"/>
+          </w:tcPr>
+          <w:p>
+            <w:pPr>
+              <w:spacing w:line="360" w:lineRule="auto"/>
+              <w:ind w:firstLine="420"/>
+              <w:rPr>
+                <w:rFonts w:ascii="Times New Roman" w:eastAsia="宋体" w:hAnsi="Times New Roman" w:cs="Times New Roman"/>
+                <w:kern w:val="0"/>
+                <w:sz w:val="24"/>
+              </w:rPr>
+            </w:pPr>
+            <w:proofErr w:type="spellStart"/>
+            <w:r>
+              <w:rPr>
+                <w:rFonts w:ascii="Times New Roman" w:eastAsia="宋体" w:hAnsi="Times New Roman" w:cs="Times New Roman"/>
+                <w:kern w:val="0"/>
+                <w:sz w:val="24"/>
+              </w:rPr>
+              <w:t>UserId</w:t>
+            </w:r>
+            <w:proofErr w:type="spellEnd"/>
+          </w:p>
+        </w:tc>
+        <w:tc>
+          <w:tcPr>
+            <w:tcW w:w="4290" w:type="dxa"/>
+            <w:shd w:val="clear" w:color="auto" w:fill="auto"/>
+          </w:tcPr>
+          <w:p>
+            <w:pPr>
+              <w:spacing w:line="360" w:lineRule="auto"/>
+              <w:ind w:firstLine="420"/>
+              <w:rPr>
+                <w:rFonts w:ascii="Times New Roman" w:eastAsia="宋体" w:hAnsi="Times New Roman" w:cs="Times New Roman"/>
+                <w:kern w:val="0"/>
+                <w:sz w:val="24"/>
+              </w:rPr>
+            </w:pPr>
+            <w:r>
+              <w:rPr>
+                <w:rFonts w:ascii="Times New Roman" w:eastAsia="宋体" w:hAnsi="Times New Roman" w:cs="Times New Roman"/>
+                <w:kern w:val="0"/>
+                <w:sz w:val="24"/>
+              </w:rPr>
+              <w:t>玩家用户名</w:t>
+            </w:r>
+          </w:p>
+        </w:tc>
+      </w:tr>
+      <w:tr>
+        <w:trPr>
+          <w:trHeight w:val="533"/>
+        </w:trPr>
+        <w:tc>
+          <w:tcPr>
+            <w:tcW w:w="4290" w:type="dxa"/>
+            <w:shd w:val="clear" w:color="auto" w:fill="auto"/>
+          </w:tcPr>
+          <w:p>
+            <w:pPr>
+              <w:spacing w:line="360" w:lineRule="auto"/>
+              <w:ind w:firstLine="420"/>
+              <w:rPr>
+                <w:rFonts w:ascii="Times New Roman" w:eastAsia="宋体" w:hAnsi="Times New Roman" w:cs="Times New Roman"/>
+                <w:kern w:val="0"/>
+                <w:sz w:val="24"/>
+              </w:rPr>
+            </w:pPr>
+            <w:proofErr w:type="spellStart"/>
+            <w:r>
+              <w:rPr>
+                <w:rFonts w:ascii="Times New Roman" w:eastAsia="宋体" w:hAnsi="Times New Roman" w:cs="Times New Roman"/>
+                <w:kern w:val="0"/>
+                <w:sz w:val="24"/>
+              </w:rPr>
+              <w:t>re_coin</w:t>
+            </w:r>
+            <w:proofErr w:type="spellEnd"/>
+          </w:p>
+        </w:tc>
+        <w:tc>
+          <w:tcPr>
+            <w:tcW w:w="4290" w:type="dxa"/>
+            <w:shd w:val="clear" w:color="auto" w:fill="auto"/>
+          </w:tcPr>
+          <w:p>
+            <w:pPr>
+              <w:spacing w:line="360" w:lineRule="auto"/>
+              <w:ind w:firstLine="420"/>
+              <w:rPr>
+                <w:rFonts w:ascii="Times New Roman" w:eastAsia="宋体" w:hAnsi="Times New Roman" w:cs="Times New Roman"/>
+                <w:kern w:val="0"/>
+                <w:sz w:val="24"/>
+              </w:rPr>
+            </w:pPr>
+            <w:r>
+              <w:rPr>
+                <w:rFonts w:ascii="Times New Roman" w:eastAsia="宋体" w:hAnsi="Times New Roman" w:cs="Times New Roman"/>
+                <w:kern w:val="0"/>
+                <w:sz w:val="24"/>
+              </w:rPr>
+              <w:t>治愈币</w:t>
+            </w:r>
+          </w:p>
+        </w:tc>
+      </w:tr>
+      <w:tr>
+        <w:trPr>
+          <w:trHeight w:val="533"/>
+        </w:trPr>
+        <w:tc>
+          <w:tcPr>
+            <w:tcW w:w="4290" w:type="dxa"/>
+            <w:shd w:val="clear" w:color="auto" w:fill="auto"/>
+          </w:tcPr>
+          <w:p>
+            <w:pPr>
+              <w:spacing w:line="360" w:lineRule="auto"/>
+              <w:ind w:firstLine="420"/>
+              <w:rPr>
+                <w:rFonts w:ascii="Times New Roman" w:eastAsia="宋体" w:hAnsi="Times New Roman" w:cs="Times New Roman"/>
+                <w:kern w:val="0"/>
+                <w:sz w:val="24"/>
+              </w:rPr>
+            </w:pPr>
+            <w:r>
+              <w:rPr>
+                <w:rFonts w:ascii="Times New Roman" w:eastAsia="宋体" w:hAnsi="Times New Roman" w:cs="Times New Roman"/>
+                <w:kern w:val="0"/>
+                <w:sz w:val="24"/>
+              </w:rPr>
+              <w:t>Speed</w:t>
+            </w:r>
+          </w:p>
+        </w:tc>
+        <w:tc>
+          <w:tcPr>
+            <w:tcW w:w="4290" w:type="dxa"/>
+            <w:shd w:val="clear" w:color="auto" w:fill="auto"/>
+          </w:tcPr>
+          <w:p>
+            <w:pPr>
+              <w:spacing w:line="360" w:lineRule="auto"/>
+              <w:ind w:firstLine="420"/>
+              <w:rPr>
+                <w:rFonts w:ascii="Times New Roman" w:eastAsia="宋体" w:hAnsi="Times New Roman" w:cs="Times New Roman"/>
+                <w:kern w:val="0"/>
+                <w:sz w:val="24"/>
+              </w:rPr>
+            </w:pPr>
+            <w:r>
+              <w:rPr>
+                <w:rFonts w:ascii="Times New Roman" w:eastAsia="宋体" w:hAnsi="Times New Roman" w:cs="Times New Roman"/>
+                <w:kern w:val="0"/>
+                <w:sz w:val="24"/>
+              </w:rPr>
+              <w:t>角色移动</w:t>
+            </w:r>
+          </w:p>
+        </w:tc>
+      </w:tr>
+      <w:tr>
+        <w:trPr>
+          <w:trHeight w:val="533"/>
+        </w:trPr>
+        <w:tc>
+          <w:tcPr>
+            <w:tcW w:w="4290" w:type="dxa"/>
+            <w:shd w:val="clear" w:color="auto" w:fill="auto"/>
+          </w:tcPr>
+          <w:p>
+            <w:pPr>
+              <w:spacing w:line="360" w:lineRule="auto"/>
+              <w:ind w:firstLine="420"/>
+              <w:rPr>
+                <w:rFonts w:ascii="Times New Roman" w:eastAsia="宋体" w:hAnsi="Times New Roman" w:cs="Times New Roman"/>
+                <w:kern w:val="0"/>
+                <w:sz w:val="24"/>
+              </w:rPr>
+            </w:pPr>
+            <w:proofErr w:type="spellStart"/>
+            <w:r>
+              <w:rPr>
+                <w:rFonts w:ascii="Times New Roman" w:eastAsia="宋体" w:hAnsi="Times New Roman" w:cs="Times New Roman"/>
+                <w:kern w:val="0"/>
+                <w:sz w:val="24"/>
+              </w:rPr>
+              <w:t>Enemy_Speed</w:t>
+            </w:r>
+            <w:proofErr w:type="spellEnd"/>
+          </w:p>
+        </w:tc>
+        <w:tc>
+          <w:tcPr>
+            <w:tcW w:w="4290" w:type="dxa"/>
+            <w:shd w:val="clear" w:color="auto" w:fill="auto"/>
+          </w:tcPr>
+          <w:p>
+            <w:pPr>
+              <w:spacing w:line="360" w:lineRule="auto"/>
+              <w:ind w:firstLine="420"/>
+              <w:rPr>
+                <w:rFonts w:ascii="Times New Roman" w:eastAsia="宋体" w:hAnsi="Times New Roman" w:cs="Times New Roman"/>
+                <w:kern w:val="0"/>
+                <w:sz w:val="24"/>
+              </w:rPr>
+            </w:pPr>
+            <w:r>
+              <w:rPr>
+                <w:rFonts w:ascii="Times New Roman" w:eastAsia="宋体" w:hAnsi="Times New Roman" w:cs="Times New Roman"/>
+                <w:kern w:val="0"/>
+                <w:sz w:val="24"/>
+              </w:rPr>
+              <w:t>敌人角色移动速度</w:t>
+            </w:r>
+          </w:p>
+        </w:tc>
+      </w:tr>
+      <w:tr>
+        <w:trPr>
+          <w:trHeight w:val="533"/>
+        </w:trPr>
+        <w:tc>
+          <w:tcPr>
+            <w:tcW w:w="4290" w:type="dxa"/>
+            <w:shd w:val="clear" w:color="auto" w:fill="auto"/>
+          </w:tcPr>
+          <w:p>
+            <w:pPr>
+              <w:spacing w:line="360" w:lineRule="auto"/>
+              <w:ind w:firstLine="420"/>
+              <w:rPr>
+                <w:rFonts w:ascii="Times New Roman" w:eastAsia="宋体" w:hAnsi="Times New Roman" w:cs="Times New Roman"/>
+                <w:kern w:val="0"/>
+                <w:sz w:val="24"/>
+              </w:rPr>
+            </w:pPr>
+            <w:proofErr w:type="spellStart"/>
+            <w:r>
+              <w:rPr>
+                <w:rFonts w:ascii="Times New Roman" w:eastAsia="宋体" w:hAnsi="Times New Roman" w:cs="Times New Roman"/>
+                <w:kern w:val="0"/>
+                <w:sz w:val="24"/>
+              </w:rPr>
+              <w:lastRenderedPageBreak/>
+              <w:t>Bullet_Speed</w:t>
+            </w:r>
+            <w:proofErr w:type="spellEnd"/>
+          </w:p>
+        </w:tc>
+        <w:tc>
+          <w:tcPr>
+            <w:tcW w:w="4290" w:type="dxa"/>
+            <w:shd w:val="clear" w:color="auto" w:fill="auto"/>
+          </w:tcPr>
+          <w:p>
+            <w:pPr>
+              <w:spacing w:line="360" w:lineRule="auto"/>
+              <w:ind w:firstLine="420"/>
+              <w:rPr>
+                <w:rFonts w:ascii="Times New Roman" w:eastAsia="宋体" w:hAnsi="Times New Roman" w:cs="Times New Roman"/>
+                <w:kern w:val="0"/>
+                <w:sz w:val="24"/>
+              </w:rPr>
+            </w:pPr>
+            <w:r>
+              <w:rPr>
+                <w:rFonts w:ascii="Times New Roman" w:eastAsia="宋体" w:hAnsi="Times New Roman" w:cs="Times New Roman"/>
+                <w:kern w:val="0"/>
+                <w:sz w:val="24"/>
+              </w:rPr>
+              <w:t>子弹速度</w:t>
+            </w:r>
+          </w:p>
+        </w:tc>
+      </w:tr>
+      <w:tr>
+        <w:trPr>
+          <w:trHeight w:val="533"/>
+        </w:trPr>
+        <w:tc>
+          <w:tcPr>
+            <w:tcW w:w="4290" w:type="dxa"/>
+            <w:shd w:val="clear" w:color="auto" w:fill="auto"/>
+          </w:tcPr>
+          <w:p>
+            <w:pPr>
+              <w:spacing w:line="360" w:lineRule="auto"/>
+              <w:ind w:firstLine="420"/>
+              <w:rPr>
+                <w:rFonts w:ascii="Times New Roman" w:eastAsia="宋体" w:hAnsi="Times New Roman" w:cs="Times New Roman"/>
+                <w:kern w:val="0"/>
+                <w:sz w:val="24"/>
+              </w:rPr>
+            </w:pPr>
+            <w:proofErr w:type="spellStart"/>
+            <w:r>
+              <w:rPr>
+                <w:rFonts w:ascii="Times New Roman" w:eastAsia="宋体" w:hAnsi="Times New Roman" w:cs="Times New Roman"/>
+                <w:kern w:val="0"/>
+                <w:sz w:val="24"/>
+              </w:rPr>
+              <w:t>Bullet_Max</w:t>
+            </w:r>
+            <w:proofErr w:type="spellEnd"/>
+          </w:p>
+        </w:tc>
+        <w:tc>
+          <w:tcPr>
+            <w:tcW w:w="4290" w:type="dxa"/>
+            <w:shd w:val="clear" w:color="auto" w:fill="auto"/>
+          </w:tcPr>
+          <w:p>
+            <w:pPr>
+              <w:spacing w:line="360" w:lineRule="auto"/>
+              <w:ind w:firstLine="420"/>
+              <w:rPr>
+                <w:rFonts w:ascii="Times New Roman" w:eastAsia="宋体" w:hAnsi="Times New Roman" w:cs="Times New Roman"/>
+                <w:kern w:val="0"/>
+                <w:sz w:val="24"/>
+              </w:rPr>
+            </w:pPr>
+            <w:r>
+              <w:rPr>
+                <w:rFonts w:ascii="Times New Roman" w:eastAsia="宋体" w:hAnsi="Times New Roman" w:cs="Times New Roman"/>
+                <w:kern w:val="0"/>
+                <w:sz w:val="24"/>
+              </w:rPr>
+              <w:t>子弹上限</w:t>
+            </w:r>
+          </w:p>
+        </w:tc>
+      </w:tr>
+      <w:tr>
+        <w:trPr>
+          <w:trHeight w:val="561"/>
+        </w:trPr>
+        <w:tc>
+          <w:tcPr>
+            <w:tcW w:w="4290" w:type="dxa"/>
+            <w:shd w:val="clear" w:color="auto" w:fill="auto"/>
+          </w:tcPr>
+          <w:p>
+            <w:pPr>
+              <w:spacing w:line="360" w:lineRule="auto"/>
+              <w:ind w:firstLine="420"/>
+              <w:rPr>
+                <w:rFonts w:ascii="Times New Roman" w:eastAsia="宋体" w:hAnsi="Times New Roman" w:cs="Times New Roman"/>
+                <w:kern w:val="0"/>
+                <w:sz w:val="24"/>
+              </w:rPr>
+            </w:pPr>
+            <w:proofErr w:type="spellStart"/>
+            <w:r>
+              <w:rPr>
+                <w:rFonts w:ascii="Times New Roman" w:eastAsia="宋体" w:hAnsi="Times New Roman" w:cs="Times New Roman"/>
+                <w:kern w:val="0"/>
+                <w:sz w:val="24"/>
+              </w:rPr>
+              <w:t>Player_Live_Num</w:t>
+            </w:r>
+            <w:proofErr w:type="spellEnd"/>
+          </w:p>
+        </w:tc>
+        <w:tc>
+          <w:tcPr>
+            <w:tcW w:w="4290" w:type="dxa"/>
+            <w:shd w:val="clear" w:color="auto" w:fill="auto"/>
+          </w:tcPr>
+          <w:p>
+            <w:pPr>
+              <w:spacing w:line="360" w:lineRule="auto"/>
+              <w:ind w:firstLine="420"/>
+              <w:rPr>
+                <w:rFonts w:ascii="Times New Roman" w:eastAsia="宋体" w:hAnsi="Times New Roman" w:cs="Times New Roman"/>
+                <w:kern w:val="0"/>
+                <w:sz w:val="24"/>
+              </w:rPr>
+            </w:pPr>
+            <w:r>
+              <w:rPr>
+                <w:rFonts w:ascii="Times New Roman" w:eastAsia="宋体" w:hAnsi="Times New Roman" w:cs="Times New Roman"/>
+                <w:kern w:val="0"/>
+                <w:sz w:val="24"/>
+              </w:rPr>
+              <w:t>玩家生命值</w:t>
+            </w:r>
+          </w:p>
+        </w:tc>
+      </w:tr>
+      <w:tr>
+        <w:trPr>
+          <w:trHeight w:val="561"/>
+        </w:trPr>
+        <w:tc>
+          <w:tcPr>
+            <w:tcW w:w="4290" w:type="dxa"/>
+            <w:shd w:val="clear" w:color="auto" w:fill="auto"/>
+          </w:tcPr>
+          <w:p>
+            <w:pPr>
+              <w:spacing w:line="360" w:lineRule="auto"/>
+              <w:ind w:firstLine="420"/>
+              <w:rPr>
+                <w:rFonts w:ascii="Times New Roman" w:eastAsia="宋体" w:hAnsi="Times New Roman" w:cs="Times New Roman"/>
+                <w:kern w:val="0"/>
+                <w:sz w:val="24"/>
+              </w:rPr>
+            </w:pPr>
+            <w:proofErr w:type="spellStart"/>
+            <w:r>
+              <w:rPr>
+                <w:rFonts w:ascii="Times New Roman" w:eastAsia="宋体" w:hAnsi="Times New Roman" w:cs="Times New Roman"/>
+                <w:kern w:val="0"/>
+                <w:sz w:val="24"/>
+              </w:rPr>
+              <w:t>Enemy_Live_Num</w:t>
+            </w:r>
+            <w:proofErr w:type="spellEnd"/>
+          </w:p>
+        </w:tc>
+        <w:tc>
+          <w:tcPr>
+            <w:tcW w:w="4290" w:type="dxa"/>
+            <w:shd w:val="clear" w:color="auto" w:fill="auto"/>
+          </w:tcPr>
+          <w:p>
+            <w:pPr>
+              <w:spacing w:line="360" w:lineRule="auto"/>
+              <w:ind w:firstLine="420"/>
+              <w:rPr>
+                <w:rFonts w:ascii="Times New Roman" w:eastAsia="宋体" w:hAnsi="Times New Roman" w:cs="Times New Roman"/>
+                <w:kern w:val="0"/>
+                <w:sz w:val="24"/>
+              </w:rPr>
+            </w:pPr>
+            <w:r>
+              <w:rPr>
+                <w:rFonts w:ascii="Times New Roman" w:eastAsia="宋体" w:hAnsi="Times New Roman" w:cs="Times New Roman"/>
+                <w:kern w:val="0"/>
+                <w:sz w:val="24"/>
+              </w:rPr>
+              <w:t>对手玩家生命值</w:t>
+            </w:r>
+          </w:p>
+        </w:tc>
+      </w:tr>
+      <w:tr>
+        <w:trPr>
+          <w:trHeight w:val="561"/>
+        </w:trPr>
+        <w:tc>
+          <w:tcPr>
+            <w:tcW w:w="4290" w:type="dxa"/>
+            <w:shd w:val="clear" w:color="auto" w:fill="auto"/>
+          </w:tcPr>
+          <w:p>
+            <w:pPr>
+              <w:spacing w:line="360" w:lineRule="auto"/>
+              <w:ind w:firstLine="420"/>
+              <w:rPr>
+                <w:rFonts w:ascii="Times New Roman" w:eastAsia="宋体" w:hAnsi="Times New Roman" w:cs="Times New Roman"/>
+                <w:kern w:val="0"/>
+                <w:sz w:val="24"/>
+              </w:rPr>
+            </w:pPr>
+            <w:proofErr w:type="spellStart"/>
+            <w:r>
+              <w:rPr>
+                <w:rFonts w:ascii="Times New Roman" w:eastAsia="宋体" w:hAnsi="Times New Roman" w:cs="Times New Roman"/>
+                <w:kern w:val="0"/>
+                <w:sz w:val="24"/>
+              </w:rPr>
+              <w:t>Player_Force_Num</w:t>
+            </w:r>
+            <w:proofErr w:type="spellEnd"/>
+          </w:p>
+        </w:tc>
+        <w:tc>
+          <w:tcPr>
+            <w:tcW w:w="4290" w:type="dxa"/>
+            <w:shd w:val="clear" w:color="auto" w:fill="auto"/>
+          </w:tcPr>
+          <w:p>
+            <w:pPr>
+              <w:spacing w:line="360" w:lineRule="auto"/>
+              <w:ind w:firstLine="420"/>
+              <w:rPr>
+                <w:rFonts w:ascii="Times New Roman" w:eastAsia="宋体" w:hAnsi="Times New Roman" w:cs="Times New Roman"/>
+                <w:kern w:val="0"/>
+                <w:sz w:val="24"/>
+              </w:rPr>
+            </w:pPr>
+            <w:r>
+              <w:rPr>
+                <w:rFonts w:ascii="Times New Roman" w:eastAsia="宋体" w:hAnsi="Times New Roman" w:cs="Times New Roman"/>
+                <w:kern w:val="0"/>
+                <w:sz w:val="24"/>
+              </w:rPr>
+              <w:t>无敌标志位，在</w:t>
+            </w:r>
+            <w:r>
+              <w:rPr>
+                <w:rFonts w:ascii="Times New Roman" w:eastAsia="宋体" w:hAnsi="Times New Roman" w:cs="Times New Roman"/>
+                <w:kern w:val="0"/>
+                <w:sz w:val="24"/>
+              </w:rPr>
+              <w:t>Dead</w:t>
+            </w:r>
+            <w:r>
+              <w:rPr>
+                <w:rFonts w:ascii="Times New Roman" w:eastAsia="宋体" w:hAnsi="Times New Roman" w:cs="Times New Roman"/>
+                <w:kern w:val="0"/>
+                <w:sz w:val="24"/>
+              </w:rPr>
+              <w:t>脚本中使用</w:t>
+            </w:r>
+          </w:p>
+        </w:tc>
+      </w:tr>
+      <w:tr>
+        <w:trPr>
+          <w:trHeight w:val="597"/>
+        </w:trPr>
+        <w:tc>
+          <w:tcPr>
+            <w:tcW w:w="4290" w:type="dxa"/>
+            <w:shd w:val="clear" w:color="auto" w:fill="auto"/>
+          </w:tcPr>
+          <w:p>
+            <w:pPr>
+              <w:spacing w:line="360" w:lineRule="auto"/>
+              <w:ind w:firstLine="420"/>
+              <w:rPr>
+                <w:rFonts w:ascii="Times New Roman" w:eastAsia="宋体" w:hAnsi="Times New Roman" w:cs="Times New Roman"/>
+                <w:kern w:val="0"/>
+                <w:sz w:val="24"/>
+              </w:rPr>
+            </w:pPr>
+            <w:proofErr w:type="spellStart"/>
+            <w:r>
+              <w:rPr>
+                <w:rFonts w:ascii="Times New Roman" w:eastAsia="宋体" w:hAnsi="Times New Roman" w:cs="Times New Roman"/>
+                <w:kern w:val="0"/>
+                <w:sz w:val="24"/>
+              </w:rPr>
+              <w:t>Player_Fire</w:t>
+            </w:r>
+            <w:proofErr w:type="spellEnd"/>
+          </w:p>
+        </w:tc>
+        <w:tc>
+          <w:tcPr>
+            <w:tcW w:w="4290" w:type="dxa"/>
+            <w:shd w:val="clear" w:color="auto" w:fill="auto"/>
+          </w:tcPr>
+          <w:p>
+            <w:pPr>
+              <w:spacing w:line="360" w:lineRule="auto"/>
+              <w:ind w:firstLine="420"/>
+              <w:rPr>
+                <w:rFonts w:ascii="Times New Roman" w:eastAsia="宋体" w:hAnsi="Times New Roman" w:cs="Times New Roman"/>
+                <w:kern w:val="0"/>
+                <w:sz w:val="24"/>
+              </w:rPr>
+            </w:pPr>
+            <w:r>
+              <w:rPr>
+                <w:rFonts w:ascii="Times New Roman" w:eastAsia="宋体" w:hAnsi="Times New Roman" w:cs="Times New Roman"/>
+                <w:kern w:val="0"/>
+                <w:sz w:val="24"/>
+              </w:rPr>
+              <w:t>玩家放置炸弹</w:t>
+            </w:r>
+          </w:p>
+        </w:tc>
+      </w:tr>
+      <w:tr>
+        <w:trPr>
+          <w:trHeight w:val="597"/>
+        </w:trPr>
+        <w:tc>
+          <w:tcPr>
+            <w:tcW w:w="4290" w:type="dxa"/>
+            <w:shd w:val="clear" w:color="auto" w:fill="auto"/>
+          </w:tcPr>
+          <w:p>
+            <w:pPr>
+              <w:spacing w:line="360" w:lineRule="auto"/>
+              <w:ind w:firstLine="420"/>
+              <w:rPr>
+                <w:rFonts w:ascii="Times New Roman" w:eastAsia="宋体" w:hAnsi="Times New Roman" w:cs="Times New Roman"/>
+                <w:kern w:val="0"/>
+                <w:sz w:val="24"/>
+              </w:rPr>
+            </w:pPr>
+            <w:proofErr w:type="spellStart"/>
+            <w:r>
+              <w:rPr>
+                <w:rFonts w:ascii="Times New Roman" w:eastAsia="宋体" w:hAnsi="Times New Roman" w:cs="Times New Roman"/>
+                <w:kern w:val="0"/>
+                <w:sz w:val="24"/>
+              </w:rPr>
+              <w:t>Player_Towards</w:t>
+            </w:r>
+            <w:proofErr w:type="spellEnd"/>
+          </w:p>
+        </w:tc>
+        <w:tc>
+          <w:tcPr>
+            <w:tcW w:w="4290" w:type="dxa"/>
+            <w:shd w:val="clear" w:color="auto" w:fill="auto"/>
+          </w:tcPr>
+          <w:p>
+            <w:pPr>
+              <w:spacing w:line="360" w:lineRule="auto"/>
+              <w:ind w:firstLine="420"/>
+              <w:rPr>
+                <w:rFonts w:ascii="Times New Roman" w:eastAsia="宋体" w:hAnsi="Times New Roman" w:cs="Times New Roman"/>
+                <w:kern w:val="0"/>
+                <w:sz w:val="24"/>
+              </w:rPr>
+            </w:pPr>
+            <w:r>
+              <w:rPr>
+                <w:rFonts w:ascii="Times New Roman" w:eastAsia="宋体" w:hAnsi="Times New Roman" w:cs="Times New Roman"/>
+                <w:kern w:val="0"/>
+                <w:sz w:val="24"/>
+              </w:rPr>
+              <w:t>角色朝向</w:t>
+            </w:r>
+          </w:p>
+        </w:tc>
+      </w:tr>
+      <w:tr>
+        <w:trPr>
+          <w:trHeight w:val="597"/>
+        </w:trPr>
+        <w:tc>
+          <w:tcPr>
+            <w:tcW w:w="4290" w:type="dxa"/>
+            <w:shd w:val="clear" w:color="auto" w:fill="auto"/>
+          </w:tcPr>
+          <w:p>
+            <w:pPr>
+              <w:spacing w:line="360" w:lineRule="auto"/>
+              <w:ind w:firstLine="420"/>
+              <w:rPr>
+                <w:rFonts w:ascii="Times New Roman" w:eastAsia="宋体" w:hAnsi="Times New Roman" w:cs="Times New Roman"/>
+                <w:kern w:val="0"/>
+                <w:sz w:val="24"/>
+              </w:rPr>
+            </w:pPr>
+            <w:proofErr w:type="spellStart"/>
+            <w:r>
+              <w:rPr>
+                <w:rFonts w:ascii="Times New Roman" w:eastAsia="宋体" w:hAnsi="Times New Roman" w:cs="Times New Roman"/>
+                <w:kern w:val="0"/>
+                <w:sz w:val="24"/>
+              </w:rPr>
+              <w:t>Boom_Limit</w:t>
+            </w:r>
+            <w:proofErr w:type="spellEnd"/>
+          </w:p>
+        </w:tc>
+        <w:tc>
+          <w:tcPr>
+            <w:tcW w:w="4290" w:type="dxa"/>
+            <w:shd w:val="clear" w:color="auto" w:fill="auto"/>
+          </w:tcPr>
+          <w:p>
+            <w:pPr>
+              <w:spacing w:line="360" w:lineRule="auto"/>
+              <w:ind w:firstLine="420"/>
+              <w:rPr>
+                <w:rFonts w:ascii="Times New Roman" w:eastAsia="宋体" w:hAnsi="Times New Roman" w:cs="Times New Roman"/>
+                <w:kern w:val="0"/>
+                <w:sz w:val="24"/>
+              </w:rPr>
+            </w:pPr>
+            <w:r>
+              <w:rPr>
+                <w:rFonts w:ascii="Times New Roman" w:eastAsia="宋体" w:hAnsi="Times New Roman" w:cs="Times New Roman"/>
+                <w:kern w:val="0"/>
+                <w:sz w:val="24"/>
+              </w:rPr>
+              <w:t>最多可以连续放几个炸弹</w:t>
+            </w:r>
+          </w:p>
+        </w:tc>
+      </w:tr>
+      <w:tr>
+        <w:trPr>
+          <w:trHeight w:val="597"/>
+        </w:trPr>
+        <w:tc>
+          <w:tcPr>
+            <w:tcW w:w="4290" w:type="dxa"/>
+            <w:shd w:val="clear" w:color="auto" w:fill="auto"/>
+          </w:tcPr>
+          <w:p>
+            <w:pPr>
+              <w:spacing w:line="360" w:lineRule="auto"/>
+              <w:ind w:firstLine="420"/>
+              <w:rPr>
+                <w:rFonts w:ascii="Times New Roman" w:eastAsia="宋体" w:hAnsi="Times New Roman" w:cs="Times New Roman"/>
+                <w:kern w:val="0"/>
+                <w:sz w:val="24"/>
+              </w:rPr>
+            </w:pPr>
+            <w:proofErr w:type="spellStart"/>
+            <w:r>
+              <w:rPr>
+                <w:rFonts w:ascii="Times New Roman" w:eastAsia="宋体" w:hAnsi="Times New Roman" w:cs="Times New Roman"/>
+                <w:kern w:val="0"/>
+                <w:sz w:val="24"/>
+              </w:rPr>
+              <w:t>Boom_speed</w:t>
+            </w:r>
+            <w:proofErr w:type="spellEnd"/>
+          </w:p>
+        </w:tc>
+        <w:tc>
+          <w:tcPr>
+            <w:tcW w:w="4290" w:type="dxa"/>
+            <w:shd w:val="clear" w:color="auto" w:fill="auto"/>
+          </w:tcPr>
+          <w:p>
+            <w:pPr>
+              <w:spacing w:line="360" w:lineRule="auto"/>
+              <w:ind w:firstLine="420"/>
+              <w:rPr>
+                <w:rFonts w:ascii="Times New Roman" w:eastAsia="宋体" w:hAnsi="Times New Roman" w:cs="Times New Roman"/>
+                <w:kern w:val="0"/>
+                <w:sz w:val="24"/>
+              </w:rPr>
+            </w:pPr>
+            <w:r>
+              <w:rPr>
+                <w:rFonts w:ascii="Times New Roman" w:eastAsia="宋体" w:hAnsi="Times New Roman" w:cs="Times New Roman"/>
+                <w:kern w:val="0"/>
+                <w:sz w:val="24"/>
+              </w:rPr>
+              <w:t>炸弹爆炸速度</w:t>
+            </w:r>
+          </w:p>
+        </w:tc>
+      </w:tr>
+      <w:tr>
+        <w:trPr>
+          <w:trHeight w:val="597"/>
+        </w:trPr>
+        <w:tc>
+          <w:tcPr>
+            <w:tcW w:w="4290" w:type="dxa"/>
+            <w:shd w:val="clear" w:color="auto" w:fill="auto"/>
+          </w:tcPr>
+          <w:p>
+            <w:pPr>
+              <w:spacing w:line="360" w:lineRule="auto"/>
+              <w:ind w:firstLine="420"/>
+              <w:rPr>
+                <w:rFonts w:ascii="Times New Roman" w:eastAsia="宋体" w:hAnsi="Times New Roman" w:cs="Times New Roman"/>
+                <w:kern w:val="0"/>
+                <w:sz w:val="24"/>
+              </w:rPr>
+            </w:pPr>
+            <w:r>
+              <w:rPr>
+                <w:rFonts w:ascii="Times New Roman" w:eastAsia="宋体" w:hAnsi="Times New Roman" w:cs="Times New Roman"/>
+                <w:kern w:val="0"/>
+                <w:sz w:val="24"/>
+              </w:rPr>
+              <w:t>Score</w:t>
+            </w:r>
+          </w:p>
+        </w:tc>
+        <w:tc>
+          <w:tcPr>
+            <w:tcW w:w="4290" w:type="dxa"/>
+            <w:shd w:val="clear" w:color="auto" w:fill="auto"/>
+          </w:tcPr>
+          <w:p>
+            <w:pPr>
+              <w:spacing w:line="360" w:lineRule="auto"/>
+              <w:ind w:firstLine="420"/>
+              <w:rPr>
+                <w:rFonts w:ascii="Times New Roman" w:eastAsia="宋体" w:hAnsi="Times New Roman" w:cs="Times New Roman"/>
+                <w:kern w:val="0"/>
+                <w:sz w:val="24"/>
+              </w:rPr>
+            </w:pPr>
+            <w:r>
+              <w:rPr>
+                <w:rFonts w:ascii="Times New Roman" w:eastAsia="宋体" w:hAnsi="Times New Roman" w:cs="Times New Roman"/>
+                <w:kern w:val="0"/>
+                <w:sz w:val="24"/>
+              </w:rPr>
+              <w:t>玩家得分</w:t>
+            </w:r>
+          </w:p>
+        </w:tc>
+      </w:tr>
+      <w:tr>
+        <w:trPr>
+          <w:trHeight w:val="597"/>
+        </w:trPr>
+        <w:tc>
+          <w:tcPr>
+            <w:tcW w:w="4290" w:type="dxa"/>
+            <w:shd w:val="clear" w:color="auto" w:fill="auto"/>
+          </w:tcPr>
+          <w:p>
+            <w:pPr>
+              <w:spacing w:line="360" w:lineRule="auto"/>
+              <w:ind w:firstLine="420"/>
+              <w:rPr>
+                <w:rFonts w:ascii="Times New Roman" w:eastAsia="宋体" w:hAnsi="Times New Roman" w:cs="Times New Roman"/>
+                <w:kern w:val="0"/>
+                <w:sz w:val="24"/>
+              </w:rPr>
+            </w:pPr>
+            <w:r>
+              <w:rPr>
+                <w:rFonts w:ascii="Times New Roman" w:eastAsia="宋体" w:hAnsi="Times New Roman" w:cs="Times New Roman"/>
+                <w:kern w:val="0"/>
+                <w:sz w:val="24"/>
+              </w:rPr>
+              <w:t>Speed</w:t>
+            </w:r>
+          </w:p>
+        </w:tc>
+        <w:tc>
+          <w:tcPr>
+            <w:tcW w:w="4290" w:type="dxa"/>
+            <w:shd w:val="clear" w:color="auto" w:fill="auto"/>
+          </w:tcPr>
+          <w:p>
+            <w:pPr>
+              <w:spacing w:line="360" w:lineRule="auto"/>
+              <w:ind w:firstLine="420"/>
+              <w:rPr>
+                <w:rFonts w:ascii="Times New Roman" w:eastAsia="宋体" w:hAnsi="Times New Roman" w:cs="Times New Roman"/>
+                <w:kern w:val="0"/>
+                <w:sz w:val="24"/>
+              </w:rPr>
+            </w:pPr>
+            <w:r>
+              <w:rPr>
+                <w:rFonts w:ascii="Times New Roman" w:eastAsia="宋体" w:hAnsi="Times New Roman" w:cs="Times New Roman"/>
+                <w:kern w:val="0"/>
+                <w:sz w:val="24"/>
+              </w:rPr>
+              <w:t>玩家移动速度</w:t>
+            </w:r>
+          </w:p>
+        </w:tc>
+      </w:tr>
+      <w:tr>
+        <w:trPr>
+          <w:trHeight w:val="597"/>
+        </w:trPr>
+        <w:tc>
+          <w:tcPr>
+            <w:tcW w:w="4290" w:type="dxa"/>
+            <w:shd w:val="clear" w:color="auto" w:fill="auto"/>
+          </w:tcPr>
+          <w:p>
+            <w:pPr>
+              <w:spacing w:line="360" w:lineRule="auto"/>
+              <w:ind w:firstLine="420"/>
+              <w:rPr>
+                <w:rFonts w:ascii="Times New Roman" w:eastAsia="宋体" w:hAnsi="Times New Roman" w:cs="Times New Roman"/>
+                <w:kern w:val="0"/>
+                <w:sz w:val="24"/>
+              </w:rPr>
+            </w:pPr>
+            <w:proofErr w:type="spellStart"/>
+            <w:r>
+              <w:rPr>
+                <w:rFonts w:ascii="Times New Roman" w:eastAsia="宋体" w:hAnsi="Times New Roman" w:cs="Times New Roman"/>
+                <w:kern w:val="0"/>
+                <w:sz w:val="24"/>
+              </w:rPr>
+              <w:t>Is_host</w:t>
+            </w:r>
+            <w:proofErr w:type="spellEnd"/>
+          </w:p>
+        </w:tc>
+        <w:tc>
+          <w:tcPr>
+            <w:tcW w:w="4290" w:type="dxa"/>
+            <w:shd w:val="clear" w:color="auto" w:fill="auto"/>
+          </w:tcPr>
+          <w:p>
+            <w:pPr>
+              <w:spacing w:line="360" w:lineRule="auto"/>
+              <w:ind w:firstLine="420"/>
+              <w:rPr>
+                <w:rFonts w:ascii="Times New Roman" w:eastAsia="宋体" w:hAnsi="Times New Roman" w:cs="Times New Roman"/>
+                <w:kern w:val="0"/>
+                <w:sz w:val="24"/>
+              </w:rPr>
+            </w:pPr>
+            <w:r>
+              <w:rPr>
+                <w:rFonts w:ascii="Times New Roman" w:eastAsia="宋体" w:hAnsi="Times New Roman" w:cs="Times New Roman"/>
+                <w:kern w:val="0"/>
+                <w:sz w:val="24"/>
+              </w:rPr>
+              <w:t>判断自己是否是房主</w:t>
+            </w:r>
+          </w:p>
+        </w:tc>
+      </w:tr>
+      <w:tr>
+        <w:trPr>
+          <w:trHeight w:val="597"/>
+        </w:trPr>
+        <w:tc>
+          <w:tcPr>
+            <w:tcW w:w="4290" w:type="dxa"/>
+            <w:shd w:val="clear" w:color="auto" w:fill="auto"/>
+          </w:tcPr>
+          <w:p>
+            <w:pPr>
+              <w:spacing w:line="360" w:lineRule="auto"/>
+              <w:ind w:firstLine="420"/>
+              <w:rPr>
+                <w:rFonts w:ascii="Times New Roman" w:eastAsia="宋体" w:hAnsi="Times New Roman" w:cs="Times New Roman"/>
+                <w:kern w:val="0"/>
+                <w:sz w:val="24"/>
+              </w:rPr>
+            </w:pPr>
+            <w:r>
+              <w:rPr>
+                <w:rFonts w:ascii="Times New Roman" w:eastAsia="宋体" w:hAnsi="Times New Roman" w:cs="Times New Roman"/>
+                <w:kern w:val="0"/>
+                <w:sz w:val="24"/>
+              </w:rPr>
+              <w:t>R_NUM</w:t>
+            </w:r>
+          </w:p>
+        </w:tc>
+        <w:tc>
+          <w:tcPr>
+            <w:tcW w:w="4290" w:type="dxa"/>
+            <w:shd w:val="clear" w:color="auto" w:fill="auto"/>
+          </w:tcPr>
+          <w:p>
+            <w:pPr>
+              <w:spacing w:line="360" w:lineRule="auto"/>
+              <w:ind w:firstLine="420"/>
+              <w:rPr>
+                <w:rFonts w:ascii="Times New Roman" w:eastAsia="宋体" w:hAnsi="Times New Roman" w:cs="Times New Roman"/>
+                <w:kern w:val="0"/>
+                <w:sz w:val="24"/>
+              </w:rPr>
+            </w:pPr>
+            <w:r>
+              <w:rPr>
+                <w:rFonts w:ascii="Times New Roman" w:eastAsia="宋体" w:hAnsi="Times New Roman" w:cs="Times New Roman"/>
+                <w:kern w:val="0"/>
+                <w:sz w:val="24"/>
+              </w:rPr>
+              <w:t>可破坏墙体数量</w:t>
+            </w:r>
+          </w:p>
+        </w:tc>
+      </w:tr>
+      <w:tr>
+        <w:trPr>
+          <w:trHeight w:val="597"/>
+        </w:trPr>
+        <w:tc>
+          <w:tcPr>
+            <w:tcW w:w="4290" w:type="dxa"/>
+            <w:shd w:val="clear" w:color="auto" w:fill="auto"/>
+          </w:tcPr>
+          <w:p>
+            <w:pPr>
+              <w:spacing w:line="360" w:lineRule="auto"/>
+              <w:ind w:firstLine="420"/>
+              <w:rPr>
+                <w:rFonts w:ascii="Times New Roman" w:eastAsia="宋体" w:hAnsi="Times New Roman" w:cs="Times New Roman"/>
+                <w:kern w:val="0"/>
+                <w:sz w:val="24"/>
+              </w:rPr>
+            </w:pPr>
+            <w:proofErr w:type="spellStart"/>
+            <w:r>
+              <w:rPr>
+                <w:rFonts w:ascii="Times New Roman" w:eastAsia="宋体" w:hAnsi="Times New Roman" w:cs="Times New Roman"/>
+                <w:kern w:val="0"/>
+                <w:sz w:val="24"/>
+              </w:rPr>
+              <w:t>Player_Boom_Power</w:t>
+            </w:r>
+            <w:proofErr w:type="spellEnd"/>
+          </w:p>
+        </w:tc>
+        <w:tc>
+          <w:tcPr>
+            <w:tcW w:w="4290" w:type="dxa"/>
+            <w:shd w:val="clear" w:color="auto" w:fill="auto"/>
+          </w:tcPr>
+          <w:p>
+            <w:pPr>
+              <w:spacing w:line="360" w:lineRule="auto"/>
+              <w:ind w:firstLine="420"/>
+              <w:rPr>
+                <w:rFonts w:ascii="Times New Roman" w:eastAsia="宋体" w:hAnsi="Times New Roman" w:cs="Times New Roman"/>
+                <w:kern w:val="0"/>
+                <w:sz w:val="24"/>
+              </w:rPr>
+            </w:pPr>
+            <w:r>
+              <w:rPr>
+                <w:rFonts w:ascii="Times New Roman" w:eastAsia="宋体" w:hAnsi="Times New Roman" w:cs="Times New Roman"/>
+                <w:kern w:val="0"/>
+                <w:sz w:val="24"/>
+              </w:rPr>
+              <w:t>判断炸弹多久</w:t>
+            </w:r>
+            <w:r>
+              <w:rPr>
+                <w:rFonts w:ascii="Times New Roman" w:eastAsia="宋体" w:hAnsi="Times New Roman" w:cs="Times New Roman"/>
+                <w:kern w:val="0"/>
+                <w:sz w:val="24"/>
+              </w:rPr>
+              <w:t>destroy</w:t>
+            </w:r>
+            <w:r>
+              <w:rPr>
+                <w:rFonts w:ascii="Times New Roman" w:eastAsia="宋体" w:hAnsi="Times New Roman" w:cs="Times New Roman"/>
+                <w:kern w:val="0"/>
+                <w:sz w:val="24"/>
+              </w:rPr>
+              <w:t>，在</w:t>
+            </w:r>
+            <w:r>
+              <w:rPr>
+                <w:rFonts w:ascii="Times New Roman" w:eastAsia="宋体" w:hAnsi="Times New Roman" w:cs="Times New Roman"/>
+                <w:kern w:val="0"/>
+                <w:sz w:val="24"/>
+              </w:rPr>
+              <w:t>power'</w:t>
+            </w:r>
+            <w:r>
+              <w:rPr>
+                <w:rFonts w:ascii="Times New Roman" w:eastAsia="宋体" w:hAnsi="Times New Roman" w:cs="Times New Roman"/>
+                <w:kern w:val="0"/>
+                <w:sz w:val="24"/>
+              </w:rPr>
+              <w:t>脚本中使用</w:t>
+            </w:r>
+          </w:p>
+        </w:tc>
+      </w:tr>
+      <w:tr>
+        <w:trPr>
+          <w:trHeight w:val="597"/>
+        </w:trPr>
+        <w:tc>
+          <w:tcPr>
+            <w:tcW w:w="4290" w:type="dxa"/>
+            <w:shd w:val="clear" w:color="auto" w:fill="auto"/>
+          </w:tcPr>
+          <w:p>
+            <w:pPr>
+              <w:spacing w:line="360" w:lineRule="auto"/>
+              <w:ind w:firstLine="420"/>
+              <w:rPr>
+                <w:rFonts w:ascii="Times New Roman" w:eastAsia="宋体" w:hAnsi="Times New Roman" w:cs="Times New Roman"/>
+                <w:kern w:val="0"/>
+                <w:sz w:val="24"/>
+              </w:rPr>
+            </w:pPr>
+            <w:r>
+              <w:rPr>
+                <w:rFonts w:ascii="Times New Roman" w:eastAsia="宋体" w:hAnsi="Times New Roman" w:cs="Times New Roman"/>
+                <w:kern w:val="0"/>
+                <w:sz w:val="24"/>
+              </w:rPr>
+              <w:t>TEST</w:t>
+            </w:r>
+          </w:p>
+        </w:tc>
+        <w:tc>
+          <w:tcPr>
+            <w:tcW w:w="4290" w:type="dxa"/>
+            <w:shd w:val="clear" w:color="auto" w:fill="auto"/>
+          </w:tcPr>
+          <w:p>
+            <w:pPr>
+              <w:spacing w:line="360" w:lineRule="auto"/>
+              <w:ind w:firstLine="420"/>
+              <w:rPr>
+                <w:rFonts w:ascii="Times New Roman" w:eastAsia="宋体" w:hAnsi="Times New Roman" w:cs="Times New Roman"/>
+                <w:kern w:val="0"/>
+                <w:sz w:val="24"/>
+              </w:rPr>
+            </w:pPr>
+            <w:r>
+              <w:rPr>
+                <w:rFonts w:ascii="Times New Roman" w:eastAsia="宋体" w:hAnsi="Times New Roman" w:cs="Times New Roman"/>
+                <w:kern w:val="0"/>
+                <w:sz w:val="24"/>
+              </w:rPr>
+              <w:t>测试模式</w:t>
+            </w:r>
+          </w:p>
+        </w:tc>
+      </w:tr>
+      <w:tr>
+        <w:trPr>
+          <w:trHeight w:val="597"/>
+        </w:trPr>
+        <w:tc>
+          <w:tcPr>
+            <w:tcW w:w="4290" w:type="dxa"/>
+            <w:shd w:val="clear" w:color="auto" w:fill="auto"/>
+          </w:tcPr>
+          <w:p>
+            <w:pPr>
+              <w:spacing w:line="360" w:lineRule="auto"/>
+              <w:ind w:firstLine="420"/>
+              <w:rPr>
+                <w:rFonts w:ascii="Times New Roman" w:eastAsia="宋体" w:hAnsi="Times New Roman" w:cs="Times New Roman"/>
+                <w:kern w:val="0"/>
+                <w:sz w:val="24"/>
+              </w:rPr>
+            </w:pPr>
+            <w:proofErr w:type="spellStart"/>
+            <w:r>
+              <w:rPr>
+                <w:rFonts w:ascii="Times New Roman" w:eastAsia="宋体" w:hAnsi="Times New Roman" w:cs="Times New Roman"/>
+                <w:kern w:val="0"/>
+                <w:sz w:val="24"/>
+              </w:rPr>
+              <w:t>Rec_Arr_str</w:t>
+            </w:r>
+            <w:proofErr w:type="spellEnd"/>
+          </w:p>
+        </w:tc>
+        <w:tc>
+          <w:tcPr>
+            <w:tcW w:w="4290" w:type="dxa"/>
+            <w:shd w:val="clear" w:color="auto" w:fill="auto"/>
+          </w:tcPr>
+          <w:p>
+            <w:pPr>
+              <w:spacing w:line="360" w:lineRule="auto"/>
+              <w:ind w:firstLine="420"/>
+              <w:rPr>
+                <w:rFonts w:ascii="Times New Roman" w:eastAsia="宋体" w:hAnsi="Times New Roman" w:cs="Times New Roman"/>
+                <w:kern w:val="0"/>
+                <w:sz w:val="24"/>
+              </w:rPr>
+            </w:pPr>
+            <w:r>
+              <w:rPr>
+                <w:rFonts w:ascii="Times New Roman" w:eastAsia="宋体" w:hAnsi="Times New Roman" w:cs="Times New Roman"/>
+                <w:kern w:val="0"/>
+                <w:sz w:val="24"/>
+              </w:rPr>
+              <w:t>接收字符串待转化为数组</w:t>
+            </w:r>
+          </w:p>
+        </w:tc>
+      </w:tr>
+    </w:tbl>
+    <w:p>
+      <w:pPr>
+        <w:spacing w:line="360" w:lineRule="auto"/>
+        <w:ind w:firstLine="420"/>
+        <w:jc w:val="center"/>
+        <w:rPr>
+          <w:rFonts w:ascii="Times New Roman" w:eastAsia="宋体" w:hAnsi="Times New Roman" w:cs="Times New Roman"/>
+          <w:kern w:val="0"/>
+          <w:sz w:val="24"/>
+        </w:rPr>
+      </w:pPr>
+      <w:r>
+        <w:rPr>
+          <w:rFonts w:ascii="Times New Roman" w:eastAsia="宋体" w:hAnsi="Times New Roman" w:cs="Times New Roman"/>
+          <w:kern w:val="0"/>
+          <w:sz w:val="24"/>
+        </w:rPr>
+        <w:tab/>
+      </w:r>
+      <w:r>
+        <w:rPr>
+          <w:rFonts w:ascii="Times New Roman" w:eastAsia="宋体" w:hAnsi="Times New Roman" w:cs="Times New Roman" w:hint="eastAsia"/>
+          <w:kern w:val="0"/>
+          <w:sz w:val="24"/>
+        </w:rPr>
+        <w:t>表</w:t>
+      </w:r>
+      <w:r>
+        <w:rPr>
+          <w:rFonts w:ascii="Times New Roman" w:eastAsia="宋体" w:hAnsi="Times New Roman" w:cs="Times New Roman" w:hint="eastAsia"/>
+          <w:kern w:val="0"/>
+          <w:sz w:val="24"/>
+        </w:rPr>
+        <w:t>2</w:t>
+      </w:r>
+      <w:r>
+        <w:rPr>
+          <w:rFonts w:ascii="Times New Roman" w:eastAsia="宋体" w:hAnsi="Times New Roman" w:cs="Times New Roman"/>
+          <w:kern w:val="0"/>
+          <w:sz w:val="24"/>
+        </w:rPr>
+        <w:t>.4</w:t>
+      </w:r>
+      <w:r>
+        <w:rPr>
+          <w:rFonts w:ascii="Times New Roman" w:eastAsia="宋体" w:hAnsi="Times New Roman" w:cs="Times New Roman"/>
+          <w:kern w:val="0"/>
+          <w:sz w:val="24"/>
+        </w:rPr>
+        <w:t>游戏主体变量名及其作用</w:t>
+      </w:r>
+    </w:p>
+    <w:p>
+      <w:pPr>
+        <w:pStyle w:val="a4"/>
+        <w:spacing w:before="104" w:after="104"/>
+        <w:ind w:firstLineChars="0" w:firstLine="0"/>
         <w:rPr>
           <w:rFonts w:hint="eastAsia"/>
         </w:rPr>
@@ -11880,12 +12873,12 @@
         <w:spacing w:before="838" w:after="419"/>
         <w:ind w:left="0"/>
       </w:pPr>
-      <w:bookmarkStart w:id="128" w:name="_Toc72105873"/>
-      <w:bookmarkStart w:id="129" w:name="_Toc6058"/>
-      <w:bookmarkStart w:id="130" w:name="_Toc660"/>
-      <w:bookmarkStart w:id="131" w:name="_Toc73803672"/>
-      <w:bookmarkStart w:id="132" w:name="_Toc73893184"/>
-      <w:commentRangeStart w:id="133"/>
+      <w:bookmarkStart w:id="110" w:name="_Toc72105873"/>
+      <w:bookmarkStart w:id="111" w:name="_Toc6058"/>
+      <w:bookmarkStart w:id="112" w:name="_Toc660"/>
+      <w:bookmarkStart w:id="113" w:name="_Toc73803672"/>
+      <w:bookmarkStart w:id="114" w:name="_Toc73893184"/>
+      <w:commentRangeStart w:id="115"/>
       <w:r>
         <w:rPr>
           <w:rFonts w:hint="eastAsia"/>
@@ -11893,12 +12886,12 @@
         <w:lastRenderedPageBreak/>
         <w:t>详细设计</w:t>
       </w:r>
-      <w:bookmarkEnd w:id="128"/>
-      <w:bookmarkEnd w:id="129"/>
-      <w:bookmarkEnd w:id="130"/>
-      <w:bookmarkEnd w:id="131"/>
-      <w:bookmarkEnd w:id="132"/>
-      <w:commentRangeEnd w:id="133"/>
+      <w:bookmarkEnd w:id="110"/>
+      <w:bookmarkEnd w:id="111"/>
+      <w:bookmarkEnd w:id="112"/>
+      <w:bookmarkEnd w:id="113"/>
+      <w:bookmarkEnd w:id="114"/>
+      <w:commentRangeEnd w:id="115"/>
       <w:r>
         <w:rPr>
           <w:rStyle w:val="afa"/>
@@ -11907,7 +12900,7 @@
           <w:bCs w:val="0"/>
           <w:kern w:val="2"/>
         </w:rPr>
-        <w:commentReference w:id="133"/>
+        <w:commentReference w:id="115"/>
       </w:r>
     </w:p>
     <w:p>
@@ -11915,16 +12908,16 @@
         <w:pStyle w:val="2"/>
         <w:spacing w:before="209" w:after="209"/>
       </w:pPr>
-      <w:bookmarkStart w:id="134" w:name="_Toc73803673"/>
-      <w:bookmarkStart w:id="135" w:name="_Toc73893185"/>
+      <w:bookmarkStart w:id="116" w:name="_Toc73803673"/>
+      <w:bookmarkStart w:id="117" w:name="_Toc73893185"/>
       <w:r>
         <w:rPr>
           <w:rFonts w:hint="eastAsia"/>
         </w:rPr>
         <w:t>登陆时系统设计</w:t>
       </w:r>
-      <w:bookmarkEnd w:id="134"/>
-      <w:bookmarkEnd w:id="135"/>
+      <w:bookmarkEnd w:id="116"/>
+      <w:bookmarkEnd w:id="117"/>
     </w:p>
     <w:p>
       <w:pPr>
@@ -11986,7 +12979,7 @@
         </w:rPr>
         <w:t>，用户通过登陆网页来</w:t>
       </w:r>
-      <w:commentRangeStart w:id="136"/>
+      <w:commentRangeStart w:id="118"/>
       <w:r>
         <w:rPr>
           <w:rFonts w:ascii="宋体" w:eastAsia="宋体" w:hAnsi="宋体" w:cs="Times New Roman" w:hint="eastAsia"/>
@@ -11994,12 +12987,12 @@
         </w:rPr>
         <w:t>注册</w:t>
       </w:r>
-      <w:commentRangeEnd w:id="136"/>
+      <w:commentRangeEnd w:id="118"/>
       <w:r>
         <w:rPr>
           <w:rStyle w:val="afa"/>
         </w:rPr>
-        <w:commentReference w:id="136"/>
+        <w:commentReference w:id="118"/>
       </w:r>
       <w:r>
         <w:rPr>
@@ -12054,7 +13047,7 @@
           <w:noProof/>
           <w:szCs w:val="20"/>
         </w:rPr>
-        <w:object w:dxaOrig="3609" w:dyaOrig="6695" w14:anchorId="6A783DC2">
+        <w:object w:dxaOrig="3609" w:dyaOrig="6695" w14:anchorId="5D7A6A3E">
           <v:shapetype id="_x0000_t75" coordsize="21600,21600" o:spt="75" o:preferrelative="t" path="m@4@5l@4@11@9@11@9@5xe" filled="f" stroked="f">
             <v:stroke joinstyle="miter"/>
             <v:formulas>
@@ -12074,11 +13067,11 @@
             <v:path o:extrusionok="f" gradientshapeok="t" o:connecttype="rect"/>
             <o:lock v:ext="edit" aspectratio="t"/>
           </v:shapetype>
-          <v:shape id="_x0000_i1026" type="#_x0000_t75" alt="" style="width:275.2pt;height:512.15pt;mso-width-percent:0;mso-height-percent:0;mso-width-percent:0;mso-height-percent:0" o:ole="">
-            <v:imagedata r:id="rId28" o:title=""/>
+          <v:shape id="_x0000_i1026" type="#_x0000_t75" alt="" style="width:275.35pt;height:511.85pt;mso-width-percent:0;mso-height-percent:0;mso-width-percent:0;mso-height-percent:0" o:ole="">
+            <v:imagedata r:id="rId29" o:title=""/>
             <o:lock v:ext="edit" aspectratio="f"/>
           </v:shape>
-          <o:OLEObject Type="Embed" ProgID="Visio.Drawing.11" ShapeID="_x0000_i1026" DrawAspect="Content" ObjectID="_1684528297" r:id="rId29"/>
+          <o:OLEObject Type="Embed" ProgID="Visio.Drawing.11" ShapeID="_x0000_i1026" DrawAspect="Content" ObjectID="_1684537300" r:id="rId30"/>
         </w:object>
       </w:r>
     </w:p>
@@ -12260,7 +13253,7 @@
                     </pic:cNvPicPr>
                   </pic:nvPicPr>
                   <pic:blipFill>
-                    <a:blip r:embed="rId30" cstate="print">
+                    <a:blip r:embed="rId31" cstate="print">
                       <a:extLst>
                         <a:ext uri="{28A0092B-C50C-407E-A947-70E740481C1C}">
                           <a14:useLocalDpi xmlns:a14="http://schemas.microsoft.com/office/drawing/2010/main" val="0"/>
@@ -12340,7 +13333,7 @@
         </w:rPr>
         <w:t>原理</w:t>
       </w:r>
-      <w:commentRangeStart w:id="137"/>
+      <w:commentRangeStart w:id="119"/>
       <w:r>
         <w:rPr>
           <w:rFonts w:hint="eastAsia"/>
@@ -12348,14 +13341,14 @@
         </w:rPr>
         <w:t>示意图</w:t>
       </w:r>
-      <w:commentRangeEnd w:id="137"/>
+      <w:commentRangeEnd w:id="119"/>
       <w:r>
         <w:rPr>
           <w:rStyle w:val="afa"/>
           <w:rFonts w:asciiTheme="minorHAnsi" w:eastAsiaTheme="minorEastAsia" w:hAnsiTheme="minorHAnsi" w:cstheme="minorBidi"/>
           <w:kern w:val="2"/>
         </w:rPr>
-        <w:commentReference w:id="137"/>
+        <w:commentReference w:id="119"/>
       </w:r>
     </w:p>
     <w:p>
@@ -12363,30 +13356,30 @@
         <w:pStyle w:val="2"/>
         <w:spacing w:before="209" w:after="209"/>
       </w:pPr>
-      <w:bookmarkStart w:id="138" w:name="_Toc13199"/>
-      <w:bookmarkStart w:id="139" w:name="_Toc72105875"/>
-      <w:bookmarkStart w:id="140" w:name="_Toc1811"/>
-      <w:bookmarkStart w:id="141" w:name="_Toc73803674"/>
-      <w:bookmarkStart w:id="142" w:name="_Toc73893186"/>
+      <w:bookmarkStart w:id="120" w:name="_Toc13199"/>
+      <w:bookmarkStart w:id="121" w:name="_Toc72105875"/>
+      <w:bookmarkStart w:id="122" w:name="_Toc1811"/>
+      <w:bookmarkStart w:id="123" w:name="_Toc73803674"/>
+      <w:bookmarkStart w:id="124" w:name="_Toc73893186"/>
       <w:r>
         <w:rPr>
           <w:rFonts w:hint="eastAsia"/>
         </w:rPr>
         <w:t>运行时</w:t>
       </w:r>
-      <w:commentRangeStart w:id="143"/>
+      <w:commentRangeStart w:id="125"/>
       <w:r>
         <w:rPr>
           <w:rFonts w:hint="eastAsia"/>
         </w:rPr>
         <w:t>系统设计</w:t>
       </w:r>
-      <w:bookmarkEnd w:id="138"/>
-      <w:bookmarkEnd w:id="139"/>
-      <w:bookmarkEnd w:id="140"/>
-      <w:bookmarkEnd w:id="141"/>
-      <w:bookmarkEnd w:id="142"/>
-      <w:commentRangeEnd w:id="143"/>
+      <w:bookmarkEnd w:id="120"/>
+      <w:bookmarkEnd w:id="121"/>
+      <w:bookmarkEnd w:id="122"/>
+      <w:bookmarkEnd w:id="123"/>
+      <w:bookmarkEnd w:id="124"/>
+      <w:commentRangeEnd w:id="125"/>
       <w:r>
         <w:rPr>
           <w:rStyle w:val="afa"/>
@@ -12395,7 +13388,7 @@
           <w:bCs w:val="0"/>
           <w:kern w:val="2"/>
         </w:rPr>
-        <w:commentReference w:id="143"/>
+        <w:commentReference w:id="125"/>
       </w:r>
     </w:p>
     <w:p>
@@ -12471,12 +13464,12 @@
           <w:noProof/>
           <w:szCs w:val="20"/>
         </w:rPr>
-        <w:object w:dxaOrig="3282" w:dyaOrig="7425" w14:anchorId="49F3A665">
-          <v:shape id="_x0000_i1025" type="#_x0000_t75" alt="" style="width:226.8pt;height:514.2pt;mso-width-percent:0;mso-height-percent:0;mso-width-percent:0;mso-height-percent:0" o:ole="">
-            <v:imagedata r:id="rId31" o:title=""/>
+        <w:object w:dxaOrig="3282" w:dyaOrig="7425" w14:anchorId="67479C3E">
+          <v:shape id="_x0000_i1025" type="#_x0000_t75" alt="" style="width:226.6pt;height:513.8pt;mso-width-percent:0;mso-height-percent:0;mso-width-percent:0;mso-height-percent:0" o:ole="">
+            <v:imagedata r:id="rId32" o:title=""/>
             <o:lock v:ext="edit" aspectratio="f"/>
           </v:shape>
-          <o:OLEObject Type="Embed" ProgID="Visio.Drawing.11" ShapeID="_x0000_i1025" DrawAspect="Content" ObjectID="_1684528298" r:id="rId32"/>
+          <o:OLEObject Type="Embed" ProgID="Visio.Drawing.11" ShapeID="_x0000_i1025" DrawAspect="Content" ObjectID="_1684537301" r:id="rId33"/>
         </w:object>
       </w:r>
     </w:p>
@@ -12521,16 +13514,15 @@
       <w:pPr>
         <w:pStyle w:val="30"/>
         <w:spacing w:before="209" w:after="209"/>
-        <w:ind w:firstLine="562"/>
         <w:rPr>
           <w:rStyle w:val="3Char"/>
           <w:rFonts w:eastAsia="黑体"/>
           <w:szCs w:val="28"/>
         </w:rPr>
       </w:pPr>
-      <w:bookmarkStart w:id="144" w:name="_Toc73803675"/>
-      <w:bookmarkStart w:id="145" w:name="_Toc73893187"/>
-      <w:bookmarkStart w:id="146" w:name="_Toc32674"/>
+      <w:bookmarkStart w:id="126" w:name="_Toc73803675"/>
+      <w:bookmarkStart w:id="127" w:name="_Toc73893187"/>
+      <w:bookmarkStart w:id="128" w:name="_Toc32674"/>
       <w:r>
         <w:rPr>
           <w:rStyle w:val="3Char"/>
@@ -12555,10 +13547,10 @@
         </w:rPr>
         <w:t>人物系统</w:t>
       </w:r>
-      <w:bookmarkEnd w:id="144"/>
-      <w:bookmarkEnd w:id="145"/>
-    </w:p>
-    <w:bookmarkEnd w:id="146"/>
+      <w:bookmarkEnd w:id="126"/>
+      <w:bookmarkEnd w:id="127"/>
+    </w:p>
+    <w:bookmarkEnd w:id="128"/>
     <w:p>
       <w:pPr>
         <w:spacing w:beforeLines="25" w:before="104" w:afterLines="25" w:after="104" w:line="360" w:lineRule="auto"/>
@@ -12630,16 +13622,15 @@
       <w:pPr>
         <w:pStyle w:val="30"/>
         <w:spacing w:before="209" w:after="209"/>
-        <w:ind w:firstLine="562"/>
         <w:rPr>
           <w:rStyle w:val="3Char"/>
           <w:rFonts w:eastAsia="黑体"/>
           <w:szCs w:val="28"/>
         </w:rPr>
       </w:pPr>
-      <w:bookmarkStart w:id="147" w:name="_Toc73803676"/>
-      <w:bookmarkStart w:id="148" w:name="_Toc73893188"/>
-      <w:bookmarkStart w:id="149" w:name="_Toc21551"/>
+      <w:bookmarkStart w:id="129" w:name="_Toc73803676"/>
+      <w:bookmarkStart w:id="130" w:name="_Toc73893188"/>
+      <w:bookmarkStart w:id="131" w:name="_Toc21551"/>
       <w:r>
         <w:rPr>
           <w:rStyle w:val="3Char"/>
@@ -12664,7 +13655,7 @@
         </w:rPr>
         <w:t>地图</w:t>
       </w:r>
-      <w:commentRangeStart w:id="150"/>
+      <w:commentRangeStart w:id="132"/>
       <w:r>
         <w:rPr>
           <w:rStyle w:val="3Char"/>
@@ -12673,18 +13664,18 @@
         </w:rPr>
         <w:t>系统</w:t>
       </w:r>
-      <w:bookmarkEnd w:id="147"/>
-      <w:bookmarkEnd w:id="148"/>
-      <w:commentRangeEnd w:id="150"/>
+      <w:bookmarkEnd w:id="129"/>
+      <w:bookmarkEnd w:id="130"/>
+      <w:commentRangeEnd w:id="132"/>
       <w:r>
         <w:rPr>
           <w:rStyle w:val="afa"/>
           <w:rFonts w:eastAsiaTheme="minorEastAsia"/>
         </w:rPr>
-        <w:commentReference w:id="150"/>
-      </w:r>
-    </w:p>
-    <w:bookmarkEnd w:id="149"/>
+        <w:commentReference w:id="132"/>
+      </w:r>
+    </w:p>
+    <w:bookmarkEnd w:id="131"/>
     <w:p>
       <w:pPr>
         <w:spacing w:beforeLines="25" w:before="104" w:afterLines="25" w:after="104" w:line="360" w:lineRule="auto"/>
@@ -12739,367 +13730,67 @@
         <w:spacing w:beforeLines="25" w:before="104" w:afterLines="25" w:after="104" w:line="360" w:lineRule="auto"/>
         <w:ind w:firstLine="480"/>
         <w:rPr>
+          <w:rFonts w:ascii="宋体" w:eastAsia="宋体" w:hAnsi="宋体" w:cs="Times New Roman" w:hint="eastAsia"/>
+          <w:sz w:val="24"/>
+        </w:rPr>
+      </w:pPr>
+      <w:r>
+        <w:rPr>
+          <w:rFonts w:ascii="宋体" w:eastAsia="宋体" w:hAnsi="宋体" w:cs="Times New Roman" w:hint="eastAsia"/>
+          <w:sz w:val="24"/>
+        </w:rPr>
+        <w:t>当</w:t>
+      </w:r>
+      <w:proofErr w:type="spellStart"/>
+      <w:r>
+        <w:rPr>
+          <w:rFonts w:ascii="宋体" w:eastAsia="宋体" w:hAnsi="宋体" w:cs="Times New Roman" w:hint="eastAsia"/>
+          <w:sz w:val="24"/>
+        </w:rPr>
+        <w:t>creat</w:t>
+      </w:r>
+      <w:proofErr w:type="spellEnd"/>
+      <w:r>
+        <w:rPr>
+          <w:rFonts w:ascii="宋体" w:eastAsia="宋体" w:hAnsi="宋体" w:cs="Times New Roman" w:hint="eastAsia"/>
+          <w:sz w:val="24"/>
+        </w:rPr>
+        <w:t>一个初始化地图后，需要游戏双方的地图一致，不仅游戏环境一致，玩家角色出现在的位置，可破坏砖块所隐藏的道具位置和属性也必须一致，这需要游戏双方的确认。</w:t>
+      </w:r>
+      <w:r>
+        <w:rPr>
+          <w:rFonts w:ascii="宋体" w:eastAsia="宋体" w:hAnsi="宋体" w:cs="Times New Roman" w:hint="eastAsia"/>
+          <w:sz w:val="24"/>
+        </w:rPr>
+        <w:t>生成过程如图4</w:t>
+      </w:r>
+      <w:r>
+        <w:rPr>
           <w:rFonts w:ascii="宋体" w:eastAsia="宋体" w:hAnsi="宋体" w:cs="Times New Roman"/>
           <w:sz w:val="24"/>
         </w:rPr>
-      </w:pPr>
+        <w:t>.</w:t>
+      </w:r>
       <w:r>
         <w:rPr>
           <w:rFonts w:ascii="宋体" w:eastAsia="宋体" w:hAnsi="宋体" w:cs="Times New Roman" w:hint="eastAsia"/>
           <w:sz w:val="24"/>
         </w:rPr>
-        <w:t>当</w:t>
-      </w:r>
-      <w:proofErr w:type="spellStart"/>
+        <w:t>2</w:t>
+      </w:r>
+      <w:r>
+        <w:rPr>
+          <w:rFonts w:ascii="宋体" w:eastAsia="宋体" w:hAnsi="宋体" w:cs="Times New Roman"/>
+          <w:sz w:val="24"/>
+        </w:rPr>
+        <w:t xml:space="preserve">.2 </w:t>
+      </w:r>
       <w:r>
         <w:rPr>
           <w:rFonts w:ascii="宋体" w:eastAsia="宋体" w:hAnsi="宋体" w:cs="Times New Roman" w:hint="eastAsia"/>
           <w:sz w:val="24"/>
         </w:rPr>
-        <w:t>creat</w:t>
-      </w:r>
-      <w:proofErr w:type="spellEnd"/>
-      <w:r>
-        <w:rPr>
-          <w:rFonts w:ascii="宋体" w:eastAsia="宋体" w:hAnsi="宋体" w:cs="Times New Roman" w:hint="eastAsia"/>
-          <w:sz w:val="24"/>
-        </w:rPr>
-        <w:t>一个初始化地图后，需要游戏双方的地图一致，不仅游戏环境一致，玩家角色出现在的位置，可破坏砖块所隐藏的道具位置和属性也必须一致，这需要游戏双方的确认。</w:t>
-      </w:r>
-    </w:p>
-    <w:p>
-      <w:pPr>
-        <w:pStyle w:val="30"/>
-        <w:spacing w:before="209" w:after="209"/>
-        <w:ind w:firstLine="562"/>
-      </w:pPr>
-      <w:bookmarkStart w:id="151" w:name="_Toc2401"/>
-      <w:bookmarkStart w:id="152" w:name="_Toc72105877"/>
-      <w:bookmarkStart w:id="153" w:name="_Toc25625"/>
-      <w:bookmarkStart w:id="154" w:name="_Toc73803677"/>
-      <w:bookmarkStart w:id="155" w:name="_Toc73893189"/>
-      <w:r>
-        <w:rPr>
-          <w:rStyle w:val="3Char"/>
-          <w:rFonts w:eastAsia="黑体" w:hint="eastAsia"/>
-          <w:szCs w:val="28"/>
-        </w:rPr>
-        <w:t>4</w:t>
-      </w:r>
-      <w:r>
-        <w:rPr>
-          <w:rStyle w:val="3Char"/>
-          <w:rFonts w:eastAsia="黑体"/>
-          <w:szCs w:val="28"/>
-        </w:rPr>
-        <w:t>.2.3</w:t>
-      </w:r>
-      <w:r>
-        <w:rPr>
-          <w:rStyle w:val="3Char"/>
-          <w:rFonts w:ascii="宋体" w:hAnsi="宋体" w:hint="eastAsia"/>
-          <w:szCs w:val="28"/>
-        </w:rPr>
-        <w:t>道具系统</w:t>
-      </w:r>
-      <w:bookmarkEnd w:id="151"/>
-      <w:bookmarkEnd w:id="152"/>
-      <w:bookmarkEnd w:id="153"/>
-      <w:bookmarkEnd w:id="154"/>
-      <w:bookmarkEnd w:id="155"/>
-    </w:p>
-    <w:p>
-      <w:pPr>
-        <w:spacing w:beforeLines="25" w:before="104" w:afterLines="25" w:after="104" w:line="360" w:lineRule="auto"/>
-        <w:ind w:firstLine="480"/>
-        <w:rPr>
-          <w:rFonts w:ascii="宋体" w:eastAsia="宋体" w:hAnsi="宋体"/>
-          <w:sz w:val="24"/>
-        </w:rPr>
-      </w:pPr>
-      <w:r>
-        <w:rPr>
-          <w:rFonts w:ascii="宋体" w:eastAsia="宋体" w:hAnsi="宋体" w:cs="Times New Roman" w:hint="eastAsia"/>
-          <w:sz w:val="24"/>
-        </w:rPr>
-        <w:t>在炸弹人生成炸弹后，当炸弹范围包括可破坏的砖块时，被破坏的砖块会随机生成具有不同属性的道具，这些道具用来游戏玩家提高自己的游戏属性，包括移动速度增强，炸弹个数增加，生命值增加等。</w:t>
-      </w:r>
-    </w:p>
-    <w:p>
-      <w:pPr>
-        <w:spacing w:beforeLines="25" w:before="104" w:afterLines="25" w:after="104" w:line="360" w:lineRule="auto"/>
-        <w:ind w:firstLine="480"/>
-        <w:rPr>
-          <w:rFonts w:ascii="宋体" w:eastAsia="宋体" w:hAnsi="宋体" w:cs="Times New Roman"/>
-          <w:sz w:val="24"/>
-        </w:rPr>
-      </w:pPr>
-      <w:r>
-        <w:rPr>
-          <w:rFonts w:ascii="宋体" w:eastAsia="宋体" w:hAnsi="宋体" w:cs="Times New Roman" w:hint="eastAsia"/>
-          <w:sz w:val="24"/>
-        </w:rPr>
-        <w:t>当玩家放置炸弹后，会对范围内的敌人或可破坏的砖块进行炸毁，受到伤害的角色会减少一条生命，被破坏的砖块会被销毁</w:t>
-      </w:r>
-    </w:p>
-    <w:p>
-      <w:pPr>
-        <w:spacing w:beforeLines="25" w:before="104" w:afterLines="25" w:after="104" w:line="360" w:lineRule="auto"/>
-        <w:ind w:firstLine="480"/>
-        <w:rPr>
-          <w:rFonts w:ascii="宋体" w:eastAsia="宋体" w:hAnsi="宋体" w:cs="Times New Roman"/>
-          <w:sz w:val="24"/>
-        </w:rPr>
-      </w:pPr>
-      <w:r>
-        <w:rPr>
-          <w:rFonts w:ascii="宋体" w:eastAsia="宋体" w:hAnsi="宋体" w:cs="Times New Roman" w:hint="eastAsia"/>
-          <w:sz w:val="24"/>
-        </w:rPr>
-        <w:t>放置炸弹后，设计的炸弹伤害方式是，生成几个小元素块，当玩家或可破坏的砖块与小元素块的坐标位置一值时，即为受到伤害，随之砖块销毁，角色生命随之减少。</w:t>
-      </w:r>
-    </w:p>
-    <w:p>
-      <w:pPr>
-        <w:spacing w:beforeLines="25" w:before="104" w:afterLines="25" w:after="104" w:line="360" w:lineRule="auto"/>
-        <w:ind w:firstLine="480"/>
-        <w:rPr>
-          <w:rFonts w:ascii="宋体" w:eastAsia="宋体" w:hAnsi="宋体" w:cs="Times New Roman"/>
-          <w:sz w:val="24"/>
-        </w:rPr>
-      </w:pPr>
-      <w:r>
-        <w:rPr>
-          <w:rFonts w:ascii="宋体" w:eastAsia="宋体" w:hAnsi="宋体" w:cs="Times New Roman" w:hint="eastAsia"/>
-          <w:sz w:val="24"/>
-        </w:rPr>
-        <w:lastRenderedPageBreak/>
-        <w:t>坐标为正即为向右的伤害，坐标为负即为向左的伤害，同理当后一位为正时，即为向上的伤害，为负时即为向下的伤害。</w:t>
-      </w:r>
-    </w:p>
-    <w:p>
-      <w:pPr>
-        <w:pStyle w:val="30"/>
-        <w:spacing w:before="209" w:after="209"/>
-        <w:ind w:firstLine="562"/>
-      </w:pPr>
-      <w:bookmarkStart w:id="156" w:name="_Toc72105879"/>
-      <w:bookmarkStart w:id="157" w:name="_Toc15642"/>
-      <w:bookmarkStart w:id="158" w:name="_Toc22920"/>
-      <w:bookmarkStart w:id="159" w:name="_Toc73803678"/>
-      <w:bookmarkStart w:id="160" w:name="_Toc73893190"/>
-      <w:r>
-        <w:rPr>
-          <w:rStyle w:val="3Char"/>
-          <w:rFonts w:eastAsia="黑体" w:hint="eastAsia"/>
-          <w:szCs w:val="28"/>
-        </w:rPr>
-        <w:t>4</w:t>
-      </w:r>
-      <w:r>
-        <w:rPr>
-          <w:rStyle w:val="3Char"/>
-          <w:rFonts w:eastAsia="黑体"/>
-          <w:szCs w:val="28"/>
-        </w:rPr>
-        <w:t>.2.4</w:t>
-      </w:r>
-      <w:r>
-        <w:rPr>
-          <w:rStyle w:val="3Char"/>
-          <w:rFonts w:ascii="宋体" w:hAnsi="宋体" w:hint="eastAsia"/>
-          <w:szCs w:val="28"/>
-        </w:rPr>
-        <w:t>匹配系统</w:t>
-      </w:r>
-      <w:bookmarkEnd w:id="156"/>
-      <w:bookmarkEnd w:id="157"/>
-      <w:bookmarkEnd w:id="158"/>
-      <w:bookmarkEnd w:id="159"/>
-      <w:bookmarkEnd w:id="160"/>
-    </w:p>
-    <w:p>
-      <w:pPr>
-        <w:spacing w:beforeLines="25" w:before="104" w:afterLines="25" w:after="104" w:line="360" w:lineRule="auto"/>
-        <w:ind w:firstLineChars="150" w:firstLine="360"/>
-        <w:rPr>
-          <w:rFonts w:ascii="宋体" w:eastAsia="宋体" w:hAnsi="宋体" w:cs="Times New Roman"/>
-          <w:sz w:val="24"/>
-        </w:rPr>
-      </w:pPr>
-      <w:r>
-        <w:rPr>
-          <w:rFonts w:ascii="宋体" w:eastAsia="宋体" w:hAnsi="宋体" w:cs="Times New Roman" w:hint="eastAsia"/>
-          <w:sz w:val="24"/>
-        </w:rPr>
-        <w:t>在开始游戏时，先选择游戏难度，游戏难度有三个档次，只有选择相同难度的玩家才会匹配到一起。匹配成功后，竞选房主。若双方三秒内均发送存活报文，则房主开始创建随机地图，并将地图发送给加入者。随后双方初始化地图，成功后开始炸弹人游戏。游戏中每0.1秒发送给对方自己的位置。加入一方被游戏炸到则血量减一，血量先为零者输，另一方获胜，游戏结束。然后服务器获取胜利玩家id，并将胜利者分数加10分，将此分数与数据库中最高分进行比较，若该分数大于最高分，则更新数据库最高分，否则不更新。游戏结束后，双方可共同决定是否开始下一局游戏。</w:t>
-      </w:r>
-    </w:p>
-    <w:p>
-      <w:pPr>
-        <w:pStyle w:val="2"/>
-        <w:numPr>
-          <w:ilvl w:val="0"/>
-          <w:numId w:val="0"/>
-        </w:numPr>
-        <w:spacing w:before="209" w:after="209"/>
-      </w:pPr>
-      <w:bookmarkStart w:id="161" w:name="_Toc2242"/>
-      <w:bookmarkStart w:id="162" w:name="_Toc72105880"/>
-      <w:bookmarkStart w:id="163" w:name="_Toc6751"/>
-      <w:bookmarkStart w:id="164" w:name="_Toc73803679"/>
-      <w:bookmarkStart w:id="165" w:name="_Toc73893191"/>
-      <w:r>
-        <w:rPr>
-          <w:rFonts w:hint="eastAsia"/>
-        </w:rPr>
-        <w:t>4</w:t>
-      </w:r>
-      <w:r>
-        <w:t>.3</w:t>
-      </w:r>
-      <w:bookmarkEnd w:id="161"/>
-      <w:bookmarkEnd w:id="162"/>
-      <w:bookmarkEnd w:id="163"/>
-      <w:r>
-        <w:rPr>
-          <w:rFonts w:hint="eastAsia"/>
-        </w:rPr>
-        <w:t>数据结构</w:t>
-      </w:r>
-      <w:commentRangeStart w:id="166"/>
-      <w:r>
-        <w:rPr>
-          <w:rFonts w:hint="eastAsia"/>
-        </w:rPr>
-        <w:t>系统设计</w:t>
-      </w:r>
-      <w:bookmarkEnd w:id="164"/>
-      <w:bookmarkEnd w:id="165"/>
-      <w:commentRangeEnd w:id="166"/>
-      <w:r>
-        <w:rPr>
-          <w:rStyle w:val="afa"/>
-          <w:rFonts w:asciiTheme="minorHAnsi" w:eastAsiaTheme="minorEastAsia" w:hAnsiTheme="minorHAnsi" w:cstheme="minorBidi"/>
-          <w:b w:val="0"/>
-          <w:bCs w:val="0"/>
-          <w:kern w:val="2"/>
-        </w:rPr>
-        <w:commentReference w:id="166"/>
-      </w:r>
-    </w:p>
-    <w:p>
-      <w:pPr>
-        <w:spacing w:beforeLines="25" w:before="104" w:afterLines="25" w:after="104" w:line="360" w:lineRule="auto"/>
-        <w:ind w:firstLine="480"/>
-        <w:rPr>
-          <w:rFonts w:ascii="宋体" w:eastAsia="宋体" w:hAnsi="宋体" w:cs="Times New Roman"/>
-          <w:sz w:val="24"/>
-        </w:rPr>
-      </w:pPr>
-      <w:r>
-        <w:rPr>
-          <w:rFonts w:ascii="宋体" w:eastAsia="宋体" w:hAnsi="宋体" w:cs="Times New Roman" w:hint="eastAsia"/>
-          <w:sz w:val="24"/>
-        </w:rPr>
-        <w:t>当注册完用户账号信息时，网页会与后台进行联系，数据库连接，前端与后端信息交互，将注册的信息传输到数据库当中并保存下来。</w:t>
-      </w:r>
-    </w:p>
-    <w:p>
-      <w:pPr>
-        <w:spacing w:beforeLines="25" w:before="104" w:afterLines="25" w:after="104" w:line="360" w:lineRule="auto"/>
-        <w:ind w:firstLine="480"/>
-        <w:rPr>
-          <w:rFonts w:ascii="宋体" w:eastAsia="宋体" w:hAnsi="宋体" w:cs="Times New Roman"/>
-          <w:sz w:val="24"/>
-        </w:rPr>
-      </w:pPr>
-      <w:r>
-        <w:rPr>
-          <w:rFonts w:ascii="宋体" w:eastAsia="宋体" w:hAnsi="宋体" w:cs="Times New Roman" w:hint="eastAsia"/>
-          <w:sz w:val="24"/>
-        </w:rPr>
-        <w:t>上传的信息不仅包括注册的用户账号、昵称、密码、手机号等信息，还包括用户完成游戏后的治愈币数量、签到日期以及得分等信息，只需要将代码第二行分别改为“date”和“score”就可以实现信息交互。</w:t>
-      </w:r>
-    </w:p>
-    <w:p>
-      <w:pPr>
-        <w:pStyle w:val="2"/>
-        <w:numPr>
-          <w:ilvl w:val="0"/>
-          <w:numId w:val="0"/>
-        </w:numPr>
-        <w:spacing w:before="209" w:after="209"/>
-      </w:pPr>
-      <w:bookmarkStart w:id="167" w:name="_Toc73893192"/>
-      <w:r>
-        <w:rPr>
-          <w:rFonts w:hint="eastAsia"/>
-        </w:rPr>
-        <w:t>4</w:t>
-      </w:r>
-      <w:r>
-        <w:t>.4</w:t>
-      </w:r>
-      <w:r>
-        <w:rPr>
-          <w:rFonts w:hint="eastAsia"/>
-        </w:rPr>
-        <w:t>坐标系统设计</w:t>
-      </w:r>
-      <w:bookmarkEnd w:id="167"/>
-    </w:p>
-    <w:p>
-      <w:pPr>
-        <w:spacing w:beforeLines="25" w:before="104" w:afterLines="25" w:after="104" w:line="360" w:lineRule="auto"/>
-        <w:ind w:firstLine="480"/>
-        <w:rPr>
-          <w:rFonts w:ascii="宋体" w:eastAsia="宋体" w:hAnsi="宋体" w:cs="Times New Roman"/>
-          <w:sz w:val="24"/>
-        </w:rPr>
-      </w:pPr>
-      <w:r>
-        <w:rPr>
-          <w:rFonts w:ascii="宋体" w:eastAsia="宋体" w:hAnsi="宋体" w:cs="Times New Roman" w:hint="eastAsia"/>
-          <w:sz w:val="24"/>
-        </w:rPr>
-        <w:t>由于游戏本身为web游戏，所以网络连接性能不如本地游戏稳定，所以就需要一种算法来保证在网络环境较差的时候，仍能保持较稳定的连接状态。</w:t>
-      </w:r>
-      <w:r>
-        <w:rPr>
-          <w:rFonts w:ascii="宋体" w:eastAsia="宋体" w:hAnsi="宋体" w:cs="Times New Roman" w:hint="eastAsia"/>
-          <w:sz w:val="24"/>
-        </w:rPr>
-        <w:t>所以我设计了帧同步加矢量预测算法，当</w:t>
-      </w:r>
-      <w:r>
-        <w:rPr>
-          <w:rFonts w:ascii="宋体" w:eastAsia="宋体" w:hAnsi="宋体" w:cs="Times New Roman" w:hint="eastAsia"/>
-          <w:sz w:val="24"/>
-        </w:rPr>
-        <w:t>玩家的网络较差时，系统将自动从发送坐标数据变为发送方</w:t>
-      </w:r>
-      <w:r>
-        <w:rPr>
-          <w:rFonts w:ascii="宋体" w:eastAsia="宋体" w:hAnsi="宋体" w:cs="Times New Roman" w:hint="eastAsia"/>
-          <w:sz w:val="24"/>
-        </w:rPr>
-        <w:lastRenderedPageBreak/>
-        <w:t>向矢量数据，但是如果网络波动较大的话，该算法就会导致发送的数据出现误差，所以该算法又实现了每5秒发送一次坐标来进行校验，通过该方法就保证了发送数据的稳定性。具体流程图如4</w:t>
-      </w:r>
-      <w:r>
-        <w:rPr>
-          <w:rFonts w:ascii="宋体" w:eastAsia="宋体" w:hAnsi="宋体" w:cs="Times New Roman"/>
-          <w:sz w:val="24"/>
-        </w:rPr>
-        <w:t>.</w:t>
-      </w:r>
-      <w:r>
-        <w:rPr>
-          <w:rFonts w:ascii="宋体" w:eastAsia="宋体" w:hAnsi="宋体" w:cs="Times New Roman" w:hint="eastAsia"/>
-          <w:sz w:val="24"/>
-        </w:rPr>
-        <w:t>4所示。</w:t>
+        <w:t>。</w:t>
       </w:r>
     </w:p>
     <w:p>
@@ -13118,11 +13809,12 @@
           <w:noProof/>
           <w:sz w:val="24"/>
         </w:rPr>
+        <w:lastRenderedPageBreak/>
         <w:drawing>
-          <wp:inline distT="0" distB="0" distL="0" distR="0" wp14:anchorId="4CA50362" wp14:editId="717FB604">
-            <wp:extent cx="3479800" cy="3606800"/>
+          <wp:inline distT="0" distB="0" distL="0" distR="0" wp14:anchorId="4FFF4176" wp14:editId="4AAD7627">
+            <wp:extent cx="4031958" cy="4130298"/>
             <wp:effectExtent l="0" t="0" r="0" b="0"/>
-            <wp:docPr id="21" name="图片 21" descr="图示&#10;&#10;描述已自动生成"/>
+            <wp:docPr id="34" name="图片 34" descr="图示&#10;&#10;描述已自动生成"/>
             <wp:cNvGraphicFramePr>
               <a:graphicFrameLocks xmlns:a="http://schemas.openxmlformats.org/drawingml/2006/main" noChangeAspect="1"/>
             </wp:cNvGraphicFramePr>
@@ -13130,179 +13822,7 @@
               <a:graphicData uri="http://schemas.openxmlformats.org/drawingml/2006/picture">
                 <pic:pic xmlns:pic="http://schemas.openxmlformats.org/drawingml/2006/picture">
                   <pic:nvPicPr>
-                    <pic:cNvPr id="21" name="图片 21" descr="图示&#10;&#10;描述已自动生成"/>
-                    <pic:cNvPicPr/>
-                  </pic:nvPicPr>
-                  <pic:blipFill>
-                    <a:blip r:embed="rId33">
-                      <a:extLst>
-                        <a:ext uri="{28A0092B-C50C-407E-A947-70E740481C1C}">
-                          <a14:useLocalDpi xmlns:a14="http://schemas.microsoft.com/office/drawing/2010/main" val="0"/>
-                        </a:ext>
-                      </a:extLst>
-                    </a:blip>
-                    <a:stretch>
-                      <a:fillRect/>
-                    </a:stretch>
-                  </pic:blipFill>
-                  <pic:spPr>
-                    <a:xfrm>
-                      <a:off x="0" y="0"/>
-                      <a:ext cx="3479800" cy="3606800"/>
-                    </a:xfrm>
-                    <a:prstGeom prst="rect">
-                      <a:avLst/>
-                    </a:prstGeom>
-                  </pic:spPr>
-                </pic:pic>
-              </a:graphicData>
-            </a:graphic>
-          </wp:inline>
-        </w:drawing>
-      </w:r>
-    </w:p>
-    <w:p>
-      <w:pPr>
-        <w:spacing w:beforeLines="25" w:before="104" w:afterLines="25" w:after="104" w:line="360" w:lineRule="auto"/>
-        <w:ind w:firstLine="480"/>
-        <w:jc w:val="center"/>
-        <w:rPr>
-          <w:rFonts w:ascii="宋体" w:eastAsia="宋体" w:hAnsi="宋体" w:cs="Times New Roman"/>
-          <w:sz w:val="24"/>
-        </w:rPr>
-      </w:pPr>
-      <w:r>
-        <w:rPr>
-          <w:rFonts w:ascii="宋体" w:eastAsia="宋体" w:hAnsi="宋体" w:cs="Times New Roman" w:hint="eastAsia"/>
-          <w:sz w:val="24"/>
-        </w:rPr>
-        <w:t>图4</w:t>
-      </w:r>
-      <w:r>
-        <w:rPr>
-          <w:rFonts w:ascii="宋体" w:eastAsia="宋体" w:hAnsi="宋体" w:cs="Times New Roman"/>
-          <w:sz w:val="24"/>
-        </w:rPr>
-        <w:t>.4</w:t>
-      </w:r>
-      <w:r>
-        <w:rPr>
-          <w:rFonts w:ascii="宋体" w:eastAsia="宋体" w:hAnsi="宋体" w:cs="Times New Roman" w:hint="eastAsia"/>
-          <w:sz w:val="24"/>
-        </w:rPr>
-        <w:t>方向预测算法具体</w:t>
-      </w:r>
-      <w:commentRangeStart w:id="168"/>
-      <w:r>
-        <w:rPr>
-          <w:rFonts w:ascii="宋体" w:eastAsia="宋体" w:hAnsi="宋体" w:cs="Times New Roman" w:hint="eastAsia"/>
-          <w:sz w:val="24"/>
-        </w:rPr>
-        <w:t>流程</w:t>
-      </w:r>
-      <w:commentRangeEnd w:id="168"/>
-      <w:r>
-        <w:rPr>
-          <w:rStyle w:val="afa"/>
-        </w:rPr>
-        <w:commentReference w:id="168"/>
-      </w:r>
-    </w:p>
-    <w:p>
-      <w:pPr>
-        <w:pStyle w:val="2"/>
-        <w:numPr>
-          <w:ilvl w:val="0"/>
-          <w:numId w:val="0"/>
-        </w:numPr>
-        <w:spacing w:before="209" w:after="209"/>
-      </w:pPr>
-      <w:bookmarkStart w:id="169" w:name="_Toc73893193"/>
-      <w:r>
-        <w:rPr>
-          <w:rFonts w:hint="eastAsia"/>
-        </w:rPr>
-        <w:t>4</w:t>
-      </w:r>
-      <w:r>
-        <w:t>.5</w:t>
-      </w:r>
-      <w:r>
-        <w:rPr>
-          <w:rFonts w:hint="eastAsia"/>
-        </w:rPr>
-        <w:t>房主竞选系统设计</w:t>
-      </w:r>
-      <w:bookmarkEnd w:id="169"/>
-    </w:p>
-    <w:p>
-      <w:pPr>
-        <w:pStyle w:val="a4"/>
-        <w:spacing w:before="104" w:after="104"/>
-      </w:pPr>
-      <w:r>
-        <w:rPr>
-          <w:rFonts w:hint="eastAsia"/>
-        </w:rPr>
-        <w:t>由于游戏在运行时是没有中心服务器的，所以当玩家匹配成功后就需要从两名匹配好的玩家中竞选出一位房主，房主的职责就是生成随机地图并发送给另一名玩家，这样就可以避免双方同时生成地图而不知道该以谁的地图为准。</w:t>
-      </w:r>
-    </w:p>
-    <w:p>
-      <w:pPr>
-        <w:pStyle w:val="a4"/>
-        <w:spacing w:before="104" w:after="104"/>
-      </w:pPr>
-      <w:r>
-        <w:rPr>
-          <w:rFonts w:hint="eastAsia"/>
-        </w:rPr>
-        <w:t>房主竞选系统具体细节为</w:t>
-      </w:r>
-      <w:r>
-        <w:rPr>
-          <w:rFonts w:hint="eastAsia"/>
-        </w:rPr>
-        <w:t>当双方开始匹配后，开始匹配的玩家就会遍历当前在线的玩家并且查看是否符合自己的等级，一旦发现匹配成功者，则立即发送给对方匹配成功的讯息，对方收到讯息后则会立即将自身上锁，这样做的目的是，防止对方已经发送了其他匹配信息而导致重复匹配，之后收到讯息的一方会立即向发起请求者返回匹配成功的消息，此时发送信息成功者便成为最终的房主。具体流程如图</w:t>
-      </w:r>
-      <w:r>
-        <w:rPr>
-          <w:rFonts w:hint="eastAsia"/>
-        </w:rPr>
-        <w:t>4</w:t>
-      </w:r>
-      <w:r>
-        <w:t>.5</w:t>
-      </w:r>
-      <w:r>
-        <w:rPr>
-          <w:rFonts w:hint="eastAsia"/>
-        </w:rPr>
-        <w:t>所示。</w:t>
-      </w:r>
-    </w:p>
-    <w:p>
-      <w:pPr>
-        <w:pStyle w:val="a4"/>
-        <w:spacing w:before="104" w:after="104"/>
-      </w:pPr>
-      <w:r>
-        <w:rPr>
-          <w:noProof/>
-        </w:rPr>
-        <w:lastRenderedPageBreak/>
-        <w:drawing>
-          <wp:inline distT="0" distB="0" distL="0" distR="0" wp14:anchorId="4B76BB7A" wp14:editId="25031342">
-            <wp:extent cx="5580380" cy="5090795"/>
-            <wp:effectExtent l="0" t="0" r="0" b="0"/>
-            <wp:docPr id="14" name="图片 14" descr="图示&#10;&#10;描述已自动生成"/>
-            <wp:cNvGraphicFramePr>
-              <a:graphicFrameLocks xmlns:a="http://schemas.openxmlformats.org/drawingml/2006/main" noChangeAspect="1"/>
-            </wp:cNvGraphicFramePr>
-            <a:graphic xmlns:a="http://schemas.openxmlformats.org/drawingml/2006/main">
-              <a:graphicData uri="http://schemas.openxmlformats.org/drawingml/2006/picture">
-                <pic:pic xmlns:pic="http://schemas.openxmlformats.org/drawingml/2006/picture">
-                  <pic:nvPicPr>
-                    <pic:cNvPr id="14" name="图片 14" descr="图示&#10;&#10;描述已自动生成"/>
+                    <pic:cNvPr id="34" name="图片 34" descr="图示&#10;&#10;描述已自动生成"/>
                     <pic:cNvPicPr/>
                   </pic:nvPicPr>
                   <pic:blipFill>
@@ -13320,7 +13840,7 @@
                   <pic:spPr>
                     <a:xfrm>
                       <a:off x="0" y="0"/>
-                      <a:ext cx="5580380" cy="5090795"/>
+                      <a:ext cx="4048354" cy="4147094"/>
                     </a:xfrm>
                     <a:prstGeom prst="rect">
                       <a:avLst/>
@@ -13335,79 +13855,238 @@
     </w:p>
     <w:p>
       <w:pPr>
-        <w:pStyle w:val="a4"/>
-        <w:spacing w:before="104" w:after="104"/>
+        <w:spacing w:beforeLines="25" w:before="104" w:afterLines="25" w:after="104" w:line="360" w:lineRule="auto"/>
+        <w:ind w:firstLine="480"/>
         <w:jc w:val="center"/>
-      </w:pPr>
-      <w:r>
-        <w:rPr>
-          <w:rFonts w:hint="eastAsia"/>
+        <w:rPr>
+          <w:rFonts w:ascii="宋体" w:eastAsia="宋体" w:hAnsi="宋体" w:cs="Times New Roman" w:hint="eastAsia"/>
+          <w:sz w:val="24"/>
+        </w:rPr>
+      </w:pPr>
+      <w:r>
+        <w:rPr>
+          <w:rFonts w:ascii="宋体" w:eastAsia="宋体" w:hAnsi="宋体" w:cs="Times New Roman" w:hint="eastAsia"/>
+          <w:sz w:val="24"/>
         </w:rPr>
         <w:t>图</w:t>
       </w:r>
       <w:r>
         <w:rPr>
-          <w:rFonts w:hint="eastAsia"/>
+          <w:rFonts w:ascii="宋体" w:eastAsia="宋体" w:hAnsi="宋体" w:cs="Times New Roman"/>
+          <w:sz w:val="24"/>
+        </w:rPr>
+        <w:t>4.2.2</w:t>
+      </w:r>
+    </w:p>
+    <w:p>
+      <w:pPr>
+        <w:pStyle w:val="30"/>
+        <w:spacing w:before="209" w:after="209"/>
+      </w:pPr>
+      <w:bookmarkStart w:id="133" w:name="_Toc2401"/>
+      <w:bookmarkStart w:id="134" w:name="_Toc72105877"/>
+      <w:bookmarkStart w:id="135" w:name="_Toc25625"/>
+      <w:bookmarkStart w:id="136" w:name="_Toc73803677"/>
+      <w:bookmarkStart w:id="137" w:name="_Toc73893189"/>
+      <w:r>
+        <w:rPr>
+          <w:rStyle w:val="3Char"/>
+          <w:rFonts w:eastAsia="黑体" w:hint="eastAsia"/>
+          <w:szCs w:val="28"/>
         </w:rPr>
         <w:t>4</w:t>
       </w:r>
       <w:r>
-        <w:t>.5</w:t>
-      </w:r>
-      <w:r>
-        <w:rPr>
-          <w:rFonts w:hint="eastAsia"/>
-        </w:rPr>
-        <w:t>匹配</w:t>
-      </w:r>
-      <w:commentRangeStart w:id="170"/>
-      <w:r>
-        <w:rPr>
-          <w:rFonts w:hint="eastAsia"/>
-        </w:rPr>
-        <w:t>流程</w:t>
-      </w:r>
-      <w:commentRangeEnd w:id="170"/>
-      <w:r>
-        <w:rPr>
-          <w:rStyle w:val="afa"/>
-          <w:rFonts w:asciiTheme="minorHAnsi" w:eastAsiaTheme="minorEastAsia" w:hAnsiTheme="minorHAnsi" w:cstheme="minorBidi"/>
-          <w:kern w:val="2"/>
-        </w:rPr>
-        <w:commentReference w:id="170"/>
-      </w:r>
-    </w:p>
-    <w:p>
-      <w:pPr>
-        <w:pStyle w:val="1"/>
-        <w:spacing w:before="838" w:after="419"/>
-        <w:ind w:left="0"/>
-      </w:pPr>
-      <w:bookmarkStart w:id="171" w:name="_Toc72105882"/>
-      <w:bookmarkStart w:id="172" w:name="_Toc566"/>
-      <w:bookmarkStart w:id="173" w:name="_Toc31652"/>
-      <w:bookmarkStart w:id="174" w:name="_Toc73803680"/>
-      <w:bookmarkStart w:id="175" w:name="_Toc73893194"/>
-      <w:r>
-        <w:rPr>
-          <w:rFonts w:hint="eastAsia"/>
+        <w:rPr>
+          <w:rStyle w:val="3Char"/>
+          <w:rFonts w:eastAsia="黑体"/>
+          <w:szCs w:val="28"/>
+        </w:rPr>
+        <w:t>.2.3</w:t>
+      </w:r>
+      <w:r>
+        <w:rPr>
+          <w:rStyle w:val="3Char"/>
+          <w:rFonts w:ascii="宋体" w:hAnsi="宋体" w:hint="eastAsia"/>
+          <w:szCs w:val="28"/>
+        </w:rPr>
+        <w:t>道具系统</w:t>
+      </w:r>
+      <w:bookmarkEnd w:id="133"/>
+      <w:bookmarkEnd w:id="134"/>
+      <w:bookmarkEnd w:id="135"/>
+      <w:bookmarkEnd w:id="136"/>
+      <w:bookmarkEnd w:id="137"/>
+    </w:p>
+    <w:p>
+      <w:pPr>
+        <w:spacing w:beforeLines="25" w:before="104" w:afterLines="25" w:after="104" w:line="360" w:lineRule="auto"/>
+        <w:ind w:firstLine="480"/>
+        <w:rPr>
+          <w:rFonts w:ascii="宋体" w:eastAsia="宋体" w:hAnsi="宋体"/>
+          <w:sz w:val="24"/>
+        </w:rPr>
+      </w:pPr>
+      <w:r>
+        <w:rPr>
+          <w:rFonts w:ascii="宋体" w:eastAsia="宋体" w:hAnsi="宋体" w:cs="Times New Roman" w:hint="eastAsia"/>
+          <w:sz w:val="24"/>
+        </w:rPr>
+        <w:t>在炸弹人生成炸弹后，当炸弹范围包括可破坏的砖块时，被破坏的砖块会随机生成具有不同属性的道具，这些道具用来游戏玩家提高自己的游戏属性，包括移动速度增强，炸弹个数增加，生命值增加等。</w:t>
+      </w:r>
+    </w:p>
+    <w:p>
+      <w:pPr>
+        <w:spacing w:beforeLines="25" w:before="104" w:afterLines="25" w:after="104" w:line="360" w:lineRule="auto"/>
+        <w:ind w:firstLine="480"/>
+        <w:rPr>
+          <w:rFonts w:ascii="宋体" w:eastAsia="宋体" w:hAnsi="宋体" w:cs="Times New Roman"/>
+          <w:sz w:val="24"/>
+        </w:rPr>
+      </w:pPr>
+      <w:r>
+        <w:rPr>
+          <w:rFonts w:ascii="宋体" w:eastAsia="宋体" w:hAnsi="宋体" w:cs="Times New Roman" w:hint="eastAsia"/>
+          <w:sz w:val="24"/>
+        </w:rPr>
+        <w:t>当玩家放置炸弹后，会对范围内的敌人或可破坏的砖块进行炸毁，受到伤害的角色会减少一条生命，被破坏的砖块会被销毁</w:t>
+      </w:r>
+    </w:p>
+    <w:p>
+      <w:pPr>
+        <w:spacing w:beforeLines="25" w:before="104" w:afterLines="25" w:after="104" w:line="360" w:lineRule="auto"/>
+        <w:ind w:firstLine="480"/>
+        <w:rPr>
+          <w:rFonts w:ascii="宋体" w:eastAsia="宋体" w:hAnsi="宋体" w:cs="Times New Roman"/>
+          <w:sz w:val="24"/>
+        </w:rPr>
+      </w:pPr>
+      <w:r>
+        <w:rPr>
+          <w:rFonts w:ascii="宋体" w:eastAsia="宋体" w:hAnsi="宋体" w:cs="Times New Roman" w:hint="eastAsia"/>
+          <w:sz w:val="24"/>
+        </w:rPr>
+        <w:t>放置炸弹后，设计的炸弹伤害方式是，生成几个小元素块，当玩家或可破坏的砖块与小元素块的坐标位置一值时，即为受到伤害，随之砖块销毁，角色生命随之减少。</w:t>
+      </w:r>
+    </w:p>
+    <w:p>
+      <w:pPr>
+        <w:spacing w:beforeLines="25" w:before="104" w:afterLines="25" w:after="104" w:line="360" w:lineRule="auto"/>
+        <w:ind w:firstLine="480"/>
+        <w:rPr>
+          <w:rFonts w:ascii="宋体" w:eastAsia="宋体" w:hAnsi="宋体" w:cs="Times New Roman"/>
+          <w:sz w:val="24"/>
+        </w:rPr>
+      </w:pPr>
+      <w:r>
+        <w:rPr>
+          <w:rFonts w:ascii="宋体" w:eastAsia="宋体" w:hAnsi="宋体" w:cs="Times New Roman" w:hint="eastAsia"/>
+          <w:sz w:val="24"/>
         </w:rPr>
         <w:lastRenderedPageBreak/>
-        <w:t>测试及</w:t>
-      </w:r>
-      <w:commentRangeStart w:id="176"/>
-      <w:r>
-        <w:rPr>
-          <w:rFonts w:hint="eastAsia"/>
-        </w:rPr>
-        <w:t>运行</w:t>
-      </w:r>
-      <w:bookmarkEnd w:id="171"/>
-      <w:bookmarkEnd w:id="172"/>
-      <w:bookmarkEnd w:id="173"/>
-      <w:bookmarkEnd w:id="174"/>
-      <w:bookmarkEnd w:id="175"/>
-      <w:commentRangeEnd w:id="176"/>
+        <w:t>坐标为正即为向右的伤害，坐标为负即为向左的伤害，同理当后一位为正时，即为向上的伤害，为负时即为向下的伤害。</w:t>
+      </w:r>
+    </w:p>
+    <w:p>
+      <w:pPr>
+        <w:pStyle w:val="30"/>
+        <w:spacing w:before="209" w:after="209"/>
+        <w:ind w:firstLine="562"/>
+      </w:pPr>
+      <w:bookmarkStart w:id="138" w:name="_Toc72105879"/>
+      <w:bookmarkStart w:id="139" w:name="_Toc15642"/>
+      <w:bookmarkStart w:id="140" w:name="_Toc22920"/>
+      <w:bookmarkStart w:id="141" w:name="_Toc73803678"/>
+      <w:bookmarkStart w:id="142" w:name="_Toc73893190"/>
+      <w:r>
+        <w:rPr>
+          <w:rStyle w:val="3Char"/>
+          <w:rFonts w:eastAsia="黑体" w:hint="eastAsia"/>
+          <w:szCs w:val="28"/>
+        </w:rPr>
+        <w:t>4</w:t>
+      </w:r>
+      <w:r>
+        <w:rPr>
+          <w:rStyle w:val="3Char"/>
+          <w:rFonts w:eastAsia="黑体"/>
+          <w:szCs w:val="28"/>
+        </w:rPr>
+        <w:t>.2.4</w:t>
+      </w:r>
+      <w:r>
+        <w:rPr>
+          <w:rStyle w:val="3Char"/>
+          <w:rFonts w:ascii="宋体" w:hAnsi="宋体" w:hint="eastAsia"/>
+          <w:szCs w:val="28"/>
+        </w:rPr>
+        <w:t>匹配系统</w:t>
+      </w:r>
+      <w:bookmarkEnd w:id="138"/>
+      <w:bookmarkEnd w:id="139"/>
+      <w:bookmarkEnd w:id="140"/>
+      <w:bookmarkEnd w:id="141"/>
+      <w:bookmarkEnd w:id="142"/>
+    </w:p>
+    <w:p>
+      <w:pPr>
+        <w:spacing w:beforeLines="25" w:before="104" w:afterLines="25" w:after="104" w:line="360" w:lineRule="auto"/>
+        <w:ind w:firstLineChars="150" w:firstLine="360"/>
+        <w:rPr>
+          <w:rFonts w:ascii="宋体" w:eastAsia="宋体" w:hAnsi="宋体" w:cs="Times New Roman"/>
+          <w:sz w:val="24"/>
+        </w:rPr>
+      </w:pPr>
+      <w:r>
+        <w:rPr>
+          <w:rFonts w:ascii="宋体" w:eastAsia="宋体" w:hAnsi="宋体" w:cs="Times New Roman" w:hint="eastAsia"/>
+          <w:sz w:val="24"/>
+        </w:rPr>
+        <w:t>在开始游戏时，先选择游戏难度，游戏难度有三个档次，只有选择相同难度的玩家才会匹配到一起。匹配成功后，竞选房主。若双方三秒内均发送存活报文，则房主开始创建随机地图，并将地图发送给加入者。随后双方初始化地图，成功后开始炸弹人游戏。游戏中每0.1秒发送给对方自己的位置。加入一方被游戏炸到则血量减一，血量先为零者输，另一方获胜，游戏结束。然后服务器获取胜利玩家id，并将胜利者分数加10分，将此分数与数据库中最高分进行比较，若该分数大于最高分，则更新数据库最高分，否则不更新。游戏结束后，双方可共同决定是否开始下一局游戏。</w:t>
+      </w:r>
+    </w:p>
+    <w:p>
+      <w:pPr>
+        <w:pStyle w:val="2"/>
+        <w:numPr>
+          <w:ilvl w:val="0"/>
+          <w:numId w:val="0"/>
+        </w:numPr>
+        <w:spacing w:before="209" w:after="209"/>
+      </w:pPr>
+      <w:bookmarkStart w:id="143" w:name="_Toc2242"/>
+      <w:bookmarkStart w:id="144" w:name="_Toc72105880"/>
+      <w:bookmarkStart w:id="145" w:name="_Toc6751"/>
+      <w:bookmarkStart w:id="146" w:name="_Toc73803679"/>
+      <w:bookmarkStart w:id="147" w:name="_Toc73893191"/>
+      <w:r>
+        <w:rPr>
+          <w:rFonts w:hint="eastAsia"/>
+        </w:rPr>
+        <w:t>4</w:t>
+      </w:r>
+      <w:r>
+        <w:t>.3</w:t>
+      </w:r>
+      <w:bookmarkEnd w:id="143"/>
+      <w:bookmarkEnd w:id="144"/>
+      <w:bookmarkEnd w:id="145"/>
+      <w:r>
+        <w:rPr>
+          <w:rFonts w:hint="eastAsia"/>
+        </w:rPr>
+        <w:t>数据结构</w:t>
+      </w:r>
+      <w:commentRangeStart w:id="148"/>
+      <w:r>
+        <w:rPr>
+          <w:rFonts w:hint="eastAsia"/>
+        </w:rPr>
+        <w:t>系统设计</w:t>
+      </w:r>
+      <w:bookmarkEnd w:id="146"/>
+      <w:bookmarkEnd w:id="147"/>
+      <w:commentRangeEnd w:id="148"/>
       <w:r>
         <w:rPr>
           <w:rStyle w:val="afa"/>
@@ -13416,44 +14095,651 @@
           <w:bCs w:val="0"/>
           <w:kern w:val="2"/>
         </w:rPr>
-        <w:commentReference w:id="176"/>
+        <w:commentReference w:id="148"/>
+      </w:r>
+    </w:p>
+    <w:p>
+      <w:pPr>
+        <w:spacing w:beforeLines="25" w:before="104" w:afterLines="25" w:after="104" w:line="360" w:lineRule="auto"/>
+        <w:ind w:firstLine="480"/>
+        <w:rPr>
+          <w:rFonts w:ascii="宋体" w:eastAsia="宋体" w:hAnsi="宋体" w:cs="Times New Roman"/>
+          <w:sz w:val="24"/>
+        </w:rPr>
+      </w:pPr>
+      <w:r>
+        <w:rPr>
+          <w:rFonts w:ascii="宋体" w:eastAsia="宋体" w:hAnsi="宋体" w:cs="Times New Roman" w:hint="eastAsia"/>
+          <w:sz w:val="24"/>
+        </w:rPr>
+        <w:t>当注册完用户账号信息时，网页会与后台进行联系，数据库连接，前端与后端信息交互，将注册的信息传输到数据库当中并保存下来。</w:t>
+      </w:r>
+    </w:p>
+    <w:p>
+      <w:pPr>
+        <w:spacing w:beforeLines="25" w:before="104" w:afterLines="25" w:after="104" w:line="360" w:lineRule="auto"/>
+        <w:ind w:firstLine="480"/>
+        <w:rPr>
+          <w:rFonts w:ascii="宋体" w:eastAsia="宋体" w:hAnsi="宋体" w:cs="Times New Roman"/>
+          <w:sz w:val="24"/>
+        </w:rPr>
+      </w:pPr>
+      <w:r>
+        <w:rPr>
+          <w:rFonts w:ascii="宋体" w:eastAsia="宋体" w:hAnsi="宋体" w:cs="Times New Roman" w:hint="eastAsia"/>
+          <w:sz w:val="24"/>
+        </w:rPr>
+        <w:t>上传的信息不仅包括注册的用户账号、昵称、密码、手机号等信息，还包括用户完成游戏后的治愈币数量、签到日期以及得分等信息，只需要将代码第二行分别改为“date”和“score”就可以实现信息交互。</w:t>
       </w:r>
     </w:p>
     <w:p>
       <w:pPr>
         <w:pStyle w:val="2"/>
+        <w:numPr>
+          <w:ilvl w:val="0"/>
+          <w:numId w:val="0"/>
+        </w:numPr>
         <w:spacing w:before="209" w:after="209"/>
-        <w:rPr>
-          <w:sz w:val="32"/>
-          <w:szCs w:val="32"/>
-        </w:rPr>
-      </w:pPr>
-      <w:bookmarkStart w:id="177" w:name="_Toc72105883"/>
-      <w:bookmarkStart w:id="178" w:name="_Toc5189"/>
-      <w:bookmarkStart w:id="179" w:name="_Toc29087"/>
-      <w:bookmarkStart w:id="180" w:name="_Toc73803681"/>
-      <w:bookmarkStart w:id="181" w:name="_Toc73893195"/>
-      <w:r>
-        <w:rPr>
-          <w:sz w:val="32"/>
-          <w:szCs w:val="32"/>
-        </w:rPr>
-        <w:t>游戏开始界面截图</w:t>
-      </w:r>
-      <w:commentRangeStart w:id="182"/>
-      <w:r>
-        <w:rPr>
-          <w:sz w:val="32"/>
-          <w:szCs w:val="32"/>
-        </w:rPr>
-        <w:t>展示</w:t>
-      </w:r>
-      <w:bookmarkEnd w:id="177"/>
-      <w:bookmarkEnd w:id="178"/>
-      <w:bookmarkEnd w:id="179"/>
-      <w:bookmarkEnd w:id="180"/>
-      <w:bookmarkEnd w:id="181"/>
-      <w:commentRangeEnd w:id="182"/>
+      </w:pPr>
+      <w:bookmarkStart w:id="149" w:name="_Toc73893192"/>
+      <w:r>
+        <w:rPr>
+          <w:rFonts w:hint="eastAsia"/>
+        </w:rPr>
+        <w:t>4</w:t>
+      </w:r>
+      <w:r>
+        <w:t>.4</w:t>
+      </w:r>
+      <w:r>
+        <w:rPr>
+          <w:rFonts w:hint="eastAsia"/>
+        </w:rPr>
+        <w:t>坐标系统设计</w:t>
+      </w:r>
+      <w:bookmarkEnd w:id="149"/>
+    </w:p>
+    <w:p>
+      <w:pPr>
+        <w:spacing w:beforeLines="25" w:before="104" w:afterLines="25" w:after="104" w:line="360" w:lineRule="auto"/>
+        <w:ind w:firstLine="480"/>
+        <w:rPr>
+          <w:rFonts w:ascii="宋体" w:eastAsia="宋体" w:hAnsi="宋体" w:cs="Times New Roman"/>
+          <w:sz w:val="24"/>
+        </w:rPr>
+      </w:pPr>
+      <w:r>
+        <w:rPr>
+          <w:rFonts w:ascii="宋体" w:eastAsia="宋体" w:hAnsi="宋体" w:cs="Times New Roman" w:hint="eastAsia"/>
+          <w:sz w:val="24"/>
+        </w:rPr>
+        <w:t>由于游戏本身为web游戏，所以网络连接性能不如本地游戏稳定，所以就需要一种算法来保证在网络环境较差的时候，仍能保持较稳定的连接状态。</w:t>
+      </w:r>
+      <w:r>
+        <w:rPr>
+          <w:rFonts w:ascii="宋体" w:eastAsia="宋体" w:hAnsi="宋体" w:cs="Times New Roman" w:hint="eastAsia"/>
+          <w:sz w:val="24"/>
+        </w:rPr>
+        <w:t>所以我设计了帧同步加矢量预测算法，当</w:t>
+      </w:r>
+      <w:r>
+        <w:rPr>
+          <w:rFonts w:ascii="宋体" w:eastAsia="宋体" w:hAnsi="宋体" w:cs="Times New Roman" w:hint="eastAsia"/>
+          <w:sz w:val="24"/>
+        </w:rPr>
+        <w:t>玩家的网络较差时，系统将自动从发送坐标数据变为发送方</w:t>
+      </w:r>
+      <w:r>
+        <w:rPr>
+          <w:rFonts w:ascii="宋体" w:eastAsia="宋体" w:hAnsi="宋体" w:cs="Times New Roman" w:hint="eastAsia"/>
+          <w:sz w:val="24"/>
+        </w:rPr>
+        <w:lastRenderedPageBreak/>
+        <w:t>向矢量数据，但是如果网络波动较大的话，该算法就会导致发送的数据出现误差，所以该算法又实现了每5秒发送一次坐标来进行校验，通过该方法就保证了发送数据的稳定性。具体流程图如4</w:t>
+      </w:r>
+      <w:r>
+        <w:rPr>
+          <w:rFonts w:ascii="宋体" w:eastAsia="宋体" w:hAnsi="宋体" w:cs="Times New Roman"/>
+          <w:sz w:val="24"/>
+        </w:rPr>
+        <w:t>.</w:t>
+      </w:r>
+      <w:r>
+        <w:rPr>
+          <w:rFonts w:ascii="宋体" w:eastAsia="宋体" w:hAnsi="宋体" w:cs="Times New Roman" w:hint="eastAsia"/>
+          <w:sz w:val="24"/>
+        </w:rPr>
+        <w:t>4所示。</w:t>
+      </w:r>
+    </w:p>
+    <w:p>
+      <w:pPr>
+        <w:spacing w:beforeLines="25" w:before="104" w:afterLines="25" w:after="104" w:line="360" w:lineRule="auto"/>
+        <w:ind w:firstLine="480"/>
+        <w:jc w:val="center"/>
+        <w:rPr>
+          <w:rFonts w:ascii="宋体" w:eastAsia="宋体" w:hAnsi="宋体" w:cs="Times New Roman"/>
+          <w:sz w:val="24"/>
+        </w:rPr>
+      </w:pPr>
+      <w:r>
+        <w:rPr>
+          <w:rFonts w:ascii="宋体" w:eastAsia="宋体" w:hAnsi="宋体" w:cs="Times New Roman"/>
+          <w:noProof/>
+          <w:sz w:val="24"/>
+        </w:rPr>
+        <w:drawing>
+          <wp:inline distT="0" distB="0" distL="0" distR="0" wp14:anchorId="294B8D12" wp14:editId="39CF4238">
+            <wp:extent cx="3505200" cy="5029200"/>
+            <wp:effectExtent l="0" t="0" r="0" b="0"/>
+            <wp:docPr id="33" name="图片 33" descr="图示&#10;&#10;描述已自动生成"/>
+            <wp:cNvGraphicFramePr>
+              <a:graphicFrameLocks xmlns:a="http://schemas.openxmlformats.org/drawingml/2006/main" noChangeAspect="1"/>
+            </wp:cNvGraphicFramePr>
+            <a:graphic xmlns:a="http://schemas.openxmlformats.org/drawingml/2006/main">
+              <a:graphicData uri="http://schemas.openxmlformats.org/drawingml/2006/picture">
+                <pic:pic xmlns:pic="http://schemas.openxmlformats.org/drawingml/2006/picture">
+                  <pic:nvPicPr>
+                    <pic:cNvPr id="33" name="图片 33" descr="图示&#10;&#10;描述已自动生成"/>
+                    <pic:cNvPicPr/>
+                  </pic:nvPicPr>
+                  <pic:blipFill>
+                    <a:blip r:embed="rId35">
+                      <a:extLst>
+                        <a:ext uri="{28A0092B-C50C-407E-A947-70E740481C1C}">
+                          <a14:useLocalDpi xmlns:a14="http://schemas.microsoft.com/office/drawing/2010/main" val="0"/>
+                        </a:ext>
+                      </a:extLst>
+                    </a:blip>
+                    <a:stretch>
+                      <a:fillRect/>
+                    </a:stretch>
+                  </pic:blipFill>
+                  <pic:spPr>
+                    <a:xfrm>
+                      <a:off x="0" y="0"/>
+                      <a:ext cx="3505200" cy="5029200"/>
+                    </a:xfrm>
+                    <a:prstGeom prst="rect">
+                      <a:avLst/>
+                    </a:prstGeom>
+                  </pic:spPr>
+                </pic:pic>
+              </a:graphicData>
+            </a:graphic>
+          </wp:inline>
+        </w:drawing>
+      </w:r>
+    </w:p>
+    <w:p>
+      <w:pPr>
+        <w:spacing w:beforeLines="25" w:before="104" w:afterLines="25" w:after="104" w:line="360" w:lineRule="auto"/>
+        <w:ind w:firstLine="480"/>
+        <w:jc w:val="center"/>
+        <w:rPr>
+          <w:rFonts w:ascii="宋体" w:eastAsia="宋体" w:hAnsi="宋体" w:cs="Times New Roman"/>
+          <w:sz w:val="24"/>
+        </w:rPr>
+      </w:pPr>
+      <w:r>
+        <w:rPr>
+          <w:rFonts w:ascii="宋体" w:eastAsia="宋体" w:hAnsi="宋体" w:cs="Times New Roman" w:hint="eastAsia"/>
+          <w:sz w:val="24"/>
+        </w:rPr>
+        <w:t>图4</w:t>
+      </w:r>
+      <w:r>
+        <w:rPr>
+          <w:rFonts w:ascii="宋体" w:eastAsia="宋体" w:hAnsi="宋体" w:cs="Times New Roman"/>
+          <w:sz w:val="24"/>
+        </w:rPr>
+        <w:t>.4</w:t>
+      </w:r>
+      <w:r>
+        <w:rPr>
+          <w:rFonts w:ascii="宋体" w:eastAsia="宋体" w:hAnsi="宋体" w:cs="Times New Roman" w:hint="eastAsia"/>
+          <w:sz w:val="24"/>
+        </w:rPr>
+        <w:t>方向预测算法具体</w:t>
+      </w:r>
+      <w:commentRangeStart w:id="150"/>
+      <w:r>
+        <w:rPr>
+          <w:rFonts w:ascii="宋体" w:eastAsia="宋体" w:hAnsi="宋体" w:cs="Times New Roman" w:hint="eastAsia"/>
+          <w:sz w:val="24"/>
+        </w:rPr>
+        <w:t>流程</w:t>
+      </w:r>
+      <w:commentRangeEnd w:id="150"/>
+      <w:r>
+        <w:rPr>
+          <w:rStyle w:val="afa"/>
+        </w:rPr>
+        <w:commentReference w:id="150"/>
+      </w:r>
+    </w:p>
+    <w:p>
+      <w:pPr>
+        <w:pStyle w:val="2"/>
+        <w:numPr>
+          <w:ilvl w:val="0"/>
+          <w:numId w:val="0"/>
+        </w:numPr>
+        <w:spacing w:before="209" w:after="209"/>
+      </w:pPr>
+      <w:bookmarkStart w:id="151" w:name="_Toc73893193"/>
+      <w:r>
+        <w:rPr>
+          <w:rFonts w:hint="eastAsia"/>
+        </w:rPr>
+        <w:t>4</w:t>
+      </w:r>
+      <w:r>
+        <w:t>.5</w:t>
+      </w:r>
+      <w:r>
+        <w:rPr>
+          <w:rFonts w:hint="eastAsia"/>
+        </w:rPr>
+        <w:t>房主竞选系统设计</w:t>
+      </w:r>
+      <w:bookmarkEnd w:id="151"/>
+    </w:p>
+    <w:p>
+      <w:pPr>
+        <w:pStyle w:val="a4"/>
+        <w:spacing w:before="104" w:after="104"/>
+      </w:pPr>
+      <w:r>
+        <w:rPr>
+          <w:rFonts w:hint="eastAsia"/>
+        </w:rPr>
+        <w:t>由于游戏在运行时是没有中心服务器的，所以当玩家匹配成功后就需要从两名匹配好的玩家中竞选出一位房主，房主的职责就是生成随机地图并发送给另一名玩家，这样就可以避免双方同时生成地图而不知道该以谁的地图为准。</w:t>
+      </w:r>
+    </w:p>
+    <w:p>
+      <w:pPr>
+        <w:pStyle w:val="a4"/>
+        <w:spacing w:before="104" w:after="104"/>
+      </w:pPr>
+      <w:r>
+        <w:rPr>
+          <w:rFonts w:hint="eastAsia"/>
+        </w:rPr>
+        <w:t>房主竞选系统具体细节为</w:t>
+      </w:r>
+      <w:r>
+        <w:rPr>
+          <w:rFonts w:hint="eastAsia"/>
+        </w:rPr>
+        <w:t>当双方开始匹配后，开始匹配的玩家就会遍历当前在线</w:t>
+      </w:r>
+      <w:r>
+        <w:rPr>
+          <w:rFonts w:hint="eastAsia"/>
+        </w:rPr>
+        <w:lastRenderedPageBreak/>
+        <w:t>的玩家并且查看是否符合自己的等级，一旦发现匹配成功者，则立即发送给对方匹配成功的讯息，对方收到讯息后则会立即将自身上锁，这样做的目的是，防止对方已经发送了其他匹配信息而导致重复匹配，之后收到讯息的一方会立即向发起请求者返回匹配成功的消息，此时发送信息成功者便成为最终的房主。具体流程如图</w:t>
+      </w:r>
+      <w:r>
+        <w:rPr>
+          <w:rFonts w:hint="eastAsia"/>
+        </w:rPr>
+        <w:t>4</w:t>
+      </w:r>
+      <w:r>
+        <w:t>.5</w:t>
+      </w:r>
+      <w:r>
+        <w:rPr>
+          <w:rFonts w:hint="eastAsia"/>
+        </w:rPr>
+        <w:t>所示。</w:t>
+      </w:r>
+    </w:p>
+    <w:p>
+      <w:pPr>
+        <w:pStyle w:val="a4"/>
+        <w:spacing w:before="104" w:after="104"/>
+      </w:pPr>
+      <w:r>
+        <w:rPr>
+          <w:noProof/>
+        </w:rPr>
+        <w:drawing>
+          <wp:inline distT="0" distB="0" distL="0" distR="0" wp14:anchorId="27CB7ADF" wp14:editId="521D9217">
+            <wp:extent cx="4546600" cy="5232400"/>
+            <wp:effectExtent l="0" t="0" r="0" b="0"/>
+            <wp:docPr id="30" name="图片 30" descr="图示&#10;&#10;描述已自动生成"/>
+            <wp:cNvGraphicFramePr>
+              <a:graphicFrameLocks xmlns:a="http://schemas.openxmlformats.org/drawingml/2006/main" noChangeAspect="1"/>
+            </wp:cNvGraphicFramePr>
+            <a:graphic xmlns:a="http://schemas.openxmlformats.org/drawingml/2006/main">
+              <a:graphicData uri="http://schemas.openxmlformats.org/drawingml/2006/picture">
+                <pic:pic xmlns:pic="http://schemas.openxmlformats.org/drawingml/2006/picture">
+                  <pic:nvPicPr>
+                    <pic:cNvPr id="30" name="图片 30" descr="图示&#10;&#10;描述已自动生成"/>
+                    <pic:cNvPicPr/>
+                  </pic:nvPicPr>
+                  <pic:blipFill>
+                    <a:blip r:embed="rId36">
+                      <a:extLst>
+                        <a:ext uri="{28A0092B-C50C-407E-A947-70E740481C1C}">
+                          <a14:useLocalDpi xmlns:a14="http://schemas.microsoft.com/office/drawing/2010/main" val="0"/>
+                        </a:ext>
+                      </a:extLst>
+                    </a:blip>
+                    <a:stretch>
+                      <a:fillRect/>
+                    </a:stretch>
+                  </pic:blipFill>
+                  <pic:spPr>
+                    <a:xfrm>
+                      <a:off x="0" y="0"/>
+                      <a:ext cx="4546600" cy="5232400"/>
+                    </a:xfrm>
+                    <a:prstGeom prst="rect">
+                      <a:avLst/>
+                    </a:prstGeom>
+                  </pic:spPr>
+                </pic:pic>
+              </a:graphicData>
+            </a:graphic>
+          </wp:inline>
+        </w:drawing>
+      </w:r>
+    </w:p>
+    <w:p>
+      <w:pPr>
+        <w:pStyle w:val="a4"/>
+        <w:spacing w:before="104" w:after="104"/>
+        <w:jc w:val="center"/>
+      </w:pPr>
+      <w:r>
+        <w:rPr>
+          <w:rFonts w:hint="eastAsia"/>
+        </w:rPr>
+        <w:t>图</w:t>
+      </w:r>
+      <w:r>
+        <w:rPr>
+          <w:rFonts w:hint="eastAsia"/>
+        </w:rPr>
+        <w:t>4</w:t>
+      </w:r>
+      <w:r>
+        <w:t>.5</w:t>
+      </w:r>
+      <w:r>
+        <w:rPr>
+          <w:rFonts w:hint="eastAsia"/>
+        </w:rPr>
+        <w:t>匹配</w:t>
+      </w:r>
+      <w:commentRangeStart w:id="152"/>
+      <w:r>
+        <w:rPr>
+          <w:rFonts w:hint="eastAsia"/>
+        </w:rPr>
+        <w:t>流程</w:t>
+      </w:r>
+      <w:commentRangeEnd w:id="152"/>
+      <w:r>
+        <w:rPr>
+          <w:rStyle w:val="afa"/>
+          <w:rFonts w:asciiTheme="minorHAnsi" w:eastAsiaTheme="minorEastAsia" w:hAnsiTheme="minorHAnsi" w:cstheme="minorBidi"/>
+          <w:kern w:val="2"/>
+        </w:rPr>
+        <w:commentReference w:id="152"/>
+      </w:r>
+    </w:p>
+    <w:p>
+      <w:pPr>
+        <w:pStyle w:val="a4"/>
+        <w:spacing w:before="104" w:after="104"/>
+        <w:jc w:val="center"/>
+      </w:pPr>
+    </w:p>
+    <w:p>
+      <w:pPr>
+        <w:pStyle w:val="a4"/>
+        <w:spacing w:before="104" w:after="104"/>
+        <w:jc w:val="center"/>
+      </w:pPr>
+    </w:p>
+    <w:p>
+      <w:pPr>
+        <w:pStyle w:val="a4"/>
+        <w:spacing w:before="104" w:after="104"/>
+        <w:jc w:val="center"/>
+      </w:pPr>
+    </w:p>
+    <w:p>
+      <w:pPr>
+        <w:pStyle w:val="a4"/>
+        <w:spacing w:before="104" w:after="104"/>
+        <w:jc w:val="center"/>
+      </w:pPr>
+    </w:p>
+    <w:p>
+      <w:pPr>
+        <w:pStyle w:val="a4"/>
+        <w:spacing w:before="104" w:after="104"/>
+        <w:jc w:val="center"/>
+      </w:pPr>
+    </w:p>
+    <w:p>
+      <w:pPr>
+        <w:pStyle w:val="2"/>
+        <w:numPr>
+          <w:ilvl w:val="0"/>
+          <w:numId w:val="0"/>
+        </w:numPr>
+        <w:spacing w:before="209" w:after="209"/>
+        <w:rPr>
+          <w:rFonts w:hint="eastAsia"/>
+        </w:rPr>
+      </w:pPr>
+      <w:r>
+        <w:rPr>
+          <w:rFonts w:hint="eastAsia"/>
+        </w:rPr>
+        <w:lastRenderedPageBreak/>
+        <w:t>4</w:t>
+      </w:r>
+      <w:r>
+        <w:t>.6</w:t>
+      </w:r>
+      <w:r>
+        <w:tab/>
+        <w:t xml:space="preserve"> </w:t>
+      </w:r>
+      <w:r>
+        <w:rPr>
+          <w:rFonts w:hint="eastAsia"/>
+        </w:rPr>
+        <w:t>游戏设计难点</w:t>
+      </w:r>
+    </w:p>
+    <w:p>
+      <w:pPr>
+        <w:pStyle w:val="a4"/>
+        <w:spacing w:before="104" w:after="104"/>
+      </w:pPr>
+      <w:bookmarkStart w:id="153" w:name="_Toc11025"/>
+      <w:bookmarkStart w:id="154" w:name="_Toc72105861"/>
+      <w:r>
+        <w:rPr>
+          <w:rFonts w:hint="eastAsia"/>
+        </w:rPr>
+        <w:t>本游戏最大的难点在于如何实现同步，由于学生服务器的带宽比较低，</w:t>
+      </w:r>
+      <w:r>
+        <w:rPr>
+          <w:rFonts w:hint="eastAsia"/>
+        </w:rPr>
+        <w:t>所以才用了网络环境检测算法和</w:t>
+      </w:r>
+      <w:r>
+        <w:rPr>
+          <w:rFonts w:hint="eastAsia"/>
+        </w:rPr>
+        <w:t>帧同步方向向量预测算法</w:t>
+      </w:r>
+      <w:r>
+        <w:rPr>
+          <w:rFonts w:hint="eastAsia"/>
+        </w:rPr>
+        <w:t>来提升游戏体验</w:t>
+      </w:r>
+      <w:r>
+        <w:rPr>
+          <w:rFonts w:hint="eastAsia"/>
+        </w:rPr>
+        <w:t>，</w:t>
+      </w:r>
+      <w:r>
+        <w:rPr>
+          <w:rFonts w:hint="eastAsia"/>
+        </w:rPr>
+        <w:t>方向向量预测算法应用了</w:t>
+      </w:r>
+      <w:r>
+        <w:rPr>
+          <w:rFonts w:hint="eastAsia"/>
+        </w:rPr>
+        <w:t>帧同步原理的同时，采用了一种预测算法，其他游戏正常客户端双方会时时刻刻发送坐标信息，而</w:t>
+      </w:r>
+      <w:r>
+        <w:rPr>
+          <w:rFonts w:hint="eastAsia"/>
+        </w:rPr>
+        <w:t>方向预测算法</w:t>
+      </w:r>
+      <w:r>
+        <w:rPr>
+          <w:rFonts w:hint="eastAsia"/>
+        </w:rPr>
+        <w:t>只有</w:t>
+      </w:r>
+      <w:r>
+        <w:rPr>
+          <w:rFonts w:hint="eastAsia"/>
+        </w:rPr>
+        <w:t>当</w:t>
+      </w:r>
+      <w:r>
+        <w:rPr>
+          <w:rFonts w:hint="eastAsia"/>
+        </w:rPr>
+        <w:t>玩家方向向量改变的时候才会发送方向向量信息，同时每隔</w:t>
+      </w:r>
+      <w:r>
+        <w:rPr>
+          <w:rFonts w:hint="eastAsia"/>
+        </w:rPr>
+        <w:t>五</w:t>
+      </w:r>
+      <w:r>
+        <w:rPr>
+          <w:rFonts w:hint="eastAsia"/>
+        </w:rPr>
+        <w:t>秒才会更新一下位置信息，这样当另一台设备没有收到最新的方向向量信息的时候，依然会执行之前的方向向量动作。这样就尽可能的降低了数据的吞吐量，以此来弥补了带宽上的不足。</w:t>
+      </w:r>
+      <w:bookmarkEnd w:id="153"/>
+      <w:bookmarkEnd w:id="154"/>
+    </w:p>
+    <w:p>
+      <w:pPr>
+        <w:pStyle w:val="a4"/>
+        <w:spacing w:before="104" w:after="104"/>
+      </w:pPr>
+      <w:r>
+        <w:rPr>
+          <w:rFonts w:hint="eastAsia"/>
+        </w:rPr>
+        <w:t>本游戏同时也实现了多端共同游戏，玩家可以同时在手机上，</w:t>
+      </w:r>
+      <w:proofErr w:type="spellStart"/>
+      <w:r>
+        <w:rPr>
+          <w:rFonts w:hint="eastAsia"/>
+        </w:rPr>
+        <w:t>ipad</w:t>
+      </w:r>
+      <w:proofErr w:type="spellEnd"/>
+      <w:r>
+        <w:rPr>
+          <w:rFonts w:hint="eastAsia"/>
+        </w:rPr>
+        <w:t>上，电脑上同时进行游戏，又因为游戏运行时和登录时的耦合度极低，所以一个与不同版本的客户端可以同时进行对战，只要内部数据结构不改变，就可以实现夸版本对战功能。</w:t>
+      </w:r>
+    </w:p>
+    <w:p>
+      <w:pPr>
+        <w:pStyle w:val="a4"/>
+        <w:spacing w:before="104" w:after="104"/>
+        <w:rPr>
+          <w:rFonts w:hint="eastAsia"/>
+        </w:rPr>
+      </w:pPr>
+      <w:r>
+        <w:rPr>
+          <w:rFonts w:hint="eastAsia"/>
+        </w:rPr>
+        <w:t>游戏的主要难点是匹配模块和人物模块，为了保证流畅性，以上两个模块需要同时兼顾流量和精度，在二者之间做一个权衡，这权衡需要算法来把控，也就是网络状态检测与方向向量预测算法，只有二者合理的配置才能够保证系统在网络状态不佳时能够稳定流畅的运行。</w:t>
+      </w:r>
+    </w:p>
+    <w:p>
+      <w:pPr>
+        <w:pStyle w:val="a4"/>
+        <w:spacing w:before="104" w:after="104"/>
+        <w:rPr>
+          <w:rFonts w:hint="eastAsia"/>
+        </w:rPr>
+      </w:pPr>
+    </w:p>
+    <w:p>
+      <w:pPr>
+        <w:pStyle w:val="a4"/>
+        <w:spacing w:before="104" w:after="104"/>
+        <w:ind w:firstLineChars="0" w:firstLine="0"/>
+        <w:rPr>
+          <w:rFonts w:hint="eastAsia"/>
+        </w:rPr>
+      </w:pPr>
+    </w:p>
+    <w:p>
+      <w:pPr>
+        <w:pStyle w:val="1"/>
+        <w:spacing w:before="838" w:after="419"/>
+        <w:ind w:left="0"/>
+      </w:pPr>
+      <w:bookmarkStart w:id="155" w:name="_Toc72105882"/>
+      <w:bookmarkStart w:id="156" w:name="_Toc566"/>
+      <w:bookmarkStart w:id="157" w:name="_Toc31652"/>
+      <w:bookmarkStart w:id="158" w:name="_Toc73803680"/>
+      <w:bookmarkStart w:id="159" w:name="_Toc73893194"/>
+      <w:r>
+        <w:rPr>
+          <w:rFonts w:hint="eastAsia"/>
+        </w:rPr>
+        <w:lastRenderedPageBreak/>
+        <w:t>测试及</w:t>
+      </w:r>
+      <w:commentRangeStart w:id="160"/>
+      <w:r>
+        <w:rPr>
+          <w:rFonts w:hint="eastAsia"/>
+        </w:rPr>
+        <w:t>运行</w:t>
+      </w:r>
+      <w:bookmarkEnd w:id="155"/>
+      <w:bookmarkEnd w:id="156"/>
+      <w:bookmarkEnd w:id="157"/>
+      <w:bookmarkEnd w:id="158"/>
+      <w:bookmarkEnd w:id="159"/>
+      <w:commentRangeEnd w:id="160"/>
       <w:r>
         <w:rPr>
           <w:rStyle w:val="afa"/>
@@ -13462,7 +14748,53 @@
           <w:bCs w:val="0"/>
           <w:kern w:val="2"/>
         </w:rPr>
-        <w:commentReference w:id="182"/>
+        <w:commentReference w:id="160"/>
+      </w:r>
+    </w:p>
+    <w:p>
+      <w:pPr>
+        <w:pStyle w:val="2"/>
+        <w:spacing w:before="209" w:after="209"/>
+        <w:rPr>
+          <w:sz w:val="32"/>
+          <w:szCs w:val="32"/>
+        </w:rPr>
+      </w:pPr>
+      <w:bookmarkStart w:id="161" w:name="_Toc72105883"/>
+      <w:bookmarkStart w:id="162" w:name="_Toc5189"/>
+      <w:bookmarkStart w:id="163" w:name="_Toc29087"/>
+      <w:bookmarkStart w:id="164" w:name="_Toc73803681"/>
+      <w:bookmarkStart w:id="165" w:name="_Toc73893195"/>
+      <w:r>
+        <w:rPr>
+          <w:sz w:val="32"/>
+          <w:szCs w:val="32"/>
+        </w:rPr>
+        <w:t>游戏开始界面截图</w:t>
+      </w:r>
+      <w:commentRangeStart w:id="166"/>
+      <w:r>
+        <w:rPr>
+          <w:sz w:val="32"/>
+          <w:szCs w:val="32"/>
+        </w:rPr>
+        <w:t>展示</w:t>
+      </w:r>
+      <w:bookmarkEnd w:id="161"/>
+      <w:bookmarkEnd w:id="162"/>
+      <w:bookmarkEnd w:id="163"/>
+      <w:bookmarkEnd w:id="164"/>
+      <w:bookmarkEnd w:id="165"/>
+      <w:commentRangeEnd w:id="166"/>
+      <w:r>
+        <w:rPr>
+          <w:rStyle w:val="afa"/>
+          <w:rFonts w:asciiTheme="minorHAnsi" w:eastAsiaTheme="minorEastAsia" w:hAnsiTheme="minorHAnsi" w:cstheme="minorBidi"/>
+          <w:b w:val="0"/>
+          <w:bCs w:val="0"/>
+          <w:kern w:val="2"/>
+        </w:rPr>
+        <w:commentReference w:id="166"/>
       </w:r>
     </w:p>
     <w:p>
@@ -13486,6 +14818,7 @@
       <w:pPr>
         <w:spacing w:line="360" w:lineRule="auto"/>
         <w:ind w:firstLine="420"/>
+        <w:jc w:val="center"/>
         <w:rPr>
           <w:szCs w:val="21"/>
         </w:rPr>
@@ -13496,9 +14829,9 @@
           <w:szCs w:val="20"/>
         </w:rPr>
         <w:drawing>
-          <wp:inline distT="0" distB="0" distL="0" distR="0" wp14:anchorId="02069FF3" wp14:editId="5332E001">
-            <wp:extent cx="5272405" cy="3998595"/>
-            <wp:effectExtent l="0" t="0" r="4445" b="1905"/>
+          <wp:inline distT="0" distB="0" distL="0" distR="0" wp14:anchorId="02069FF3" wp14:editId="7E8D7364">
+            <wp:extent cx="4223288" cy="3203368"/>
+            <wp:effectExtent l="0" t="0" r="0" b="635"/>
             <wp:docPr id="12" name="图片 12" descr="电脑萤幕的截图&#10;&#10;描述已自动生成"/>
             <wp:cNvGraphicFramePr>
               <a:graphicFrameLocks xmlns:a="http://schemas.openxmlformats.org/drawingml/2006/main" noChangeAspect="1"/>
@@ -13513,7 +14846,7 @@
                     </pic:cNvPicPr>
                   </pic:nvPicPr>
                   <pic:blipFill>
-                    <a:blip r:embed="rId35" cstate="print">
+                    <a:blip r:embed="rId37" cstate="print">
                       <a:extLst>
                         <a:ext uri="{28A0092B-C50C-407E-A947-70E740481C1C}">
                           <a14:useLocalDpi xmlns:a14="http://schemas.microsoft.com/office/drawing/2010/main" val="0"/>
@@ -13528,7 +14861,7 @@
                   <pic:spPr>
                     <a:xfrm>
                       <a:off x="0" y="0"/>
-                      <a:ext cx="5286974" cy="4010173"/>
+                      <a:ext cx="4223288" cy="3203368"/>
                     </a:xfrm>
                     <a:prstGeom prst="rect">
                       <a:avLst/>
@@ -13552,35 +14885,46 @@
         <w:ind w:firstLine="420"/>
         <w:jc w:val="center"/>
         <w:rPr>
-          <w:szCs w:val="21"/>
-        </w:rPr>
-      </w:pPr>
-      <w:r>
-        <w:rPr>
-          <w:rFonts w:hint="eastAsia"/>
-          <w:szCs w:val="21"/>
+          <w:rFonts w:ascii="宋体" w:eastAsia="宋体" w:hAnsi="宋体" w:cs="Times New Roman"/>
+          <w:sz w:val="24"/>
+        </w:rPr>
+      </w:pPr>
+      <w:r>
+        <w:rPr>
+          <w:rFonts w:ascii="宋体" w:eastAsia="宋体" w:hAnsi="宋体" w:cs="Times New Roman" w:hint="eastAsia"/>
+          <w:sz w:val="24"/>
         </w:rPr>
         <w:t>图5</w:t>
       </w:r>
       <w:r>
         <w:rPr>
-          <w:szCs w:val="21"/>
+          <w:rFonts w:ascii="宋体" w:eastAsia="宋体" w:hAnsi="宋体" w:cs="Times New Roman"/>
+          <w:sz w:val="24"/>
         </w:rPr>
         <w:t>.</w:t>
       </w:r>
-      <w:commentRangeStart w:id="183"/>
-      <w:r>
-        <w:rPr>
-          <w:szCs w:val="21"/>
+      <w:commentRangeStart w:id="167"/>
+      <w:r>
+        <w:rPr>
+          <w:rFonts w:ascii="宋体" w:eastAsia="宋体" w:hAnsi="宋体" w:cs="Times New Roman"/>
+          <w:sz w:val="24"/>
         </w:rPr>
         <w:t>1</w:t>
       </w:r>
-      <w:commentRangeEnd w:id="183"/>
-      <w:r>
-        <w:rPr>
-          <w:rStyle w:val="afa"/>
-        </w:rPr>
-        <w:commentReference w:id="183"/>
+      <w:commentRangeEnd w:id="167"/>
+      <w:r>
+        <w:rPr>
+          <w:rFonts w:ascii="宋体" w:eastAsia="宋体" w:hAnsi="宋体" w:cs="Times New Roman"/>
+          <w:sz w:val="24"/>
+        </w:rPr>
+        <w:commentReference w:id="167"/>
+      </w:r>
+      <w:r>
+        <w:rPr>
+          <w:rFonts w:ascii="宋体" w:eastAsia="宋体" w:hAnsi="宋体" w:cs="Times New Roman" w:hint="eastAsia"/>
+          <w:sz w:val="24"/>
+        </w:rPr>
+        <w:t>游戏开始界面</w:t>
       </w:r>
     </w:p>
     <w:p>
@@ -13597,15 +14941,7 @@
           <w:rFonts w:ascii="宋体" w:eastAsia="宋体" w:hAnsi="宋体" w:cs="Times New Roman" w:hint="eastAsia"/>
           <w:sz w:val="24"/>
         </w:rPr>
-        <w:t>进入双人游戏开始的界面。此处是为了模拟联机状态两位玩家匹配的情境。双方可以一起点击开始匹配进行游戏。下一步双方可以进入同一个房间竞选房主。图片左</w:t>
-      </w:r>
-      <w:r>
-        <w:rPr>
-          <w:rFonts w:ascii="宋体" w:eastAsia="宋体" w:hAnsi="宋体" w:cs="Times New Roman" w:hint="eastAsia"/>
-          <w:sz w:val="24"/>
-        </w:rPr>
-        <w:lastRenderedPageBreak/>
-        <w:t>上角有两位玩家各自的昵称。右上角依然是分数，最高分以及玩家双方各自的治愈币数量。具体内容可见下图5.2所示。</w:t>
+        <w:t>进入双人游戏开始的界面。此处是为了模拟联机状态两位玩家匹配的情境。双方可以一起点击开始匹配进行游戏。下一步双方可以进入同一个房间竞选房主。图片左上角有两位玩家各自的昵称。右上角依然是分数，最高分以及玩家双方各自的治愈币数量。具体内容可见下图5.2所示。</w:t>
       </w:r>
     </w:p>
     <w:p>
@@ -13633,10 +14969,11 @@
           <w:noProof/>
           <w:sz w:val="24"/>
         </w:rPr>
+        <w:lastRenderedPageBreak/>
         <w:drawing>
-          <wp:inline distT="0" distB="0" distL="0" distR="0" wp14:anchorId="61C85F14" wp14:editId="5EF47581">
-            <wp:extent cx="5274310" cy="2268855"/>
-            <wp:effectExtent l="0" t="0" r="2540" b="0"/>
+          <wp:inline distT="0" distB="0" distL="0" distR="0" wp14:anchorId="61C85F14" wp14:editId="7001A47F">
+            <wp:extent cx="5272868" cy="2487478"/>
+            <wp:effectExtent l="0" t="0" r="0" b="1905"/>
             <wp:docPr id="11" name="图片 11" descr="电脑游戏的截图&#10;&#10;描述已自动生成"/>
             <wp:cNvGraphicFramePr>
               <a:graphicFrameLocks xmlns:a="http://schemas.openxmlformats.org/drawingml/2006/main" noChangeAspect="1"/>
@@ -13651,7 +14988,7 @@
                     </pic:cNvPicPr>
                   </pic:nvPicPr>
                   <pic:blipFill>
-                    <a:blip r:embed="rId36" cstate="print">
+                    <a:blip r:embed="rId38" cstate="print">
                       <a:extLst>
                         <a:ext uri="{28A0092B-C50C-407E-A947-70E740481C1C}">
                           <a14:useLocalDpi xmlns:a14="http://schemas.microsoft.com/office/drawing/2010/main" val="0"/>
@@ -13666,7 +15003,7 @@
                   <pic:spPr>
                     <a:xfrm>
                       <a:off x="0" y="0"/>
-                      <a:ext cx="5278701" cy="2271365"/>
+                      <a:ext cx="5287884" cy="2494562"/>
                     </a:xfrm>
                     <a:prstGeom prst="rect">
                       <a:avLst/>
@@ -13707,6 +15044,13 @@
         </w:rPr>
         <w:t>.1.2</w:t>
       </w:r>
+      <w:r>
+        <w:rPr>
+          <w:rFonts w:ascii="宋体" w:eastAsia="宋体" w:hAnsi="宋体" w:hint="eastAsia"/>
+          <w:sz w:val="24"/>
+        </w:rPr>
+        <w:t>游戏双端开始界面</w:t>
+      </w:r>
     </w:p>
     <w:p>
       <w:pPr>
@@ -13717,11 +15061,11 @@
           <w:szCs w:val="32"/>
         </w:rPr>
       </w:pPr>
-      <w:bookmarkStart w:id="184" w:name="_Toc25240"/>
-      <w:bookmarkStart w:id="185" w:name="_Toc72105884"/>
-      <w:bookmarkStart w:id="186" w:name="_Toc18809"/>
-      <w:bookmarkStart w:id="187" w:name="_Toc73803682"/>
-      <w:bookmarkStart w:id="188" w:name="_Toc73893196"/>
+      <w:bookmarkStart w:id="168" w:name="_Toc25240"/>
+      <w:bookmarkStart w:id="169" w:name="_Toc72105884"/>
+      <w:bookmarkStart w:id="170" w:name="_Toc18809"/>
+      <w:bookmarkStart w:id="171" w:name="_Toc73803682"/>
+      <w:bookmarkStart w:id="172" w:name="_Toc73893196"/>
       <w:r>
         <w:rPr>
           <w:sz w:val="32"/>
@@ -13729,11 +15073,11 @@
         </w:rPr>
         <w:t>技能介绍截图界面展示</w:t>
       </w:r>
-      <w:bookmarkEnd w:id="184"/>
-      <w:bookmarkEnd w:id="185"/>
-      <w:bookmarkEnd w:id="186"/>
-      <w:bookmarkEnd w:id="187"/>
-      <w:bookmarkEnd w:id="188"/>
+      <w:bookmarkEnd w:id="168"/>
+      <w:bookmarkEnd w:id="169"/>
+      <w:bookmarkEnd w:id="170"/>
+      <w:bookmarkEnd w:id="171"/>
+      <w:bookmarkEnd w:id="172"/>
     </w:p>
     <w:p>
       <w:pPr>
@@ -13765,7 +15109,6 @@
           <w:noProof/>
           <w:szCs w:val="20"/>
         </w:rPr>
-        <w:lastRenderedPageBreak/>
         <w:drawing>
           <wp:inline distT="0" distB="0" distL="0" distR="0" wp14:anchorId="634CBDA3" wp14:editId="12140603">
             <wp:extent cx="5274310" cy="2886075"/>
@@ -13784,7 +15127,7 @@
                     </pic:cNvPicPr>
                   </pic:nvPicPr>
                   <pic:blipFill>
-                    <a:blip r:embed="rId37" cstate="print">
+                    <a:blip r:embed="rId39" cstate="print">
                       <a:extLst>
                         <a:ext uri="{28A0092B-C50C-407E-A947-70E740481C1C}">
                           <a14:useLocalDpi xmlns:a14="http://schemas.microsoft.com/office/drawing/2010/main" val="0"/>
@@ -13823,33 +15166,41 @@
         <w:ind w:firstLine="420"/>
         <w:jc w:val="center"/>
         <w:rPr>
-          <w:szCs w:val="21"/>
-        </w:rPr>
-      </w:pPr>
-      <w:r>
-        <w:rPr>
-          <w:rFonts w:hint="eastAsia"/>
-          <w:szCs w:val="21"/>
+          <w:rFonts w:ascii="宋体" w:eastAsia="宋体" w:hAnsi="宋体" w:cs="Times New Roman"/>
+          <w:sz w:val="24"/>
+        </w:rPr>
+      </w:pPr>
+      <w:r>
+        <w:rPr>
+          <w:rFonts w:ascii="宋体" w:eastAsia="宋体" w:hAnsi="宋体" w:cs="Times New Roman" w:hint="eastAsia"/>
+          <w:sz w:val="24"/>
         </w:rPr>
         <w:t>图5</w:t>
       </w:r>
       <w:r>
         <w:rPr>
-          <w:szCs w:val="21"/>
+          <w:rFonts w:ascii="宋体" w:eastAsia="宋体" w:hAnsi="宋体" w:cs="Times New Roman"/>
+          <w:sz w:val="24"/>
         </w:rPr>
         <w:t>.2</w:t>
       </w:r>
-    </w:p>
-    <w:p>
-      <w:pPr>
-        <w:pStyle w:val="a4"/>
-        <w:spacing w:before="104" w:after="104"/>
-      </w:pPr>
-    </w:p>
-    <w:p>
-      <w:pPr>
-        <w:pStyle w:val="a4"/>
-        <w:spacing w:before="104" w:after="104"/>
+      <w:r>
+        <w:rPr>
+          <w:rFonts w:ascii="宋体" w:eastAsia="宋体" w:hAnsi="宋体" w:cs="Times New Roman" w:hint="eastAsia"/>
+          <w:sz w:val="24"/>
+        </w:rPr>
+        <w:t>游戏技能介绍界面</w:t>
+      </w:r>
+    </w:p>
+    <w:p>
+      <w:pPr>
+        <w:spacing w:line="360" w:lineRule="auto"/>
+        <w:ind w:firstLine="420"/>
+        <w:jc w:val="center"/>
+        <w:rPr>
+          <w:rFonts w:ascii="宋体" w:eastAsia="宋体" w:hAnsi="宋体" w:cs="Times New Roman" w:hint="eastAsia"/>
+          <w:sz w:val="24"/>
+        </w:rPr>
       </w:pPr>
     </w:p>
     <w:p>
@@ -13861,11 +15212,11 @@
           <w:szCs w:val="32"/>
         </w:rPr>
       </w:pPr>
-      <w:bookmarkStart w:id="189" w:name="_Toc72105885"/>
-      <w:bookmarkStart w:id="190" w:name="_Toc20493"/>
-      <w:bookmarkStart w:id="191" w:name="_Toc2810"/>
-      <w:bookmarkStart w:id="192" w:name="_Toc73803683"/>
-      <w:bookmarkStart w:id="193" w:name="_Toc73893197"/>
+      <w:bookmarkStart w:id="173" w:name="_Toc72105885"/>
+      <w:bookmarkStart w:id="174" w:name="_Toc20493"/>
+      <w:bookmarkStart w:id="175" w:name="_Toc2810"/>
+      <w:bookmarkStart w:id="176" w:name="_Toc73803683"/>
+      <w:bookmarkStart w:id="177" w:name="_Toc73893197"/>
       <w:r>
         <w:rPr>
           <w:sz w:val="32"/>
@@ -13873,11 +15224,11 @@
         </w:rPr>
         <w:t>双人联机过程截图界面展示</w:t>
       </w:r>
-      <w:bookmarkEnd w:id="189"/>
-      <w:bookmarkEnd w:id="190"/>
-      <w:bookmarkEnd w:id="191"/>
-      <w:bookmarkEnd w:id="192"/>
-      <w:bookmarkEnd w:id="193"/>
+      <w:bookmarkEnd w:id="173"/>
+      <w:bookmarkEnd w:id="174"/>
+      <w:bookmarkEnd w:id="175"/>
+      <w:bookmarkEnd w:id="176"/>
+      <w:bookmarkEnd w:id="177"/>
     </w:p>
     <w:p>
       <w:pPr>
@@ -13909,11 +15260,10 @@
           <w:noProof/>
           <w:szCs w:val="20"/>
         </w:rPr>
-        <w:lastRenderedPageBreak/>
         <w:drawing>
-          <wp:inline distT="0" distB="0" distL="0" distR="0" wp14:anchorId="253754DE" wp14:editId="56BF8FD4">
-            <wp:extent cx="5271135" cy="3954780"/>
-            <wp:effectExtent l="0" t="0" r="5715" b="7620"/>
+          <wp:inline distT="0" distB="0" distL="0" distR="0" wp14:anchorId="253754DE" wp14:editId="5513627A">
+            <wp:extent cx="5269865" cy="3022170"/>
+            <wp:effectExtent l="0" t="0" r="635" b="635"/>
             <wp:docPr id="9" name="图片 9" descr="图形用户界面&#10;&#10;描述已自动生成"/>
             <wp:cNvGraphicFramePr>
               <a:graphicFrameLocks xmlns:a="http://schemas.openxmlformats.org/drawingml/2006/main" noChangeAspect="1"/>
@@ -13928,7 +15278,7 @@
                     </pic:cNvPicPr>
                   </pic:nvPicPr>
                   <pic:blipFill>
-                    <a:blip r:embed="rId38" cstate="print">
+                    <a:blip r:embed="rId40" cstate="print">
                       <a:extLst>
                         <a:ext uri="{28A0092B-C50C-407E-A947-70E740481C1C}">
                           <a14:useLocalDpi xmlns:a14="http://schemas.microsoft.com/office/drawing/2010/main" val="0"/>
@@ -13943,7 +15293,7 @@
                   <pic:spPr>
                     <a:xfrm>
                       <a:off x="0" y="0"/>
-                      <a:ext cx="5306850" cy="3981702"/>
+                      <a:ext cx="5332570" cy="3058130"/>
                     </a:xfrm>
                     <a:prstGeom prst="rect">
                       <a:avLst/>
@@ -13966,45 +15316,32 @@
         <w:ind w:firstLine="420"/>
         <w:jc w:val="center"/>
         <w:rPr>
-          <w:rFonts w:eastAsia="黑体"/>
-          <w:szCs w:val="21"/>
-        </w:rPr>
-      </w:pPr>
-      <w:r>
-        <w:rPr>
-          <w:rFonts w:eastAsia="黑体"/>
-          <w:szCs w:val="21"/>
-        </w:rPr>
-        <w:t>图</w:t>
-      </w:r>
-      <w:r>
-        <w:rPr>
-          <w:rFonts w:eastAsia="黑体"/>
-          <w:szCs w:val="21"/>
-        </w:rPr>
-        <w:t>5.3</w:t>
-      </w:r>
-      <w:r>
-        <w:rPr>
-          <w:rFonts w:eastAsia="黑体"/>
-          <w:szCs w:val="21"/>
-        </w:rPr>
-        <w:t>难度选择界面</w:t>
-      </w:r>
-      <w:commentRangeStart w:id="194"/>
-      <w:r>
-        <w:rPr>
-          <w:rFonts w:eastAsia="黑体"/>
-          <w:szCs w:val="21"/>
+          <w:rFonts w:ascii="宋体" w:eastAsia="宋体" w:hAnsi="宋体" w:cs="Times New Roman"/>
+          <w:sz w:val="24"/>
+        </w:rPr>
+      </w:pPr>
+      <w:r>
+        <w:rPr>
+          <w:rFonts w:ascii="宋体" w:eastAsia="宋体" w:hAnsi="宋体" w:cs="Times New Roman"/>
+          <w:sz w:val="24"/>
+        </w:rPr>
+        <w:t>图5.3难度选择界面</w:t>
+      </w:r>
+      <w:commentRangeStart w:id="178"/>
+      <w:r>
+        <w:rPr>
+          <w:rFonts w:ascii="宋体" w:eastAsia="宋体" w:hAnsi="宋体" w:cs="Times New Roman"/>
+          <w:sz w:val="24"/>
         </w:rPr>
         <w:t>展示</w:t>
       </w:r>
-      <w:commentRangeEnd w:id="194"/>
-      <w:r>
-        <w:rPr>
-          <w:rStyle w:val="afa"/>
-        </w:rPr>
-        <w:commentReference w:id="194"/>
+      <w:commentRangeEnd w:id="178"/>
+      <w:r>
+        <w:rPr>
+          <w:rFonts w:ascii="宋体" w:eastAsia="宋体" w:hAnsi="宋体" w:cs="Times New Roman"/>
+          <w:sz w:val="24"/>
+        </w:rPr>
+        <w:commentReference w:id="178"/>
       </w:r>
     </w:p>
     <w:p>
@@ -14032,10 +15369,11 @@
           <w:noProof/>
           <w:szCs w:val="20"/>
         </w:rPr>
+        <w:lastRenderedPageBreak/>
         <w:drawing>
-          <wp:inline distT="0" distB="0" distL="0" distR="0" wp14:anchorId="0DFDA74A" wp14:editId="57076B3E">
-            <wp:extent cx="4800600" cy="3409950"/>
-            <wp:effectExtent l="19050" t="0" r="0" b="0"/>
+          <wp:inline distT="0" distB="0" distL="0" distR="0" wp14:anchorId="0DFDA74A" wp14:editId="0F31ECB9">
+            <wp:extent cx="4800063" cy="2533973"/>
+            <wp:effectExtent l="0" t="0" r="635" b="6350"/>
             <wp:docPr id="8" name="图片 8" descr="电脑萤幕画面&#10;&#10;描述已自动生成"/>
             <wp:cNvGraphicFramePr>
               <a:graphicFrameLocks xmlns:a="http://schemas.openxmlformats.org/drawingml/2006/main" noChangeAspect="1"/>
@@ -14050,7 +15388,7 @@
                     </pic:cNvPicPr>
                   </pic:nvPicPr>
                   <pic:blipFill>
-                    <a:blip r:embed="rId39" cstate="print">
+                    <a:blip r:embed="rId41" cstate="print">
                       <a:extLst>
                         <a:ext uri="{28A0092B-C50C-407E-A947-70E740481C1C}">
                           <a14:useLocalDpi xmlns:a14="http://schemas.microsoft.com/office/drawing/2010/main" val="0"/>
@@ -14065,7 +15403,7 @@
                   <pic:spPr>
                     <a:xfrm>
                       <a:off x="0" y="0"/>
-                      <a:ext cx="4813772" cy="3419689"/>
+                      <a:ext cx="4827181" cy="2548289"/>
                     </a:xfrm>
                     <a:prstGeom prst="rect">
                       <a:avLst/>
@@ -14088,22 +15426,30 @@
         <w:ind w:firstLine="420"/>
         <w:jc w:val="center"/>
         <w:rPr>
-          <w:szCs w:val="21"/>
-        </w:rPr>
-      </w:pPr>
-      <w:r>
-        <w:rPr>
-          <w:rFonts w:hint="eastAsia"/>
-          <w:szCs w:val="21"/>
-        </w:rPr>
-        <w:lastRenderedPageBreak/>
+          <w:rFonts w:ascii="宋体" w:eastAsia="宋体" w:hAnsi="宋体" w:cs="Times New Roman" w:hint="eastAsia"/>
+          <w:sz w:val="24"/>
+        </w:rPr>
+      </w:pPr>
+      <w:r>
+        <w:rPr>
+          <w:rFonts w:ascii="宋体" w:eastAsia="宋体" w:hAnsi="宋体" w:cs="Times New Roman" w:hint="eastAsia"/>
+          <w:sz w:val="24"/>
+        </w:rPr>
         <w:t>图5</w:t>
       </w:r>
       <w:r>
         <w:rPr>
-          <w:szCs w:val="21"/>
+          <w:rFonts w:ascii="宋体" w:eastAsia="宋体" w:hAnsi="宋体" w:cs="Times New Roman"/>
+          <w:sz w:val="24"/>
         </w:rPr>
         <w:t>.3.1</w:t>
+      </w:r>
+      <w:r>
+        <w:rPr>
+          <w:rFonts w:ascii="宋体" w:eastAsia="宋体" w:hAnsi="宋体" w:cs="Times New Roman" w:hint="eastAsia"/>
+          <w:sz w:val="24"/>
+        </w:rPr>
+        <w:t>游戏匹配时界面</w:t>
       </w:r>
     </w:p>
     <w:p>
@@ -14138,7 +15484,7 @@
                     </pic:cNvPicPr>
                   </pic:nvPicPr>
                   <pic:blipFill>
-                    <a:blip r:embed="rId40" cstate="print">
+                    <a:blip r:embed="rId42" cstate="print">
                       <a:extLst>
                         <a:ext uri="{28A0092B-C50C-407E-A947-70E740481C1C}">
                           <a14:useLocalDpi xmlns:a14="http://schemas.microsoft.com/office/drawing/2010/main" val="0"/>
@@ -14176,21 +15522,30 @@
         <w:ind w:firstLine="420"/>
         <w:jc w:val="center"/>
         <w:rPr>
-          <w:szCs w:val="21"/>
-        </w:rPr>
-      </w:pPr>
-      <w:r>
-        <w:rPr>
-          <w:rFonts w:hint="eastAsia"/>
-          <w:szCs w:val="21"/>
+          <w:rFonts w:ascii="宋体" w:eastAsia="宋体" w:hAnsi="宋体" w:cs="Times New Roman"/>
+          <w:sz w:val="24"/>
+        </w:rPr>
+      </w:pPr>
+      <w:r>
+        <w:rPr>
+          <w:rFonts w:ascii="宋体" w:eastAsia="宋体" w:hAnsi="宋体" w:cs="Times New Roman" w:hint="eastAsia"/>
+          <w:sz w:val="24"/>
         </w:rPr>
         <w:t>图5</w:t>
       </w:r>
       <w:r>
         <w:rPr>
-          <w:szCs w:val="21"/>
+          <w:rFonts w:ascii="宋体" w:eastAsia="宋体" w:hAnsi="宋体" w:cs="Times New Roman"/>
+          <w:sz w:val="24"/>
         </w:rPr>
         <w:t>.3.2</w:t>
+      </w:r>
+      <w:r>
+        <w:rPr>
+          <w:rFonts w:ascii="宋体" w:eastAsia="宋体" w:hAnsi="宋体" w:cs="Times New Roman" w:hint="eastAsia"/>
+          <w:sz w:val="24"/>
+        </w:rPr>
+        <w:t>游戏主界面</w:t>
       </w:r>
     </w:p>
     <w:p>
@@ -14202,13 +15557,13 @@
           <w:szCs w:val="32"/>
         </w:rPr>
       </w:pPr>
-      <w:bookmarkStart w:id="195" w:name="_Toc17799"/>
-      <w:bookmarkStart w:id="196" w:name="_Toc3219"/>
-      <w:bookmarkStart w:id="197" w:name="_Toc72105886"/>
-      <w:bookmarkStart w:id="198" w:name="_Toc68099081"/>
-      <w:bookmarkStart w:id="199" w:name="_Toc18426"/>
-      <w:bookmarkStart w:id="200" w:name="_Toc73803684"/>
-      <w:bookmarkStart w:id="201" w:name="_Toc73893198"/>
+      <w:bookmarkStart w:id="179" w:name="_Toc17799"/>
+      <w:bookmarkStart w:id="180" w:name="_Toc3219"/>
+      <w:bookmarkStart w:id="181" w:name="_Toc72105886"/>
+      <w:bookmarkStart w:id="182" w:name="_Toc68099081"/>
+      <w:bookmarkStart w:id="183" w:name="_Toc18426"/>
+      <w:bookmarkStart w:id="184" w:name="_Toc73803684"/>
+      <w:bookmarkStart w:id="185" w:name="_Toc73893198"/>
       <w:r>
         <w:rPr>
           <w:sz w:val="32"/>
@@ -14216,13 +15571,13 @@
         </w:rPr>
         <w:t>其中一方掉线截图界面展示</w:t>
       </w:r>
-      <w:bookmarkEnd w:id="195"/>
-      <w:bookmarkEnd w:id="196"/>
-      <w:bookmarkEnd w:id="197"/>
-      <w:bookmarkEnd w:id="198"/>
-      <w:bookmarkEnd w:id="199"/>
-      <w:bookmarkEnd w:id="200"/>
-      <w:bookmarkEnd w:id="201"/>
+      <w:bookmarkEnd w:id="179"/>
+      <w:bookmarkEnd w:id="180"/>
+      <w:bookmarkEnd w:id="181"/>
+      <w:bookmarkEnd w:id="182"/>
+      <w:bookmarkEnd w:id="183"/>
+      <w:bookmarkEnd w:id="184"/>
+      <w:bookmarkEnd w:id="185"/>
     </w:p>
     <w:p>
       <w:pPr>
@@ -14274,7 +15629,7 @@
                     </pic:cNvPicPr>
                   </pic:nvPicPr>
                   <pic:blipFill>
-                    <a:blip r:embed="rId41" cstate="print">
+                    <a:blip r:embed="rId43" cstate="print">
                       <a:extLst>
                         <a:ext uri="{28A0092B-C50C-407E-A947-70E740481C1C}">
                           <a14:useLocalDpi xmlns:a14="http://schemas.microsoft.com/office/drawing/2010/main" val="0"/>
@@ -14313,30 +15668,16 @@
         <w:ind w:firstLine="420"/>
         <w:jc w:val="center"/>
         <w:rPr>
-          <w:rFonts w:eastAsia="黑体"/>
-          <w:szCs w:val="21"/>
-        </w:rPr>
-      </w:pPr>
-      <w:r>
-        <w:rPr>
-          <w:rFonts w:eastAsia="黑体"/>
-          <w:szCs w:val="21"/>
-        </w:rPr>
-        <w:t>图</w:t>
-      </w:r>
-      <w:r>
-        <w:rPr>
-          <w:rFonts w:eastAsia="黑体"/>
-          <w:szCs w:val="21"/>
-        </w:rPr>
-        <w:t>5.4</w:t>
-      </w:r>
-      <w:r>
-        <w:rPr>
-          <w:rFonts w:eastAsia="黑体"/>
-          <w:szCs w:val="21"/>
-        </w:rPr>
-        <w:t>其中一方掉线界面展示</w:t>
+          <w:rFonts w:ascii="宋体" w:eastAsia="宋体" w:hAnsi="宋体" w:cs="Times New Roman"/>
+          <w:sz w:val="24"/>
+        </w:rPr>
+      </w:pPr>
+      <w:r>
+        <w:rPr>
+          <w:rFonts w:ascii="宋体" w:eastAsia="宋体" w:hAnsi="宋体" w:cs="Times New Roman"/>
+          <w:sz w:val="24"/>
+        </w:rPr>
+        <w:t>图5.4其中一方掉线界面展示</w:t>
       </w:r>
     </w:p>
     <w:p>
@@ -14348,13 +15689,13 @@
           <w:szCs w:val="32"/>
         </w:rPr>
       </w:pPr>
-      <w:bookmarkStart w:id="202" w:name="_Toc72105887"/>
-      <w:bookmarkStart w:id="203" w:name="_Toc30841"/>
-      <w:bookmarkStart w:id="204" w:name="_Toc23997"/>
-      <w:bookmarkStart w:id="205" w:name="_Toc68099082"/>
-      <w:bookmarkStart w:id="206" w:name="_Toc13925"/>
-      <w:bookmarkStart w:id="207" w:name="_Toc73803685"/>
-      <w:bookmarkStart w:id="208" w:name="_Toc73893199"/>
+      <w:bookmarkStart w:id="186" w:name="_Toc72105887"/>
+      <w:bookmarkStart w:id="187" w:name="_Toc30841"/>
+      <w:bookmarkStart w:id="188" w:name="_Toc23997"/>
+      <w:bookmarkStart w:id="189" w:name="_Toc68099082"/>
+      <w:bookmarkStart w:id="190" w:name="_Toc13925"/>
+      <w:bookmarkStart w:id="191" w:name="_Toc73803685"/>
+      <w:bookmarkStart w:id="192" w:name="_Toc73893199"/>
       <w:r>
         <w:rPr>
           <w:sz w:val="32"/>
@@ -14362,13 +15703,13 @@
         </w:rPr>
         <w:t>分出胜负截图界面展示</w:t>
       </w:r>
-      <w:bookmarkEnd w:id="202"/>
-      <w:bookmarkEnd w:id="203"/>
-      <w:bookmarkEnd w:id="204"/>
-      <w:bookmarkEnd w:id="205"/>
-      <w:bookmarkEnd w:id="206"/>
-      <w:bookmarkEnd w:id="207"/>
-      <w:bookmarkEnd w:id="208"/>
+      <w:bookmarkEnd w:id="186"/>
+      <w:bookmarkEnd w:id="187"/>
+      <w:bookmarkEnd w:id="188"/>
+      <w:bookmarkEnd w:id="189"/>
+      <w:bookmarkEnd w:id="190"/>
+      <w:bookmarkEnd w:id="191"/>
+      <w:bookmarkEnd w:id="192"/>
     </w:p>
     <w:p>
       <w:pPr>
@@ -14400,11 +15741,10 @@
           <w:noProof/>
           <w:szCs w:val="20"/>
         </w:rPr>
-        <w:lastRenderedPageBreak/>
         <w:drawing>
-          <wp:inline distT="0" distB="0" distL="0" distR="0" wp14:anchorId="5C0DE2CE" wp14:editId="1BC2E961">
-            <wp:extent cx="5274310" cy="2963545"/>
-            <wp:effectExtent l="0" t="0" r="2540" b="8255"/>
+          <wp:inline distT="0" distB="0" distL="0" distR="0" wp14:anchorId="5C0DE2CE" wp14:editId="0EC2D6E7">
+            <wp:extent cx="5274310" cy="2828441"/>
+            <wp:effectExtent l="0" t="0" r="0" b="3810"/>
             <wp:docPr id="26" name="图片 26" descr="电脑萤幕画面&#10;&#10;中度可信度描述已自动生成"/>
             <wp:cNvGraphicFramePr>
               <a:graphicFrameLocks xmlns:a="http://schemas.openxmlformats.org/drawingml/2006/main" noChangeAspect="1"/>
@@ -14419,7 +15759,7 @@
                     </pic:cNvPicPr>
                   </pic:nvPicPr>
                   <pic:blipFill>
-                    <a:blip r:embed="rId42" cstate="print">
+                    <a:blip r:embed="rId44" cstate="print">
                       <a:extLst>
                         <a:ext uri="{28A0092B-C50C-407E-A947-70E740481C1C}">
                           <a14:useLocalDpi xmlns:a14="http://schemas.microsoft.com/office/drawing/2010/main" val="0"/>
@@ -14434,7 +15774,7 @@
                   <pic:spPr>
                     <a:xfrm>
                       <a:off x="0" y="0"/>
-                      <a:ext cx="5274310" cy="2963545"/>
+                      <a:ext cx="5278025" cy="2830433"/>
                     </a:xfrm>
                     <a:prstGeom prst="rect">
                       <a:avLst/>
@@ -14457,27 +15797,24 @@
         <w:ind w:firstLine="420"/>
         <w:jc w:val="center"/>
         <w:rPr>
-          <w:szCs w:val="20"/>
-        </w:rPr>
-      </w:pPr>
-      <w:r>
-        <w:rPr>
-          <w:rFonts w:hint="eastAsia"/>
-          <w:szCs w:val="21"/>
-        </w:rPr>
+          <w:rFonts w:ascii="宋体" w:eastAsia="宋体" w:hAnsi="宋体" w:cs="Times New Roman"/>
+          <w:sz w:val="24"/>
+        </w:rPr>
+      </w:pPr>
+      <w:r>
+        <w:rPr>
+          <w:rFonts w:ascii="宋体" w:eastAsia="宋体" w:hAnsi="宋体" w:cs="Times New Roman" w:hint="eastAsia"/>
+          <w:sz w:val="24"/>
+        </w:rPr>
+        <w:lastRenderedPageBreak/>
         <w:t>图5</w:t>
       </w:r>
       <w:r>
         <w:rPr>
-          <w:szCs w:val="21"/>
-        </w:rPr>
-        <w:t>.5</w:t>
-      </w:r>
-      <w:r>
-        <w:rPr>
-          <w:szCs w:val="20"/>
-        </w:rPr>
-        <w:t>分出胜负界面展示</w:t>
+          <w:rFonts w:ascii="宋体" w:eastAsia="宋体" w:hAnsi="宋体" w:cs="Times New Roman"/>
+          <w:sz w:val="24"/>
+        </w:rPr>
+        <w:t>.5分出胜负界面展示</w:t>
       </w:r>
     </w:p>
     <w:p>
@@ -14511,7 +15848,7 @@
                     </pic:cNvPicPr>
                   </pic:nvPicPr>
                   <pic:blipFill>
-                    <a:blip r:embed="rId43" cstate="print">
+                    <a:blip r:embed="rId45" cstate="print">
                       <a:extLst>
                         <a:ext uri="{28A0092B-C50C-407E-A947-70E740481C1C}">
                           <a14:useLocalDpi xmlns:a14="http://schemas.microsoft.com/office/drawing/2010/main" val="0"/>
@@ -14549,30 +15886,16 @@
         <w:ind w:firstLine="420"/>
         <w:jc w:val="center"/>
         <w:rPr>
-          <w:rFonts w:eastAsia="黑体"/>
-          <w:szCs w:val="21"/>
-        </w:rPr>
-      </w:pPr>
-      <w:r>
-        <w:rPr>
-          <w:rFonts w:eastAsia="黑体"/>
-          <w:szCs w:val="21"/>
-        </w:rPr>
-        <w:t>图</w:t>
-      </w:r>
-      <w:r>
-        <w:rPr>
-          <w:rFonts w:eastAsia="黑体"/>
-          <w:szCs w:val="21"/>
-        </w:rPr>
-        <w:t>5.5.1</w:t>
-      </w:r>
-      <w:r>
-        <w:rPr>
-          <w:rFonts w:eastAsia="黑体"/>
-          <w:szCs w:val="21"/>
-        </w:rPr>
-        <w:t>再来一局界面展示</w:t>
+          <w:rFonts w:ascii="宋体" w:eastAsia="宋体" w:hAnsi="宋体" w:cs="Times New Roman"/>
+          <w:sz w:val="24"/>
+        </w:rPr>
+      </w:pPr>
+      <w:r>
+        <w:rPr>
+          <w:rFonts w:ascii="宋体" w:eastAsia="宋体" w:hAnsi="宋体" w:cs="Times New Roman"/>
+          <w:sz w:val="24"/>
+        </w:rPr>
+        <w:t>图5.5.1再来一局界面展示</w:t>
       </w:r>
     </w:p>
     <w:p>
@@ -14605,11 +15928,11 @@
         <w:spacing w:before="838" w:after="419" w:line="360" w:lineRule="auto"/>
         <w:ind w:left="0"/>
       </w:pPr>
-      <w:bookmarkStart w:id="209" w:name="_Toc21948"/>
-      <w:bookmarkStart w:id="210" w:name="_Toc72105888"/>
-      <w:bookmarkStart w:id="211" w:name="_Toc15635"/>
-      <w:bookmarkStart w:id="212" w:name="_Toc73803686"/>
-      <w:bookmarkStart w:id="213" w:name="_Toc73893200"/>
+      <w:bookmarkStart w:id="193" w:name="_Toc21948"/>
+      <w:bookmarkStart w:id="194" w:name="_Toc72105888"/>
+      <w:bookmarkStart w:id="195" w:name="_Toc15635"/>
+      <w:bookmarkStart w:id="196" w:name="_Toc73803686"/>
+      <w:bookmarkStart w:id="197" w:name="_Toc73893200"/>
       <w:r>
         <w:rPr>
           <w:rFonts w:hint="eastAsia"/>
@@ -14617,11 +15940,11 @@
         <w:lastRenderedPageBreak/>
         <w:t>总结</w:t>
       </w:r>
-      <w:bookmarkEnd w:id="209"/>
-      <w:bookmarkEnd w:id="210"/>
-      <w:bookmarkEnd w:id="211"/>
-      <w:bookmarkEnd w:id="212"/>
-      <w:bookmarkEnd w:id="213"/>
+      <w:bookmarkEnd w:id="193"/>
+      <w:bookmarkEnd w:id="194"/>
+      <w:bookmarkEnd w:id="195"/>
+      <w:bookmarkEnd w:id="196"/>
+      <w:bookmarkEnd w:id="197"/>
     </w:p>
     <w:p>
       <w:pPr>
@@ -14704,25 +16027,25 @@
         </w:numPr>
         <w:spacing w:before="838" w:after="419"/>
       </w:pPr>
-      <w:bookmarkStart w:id="214" w:name="_Toc27707"/>
-      <w:bookmarkStart w:id="215" w:name="_Toc72105889"/>
-      <w:bookmarkStart w:id="216" w:name="_Toc11434"/>
-      <w:bookmarkStart w:id="217" w:name="_Toc73803687"/>
-      <w:bookmarkStart w:id="218" w:name="_Toc73893201"/>
+      <w:bookmarkStart w:id="198" w:name="_Toc27707"/>
+      <w:bookmarkStart w:id="199" w:name="_Toc72105889"/>
+      <w:bookmarkStart w:id="200" w:name="_Toc11434"/>
+      <w:bookmarkStart w:id="201" w:name="_Toc73803687"/>
+      <w:bookmarkStart w:id="202" w:name="_Toc73893201"/>
       <w:r>
         <w:lastRenderedPageBreak/>
         <w:t>参考</w:t>
       </w:r>
-      <w:commentRangeStart w:id="219"/>
+      <w:commentRangeStart w:id="203"/>
       <w:r>
         <w:t>文献</w:t>
       </w:r>
-      <w:bookmarkEnd w:id="214"/>
-      <w:bookmarkEnd w:id="215"/>
-      <w:bookmarkEnd w:id="216"/>
-      <w:bookmarkEnd w:id="217"/>
-      <w:bookmarkEnd w:id="218"/>
-      <w:commentRangeEnd w:id="219"/>
+      <w:bookmarkEnd w:id="198"/>
+      <w:bookmarkEnd w:id="199"/>
+      <w:bookmarkEnd w:id="200"/>
+      <w:bookmarkEnd w:id="201"/>
+      <w:bookmarkEnd w:id="202"/>
+      <w:commentRangeEnd w:id="203"/>
       <w:r>
         <w:rPr>
           <w:rStyle w:val="afa"/>
@@ -14731,7 +16054,7 @@
           <w:bCs w:val="0"/>
           <w:kern w:val="2"/>
         </w:rPr>
-        <w:commentReference w:id="219"/>
+        <w:commentReference w:id="203"/>
       </w:r>
     </w:p>
     <w:p>
@@ -14888,23 +16211,510 @@
     </w:p>
     <w:p>
       <w:pPr>
+        <w:widowControl/>
+        <w:jc w:val="left"/>
+        <w:rPr>
+          <w:rFonts w:ascii="宋体" w:eastAsia="宋体" w:hAnsi="宋体" w:cs="Times New Roman"/>
+          <w:snapToGrid w:val="0"/>
+          <w:kern w:val="0"/>
+          <w:sz w:val="24"/>
+        </w:rPr>
+      </w:pPr>
+      <w:r>
+        <w:rPr>
+          <w:rFonts w:ascii="宋体" w:eastAsia="宋体" w:hAnsi="宋体" w:cs="Times New Roman"/>
+          <w:snapToGrid w:val="0"/>
+          <w:kern w:val="0"/>
+          <w:sz w:val="24"/>
+        </w:rPr>
+        <w:t>[6] Ted Husted. STRUTS IN ACTION[M]. 北京: 机械工业出版社, 2005.</w:t>
+      </w:r>
+      <w:r>
+        <w:rPr>
+          <w:rFonts w:ascii="宋体" w:eastAsia="宋体" w:hAnsi="宋体" w:cs="Times New Roman"/>
+          <w:snapToGrid w:val="0"/>
+          <w:kern w:val="0"/>
+          <w:sz w:val="24"/>
+        </w:rPr>
+        <w:br/>
+        <w:t xml:space="preserve">[7] Patrick </w:t>
+      </w:r>
+      <w:proofErr w:type="spellStart"/>
+      <w:r>
+        <w:rPr>
+          <w:rFonts w:ascii="宋体" w:eastAsia="宋体" w:hAnsi="宋体" w:cs="Times New Roman"/>
+          <w:snapToGrid w:val="0"/>
+          <w:kern w:val="0"/>
+          <w:sz w:val="24"/>
+        </w:rPr>
+        <w:t>Grassle</w:t>
+      </w:r>
+      <w:proofErr w:type="spellEnd"/>
+      <w:r>
+        <w:rPr>
+          <w:rFonts w:ascii="宋体" w:eastAsia="宋体" w:hAnsi="宋体" w:cs="Times New Roman"/>
+          <w:snapToGrid w:val="0"/>
+          <w:kern w:val="0"/>
+          <w:sz w:val="24"/>
+        </w:rPr>
+        <w:t xml:space="preserve"> </w:t>
+      </w:r>
+      <w:proofErr w:type="spellStart"/>
+      <w:r>
+        <w:rPr>
+          <w:rFonts w:ascii="宋体" w:eastAsia="宋体" w:hAnsi="宋体" w:cs="Times New Roman"/>
+          <w:snapToGrid w:val="0"/>
+          <w:kern w:val="0"/>
+          <w:sz w:val="24"/>
+        </w:rPr>
+        <w:t>Henrieete</w:t>
+      </w:r>
+      <w:proofErr w:type="spellEnd"/>
+      <w:r>
+        <w:rPr>
+          <w:rFonts w:ascii="宋体" w:eastAsia="宋体" w:hAnsi="宋体" w:cs="Times New Roman"/>
+          <w:snapToGrid w:val="0"/>
+          <w:kern w:val="0"/>
+          <w:sz w:val="24"/>
+        </w:rPr>
+        <w:t xml:space="preserve"> </w:t>
+      </w:r>
+      <w:proofErr w:type="spellStart"/>
+      <w:r>
+        <w:rPr>
+          <w:rFonts w:ascii="宋体" w:eastAsia="宋体" w:hAnsi="宋体" w:cs="Times New Roman"/>
+          <w:snapToGrid w:val="0"/>
+          <w:kern w:val="0"/>
+          <w:sz w:val="24"/>
+        </w:rPr>
+        <w:t>baumann</w:t>
+      </w:r>
+      <w:proofErr w:type="spellEnd"/>
+      <w:r>
+        <w:rPr>
+          <w:rFonts w:ascii="宋体" w:eastAsia="宋体" w:hAnsi="宋体" w:cs="Times New Roman"/>
+          <w:snapToGrid w:val="0"/>
+          <w:kern w:val="0"/>
+          <w:sz w:val="24"/>
+        </w:rPr>
+        <w:t xml:space="preserve"> Philippe Baumann,UML2.0实战—项目开始指南[M]. 北</w:t>
+      </w:r>
+      <w:r>
+        <w:rPr>
+          <w:rFonts w:ascii="宋体" w:eastAsia="宋体" w:hAnsi="宋体" w:cs="Times New Roman"/>
+          <w:snapToGrid w:val="0"/>
+          <w:kern w:val="0"/>
+          <w:sz w:val="24"/>
+        </w:rPr>
+        <w:br/>
+        <w:t>京: 人民邮电出版社, 2007</w:t>
+      </w:r>
+      <w:r>
+        <w:rPr>
+          <w:rFonts w:ascii="宋体" w:eastAsia="宋体" w:hAnsi="宋体" w:cs="Times New Roman"/>
+          <w:snapToGrid w:val="0"/>
+          <w:kern w:val="0"/>
+          <w:sz w:val="24"/>
+        </w:rPr>
+        <w:br/>
+        <w:t>[8] 张兴科. JSP动态网站设计项目教程[M]. 北京: 中国人民大学出版社,2010.</w:t>
+      </w:r>
+      <w:r>
+        <w:rPr>
+          <w:rFonts w:ascii="宋体" w:eastAsia="宋体" w:hAnsi="宋体" w:cs="Times New Roman"/>
+          <w:snapToGrid w:val="0"/>
+          <w:kern w:val="0"/>
+          <w:sz w:val="24"/>
+        </w:rPr>
+        <w:br/>
+        <w:t>[9] 张全新, 李炜译. 数据库驱动的Web站点[M ]. 北京: 清华大学出版社, 2002.</w:t>
+      </w:r>
+      <w:r>
+        <w:rPr>
+          <w:rFonts w:ascii="宋体" w:eastAsia="宋体" w:hAnsi="宋体" w:cs="Times New Roman"/>
+          <w:snapToGrid w:val="0"/>
+          <w:kern w:val="0"/>
+          <w:sz w:val="24"/>
+        </w:rPr>
+        <w:br/>
+        <w:t>[10] 于大伟. 基于WEB的数据库应用系统优化管理解决方法[D]. 吉林大学, 2005.</w:t>
+      </w:r>
+      <w:r>
+        <w:rPr>
+          <w:rFonts w:ascii="宋体" w:eastAsia="宋体" w:hAnsi="宋体" w:cs="Times New Roman"/>
+          <w:snapToGrid w:val="0"/>
+          <w:kern w:val="0"/>
+          <w:sz w:val="24"/>
+        </w:rPr>
+        <w:br/>
+        <w:t>[11] 赵增敏. JSP网站开发详解[M]. 北京: 电子工业出版社</w:t>
+      </w:r>
+      <w:r>
+        <w:rPr>
+          <w:rFonts w:ascii="宋体" w:eastAsia="宋体" w:hAnsi="宋体" w:cs="Times New Roman"/>
+          <w:snapToGrid w:val="0"/>
+          <w:kern w:val="0"/>
+          <w:sz w:val="24"/>
+        </w:rPr>
+        <w:br/>
+        <w:t xml:space="preserve">[12] Shari </w:t>
+      </w:r>
+      <w:proofErr w:type="spellStart"/>
+      <w:r>
+        <w:rPr>
+          <w:rFonts w:ascii="宋体" w:eastAsia="宋体" w:hAnsi="宋体" w:cs="Times New Roman"/>
+          <w:snapToGrid w:val="0"/>
+          <w:kern w:val="0"/>
+          <w:sz w:val="24"/>
+        </w:rPr>
+        <w:t>Lavrence</w:t>
+      </w:r>
+      <w:proofErr w:type="spellEnd"/>
+      <w:r>
+        <w:rPr>
+          <w:rFonts w:ascii="宋体" w:eastAsia="宋体" w:hAnsi="宋体" w:cs="Times New Roman"/>
+          <w:snapToGrid w:val="0"/>
+          <w:kern w:val="0"/>
+          <w:sz w:val="24"/>
+        </w:rPr>
+        <w:t xml:space="preserve"> </w:t>
+      </w:r>
+      <w:proofErr w:type="spellStart"/>
+      <w:r>
+        <w:rPr>
+          <w:rFonts w:ascii="宋体" w:eastAsia="宋体" w:hAnsi="宋体" w:cs="Times New Roman"/>
+          <w:snapToGrid w:val="0"/>
+          <w:kern w:val="0"/>
+          <w:sz w:val="24"/>
+        </w:rPr>
+        <w:t>Pfleeger</w:t>
+      </w:r>
+      <w:proofErr w:type="spellEnd"/>
+      <w:r>
+        <w:rPr>
+          <w:rFonts w:ascii="宋体" w:eastAsia="宋体" w:hAnsi="宋体" w:cs="Times New Roman"/>
+          <w:snapToGrid w:val="0"/>
+          <w:kern w:val="0"/>
+          <w:sz w:val="24"/>
+        </w:rPr>
+        <w:t>. Software Engineering[M]. 北京: 高等教育社, 2003</w:t>
+      </w:r>
+      <w:r>
+        <w:rPr>
+          <w:rFonts w:ascii="宋体" w:eastAsia="宋体" w:hAnsi="宋体" w:cs="Times New Roman"/>
+          <w:snapToGrid w:val="0"/>
+          <w:kern w:val="0"/>
+          <w:sz w:val="24"/>
+        </w:rPr>
+        <w:br/>
+        <w:t>[13] 邹劲松. 物业管理信息系统[M]. 北京: 机械工业出版社, 2004.</w:t>
+      </w:r>
+      <w:r>
+        <w:rPr>
+          <w:rFonts w:ascii="宋体" w:eastAsia="宋体" w:hAnsi="宋体" w:cs="Times New Roman"/>
+          <w:snapToGrid w:val="0"/>
+          <w:kern w:val="0"/>
+          <w:sz w:val="24"/>
+        </w:rPr>
+        <w:br/>
+        <w:t xml:space="preserve">[14] Roger </w:t>
+      </w:r>
+      <w:proofErr w:type="spellStart"/>
+      <w:r>
+        <w:rPr>
+          <w:rFonts w:ascii="宋体" w:eastAsia="宋体" w:hAnsi="宋体" w:cs="Times New Roman"/>
+          <w:snapToGrid w:val="0"/>
+          <w:kern w:val="0"/>
+          <w:sz w:val="24"/>
+        </w:rPr>
+        <w:t>S.Pressman</w:t>
+      </w:r>
+      <w:proofErr w:type="spellEnd"/>
+      <w:r>
+        <w:rPr>
+          <w:rFonts w:ascii="宋体" w:eastAsia="宋体" w:hAnsi="宋体" w:cs="Times New Roman"/>
+          <w:snapToGrid w:val="0"/>
+          <w:kern w:val="0"/>
+          <w:sz w:val="24"/>
+        </w:rPr>
+        <w:t>, 郑人杰, 马素霞等. 软件工程:实践者的研究方法(原书第7版)[M]. 北</w:t>
+      </w:r>
+      <w:r>
+        <w:rPr>
+          <w:rFonts w:ascii="宋体" w:eastAsia="宋体" w:hAnsi="宋体" w:cs="Times New Roman"/>
+          <w:snapToGrid w:val="0"/>
+          <w:kern w:val="0"/>
+          <w:sz w:val="24"/>
+        </w:rPr>
+        <w:br/>
+        <w:t>京: 机械工业出版社, 2011</w:t>
+      </w:r>
+      <w:r>
+        <w:rPr>
+          <w:rFonts w:ascii="宋体" w:eastAsia="宋体" w:hAnsi="宋体" w:cs="Times New Roman"/>
+          <w:snapToGrid w:val="0"/>
+          <w:kern w:val="0"/>
+          <w:sz w:val="24"/>
+        </w:rPr>
+        <w:br/>
+        <w:t>[15] 王珊,萨师煊. 数据库系统概论[M]. 高等教育出版社,2006.</w:t>
+      </w:r>
+      <w:r>
+        <w:rPr>
+          <w:rFonts w:ascii="宋体" w:eastAsia="宋体" w:hAnsi="宋体" w:cs="Times New Roman"/>
+          <w:snapToGrid w:val="0"/>
+          <w:kern w:val="0"/>
+          <w:sz w:val="24"/>
+        </w:rPr>
+        <w:br/>
+        <w:t xml:space="preserve">[16] Abraham </w:t>
+      </w:r>
+      <w:proofErr w:type="spellStart"/>
+      <w:r>
+        <w:rPr>
+          <w:rFonts w:ascii="宋体" w:eastAsia="宋体" w:hAnsi="宋体" w:cs="Times New Roman"/>
+          <w:snapToGrid w:val="0"/>
+          <w:kern w:val="0"/>
+          <w:sz w:val="24"/>
+        </w:rPr>
+        <w:t>Silberschatz</w:t>
+      </w:r>
+      <w:proofErr w:type="spellEnd"/>
+      <w:r>
+        <w:rPr>
+          <w:rFonts w:ascii="宋体" w:eastAsia="宋体" w:hAnsi="宋体" w:cs="Times New Roman"/>
+          <w:snapToGrid w:val="0"/>
+          <w:kern w:val="0"/>
+          <w:sz w:val="24"/>
+        </w:rPr>
+        <w:t xml:space="preserve">, Henry </w:t>
+      </w:r>
+      <w:proofErr w:type="spellStart"/>
+      <w:r>
+        <w:rPr>
+          <w:rFonts w:ascii="宋体" w:eastAsia="宋体" w:hAnsi="宋体" w:cs="Times New Roman"/>
+          <w:snapToGrid w:val="0"/>
+          <w:kern w:val="0"/>
+          <w:sz w:val="24"/>
+        </w:rPr>
+        <w:t>F.Korth</w:t>
+      </w:r>
+      <w:proofErr w:type="spellEnd"/>
+      <w:r>
+        <w:rPr>
+          <w:rFonts w:ascii="宋体" w:eastAsia="宋体" w:hAnsi="宋体" w:cs="Times New Roman"/>
+          <w:snapToGrid w:val="0"/>
+          <w:kern w:val="0"/>
+          <w:sz w:val="24"/>
+        </w:rPr>
+        <w:t xml:space="preserve">, </w:t>
+      </w:r>
+      <w:proofErr w:type="spellStart"/>
+      <w:r>
+        <w:rPr>
+          <w:rFonts w:ascii="宋体" w:eastAsia="宋体" w:hAnsi="宋体" w:cs="Times New Roman"/>
+          <w:snapToGrid w:val="0"/>
+          <w:kern w:val="0"/>
+          <w:sz w:val="24"/>
+        </w:rPr>
+        <w:t>S.Sudarshan</w:t>
+      </w:r>
+      <w:proofErr w:type="spellEnd"/>
+      <w:r>
+        <w:rPr>
+          <w:rFonts w:ascii="宋体" w:eastAsia="宋体" w:hAnsi="宋体" w:cs="Times New Roman"/>
+          <w:snapToGrid w:val="0"/>
+          <w:kern w:val="0"/>
+          <w:sz w:val="24"/>
+        </w:rPr>
+        <w:t>. Database System concepts[M]. USA:</w:t>
+      </w:r>
+      <w:r>
+        <w:rPr>
+          <w:rFonts w:ascii="宋体" w:eastAsia="宋体" w:hAnsi="宋体" w:cs="Times New Roman"/>
+          <w:snapToGrid w:val="0"/>
+          <w:kern w:val="0"/>
+          <w:sz w:val="24"/>
+        </w:rPr>
+        <w:br/>
+        <w:t xml:space="preserve">The McGraw-Hill </w:t>
+      </w:r>
+      <w:proofErr w:type="spellStart"/>
+      <w:proofErr w:type="gramStart"/>
+      <w:r>
+        <w:rPr>
+          <w:rFonts w:ascii="宋体" w:eastAsia="宋体" w:hAnsi="宋体" w:cs="Times New Roman"/>
+          <w:snapToGrid w:val="0"/>
+          <w:kern w:val="0"/>
+          <w:sz w:val="24"/>
+        </w:rPr>
+        <w:t>Companies,Inc</w:t>
+      </w:r>
+      <w:proofErr w:type="spellEnd"/>
+      <w:r>
+        <w:rPr>
+          <w:rFonts w:ascii="宋体" w:eastAsia="宋体" w:hAnsi="宋体" w:cs="Times New Roman"/>
+          <w:snapToGrid w:val="0"/>
+          <w:kern w:val="0"/>
+          <w:sz w:val="24"/>
+        </w:rPr>
+        <w:t>.</w:t>
+      </w:r>
+      <w:proofErr w:type="gramEnd"/>
+      <w:r>
+        <w:rPr>
+          <w:rFonts w:ascii="宋体" w:eastAsia="宋体" w:hAnsi="宋体" w:cs="Times New Roman"/>
+          <w:snapToGrid w:val="0"/>
+          <w:kern w:val="0"/>
+          <w:sz w:val="24"/>
+        </w:rPr>
+        <w:br/>
+        <w:t xml:space="preserve">[17] James Rumbaugh, Ivar Jacobson, Grady </w:t>
+      </w:r>
+      <w:proofErr w:type="spellStart"/>
+      <w:r>
+        <w:rPr>
+          <w:rFonts w:ascii="宋体" w:eastAsia="宋体" w:hAnsi="宋体" w:cs="Times New Roman"/>
+          <w:snapToGrid w:val="0"/>
+          <w:kern w:val="0"/>
+          <w:sz w:val="24"/>
+        </w:rPr>
+        <w:t>Booch</w:t>
+      </w:r>
+      <w:proofErr w:type="spellEnd"/>
+      <w:r>
+        <w:rPr>
+          <w:rFonts w:ascii="宋体" w:eastAsia="宋体" w:hAnsi="宋体" w:cs="Times New Roman"/>
+          <w:snapToGrid w:val="0"/>
+          <w:kern w:val="0"/>
+          <w:sz w:val="24"/>
+        </w:rPr>
+        <w:t>. The Unified Modeling Language Reference</w:t>
+      </w:r>
+      <w:r>
+        <w:rPr>
+          <w:rFonts w:ascii="宋体" w:eastAsia="宋体" w:hAnsi="宋体" w:cs="Times New Roman"/>
+          <w:snapToGrid w:val="0"/>
+          <w:kern w:val="0"/>
+          <w:sz w:val="24"/>
+        </w:rPr>
+        <w:br/>
+        <w:t>Manual[M]. 北京: 机械工业出版社, 2006.1</w:t>
+      </w:r>
+      <w:r>
+        <w:rPr>
+          <w:rFonts w:ascii="宋体" w:eastAsia="宋体" w:hAnsi="宋体" w:cs="Times New Roman"/>
+          <w:snapToGrid w:val="0"/>
+          <w:kern w:val="0"/>
+          <w:sz w:val="24"/>
+        </w:rPr>
+        <w:br/>
+        <w:t>[18] 罗国庆, 陈良萍. 网站建设案例精粹[M]. 北京: 电子工业出版社, 2004.</w:t>
+      </w:r>
+      <w:r>
+        <w:rPr>
+          <w:rFonts w:ascii="宋体" w:eastAsia="宋体" w:hAnsi="宋体" w:cs="Times New Roman"/>
+          <w:snapToGrid w:val="0"/>
+          <w:kern w:val="0"/>
+          <w:sz w:val="24"/>
+        </w:rPr>
+        <w:br/>
+        <w:t xml:space="preserve">[19] Abraham </w:t>
+      </w:r>
+      <w:proofErr w:type="spellStart"/>
+      <w:r>
+        <w:rPr>
+          <w:rFonts w:ascii="宋体" w:eastAsia="宋体" w:hAnsi="宋体" w:cs="Times New Roman"/>
+          <w:snapToGrid w:val="0"/>
+          <w:kern w:val="0"/>
+          <w:sz w:val="24"/>
+        </w:rPr>
+        <w:t>Silberschatz</w:t>
+      </w:r>
+      <w:proofErr w:type="spellEnd"/>
+      <w:r>
+        <w:rPr>
+          <w:rFonts w:ascii="宋体" w:eastAsia="宋体" w:hAnsi="宋体" w:cs="Times New Roman"/>
+          <w:snapToGrid w:val="0"/>
+          <w:kern w:val="0"/>
+          <w:sz w:val="24"/>
+        </w:rPr>
+        <w:t>. Database System Concepts[M]. 北京: 机械工业出</w:t>
+      </w:r>
+      <w:r>
+        <w:rPr>
+          <w:rFonts w:ascii="宋体" w:eastAsia="宋体" w:hAnsi="宋体" w:cs="Times New Roman"/>
+          <w:snapToGrid w:val="0"/>
+          <w:kern w:val="0"/>
+          <w:sz w:val="24"/>
+        </w:rPr>
+        <w:lastRenderedPageBreak/>
+        <w:t>版社, 2003.</w:t>
+      </w:r>
+      <w:r>
+        <w:rPr>
+          <w:rFonts w:ascii="宋体" w:eastAsia="宋体" w:hAnsi="宋体" w:cs="Times New Roman"/>
+          <w:snapToGrid w:val="0"/>
+          <w:kern w:val="0"/>
+          <w:sz w:val="24"/>
+        </w:rPr>
+        <w:br/>
+        <w:t>[20] 朱爱红, 余冬梅, 张聚礼. 基于B/S软件体系结构的研究[J]. 计算机工程与设计, 2005, 26(5):1164-1168.</w:t>
+      </w:r>
+      <w:r>
+        <w:rPr>
+          <w:rFonts w:ascii="宋体" w:eastAsia="宋体" w:hAnsi="宋体" w:cs="Times New Roman"/>
+          <w:snapToGrid w:val="0"/>
+          <w:kern w:val="0"/>
+          <w:sz w:val="24"/>
+        </w:rPr>
+        <w:br/>
+        <w:t>[21] Christine Hofmeister. Applied Software Architecture[M]. 北京:电子工业出版社, 2003.</w:t>
+      </w:r>
+      <w:r>
+        <w:rPr>
+          <w:rFonts w:ascii="宋体" w:eastAsia="宋体" w:hAnsi="宋体" w:cs="Times New Roman"/>
+          <w:snapToGrid w:val="0"/>
+          <w:kern w:val="0"/>
+          <w:sz w:val="24"/>
+        </w:rPr>
+        <w:br/>
+        <w:t>[22] 李刚. 轻量级Java EE企业应用实战(第3版):Struts 2+Spring 3+Hibernate整合开发[M].</w:t>
+      </w:r>
+    </w:p>
+    <w:p>
+      <w:pPr>
+        <w:pStyle w:val="a2"/>
+        <w:numPr>
+          <w:ilvl w:val="0"/>
+          <w:numId w:val="0"/>
+        </w:numPr>
+        <w:spacing w:before="104" w:afterLines="5" w:after="20"/>
+        <w:ind w:right="210"/>
+        <w:rPr>
+          <w:rFonts w:ascii="宋体" w:hAnsi="宋体" w:hint="eastAsia"/>
+        </w:rPr>
+      </w:pPr>
+    </w:p>
+    <w:p>
+      <w:pPr>
         <w:pStyle w:val="aff1"/>
         <w:spacing w:before="209" w:after="209"/>
       </w:pPr>
-      <w:bookmarkStart w:id="220" w:name="_Toc72105890"/>
-      <w:bookmarkStart w:id="221" w:name="_Toc10870"/>
-      <w:bookmarkStart w:id="222" w:name="_Toc9907"/>
-      <w:bookmarkStart w:id="223" w:name="_Toc73803688"/>
-      <w:bookmarkStart w:id="224" w:name="_Toc73893202"/>
+      <w:bookmarkStart w:id="204" w:name="_Toc72105890"/>
+      <w:bookmarkStart w:id="205" w:name="_Toc10870"/>
+      <w:bookmarkStart w:id="206" w:name="_Toc9907"/>
+      <w:bookmarkStart w:id="207" w:name="_Toc73803688"/>
+      <w:bookmarkStart w:id="208" w:name="_Toc73893202"/>
       <w:r>
         <w:lastRenderedPageBreak/>
         <w:t>致谢</w:t>
       </w:r>
-      <w:bookmarkEnd w:id="220"/>
-      <w:bookmarkEnd w:id="221"/>
-      <w:bookmarkEnd w:id="222"/>
-      <w:bookmarkEnd w:id="223"/>
-      <w:bookmarkEnd w:id="224"/>
+      <w:bookmarkEnd w:id="204"/>
+      <w:bookmarkEnd w:id="205"/>
+      <w:bookmarkEnd w:id="206"/>
+      <w:bookmarkEnd w:id="207"/>
+      <w:bookmarkEnd w:id="208"/>
     </w:p>
     <w:p>
       <w:pPr>
@@ -14991,9 +16801,9 @@
         <w:t>最后我要感谢自己这么多年来的努力，大家的帮助固然重要，但是如果自己不努力，也只是徒劳而已，所以最后我要感谢自己这么多年来的付出，最后祝大家，祝老师，祝自己前程似锦。</w:t>
       </w:r>
     </w:p>
-    <w:bookmarkEnd w:id="111"/>
-    <w:bookmarkEnd w:id="112"/>
-    <w:bookmarkEnd w:id="113"/>
+    <w:bookmarkEnd w:id="99"/>
+    <w:bookmarkEnd w:id="100"/>
+    <w:bookmarkEnd w:id="101"/>
     <w:p>
       <w:pPr>
         <w:spacing w:beforeLines="25" w:before="104" w:afterLines="25" w:after="104" w:line="360" w:lineRule="auto"/>
@@ -15005,7 +16815,7 @@
       </w:pPr>
     </w:p>
     <w:sectPr>
-      <w:footerReference w:type="default" r:id="rId44"/>
+      <w:footerReference w:type="default" r:id="rId46"/>
       <w:pgSz w:w="11907" w:h="16840"/>
       <w:pgMar w:top="1985" w:right="1418" w:bottom="1418" w:left="1701" w:header="1418" w:footer="1021" w:gutter="0"/>
       <w:pgBorders>
@@ -15145,7 +16955,7 @@
       </w:r>
     </w:p>
   </w:comment>
-  <w:comment w:id="95" w:author="Windows User" w:date="2021-06-06T19:43:00Z" w:initials="WU">
+  <w:comment w:id="102" w:author="Windows User" w:date="2021-06-06T19:57:00Z" w:initials="WU">
     <w:p>
       <w:pPr>
         <w:pStyle w:val="ab"/>
@@ -15161,7 +16971,7 @@
         <w:rPr>
           <w:rFonts w:hint="eastAsia"/>
         </w:rPr>
-        <w:t>放系统设计</w:t>
+        <w:t>三四五都需要扩充,主要是模块图加描述，流程图和各个模块解图</w:t>
       </w:r>
     </w:p>
     <w:p>
@@ -15173,11 +16983,11 @@
         <w:rPr>
           <w:rFonts w:hint="eastAsia"/>
         </w:rPr>
-        <w:t>三线表</w:t>
+        <w:t>根据第二章和第三章分的功能模块和子系统好好设计总体模块图</w:t>
       </w:r>
     </w:p>
   </w:comment>
-  <w:comment w:id="101" w:author="Windows User" w:date="2021-06-06T19:44:00Z" w:initials="WU">
+  <w:comment w:id="105" w:author="Windows User" w:date="2021-06-06T19:45:00Z" w:initials="WU">
     <w:p>
       <w:pPr>
         <w:pStyle w:val="ab"/>
@@ -15193,11 +17003,11 @@
         <w:rPr>
           <w:rFonts w:hint="eastAsia"/>
         </w:rPr>
-        <w:t>放系统设计</w:t>
+        <w:t>再加一个系统模块图,对第二章需求那块的内容整理再添加没有的就可以了</w:t>
       </w:r>
     </w:p>
   </w:comment>
-  <w:comment w:id="114" w:author="Windows User" w:date="2021-06-06T19:57:00Z" w:initials="WU">
+  <w:comment w:id="108" w:author="Windows User" w:date="2021-06-06T19:45:00Z" w:initials="WU">
     <w:p>
       <w:pPr>
         <w:pStyle w:val="ab"/>
@@ -15213,9 +17023,11 @@
         <w:rPr>
           <w:rFonts w:hint="eastAsia"/>
         </w:rPr>
-        <w:t>三四五都需要扩充,主要是模块图加描述，流程图和各个模块解图</w:t>
-      </w:r>
-    </w:p>
+        <w:t>后面要对所有的模块进行介绍,不只是网络模块</w:t>
+      </w:r>
+    </w:p>
+  </w:comment>
+  <w:comment w:id="109" w:author="Windows User" w:date="2021-06-06T19:46:00Z" w:initials="WU">
     <w:p>
       <w:pPr>
         <w:pStyle w:val="ab"/>
@@ -15223,13 +17035,19 @@
       </w:pPr>
       <w:r>
         <w:rPr>
-          <w:rFonts w:hint="eastAsia"/>
-        </w:rPr>
-        <w:t>根据第二章和第三章分的功能模块和子系统好好设计总体模块图</w:t>
+          <w:rStyle w:val="afa"/>
+        </w:rPr>
+        <w:annotationRef/>
+      </w:r>
+      <w:r>
+        <w:rPr>
+          <w:rFonts w:hint="eastAsia"/>
+        </w:rPr>
+        <w:t>你这个图是网络通信?下面各种系统什么意思?</w:t>
       </w:r>
     </w:p>
   </w:comment>
-  <w:comment w:id="117" w:author="Windows User" w:date="2021-06-06T19:45:00Z" w:initials="WU">
+  <w:comment w:id="115" w:author="Windows User" w:date="2021-06-06T19:57:00Z" w:initials="WU">
     <w:p>
       <w:pPr>
         <w:pStyle w:val="ab"/>
@@ -15245,11 +17063,11 @@
         <w:rPr>
           <w:rFonts w:hint="eastAsia"/>
         </w:rPr>
-        <w:t>再加一个系统模块图,对第二章需求那块的内容整理再添加没有的就可以了</w:t>
+        <w:t>关键技术和难点一定要在文档中体现</w:t>
       </w:r>
     </w:p>
   </w:comment>
-  <w:comment w:id="120" w:author="Windows User" w:date="2021-06-06T19:45:00Z" w:initials="WU">
+  <w:comment w:id="118" w:author="Windows User" w:date="2021-06-06T19:46:00Z" w:initials="WU">
     <w:p>
       <w:pPr>
         <w:pStyle w:val="ab"/>
@@ -15265,11 +17083,11 @@
         <w:rPr>
           <w:rFonts w:hint="eastAsia"/>
         </w:rPr>
-        <w:t>后面要对所有的模块进行介绍,不只是网络模块</w:t>
+        <w:t>左端对齐</w:t>
       </w:r>
     </w:p>
   </w:comment>
-  <w:comment w:id="121" w:author="Windows User" w:date="2021-06-06T19:46:00Z" w:initials="WU">
+  <w:comment w:id="119" w:author="Windows User" w:date="2021-06-06T19:47:00Z" w:initials="WU">
     <w:p>
       <w:pPr>
         <w:pStyle w:val="ab"/>
@@ -15285,11 +17103,11 @@
         <w:rPr>
           <w:rFonts w:hint="eastAsia"/>
         </w:rPr>
-        <w:t>你这个图是网络通信?下面各种系统什么意思?</w:t>
+        <w:t>单倍行距就出来了</w:t>
       </w:r>
     </w:p>
   </w:comment>
-  <w:comment w:id="127" w:author="Windows User" w:date="2021-06-06T19:33:00Z" w:initials="WU">
+  <w:comment w:id="125" w:author="Windows User" w:date="2021-06-06T19:48:00Z" w:initials="WU">
     <w:p>
       <w:pPr>
         <w:pStyle w:val="ab"/>
@@ -15305,17 +17123,11 @@
         <w:rPr>
           <w:rFonts w:hint="eastAsia"/>
         </w:rPr>
-        <w:t>这块应放在系统设计或者详细设计里.语言好好梳理一下,第一人称不要</w:t>
-      </w:r>
-      <w:r>
-        <w:rPr>
-          <w:rFonts w:hint="eastAsia"/>
-        </w:rPr>
-        <w:t>（已解决）</w:t>
+        <w:t>这个子系统名字取得挺好，你好好规划一下，第三章的总体模块图到底分那些子系统或者模块</w:t>
       </w:r>
     </w:p>
   </w:comment>
-  <w:comment w:id="133" w:author="Windows User" w:date="2021-06-06T19:57:00Z" w:initials="WU">
+  <w:comment w:id="132" w:author="Windows User" w:date="2021-06-06T19:49:00Z" w:initials="WU">
     <w:p>
       <w:pPr>
         <w:pStyle w:val="ab"/>
@@ -15331,11 +17143,11 @@
         <w:rPr>
           <w:rFonts w:hint="eastAsia"/>
         </w:rPr>
-        <w:t>关键技术和难点一定要在文档中体现</w:t>
+        <w:t>每个模块都要有一个或者几个流程图，除了特别简单的。这块的几个模块不可能都没有流程图</w:t>
       </w:r>
     </w:p>
   </w:comment>
-  <w:comment w:id="136" w:author="Windows User" w:date="2021-06-06T19:46:00Z" w:initials="WU">
+  <w:comment w:id="148" w:author="Windows User" w:date="2021-06-06T19:50:00Z" w:initials="WU">
     <w:p>
       <w:pPr>
         <w:pStyle w:val="ab"/>
@@ -15351,11 +17163,11 @@
         <w:rPr>
           <w:rFonts w:hint="eastAsia"/>
         </w:rPr>
-        <w:t>左端对齐</w:t>
+        <w:t>这个放在上一章和第二章的表一起，都放第三章</w:t>
       </w:r>
     </w:p>
   </w:comment>
-  <w:comment w:id="137" w:author="Windows User" w:date="2021-06-06T19:47:00Z" w:initials="WU">
+  <w:comment w:id="150" w:author="Windows User" w:date="2021-06-06T19:50:00Z" w:initials="WU">
     <w:p>
       <w:pPr>
         <w:pStyle w:val="ab"/>
@@ -15371,11 +17183,11 @@
         <w:rPr>
           <w:rFonts w:hint="eastAsia"/>
         </w:rPr>
-        <w:t>单倍行距就出来了</w:t>
+        <w:t>流程图要有开始结束</w:t>
       </w:r>
     </w:p>
   </w:comment>
-  <w:comment w:id="143" w:author="Windows User" w:date="2021-06-06T19:48:00Z" w:initials="WU">
+  <w:comment w:id="152" w:author="Windows User" w:date="2021-06-06T19:50:00Z" w:initials="WU">
     <w:p>
       <w:pPr>
         <w:pStyle w:val="ab"/>
@@ -15391,11 +17203,11 @@
         <w:rPr>
           <w:rFonts w:hint="eastAsia"/>
         </w:rPr>
-        <w:t>这个子系统名字取得挺好，你好好规划一下，第三章的总体模块图到底分那些子系统或者模块</w:t>
+        <w:t>这几个图可以拆开画，如果设计不好的画。要有开始结束</w:t>
       </w:r>
     </w:p>
   </w:comment>
-  <w:comment w:id="150" w:author="Windows User" w:date="2021-06-06T19:49:00Z" w:initials="WU">
+  <w:comment w:id="160" w:author="Windows User" w:date="2021-06-06T19:52:00Z" w:initials="WU">
     <w:p>
       <w:pPr>
         <w:pStyle w:val="ab"/>
@@ -15411,11 +17223,11 @@
         <w:rPr>
           <w:rFonts w:hint="eastAsia"/>
         </w:rPr>
-        <w:t>每个模块都要有一个或者几个流程图，除了特别简单的。这块的几个模块不可能都没有流程图</w:t>
+        <w:t>全文英文数字罗马字体。全文认真改格式。你这个格式都乱套了</w:t>
       </w:r>
     </w:p>
   </w:comment>
-  <w:comment w:id="166" w:author="Windows User" w:date="2021-06-06T19:50:00Z" w:initials="WU">
+  <w:comment w:id="166" w:author="Windows User" w:date="2021-06-06T19:52:00Z" w:initials="WU">
     <w:p>
       <w:pPr>
         <w:pStyle w:val="ab"/>
@@ -15431,11 +17243,11 @@
         <w:rPr>
           <w:rFonts w:hint="eastAsia"/>
         </w:rPr>
-        <w:t>这个放在上一章和第二章的表一起，都放第三章</w:t>
+        <w:t>你这个截图是不是不全。</w:t>
       </w:r>
     </w:p>
   </w:comment>
-  <w:comment w:id="168" w:author="Windows User" w:date="2021-06-06T19:50:00Z" w:initials="WU">
+  <w:comment w:id="167" w:author="Windows User" w:date="2021-06-06T19:51:00Z" w:initials="WU">
     <w:p>
       <w:pPr>
         <w:pStyle w:val="ab"/>
@@ -15451,11 +17263,11 @@
         <w:rPr>
           <w:rFonts w:hint="eastAsia"/>
         </w:rPr>
-        <w:t>流程图要有开始结束</w:t>
+        <w:t>图太大了，小一点，居中。按章编号，有图名，下同</w:t>
       </w:r>
     </w:p>
   </w:comment>
-  <w:comment w:id="170" w:author="Windows User" w:date="2021-06-06T19:50:00Z" w:initials="WU">
+  <w:comment w:id="178" w:author="Windows User" w:date="2021-06-06T19:52:00Z" w:initials="WU">
     <w:p>
       <w:pPr>
         <w:pStyle w:val="ab"/>
@@ -15471,91 +17283,11 @@
         <w:rPr>
           <w:rFonts w:hint="eastAsia"/>
         </w:rPr>
-        <w:t>这几个图可以拆开画，如果设计不好的画。要有开始结束</w:t>
+        <w:t>横竖等比拉伸，都形变了</w:t>
       </w:r>
     </w:p>
   </w:comment>
-  <w:comment w:id="176" w:author="Windows User" w:date="2021-06-06T19:52:00Z" w:initials="WU">
-    <w:p>
-      <w:pPr>
-        <w:pStyle w:val="ab"/>
-        <w:ind w:firstLine="420"/>
-      </w:pPr>
-      <w:r>
-        <w:rPr>
-          <w:rStyle w:val="afa"/>
-        </w:rPr>
-        <w:annotationRef/>
-      </w:r>
-      <w:r>
-        <w:rPr>
-          <w:rFonts w:hint="eastAsia"/>
-        </w:rPr>
-        <w:t>全文英文数字罗马字体。全文认真改格式。你这个格式都乱套了</w:t>
-      </w:r>
-    </w:p>
-  </w:comment>
-  <w:comment w:id="182" w:author="Windows User" w:date="2021-06-06T19:52:00Z" w:initials="WU">
-    <w:p>
-      <w:pPr>
-        <w:pStyle w:val="ab"/>
-        <w:ind w:firstLine="420"/>
-      </w:pPr>
-      <w:r>
-        <w:rPr>
-          <w:rStyle w:val="afa"/>
-        </w:rPr>
-        <w:annotationRef/>
-      </w:r>
-      <w:r>
-        <w:rPr>
-          <w:rFonts w:hint="eastAsia"/>
-        </w:rPr>
-        <w:t>你这个截图是不是不全。</w:t>
-      </w:r>
-    </w:p>
-  </w:comment>
-  <w:comment w:id="183" w:author="Windows User" w:date="2021-06-06T19:51:00Z" w:initials="WU">
-    <w:p>
-      <w:pPr>
-        <w:pStyle w:val="ab"/>
-        <w:ind w:firstLine="420"/>
-      </w:pPr>
-      <w:r>
-        <w:rPr>
-          <w:rStyle w:val="afa"/>
-        </w:rPr>
-        <w:annotationRef/>
-      </w:r>
-      <w:r>
-        <w:rPr>
-          <w:rFonts w:hint="eastAsia"/>
-        </w:rPr>
-        <w:t>图太大了，小一点，居中。按章编号，有图名，下同</w:t>
-      </w:r>
-    </w:p>
-  </w:comment>
-  <w:comment w:id="194" w:author="Windows User" w:date="2021-06-06T19:52:00Z" w:initials="WU">
-    <w:p>
-      <w:pPr>
-        <w:pStyle w:val="ab"/>
-        <w:ind w:firstLine="420"/>
-      </w:pPr>
-      <w:r>
-        <w:rPr>
-          <w:rStyle w:val="afa"/>
-        </w:rPr>
-        <w:annotationRef/>
-      </w:r>
-      <w:r>
-        <w:rPr>
-          <w:rFonts w:hint="eastAsia"/>
-        </w:rPr>
-        <w:t>横竖等比拉伸，都形变了</w:t>
-      </w:r>
-    </w:p>
-  </w:comment>
-  <w:comment w:id="219" w:author="Windows User" w:date="2021-06-06T19:53:00Z" w:initials="WU">
+  <w:comment w:id="203" w:author="Windows User" w:date="2021-06-06T19:53:00Z" w:initials="WU">
     <w:p>
       <w:pPr>
         <w:pStyle w:val="ab"/>
@@ -15591,13 +17323,10 @@
   <w15:commentEx w15:paraId="1FA44C7D" w15:done="0"/>
   <w15:commentEx w15:paraId="1BA547EC" w15:done="0"/>
   <w15:commentEx w15:paraId="2EC4F949" w15:done="0"/>
-  <w15:commentEx w15:paraId="61FBCED9" w15:done="0"/>
-  <w15:commentEx w15:paraId="143B4755" w15:done="0"/>
   <w15:commentEx w15:paraId="5904E2B2" w15:done="0"/>
   <w15:commentEx w15:paraId="2B79A573" w15:done="0"/>
   <w15:commentEx w15:paraId="74CCFDFF" w15:done="0"/>
   <w15:commentEx w15:paraId="77391BF1" w15:done="0"/>
-  <w15:commentEx w15:paraId="23304BF1" w15:done="0"/>
   <w15:commentEx w15:paraId="64F1D393" w15:done="0"/>
   <w15:commentEx w15:paraId="2C4EA551" w15:done="0"/>
   <w15:commentEx w15:paraId="6028D204" w15:done="0"/>
@@ -15621,13 +17350,10 @@
   <w16cid:commentId w16cid:paraId="1FA44C7D" w16cid:durableId="2467A8E5"/>
   <w16cid:commentId w16cid:paraId="1BA547EC" w16cid:durableId="2467A8E8"/>
   <w16cid:commentId w16cid:paraId="2EC4F949" w16cid:durableId="2467A8E9"/>
-  <w16cid:commentId w16cid:paraId="61FBCED9" w16cid:durableId="2467A8EA"/>
-  <w16cid:commentId w16cid:paraId="143B4755" w16cid:durableId="2467A8EB"/>
   <w16cid:commentId w16cid:paraId="5904E2B2" w16cid:durableId="2467A8EC"/>
   <w16cid:commentId w16cid:paraId="2B79A573" w16cid:durableId="2467A8ED"/>
   <w16cid:commentId w16cid:paraId="74CCFDFF" w16cid:durableId="2467A8EE"/>
   <w16cid:commentId w16cid:paraId="77391BF1" w16cid:durableId="2467A8EF"/>
-  <w16cid:commentId w16cid:paraId="23304BF1" w16cid:durableId="2467A8E7"/>
   <w16cid:commentId w16cid:paraId="64F1D393" w16cid:durableId="2467A8F0"/>
   <w16cid:commentId w16cid:paraId="2C4EA551" w16cid:durableId="2467A8F1"/>
   <w16cid:commentId w16cid:paraId="6028D204" w16cid:durableId="2467A8F2"/>
@@ -16159,6 +17885,26 @@
     </w:lvl>
   </w:abstractNum>
   <w:abstractNum w:abstractNumId="1" w15:restartNumberingAfterBreak="0">
+    <w:nsid w:val="FFFFFF89"/>
+    <w:multiLevelType w:val="singleLevel"/>
+    <w:tmpl w:val="A642D6B0"/>
+    <w:lvl w:ilvl="0">
+      <w:start w:val="1"/>
+      <w:numFmt w:val="bullet"/>
+      <w:lvlText w:val=""/>
+      <w:lvlJc w:val="left"/>
+      <w:pPr>
+        <w:tabs>
+          <w:tab w:val="num" w:pos="360"/>
+        </w:tabs>
+        <w:ind w:left="360" w:hangingChars="200" w:hanging="360"/>
+      </w:pPr>
+      <w:rPr>
+        <w:rFonts w:ascii="Wingdings" w:hAnsi="Wingdings" w:hint="default"/>
+      </w:rPr>
+    </w:lvl>
+  </w:abstractNum>
+  <w:abstractNum w:abstractNumId="2" w15:restartNumberingAfterBreak="0">
     <w:nsid w:val="131E1F8F"/>
     <w:multiLevelType w:val="multilevel"/>
     <w:tmpl w:val="E1F2BAF6"/>
@@ -16307,10 +18053,10 @@
       </w:rPr>
     </w:lvl>
   </w:abstractNum>
-  <w:abstractNum w:abstractNumId="2" w15:restartNumberingAfterBreak="0">
+  <w:abstractNum w:abstractNumId="3" w15:restartNumberingAfterBreak="0">
     <w:nsid w:val="4EA264E1"/>
     <w:multiLevelType w:val="multilevel"/>
-    <w:tmpl w:val="4EA264E1"/>
+    <w:tmpl w:val="4588C356"/>
     <w:lvl w:ilvl="0">
       <w:start w:val="1"/>
       <w:numFmt w:val="decimal"/>
@@ -16319,7 +18065,7 @@
       <w:lvlText w:val="%1  "/>
       <w:lvlJc w:val="left"/>
       <w:pPr>
-        <w:ind w:left="3403" w:firstLine="0"/>
+        <w:ind w:left="3260" w:firstLine="0"/>
       </w:pPr>
       <w:rPr>
         <w:rFonts w:hint="eastAsia"/>
@@ -16347,10 +18093,12 @@
       <w:lvlText w:val="%1.%2.%3"/>
       <w:lvlJc w:val="left"/>
       <w:pPr>
-        <w:ind w:left="0" w:firstLine="0"/>
+        <w:ind w:left="1275" w:firstLine="0"/>
       </w:pPr>
       <w:rPr>
-        <w:rFonts w:hint="eastAsia"/>
+        <w:rFonts w:ascii="Times New Roman" w:hAnsi="Times New Roman" w:cs="Times New Roman" w:hint="default"/>
+        <w:b/>
+        <w:bCs/>
       </w:rPr>
     </w:lvl>
     <w:lvl w:ilvl="3">
@@ -16442,7 +18190,7 @@
       </w:rPr>
     </w:lvl>
   </w:abstractNum>
-  <w:abstractNum w:abstractNumId="3" w15:restartNumberingAfterBreak="0">
+  <w:abstractNum w:abstractNumId="4" w15:restartNumberingAfterBreak="0">
     <w:nsid w:val="55141F1D"/>
     <w:multiLevelType w:val="multilevel"/>
     <w:tmpl w:val="55141F1D"/>
@@ -16559,7 +18307,7 @@
       </w:pPr>
     </w:lvl>
   </w:abstractNum>
-  <w:abstractNum w:abstractNumId="4" w15:restartNumberingAfterBreak="0">
+  <w:abstractNum w:abstractNumId="5" w15:restartNumberingAfterBreak="0">
     <w:nsid w:val="601D049B"/>
     <w:multiLevelType w:val="multilevel"/>
     <w:tmpl w:val="601D049B"/>
@@ -16677,49 +18425,97 @@
     <w:abstractNumId w:val="0"/>
   </w:num>
   <w:num w:numId="2">
-    <w:abstractNumId w:val="3"/>
+    <w:abstractNumId w:val="4"/>
     <w:lvlOverride w:ilvl="0">
       <w:startOverride w:val="1"/>
     </w:lvlOverride>
   </w:num>
   <w:num w:numId="3">
+    <w:abstractNumId w:val="3"/>
+  </w:num>
+  <w:num w:numId="4">
+    <w:abstractNumId w:val="5"/>
+  </w:num>
+  <w:num w:numId="5">
     <w:abstractNumId w:val="2"/>
   </w:num>
-  <w:num w:numId="4">
-    <w:abstractNumId w:val="4"/>
-  </w:num>
-  <w:num w:numId="5">
-    <w:abstractNumId w:val="1"/>
-  </w:num>
   <w:num w:numId="6">
-    <w:abstractNumId w:val="2"/>
+    <w:abstractNumId w:val="3"/>
   </w:num>
   <w:num w:numId="7">
-    <w:abstractNumId w:val="2"/>
+    <w:abstractNumId w:val="3"/>
   </w:num>
   <w:num w:numId="8">
-    <w:abstractNumId w:val="2"/>
+    <w:abstractNumId w:val="3"/>
   </w:num>
   <w:num w:numId="9">
-    <w:abstractNumId w:val="2"/>
+    <w:abstractNumId w:val="3"/>
   </w:num>
   <w:num w:numId="10">
-    <w:abstractNumId w:val="2"/>
+    <w:abstractNumId w:val="3"/>
   </w:num>
   <w:num w:numId="11">
-    <w:abstractNumId w:val="2"/>
+    <w:abstractNumId w:val="3"/>
   </w:num>
   <w:num w:numId="12">
-    <w:abstractNumId w:val="2"/>
+    <w:abstractNumId w:val="3"/>
   </w:num>
   <w:num w:numId="13">
-    <w:abstractNumId w:val="2"/>
+    <w:abstractNumId w:val="3"/>
   </w:num>
   <w:num w:numId="14">
-    <w:abstractNumId w:val="2"/>
+    <w:abstractNumId w:val="3"/>
   </w:num>
   <w:num w:numId="15">
-    <w:abstractNumId w:val="2"/>
+    <w:abstractNumId w:val="3"/>
+  </w:num>
+  <w:num w:numId="16">
+    <w:abstractNumId w:val="3"/>
+  </w:num>
+  <w:num w:numId="17">
+    <w:abstractNumId w:val="3"/>
+  </w:num>
+  <w:num w:numId="18">
+    <w:abstractNumId w:val="3"/>
+  </w:num>
+  <w:num w:numId="19">
+    <w:abstractNumId w:val="3"/>
+  </w:num>
+  <w:num w:numId="20">
+    <w:abstractNumId w:val="3"/>
+  </w:num>
+  <w:num w:numId="21">
+    <w:abstractNumId w:val="3"/>
+  </w:num>
+  <w:num w:numId="22">
+    <w:abstractNumId w:val="3"/>
+  </w:num>
+  <w:num w:numId="23">
+    <w:abstractNumId w:val="3"/>
+  </w:num>
+  <w:num w:numId="24">
+    <w:abstractNumId w:val="3"/>
+  </w:num>
+  <w:num w:numId="25">
+    <w:abstractNumId w:val="3"/>
+  </w:num>
+  <w:num w:numId="26">
+    <w:abstractNumId w:val="3"/>
+  </w:num>
+  <w:num w:numId="27">
+    <w:abstractNumId w:val="3"/>
+  </w:num>
+  <w:num w:numId="28">
+    <w:abstractNumId w:val="3"/>
+  </w:num>
+  <w:num w:numId="29">
+    <w:abstractNumId w:val="3"/>
+  </w:num>
+  <w:num w:numId="30">
+    <w:abstractNumId w:val="3"/>
+  </w:num>
+  <w:num w:numId="31">
+    <w:abstractNumId w:val="1"/>
   </w:num>
 </w:numbering>
 </file>

--- a/姚茗瀚毕业设计main.docx
+++ b/姚茗瀚毕业设计main.docx
@@ -6748,7 +6748,6 @@
         <w:spacing w:beforeLines="25" w:before="104" w:afterLines="25" w:after="104" w:line="360" w:lineRule="auto"/>
         <w:ind w:firstLine="480"/>
         <w:rPr>
-          <w:rFonts w:hint="eastAsia"/>
           <w:szCs w:val="24"/>
         </w:rPr>
       </w:pPr>
@@ -13071,7 +13070,7 @@
             <v:imagedata r:id="rId29" o:title=""/>
             <o:lock v:ext="edit" aspectratio="f"/>
           </v:shape>
-          <o:OLEObject Type="Embed" ProgID="Visio.Drawing.11" ShapeID="_x0000_i1026" DrawAspect="Content" ObjectID="_1684537300" r:id="rId30"/>
+          <o:OLEObject Type="Embed" ProgID="Visio.Drawing.11" ShapeID="_x0000_i1026" DrawAspect="Content" ObjectID="_1684537509" r:id="rId30"/>
         </w:object>
       </w:r>
     </w:p>
@@ -13469,7 +13468,7 @@
             <v:imagedata r:id="rId32" o:title=""/>
             <o:lock v:ext="edit" aspectratio="f"/>
           </v:shape>
-          <o:OLEObject Type="Embed" ProgID="Visio.Drawing.11" ShapeID="_x0000_i1025" DrawAspect="Content" ObjectID="_1684537301" r:id="rId33"/>
+          <o:OLEObject Type="Embed" ProgID="Visio.Drawing.11" ShapeID="_x0000_i1025" DrawAspect="Content" ObjectID="_1684537510" r:id="rId33"/>
         </w:object>
       </w:r>
     </w:p>

--- a/姚茗瀚毕业设计main.docx
+++ b/姚茗瀚毕业设计main.docx
@@ -12921,7 +12921,7 @@
     <w:p>
       <w:pPr>
         <w:spacing w:beforeLines="25" w:before="104" w:afterLines="25" w:after="104" w:line="360" w:lineRule="auto"/>
-        <w:ind w:firstLineChars="223" w:firstLine="535"/>
+        <w:ind w:firstLineChars="200" w:firstLine="480"/>
         <w:rPr>
           <w:rFonts w:ascii="宋体" w:eastAsia="宋体" w:hAnsi="宋体" w:cs="Times New Roman"/>
           <w:sz w:val="24"/>
@@ -12990,6 +12990,9 @@
       <w:r>
         <w:rPr>
           <w:rStyle w:val="afa"/>
+          <w:rFonts w:ascii="宋体" w:eastAsia="宋体" w:hAnsi="宋体"/>
+          <w:sz w:val="24"/>
+          <w:szCs w:val="24"/>
         </w:rPr>
         <w:commentReference w:id="118"/>
       </w:r>
@@ -13024,8 +13027,8 @@
     </w:p>
     <w:p>
       <w:pPr>
-        <w:spacing w:line="360" w:lineRule="auto"/>
-        <w:ind w:left="588" w:firstLineChars="223" w:firstLine="468"/>
+        <w:spacing w:before="25" w:after="25" w:line="360" w:lineRule="auto"/>
+        <w:ind w:firstLineChars="223" w:firstLine="468"/>
         <w:rPr>
           <w:rFonts w:ascii="Times New Roman" w:hAnsi="Times New Roman" w:cs="Times New Roman"/>
           <w:szCs w:val="21"/>
@@ -13070,7 +13073,7 @@
             <v:imagedata r:id="rId29" o:title=""/>
             <o:lock v:ext="edit" aspectratio="f"/>
           </v:shape>
-          <o:OLEObject Type="Embed" ProgID="Visio.Drawing.11" ShapeID="_x0000_i1026" DrawAspect="Content" ObjectID="_1684537509" r:id="rId30"/>
+          <o:OLEObject Type="Embed" ProgID="Visio.Drawing.11" ShapeID="_x0000_i1026" DrawAspect="Content" ObjectID="_1684537861" r:id="rId30"/>
         </w:object>
       </w:r>
     </w:p>
@@ -13353,7 +13356,7 @@
     <w:p>
       <w:pPr>
         <w:pStyle w:val="2"/>
-        <w:spacing w:before="209" w:after="209"/>
+        <w:spacing w:before="209" w:after="209" w:line="360" w:lineRule="auto"/>
       </w:pPr>
       <w:bookmarkStart w:id="120" w:name="_Toc13199"/>
       <w:bookmarkStart w:id="121" w:name="_Toc72105875"/>
@@ -13468,7 +13471,7 @@
             <v:imagedata r:id="rId32" o:title=""/>
             <o:lock v:ext="edit" aspectratio="f"/>
           </v:shape>
-          <o:OLEObject Type="Embed" ProgID="Visio.Drawing.11" ShapeID="_x0000_i1025" DrawAspect="Content" ObjectID="_1684537510" r:id="rId33"/>
+          <o:OLEObject Type="Embed" ProgID="Visio.Drawing.11" ShapeID="_x0000_i1025" DrawAspect="Content" ObjectID="_1684537862" r:id="rId33"/>
         </w:object>
       </w:r>
     </w:p>
@@ -14053,11 +14056,7 @@
         </w:numPr>
         <w:spacing w:before="209" w:after="209"/>
       </w:pPr>
-      <w:bookmarkStart w:id="143" w:name="_Toc2242"/>
-      <w:bookmarkStart w:id="144" w:name="_Toc72105880"/>
-      <w:bookmarkStart w:id="145" w:name="_Toc6751"/>
-      <w:bookmarkStart w:id="146" w:name="_Toc73803679"/>
-      <w:bookmarkStart w:id="147" w:name="_Toc73893191"/>
+      <w:bookmarkStart w:id="143" w:name="_Toc73893192"/>
       <w:r>
         <w:rPr>
           <w:rFonts w:hint="eastAsia"/>
@@ -14065,37 +14064,18 @@
         <w:t>4</w:t>
       </w:r>
       <w:r>
-        <w:t>.3</w:t>
+        <w:t>.</w:t>
+      </w:r>
+      <w:r>
+        <w:t>3</w:t>
+      </w:r>
+      <w:r>
+        <w:rPr>
+          <w:rFonts w:hint="eastAsia"/>
+        </w:rPr>
+        <w:t>坐标系统设计</w:t>
       </w:r>
       <w:bookmarkEnd w:id="143"/>
-      <w:bookmarkEnd w:id="144"/>
-      <w:bookmarkEnd w:id="145"/>
-      <w:r>
-        <w:rPr>
-          <w:rFonts w:hint="eastAsia"/>
-        </w:rPr>
-        <w:t>数据结构</w:t>
-      </w:r>
-      <w:commentRangeStart w:id="148"/>
-      <w:r>
-        <w:rPr>
-          <w:rFonts w:hint="eastAsia"/>
-        </w:rPr>
-        <w:t>系统设计</w:t>
-      </w:r>
-      <w:bookmarkEnd w:id="146"/>
-      <w:bookmarkEnd w:id="147"/>
-      <w:commentRangeEnd w:id="148"/>
-      <w:r>
-        <w:rPr>
-          <w:rStyle w:val="afa"/>
-          <w:rFonts w:asciiTheme="minorHAnsi" w:eastAsiaTheme="minorEastAsia" w:hAnsiTheme="minorHAnsi" w:cstheme="minorBidi"/>
-          <w:b w:val="0"/>
-          <w:bCs w:val="0"/>
-          <w:kern w:val="2"/>
-        </w:rPr>
-        <w:commentReference w:id="148"/>
-      </w:r>
     </w:p>
     <w:p>
       <w:pPr>
@@ -14111,90 +14091,21 @@
           <w:rFonts w:ascii="宋体" w:eastAsia="宋体" w:hAnsi="宋体" w:cs="Times New Roman" w:hint="eastAsia"/>
           <w:sz w:val="24"/>
         </w:rPr>
-        <w:t>当注册完用户账号信息时，网页会与后台进行联系，数据库连接，前端与后端信息交互，将注册的信息传输到数据库当中并保存下来。</w:t>
-      </w:r>
-    </w:p>
-    <w:p>
-      <w:pPr>
-        <w:spacing w:beforeLines="25" w:before="104" w:afterLines="25" w:after="104" w:line="360" w:lineRule="auto"/>
-        <w:ind w:firstLine="480"/>
-        <w:rPr>
-          <w:rFonts w:ascii="宋体" w:eastAsia="宋体" w:hAnsi="宋体" w:cs="Times New Roman"/>
-          <w:sz w:val="24"/>
-        </w:rPr>
-      </w:pPr>
+        <w:t>由于游戏本身为web游戏，所以网络连接性能不如本地游戏稳定，所以就需要一种算法来保证在网络环境较差的时候，仍能保持较稳定的连接状态。</w:t>
+      </w:r>
       <w:r>
         <w:rPr>
           <w:rFonts w:ascii="宋体" w:eastAsia="宋体" w:hAnsi="宋体" w:cs="Times New Roman" w:hint="eastAsia"/>
           <w:sz w:val="24"/>
         </w:rPr>
-        <w:t>上传的信息不仅包括注册的用户账号、昵称、密码、手机号等信息，还包括用户完成游戏后的治愈币数量、签到日期以及得分等信息，只需要将代码第二行分别改为“date”和“score”就可以实现信息交互。</w:t>
-      </w:r>
-    </w:p>
-    <w:p>
-      <w:pPr>
-        <w:pStyle w:val="2"/>
-        <w:numPr>
-          <w:ilvl w:val="0"/>
-          <w:numId w:val="0"/>
-        </w:numPr>
-        <w:spacing w:before="209" w:after="209"/>
-      </w:pPr>
-      <w:bookmarkStart w:id="149" w:name="_Toc73893192"/>
-      <w:r>
-        <w:rPr>
-          <w:rFonts w:hint="eastAsia"/>
-        </w:rPr>
-        <w:t>4</w:t>
-      </w:r>
-      <w:r>
-        <w:t>.4</w:t>
-      </w:r>
-      <w:r>
-        <w:rPr>
-          <w:rFonts w:hint="eastAsia"/>
-        </w:rPr>
-        <w:t>坐标系统设计</w:t>
-      </w:r>
-      <w:bookmarkEnd w:id="149"/>
-    </w:p>
-    <w:p>
-      <w:pPr>
-        <w:spacing w:beforeLines="25" w:before="104" w:afterLines="25" w:after="104" w:line="360" w:lineRule="auto"/>
-        <w:ind w:firstLine="480"/>
-        <w:rPr>
-          <w:rFonts w:ascii="宋体" w:eastAsia="宋体" w:hAnsi="宋体" w:cs="Times New Roman"/>
-          <w:sz w:val="24"/>
-        </w:rPr>
-      </w:pPr>
+        <w:t>所以我设计了帧同步加矢量预测算法，当</w:t>
+      </w:r>
       <w:r>
         <w:rPr>
           <w:rFonts w:ascii="宋体" w:eastAsia="宋体" w:hAnsi="宋体" w:cs="Times New Roman" w:hint="eastAsia"/>
           <w:sz w:val="24"/>
         </w:rPr>
-        <w:t>由于游戏本身为web游戏，所以网络连接性能不如本地游戏稳定，所以就需要一种算法来保证在网络环境较差的时候，仍能保持较稳定的连接状态。</w:t>
-      </w:r>
-      <w:r>
-        <w:rPr>
-          <w:rFonts w:ascii="宋体" w:eastAsia="宋体" w:hAnsi="宋体" w:cs="Times New Roman" w:hint="eastAsia"/>
-          <w:sz w:val="24"/>
-        </w:rPr>
-        <w:t>所以我设计了帧同步加矢量预测算法，当</w:t>
-      </w:r>
-      <w:r>
-        <w:rPr>
-          <w:rFonts w:ascii="宋体" w:eastAsia="宋体" w:hAnsi="宋体" w:cs="Times New Roman" w:hint="eastAsia"/>
-          <w:sz w:val="24"/>
-        </w:rPr>
-        <w:t>玩家的网络较差时，系统将自动从发送坐标数据变为发送方</w:t>
-      </w:r>
-      <w:r>
-        <w:rPr>
-          <w:rFonts w:ascii="宋体" w:eastAsia="宋体" w:hAnsi="宋体" w:cs="Times New Roman" w:hint="eastAsia"/>
-          <w:sz w:val="24"/>
-        </w:rPr>
-        <w:lastRenderedPageBreak/>
-        <w:t>向矢量数据，但是如果网络波动较大的话，该算法就会导致发送的数据出现误差，所以该算法又实现了每5秒发送一次坐标来进行校验，通过该方法就保证了发送数据的稳定性。具体流程图如4</w:t>
+        <w:t>玩家的网络较差时，系统将自动从发送坐标数据变为发送方向矢量数据，但是如果网络波动较大的话，该算法就会导致发送的数据出现误差，所以该算法又实现了每5秒发送一次坐标来进行校验，通过该方法就保证了发送数据的稳定性。具体流程图如4</w:t>
       </w:r>
       <w:r>
         <w:rPr>
@@ -14227,6 +14138,7 @@
           <w:noProof/>
           <w:sz w:val="24"/>
         </w:rPr>
+        <w:lastRenderedPageBreak/>
         <w:drawing>
           <wp:inline distT="0" distB="0" distL="0" distR="0" wp14:anchorId="294B8D12" wp14:editId="39CF4238">
             <wp:extent cx="3505200" cy="5029200"/>
@@ -14301,7 +14213,7 @@
         </w:rPr>
         <w:t>方向预测算法具体</w:t>
       </w:r>
-      <w:commentRangeStart w:id="150"/>
+      <w:commentRangeStart w:id="144"/>
       <w:r>
         <w:rPr>
           <w:rFonts w:ascii="宋体" w:eastAsia="宋体" w:hAnsi="宋体" w:cs="Times New Roman" w:hint="eastAsia"/>
@@ -14309,12 +14221,12 @@
         </w:rPr>
         <w:t>流程</w:t>
       </w:r>
-      <w:commentRangeEnd w:id="150"/>
+      <w:commentRangeEnd w:id="144"/>
       <w:r>
         <w:rPr>
           <w:rStyle w:val="afa"/>
         </w:rPr>
-        <w:commentReference w:id="150"/>
+        <w:commentReference w:id="144"/>
       </w:r>
     </w:p>
     <w:p>
@@ -14326,7 +14238,7 @@
         </w:numPr>
         <w:spacing w:before="209" w:after="209"/>
       </w:pPr>
-      <w:bookmarkStart w:id="151" w:name="_Toc73893193"/>
+      <w:bookmarkStart w:id="145" w:name="_Toc73893193"/>
       <w:r>
         <w:rPr>
           <w:rFonts w:hint="eastAsia"/>
@@ -14342,7 +14254,7 @@
         </w:rPr>
         <w:t>房主竞选系统设计</w:t>
       </w:r>
-      <w:bookmarkEnd w:id="151"/>
+      <w:bookmarkEnd w:id="145"/>
     </w:p>
     <w:p>
       <w:pPr>
@@ -14371,14 +14283,7 @@
         <w:rPr>
           <w:rFonts w:hint="eastAsia"/>
         </w:rPr>
-        <w:t>当双方开始匹配后，开始匹配的玩家就会遍历当前在线</w:t>
-      </w:r>
-      <w:r>
-        <w:rPr>
-          <w:rFonts w:hint="eastAsia"/>
-        </w:rPr>
-        <w:lastRenderedPageBreak/>
-        <w:t>的玩家并且查看是否符合自己的等级，一旦发现匹配成功者，则立即发送给对方匹配成功的讯息，对方收到讯息后则会立即将自身上锁，这样做的目的是，防止对方已经发送了其他匹配信息而导致重复匹配，之后收到讯息的一方会立即向发起请求者返回匹配成功的消息，此时发送信息成功者便成为最终的房主。具体流程如图</w:t>
+        <w:t>当双方开始匹配后，开始匹配的玩家就会遍历当前在线的玩家并且查看是否符合自己的等级，一旦发现匹配成功者，则立即发送给对方匹配成功的讯息，对方收到讯息后则会立即将自身上锁，这样做的目的是，防止对方已经发送了其他匹配信息而导致重复匹配，之后收到讯息的一方会立即向发起请求者返回匹配成功的消息，此时发送信息成功者便成为最终的房主。具体流程如图</w:t>
       </w:r>
       <w:r>
         <w:rPr>
@@ -14405,6 +14310,7 @@
         <w:rPr>
           <w:noProof/>
         </w:rPr>
+        <w:lastRenderedPageBreak/>
         <w:drawing>
           <wp:inline distT="0" distB="0" distL="0" distR="0" wp14:anchorId="27CB7ADF" wp14:editId="521D9217">
             <wp:extent cx="4546600" cy="5232400"/>
@@ -14475,21 +14381,21 @@
         </w:rPr>
         <w:t>匹配</w:t>
       </w:r>
-      <w:commentRangeStart w:id="152"/>
+      <w:commentRangeStart w:id="146"/>
       <w:r>
         <w:rPr>
           <w:rFonts w:hint="eastAsia"/>
         </w:rPr>
         <w:t>流程</w:t>
       </w:r>
-      <w:commentRangeEnd w:id="152"/>
+      <w:commentRangeEnd w:id="146"/>
       <w:r>
         <w:rPr>
           <w:rStyle w:val="afa"/>
           <w:rFonts w:asciiTheme="minorHAnsi" w:eastAsiaTheme="minorEastAsia" w:hAnsiTheme="minorHAnsi" w:cstheme="minorBidi"/>
           <w:kern w:val="2"/>
         </w:rPr>
-        <w:commentReference w:id="152"/>
+        <w:commentReference w:id="146"/>
       </w:r>
     </w:p>
     <w:p>
@@ -14543,7 +14449,6 @@
         <w:rPr>
           <w:rFonts w:hint="eastAsia"/>
         </w:rPr>
-        <w:lastRenderedPageBreak/>
         <w:t>4</w:t>
       </w:r>
       <w:r>
@@ -14565,8 +14470,8 @@
         <w:pStyle w:val="a4"/>
         <w:spacing w:before="104" w:after="104"/>
       </w:pPr>
-      <w:bookmarkStart w:id="153" w:name="_Toc11025"/>
-      <w:bookmarkStart w:id="154" w:name="_Toc72105861"/>
+      <w:bookmarkStart w:id="147" w:name="_Toc11025"/>
+      <w:bookmarkStart w:id="148" w:name="_Toc72105861"/>
       <w:r>
         <w:rPr>
           <w:rFonts w:hint="eastAsia"/>
@@ -14601,7 +14506,14 @@
         <w:rPr>
           <w:rFonts w:hint="eastAsia"/>
         </w:rPr>
-        <w:t>方向向量预测算法应用了</w:t>
+        <w:t>方向向量预测算法</w:t>
+      </w:r>
+      <w:r>
+        <w:rPr>
+          <w:rFonts w:hint="eastAsia"/>
+        </w:rPr>
+        <w:lastRenderedPageBreak/>
+        <w:t>应用了</w:t>
       </w:r>
       <w:r>
         <w:rPr>
@@ -14645,8 +14557,8 @@
         </w:rPr>
         <w:t>秒才会更新一下位置信息，这样当另一台设备没有收到最新的方向向量信息的时候，依然会执行之前的方向向量动作。这样就尽可能的降低了数据的吞吐量，以此来弥补了带宽上的不足。</w:t>
       </w:r>
-      <w:bookmarkEnd w:id="153"/>
-      <w:bookmarkEnd w:id="154"/>
+      <w:bookmarkEnd w:id="147"/>
+      <w:bookmarkEnd w:id="148"/>
     </w:p>
     <w:p>
       <w:pPr>
@@ -14714,11 +14626,11 @@
         <w:spacing w:before="838" w:after="419"/>
         <w:ind w:left="0"/>
       </w:pPr>
-      <w:bookmarkStart w:id="155" w:name="_Toc72105882"/>
-      <w:bookmarkStart w:id="156" w:name="_Toc566"/>
-      <w:bookmarkStart w:id="157" w:name="_Toc31652"/>
-      <w:bookmarkStart w:id="158" w:name="_Toc73803680"/>
-      <w:bookmarkStart w:id="159" w:name="_Toc73893194"/>
+      <w:bookmarkStart w:id="149" w:name="_Toc72105882"/>
+      <w:bookmarkStart w:id="150" w:name="_Toc566"/>
+      <w:bookmarkStart w:id="151" w:name="_Toc31652"/>
+      <w:bookmarkStart w:id="152" w:name="_Toc73803680"/>
+      <w:bookmarkStart w:id="153" w:name="_Toc73893194"/>
       <w:r>
         <w:rPr>
           <w:rFonts w:hint="eastAsia"/>
@@ -14726,12 +14638,58 @@
         <w:lastRenderedPageBreak/>
         <w:t>测试及</w:t>
       </w:r>
+      <w:commentRangeStart w:id="154"/>
+      <w:r>
+        <w:rPr>
+          <w:rFonts w:hint="eastAsia"/>
+        </w:rPr>
+        <w:t>运行</w:t>
+      </w:r>
+      <w:bookmarkEnd w:id="149"/>
+      <w:bookmarkEnd w:id="150"/>
+      <w:bookmarkEnd w:id="151"/>
+      <w:bookmarkEnd w:id="152"/>
+      <w:bookmarkEnd w:id="153"/>
+      <w:commentRangeEnd w:id="154"/>
+      <w:r>
+        <w:rPr>
+          <w:rStyle w:val="afa"/>
+          <w:rFonts w:asciiTheme="minorHAnsi" w:eastAsiaTheme="minorEastAsia" w:hAnsiTheme="minorHAnsi" w:cstheme="minorBidi"/>
+          <w:b w:val="0"/>
+          <w:bCs w:val="0"/>
+          <w:kern w:val="2"/>
+        </w:rPr>
+        <w:commentReference w:id="154"/>
+      </w:r>
+    </w:p>
+    <w:p>
+      <w:pPr>
+        <w:pStyle w:val="2"/>
+        <w:spacing w:before="209" w:after="209"/>
+        <w:rPr>
+          <w:sz w:val="32"/>
+          <w:szCs w:val="32"/>
+        </w:rPr>
+      </w:pPr>
+      <w:bookmarkStart w:id="155" w:name="_Toc72105883"/>
+      <w:bookmarkStart w:id="156" w:name="_Toc5189"/>
+      <w:bookmarkStart w:id="157" w:name="_Toc29087"/>
+      <w:bookmarkStart w:id="158" w:name="_Toc73803681"/>
+      <w:bookmarkStart w:id="159" w:name="_Toc73893195"/>
+      <w:r>
+        <w:rPr>
+          <w:sz w:val="32"/>
+          <w:szCs w:val="32"/>
+        </w:rPr>
+        <w:t>游戏开始界面截图</w:t>
+      </w:r>
       <w:commentRangeStart w:id="160"/>
       <w:r>
         <w:rPr>
-          <w:rFonts w:hint="eastAsia"/>
-        </w:rPr>
-        <w:t>运行</w:t>
+          <w:sz w:val="32"/>
+          <w:szCs w:val="32"/>
+        </w:rPr>
+        <w:t>展示</w:t>
       </w:r>
       <w:bookmarkEnd w:id="155"/>
       <w:bookmarkEnd w:id="156"/>
@@ -14748,52 +14706,6 @@
           <w:kern w:val="2"/>
         </w:rPr>
         <w:commentReference w:id="160"/>
-      </w:r>
-    </w:p>
-    <w:p>
-      <w:pPr>
-        <w:pStyle w:val="2"/>
-        <w:spacing w:before="209" w:after="209"/>
-        <w:rPr>
-          <w:sz w:val="32"/>
-          <w:szCs w:val="32"/>
-        </w:rPr>
-      </w:pPr>
-      <w:bookmarkStart w:id="161" w:name="_Toc72105883"/>
-      <w:bookmarkStart w:id="162" w:name="_Toc5189"/>
-      <w:bookmarkStart w:id="163" w:name="_Toc29087"/>
-      <w:bookmarkStart w:id="164" w:name="_Toc73803681"/>
-      <w:bookmarkStart w:id="165" w:name="_Toc73893195"/>
-      <w:r>
-        <w:rPr>
-          <w:sz w:val="32"/>
-          <w:szCs w:val="32"/>
-        </w:rPr>
-        <w:t>游戏开始界面截图</w:t>
-      </w:r>
-      <w:commentRangeStart w:id="166"/>
-      <w:r>
-        <w:rPr>
-          <w:sz w:val="32"/>
-          <w:szCs w:val="32"/>
-        </w:rPr>
-        <w:t>展示</w:t>
-      </w:r>
-      <w:bookmarkEnd w:id="161"/>
-      <w:bookmarkEnd w:id="162"/>
-      <w:bookmarkEnd w:id="163"/>
-      <w:bookmarkEnd w:id="164"/>
-      <w:bookmarkEnd w:id="165"/>
-      <w:commentRangeEnd w:id="166"/>
-      <w:r>
-        <w:rPr>
-          <w:rStyle w:val="afa"/>
-          <w:rFonts w:asciiTheme="minorHAnsi" w:eastAsiaTheme="minorEastAsia" w:hAnsiTheme="minorHAnsi" w:cstheme="minorBidi"/>
-          <w:b w:val="0"/>
-          <w:bCs w:val="0"/>
-          <w:kern w:val="2"/>
-        </w:rPr>
-        <w:commentReference w:id="166"/>
       </w:r>
     </w:p>
     <w:p>
@@ -14902,7 +14814,7 @@
         </w:rPr>
         <w:t>.</w:t>
       </w:r>
-      <w:commentRangeStart w:id="167"/>
+      <w:commentRangeStart w:id="161"/>
       <w:r>
         <w:rPr>
           <w:rFonts w:ascii="宋体" w:eastAsia="宋体" w:hAnsi="宋体" w:cs="Times New Roman"/>
@@ -14910,13 +14822,13 @@
         </w:rPr>
         <w:t>1</w:t>
       </w:r>
-      <w:commentRangeEnd w:id="167"/>
+      <w:commentRangeEnd w:id="161"/>
       <w:r>
         <w:rPr>
           <w:rFonts w:ascii="宋体" w:eastAsia="宋体" w:hAnsi="宋体" w:cs="Times New Roman"/>
           <w:sz w:val="24"/>
         </w:rPr>
-        <w:commentReference w:id="167"/>
+        <w:commentReference w:id="161"/>
       </w:r>
       <w:r>
         <w:rPr>
@@ -15060,11 +14972,11 @@
           <w:szCs w:val="32"/>
         </w:rPr>
       </w:pPr>
-      <w:bookmarkStart w:id="168" w:name="_Toc25240"/>
-      <w:bookmarkStart w:id="169" w:name="_Toc72105884"/>
-      <w:bookmarkStart w:id="170" w:name="_Toc18809"/>
-      <w:bookmarkStart w:id="171" w:name="_Toc73803682"/>
-      <w:bookmarkStart w:id="172" w:name="_Toc73893196"/>
+      <w:bookmarkStart w:id="162" w:name="_Toc25240"/>
+      <w:bookmarkStart w:id="163" w:name="_Toc72105884"/>
+      <w:bookmarkStart w:id="164" w:name="_Toc18809"/>
+      <w:bookmarkStart w:id="165" w:name="_Toc73803682"/>
+      <w:bookmarkStart w:id="166" w:name="_Toc73893196"/>
       <w:r>
         <w:rPr>
           <w:sz w:val="32"/>
@@ -15072,11 +14984,11 @@
         </w:rPr>
         <w:t>技能介绍截图界面展示</w:t>
       </w:r>
-      <w:bookmarkEnd w:id="168"/>
-      <w:bookmarkEnd w:id="169"/>
-      <w:bookmarkEnd w:id="170"/>
-      <w:bookmarkEnd w:id="171"/>
-      <w:bookmarkEnd w:id="172"/>
+      <w:bookmarkEnd w:id="162"/>
+      <w:bookmarkEnd w:id="163"/>
+      <w:bookmarkEnd w:id="164"/>
+      <w:bookmarkEnd w:id="165"/>
+      <w:bookmarkEnd w:id="166"/>
     </w:p>
     <w:p>
       <w:pPr>
@@ -15211,11 +15123,11 @@
           <w:szCs w:val="32"/>
         </w:rPr>
       </w:pPr>
-      <w:bookmarkStart w:id="173" w:name="_Toc72105885"/>
-      <w:bookmarkStart w:id="174" w:name="_Toc20493"/>
-      <w:bookmarkStart w:id="175" w:name="_Toc2810"/>
-      <w:bookmarkStart w:id="176" w:name="_Toc73803683"/>
-      <w:bookmarkStart w:id="177" w:name="_Toc73893197"/>
+      <w:bookmarkStart w:id="167" w:name="_Toc72105885"/>
+      <w:bookmarkStart w:id="168" w:name="_Toc20493"/>
+      <w:bookmarkStart w:id="169" w:name="_Toc2810"/>
+      <w:bookmarkStart w:id="170" w:name="_Toc73803683"/>
+      <w:bookmarkStart w:id="171" w:name="_Toc73893197"/>
       <w:r>
         <w:rPr>
           <w:sz w:val="32"/>
@@ -15223,28 +15135,104 @@
         </w:rPr>
         <w:t>双人联机过程截图界面展示</w:t>
       </w:r>
-      <w:bookmarkEnd w:id="173"/>
-      <w:bookmarkEnd w:id="174"/>
-      <w:bookmarkEnd w:id="175"/>
-      <w:bookmarkEnd w:id="176"/>
-      <w:bookmarkEnd w:id="177"/>
+      <w:bookmarkEnd w:id="167"/>
+      <w:bookmarkEnd w:id="168"/>
+      <w:bookmarkEnd w:id="169"/>
+      <w:bookmarkEnd w:id="170"/>
+      <w:bookmarkEnd w:id="171"/>
     </w:p>
     <w:p>
       <w:pPr>
         <w:spacing w:beforeLines="25" w:before="104" w:afterLines="25" w:after="104" w:line="360" w:lineRule="auto"/>
         <w:ind w:firstLine="480"/>
         <w:rPr>
-          <w:rFonts w:ascii="宋体" w:eastAsia="宋体" w:hAnsi="宋体" w:cs="Times New Roman"/>
-          <w:sz w:val="24"/>
-        </w:rPr>
-      </w:pPr>
-      <w:r>
+          <w:rFonts w:ascii="Times New Roman" w:eastAsia="宋体" w:hAnsi="Times New Roman" w:cs="Times New Roman"/>
+          <w:kern w:val="0"/>
+          <w:sz w:val="24"/>
+        </w:rPr>
+      </w:pPr>
+      <w:r>
+        <w:rPr>
+          <w:rFonts w:ascii="Times New Roman" w:eastAsia="宋体" w:hAnsi="Times New Roman" w:cs="Times New Roman" w:hint="eastAsia"/>
+          <w:kern w:val="0"/>
+          <w:sz w:val="24"/>
+        </w:rPr>
+        <w:t>本游戏双人联机过程中可以选择</w:t>
+      </w:r>
+      <w:r>
+        <w:rPr>
+          <w:rFonts w:ascii="Times New Roman" w:eastAsia="宋体" w:hAnsi="Times New Roman" w:cs="Times New Roman" w:hint="eastAsia"/>
+          <w:kern w:val="0"/>
+          <w:sz w:val="24"/>
+        </w:rPr>
+        <w:t>3</w:t>
+      </w:r>
+      <w:r>
+        <w:rPr>
+          <w:rFonts w:ascii="Times New Roman" w:eastAsia="宋体" w:hAnsi="Times New Roman" w:cs="Times New Roman" w:hint="eastAsia"/>
+          <w:kern w:val="0"/>
+          <w:sz w:val="24"/>
+        </w:rPr>
+        <w:t>个难度档次，分别为新手，中等和高手。玩家可以根据自己对游戏的熟悉程度选择不同难度的联机方式。选择相同难度的两个玩家会随机匹配到一起。具体内容如图</w:t>
+      </w:r>
+      <w:r>
+        <w:rPr>
+          <w:rFonts w:ascii="Times New Roman" w:eastAsia="宋体" w:hAnsi="Times New Roman" w:cs="Times New Roman" w:hint="eastAsia"/>
+          <w:kern w:val="0"/>
+          <w:sz w:val="24"/>
+        </w:rPr>
+        <w:t>5.3</w:t>
+      </w:r>
+      <w:r>
+        <w:rPr>
+          <w:rFonts w:ascii="Times New Roman" w:eastAsia="宋体" w:hAnsi="Times New Roman" w:cs="Times New Roman" w:hint="eastAsia"/>
+          <w:kern w:val="0"/>
+          <w:sz w:val="24"/>
+        </w:rPr>
+        <w:t>、图</w:t>
+      </w:r>
+      <w:r>
+        <w:rPr>
+          <w:rFonts w:ascii="Times New Roman" w:eastAsia="宋体" w:hAnsi="Times New Roman" w:cs="Times New Roman" w:hint="eastAsia"/>
+          <w:kern w:val="0"/>
+          <w:sz w:val="24"/>
+        </w:rPr>
+        <w:t>5.3.1</w:t>
+      </w:r>
+      <w:r>
+        <w:rPr>
+          <w:rFonts w:ascii="Times New Roman" w:eastAsia="宋体" w:hAnsi="Times New Roman" w:cs="Times New Roman" w:hint="eastAsia"/>
+          <w:kern w:val="0"/>
+          <w:sz w:val="24"/>
+        </w:rPr>
+        <w:t>及图</w:t>
+      </w:r>
+      <w:r>
+        <w:rPr>
+          <w:rFonts w:ascii="Times New Roman" w:eastAsia="宋体" w:hAnsi="Times New Roman" w:cs="Times New Roman" w:hint="eastAsia"/>
+          <w:kern w:val="0"/>
+          <w:sz w:val="24"/>
+        </w:rPr>
+        <w:t>5.3.2</w:t>
+      </w:r>
+      <w:r>
+        <w:rPr>
+          <w:rFonts w:ascii="Times New Roman" w:eastAsia="宋体" w:hAnsi="Times New Roman" w:cs="Times New Roman" w:hint="eastAsia"/>
+          <w:kern w:val="0"/>
+          <w:sz w:val="24"/>
+        </w:rPr>
+        <w:t>所示。</w:t>
+      </w:r>
+    </w:p>
+    <w:p>
+      <w:pPr>
+        <w:spacing w:beforeLines="25" w:before="104" w:afterLines="25" w:after="104" w:line="360" w:lineRule="auto"/>
+        <w:ind w:firstLine="480"/>
         <w:rPr>
           <w:rFonts w:ascii="宋体" w:eastAsia="宋体" w:hAnsi="宋体" w:cs="Times New Roman" w:hint="eastAsia"/>
           <w:sz w:val="24"/>
         </w:rPr>
-        <w:t>本游戏双人联机过程中可以选择3个难度档次，分别为新手，中等和高手。玩家可以根据自己对游戏的熟悉程度选择不同难度的联机方式。选择相同难度的两个玩家会随机匹配到一起。具体内容如图5.3、图5.3.1及图5.3.2所示。</w:t>
-      </w:r>
+      </w:pPr>
     </w:p>
     <w:p>
       <w:pPr>
@@ -15326,7 +15314,7 @@
         </w:rPr>
         <w:t>图5.3难度选择界面</w:t>
       </w:r>
-      <w:commentRangeStart w:id="178"/>
+      <w:commentRangeStart w:id="172"/>
       <w:r>
         <w:rPr>
           <w:rFonts w:ascii="宋体" w:eastAsia="宋体" w:hAnsi="宋体" w:cs="Times New Roman"/>
@@ -15334,13 +15322,13 @@
         </w:rPr>
         <w:t>展示</w:t>
       </w:r>
-      <w:commentRangeEnd w:id="178"/>
+      <w:commentRangeEnd w:id="172"/>
       <w:r>
         <w:rPr>
           <w:rFonts w:ascii="宋体" w:eastAsia="宋体" w:hAnsi="宋体" w:cs="Times New Roman"/>
           <w:sz w:val="24"/>
         </w:rPr>
-        <w:commentReference w:id="178"/>
+        <w:commentReference w:id="172"/>
       </w:r>
     </w:p>
     <w:p>
@@ -15556,13 +15544,13 @@
           <w:szCs w:val="32"/>
         </w:rPr>
       </w:pPr>
-      <w:bookmarkStart w:id="179" w:name="_Toc17799"/>
-      <w:bookmarkStart w:id="180" w:name="_Toc3219"/>
-      <w:bookmarkStart w:id="181" w:name="_Toc72105886"/>
-      <w:bookmarkStart w:id="182" w:name="_Toc68099081"/>
-      <w:bookmarkStart w:id="183" w:name="_Toc18426"/>
-      <w:bookmarkStart w:id="184" w:name="_Toc73803684"/>
-      <w:bookmarkStart w:id="185" w:name="_Toc73893198"/>
+      <w:bookmarkStart w:id="173" w:name="_Toc17799"/>
+      <w:bookmarkStart w:id="174" w:name="_Toc3219"/>
+      <w:bookmarkStart w:id="175" w:name="_Toc72105886"/>
+      <w:bookmarkStart w:id="176" w:name="_Toc68099081"/>
+      <w:bookmarkStart w:id="177" w:name="_Toc18426"/>
+      <w:bookmarkStart w:id="178" w:name="_Toc73803684"/>
+      <w:bookmarkStart w:id="179" w:name="_Toc73893198"/>
       <w:r>
         <w:rPr>
           <w:sz w:val="32"/>
@@ -15570,13 +15558,13 @@
         </w:rPr>
         <w:t>其中一方掉线截图界面展示</w:t>
       </w:r>
+      <w:bookmarkEnd w:id="173"/>
+      <w:bookmarkEnd w:id="174"/>
+      <w:bookmarkEnd w:id="175"/>
+      <w:bookmarkEnd w:id="176"/>
+      <w:bookmarkEnd w:id="177"/>
+      <w:bookmarkEnd w:id="178"/>
       <w:bookmarkEnd w:id="179"/>
-      <w:bookmarkEnd w:id="180"/>
-      <w:bookmarkEnd w:id="181"/>
-      <w:bookmarkEnd w:id="182"/>
-      <w:bookmarkEnd w:id="183"/>
-      <w:bookmarkEnd w:id="184"/>
-      <w:bookmarkEnd w:id="185"/>
     </w:p>
     <w:p>
       <w:pPr>
@@ -15688,13 +15676,13 @@
           <w:szCs w:val="32"/>
         </w:rPr>
       </w:pPr>
-      <w:bookmarkStart w:id="186" w:name="_Toc72105887"/>
-      <w:bookmarkStart w:id="187" w:name="_Toc30841"/>
-      <w:bookmarkStart w:id="188" w:name="_Toc23997"/>
-      <w:bookmarkStart w:id="189" w:name="_Toc68099082"/>
-      <w:bookmarkStart w:id="190" w:name="_Toc13925"/>
-      <w:bookmarkStart w:id="191" w:name="_Toc73803685"/>
-      <w:bookmarkStart w:id="192" w:name="_Toc73893199"/>
+      <w:bookmarkStart w:id="180" w:name="_Toc72105887"/>
+      <w:bookmarkStart w:id="181" w:name="_Toc30841"/>
+      <w:bookmarkStart w:id="182" w:name="_Toc23997"/>
+      <w:bookmarkStart w:id="183" w:name="_Toc68099082"/>
+      <w:bookmarkStart w:id="184" w:name="_Toc13925"/>
+      <w:bookmarkStart w:id="185" w:name="_Toc73803685"/>
+      <w:bookmarkStart w:id="186" w:name="_Toc73893199"/>
       <w:r>
         <w:rPr>
           <w:sz w:val="32"/>
@@ -15702,13 +15690,13 @@
         </w:rPr>
         <w:t>分出胜负截图界面展示</w:t>
       </w:r>
+      <w:bookmarkEnd w:id="180"/>
+      <w:bookmarkEnd w:id="181"/>
+      <w:bookmarkEnd w:id="182"/>
+      <w:bookmarkEnd w:id="183"/>
+      <w:bookmarkEnd w:id="184"/>
+      <w:bookmarkEnd w:id="185"/>
       <w:bookmarkEnd w:id="186"/>
-      <w:bookmarkEnd w:id="187"/>
-      <w:bookmarkEnd w:id="188"/>
-      <w:bookmarkEnd w:id="189"/>
-      <w:bookmarkEnd w:id="190"/>
-      <w:bookmarkEnd w:id="191"/>
-      <w:bookmarkEnd w:id="192"/>
     </w:p>
     <w:p>
       <w:pPr>
@@ -15927,11 +15915,11 @@
         <w:spacing w:before="838" w:after="419" w:line="360" w:lineRule="auto"/>
         <w:ind w:left="0"/>
       </w:pPr>
-      <w:bookmarkStart w:id="193" w:name="_Toc21948"/>
-      <w:bookmarkStart w:id="194" w:name="_Toc72105888"/>
-      <w:bookmarkStart w:id="195" w:name="_Toc15635"/>
-      <w:bookmarkStart w:id="196" w:name="_Toc73803686"/>
-      <w:bookmarkStart w:id="197" w:name="_Toc73893200"/>
+      <w:bookmarkStart w:id="187" w:name="_Toc21948"/>
+      <w:bookmarkStart w:id="188" w:name="_Toc72105888"/>
+      <w:bookmarkStart w:id="189" w:name="_Toc15635"/>
+      <w:bookmarkStart w:id="190" w:name="_Toc73803686"/>
+      <w:bookmarkStart w:id="191" w:name="_Toc73893200"/>
       <w:r>
         <w:rPr>
           <w:rFonts w:hint="eastAsia"/>
@@ -15939,11 +15927,11 @@
         <w:lastRenderedPageBreak/>
         <w:t>总结</w:t>
       </w:r>
-      <w:bookmarkEnd w:id="193"/>
-      <w:bookmarkEnd w:id="194"/>
-      <w:bookmarkEnd w:id="195"/>
-      <w:bookmarkEnd w:id="196"/>
-      <w:bookmarkEnd w:id="197"/>
+      <w:bookmarkEnd w:id="187"/>
+      <w:bookmarkEnd w:id="188"/>
+      <w:bookmarkEnd w:id="189"/>
+      <w:bookmarkEnd w:id="190"/>
+      <w:bookmarkEnd w:id="191"/>
     </w:p>
     <w:p>
       <w:pPr>
@@ -16004,6 +15992,15 @@
         </w:rPr>
         <w:t>在不断克服困难的过程中，也获取了很多以前没有的知识，让人受益匪浅。</w:t>
       </w:r>
+    </w:p>
+    <w:p>
+      <w:pPr>
+        <w:pStyle w:val="a4"/>
+        <w:spacing w:before="104" w:after="104"/>
+        <w:rPr>
+          <w:rFonts w:hint="eastAsia"/>
+        </w:rPr>
+      </w:pPr>
     </w:p>
     <w:p>
       <w:pPr>
@@ -16026,25 +16023,25 @@
         </w:numPr>
         <w:spacing w:before="838" w:after="419"/>
       </w:pPr>
-      <w:bookmarkStart w:id="198" w:name="_Toc27707"/>
-      <w:bookmarkStart w:id="199" w:name="_Toc72105889"/>
-      <w:bookmarkStart w:id="200" w:name="_Toc11434"/>
-      <w:bookmarkStart w:id="201" w:name="_Toc73803687"/>
-      <w:bookmarkStart w:id="202" w:name="_Toc73893201"/>
+      <w:bookmarkStart w:id="192" w:name="_Toc27707"/>
+      <w:bookmarkStart w:id="193" w:name="_Toc72105889"/>
+      <w:bookmarkStart w:id="194" w:name="_Toc11434"/>
+      <w:bookmarkStart w:id="195" w:name="_Toc73803687"/>
+      <w:bookmarkStart w:id="196" w:name="_Toc73893201"/>
       <w:r>
         <w:lastRenderedPageBreak/>
         <w:t>参考</w:t>
       </w:r>
-      <w:commentRangeStart w:id="203"/>
+      <w:commentRangeStart w:id="197"/>
       <w:r>
         <w:t>文献</w:t>
       </w:r>
-      <w:bookmarkEnd w:id="198"/>
-      <w:bookmarkEnd w:id="199"/>
-      <w:bookmarkEnd w:id="200"/>
-      <w:bookmarkEnd w:id="201"/>
-      <w:bookmarkEnd w:id="202"/>
-      <w:commentRangeEnd w:id="203"/>
+      <w:bookmarkEnd w:id="192"/>
+      <w:bookmarkEnd w:id="193"/>
+      <w:bookmarkEnd w:id="194"/>
+      <w:bookmarkEnd w:id="195"/>
+      <w:bookmarkEnd w:id="196"/>
+      <w:commentRangeEnd w:id="197"/>
       <w:r>
         <w:rPr>
           <w:rStyle w:val="afa"/>
@@ -16053,7 +16050,7 @@
           <w:bCs w:val="0"/>
           <w:kern w:val="2"/>
         </w:rPr>
-        <w:commentReference w:id="203"/>
+        <w:commentReference w:id="197"/>
       </w:r>
     </w:p>
     <w:p>
@@ -16700,20 +16697,20 @@
         <w:pStyle w:val="aff1"/>
         <w:spacing w:before="209" w:after="209"/>
       </w:pPr>
-      <w:bookmarkStart w:id="204" w:name="_Toc72105890"/>
-      <w:bookmarkStart w:id="205" w:name="_Toc10870"/>
-      <w:bookmarkStart w:id="206" w:name="_Toc9907"/>
-      <w:bookmarkStart w:id="207" w:name="_Toc73803688"/>
-      <w:bookmarkStart w:id="208" w:name="_Toc73893202"/>
+      <w:bookmarkStart w:id="198" w:name="_Toc72105890"/>
+      <w:bookmarkStart w:id="199" w:name="_Toc10870"/>
+      <w:bookmarkStart w:id="200" w:name="_Toc9907"/>
+      <w:bookmarkStart w:id="201" w:name="_Toc73803688"/>
+      <w:bookmarkStart w:id="202" w:name="_Toc73893202"/>
       <w:r>
         <w:lastRenderedPageBreak/>
         <w:t>致谢</w:t>
       </w:r>
-      <w:bookmarkEnd w:id="204"/>
-      <w:bookmarkEnd w:id="205"/>
-      <w:bookmarkEnd w:id="206"/>
-      <w:bookmarkEnd w:id="207"/>
-      <w:bookmarkEnd w:id="208"/>
+      <w:bookmarkEnd w:id="198"/>
+      <w:bookmarkEnd w:id="199"/>
+      <w:bookmarkEnd w:id="200"/>
+      <w:bookmarkEnd w:id="201"/>
+      <w:bookmarkEnd w:id="202"/>
     </w:p>
     <w:p>
       <w:pPr>
@@ -17146,7 +17143,7 @@
       </w:r>
     </w:p>
   </w:comment>
-  <w:comment w:id="148" w:author="Windows User" w:date="2021-06-06T19:50:00Z" w:initials="WU">
+  <w:comment w:id="144" w:author="Windows User" w:date="2021-06-06T19:50:00Z" w:initials="WU">
     <w:p>
       <w:pPr>
         <w:pStyle w:val="ab"/>
@@ -17162,11 +17159,11 @@
         <w:rPr>
           <w:rFonts w:hint="eastAsia"/>
         </w:rPr>
-        <w:t>这个放在上一章和第二章的表一起，都放第三章</w:t>
+        <w:t>流程图要有开始结束</w:t>
       </w:r>
     </w:p>
   </w:comment>
-  <w:comment w:id="150" w:author="Windows User" w:date="2021-06-06T19:50:00Z" w:initials="WU">
+  <w:comment w:id="146" w:author="Windows User" w:date="2021-06-06T19:50:00Z" w:initials="WU">
     <w:p>
       <w:pPr>
         <w:pStyle w:val="ab"/>
@@ -17182,11 +17179,11 @@
         <w:rPr>
           <w:rFonts w:hint="eastAsia"/>
         </w:rPr>
-        <w:t>流程图要有开始结束</w:t>
+        <w:t>这几个图可以拆开画，如果设计不好的画。要有开始结束</w:t>
       </w:r>
     </w:p>
   </w:comment>
-  <w:comment w:id="152" w:author="Windows User" w:date="2021-06-06T19:50:00Z" w:initials="WU">
+  <w:comment w:id="154" w:author="Windows User" w:date="2021-06-06T19:52:00Z" w:initials="WU">
     <w:p>
       <w:pPr>
         <w:pStyle w:val="ab"/>
@@ -17202,7 +17199,7 @@
         <w:rPr>
           <w:rFonts w:hint="eastAsia"/>
         </w:rPr>
-        <w:t>这几个图可以拆开画，如果设计不好的画。要有开始结束</w:t>
+        <w:t>全文英文数字罗马字体。全文认真改格式。你这个格式都乱套了</w:t>
       </w:r>
     </w:p>
   </w:comment>
@@ -17222,11 +17219,11 @@
         <w:rPr>
           <w:rFonts w:hint="eastAsia"/>
         </w:rPr>
-        <w:t>全文英文数字罗马字体。全文认真改格式。你这个格式都乱套了</w:t>
+        <w:t>你这个截图是不是不全。</w:t>
       </w:r>
     </w:p>
   </w:comment>
-  <w:comment w:id="166" w:author="Windows User" w:date="2021-06-06T19:52:00Z" w:initials="WU">
+  <w:comment w:id="161" w:author="Windows User" w:date="2021-06-06T19:51:00Z" w:initials="WU">
     <w:p>
       <w:pPr>
         <w:pStyle w:val="ab"/>
@@ -17242,11 +17239,11 @@
         <w:rPr>
           <w:rFonts w:hint="eastAsia"/>
         </w:rPr>
-        <w:t>你这个截图是不是不全。</w:t>
+        <w:t>图太大了，小一点，居中。按章编号，有图名，下同</w:t>
       </w:r>
     </w:p>
   </w:comment>
-  <w:comment w:id="167" w:author="Windows User" w:date="2021-06-06T19:51:00Z" w:initials="WU">
+  <w:comment w:id="172" w:author="Windows User" w:date="2021-06-06T19:52:00Z" w:initials="WU">
     <w:p>
       <w:pPr>
         <w:pStyle w:val="ab"/>
@@ -17262,31 +17259,11 @@
         <w:rPr>
           <w:rFonts w:hint="eastAsia"/>
         </w:rPr>
-        <w:t>图太大了，小一点，居中。按章编号，有图名，下同</w:t>
+        <w:t>横竖等比拉伸，都形变了</w:t>
       </w:r>
     </w:p>
   </w:comment>
-  <w:comment w:id="178" w:author="Windows User" w:date="2021-06-06T19:52:00Z" w:initials="WU">
-    <w:p>
-      <w:pPr>
-        <w:pStyle w:val="ab"/>
-        <w:ind w:firstLine="420"/>
-      </w:pPr>
-      <w:r>
-        <w:rPr>
-          <w:rStyle w:val="afa"/>
-        </w:rPr>
-        <w:annotationRef/>
-      </w:r>
-      <w:r>
-        <w:rPr>
-          <w:rFonts w:hint="eastAsia"/>
-        </w:rPr>
-        <w:t>横竖等比拉伸，都形变了</w:t>
-      </w:r>
-    </w:p>
-  </w:comment>
-  <w:comment w:id="203" w:author="Windows User" w:date="2021-06-06T19:53:00Z" w:initials="WU">
+  <w:comment w:id="197" w:author="Windows User" w:date="2021-06-06T19:53:00Z" w:initials="WU">
     <w:p>
       <w:pPr>
         <w:pStyle w:val="ab"/>
@@ -17331,7 +17308,6 @@
   <w15:commentEx w15:paraId="6028D204" w15:done="0"/>
   <w15:commentEx w15:paraId="190DC922" w15:done="0"/>
   <w15:commentEx w15:paraId="40E9E37C" w15:done="0"/>
-  <w15:commentEx w15:paraId="67C8E67C" w15:done="0"/>
   <w15:commentEx w15:paraId="213F061B" w15:done="0"/>
   <w15:commentEx w15:paraId="09D9F23C" w15:done="0"/>
   <w15:commentEx w15:paraId="092E92A9" w15:done="0"/>
@@ -17358,7 +17334,6 @@
   <w16cid:commentId w16cid:paraId="6028D204" w16cid:durableId="2467A8F2"/>
   <w16cid:commentId w16cid:paraId="190DC922" w16cid:durableId="2467A8F3"/>
   <w16cid:commentId w16cid:paraId="40E9E37C" w16cid:durableId="2467A8F4"/>
-  <w16cid:commentId w16cid:paraId="67C8E67C" w16cid:durableId="2467A8F5"/>
   <w16cid:commentId w16cid:paraId="213F061B" w16cid:durableId="2467A8F6"/>
   <w16cid:commentId w16cid:paraId="09D9F23C" w16cid:durableId="2467A8F7"/>
   <w16cid:commentId w16cid:paraId="092E92A9" w16cid:durableId="2467A8F8"/>

--- a/姚茗瀚毕业设计main.docx
+++ b/姚茗瀚毕业设计main.docx
@@ -13385,7 +13385,7 @@
             <v:imagedata r:id="rId29" o:title=""/>
             <o:lock v:ext="edit" aspectratio="f"/>
           </v:shape>
-          <o:OLEObject Type="Embed" ProgID="Visio.Drawing.11" ShapeID="_x0000_i1026" DrawAspect="Content" ObjectID="_1684582436" r:id="rId30"/>
+          <o:OLEObject Type="Embed" ProgID="Visio.Drawing.11" ShapeID="_x0000_i1026" DrawAspect="Content" ObjectID="_1684582524" r:id="rId30"/>
         </w:object>
       </w:r>
     </w:p>
@@ -13909,7 +13909,7 @@
             <v:imagedata r:id="rId32" o:title=""/>
             <o:lock v:ext="edit" aspectratio="f"/>
           </v:shape>
-          <o:OLEObject Type="Embed" ProgID="Visio.Drawing.11" ShapeID="_x0000_i1025" DrawAspect="Content" ObjectID="_1684582437" r:id="rId33"/>
+          <o:OLEObject Type="Embed" ProgID="Visio.Drawing.11" ShapeID="_x0000_i1025" DrawAspect="Content" ObjectID="_1684582525" r:id="rId33"/>
         </w:object>
       </w:r>
     </w:p>
@@ -16099,7 +16099,7 @@
           <w:rFonts w:ascii="Times New Roman" w:eastAsia="宋体" w:hAnsi="Times New Roman" w:cs="Times New Roman"/>
           <w:sz w:val="24"/>
         </w:rPr>
-        <w:t>.3.1</w:t>
+        <w:t>.3</w:t>
       </w:r>
       <w:r>
         <w:rPr>
